--- a/docs/analysis and design/ktpm1_Group06_software_architecture_document_v1.docx
+++ b/docs/analysis and design/ktpm1_Group06_software_architecture_document_v1.docx
@@ -17,13 +17,10 @@
         <w:fldChar w:fldCharType="separate"/>
       </w:r>
       <w:r>
-        <w:t>E-commerce Web Application</w:t>
+        <w:t xml:space="preserve">E-commerce Web Application </w:t>
       </w:r>
       <w:r>
         <w:fldChar w:fldCharType="end"/>
-      </w:r>
-      <w:r>
-        <w:t xml:space="preserve"> </w:t>
       </w:r>
     </w:p>
     <w:p>
@@ -31,21 +28,11 @@
         <w:pStyle w:val="Title"/>
         <w:jc w:val="right"/>
       </w:pPr>
-      <w:r>
-        <w:fldChar w:fldCharType="begin"/>
-      </w:r>
-      <w:r>
-        <w:instrText xml:space="preserve"> TITLE  \* MERGEFORMAT </w:instrText>
-      </w:r>
-      <w:r>
-        <w:fldChar w:fldCharType="separate"/>
-      </w:r>
-      <w:r>
-        <w:t>Software Architecture Document</w:t>
-      </w:r>
-      <w:r>
-        <w:fldChar w:fldCharType="end"/>
-      </w:r>
+      <w:fldSimple w:instr=" TITLE  \* MERGEFORMAT ">
+        <w:r>
+          <w:t>Software Architecture Document</w:t>
+        </w:r>
+      </w:fldSimple>
     </w:p>
     <w:p>
       <w:pPr>
@@ -77,36 +64,6 @@
       <w:pPr>
         <w:pStyle w:val="InfoBlue"/>
       </w:pPr>
-    </w:p>
-    <w:p>
-      <w:pPr>
-        <w:pStyle w:val="InfoBlue"/>
-      </w:pPr>
-      <w:r>
-        <w:t>[</w:t>
-      </w:r>
-      <w:r>
-        <w:t>The texts in blue are guidance for filling in the information for each section. Remove everything in blue when writing the document</w:t>
-      </w:r>
-      <w:r>
-        <w:t>.</w:t>
-      </w:r>
-    </w:p>
-    <w:p>
-      <w:pPr>
-        <w:pStyle w:val="InfoBlue"/>
-      </w:pPr>
-    </w:p>
-    <w:p>
-      <w:pPr>
-        <w:pStyle w:val="InfoBlue"/>
-      </w:pPr>
-      <w:r>
-        <w:t xml:space="preserve">This template is a simplified version of the Software Architecture Document from the RUP model. </w:t>
-      </w:r>
-      <w:r>
-        <w:t xml:space="preserve">] </w:t>
-      </w:r>
     </w:p>
     <w:p>
       <w:pPr>
@@ -249,7 +206,7 @@
               <w:pStyle w:val="Tabletext"/>
             </w:pPr>
             <w:r>
-              <w:t>&lt;dd/mmm/yy&gt;</w:t>
+              <w:t>1/12/2020</w:t>
             </w:r>
           </w:p>
         </w:tc>
@@ -262,7 +219,7 @@
               <w:pStyle w:val="Tabletext"/>
             </w:pPr>
             <w:r>
-              <w:t>&lt;x.x&gt;</w:t>
+              <w:t>1.0</w:t>
             </w:r>
           </w:p>
         </w:tc>
@@ -274,22 +231,56 @@
             <w:pPr>
               <w:pStyle w:val="Tabletext"/>
             </w:pPr>
+          </w:p>
+        </w:tc>
+        <w:tc>
+          <w:tcPr>
+            <w:tcW w:w="2304" w:type="dxa"/>
+          </w:tcPr>
+          <w:p>
+            <w:pPr>
+              <w:pStyle w:val="Tabletext"/>
+            </w:pPr>
             <w:r>
-              <w:t>&lt;details&gt;</w:t>
+              <w:t xml:space="preserve">Phạm </w:t>
             </w:r>
-          </w:p>
-        </w:tc>
-        <w:tc>
-          <w:tcPr>
-            <w:tcW w:w="2304" w:type="dxa"/>
-          </w:tcPr>
-          <w:p>
-            <w:pPr>
-              <w:pStyle w:val="Tabletext"/>
-            </w:pPr>
+            <w:proofErr w:type="spellStart"/>
             <w:r>
-              <w:t>&lt;name&gt;</w:t>
+              <w:t>Vũ</w:t>
             </w:r>
+            <w:proofErr w:type="spellEnd"/>
+            <w:r>
+              <w:t xml:space="preserve"> Duy, </w:t>
+            </w:r>
+            <w:proofErr w:type="spellStart"/>
+            <w:r>
+              <w:t>Hồ</w:t>
+            </w:r>
+            <w:proofErr w:type="spellEnd"/>
+            <w:r>
+              <w:t xml:space="preserve"> </w:t>
+            </w:r>
+            <w:proofErr w:type="spellStart"/>
+            <w:r>
+              <w:t>Nguyễn</w:t>
+            </w:r>
+            <w:proofErr w:type="spellEnd"/>
+            <w:r>
+              <w:t xml:space="preserve"> </w:t>
+            </w:r>
+            <w:proofErr w:type="spellStart"/>
+            <w:r>
+              <w:t>Huy</w:t>
+            </w:r>
+            <w:proofErr w:type="spellEnd"/>
+            <w:r>
+              <w:t xml:space="preserve"> </w:t>
+            </w:r>
+            <w:proofErr w:type="spellStart"/>
+            <w:r>
+              <w:t>Hoàng</w:t>
+            </w:r>
+            <w:proofErr w:type="spellEnd"/>
           </w:p>
         </w:tc>
       </w:tr>
@@ -984,22 +975,11 @@
       <w:r>
         <w:br w:type="page"/>
       </w:r>
-      <w:r>
-        <w:lastRenderedPageBreak/>
-        <w:fldChar w:fldCharType="begin"/>
-      </w:r>
-      <w:r>
-        <w:instrText xml:space="preserve"> TITLE  \* MERGEFORMAT </w:instrText>
-      </w:r>
-      <w:r>
-        <w:fldChar w:fldCharType="separate"/>
-      </w:r>
-      <w:r>
-        <w:t>Software Architecture Document</w:t>
-      </w:r>
-      <w:r>
-        <w:fldChar w:fldCharType="end"/>
-      </w:r>
+      <w:fldSimple w:instr=" TITLE  \* MERGEFORMAT ">
+        <w:r>
+          <w:t>Software Architecture Document</w:t>
+        </w:r>
+      </w:fldSimple>
       <w:r>
         <w:t xml:space="preserve"> </w:t>
       </w:r>
@@ -1018,48 +998,1396 @@
     </w:p>
     <w:p>
       <w:pPr>
+        <w:ind w:left="720"/>
+      </w:pPr>
+      <w:r>
+        <w:t>“</w:t>
+      </w:r>
+      <w:proofErr w:type="spellStart"/>
+      <w:r>
+        <w:t>Dang’s</w:t>
+      </w:r>
+      <w:proofErr w:type="spellEnd"/>
+      <w:r>
+        <w:t xml:space="preserve"> Company</w:t>
+      </w:r>
+      <w:r>
+        <w:t>”</w:t>
+      </w:r>
+      <w:r>
+        <w:t xml:space="preserve"> is an E-commerce Web Application, its aim is to bring the buyers and the sellers together.</w:t>
+      </w:r>
+    </w:p>
+    <w:p>
+      <w:pPr>
+        <w:pStyle w:val="BodyText"/>
+        <w:rPr>
+          <w:color w:val="000000"/>
+          <w:shd w:val="clear" w:color="auto" w:fill="FFFFFF"/>
+        </w:rPr>
+      </w:pPr>
+      <w:r>
+        <w:rPr>
+          <w:color w:val="000000"/>
+          <w:shd w:val="clear" w:color="auto" w:fill="FFFFFF"/>
+        </w:rPr>
+        <w:t>This</w:t>
+      </w:r>
+      <w:r>
+        <w:rPr>
+          <w:color w:val="000000"/>
+          <w:shd w:val="clear" w:color="auto" w:fill="FFFFFF"/>
+        </w:rPr>
+        <w:t xml:space="preserve"> document elaborates the software architecture document for the “</w:t>
+      </w:r>
+      <w:proofErr w:type="spellStart"/>
+      <w:r>
+        <w:rPr>
+          <w:color w:val="000000"/>
+          <w:shd w:val="clear" w:color="auto" w:fill="FFFFFF"/>
+        </w:rPr>
+        <w:t>Dang’s</w:t>
+      </w:r>
+      <w:proofErr w:type="spellEnd"/>
+      <w:r>
+        <w:rPr>
+          <w:color w:val="000000"/>
+          <w:shd w:val="clear" w:color="auto" w:fill="FFFFFF"/>
+        </w:rPr>
+        <w:t xml:space="preserve"> Company E-commerce Web Application”. The system architecture is abstracted into many view and components which will be explain in this document.</w:t>
+      </w:r>
+    </w:p>
+    <w:p>
+      <w:pPr>
+        <w:pStyle w:val="Heading2"/>
+        <w:rPr>
+          <w:shd w:val="clear" w:color="auto" w:fill="FFFFFF"/>
+        </w:rPr>
+      </w:pPr>
+      <w:r>
+        <w:rPr>
+          <w:shd w:val="clear" w:color="auto" w:fill="FFFFFF"/>
+        </w:rPr>
+        <w:t>Purpose</w:t>
+      </w:r>
+    </w:p>
+    <w:p>
+      <w:pPr>
+        <w:pStyle w:val="BodyText"/>
+        <w:rPr>
+          <w:color w:val="000000"/>
+          <w:shd w:val="clear" w:color="auto" w:fill="FFFFFF"/>
+        </w:rPr>
+      </w:pPr>
+      <w:r>
+        <w:rPr>
+          <w:color w:val="000000"/>
+          <w:shd w:val="clear" w:color="auto" w:fill="FFFFFF"/>
+        </w:rPr>
+        <w:t xml:space="preserve">This document provides a comprehensive architectural overview of the system, using </w:t>
+      </w:r>
+      <w:proofErr w:type="gramStart"/>
+      <w:r>
+        <w:rPr>
+          <w:color w:val="000000"/>
+          <w:shd w:val="clear" w:color="auto" w:fill="FFFFFF"/>
+        </w:rPr>
+        <w:t>a number of</w:t>
+      </w:r>
+      <w:proofErr w:type="gramEnd"/>
+      <w:r>
+        <w:rPr>
+          <w:color w:val="000000"/>
+          <w:shd w:val="clear" w:color="auto" w:fill="FFFFFF"/>
+        </w:rPr>
+        <w:t xml:space="preserve"> different architectural views to depict different aspects of the system. It is intended to capture the significant architectural decisions which have been made on the system.</w:t>
+      </w:r>
+    </w:p>
+    <w:p>
+      <w:pPr>
+        <w:pStyle w:val="Heading2"/>
+        <w:rPr>
+          <w:shd w:val="clear" w:color="auto" w:fill="FFFFFF"/>
+        </w:rPr>
+      </w:pPr>
+      <w:r>
+        <w:rPr>
+          <w:shd w:val="clear" w:color="auto" w:fill="FFFFFF"/>
+        </w:rPr>
+        <w:t>Scope</w:t>
+      </w:r>
+    </w:p>
+    <w:p>
+      <w:pPr>
+        <w:pStyle w:val="BodyText"/>
+      </w:pPr>
+      <w:r>
+        <w:t xml:space="preserve">The software architecture document applies to each static and dynamic aspect of the system. </w:t>
+      </w:r>
+    </w:p>
+    <w:p>
+      <w:pPr>
+        <w:pStyle w:val="BodyText"/>
+      </w:pPr>
+      <w:r>
+        <w:t xml:space="preserve">Under the static behavior of the system, the document discusses the class diagram </w:t>
+      </w:r>
+      <w:r>
+        <w:t>and other static architecture designs. Dynamic aspects of the system are elaborated using case realizations.</w:t>
+      </w:r>
+    </w:p>
+    <w:p>
+      <w:pPr>
+        <w:pStyle w:val="Heading2"/>
+      </w:pPr>
+      <w:r>
+        <w:t>Definition, Acronyms and Abbreviations</w:t>
+      </w:r>
+    </w:p>
+    <w:p>
+      <w:pPr>
+        <w:pStyle w:val="BodyText"/>
+      </w:pPr>
+      <w:r>
+        <w:t>MVC – Model View Control architecture</w:t>
+      </w:r>
+    </w:p>
+    <w:p>
+      <w:pPr>
+        <w:ind w:left="720"/>
+      </w:pPr>
+      <w:r>
+        <w:t xml:space="preserve">DWA - </w:t>
+      </w:r>
+      <w:proofErr w:type="spellStart"/>
+      <w:r>
+        <w:t>Dang’s</w:t>
+      </w:r>
+      <w:proofErr w:type="spellEnd"/>
+      <w:r>
+        <w:t xml:space="preserve"> Company E-commerce Web Application</w:t>
+      </w:r>
+    </w:p>
+    <w:p>
+      <w:pPr>
+        <w:ind w:left="720"/>
+      </w:pPr>
+      <w:r>
+        <w:t>DB – Data</w:t>
+      </w:r>
+      <w:r>
+        <w:t xml:space="preserve"> </w:t>
+      </w:r>
+      <w:r>
+        <w:t>Base</w:t>
+      </w:r>
+    </w:p>
+    <w:p>
+      <w:pPr>
+        <w:pStyle w:val="BodyText"/>
+      </w:pPr>
+    </w:p>
+    <w:p>
+      <w:pPr>
+        <w:pStyle w:val="Heading2"/>
+      </w:pPr>
+      <w:r>
+        <w:t>Reference</w:t>
+      </w:r>
+    </w:p>
+    <w:p>
+      <w:pPr>
+        <w:pStyle w:val="BodyText"/>
+      </w:pPr>
+      <w:hyperlink r:id="rId9" w:anchor="Definitions,%20Acronyms%20and%20Abbreviations" w:history="1">
+        <w:r>
+          <w:rPr>
+            <w:rStyle w:val="Hyperlink"/>
+          </w:rPr>
+          <w:t>https://www.ecs.csun.edu/~rlingard/COMP684/Example2SoftArch.htm#Definitions,%20Acronyms%20and%20Abbreviations</w:t>
+        </w:r>
+      </w:hyperlink>
+    </w:p>
+    <w:p>
+      <w:pPr>
+        <w:pStyle w:val="BodyText"/>
+      </w:pPr>
+      <w:hyperlink r:id="rId10" w:history="1">
+        <w:r>
+          <w:rPr>
+            <w:rStyle w:val="Hyperlink"/>
+          </w:rPr>
+          <w:t>https://www.slideshare.net/PasinduTennage/sample-software-architecture-document</w:t>
+        </w:r>
+      </w:hyperlink>
+    </w:p>
+    <w:p>
+      <w:pPr>
+        <w:pStyle w:val="BodyText"/>
+      </w:pPr>
+      <w:hyperlink r:id="rId11" w:history="1">
+        <w:r>
+          <w:rPr>
+            <w:rStyle w:val="Hyperlink"/>
+          </w:rPr>
+          <w:t>https://sceweb.uhcl.edu/helm/RationalUnifiedProcess/process/artifact/ar_sadoc.htm</w:t>
+        </w:r>
+      </w:hyperlink>
+    </w:p>
+    <w:p>
+      <w:pPr>
+        <w:pStyle w:val="Heading2"/>
+      </w:pPr>
+      <w:r>
+        <w:t>Overview</w:t>
+      </w:r>
+    </w:p>
+    <w:p>
+      <w:pPr>
+        <w:pStyle w:val="BodyText"/>
+      </w:pPr>
+      <w:r>
+        <w:t xml:space="preserve">This document will present a detailed analysis of the architecture of </w:t>
+      </w:r>
+      <w:proofErr w:type="spellStart"/>
+      <w:r>
+        <w:t>Dang’s</w:t>
+      </w:r>
+      <w:proofErr w:type="spellEnd"/>
+      <w:r>
+        <w:t xml:space="preserve"> Company E-commerce Web Application. The further section will cover the architectural goals including the architectural constraints.</w:t>
+      </w:r>
+    </w:p>
+    <w:p>
+      <w:pPr>
+        <w:pStyle w:val="Heading1"/>
+      </w:pPr>
+      <w:bookmarkStart w:id="2" w:name="_Toc468193989"/>
+      <w:r>
+        <w:t>Architectural Goals and Constraints</w:t>
+      </w:r>
+      <w:bookmarkEnd w:id="2"/>
+      <w:r>
+        <w:t xml:space="preserve"> </w:t>
+      </w:r>
+    </w:p>
+    <w:p>
+      <w:pPr>
+        <w:pStyle w:val="Heading2"/>
+      </w:pPr>
+      <w:r>
+        <w:t>Server side</w:t>
+      </w:r>
+    </w:p>
+    <w:p>
+      <w:pPr>
+        <w:ind w:left="720"/>
+      </w:pPr>
+      <w:r>
+        <w:t xml:space="preserve">The DWA will be hosted at “Heroku” JSP server. </w:t>
+      </w:r>
+      <w:r>
+        <w:t>Mongo DB</w:t>
+      </w:r>
+      <w:r>
+        <w:t xml:space="preserve"> will be used as central database server. All communication between server and client will using HTTPS – a standard communication protocol.</w:t>
+      </w:r>
+    </w:p>
+    <w:p>
+      <w:pPr>
+        <w:pStyle w:val="Heading2"/>
+      </w:pPr>
+      <w:r>
+        <w:t>Client side</w:t>
+      </w:r>
+    </w:p>
+    <w:p>
+      <w:pPr>
+        <w:ind w:left="720"/>
+      </w:pPr>
+      <w:r>
+        <w:t>User will be able to access DWA only online. User</w:t>
+      </w:r>
+      <w:r>
+        <w:t>s</w:t>
+      </w:r>
+      <w:r>
+        <w:t>/</w:t>
+      </w:r>
+      <w:proofErr w:type="gramStart"/>
+      <w:r>
+        <w:t>Client</w:t>
+      </w:r>
+      <w:r>
+        <w:t>s</w:t>
+      </w:r>
+      <w:r>
+        <w:t xml:space="preserve">  are</w:t>
+      </w:r>
+      <w:proofErr w:type="gramEnd"/>
+      <w:r>
+        <w:t xml:space="preserve"> expected to use a modern web browser</w:t>
+      </w:r>
+      <w:r>
+        <w:t xml:space="preserve"> which can support Bootstrap 4.0</w:t>
+      </w:r>
+      <w:r>
+        <w:t xml:space="preserve"> </w:t>
+      </w:r>
+      <w:r>
+        <w:t>to get full experience</w:t>
+      </w:r>
+      <w:r>
+        <w:t>:</w:t>
+      </w:r>
+    </w:p>
+    <w:p>
+      <w:pPr>
+        <w:ind w:left="720"/>
+      </w:pPr>
+    </w:p>
+    <w:p>
+      <w:pPr>
+        <w:ind w:left="720"/>
+      </w:pPr>
+      <w:r>
+        <w:t>Recommend m</w:t>
+      </w:r>
+      <w:r>
+        <w:t>obile devices</w:t>
+      </w:r>
+      <w:r>
+        <w:t xml:space="preserve"> browser</w:t>
+      </w:r>
+    </w:p>
+    <w:tbl>
+      <w:tblPr>
+        <w:tblStyle w:val="TableGrid"/>
+        <w:tblW w:w="0" w:type="auto"/>
+        <w:tblInd w:w="720" w:type="dxa"/>
+        <w:tblLook w:val="04A0" w:firstRow="1" w:lastRow="0" w:firstColumn="1" w:lastColumn="0" w:noHBand="0" w:noVBand="1"/>
+      </w:tblPr>
+      <w:tblGrid>
+        <w:gridCol w:w="1387"/>
+        <w:gridCol w:w="1468"/>
+        <w:gridCol w:w="1467"/>
+        <w:gridCol w:w="1447"/>
+        <w:gridCol w:w="1474"/>
+      </w:tblGrid>
+      <w:tr>
+        <w:tc>
+          <w:tcPr>
+            <w:tcW w:w="1387" w:type="dxa"/>
+          </w:tcPr>
+          <w:p/>
+        </w:tc>
+        <w:tc>
+          <w:tcPr>
+            <w:tcW w:w="1468" w:type="dxa"/>
+          </w:tcPr>
+          <w:p>
+            <w:pPr>
+              <w:jc w:val="center"/>
+              <w:rPr>
+                <w:b/>
+                <w:bCs/>
+              </w:rPr>
+            </w:pPr>
+            <w:r>
+              <w:rPr>
+                <w:b/>
+                <w:bCs/>
+              </w:rPr>
+              <w:t>Google Chrome</w:t>
+            </w:r>
+          </w:p>
+        </w:tc>
+        <w:tc>
+          <w:tcPr>
+            <w:tcW w:w="1467" w:type="dxa"/>
+          </w:tcPr>
+          <w:p>
+            <w:pPr>
+              <w:jc w:val="center"/>
+              <w:rPr>
+                <w:b/>
+                <w:bCs/>
+              </w:rPr>
+            </w:pPr>
+            <w:r>
+              <w:rPr>
+                <w:b/>
+                <w:bCs/>
+              </w:rPr>
+              <w:t>Fire</w:t>
+            </w:r>
+            <w:r>
+              <w:rPr>
+                <w:b/>
+                <w:bCs/>
+              </w:rPr>
+              <w:t>f</w:t>
+            </w:r>
+            <w:r>
+              <w:rPr>
+                <w:b/>
+                <w:bCs/>
+              </w:rPr>
+              <w:t>ox</w:t>
+            </w:r>
+          </w:p>
+        </w:tc>
+        <w:tc>
+          <w:tcPr>
+            <w:tcW w:w="1447" w:type="dxa"/>
+          </w:tcPr>
+          <w:p>
+            <w:pPr>
+              <w:jc w:val="center"/>
+              <w:rPr>
+                <w:b/>
+                <w:bCs/>
+              </w:rPr>
+            </w:pPr>
+            <w:r>
+              <w:rPr>
+                <w:b/>
+                <w:bCs/>
+              </w:rPr>
+              <w:t>Safari</w:t>
+            </w:r>
+            <w:r>
+              <w:rPr>
+                <w:b/>
+                <w:bCs/>
+              </w:rPr>
+              <w:t xml:space="preserve"> 9.0 +</w:t>
+            </w:r>
+          </w:p>
+        </w:tc>
+        <w:tc>
+          <w:tcPr>
+            <w:tcW w:w="1474" w:type="dxa"/>
+          </w:tcPr>
+          <w:p>
+            <w:pPr>
+              <w:jc w:val="center"/>
+              <w:rPr>
+                <w:b/>
+                <w:bCs/>
+              </w:rPr>
+            </w:pPr>
+            <w:r>
+              <w:rPr>
+                <w:b/>
+                <w:bCs/>
+              </w:rPr>
+              <w:t>Android Brow</w:t>
+            </w:r>
+            <w:r>
+              <w:rPr>
+                <w:b/>
+                <w:bCs/>
+              </w:rPr>
+              <w:t>s</w:t>
+            </w:r>
+            <w:r>
+              <w:rPr>
+                <w:b/>
+                <w:bCs/>
+              </w:rPr>
+              <w:t>er</w:t>
+            </w:r>
+            <w:r>
+              <w:rPr>
+                <w:b/>
+                <w:bCs/>
+              </w:rPr>
+              <w:t xml:space="preserve"> 4.4+</w:t>
+            </w:r>
+          </w:p>
+        </w:tc>
+      </w:tr>
+      <w:tr>
+        <w:tc>
+          <w:tcPr>
+            <w:tcW w:w="1387" w:type="dxa"/>
+          </w:tcPr>
+          <w:p>
+            <w:pPr>
+              <w:rPr>
+                <w:b/>
+                <w:bCs/>
+              </w:rPr>
+            </w:pPr>
+            <w:r>
+              <w:rPr>
+                <w:b/>
+                <w:bCs/>
+              </w:rPr>
+              <w:t>Android</w:t>
+            </w:r>
+          </w:p>
+        </w:tc>
+        <w:tc>
+          <w:tcPr>
+            <w:tcW w:w="1468" w:type="dxa"/>
+          </w:tcPr>
+          <w:p>
+            <w:pPr>
+              <w:pStyle w:val="ListParagraph"/>
+              <w:numPr>
+                <w:ilvl w:val="0"/>
+                <w:numId w:val="23"/>
+              </w:numPr>
+              <w:jc w:val="center"/>
+            </w:pPr>
+          </w:p>
+        </w:tc>
+        <w:tc>
+          <w:tcPr>
+            <w:tcW w:w="1467" w:type="dxa"/>
+          </w:tcPr>
+          <w:p>
+            <w:pPr>
+              <w:pStyle w:val="ListParagraph"/>
+              <w:numPr>
+                <w:ilvl w:val="0"/>
+                <w:numId w:val="23"/>
+              </w:numPr>
+              <w:jc w:val="center"/>
+            </w:pPr>
+          </w:p>
+        </w:tc>
+        <w:tc>
+          <w:tcPr>
+            <w:tcW w:w="1447" w:type="dxa"/>
+          </w:tcPr>
+          <w:p>
+            <w:pPr>
+              <w:jc w:val="center"/>
+            </w:pPr>
+            <w:r>
+              <w:t>N/A</w:t>
+            </w:r>
+          </w:p>
+        </w:tc>
+        <w:tc>
+          <w:tcPr>
+            <w:tcW w:w="1474" w:type="dxa"/>
+          </w:tcPr>
+          <w:p>
+            <w:pPr>
+              <w:pStyle w:val="ListParagraph"/>
+              <w:numPr>
+                <w:ilvl w:val="0"/>
+                <w:numId w:val="23"/>
+              </w:numPr>
+              <w:jc w:val="center"/>
+            </w:pPr>
+          </w:p>
+        </w:tc>
+      </w:tr>
+      <w:tr>
+        <w:tc>
+          <w:tcPr>
+            <w:tcW w:w="1387" w:type="dxa"/>
+          </w:tcPr>
+          <w:p>
+            <w:pPr>
+              <w:rPr>
+                <w:b/>
+                <w:bCs/>
+              </w:rPr>
+            </w:pPr>
+            <w:r>
+              <w:rPr>
+                <w:b/>
+                <w:bCs/>
+              </w:rPr>
+              <w:t>iOS</w:t>
+            </w:r>
+          </w:p>
+        </w:tc>
+        <w:tc>
+          <w:tcPr>
+            <w:tcW w:w="1468" w:type="dxa"/>
+          </w:tcPr>
+          <w:p>
+            <w:pPr>
+              <w:pStyle w:val="ListParagraph"/>
+              <w:numPr>
+                <w:ilvl w:val="0"/>
+                <w:numId w:val="23"/>
+              </w:numPr>
+              <w:jc w:val="center"/>
+            </w:pPr>
+          </w:p>
+        </w:tc>
+        <w:tc>
+          <w:tcPr>
+            <w:tcW w:w="1467" w:type="dxa"/>
+          </w:tcPr>
+          <w:p>
+            <w:pPr>
+              <w:pStyle w:val="ListParagraph"/>
+              <w:numPr>
+                <w:ilvl w:val="0"/>
+                <w:numId w:val="23"/>
+              </w:numPr>
+              <w:jc w:val="center"/>
+            </w:pPr>
+          </w:p>
+        </w:tc>
+        <w:tc>
+          <w:tcPr>
+            <w:tcW w:w="1447" w:type="dxa"/>
+          </w:tcPr>
+          <w:p>
+            <w:pPr>
+              <w:pStyle w:val="ListParagraph"/>
+              <w:numPr>
+                <w:ilvl w:val="0"/>
+                <w:numId w:val="23"/>
+              </w:numPr>
+              <w:jc w:val="center"/>
+            </w:pPr>
+          </w:p>
+        </w:tc>
+        <w:tc>
+          <w:tcPr>
+            <w:tcW w:w="1474" w:type="dxa"/>
+          </w:tcPr>
+          <w:p>
+            <w:pPr>
+              <w:jc w:val="center"/>
+            </w:pPr>
+            <w:r>
+              <w:t>N/A</w:t>
+            </w:r>
+          </w:p>
+        </w:tc>
+      </w:tr>
+    </w:tbl>
+    <w:p>
+      <w:pPr>
+        <w:ind w:left="720"/>
+      </w:pPr>
+    </w:p>
+    <w:p>
+      <w:pPr>
+        <w:ind w:left="720"/>
+      </w:pPr>
+      <w:r>
+        <w:lastRenderedPageBreak/>
+        <w:t>Desktop</w:t>
+      </w:r>
+    </w:p>
+    <w:tbl>
+      <w:tblPr>
+        <w:tblStyle w:val="TableGrid"/>
+        <w:tblW w:w="0" w:type="auto"/>
+        <w:tblInd w:w="720" w:type="dxa"/>
+        <w:tblLook w:val="04A0" w:firstRow="1" w:lastRow="0" w:firstColumn="1" w:lastColumn="0" w:noHBand="0" w:noVBand="1"/>
+      </w:tblPr>
+      <w:tblGrid>
+        <w:gridCol w:w="1017"/>
+        <w:gridCol w:w="1009"/>
+        <w:gridCol w:w="999"/>
+        <w:gridCol w:w="931"/>
+        <w:gridCol w:w="1049"/>
+        <w:gridCol w:w="982"/>
+        <w:gridCol w:w="980"/>
+      </w:tblGrid>
+      <w:tr>
+        <w:tc>
+          <w:tcPr>
+            <w:tcW w:w="898" w:type="dxa"/>
+          </w:tcPr>
+          <w:p>
+            <w:pPr>
+              <w:jc w:val="center"/>
+            </w:pPr>
+          </w:p>
+        </w:tc>
+        <w:tc>
+          <w:tcPr>
+            <w:tcW w:w="1009" w:type="dxa"/>
+          </w:tcPr>
+          <w:p>
+            <w:pPr>
+              <w:jc w:val="center"/>
+              <w:rPr>
+                <w:b/>
+                <w:bCs/>
+              </w:rPr>
+            </w:pPr>
+            <w:r>
+              <w:rPr>
+                <w:b/>
+                <w:bCs/>
+              </w:rPr>
+              <w:t>Chrome</w:t>
+            </w:r>
+            <w:r>
+              <w:rPr>
+                <w:b/>
+                <w:bCs/>
+              </w:rPr>
+              <w:t xml:space="preserve"> 45.0+</w:t>
+            </w:r>
+          </w:p>
+        </w:tc>
+        <w:tc>
+          <w:tcPr>
+            <w:tcW w:w="999" w:type="dxa"/>
+          </w:tcPr>
+          <w:p>
+            <w:pPr>
+              <w:jc w:val="center"/>
+              <w:rPr>
+                <w:b/>
+                <w:bCs/>
+              </w:rPr>
+            </w:pPr>
+            <w:r>
+              <w:rPr>
+                <w:b/>
+                <w:bCs/>
+              </w:rPr>
+              <w:t>Firefox</w:t>
+            </w:r>
+            <w:r>
+              <w:rPr>
+                <w:b/>
+                <w:bCs/>
+              </w:rPr>
+              <w:t xml:space="preserve"> 38.0+</w:t>
+            </w:r>
+          </w:p>
+        </w:tc>
+        <w:tc>
+          <w:tcPr>
+            <w:tcW w:w="931" w:type="dxa"/>
+          </w:tcPr>
+          <w:p>
+            <w:pPr>
+              <w:jc w:val="center"/>
+              <w:rPr>
+                <w:b/>
+                <w:bCs/>
+              </w:rPr>
+            </w:pPr>
+            <w:r>
+              <w:rPr>
+                <w:b/>
+                <w:bCs/>
+              </w:rPr>
+              <w:t>IE</w:t>
+            </w:r>
+            <w:r>
+              <w:rPr>
+                <w:b/>
+                <w:bCs/>
+              </w:rPr>
+              <w:t xml:space="preserve"> 10.0+</w:t>
+            </w:r>
+          </w:p>
+        </w:tc>
+        <w:tc>
+          <w:tcPr>
+            <w:tcW w:w="1033" w:type="dxa"/>
+          </w:tcPr>
+          <w:p>
+            <w:pPr>
+              <w:jc w:val="center"/>
+              <w:rPr>
+                <w:b/>
+                <w:bCs/>
+              </w:rPr>
+            </w:pPr>
+            <w:r>
+              <w:rPr>
+                <w:b/>
+                <w:bCs/>
+              </w:rPr>
+              <w:t>Microsoft Edge</w:t>
+            </w:r>
+            <w:r>
+              <w:rPr>
+                <w:b/>
+                <w:bCs/>
+              </w:rPr>
+              <w:t xml:space="preserve"> 12.0+</w:t>
+            </w:r>
+          </w:p>
+        </w:tc>
+        <w:tc>
+          <w:tcPr>
+            <w:tcW w:w="982" w:type="dxa"/>
+          </w:tcPr>
+          <w:p>
+            <w:pPr>
+              <w:jc w:val="center"/>
+              <w:rPr>
+                <w:b/>
+                <w:bCs/>
+              </w:rPr>
+            </w:pPr>
+            <w:r>
+              <w:rPr>
+                <w:b/>
+                <w:bCs/>
+              </w:rPr>
+              <w:t>Opera</w:t>
+            </w:r>
+            <w:r>
+              <w:rPr>
+                <w:b/>
+                <w:bCs/>
+              </w:rPr>
+              <w:t xml:space="preserve"> 30.0+</w:t>
+            </w:r>
+          </w:p>
+        </w:tc>
+        <w:tc>
+          <w:tcPr>
+            <w:tcW w:w="980" w:type="dxa"/>
+          </w:tcPr>
+          <w:p>
+            <w:pPr>
+              <w:jc w:val="center"/>
+              <w:rPr>
+                <w:b/>
+                <w:bCs/>
+              </w:rPr>
+            </w:pPr>
+            <w:r>
+              <w:rPr>
+                <w:b/>
+                <w:bCs/>
+              </w:rPr>
+              <w:t>Safari</w:t>
+            </w:r>
+            <w:r>
+              <w:rPr>
+                <w:b/>
+                <w:bCs/>
+              </w:rPr>
+              <w:t xml:space="preserve"> 9.0+</w:t>
+            </w:r>
+          </w:p>
+        </w:tc>
+      </w:tr>
+      <w:tr>
+        <w:tc>
+          <w:tcPr>
+            <w:tcW w:w="898" w:type="dxa"/>
+          </w:tcPr>
+          <w:p>
+            <w:pPr>
+              <w:jc w:val="center"/>
+              <w:rPr>
+                <w:b/>
+                <w:bCs/>
+              </w:rPr>
+            </w:pPr>
+            <w:r>
+              <w:rPr>
+                <w:b/>
+                <w:bCs/>
+              </w:rPr>
+              <w:t>Mac</w:t>
+            </w:r>
+          </w:p>
+        </w:tc>
+        <w:tc>
+          <w:tcPr>
+            <w:tcW w:w="1009" w:type="dxa"/>
+          </w:tcPr>
+          <w:p>
+            <w:pPr>
+              <w:pStyle w:val="ListParagraph"/>
+              <w:numPr>
+                <w:ilvl w:val="0"/>
+                <w:numId w:val="23"/>
+              </w:numPr>
+              <w:jc w:val="center"/>
+            </w:pPr>
+          </w:p>
+        </w:tc>
+        <w:tc>
+          <w:tcPr>
+            <w:tcW w:w="999" w:type="dxa"/>
+          </w:tcPr>
+          <w:p>
+            <w:pPr>
+              <w:pStyle w:val="ListParagraph"/>
+              <w:numPr>
+                <w:ilvl w:val="0"/>
+                <w:numId w:val="23"/>
+              </w:numPr>
+              <w:jc w:val="center"/>
+            </w:pPr>
+          </w:p>
+        </w:tc>
+        <w:tc>
+          <w:tcPr>
+            <w:tcW w:w="931" w:type="dxa"/>
+          </w:tcPr>
+          <w:p>
+            <w:pPr>
+              <w:jc w:val="center"/>
+            </w:pPr>
+            <w:r>
+              <w:t>N/A</w:t>
+            </w:r>
+          </w:p>
+        </w:tc>
+        <w:tc>
+          <w:tcPr>
+            <w:tcW w:w="1033" w:type="dxa"/>
+          </w:tcPr>
+          <w:p>
+            <w:pPr>
+              <w:jc w:val="center"/>
+            </w:pPr>
+            <w:r>
+              <w:t>N/A</w:t>
+            </w:r>
+          </w:p>
+        </w:tc>
+        <w:tc>
+          <w:tcPr>
+            <w:tcW w:w="982" w:type="dxa"/>
+          </w:tcPr>
+          <w:p>
+            <w:pPr>
+              <w:pStyle w:val="ListParagraph"/>
+              <w:numPr>
+                <w:ilvl w:val="0"/>
+                <w:numId w:val="23"/>
+              </w:numPr>
+              <w:jc w:val="center"/>
+            </w:pPr>
+          </w:p>
+        </w:tc>
+        <w:tc>
+          <w:tcPr>
+            <w:tcW w:w="980" w:type="dxa"/>
+          </w:tcPr>
+          <w:p>
+            <w:pPr>
+              <w:pStyle w:val="ListParagraph"/>
+              <w:numPr>
+                <w:ilvl w:val="0"/>
+                <w:numId w:val="23"/>
+              </w:numPr>
+              <w:jc w:val="center"/>
+            </w:pPr>
+          </w:p>
+        </w:tc>
+      </w:tr>
+      <w:tr>
+        <w:tc>
+          <w:tcPr>
+            <w:tcW w:w="898" w:type="dxa"/>
+          </w:tcPr>
+          <w:p>
+            <w:pPr>
+              <w:jc w:val="center"/>
+              <w:rPr>
+                <w:b/>
+                <w:bCs/>
+              </w:rPr>
+            </w:pPr>
+            <w:r>
+              <w:rPr>
+                <w:b/>
+                <w:bCs/>
+              </w:rPr>
+              <w:t>Windows</w:t>
+            </w:r>
+          </w:p>
+        </w:tc>
+        <w:tc>
+          <w:tcPr>
+            <w:tcW w:w="1009" w:type="dxa"/>
+          </w:tcPr>
+          <w:p>
+            <w:pPr>
+              <w:pStyle w:val="ListParagraph"/>
+              <w:numPr>
+                <w:ilvl w:val="0"/>
+                <w:numId w:val="23"/>
+              </w:numPr>
+              <w:jc w:val="center"/>
+            </w:pPr>
+          </w:p>
+        </w:tc>
+        <w:tc>
+          <w:tcPr>
+            <w:tcW w:w="999" w:type="dxa"/>
+          </w:tcPr>
+          <w:p>
+            <w:pPr>
+              <w:pStyle w:val="ListParagraph"/>
+              <w:numPr>
+                <w:ilvl w:val="0"/>
+                <w:numId w:val="23"/>
+              </w:numPr>
+              <w:jc w:val="center"/>
+            </w:pPr>
+          </w:p>
+        </w:tc>
+        <w:tc>
+          <w:tcPr>
+            <w:tcW w:w="931" w:type="dxa"/>
+          </w:tcPr>
+          <w:p>
+            <w:pPr>
+              <w:pStyle w:val="ListParagraph"/>
+              <w:numPr>
+                <w:ilvl w:val="0"/>
+                <w:numId w:val="23"/>
+              </w:numPr>
+              <w:jc w:val="center"/>
+            </w:pPr>
+          </w:p>
+        </w:tc>
+        <w:tc>
+          <w:tcPr>
+            <w:tcW w:w="1033" w:type="dxa"/>
+          </w:tcPr>
+          <w:p>
+            <w:pPr>
+              <w:pStyle w:val="ListParagraph"/>
+              <w:numPr>
+                <w:ilvl w:val="0"/>
+                <w:numId w:val="23"/>
+              </w:numPr>
+              <w:jc w:val="center"/>
+            </w:pPr>
+          </w:p>
+        </w:tc>
+        <w:tc>
+          <w:tcPr>
+            <w:tcW w:w="982" w:type="dxa"/>
+          </w:tcPr>
+          <w:p>
+            <w:pPr>
+              <w:pStyle w:val="ListParagraph"/>
+              <w:numPr>
+                <w:ilvl w:val="0"/>
+                <w:numId w:val="23"/>
+              </w:numPr>
+              <w:jc w:val="center"/>
+            </w:pPr>
+          </w:p>
+        </w:tc>
+        <w:tc>
+          <w:tcPr>
+            <w:tcW w:w="980" w:type="dxa"/>
+          </w:tcPr>
+          <w:p>
+            <w:pPr>
+              <w:jc w:val="center"/>
+            </w:pPr>
+            <w:r>
+              <w:t>N/A</w:t>
+            </w:r>
+          </w:p>
+        </w:tc>
+      </w:tr>
+    </w:tbl>
+    <w:p>
+      <w:pPr>
+        <w:ind w:left="720"/>
+      </w:pPr>
+    </w:p>
+    <w:p>
+      <w:pPr>
+        <w:pStyle w:val="Heading2"/>
+      </w:pPr>
+      <w:r>
+        <w:t xml:space="preserve">Security </w:t>
+      </w:r>
+      <w:r>
+        <w:t>and privacy</w:t>
+      </w:r>
+    </w:p>
+    <w:p>
+      <w:pPr>
+        <w:ind w:left="720"/>
+      </w:pPr>
+      <w:r>
+        <w:t xml:space="preserve">The central security will be handled by the member of the development team. They will be given the full access not only in the application level but also in database level. Creating account for the staff and the owner of the shop are done by administrator. When creating an account, user can choose their password and this password can be changed anytime by them. All the password </w:t>
+      </w:r>
+      <w:proofErr w:type="gramStart"/>
+      <w:r>
+        <w:t>are</w:t>
+      </w:r>
+      <w:proofErr w:type="gramEnd"/>
+      <w:r>
+        <w:t xml:space="preserve"> encrypted both on database or on communication process between client and server in order to ensure high level of security. The user information will only be seen by the shop owner and the administrator.</w:t>
+      </w:r>
+    </w:p>
+    <w:p>
+      <w:pPr>
+        <w:pStyle w:val="Heading2"/>
+      </w:pPr>
+      <w:r>
+        <w:t>Reliability and A</w:t>
+      </w:r>
+      <w:r>
+        <w:t>vailability</w:t>
+      </w:r>
+    </w:p>
+    <w:p>
+      <w:pPr>
+        <w:ind w:left="720"/>
+      </w:pPr>
+      <w:r>
+        <w:t xml:space="preserve">The system will be subjected to several testing step (Unit testing, Integration testing, System testing including Security and Performance testing) before being released </w:t>
+      </w:r>
+      <w:proofErr w:type="gramStart"/>
+      <w:r>
+        <w:t>in order to</w:t>
+      </w:r>
+      <w:proofErr w:type="gramEnd"/>
+      <w:r>
+        <w:t xml:space="preserve"> ensure that the system is reliable and work</w:t>
+      </w:r>
+      <w:r>
+        <w:t>ed</w:t>
+      </w:r>
+      <w:r>
+        <w:t xml:space="preserve"> as intended</w:t>
+      </w:r>
+      <w:r>
+        <w:t xml:space="preserve">. The central </w:t>
+      </w:r>
+      <w:r>
+        <w:t xml:space="preserve">DB can handle many numbers of request and respond to client at the same time without losing consistency and latency. </w:t>
+      </w:r>
+    </w:p>
+    <w:p>
+      <w:pPr>
+        <w:pStyle w:val="Heading2"/>
+      </w:pPr>
+      <w:r>
+        <w:t>Performance</w:t>
+      </w:r>
+    </w:p>
+    <w:p>
+      <w:pPr>
+        <w:ind w:left="720"/>
+      </w:pPr>
+      <w:r>
+        <w:t>The server respond</w:t>
+      </w:r>
+      <w:r>
+        <w:t>s</w:t>
+      </w:r>
+      <w:r>
+        <w:t xml:space="preserve"> to any request from client within the web script timeouts (30 seconds), also the system performance can depend on available hardware, </w:t>
+      </w:r>
+      <w:proofErr w:type="gramStart"/>
+      <w:r>
+        <w:t>network</w:t>
+      </w:r>
+      <w:proofErr w:type="gramEnd"/>
+      <w:r>
+        <w:t xml:space="preserve"> and internet connection capabilities. Therefore, the actual performance can be determined only after the system is deployed and tested.</w:t>
+      </w:r>
+    </w:p>
+    <w:p>
+      <w:pPr>
+        <w:pStyle w:val="Heading2"/>
+      </w:pPr>
+      <w:r>
+        <w:t>Portability and Reuse</w:t>
+      </w:r>
+    </w:p>
+    <w:p>
+      <w:pPr>
+        <w:ind w:left="720"/>
+      </w:pPr>
+      <w:r>
+        <w:t>The DWA is design to be a complete cosmetic website. But can be extend to sale many kind</w:t>
+      </w:r>
+      <w:r>
+        <w:t>s</w:t>
+      </w:r>
+      <w:r>
+        <w:t xml:space="preserve"> of product. </w:t>
+      </w:r>
+      <w:proofErr w:type="gramStart"/>
+      <w:r>
+        <w:t>In order to</w:t>
+      </w:r>
+      <w:proofErr w:type="gramEnd"/>
+      <w:r>
+        <w:t xml:space="preserve"> maintain reusability, the </w:t>
+      </w:r>
+      <w:r>
+        <w:t>web using Template Engines which can be reuse. Best practice of RUP during development combine with Mongo DB make the</w:t>
+      </w:r>
+      <w:r>
+        <w:t xml:space="preserve"> structured is well layered.</w:t>
+      </w:r>
+    </w:p>
+    <w:p>
+      <w:pPr>
+        <w:pStyle w:val="Heading2"/>
+      </w:pPr>
+      <w:r>
+        <w:t>Development tools</w:t>
+      </w:r>
+    </w:p>
+    <w:p>
+      <w:pPr>
+        <w:ind w:left="720"/>
+      </w:pPr>
+      <w:r>
+        <w:t>The project is the combination of many tool:</w:t>
+      </w:r>
+    </w:p>
+    <w:p>
+      <w:pPr>
+        <w:ind w:left="720"/>
+      </w:pPr>
+      <w:r>
+        <w:t>Programing tool: Visual Code</w:t>
+      </w:r>
+    </w:p>
+    <w:p>
+      <w:pPr>
+        <w:ind w:left="720"/>
+      </w:pPr>
+      <w:r>
+        <w:t>Database: MongoDB</w:t>
+      </w:r>
+    </w:p>
+    <w:p>
+      <w:pPr>
+        <w:ind w:left="720"/>
+      </w:pPr>
+      <w:r>
+        <w:t xml:space="preserve">Diagram: Draw.IO, </w:t>
+      </w:r>
+      <w:proofErr w:type="spellStart"/>
+      <w:r>
+        <w:t>figma</w:t>
+      </w:r>
+      <w:proofErr w:type="spellEnd"/>
+    </w:p>
+    <w:p>
+      <w:pPr>
+        <w:ind w:left="720"/>
+      </w:pPr>
+      <w:r>
+        <w:t>Meeting platform: Slack</w:t>
+      </w:r>
+      <w:r>
+        <w:t>, Discord</w:t>
+      </w:r>
+    </w:p>
+    <w:p>
+      <w:pPr>
+        <w:ind w:left="720"/>
+      </w:pPr>
+      <w:r>
+        <w:t>Schedule: Trello</w:t>
+      </w:r>
+    </w:p>
+    <w:p>
+      <w:pPr>
+        <w:pStyle w:val="Heading2"/>
+      </w:pPr>
+      <w:r>
+        <w:t>Schedule</w:t>
+      </w:r>
+    </w:p>
+    <w:p>
+      <w:pPr>
+        <w:ind w:left="720"/>
+      </w:pPr>
+      <w:r>
+        <w:t>The development process is follow</w:t>
+      </w:r>
+      <w:r>
+        <w:t>s</w:t>
+      </w:r>
+      <w:r>
+        <w:t xml:space="preserve"> by the combination of Agile and RUP workflow. There is six </w:t>
+      </w:r>
+      <w:proofErr w:type="gramStart"/>
+      <w:r>
+        <w:t>sprin</w:t>
+      </w:r>
+      <w:r>
+        <w:t>t</w:t>
+      </w:r>
+      <w:proofErr w:type="gramEnd"/>
+      <w:r>
+        <w:t>, each has the</w:t>
+      </w:r>
+      <w:r>
+        <w:t xml:space="preserve">ir </w:t>
+      </w:r>
+      <w:r>
+        <w:t>own workload and document:</w:t>
+      </w:r>
+    </w:p>
+    <w:p>
+      <w:pPr>
+        <w:ind w:left="720"/>
+      </w:pPr>
+      <w:r>
+        <w:t xml:space="preserve">  </w:t>
+      </w:r>
+    </w:p>
+    <w:p>
+      <w:pPr>
+        <w:pStyle w:val="Heading1"/>
+      </w:pPr>
+      <w:bookmarkStart w:id="3" w:name="_Toc468193990"/>
+      <w:r>
+        <w:t xml:space="preserve">Use-Case </w:t>
+      </w:r>
+      <w:r>
+        <w:t>Model</w:t>
+      </w:r>
+      <w:bookmarkEnd w:id="3"/>
+      <w:r>
+        <w:t xml:space="preserve"> </w:t>
+      </w:r>
+    </w:p>
+    <w:p>
+      <w:pPr>
         <w:pStyle w:val="InfoBlue"/>
       </w:pPr>
       <w:r>
-        <w:t xml:space="preserve">[The introduction of the </w:t>
-      </w:r>
-      <w:r>
-        <w:rPr>
-          <w:rStyle w:val="Strong"/>
-        </w:rPr>
-        <w:t>Software Architecture Document</w:t>
-      </w:r>
-      <w:r>
-        <w:t xml:space="preserve"> provides an overview of the entire </w:t>
-      </w:r>
-      <w:r>
-        <w:rPr>
-          <w:rStyle w:val="Strong"/>
-        </w:rPr>
-        <w:t>Software Architecture Document</w:t>
-      </w:r>
-      <w:r>
-        <w:t xml:space="preserve">. It includes the purpose, scope, definitions, acronyms, abbreviations, references, and overview of the </w:t>
-      </w:r>
-      <w:r>
-        <w:rPr>
-          <w:rStyle w:val="Strong"/>
-        </w:rPr>
-        <w:t>Software Architecture Document</w:t>
+        <w:t xml:space="preserve">[This section </w:t>
+      </w:r>
+      <w:r>
+        <w:t>includes the use case diagrams that are already modeled and presented in the use-case specification document</w:t>
       </w:r>
       <w:r>
         <w:t>.]</w:t>
       </w:r>
     </w:p>
+    <w:p/>
     <w:p>
       <w:pPr>
         <w:pStyle w:val="Heading1"/>
       </w:pPr>
-      <w:bookmarkStart w:id="2" w:name="_Toc468193989"/>
-      <w:r>
-        <w:t>Architectural Goals and Constraints</w:t>
-      </w:r>
-      <w:bookmarkEnd w:id="2"/>
+      <w:bookmarkStart w:id="4" w:name="_Toc468193991"/>
+      <w:r>
+        <w:t>Logical View</w:t>
+      </w:r>
+      <w:bookmarkEnd w:id="4"/>
       <w:r>
         <w:t xml:space="preserve"> </w:t>
       </w:r>
@@ -1069,21 +2397,86 @@
         <w:pStyle w:val="InfoBlue"/>
       </w:pPr>
       <w:r>
-        <w:t>[This section describes the software requirements and objectives that have some significant impact on the architecture; for example, safety, security, privacy, use of an off-the-shelf product, portability, distribution, and reuse. It also captures the special constraints that may apply: design and implementation strategy, development tools, team structure, schedule, legacy code, and so on.]</w:t>
-      </w:r>
+        <w:t xml:space="preserve">[This section </w:t>
+      </w:r>
+      <w:r>
+        <w:t>describes the architecture with components and relationships among them.</w:t>
+      </w:r>
+      <w:r>
+        <w:t xml:space="preserve"> One or several diagrams showing the architecture are provided here. </w:t>
+      </w:r>
+      <w:r>
+        <w:t xml:space="preserve">For each component, describe its responsibilities </w:t>
+      </w:r>
+      <w:r>
+        <w:lastRenderedPageBreak/>
+        <w:t>and/or services that are provided for other components. Each relationship should also indicate the means of communication, such as HTTP, HTTPS, Socket, LAN, Internet, etc.</w:t>
+      </w:r>
+    </w:p>
+    <w:p>
+      <w:pPr>
+        <w:pStyle w:val="InfoBlue"/>
+      </w:pPr>
+      <w:r>
+        <w:t>The detail of each component is provided using the subsection below.</w:t>
+      </w:r>
+      <w:r>
+        <w:t>]</w:t>
+      </w:r>
+    </w:p>
+    <w:p>
+      <w:pPr>
+        <w:pStyle w:val="Heading2"/>
+      </w:pPr>
+      <w:bookmarkStart w:id="5" w:name="_Toc468193992"/>
+      <w:r>
+        <w:t xml:space="preserve">Component: </w:t>
+      </w:r>
+      <w:proofErr w:type="spellStart"/>
+      <w:r>
+        <w:t>abc</w:t>
+      </w:r>
+      <w:bookmarkEnd w:id="5"/>
+      <w:proofErr w:type="spellEnd"/>
+    </w:p>
+    <w:p>
+      <w:pPr>
+        <w:pStyle w:val="InfoBlue"/>
+      </w:pPr>
+      <w:r>
+        <w:t>[This section provides details for the component named “</w:t>
+      </w:r>
+      <w:proofErr w:type="spellStart"/>
+      <w:r>
+        <w:t>abc</w:t>
+      </w:r>
+      <w:proofErr w:type="spellEnd"/>
+      <w:r>
+        <w:t>”. You need to include class diagrams for this component and explain key classes.</w:t>
+      </w:r>
+    </w:p>
+    <w:p>
+      <w:pPr>
+        <w:pStyle w:val="InfoBlue"/>
+      </w:pPr>
+      <w:r>
+        <w:t>For each component, create a section like this.]</w:t>
+      </w:r>
+    </w:p>
+    <w:p>
+      <w:pPr>
+        <w:pStyle w:val="BodyText"/>
+      </w:pPr>
     </w:p>
     <w:p>
       <w:pPr>
         <w:pStyle w:val="Heading1"/>
       </w:pPr>
-      <w:bookmarkStart w:id="3" w:name="_Toc468193990"/>
-      <w:r>
-        <w:t xml:space="preserve">Use-Case </w:t>
-      </w:r>
-      <w:r>
-        <w:t>Model</w:t>
-      </w:r>
-      <w:bookmarkEnd w:id="3"/>
+      <w:bookmarkStart w:id="6" w:name="_Toc468193993"/>
+      <w:r>
+        <w:t>Deployment</w:t>
+      </w:r>
+      <w:bookmarkEnd w:id="6"/>
       <w:r>
         <w:t xml:space="preserve"> </w:t>
       </w:r>
@@ -1093,147 +2486,47 @@
         <w:pStyle w:val="InfoBlue"/>
       </w:pPr>
       <w:r>
-        <w:t xml:space="preserve">[This section </w:t>
-      </w:r>
-      <w:r>
-        <w:t>includes the use case diagrams that are already modeled and presented in the use-case specification document</w:t>
+        <w:t>[</w:t>
+      </w:r>
+      <w:r>
+        <w:t>Leave this section blank for PA3</w:t>
       </w:r>
       <w:r>
         <w:t>.]</w:t>
       </w:r>
     </w:p>
+    <w:p>
+      <w:pPr>
+        <w:pStyle w:val="Heading1"/>
+      </w:pPr>
+      <w:bookmarkStart w:id="7" w:name="_Toc468193994"/>
+      <w:r>
+        <w:t>Implementation View</w:t>
+      </w:r>
+      <w:bookmarkEnd w:id="7"/>
+      <w:r>
+        <w:t xml:space="preserve"> </w:t>
+      </w:r>
+    </w:p>
+    <w:p>
+      <w:pPr>
+        <w:pStyle w:val="InfoBlue"/>
+      </w:pPr>
+      <w:r>
+        <w:t>[Leave this section blank for PA3.]</w:t>
+      </w:r>
+    </w:p>
     <w:p/>
     <w:p>
       <w:pPr>
-        <w:pStyle w:val="Heading1"/>
-      </w:pPr>
-      <w:bookmarkStart w:id="4" w:name="_Toc468193991"/>
-      <w:r>
-        <w:t>Logical View</w:t>
-      </w:r>
-      <w:bookmarkEnd w:id="4"/>
-      <w:r>
-        <w:t xml:space="preserve"> </w:t>
-      </w:r>
-    </w:p>
-    <w:p>
-      <w:pPr>
         <w:pStyle w:val="InfoBlue"/>
       </w:pPr>
-      <w:r>
-        <w:t xml:space="preserve">[This section </w:t>
-      </w:r>
-      <w:r>
-        <w:t>describes the architecture with components and relationships among them.</w:t>
-      </w:r>
-      <w:r>
-        <w:t xml:space="preserve"> One or several diagrams showing the architecture are provided here. </w:t>
-      </w:r>
-      <w:r>
-        <w:t>For each component, describe its responsibilities and/or services that are provided for other components. Each relationship should also indicate the means of communication, such as HTTP, HTTPS, Socket, LAN, Internet, etc.</w:t>
-      </w:r>
-    </w:p>
-    <w:p>
-      <w:pPr>
-        <w:pStyle w:val="InfoBlue"/>
-      </w:pPr>
-      <w:r>
-        <w:t>The detail of each component is provided using the subsection below.</w:t>
-      </w:r>
-      <w:r>
-        <w:t>]</w:t>
-      </w:r>
-    </w:p>
-    <w:p>
-      <w:pPr>
-        <w:pStyle w:val="Heading2"/>
-      </w:pPr>
-      <w:bookmarkStart w:id="5" w:name="_Toc468193992"/>
-      <w:r>
-        <w:t>Component: abc</w:t>
-      </w:r>
-      <w:bookmarkEnd w:id="5"/>
-    </w:p>
-    <w:p>
-      <w:pPr>
-        <w:pStyle w:val="InfoBlue"/>
-      </w:pPr>
-      <w:r>
-        <w:t>[This section provides details for the component named “abc”. You need to include class diagrams for this component and explain key classes.</w:t>
-      </w:r>
-    </w:p>
-    <w:p>
-      <w:pPr>
-        <w:pStyle w:val="InfoBlue"/>
-      </w:pPr>
-      <w:r>
-        <w:t>For each component, create a section like this.]</w:t>
-      </w:r>
-    </w:p>
-    <w:p>
-      <w:pPr>
-        <w:pStyle w:val="BodyText"/>
-      </w:pPr>
-    </w:p>
-    <w:p>
-      <w:pPr>
-        <w:pStyle w:val="Heading1"/>
-      </w:pPr>
-      <w:bookmarkStart w:id="6" w:name="_Toc468193993"/>
-      <w:r>
-        <w:t>Deployment</w:t>
-      </w:r>
-      <w:bookmarkEnd w:id="6"/>
-      <w:r>
-        <w:t xml:space="preserve"> </w:t>
-      </w:r>
-    </w:p>
-    <w:p>
-      <w:pPr>
-        <w:pStyle w:val="InfoBlue"/>
-      </w:pPr>
-      <w:r>
-        <w:t>[</w:t>
-      </w:r>
-      <w:r>
-        <w:t>Leave this section blank for PA3</w:t>
-      </w:r>
-      <w:r>
-        <w:t>.]</w:t>
-      </w:r>
-    </w:p>
-    <w:p>
-      <w:pPr>
-        <w:pStyle w:val="Heading1"/>
-      </w:pPr>
-      <w:bookmarkStart w:id="7" w:name="_Toc468193994"/>
-      <w:r>
-        <w:t>Implementation View</w:t>
-      </w:r>
-      <w:bookmarkEnd w:id="7"/>
-      <w:r>
-        <w:t xml:space="preserve"> </w:t>
-      </w:r>
-    </w:p>
-    <w:p>
-      <w:pPr>
-        <w:pStyle w:val="InfoBlue"/>
-      </w:pPr>
-      <w:r>
-        <w:t>[Leave this section blank for PA3.]</w:t>
-      </w:r>
-    </w:p>
-    <w:p/>
-    <w:p>
-      <w:pPr>
-        <w:pStyle w:val="InfoBlue"/>
-      </w:pPr>
     </w:p>
     <w:sectPr>
-      <w:headerReference w:type="default" r:id="rId9"/>
-      <w:footerReference w:type="default" r:id="rId10"/>
-      <w:headerReference w:type="first" r:id="rId11"/>
-      <w:footerReference w:type="first" r:id="rId12"/>
+      <w:headerReference w:type="default" r:id="rId12"/>
+      <w:footerReference w:type="default" r:id="rId13"/>
+      <w:headerReference w:type="first" r:id="rId14"/>
+      <w:footerReference w:type="first" r:id="rId15"/>
       <w:pgSz w:w="12240" w:h="15840" w:code="1"/>
       <w:pgMar w:top="1440" w:right="1440" w:bottom="1440" w:left="1440" w:header="720" w:footer="720" w:gutter="0"/>
       <w:cols w:space="720"/>
@@ -1364,19 +2657,7 @@
             <w:sym w:font="Symbol" w:char="F0D3"/>
           </w:r>
           <w:r>
-            <w:fldChar w:fldCharType="begin"/>
-          </w:r>
-          <w:r>
-            <w:instrText xml:space="preserve"> DOCPROPERTY "Company"  \* MERGEFORMAT </w:instrText>
-          </w:r>
-          <w:r>
-            <w:fldChar w:fldCharType="separate"/>
-          </w:r>
-          <w:r>
-            <w:t>&lt;Company Name&gt;</w:t>
-          </w:r>
-          <w:r>
-            <w:fldChar w:fldCharType="end"/>
+            <w:t>ktpm1-Group06</w:t>
           </w:r>
           <w:r>
             <w:t xml:space="preserve">, </w:t>
@@ -1570,7 +2851,39 @@
         <w:b/>
         <w:sz w:val="36"/>
       </w:rPr>
-      <w:t>KTPM1-Group06</w:t>
+      <w:fldChar w:fldCharType="begin"/>
+    </w:r>
+    <w:r>
+      <w:rPr>
+        <w:rFonts w:ascii="Arial" w:hAnsi="Arial"/>
+        <w:b/>
+        <w:sz w:val="36"/>
+      </w:rPr>
+      <w:instrText xml:space="preserve"> DOCPROPERTY "Company"  \* MERGEFORMAT </w:instrText>
+    </w:r>
+    <w:r>
+      <w:rPr>
+        <w:rFonts w:ascii="Arial" w:hAnsi="Arial"/>
+        <w:b/>
+        <w:sz w:val="36"/>
+      </w:rPr>
+      <w:fldChar w:fldCharType="separate"/>
+    </w:r>
+    <w:r>
+      <w:rPr>
+        <w:rFonts w:ascii="Arial" w:hAnsi="Arial"/>
+        <w:b/>
+        <w:sz w:val="36"/>
+      </w:rPr>
+      <w:t>KTPM - GROUP 06</w:t>
+    </w:r>
+    <w:r>
+      <w:rPr>
+        <w:rFonts w:ascii="Arial" w:hAnsi="Arial"/>
+        <w:b/>
+        <w:sz w:val="36"/>
+      </w:rPr>
+      <w:fldChar w:fldCharType="end"/>
     </w:r>
   </w:p>
   <w:p>
@@ -1619,19 +2932,7 @@
         </w:tcPr>
         <w:p>
           <w:r>
-            <w:fldChar w:fldCharType="begin"/>
-          </w:r>
-          <w:r>
-            <w:instrText xml:space="preserve"> SUBJECT  \* MERGEFORMAT </w:instrText>
-          </w:r>
-          <w:r>
-            <w:fldChar w:fldCharType="separate"/>
-          </w:r>
-          <w:r>
-            <w:t>&lt;Project Name&gt;</w:t>
-          </w:r>
-          <w:r>
-            <w:fldChar w:fldCharType="end"/>
+            <w:t>E-commerce Web Application</w:t>
           </w:r>
         </w:p>
       </w:tc>
@@ -1648,7 +2949,7 @@
             <w:ind w:right="68"/>
           </w:pPr>
           <w:r>
-            <w:t xml:space="preserve">  Version:           &lt;1.0&gt;</w:t>
+            <w:t xml:space="preserve">  Version:           1.0</w:t>
           </w:r>
         </w:p>
       </w:tc>
@@ -1659,21 +2960,11 @@
           <w:tcW w:w="6379" w:type="dxa"/>
         </w:tcPr>
         <w:p>
-          <w:r>
-            <w:fldChar w:fldCharType="begin"/>
-          </w:r>
-          <w:r>
-            <w:instrText xml:space="preserve"> TITLE  \* MERGEFORMAT </w:instrText>
-          </w:r>
-          <w:r>
-            <w:fldChar w:fldCharType="separate"/>
-          </w:r>
-          <w:r>
-            <w:t>Software Architecture Document</w:t>
-          </w:r>
-          <w:r>
-            <w:fldChar w:fldCharType="end"/>
-          </w:r>
+          <w:fldSimple w:instr=" TITLE  \* MERGEFORMAT ">
+            <w:r>
+              <w:t>Software Architecture Document</w:t>
+            </w:r>
+          </w:fldSimple>
         </w:p>
       </w:tc>
       <w:tc>
@@ -1682,7 +2973,13 @@
         </w:tcPr>
         <w:p>
           <w:r>
-            <w:t xml:space="preserve">  Date:  &lt;dd/mmm/yy&gt;</w:t>
+            <w:t xml:space="preserve">  Date:  &lt;</w:t>
+          </w:r>
+          <w:r>
+            <w:t>01/12/2020</w:t>
+          </w:r>
+          <w:r>
+            <w:t>&gt;</w:t>
           </w:r>
         </w:p>
       </w:tc>
@@ -2263,6 +3560,119 @@
     </w:lvl>
   </w:abstractNum>
   <w:abstractNum w:abstractNumId="20" w15:restartNumberingAfterBreak="0">
+    <w:nsid w:val="79574F3D"/>
+    <w:multiLevelType w:val="hybridMultilevel"/>
+    <w:tmpl w:val="0D54ADD8"/>
+    <w:lvl w:ilvl="0" w:tplc="0409000D">
+      <w:start w:val="1"/>
+      <w:numFmt w:val="bullet"/>
+      <w:lvlText w:val=""/>
+      <w:lvlJc w:val="left"/>
+      <w:pPr>
+        <w:ind w:left="720" w:hanging="360"/>
+      </w:pPr>
+      <w:rPr>
+        <w:rFonts w:ascii="Wingdings" w:hAnsi="Wingdings" w:hint="default"/>
+      </w:rPr>
+    </w:lvl>
+    <w:lvl w:ilvl="1" w:tplc="04090003" w:tentative="1">
+      <w:start w:val="1"/>
+      <w:numFmt w:val="bullet"/>
+      <w:lvlText w:val="o"/>
+      <w:lvlJc w:val="left"/>
+      <w:pPr>
+        <w:ind w:left="1440" w:hanging="360"/>
+      </w:pPr>
+      <w:rPr>
+        <w:rFonts w:ascii="Courier New" w:hAnsi="Courier New" w:cs="Courier New" w:hint="default"/>
+      </w:rPr>
+    </w:lvl>
+    <w:lvl w:ilvl="2" w:tplc="04090005" w:tentative="1">
+      <w:start w:val="1"/>
+      <w:numFmt w:val="bullet"/>
+      <w:lvlText w:val=""/>
+      <w:lvlJc w:val="left"/>
+      <w:pPr>
+        <w:ind w:left="2160" w:hanging="360"/>
+      </w:pPr>
+      <w:rPr>
+        <w:rFonts w:ascii="Wingdings" w:hAnsi="Wingdings" w:hint="default"/>
+      </w:rPr>
+    </w:lvl>
+    <w:lvl w:ilvl="3" w:tplc="04090001" w:tentative="1">
+      <w:start w:val="1"/>
+      <w:numFmt w:val="bullet"/>
+      <w:lvlText w:val=""/>
+      <w:lvlJc w:val="left"/>
+      <w:pPr>
+        <w:ind w:left="2880" w:hanging="360"/>
+      </w:pPr>
+      <w:rPr>
+        <w:rFonts w:ascii="Symbol" w:hAnsi="Symbol" w:hint="default"/>
+      </w:rPr>
+    </w:lvl>
+    <w:lvl w:ilvl="4" w:tplc="04090003" w:tentative="1">
+      <w:start w:val="1"/>
+      <w:numFmt w:val="bullet"/>
+      <w:lvlText w:val="o"/>
+      <w:lvlJc w:val="left"/>
+      <w:pPr>
+        <w:ind w:left="3600" w:hanging="360"/>
+      </w:pPr>
+      <w:rPr>
+        <w:rFonts w:ascii="Courier New" w:hAnsi="Courier New" w:cs="Courier New" w:hint="default"/>
+      </w:rPr>
+    </w:lvl>
+    <w:lvl w:ilvl="5" w:tplc="04090005" w:tentative="1">
+      <w:start w:val="1"/>
+      <w:numFmt w:val="bullet"/>
+      <w:lvlText w:val=""/>
+      <w:lvlJc w:val="left"/>
+      <w:pPr>
+        <w:ind w:left="4320" w:hanging="360"/>
+      </w:pPr>
+      <w:rPr>
+        <w:rFonts w:ascii="Wingdings" w:hAnsi="Wingdings" w:hint="default"/>
+      </w:rPr>
+    </w:lvl>
+    <w:lvl w:ilvl="6" w:tplc="04090001" w:tentative="1">
+      <w:start w:val="1"/>
+      <w:numFmt w:val="bullet"/>
+      <w:lvlText w:val=""/>
+      <w:lvlJc w:val="left"/>
+      <w:pPr>
+        <w:ind w:left="5040" w:hanging="360"/>
+      </w:pPr>
+      <w:rPr>
+        <w:rFonts w:ascii="Symbol" w:hAnsi="Symbol" w:hint="default"/>
+      </w:rPr>
+    </w:lvl>
+    <w:lvl w:ilvl="7" w:tplc="04090003" w:tentative="1">
+      <w:start w:val="1"/>
+      <w:numFmt w:val="bullet"/>
+      <w:lvlText w:val="o"/>
+      <w:lvlJc w:val="left"/>
+      <w:pPr>
+        <w:ind w:left="5760" w:hanging="360"/>
+      </w:pPr>
+      <w:rPr>
+        <w:rFonts w:ascii="Courier New" w:hAnsi="Courier New" w:cs="Courier New" w:hint="default"/>
+      </w:rPr>
+    </w:lvl>
+    <w:lvl w:ilvl="8" w:tplc="04090005" w:tentative="1">
+      <w:start w:val="1"/>
+      <w:numFmt w:val="bullet"/>
+      <w:lvlText w:val=""/>
+      <w:lvlJc w:val="left"/>
+      <w:pPr>
+        <w:ind w:left="6480" w:hanging="360"/>
+      </w:pPr>
+      <w:rPr>
+        <w:rFonts w:ascii="Wingdings" w:hAnsi="Wingdings" w:hint="default"/>
+      </w:rPr>
+    </w:lvl>
+  </w:abstractNum>
+  <w:abstractNum w:abstractNumId="21" w15:restartNumberingAfterBreak="0">
     <w:nsid w:val="7BE434D7"/>
     <w:multiLevelType w:val="singleLevel"/>
     <w:tmpl w:val="04090001"/>
@@ -2289,7 +3699,7 @@
     <w:abstractNumId w:val="10"/>
   </w:num>
   <w:num w:numId="3">
-    <w:abstractNumId w:val="20"/>
+    <w:abstractNumId w:val="21"/>
   </w:num>
   <w:num w:numId="4">
     <w:abstractNumId w:val="15"/>
@@ -2376,6 +3786,9 @@
   </w:num>
   <w:num w:numId="22">
     <w:abstractNumId w:val="5"/>
+  </w:num>
+  <w:num w:numId="23">
+    <w:abstractNumId w:val="20"/>
   </w:num>
 </w:numbering>
 </file>
@@ -3341,6 +4754,43 @@
       <w:u w:val="single"/>
     </w:rPr>
   </w:style>
+  <w:style w:type="character" w:styleId="UnresolvedMention">
+    <w:name w:val="Unresolved Mention"/>
+    <w:basedOn w:val="DefaultParagraphFont"/>
+    <w:uiPriority w:val="99"/>
+    <w:rsid w:val="009E0080"/>
+    <w:rPr>
+      <w:color w:val="605E5C"/>
+      <w:shd w:val="clear" w:color="auto" w:fill="E1DFDD"/>
+    </w:rPr>
+  </w:style>
+  <w:style w:type="table" w:styleId="TableGrid">
+    <w:name w:val="Table Grid"/>
+    <w:basedOn w:val="TableNormal"/>
+    <w:uiPriority w:val="39"/>
+    <w:rsid w:val="00E662E4"/>
+    <w:tblPr>
+      <w:tblBorders>
+        <w:top w:val="single" w:sz="4" w:space="0" w:color="auto"/>
+        <w:left w:val="single" w:sz="4" w:space="0" w:color="auto"/>
+        <w:bottom w:val="single" w:sz="4" w:space="0" w:color="auto"/>
+        <w:right w:val="single" w:sz="4" w:space="0" w:color="auto"/>
+        <w:insideH w:val="single" w:sz="4" w:space="0" w:color="auto"/>
+        <w:insideV w:val="single" w:sz="4" w:space="0" w:color="auto"/>
+      </w:tblBorders>
+    </w:tblPr>
+  </w:style>
+  <w:style w:type="paragraph" w:styleId="ListParagraph">
+    <w:name w:val="List Paragraph"/>
+    <w:basedOn w:val="Normal"/>
+    <w:uiPriority w:val="34"/>
+    <w:qFormat/>
+    <w:rsid w:val="00E662E4"/>
+    <w:pPr>
+      <w:ind w:left="720"/>
+      <w:contextualSpacing/>
+    </w:pPr>
+  </w:style>
 </w:styles>
 </file>
 

--- a/docs/analysis and design/ktpm1_Group06_software_architecture_document_v1.docx
+++ b/docs/analysis and design/ktpm1_Group06_software_architecture_document_v1.docx
@@ -242,45 +242,8 @@
               <w:pStyle w:val="Tabletext"/>
             </w:pPr>
             <w:r>
-              <w:t xml:space="preserve">Phạm </w:t>
-            </w:r>
-            <w:proofErr w:type="spellStart"/>
-            <w:r>
-              <w:t>Vũ</w:t>
-            </w:r>
-            <w:proofErr w:type="spellEnd"/>
-            <w:r>
-              <w:t xml:space="preserve"> Duy, </w:t>
-            </w:r>
-            <w:proofErr w:type="spellStart"/>
-            <w:r>
-              <w:t>Hồ</w:t>
-            </w:r>
-            <w:proofErr w:type="spellEnd"/>
-            <w:r>
-              <w:t xml:space="preserve"> </w:t>
-            </w:r>
-            <w:proofErr w:type="spellStart"/>
-            <w:r>
-              <w:t>Nguyễn</w:t>
-            </w:r>
-            <w:proofErr w:type="spellEnd"/>
-            <w:r>
-              <w:t xml:space="preserve"> </w:t>
-            </w:r>
-            <w:proofErr w:type="spellStart"/>
-            <w:r>
-              <w:t>Huy</w:t>
-            </w:r>
-            <w:proofErr w:type="spellEnd"/>
-            <w:r>
-              <w:t xml:space="preserve"> </w:t>
-            </w:r>
-            <w:proofErr w:type="spellStart"/>
-            <w:r>
-              <w:t>Hoàng</w:t>
-            </w:r>
-            <w:proofErr w:type="spellEnd"/>
+              <w:t>Phạm Vũ Duy, Hồ Nguyễn Huy Hoàng</w:t>
+            </w:r>
           </w:p>
         </w:tc>
       </w:tr>
@@ -1003,13 +966,8 @@
       <w:r>
         <w:t>“</w:t>
       </w:r>
-      <w:proofErr w:type="spellStart"/>
-      <w:r>
-        <w:t>Dang’s</w:t>
-      </w:r>
-      <w:proofErr w:type="spellEnd"/>
-      <w:r>
-        <w:t xml:space="preserve"> Company</w:t>
+      <w:r>
+        <w:t>Dang’s Company</w:t>
       </w:r>
       <w:r>
         <w:t>”</w:t>
@@ -1038,23 +996,37 @@
           <w:color w:val="000000"/>
           <w:shd w:val="clear" w:color="auto" w:fill="FFFFFF"/>
         </w:rPr>
-        <w:t xml:space="preserve"> document elaborates the software architecture document for the “</w:t>
-      </w:r>
-      <w:proofErr w:type="spellStart"/>
-      <w:r>
+        <w:t xml:space="preserve"> document elaborates the software architecture document for the “Dang’s Company E-commerce Web Application”. The system architecture is abstracted into many view and components which will be explain in this document.</w:t>
+      </w:r>
+    </w:p>
+    <w:p>
+      <w:pPr>
+        <w:pStyle w:val="Heading2"/>
+        <w:rPr>
+          <w:shd w:val="clear" w:color="auto" w:fill="FFFFFF"/>
+        </w:rPr>
+      </w:pPr>
+      <w:r>
+        <w:rPr>
+          <w:shd w:val="clear" w:color="auto" w:fill="FFFFFF"/>
+        </w:rPr>
+        <w:t>Purpose</w:t>
+      </w:r>
+    </w:p>
+    <w:p>
+      <w:pPr>
+        <w:pStyle w:val="BodyText"/>
         <w:rPr>
           <w:color w:val="000000"/>
           <w:shd w:val="clear" w:color="auto" w:fill="FFFFFF"/>
         </w:rPr>
-        <w:t>Dang’s</w:t>
-      </w:r>
-      <w:proofErr w:type="spellEnd"/>
+      </w:pPr>
       <w:r>
         <w:rPr>
           <w:color w:val="000000"/>
           <w:shd w:val="clear" w:color="auto" w:fill="FFFFFF"/>
         </w:rPr>
-        <w:t xml:space="preserve"> Company E-commerce Web Application”. The system architecture is abstracted into many view and components which will be explain in this document.</w:t>
+        <w:t>This document provides a comprehensive architectural overview of the system, using a number of different architectural views to depict different aspects of the system. It is intended to capture the significant architectural decisions which have been made on the system.</w:t>
       </w:r>
     </w:p>
     <w:p>
@@ -1068,53 +1040,34 @@
         <w:rPr>
           <w:shd w:val="clear" w:color="auto" w:fill="FFFFFF"/>
         </w:rPr>
-        <w:t>Purpose</w:t>
+        <w:t>Scope</w:t>
       </w:r>
     </w:p>
     <w:p>
       <w:pPr>
         <w:pStyle w:val="BodyText"/>
-        <w:rPr>
-          <w:color w:val="000000"/>
-          <w:shd w:val="clear" w:color="auto" w:fill="FFFFFF"/>
-        </w:rPr>
-      </w:pPr>
-      <w:r>
-        <w:rPr>
-          <w:color w:val="000000"/>
-          <w:shd w:val="clear" w:color="auto" w:fill="FFFFFF"/>
-        </w:rPr>
-        <w:t xml:space="preserve">This document provides a comprehensive architectural overview of the system, using </w:t>
-      </w:r>
-      <w:proofErr w:type="gramStart"/>
-      <w:r>
-        <w:rPr>
-          <w:color w:val="000000"/>
-          <w:shd w:val="clear" w:color="auto" w:fill="FFFFFF"/>
-        </w:rPr>
-        <w:t>a number of</w:t>
-      </w:r>
-      <w:proofErr w:type="gramEnd"/>
-      <w:r>
-        <w:rPr>
-          <w:color w:val="000000"/>
-          <w:shd w:val="clear" w:color="auto" w:fill="FFFFFF"/>
-        </w:rPr>
-        <w:t xml:space="preserve"> different architectural views to depict different aspects of the system. It is intended to capture the significant architectural decisions which have been made on the system.</w:t>
+      </w:pPr>
+      <w:r>
+        <w:t xml:space="preserve">The software architecture document applies to each static and dynamic aspect of the system. </w:t>
+      </w:r>
+    </w:p>
+    <w:p>
+      <w:pPr>
+        <w:pStyle w:val="BodyText"/>
+      </w:pPr>
+      <w:r>
+        <w:t xml:space="preserve">Under the static behavior of the system, the document discusses the class diagram </w:t>
+      </w:r>
+      <w:r>
+        <w:t>and other static architecture designs. Dynamic aspects of the system are elaborated using case realizations.</w:t>
       </w:r>
     </w:p>
     <w:p>
       <w:pPr>
         <w:pStyle w:val="Heading2"/>
-        <w:rPr>
-          <w:shd w:val="clear" w:color="auto" w:fill="FFFFFF"/>
-        </w:rPr>
-      </w:pPr>
-      <w:r>
-        <w:rPr>
-          <w:shd w:val="clear" w:color="auto" w:fill="FFFFFF"/>
-        </w:rPr>
-        <w:t>Scope</w:t>
+      </w:pPr>
+      <w:r>
+        <w:t>Definition, Acronyms and Abbreviations</w:t>
       </w:r>
     </w:p>
     <w:p>
@@ -1122,33 +1075,6 @@
         <w:pStyle w:val="BodyText"/>
       </w:pPr>
       <w:r>
-        <w:t xml:space="preserve">The software architecture document applies to each static and dynamic aspect of the system. </w:t>
-      </w:r>
-    </w:p>
-    <w:p>
-      <w:pPr>
-        <w:pStyle w:val="BodyText"/>
-      </w:pPr>
-      <w:r>
-        <w:t xml:space="preserve">Under the static behavior of the system, the document discusses the class diagram </w:t>
-      </w:r>
-      <w:r>
-        <w:t>and other static architecture designs. Dynamic aspects of the system are elaborated using case realizations.</w:t>
-      </w:r>
-    </w:p>
-    <w:p>
-      <w:pPr>
-        <w:pStyle w:val="Heading2"/>
-      </w:pPr>
-      <w:r>
-        <w:t>Definition, Acronyms and Abbreviations</w:t>
-      </w:r>
-    </w:p>
-    <w:p>
-      <w:pPr>
-        <w:pStyle w:val="BodyText"/>
-      </w:pPr>
-      <w:r>
         <w:t>MVC – Model View Control architecture</w:t>
       </w:r>
     </w:p>
@@ -1157,15 +1083,7 @@
         <w:ind w:left="720"/>
       </w:pPr>
       <w:r>
-        <w:t xml:space="preserve">DWA - </w:t>
-      </w:r>
-      <w:proofErr w:type="spellStart"/>
-      <w:r>
-        <w:t>Dang’s</w:t>
-      </w:r>
-      <w:proofErr w:type="spellEnd"/>
-      <w:r>
-        <w:t xml:space="preserve"> Company E-commerce Web Application</w:t>
+        <w:t>DWA - Dang’s Company E-commerce Web Application</w:t>
       </w:r>
     </w:p>
     <w:p>
@@ -1247,15 +1165,7 @@
         <w:pStyle w:val="BodyText"/>
       </w:pPr>
       <w:r>
-        <w:t xml:space="preserve">This document will present a detailed analysis of the architecture of </w:t>
-      </w:r>
-      <w:proofErr w:type="spellStart"/>
-      <w:r>
-        <w:t>Dang’s</w:t>
-      </w:r>
-      <w:proofErr w:type="spellEnd"/>
-      <w:r>
-        <w:t xml:space="preserve"> Company E-commerce Web Application. The further section will cover the architectural goals including the architectural constraints.</w:t>
+        <w:t>This document will present a detailed analysis of the architecture of Dang’s Company E-commerce Web Application. The further section will cover the architectural goals including the architectural constraints.</w:t>
       </w:r>
     </w:p>
     <w:p>
@@ -1312,21 +1222,13 @@
         <w:t>s</w:t>
       </w:r>
       <w:r>
-        <w:t>/</w:t>
-      </w:r>
-      <w:proofErr w:type="gramStart"/>
-      <w:r>
-        <w:t>Client</w:t>
+        <w:t>/Client</w:t>
       </w:r>
       <w:r>
         <w:t>s</w:t>
       </w:r>
       <w:r>
-        <w:t xml:space="preserve">  are</w:t>
-      </w:r>
-      <w:proofErr w:type="gramEnd"/>
-      <w:r>
-        <w:t xml:space="preserve"> expected to use a modern web browser</w:t>
+        <w:t xml:space="preserve">  are expected to use a modern web browser</w:t>
       </w:r>
       <w:r>
         <w:t xml:space="preserve"> which can support Bootstrap 4.0</w:t>
@@ -2121,15 +2023,7 @@
         <w:ind w:left="720"/>
       </w:pPr>
       <w:r>
-        <w:t xml:space="preserve">The central security will be handled by the member of the development team. They will be given the full access not only in the application level but also in database level. Creating account for the staff and the owner of the shop are done by administrator. When creating an account, user can choose their password and this password can be changed anytime by them. All the password </w:t>
-      </w:r>
-      <w:proofErr w:type="gramStart"/>
-      <w:r>
-        <w:t>are</w:t>
-      </w:r>
-      <w:proofErr w:type="gramEnd"/>
-      <w:r>
-        <w:t xml:space="preserve"> encrypted both on database or on communication process between client and server in order to ensure high level of security. The user information will only be seen by the shop owner and the administrator.</w:t>
+        <w:t>The central security will be handled by the member of the development team. They will be given the full access not only in the application level but also in database level. Creating account for the staff and the owner of the shop are done by administrator. When creating an account, user can choose their password and this password can be changed anytime by them. All the password are encrypted both on database or on communication process between client and server in order to ensure high level of security. The user information will only be seen by the shop owner and the administrator.</w:t>
       </w:r>
     </w:p>
     <w:p>
@@ -2148,15 +2042,7 @@
         <w:ind w:left="720"/>
       </w:pPr>
       <w:r>
-        <w:t xml:space="preserve">The system will be subjected to several testing step (Unit testing, Integration testing, System testing including Security and Performance testing) before being released </w:t>
-      </w:r>
-      <w:proofErr w:type="gramStart"/>
-      <w:r>
-        <w:t>in order to</w:t>
-      </w:r>
-      <w:proofErr w:type="gramEnd"/>
-      <w:r>
-        <w:t xml:space="preserve"> ensure that the system is reliable and work</w:t>
+        <w:t>The system will be subjected to several testing step (Unit testing, Integration testing, System testing including Security and Performance testing) before being released in order to ensure that the system is reliable and work</w:t>
       </w:r>
       <w:r>
         <w:t>ed</w:t>
@@ -2190,15 +2076,7 @@
         <w:t>s</w:t>
       </w:r>
       <w:r>
-        <w:t xml:space="preserve"> to any request from client within the web script timeouts (30 seconds), also the system performance can depend on available hardware, </w:t>
-      </w:r>
-      <w:proofErr w:type="gramStart"/>
-      <w:r>
-        <w:t>network</w:t>
-      </w:r>
-      <w:proofErr w:type="gramEnd"/>
-      <w:r>
-        <w:t xml:space="preserve"> and internet connection capabilities. Therefore, the actual performance can be determined only after the system is deployed and tested.</w:t>
+        <w:t xml:space="preserve"> to any request from client within the web script timeouts (30 seconds), also the system performance can depend on available hardware, network and internet connection capabilities. Therefore, the actual performance can be determined only after the system is deployed and tested.</w:t>
       </w:r>
     </w:p>
     <w:p>
@@ -2220,15 +2098,7 @@
         <w:t>s</w:t>
       </w:r>
       <w:r>
-        <w:t xml:space="preserve"> of product. </w:t>
-      </w:r>
-      <w:proofErr w:type="gramStart"/>
-      <w:r>
-        <w:t>In order to</w:t>
-      </w:r>
-      <w:proofErr w:type="gramEnd"/>
-      <w:r>
-        <w:t xml:space="preserve"> maintain reusability, the </w:t>
+        <w:t xml:space="preserve"> of product. In order to maintain reusability, the </w:t>
       </w:r>
       <w:r>
         <w:t>web using Template Engines which can be reuse. Best practice of RUP during development combine with Mongo DB make the</w:t>
@@ -2274,13 +2144,8 @@
         <w:ind w:left="720"/>
       </w:pPr>
       <w:r>
-        <w:t xml:space="preserve">Diagram: Draw.IO, </w:t>
-      </w:r>
-      <w:proofErr w:type="spellStart"/>
-      <w:r>
-        <w:t>figma</w:t>
-      </w:r>
-      <w:proofErr w:type="spellEnd"/>
+        <w:t>Diagram: Draw.IO, figma</w:t>
+      </w:r>
     </w:p>
     <w:p>
       <w:pPr>
@@ -2320,16 +2185,11 @@
         <w:t>s</w:t>
       </w:r>
       <w:r>
-        <w:t xml:space="preserve"> by the combination of Agile and RUP workflow. There is six </w:t>
-      </w:r>
-      <w:proofErr w:type="gramStart"/>
-      <w:r>
-        <w:t>sprin</w:t>
+        <w:t xml:space="preserve"> by the combination of Agile and RUP workflow. There is six sprin</w:t>
       </w:r>
       <w:r>
         <w:t>t</w:t>
       </w:r>
-      <w:proofErr w:type="gramEnd"/>
       <w:r>
         <w:t>, each has the</w:t>
       </w:r>
@@ -2340,13 +2200,2582 @@
         <w:t>own workload and document:</w:t>
       </w:r>
     </w:p>
+    <w:tbl>
+      <w:tblPr>
+        <w:tblW w:w="0" w:type="auto"/>
+        <w:tblInd w:w="720" w:type="dxa"/>
+        <w:tblBorders>
+          <w:top w:val="single" w:sz="4" w:space="0" w:color="auto"/>
+          <w:left w:val="single" w:sz="4" w:space="0" w:color="auto"/>
+          <w:bottom w:val="single" w:sz="4" w:space="0" w:color="auto"/>
+          <w:right w:val="single" w:sz="4" w:space="0" w:color="auto"/>
+          <w:insideH w:val="single" w:sz="4" w:space="0" w:color="auto"/>
+          <w:insideV w:val="single" w:sz="4" w:space="0" w:color="auto"/>
+        </w:tblBorders>
+        <w:tblLook w:val="04A0" w:firstRow="1" w:lastRow="0" w:firstColumn="1" w:lastColumn="0" w:noHBand="0" w:noVBand="1"/>
+      </w:tblPr>
+      <w:tblGrid>
+        <w:gridCol w:w="1273"/>
+        <w:gridCol w:w="1083"/>
+        <w:gridCol w:w="2284"/>
+        <w:gridCol w:w="1271"/>
+        <w:gridCol w:w="1292"/>
+        <w:gridCol w:w="1377"/>
+      </w:tblGrid>
+      <w:tr>
+        <w:tc>
+          <w:tcPr>
+            <w:tcW w:w="1273" w:type="dxa"/>
+            <w:tcBorders>
+              <w:top w:val="single" w:sz="24" w:space="0" w:color="1F4E79"/>
+              <w:left w:val="single" w:sz="24" w:space="0" w:color="1F4E79"/>
+              <w:bottom w:val="single" w:sz="24" w:space="0" w:color="1F4E79"/>
+            </w:tcBorders>
+            <w:shd w:val="clear" w:color="auto" w:fill="538135"/>
+          </w:tcPr>
+          <w:p>
+            <w:pPr>
+              <w:pStyle w:val="infoblue0"/>
+              <w:ind w:left="0"/>
+              <w:rPr>
+                <w:b/>
+                <w:bCs/>
+                <w:i w:val="0"/>
+                <w:iCs w:val="0"/>
+                <w:color w:val="auto"/>
+              </w:rPr>
+            </w:pPr>
+            <w:r>
+              <w:rPr>
+                <w:b/>
+                <w:bCs/>
+                <w:i w:val="0"/>
+                <w:iCs w:val="0"/>
+                <w:color w:val="auto"/>
+              </w:rPr>
+              <w:t>Phases</w:t>
+            </w:r>
+          </w:p>
+        </w:tc>
+        <w:tc>
+          <w:tcPr>
+            <w:tcW w:w="1083" w:type="dxa"/>
+            <w:tcBorders>
+              <w:top w:val="single" w:sz="24" w:space="0" w:color="1F4E79"/>
+              <w:bottom w:val="single" w:sz="24" w:space="0" w:color="1F4E79"/>
+            </w:tcBorders>
+            <w:shd w:val="clear" w:color="auto" w:fill="538135"/>
+          </w:tcPr>
+          <w:p>
+            <w:pPr>
+              <w:pStyle w:val="infoblue0"/>
+              <w:ind w:left="0"/>
+              <w:rPr>
+                <w:b/>
+                <w:bCs/>
+                <w:i w:val="0"/>
+                <w:iCs w:val="0"/>
+                <w:color w:val="auto"/>
+              </w:rPr>
+            </w:pPr>
+            <w:r>
+              <w:rPr>
+                <w:b/>
+                <w:bCs/>
+                <w:i w:val="0"/>
+                <w:iCs w:val="0"/>
+                <w:color w:val="auto"/>
+              </w:rPr>
+              <w:t>Interation No.</w:t>
+            </w:r>
+          </w:p>
+        </w:tc>
+        <w:tc>
+          <w:tcPr>
+            <w:tcW w:w="2284" w:type="dxa"/>
+            <w:tcBorders>
+              <w:top w:val="single" w:sz="24" w:space="0" w:color="1F4E79"/>
+              <w:bottom w:val="single" w:sz="24" w:space="0" w:color="1F4E79"/>
+            </w:tcBorders>
+            <w:shd w:val="clear" w:color="auto" w:fill="538135"/>
+          </w:tcPr>
+          <w:p>
+            <w:pPr>
+              <w:pStyle w:val="infoblue0"/>
+              <w:ind w:left="0"/>
+              <w:rPr>
+                <w:b/>
+                <w:bCs/>
+                <w:i w:val="0"/>
+                <w:iCs w:val="0"/>
+                <w:color w:val="auto"/>
+              </w:rPr>
+            </w:pPr>
+            <w:r>
+              <w:rPr>
+                <w:b/>
+                <w:bCs/>
+                <w:i w:val="0"/>
+                <w:iCs w:val="0"/>
+                <w:color w:val="auto"/>
+              </w:rPr>
+              <w:t>Tasks and Artifacts</w:t>
+            </w:r>
+          </w:p>
+        </w:tc>
+        <w:tc>
+          <w:tcPr>
+            <w:tcW w:w="1271" w:type="dxa"/>
+            <w:tcBorders>
+              <w:top w:val="single" w:sz="24" w:space="0" w:color="1F4E79"/>
+              <w:bottom w:val="single" w:sz="24" w:space="0" w:color="1F4E79"/>
+            </w:tcBorders>
+            <w:shd w:val="clear" w:color="auto" w:fill="538135"/>
+          </w:tcPr>
+          <w:p>
+            <w:pPr>
+              <w:pStyle w:val="infoblue0"/>
+              <w:ind w:left="0"/>
+              <w:rPr>
+                <w:b/>
+                <w:bCs/>
+                <w:i w:val="0"/>
+                <w:iCs w:val="0"/>
+                <w:color w:val="auto"/>
+              </w:rPr>
+            </w:pPr>
+            <w:r>
+              <w:rPr>
+                <w:b/>
+                <w:bCs/>
+                <w:i w:val="0"/>
+                <w:iCs w:val="0"/>
+                <w:color w:val="auto"/>
+              </w:rPr>
+              <w:t>Assignee</w:t>
+            </w:r>
+          </w:p>
+        </w:tc>
+        <w:tc>
+          <w:tcPr>
+            <w:tcW w:w="1292" w:type="dxa"/>
+            <w:tcBorders>
+              <w:top w:val="single" w:sz="24" w:space="0" w:color="1F4E79"/>
+              <w:bottom w:val="single" w:sz="24" w:space="0" w:color="1F4E79"/>
+            </w:tcBorders>
+            <w:shd w:val="clear" w:color="auto" w:fill="538135"/>
+          </w:tcPr>
+          <w:p>
+            <w:pPr>
+              <w:pStyle w:val="infoblue0"/>
+              <w:ind w:left="0"/>
+              <w:rPr>
+                <w:b/>
+                <w:bCs/>
+                <w:i w:val="0"/>
+                <w:iCs w:val="0"/>
+                <w:color w:val="auto"/>
+              </w:rPr>
+            </w:pPr>
+            <w:r>
+              <w:rPr>
+                <w:b/>
+                <w:bCs/>
+                <w:i w:val="0"/>
+                <w:iCs w:val="0"/>
+                <w:color w:val="auto"/>
+              </w:rPr>
+              <w:t>Start Date</w:t>
+            </w:r>
+          </w:p>
+        </w:tc>
+        <w:tc>
+          <w:tcPr>
+            <w:tcW w:w="1377" w:type="dxa"/>
+            <w:tcBorders>
+              <w:top w:val="single" w:sz="24" w:space="0" w:color="1F4E79"/>
+              <w:bottom w:val="single" w:sz="24" w:space="0" w:color="1F4E79"/>
+              <w:right w:val="single" w:sz="24" w:space="0" w:color="1F4E79"/>
+            </w:tcBorders>
+            <w:shd w:val="clear" w:color="auto" w:fill="538135"/>
+          </w:tcPr>
+          <w:p>
+            <w:pPr>
+              <w:pStyle w:val="infoblue0"/>
+              <w:ind w:left="0"/>
+              <w:rPr>
+                <w:b/>
+                <w:bCs/>
+                <w:i w:val="0"/>
+                <w:iCs w:val="0"/>
+                <w:color w:val="auto"/>
+              </w:rPr>
+            </w:pPr>
+            <w:r>
+              <w:rPr>
+                <w:b/>
+                <w:bCs/>
+                <w:i w:val="0"/>
+                <w:iCs w:val="0"/>
+                <w:color w:val="auto"/>
+              </w:rPr>
+              <w:t>End Date</w:t>
+            </w:r>
+          </w:p>
+        </w:tc>
+      </w:tr>
+      <w:tr>
+        <w:trPr>
+          <w:trHeight w:val="431"/>
+        </w:trPr>
+        <w:tc>
+          <w:tcPr>
+            <w:tcW w:w="1273" w:type="dxa"/>
+            <w:vMerge w:val="restart"/>
+            <w:tcBorders>
+              <w:top w:val="single" w:sz="24" w:space="0" w:color="1F4E79"/>
+              <w:left w:val="single" w:sz="24" w:space="0" w:color="1F4E79"/>
+            </w:tcBorders>
+            <w:shd w:val="clear" w:color="auto" w:fill="auto"/>
+            <w:vAlign w:val="center"/>
+          </w:tcPr>
+          <w:p>
+            <w:pPr>
+              <w:pStyle w:val="infoblue0"/>
+              <w:ind w:left="0"/>
+              <w:jc w:val="center"/>
+              <w:rPr>
+                <w:i w:val="0"/>
+                <w:iCs w:val="0"/>
+                <w:color w:val="auto"/>
+              </w:rPr>
+            </w:pPr>
+            <w:r>
+              <w:rPr>
+                <w:i w:val="0"/>
+                <w:iCs w:val="0"/>
+                <w:color w:val="auto"/>
+              </w:rPr>
+              <w:t>Inception</w:t>
+            </w:r>
+          </w:p>
+        </w:tc>
+        <w:tc>
+          <w:tcPr>
+            <w:tcW w:w="1083" w:type="dxa"/>
+            <w:vMerge w:val="restart"/>
+            <w:tcBorders>
+              <w:top w:val="single" w:sz="24" w:space="0" w:color="1F4E79"/>
+            </w:tcBorders>
+            <w:shd w:val="clear" w:color="auto" w:fill="auto"/>
+            <w:vAlign w:val="center"/>
+          </w:tcPr>
+          <w:p>
+            <w:pPr>
+              <w:pStyle w:val="infoblue0"/>
+              <w:ind w:left="0"/>
+              <w:jc w:val="center"/>
+              <w:rPr>
+                <w:i w:val="0"/>
+                <w:iCs w:val="0"/>
+                <w:color w:val="auto"/>
+              </w:rPr>
+            </w:pPr>
+            <w:r>
+              <w:rPr>
+                <w:i w:val="0"/>
+                <w:iCs w:val="0"/>
+                <w:color w:val="auto"/>
+              </w:rPr>
+              <w:t>1</w:t>
+            </w:r>
+          </w:p>
+        </w:tc>
+        <w:tc>
+          <w:tcPr>
+            <w:tcW w:w="2284" w:type="dxa"/>
+            <w:tcBorders>
+              <w:top w:val="single" w:sz="24" w:space="0" w:color="1F4E79"/>
+            </w:tcBorders>
+            <w:shd w:val="clear" w:color="auto" w:fill="auto"/>
+          </w:tcPr>
+          <w:p>
+            <w:pPr>
+              <w:pStyle w:val="infoblue0"/>
+              <w:ind w:left="0"/>
+              <w:rPr>
+                <w:i w:val="0"/>
+                <w:iCs w:val="0"/>
+                <w:color w:val="auto"/>
+              </w:rPr>
+            </w:pPr>
+            <w:r>
+              <w:rPr>
+                <w:i w:val="0"/>
+                <w:iCs w:val="0"/>
+                <w:color w:val="auto"/>
+              </w:rPr>
+              <w:t xml:space="preserve">- Vision document </w:t>
+            </w:r>
+          </w:p>
+        </w:tc>
+        <w:tc>
+          <w:tcPr>
+            <w:tcW w:w="1271" w:type="dxa"/>
+            <w:tcBorders>
+              <w:top w:val="single" w:sz="24" w:space="0" w:color="1F4E79"/>
+            </w:tcBorders>
+          </w:tcPr>
+          <w:p>
+            <w:pPr>
+              <w:pStyle w:val="infoblue0"/>
+              <w:ind w:left="0"/>
+              <w:rPr>
+                <w:i w:val="0"/>
+                <w:iCs w:val="0"/>
+                <w:color w:val="auto"/>
+              </w:rPr>
+            </w:pPr>
+            <w:r>
+              <w:rPr>
+                <w:i w:val="0"/>
+                <w:iCs w:val="0"/>
+                <w:color w:val="auto"/>
+              </w:rPr>
+              <w:t>Nguyễn Phúc Thịnh</w:t>
+            </w:r>
+          </w:p>
+        </w:tc>
+        <w:tc>
+          <w:tcPr>
+            <w:tcW w:w="1292" w:type="dxa"/>
+            <w:vMerge w:val="restart"/>
+            <w:tcBorders>
+              <w:top w:val="single" w:sz="24" w:space="0" w:color="1F4E79"/>
+            </w:tcBorders>
+            <w:shd w:val="clear" w:color="auto" w:fill="auto"/>
+          </w:tcPr>
+          <w:p>
+            <w:pPr>
+              <w:pStyle w:val="infoblue0"/>
+              <w:ind w:left="0"/>
+              <w:rPr>
+                <w:i w:val="0"/>
+                <w:iCs w:val="0"/>
+                <w:color w:val="auto"/>
+              </w:rPr>
+            </w:pPr>
+            <w:r>
+              <w:rPr>
+                <w:i w:val="0"/>
+                <w:iCs w:val="0"/>
+                <w:color w:val="auto"/>
+              </w:rPr>
+              <w:t>1/11</w:t>
+            </w:r>
+            <w:r>
+              <w:rPr>
+                <w:i w:val="0"/>
+                <w:iCs w:val="0"/>
+                <w:color w:val="auto"/>
+              </w:rPr>
+              <w:t>/2020</w:t>
+            </w:r>
+          </w:p>
+        </w:tc>
+        <w:tc>
+          <w:tcPr>
+            <w:tcW w:w="1377" w:type="dxa"/>
+            <w:vMerge w:val="restart"/>
+            <w:tcBorders>
+              <w:top w:val="single" w:sz="24" w:space="0" w:color="1F4E79"/>
+              <w:right w:val="single" w:sz="24" w:space="0" w:color="1F4E79"/>
+            </w:tcBorders>
+            <w:shd w:val="clear" w:color="auto" w:fill="auto"/>
+          </w:tcPr>
+          <w:p>
+            <w:pPr>
+              <w:pStyle w:val="infoblue0"/>
+              <w:ind w:left="0"/>
+              <w:rPr>
+                <w:i w:val="0"/>
+                <w:iCs w:val="0"/>
+                <w:color w:val="auto"/>
+              </w:rPr>
+            </w:pPr>
+            <w:r>
+              <w:rPr>
+                <w:i w:val="0"/>
+                <w:iCs w:val="0"/>
+                <w:color w:val="auto"/>
+              </w:rPr>
+              <w:t>1</w:t>
+            </w:r>
+            <w:r>
+              <w:rPr>
+                <w:i w:val="0"/>
+                <w:iCs w:val="0"/>
+                <w:color w:val="auto"/>
+              </w:rPr>
+              <w:t>1</w:t>
+            </w:r>
+            <w:r>
+              <w:rPr>
+                <w:i w:val="0"/>
+                <w:iCs w:val="0"/>
+                <w:color w:val="auto"/>
+              </w:rPr>
+              <w:t>/11/2020</w:t>
+            </w:r>
+          </w:p>
+        </w:tc>
+      </w:tr>
+      <w:tr>
+        <w:trPr>
+          <w:trHeight w:val="480"/>
+        </w:trPr>
+        <w:tc>
+          <w:tcPr>
+            <w:tcW w:w="1273" w:type="dxa"/>
+            <w:vMerge/>
+            <w:tcBorders>
+              <w:left w:val="single" w:sz="24" w:space="0" w:color="1F4E79"/>
+            </w:tcBorders>
+            <w:shd w:val="clear" w:color="auto" w:fill="auto"/>
+            <w:vAlign w:val="center"/>
+          </w:tcPr>
+          <w:p>
+            <w:pPr>
+              <w:pStyle w:val="infoblue0"/>
+              <w:ind w:left="0"/>
+              <w:jc w:val="center"/>
+              <w:rPr>
+                <w:i w:val="0"/>
+                <w:iCs w:val="0"/>
+                <w:color w:val="auto"/>
+              </w:rPr>
+            </w:pPr>
+          </w:p>
+        </w:tc>
+        <w:tc>
+          <w:tcPr>
+            <w:tcW w:w="1083" w:type="dxa"/>
+            <w:vMerge/>
+            <w:shd w:val="clear" w:color="auto" w:fill="auto"/>
+            <w:vAlign w:val="center"/>
+          </w:tcPr>
+          <w:p>
+            <w:pPr>
+              <w:pStyle w:val="infoblue0"/>
+              <w:ind w:left="0"/>
+              <w:jc w:val="center"/>
+              <w:rPr>
+                <w:i w:val="0"/>
+                <w:iCs w:val="0"/>
+                <w:color w:val="auto"/>
+              </w:rPr>
+            </w:pPr>
+          </w:p>
+        </w:tc>
+        <w:tc>
+          <w:tcPr>
+            <w:tcW w:w="2284" w:type="dxa"/>
+            <w:shd w:val="clear" w:color="auto" w:fill="auto"/>
+          </w:tcPr>
+          <w:p>
+            <w:pPr>
+              <w:pStyle w:val="infoblue0"/>
+              <w:ind w:left="0"/>
+              <w:rPr>
+                <w:i w:val="0"/>
+                <w:iCs w:val="0"/>
+                <w:color w:val="auto"/>
+              </w:rPr>
+            </w:pPr>
+            <w:r>
+              <w:rPr>
+                <w:i w:val="0"/>
+                <w:iCs w:val="0"/>
+                <w:color w:val="auto"/>
+              </w:rPr>
+              <w:t>- Project plan</w:t>
+            </w:r>
+          </w:p>
+        </w:tc>
+        <w:tc>
+          <w:tcPr>
+            <w:tcW w:w="1271" w:type="dxa"/>
+          </w:tcPr>
+          <w:p>
+            <w:pPr>
+              <w:pStyle w:val="infoblue0"/>
+              <w:ind w:left="0"/>
+              <w:rPr>
+                <w:i w:val="0"/>
+                <w:iCs w:val="0"/>
+                <w:color w:val="auto"/>
+              </w:rPr>
+            </w:pPr>
+            <w:r>
+              <w:rPr>
+                <w:i w:val="0"/>
+                <w:iCs w:val="0"/>
+                <w:color w:val="auto"/>
+              </w:rPr>
+              <w:t>Huỳnh Nhật Nam</w:t>
+            </w:r>
+          </w:p>
+        </w:tc>
+        <w:tc>
+          <w:tcPr>
+            <w:tcW w:w="1292" w:type="dxa"/>
+            <w:vMerge/>
+            <w:shd w:val="clear" w:color="auto" w:fill="auto"/>
+          </w:tcPr>
+          <w:p>
+            <w:pPr>
+              <w:pStyle w:val="infoblue0"/>
+              <w:ind w:left="0"/>
+              <w:rPr>
+                <w:i w:val="0"/>
+                <w:iCs w:val="0"/>
+                <w:color w:val="auto"/>
+              </w:rPr>
+            </w:pPr>
+          </w:p>
+        </w:tc>
+        <w:tc>
+          <w:tcPr>
+            <w:tcW w:w="1377" w:type="dxa"/>
+            <w:vMerge/>
+            <w:tcBorders>
+              <w:right w:val="single" w:sz="24" w:space="0" w:color="1F4E79"/>
+            </w:tcBorders>
+            <w:shd w:val="clear" w:color="auto" w:fill="auto"/>
+          </w:tcPr>
+          <w:p>
+            <w:pPr>
+              <w:pStyle w:val="infoblue0"/>
+              <w:ind w:left="0"/>
+              <w:rPr>
+                <w:i w:val="0"/>
+                <w:iCs w:val="0"/>
+                <w:color w:val="auto"/>
+              </w:rPr>
+            </w:pPr>
+          </w:p>
+        </w:tc>
+      </w:tr>
+      <w:tr>
+        <w:trPr>
+          <w:trHeight w:val="324"/>
+        </w:trPr>
+        <w:tc>
+          <w:tcPr>
+            <w:tcW w:w="1273" w:type="dxa"/>
+            <w:vMerge w:val="restart"/>
+            <w:tcBorders>
+              <w:top w:val="single" w:sz="24" w:space="0" w:color="1F4E79"/>
+              <w:left w:val="single" w:sz="24" w:space="0" w:color="1F4E79"/>
+            </w:tcBorders>
+            <w:shd w:val="clear" w:color="auto" w:fill="auto"/>
+            <w:vAlign w:val="center"/>
+          </w:tcPr>
+          <w:p>
+            <w:pPr>
+              <w:pStyle w:val="infoblue0"/>
+              <w:ind w:left="0"/>
+              <w:jc w:val="center"/>
+              <w:rPr>
+                <w:i w:val="0"/>
+                <w:iCs w:val="0"/>
+                <w:color w:val="auto"/>
+              </w:rPr>
+            </w:pPr>
+            <w:r>
+              <w:rPr>
+                <w:i w:val="0"/>
+                <w:iCs w:val="0"/>
+                <w:color w:val="auto"/>
+              </w:rPr>
+              <w:t>Elaboration</w:t>
+            </w:r>
+          </w:p>
+        </w:tc>
+        <w:tc>
+          <w:tcPr>
+            <w:tcW w:w="1083" w:type="dxa"/>
+            <w:vMerge w:val="restart"/>
+            <w:tcBorders>
+              <w:top w:val="single" w:sz="24" w:space="0" w:color="1F4E79"/>
+            </w:tcBorders>
+            <w:shd w:val="clear" w:color="auto" w:fill="auto"/>
+            <w:vAlign w:val="center"/>
+          </w:tcPr>
+          <w:p>
+            <w:pPr>
+              <w:pStyle w:val="infoblue0"/>
+              <w:ind w:left="0"/>
+              <w:jc w:val="center"/>
+              <w:rPr>
+                <w:i w:val="0"/>
+                <w:iCs w:val="0"/>
+                <w:color w:val="auto"/>
+              </w:rPr>
+            </w:pPr>
+            <w:r>
+              <w:rPr>
+                <w:i w:val="0"/>
+                <w:iCs w:val="0"/>
+                <w:color w:val="auto"/>
+              </w:rPr>
+              <w:t>1</w:t>
+            </w:r>
+          </w:p>
+        </w:tc>
+        <w:tc>
+          <w:tcPr>
+            <w:tcW w:w="2284" w:type="dxa"/>
+            <w:tcBorders>
+              <w:top w:val="single" w:sz="24" w:space="0" w:color="1F4E79"/>
+            </w:tcBorders>
+            <w:shd w:val="clear" w:color="auto" w:fill="auto"/>
+          </w:tcPr>
+          <w:p>
+            <w:pPr>
+              <w:pStyle w:val="infoblue0"/>
+              <w:ind w:left="0"/>
+              <w:rPr>
+                <w:i w:val="0"/>
+                <w:iCs w:val="0"/>
+                <w:color w:val="auto"/>
+              </w:rPr>
+            </w:pPr>
+            <w:r>
+              <w:rPr>
+                <w:i w:val="0"/>
+                <w:iCs w:val="0"/>
+                <w:color w:val="auto"/>
+              </w:rPr>
+              <w:t xml:space="preserve">- Revised project plan </w:t>
+            </w:r>
+          </w:p>
+        </w:tc>
+        <w:tc>
+          <w:tcPr>
+            <w:tcW w:w="1271" w:type="dxa"/>
+            <w:tcBorders>
+              <w:top w:val="single" w:sz="24" w:space="0" w:color="1F4E79"/>
+            </w:tcBorders>
+          </w:tcPr>
+          <w:p>
+            <w:pPr>
+              <w:pStyle w:val="infoblue0"/>
+              <w:ind w:left="0"/>
+              <w:rPr>
+                <w:i w:val="0"/>
+                <w:iCs w:val="0"/>
+                <w:color w:val="auto"/>
+              </w:rPr>
+            </w:pPr>
+            <w:r>
+              <w:rPr>
+                <w:i w:val="0"/>
+                <w:iCs w:val="0"/>
+                <w:color w:val="auto"/>
+              </w:rPr>
+              <w:t>Huỳnh Nhật Nam</w:t>
+            </w:r>
+          </w:p>
+        </w:tc>
+        <w:tc>
+          <w:tcPr>
+            <w:tcW w:w="1292" w:type="dxa"/>
+            <w:vMerge w:val="restart"/>
+            <w:tcBorders>
+              <w:top w:val="single" w:sz="24" w:space="0" w:color="1F4E79"/>
+            </w:tcBorders>
+            <w:shd w:val="clear" w:color="auto" w:fill="auto"/>
+          </w:tcPr>
+          <w:p>
+            <w:pPr>
+              <w:pStyle w:val="infoblue0"/>
+              <w:ind w:left="0"/>
+              <w:rPr>
+                <w:i w:val="0"/>
+                <w:iCs w:val="0"/>
+                <w:color w:val="auto"/>
+              </w:rPr>
+            </w:pPr>
+            <w:r>
+              <w:rPr>
+                <w:i w:val="0"/>
+                <w:iCs w:val="0"/>
+                <w:color w:val="auto"/>
+              </w:rPr>
+              <w:t>12</w:t>
+            </w:r>
+            <w:r>
+              <w:rPr>
+                <w:i w:val="0"/>
+                <w:iCs w:val="0"/>
+                <w:color w:val="auto"/>
+              </w:rPr>
+              <w:t>/11/2020</w:t>
+            </w:r>
+          </w:p>
+        </w:tc>
+        <w:tc>
+          <w:tcPr>
+            <w:tcW w:w="1377" w:type="dxa"/>
+            <w:vMerge w:val="restart"/>
+            <w:tcBorders>
+              <w:top w:val="single" w:sz="24" w:space="0" w:color="1F4E79"/>
+              <w:right w:val="single" w:sz="24" w:space="0" w:color="1F4E79"/>
+            </w:tcBorders>
+            <w:shd w:val="clear" w:color="auto" w:fill="auto"/>
+          </w:tcPr>
+          <w:p>
+            <w:pPr>
+              <w:pStyle w:val="infoblue0"/>
+              <w:ind w:left="0"/>
+              <w:rPr>
+                <w:i w:val="0"/>
+                <w:iCs w:val="0"/>
+                <w:color w:val="auto"/>
+              </w:rPr>
+            </w:pPr>
+            <w:r>
+              <w:rPr>
+                <w:i w:val="0"/>
+                <w:iCs w:val="0"/>
+                <w:color w:val="auto"/>
+              </w:rPr>
+              <w:t>22</w:t>
+            </w:r>
+            <w:r>
+              <w:rPr>
+                <w:i w:val="0"/>
+                <w:iCs w:val="0"/>
+                <w:color w:val="auto"/>
+              </w:rPr>
+              <w:t>/11/2020</w:t>
+            </w:r>
+          </w:p>
+        </w:tc>
+      </w:tr>
+      <w:tr>
+        <w:trPr>
+          <w:trHeight w:val="264"/>
+        </w:trPr>
+        <w:tc>
+          <w:tcPr>
+            <w:tcW w:w="1273" w:type="dxa"/>
+            <w:vMerge/>
+            <w:tcBorders>
+              <w:left w:val="single" w:sz="24" w:space="0" w:color="1F4E79"/>
+            </w:tcBorders>
+            <w:shd w:val="clear" w:color="auto" w:fill="auto"/>
+            <w:vAlign w:val="center"/>
+          </w:tcPr>
+          <w:p>
+            <w:pPr>
+              <w:pStyle w:val="infoblue0"/>
+              <w:ind w:left="0"/>
+              <w:jc w:val="center"/>
+              <w:rPr>
+                <w:i w:val="0"/>
+                <w:iCs w:val="0"/>
+                <w:color w:val="auto"/>
+              </w:rPr>
+            </w:pPr>
+          </w:p>
+        </w:tc>
+        <w:tc>
+          <w:tcPr>
+            <w:tcW w:w="1083" w:type="dxa"/>
+            <w:vMerge/>
+            <w:shd w:val="clear" w:color="auto" w:fill="auto"/>
+            <w:vAlign w:val="center"/>
+          </w:tcPr>
+          <w:p>
+            <w:pPr>
+              <w:pStyle w:val="infoblue0"/>
+              <w:ind w:left="0"/>
+              <w:jc w:val="center"/>
+              <w:rPr>
+                <w:i w:val="0"/>
+                <w:iCs w:val="0"/>
+                <w:color w:val="auto"/>
+              </w:rPr>
+            </w:pPr>
+          </w:p>
+        </w:tc>
+        <w:tc>
+          <w:tcPr>
+            <w:tcW w:w="2284" w:type="dxa"/>
+            <w:shd w:val="clear" w:color="auto" w:fill="auto"/>
+          </w:tcPr>
+          <w:p>
+            <w:pPr>
+              <w:pStyle w:val="infoblue0"/>
+              <w:ind w:left="0"/>
+              <w:rPr>
+                <w:i w:val="0"/>
+                <w:iCs w:val="0"/>
+                <w:color w:val="auto"/>
+              </w:rPr>
+            </w:pPr>
+            <w:r>
+              <w:rPr>
+                <w:i w:val="0"/>
+                <w:iCs w:val="0"/>
+                <w:color w:val="auto"/>
+              </w:rPr>
+              <w:t>- Detailed vision document</w:t>
+            </w:r>
+          </w:p>
+        </w:tc>
+        <w:tc>
+          <w:tcPr>
+            <w:tcW w:w="1271" w:type="dxa"/>
+          </w:tcPr>
+          <w:p>
+            <w:pPr>
+              <w:pStyle w:val="infoblue0"/>
+              <w:ind w:left="0"/>
+              <w:rPr>
+                <w:i w:val="0"/>
+                <w:iCs w:val="0"/>
+                <w:color w:val="auto"/>
+              </w:rPr>
+            </w:pPr>
+            <w:r>
+              <w:rPr>
+                <w:i w:val="0"/>
+                <w:iCs w:val="0"/>
+                <w:color w:val="auto"/>
+              </w:rPr>
+              <w:t>Nguyễn Phúc Thịnh</w:t>
+            </w:r>
+          </w:p>
+        </w:tc>
+        <w:tc>
+          <w:tcPr>
+            <w:tcW w:w="1292" w:type="dxa"/>
+            <w:vMerge/>
+            <w:shd w:val="clear" w:color="auto" w:fill="auto"/>
+          </w:tcPr>
+          <w:p>
+            <w:pPr>
+              <w:pStyle w:val="infoblue0"/>
+              <w:ind w:left="0"/>
+              <w:rPr>
+                <w:i w:val="0"/>
+                <w:iCs w:val="0"/>
+                <w:color w:val="auto"/>
+              </w:rPr>
+            </w:pPr>
+          </w:p>
+        </w:tc>
+        <w:tc>
+          <w:tcPr>
+            <w:tcW w:w="1377" w:type="dxa"/>
+            <w:vMerge/>
+            <w:tcBorders>
+              <w:right w:val="single" w:sz="24" w:space="0" w:color="1F4E79"/>
+            </w:tcBorders>
+            <w:shd w:val="clear" w:color="auto" w:fill="auto"/>
+          </w:tcPr>
+          <w:p>
+            <w:pPr>
+              <w:pStyle w:val="infoblue0"/>
+              <w:ind w:left="0"/>
+              <w:rPr>
+                <w:i w:val="0"/>
+                <w:iCs w:val="0"/>
+                <w:color w:val="auto"/>
+              </w:rPr>
+            </w:pPr>
+          </w:p>
+        </w:tc>
+      </w:tr>
+      <w:tr>
+        <w:trPr>
+          <w:trHeight w:val="888"/>
+        </w:trPr>
+        <w:tc>
+          <w:tcPr>
+            <w:tcW w:w="1273" w:type="dxa"/>
+            <w:vMerge/>
+            <w:tcBorders>
+              <w:left w:val="single" w:sz="24" w:space="0" w:color="1F4E79"/>
+            </w:tcBorders>
+            <w:shd w:val="clear" w:color="auto" w:fill="auto"/>
+            <w:vAlign w:val="center"/>
+          </w:tcPr>
+          <w:p>
+            <w:pPr>
+              <w:pStyle w:val="infoblue0"/>
+              <w:ind w:left="0"/>
+              <w:jc w:val="center"/>
+              <w:rPr>
+                <w:i w:val="0"/>
+                <w:iCs w:val="0"/>
+                <w:color w:val="auto"/>
+              </w:rPr>
+            </w:pPr>
+          </w:p>
+        </w:tc>
+        <w:tc>
+          <w:tcPr>
+            <w:tcW w:w="1083" w:type="dxa"/>
+            <w:vMerge/>
+            <w:shd w:val="clear" w:color="auto" w:fill="auto"/>
+            <w:vAlign w:val="center"/>
+          </w:tcPr>
+          <w:p>
+            <w:pPr>
+              <w:pStyle w:val="infoblue0"/>
+              <w:ind w:left="0"/>
+              <w:jc w:val="center"/>
+              <w:rPr>
+                <w:i w:val="0"/>
+                <w:iCs w:val="0"/>
+                <w:color w:val="auto"/>
+              </w:rPr>
+            </w:pPr>
+          </w:p>
+        </w:tc>
+        <w:tc>
+          <w:tcPr>
+            <w:tcW w:w="2284" w:type="dxa"/>
+            <w:shd w:val="clear" w:color="auto" w:fill="auto"/>
+          </w:tcPr>
+          <w:p>
+            <w:pPr>
+              <w:pStyle w:val="infoblue0"/>
+              <w:ind w:left="0"/>
+              <w:rPr>
+                <w:i w:val="0"/>
+                <w:iCs w:val="0"/>
+                <w:color w:val="auto"/>
+              </w:rPr>
+            </w:pPr>
+            <w:r>
+              <w:rPr>
+                <w:i w:val="0"/>
+                <w:iCs w:val="0"/>
+                <w:color w:val="auto"/>
+              </w:rPr>
+              <w:t>- Use-case model, use-case specification</w:t>
+            </w:r>
+          </w:p>
+        </w:tc>
+        <w:tc>
+          <w:tcPr>
+            <w:tcW w:w="1271" w:type="dxa"/>
+          </w:tcPr>
+          <w:p>
+            <w:pPr>
+              <w:pStyle w:val="infoblue0"/>
+              <w:ind w:left="0"/>
+              <w:rPr>
+                <w:i w:val="0"/>
+                <w:iCs w:val="0"/>
+                <w:color w:val="auto"/>
+              </w:rPr>
+            </w:pPr>
+            <w:r>
+              <w:rPr>
+                <w:i w:val="0"/>
+                <w:iCs w:val="0"/>
+                <w:color w:val="auto"/>
+              </w:rPr>
+              <w:t>Huỳnh Nhật Nam, Nguyễn Phúc Thịnh</w:t>
+            </w:r>
+          </w:p>
+        </w:tc>
+        <w:tc>
+          <w:tcPr>
+            <w:tcW w:w="1292" w:type="dxa"/>
+            <w:vMerge/>
+            <w:shd w:val="clear" w:color="auto" w:fill="auto"/>
+          </w:tcPr>
+          <w:p>
+            <w:pPr>
+              <w:pStyle w:val="infoblue0"/>
+              <w:ind w:left="0"/>
+              <w:rPr>
+                <w:i w:val="0"/>
+                <w:iCs w:val="0"/>
+                <w:color w:val="auto"/>
+              </w:rPr>
+            </w:pPr>
+          </w:p>
+        </w:tc>
+        <w:tc>
+          <w:tcPr>
+            <w:tcW w:w="1377" w:type="dxa"/>
+            <w:vMerge/>
+            <w:tcBorders>
+              <w:right w:val="single" w:sz="24" w:space="0" w:color="1F4E79"/>
+            </w:tcBorders>
+            <w:shd w:val="clear" w:color="auto" w:fill="auto"/>
+          </w:tcPr>
+          <w:p>
+            <w:pPr>
+              <w:pStyle w:val="infoblue0"/>
+              <w:ind w:left="0"/>
+              <w:rPr>
+                <w:i w:val="0"/>
+                <w:iCs w:val="0"/>
+                <w:color w:val="auto"/>
+              </w:rPr>
+            </w:pPr>
+          </w:p>
+        </w:tc>
+      </w:tr>
+      <w:tr>
+        <w:trPr>
+          <w:trHeight w:val="468"/>
+        </w:trPr>
+        <w:tc>
+          <w:tcPr>
+            <w:tcW w:w="1273" w:type="dxa"/>
+            <w:vMerge/>
+            <w:tcBorders>
+              <w:left w:val="single" w:sz="24" w:space="0" w:color="1F4E79"/>
+            </w:tcBorders>
+            <w:shd w:val="clear" w:color="auto" w:fill="auto"/>
+            <w:vAlign w:val="center"/>
+          </w:tcPr>
+          <w:p>
+            <w:pPr>
+              <w:pStyle w:val="infoblue0"/>
+              <w:ind w:left="0"/>
+              <w:jc w:val="center"/>
+              <w:rPr>
+                <w:i w:val="0"/>
+                <w:iCs w:val="0"/>
+                <w:color w:val="auto"/>
+              </w:rPr>
+            </w:pPr>
+          </w:p>
+        </w:tc>
+        <w:tc>
+          <w:tcPr>
+            <w:tcW w:w="1083" w:type="dxa"/>
+            <w:vMerge w:val="restart"/>
+            <w:tcBorders>
+              <w:top w:val="single" w:sz="24" w:space="0" w:color="833C0B"/>
+            </w:tcBorders>
+            <w:shd w:val="clear" w:color="auto" w:fill="auto"/>
+            <w:vAlign w:val="center"/>
+          </w:tcPr>
+          <w:p>
+            <w:pPr>
+              <w:pStyle w:val="infoblue0"/>
+              <w:ind w:left="0"/>
+              <w:jc w:val="center"/>
+              <w:rPr>
+                <w:i w:val="0"/>
+                <w:iCs w:val="0"/>
+                <w:color w:val="auto"/>
+              </w:rPr>
+            </w:pPr>
+            <w:r>
+              <w:rPr>
+                <w:i w:val="0"/>
+                <w:iCs w:val="0"/>
+                <w:color w:val="auto"/>
+              </w:rPr>
+              <w:t>2</w:t>
+            </w:r>
+          </w:p>
+        </w:tc>
+        <w:tc>
+          <w:tcPr>
+            <w:tcW w:w="2284" w:type="dxa"/>
+            <w:tcBorders>
+              <w:top w:val="single" w:sz="24" w:space="0" w:color="833C0B"/>
+            </w:tcBorders>
+            <w:shd w:val="clear" w:color="auto" w:fill="auto"/>
+          </w:tcPr>
+          <w:p>
+            <w:pPr>
+              <w:pStyle w:val="infoblue0"/>
+              <w:ind w:left="0"/>
+              <w:rPr>
+                <w:i w:val="0"/>
+                <w:iCs w:val="0"/>
+                <w:color w:val="auto"/>
+              </w:rPr>
+            </w:pPr>
+            <w:r>
+              <w:rPr>
+                <w:i w:val="0"/>
+                <w:iCs w:val="0"/>
+                <w:color w:val="auto"/>
+              </w:rPr>
+              <w:t>- 2</w:t>
+            </w:r>
+            <w:r>
+              <w:rPr>
+                <w:i w:val="0"/>
+                <w:iCs w:val="0"/>
+                <w:color w:val="auto"/>
+                <w:vertAlign w:val="superscript"/>
+              </w:rPr>
+              <w:t>nd</w:t>
+            </w:r>
+            <w:r>
+              <w:rPr>
+                <w:i w:val="0"/>
+                <w:iCs w:val="0"/>
+                <w:color w:val="auto"/>
+              </w:rPr>
+              <w:t xml:space="preserve"> submission use-case document</w:t>
+            </w:r>
+          </w:p>
+        </w:tc>
+        <w:tc>
+          <w:tcPr>
+            <w:tcW w:w="1271" w:type="dxa"/>
+            <w:tcBorders>
+              <w:top w:val="single" w:sz="24" w:space="0" w:color="833C0B"/>
+            </w:tcBorders>
+          </w:tcPr>
+          <w:p>
+            <w:pPr>
+              <w:pStyle w:val="infoblue0"/>
+              <w:ind w:left="0"/>
+              <w:rPr>
+                <w:i w:val="0"/>
+                <w:iCs w:val="0"/>
+                <w:color w:val="auto"/>
+              </w:rPr>
+            </w:pPr>
+            <w:r>
+              <w:rPr>
+                <w:i w:val="0"/>
+                <w:iCs w:val="0"/>
+                <w:color w:val="auto"/>
+              </w:rPr>
+              <w:t>Huỳnh Nhật Nam, Nguyễn Phúc Thịnh</w:t>
+            </w:r>
+          </w:p>
+        </w:tc>
+        <w:tc>
+          <w:tcPr>
+            <w:tcW w:w="1292" w:type="dxa"/>
+            <w:vMerge w:val="restart"/>
+            <w:tcBorders>
+              <w:top w:val="single" w:sz="24" w:space="0" w:color="833C0B"/>
+            </w:tcBorders>
+            <w:shd w:val="clear" w:color="auto" w:fill="auto"/>
+          </w:tcPr>
+          <w:p>
+            <w:pPr>
+              <w:pStyle w:val="infoblue0"/>
+              <w:ind w:left="0"/>
+              <w:rPr>
+                <w:i w:val="0"/>
+                <w:iCs w:val="0"/>
+                <w:color w:val="auto"/>
+              </w:rPr>
+            </w:pPr>
+            <w:r>
+              <w:rPr>
+                <w:i w:val="0"/>
+                <w:iCs w:val="0"/>
+                <w:color w:val="auto"/>
+              </w:rPr>
+              <w:t>23</w:t>
+            </w:r>
+            <w:r>
+              <w:rPr>
+                <w:i w:val="0"/>
+                <w:iCs w:val="0"/>
+                <w:color w:val="auto"/>
+              </w:rPr>
+              <w:t>/11/2020</w:t>
+            </w:r>
+          </w:p>
+        </w:tc>
+        <w:tc>
+          <w:tcPr>
+            <w:tcW w:w="1377" w:type="dxa"/>
+            <w:vMerge w:val="restart"/>
+            <w:tcBorders>
+              <w:top w:val="single" w:sz="24" w:space="0" w:color="833C0B"/>
+              <w:right w:val="single" w:sz="24" w:space="0" w:color="1F4E79"/>
+            </w:tcBorders>
+            <w:shd w:val="clear" w:color="auto" w:fill="auto"/>
+          </w:tcPr>
+          <w:p>
+            <w:pPr>
+              <w:pStyle w:val="infoblue0"/>
+              <w:ind w:left="0"/>
+              <w:rPr>
+                <w:i w:val="0"/>
+                <w:iCs w:val="0"/>
+                <w:color w:val="auto"/>
+              </w:rPr>
+            </w:pPr>
+            <w:r>
+              <w:rPr>
+                <w:i w:val="0"/>
+                <w:iCs w:val="0"/>
+                <w:color w:val="auto"/>
+              </w:rPr>
+              <w:t>6</w:t>
+            </w:r>
+            <w:r>
+              <w:rPr>
+                <w:i w:val="0"/>
+                <w:iCs w:val="0"/>
+                <w:color w:val="auto"/>
+              </w:rPr>
+              <w:t>/1</w:t>
+            </w:r>
+            <w:r>
+              <w:rPr>
+                <w:i w:val="0"/>
+                <w:iCs w:val="0"/>
+                <w:color w:val="auto"/>
+              </w:rPr>
+              <w:t>2</w:t>
+            </w:r>
+            <w:r>
+              <w:rPr>
+                <w:i w:val="0"/>
+                <w:iCs w:val="0"/>
+                <w:color w:val="auto"/>
+              </w:rPr>
+              <w:t>/2020</w:t>
+            </w:r>
+          </w:p>
+        </w:tc>
+      </w:tr>
+      <w:tr>
+        <w:trPr>
+          <w:trHeight w:val="468"/>
+        </w:trPr>
+        <w:tc>
+          <w:tcPr>
+            <w:tcW w:w="1273" w:type="dxa"/>
+            <w:vMerge/>
+            <w:tcBorders>
+              <w:left w:val="single" w:sz="24" w:space="0" w:color="1F4E79"/>
+            </w:tcBorders>
+            <w:shd w:val="clear" w:color="auto" w:fill="auto"/>
+            <w:vAlign w:val="center"/>
+          </w:tcPr>
+          <w:p>
+            <w:pPr>
+              <w:pStyle w:val="infoblue0"/>
+              <w:ind w:left="0"/>
+              <w:jc w:val="center"/>
+              <w:rPr>
+                <w:i w:val="0"/>
+                <w:iCs w:val="0"/>
+                <w:color w:val="auto"/>
+              </w:rPr>
+            </w:pPr>
+          </w:p>
+        </w:tc>
+        <w:tc>
+          <w:tcPr>
+            <w:tcW w:w="1083" w:type="dxa"/>
+            <w:vMerge/>
+            <w:shd w:val="clear" w:color="auto" w:fill="auto"/>
+            <w:vAlign w:val="center"/>
+          </w:tcPr>
+          <w:p>
+            <w:pPr>
+              <w:pStyle w:val="infoblue0"/>
+              <w:ind w:left="0"/>
+              <w:jc w:val="center"/>
+              <w:rPr>
+                <w:i w:val="0"/>
+                <w:iCs w:val="0"/>
+                <w:color w:val="auto"/>
+              </w:rPr>
+            </w:pPr>
+          </w:p>
+        </w:tc>
+        <w:tc>
+          <w:tcPr>
+            <w:tcW w:w="2284" w:type="dxa"/>
+            <w:shd w:val="clear" w:color="auto" w:fill="auto"/>
+          </w:tcPr>
+          <w:p>
+            <w:pPr>
+              <w:pStyle w:val="infoblue0"/>
+              <w:ind w:left="0"/>
+              <w:rPr>
+                <w:i w:val="0"/>
+                <w:iCs w:val="0"/>
+                <w:color w:val="auto"/>
+              </w:rPr>
+            </w:pPr>
+            <w:r>
+              <w:rPr>
+                <w:i w:val="0"/>
+                <w:iCs w:val="0"/>
+                <w:color w:val="auto"/>
+              </w:rPr>
+              <w:t>- Defines software architecture</w:t>
+            </w:r>
+          </w:p>
+        </w:tc>
+        <w:tc>
+          <w:tcPr>
+            <w:tcW w:w="1271" w:type="dxa"/>
+          </w:tcPr>
+          <w:p>
+            <w:pPr>
+              <w:pStyle w:val="infoblue0"/>
+              <w:ind w:left="0"/>
+              <w:rPr>
+                <w:i w:val="0"/>
+                <w:iCs w:val="0"/>
+                <w:color w:val="auto"/>
+              </w:rPr>
+            </w:pPr>
+            <w:r>
+              <w:rPr>
+                <w:i w:val="0"/>
+                <w:iCs w:val="0"/>
+                <w:color w:val="auto"/>
+              </w:rPr>
+              <w:t>Phạm Vũ Duy, Hồ Nguyễn Huy Hoàng</w:t>
+            </w:r>
+          </w:p>
+        </w:tc>
+        <w:tc>
+          <w:tcPr>
+            <w:tcW w:w="1292" w:type="dxa"/>
+            <w:vMerge/>
+            <w:shd w:val="clear" w:color="auto" w:fill="auto"/>
+          </w:tcPr>
+          <w:p>
+            <w:pPr>
+              <w:pStyle w:val="infoblue0"/>
+              <w:ind w:left="0"/>
+              <w:rPr>
+                <w:i w:val="0"/>
+                <w:iCs w:val="0"/>
+                <w:color w:val="auto"/>
+              </w:rPr>
+            </w:pPr>
+          </w:p>
+        </w:tc>
+        <w:tc>
+          <w:tcPr>
+            <w:tcW w:w="1377" w:type="dxa"/>
+            <w:vMerge/>
+            <w:tcBorders>
+              <w:right w:val="single" w:sz="24" w:space="0" w:color="1F4E79"/>
+            </w:tcBorders>
+            <w:shd w:val="clear" w:color="auto" w:fill="auto"/>
+          </w:tcPr>
+          <w:p>
+            <w:pPr>
+              <w:pStyle w:val="infoblue0"/>
+              <w:ind w:left="0"/>
+              <w:rPr>
+                <w:i w:val="0"/>
+                <w:iCs w:val="0"/>
+                <w:color w:val="auto"/>
+              </w:rPr>
+            </w:pPr>
+          </w:p>
+        </w:tc>
+      </w:tr>
+      <w:tr>
+        <w:trPr>
+          <w:trHeight w:val="276"/>
+        </w:trPr>
+        <w:tc>
+          <w:tcPr>
+            <w:tcW w:w="1273" w:type="dxa"/>
+            <w:vMerge/>
+            <w:tcBorders>
+              <w:left w:val="single" w:sz="24" w:space="0" w:color="1F4E79"/>
+            </w:tcBorders>
+            <w:shd w:val="clear" w:color="auto" w:fill="auto"/>
+            <w:vAlign w:val="center"/>
+          </w:tcPr>
+          <w:p>
+            <w:pPr>
+              <w:pStyle w:val="infoblue0"/>
+              <w:ind w:left="0"/>
+              <w:jc w:val="center"/>
+              <w:rPr>
+                <w:i w:val="0"/>
+                <w:iCs w:val="0"/>
+                <w:color w:val="auto"/>
+              </w:rPr>
+            </w:pPr>
+          </w:p>
+        </w:tc>
+        <w:tc>
+          <w:tcPr>
+            <w:tcW w:w="1083" w:type="dxa"/>
+            <w:vMerge/>
+            <w:shd w:val="clear" w:color="auto" w:fill="auto"/>
+            <w:vAlign w:val="center"/>
+          </w:tcPr>
+          <w:p>
+            <w:pPr>
+              <w:pStyle w:val="infoblue0"/>
+              <w:ind w:left="0"/>
+              <w:jc w:val="center"/>
+              <w:rPr>
+                <w:i w:val="0"/>
+                <w:iCs w:val="0"/>
+                <w:color w:val="auto"/>
+              </w:rPr>
+            </w:pPr>
+          </w:p>
+        </w:tc>
+        <w:tc>
+          <w:tcPr>
+            <w:tcW w:w="2284" w:type="dxa"/>
+            <w:shd w:val="clear" w:color="auto" w:fill="auto"/>
+          </w:tcPr>
+          <w:p>
+            <w:pPr>
+              <w:pStyle w:val="infoblue0"/>
+              <w:ind w:left="0"/>
+              <w:rPr>
+                <w:i w:val="0"/>
+                <w:iCs w:val="0"/>
+                <w:color w:val="auto"/>
+              </w:rPr>
+            </w:pPr>
+            <w:r>
+              <w:rPr>
+                <w:i w:val="0"/>
+                <w:iCs w:val="0"/>
+                <w:color w:val="auto"/>
+              </w:rPr>
+              <w:t>- Class diagrams</w:t>
+            </w:r>
+          </w:p>
+        </w:tc>
+        <w:tc>
+          <w:tcPr>
+            <w:tcW w:w="1271" w:type="dxa"/>
+          </w:tcPr>
+          <w:p>
+            <w:pPr>
+              <w:pStyle w:val="infoblue0"/>
+              <w:ind w:left="0"/>
+              <w:rPr>
+                <w:i w:val="0"/>
+                <w:iCs w:val="0"/>
+                <w:color w:val="auto"/>
+              </w:rPr>
+            </w:pPr>
+            <w:r>
+              <w:rPr>
+                <w:i w:val="0"/>
+                <w:iCs w:val="0"/>
+                <w:color w:val="auto"/>
+              </w:rPr>
+              <w:t>Phạm Vũ Duy, Hồ Nguyễn Huy Hoàng</w:t>
+            </w:r>
+          </w:p>
+        </w:tc>
+        <w:tc>
+          <w:tcPr>
+            <w:tcW w:w="1292" w:type="dxa"/>
+            <w:vMerge/>
+            <w:shd w:val="clear" w:color="auto" w:fill="auto"/>
+          </w:tcPr>
+          <w:p>
+            <w:pPr>
+              <w:pStyle w:val="infoblue0"/>
+              <w:ind w:left="0"/>
+              <w:rPr>
+                <w:i w:val="0"/>
+                <w:iCs w:val="0"/>
+                <w:color w:val="auto"/>
+              </w:rPr>
+            </w:pPr>
+          </w:p>
+        </w:tc>
+        <w:tc>
+          <w:tcPr>
+            <w:tcW w:w="1377" w:type="dxa"/>
+            <w:vMerge/>
+            <w:tcBorders>
+              <w:right w:val="single" w:sz="24" w:space="0" w:color="1F4E79"/>
+            </w:tcBorders>
+            <w:shd w:val="clear" w:color="auto" w:fill="auto"/>
+          </w:tcPr>
+          <w:p>
+            <w:pPr>
+              <w:pStyle w:val="infoblue0"/>
+              <w:ind w:left="0"/>
+              <w:rPr>
+                <w:i w:val="0"/>
+                <w:iCs w:val="0"/>
+                <w:color w:val="auto"/>
+              </w:rPr>
+            </w:pPr>
+          </w:p>
+        </w:tc>
+      </w:tr>
+      <w:tr>
+        <w:trPr>
+          <w:trHeight w:val="972"/>
+        </w:trPr>
+        <w:tc>
+          <w:tcPr>
+            <w:tcW w:w="1273" w:type="dxa"/>
+            <w:vMerge w:val="restart"/>
+            <w:tcBorders>
+              <w:top w:val="single" w:sz="24" w:space="0" w:color="1F4E79"/>
+              <w:left w:val="single" w:sz="24" w:space="0" w:color="1F4E79"/>
+            </w:tcBorders>
+            <w:shd w:val="clear" w:color="auto" w:fill="auto"/>
+            <w:vAlign w:val="center"/>
+          </w:tcPr>
+          <w:p>
+            <w:pPr>
+              <w:pStyle w:val="infoblue0"/>
+              <w:ind w:left="0"/>
+              <w:jc w:val="center"/>
+              <w:rPr>
+                <w:i w:val="0"/>
+                <w:iCs w:val="0"/>
+                <w:color w:val="auto"/>
+              </w:rPr>
+            </w:pPr>
+            <w:r>
+              <w:rPr>
+                <w:i w:val="0"/>
+                <w:iCs w:val="0"/>
+                <w:color w:val="auto"/>
+              </w:rPr>
+              <w:t>Construction</w:t>
+            </w:r>
+          </w:p>
+        </w:tc>
+        <w:tc>
+          <w:tcPr>
+            <w:tcW w:w="1083" w:type="dxa"/>
+            <w:vMerge w:val="restart"/>
+            <w:tcBorders>
+              <w:top w:val="single" w:sz="24" w:space="0" w:color="1F4E79"/>
+            </w:tcBorders>
+            <w:shd w:val="clear" w:color="auto" w:fill="auto"/>
+            <w:vAlign w:val="center"/>
+          </w:tcPr>
+          <w:p>
+            <w:pPr>
+              <w:pStyle w:val="infoblue0"/>
+              <w:ind w:left="0"/>
+              <w:jc w:val="center"/>
+              <w:rPr>
+                <w:i w:val="0"/>
+                <w:iCs w:val="0"/>
+                <w:color w:val="auto"/>
+              </w:rPr>
+            </w:pPr>
+            <w:r>
+              <w:rPr>
+                <w:i w:val="0"/>
+                <w:iCs w:val="0"/>
+                <w:color w:val="auto"/>
+              </w:rPr>
+              <w:t>1</w:t>
+            </w:r>
+          </w:p>
+        </w:tc>
+        <w:tc>
+          <w:tcPr>
+            <w:tcW w:w="2284" w:type="dxa"/>
+            <w:tcBorders>
+              <w:top w:val="single" w:sz="24" w:space="0" w:color="1F4E79"/>
+            </w:tcBorders>
+            <w:shd w:val="clear" w:color="auto" w:fill="auto"/>
+          </w:tcPr>
+          <w:p>
+            <w:pPr>
+              <w:pStyle w:val="infoblue0"/>
+              <w:ind w:left="0"/>
+              <w:rPr>
+                <w:i w:val="0"/>
+                <w:iCs w:val="0"/>
+                <w:color w:val="auto"/>
+              </w:rPr>
+            </w:pPr>
+            <w:r>
+              <w:rPr>
+                <w:i w:val="0"/>
+                <w:iCs w:val="0"/>
+                <w:color w:val="auto"/>
+              </w:rPr>
+              <w:t>- Revised SAD</w:t>
+            </w:r>
+          </w:p>
+        </w:tc>
+        <w:tc>
+          <w:tcPr>
+            <w:tcW w:w="1271" w:type="dxa"/>
+            <w:tcBorders>
+              <w:top w:val="single" w:sz="24" w:space="0" w:color="1F4E79"/>
+            </w:tcBorders>
+          </w:tcPr>
+          <w:p>
+            <w:pPr>
+              <w:pStyle w:val="infoblue0"/>
+              <w:ind w:left="0"/>
+              <w:rPr>
+                <w:i w:val="0"/>
+                <w:iCs w:val="0"/>
+                <w:color w:val="auto"/>
+              </w:rPr>
+            </w:pPr>
+            <w:r>
+              <w:rPr>
+                <w:i w:val="0"/>
+                <w:iCs w:val="0"/>
+                <w:color w:val="auto"/>
+              </w:rPr>
+              <w:t>Phạm Vũ Duy, Hồ Nguyễn Huy Hoàng</w:t>
+            </w:r>
+          </w:p>
+        </w:tc>
+        <w:tc>
+          <w:tcPr>
+            <w:tcW w:w="1292" w:type="dxa"/>
+            <w:vMerge w:val="restart"/>
+            <w:tcBorders>
+              <w:top w:val="single" w:sz="24" w:space="0" w:color="1F4E79"/>
+              <w:right w:val="single" w:sz="4" w:space="0" w:color="auto"/>
+            </w:tcBorders>
+            <w:shd w:val="clear" w:color="auto" w:fill="auto"/>
+          </w:tcPr>
+          <w:p>
+            <w:pPr>
+              <w:pStyle w:val="infoblue0"/>
+              <w:ind w:left="0"/>
+              <w:rPr>
+                <w:i w:val="0"/>
+                <w:iCs w:val="0"/>
+                <w:color w:val="auto"/>
+              </w:rPr>
+            </w:pPr>
+            <w:r>
+              <w:rPr>
+                <w:i w:val="0"/>
+                <w:iCs w:val="0"/>
+                <w:color w:val="auto"/>
+              </w:rPr>
+              <w:t>7/12</w:t>
+            </w:r>
+            <w:r>
+              <w:rPr>
+                <w:i w:val="0"/>
+                <w:iCs w:val="0"/>
+                <w:color w:val="auto"/>
+              </w:rPr>
+              <w:t>/2020</w:t>
+            </w:r>
+          </w:p>
+        </w:tc>
+        <w:tc>
+          <w:tcPr>
+            <w:tcW w:w="1377" w:type="dxa"/>
+            <w:vMerge w:val="restart"/>
+            <w:tcBorders>
+              <w:top w:val="single" w:sz="24" w:space="0" w:color="1F4E79"/>
+              <w:left w:val="single" w:sz="4" w:space="0" w:color="auto"/>
+              <w:right w:val="single" w:sz="24" w:space="0" w:color="1F4E79"/>
+            </w:tcBorders>
+            <w:shd w:val="clear" w:color="auto" w:fill="auto"/>
+          </w:tcPr>
+          <w:p>
+            <w:pPr>
+              <w:pStyle w:val="infoblue0"/>
+              <w:ind w:left="0"/>
+              <w:rPr>
+                <w:i w:val="0"/>
+                <w:iCs w:val="0"/>
+                <w:color w:val="auto"/>
+              </w:rPr>
+            </w:pPr>
+            <w:r>
+              <w:rPr>
+                <w:i w:val="0"/>
+                <w:iCs w:val="0"/>
+                <w:color w:val="auto"/>
+              </w:rPr>
+              <w:t>13</w:t>
+            </w:r>
+            <w:r>
+              <w:rPr>
+                <w:i w:val="0"/>
+                <w:iCs w:val="0"/>
+                <w:color w:val="auto"/>
+              </w:rPr>
+              <w:t>/12/2020</w:t>
+            </w:r>
+          </w:p>
+        </w:tc>
+      </w:tr>
+      <w:tr>
+        <w:trPr>
+          <w:trHeight w:val="96"/>
+        </w:trPr>
+        <w:tc>
+          <w:tcPr>
+            <w:tcW w:w="1273" w:type="dxa"/>
+            <w:vMerge/>
+            <w:tcBorders>
+              <w:top w:val="single" w:sz="24" w:space="0" w:color="1F4E79"/>
+              <w:left w:val="single" w:sz="24" w:space="0" w:color="1F4E79"/>
+            </w:tcBorders>
+            <w:shd w:val="clear" w:color="auto" w:fill="auto"/>
+            <w:vAlign w:val="center"/>
+          </w:tcPr>
+          <w:p>
+            <w:pPr>
+              <w:pStyle w:val="infoblue0"/>
+              <w:ind w:left="0"/>
+              <w:jc w:val="center"/>
+              <w:rPr>
+                <w:i w:val="0"/>
+                <w:iCs w:val="0"/>
+                <w:color w:val="auto"/>
+              </w:rPr>
+            </w:pPr>
+          </w:p>
+        </w:tc>
+        <w:tc>
+          <w:tcPr>
+            <w:tcW w:w="1083" w:type="dxa"/>
+            <w:vMerge/>
+            <w:tcBorders>
+              <w:top w:val="single" w:sz="24" w:space="0" w:color="1F4E79"/>
+            </w:tcBorders>
+            <w:shd w:val="clear" w:color="auto" w:fill="auto"/>
+            <w:vAlign w:val="center"/>
+          </w:tcPr>
+          <w:p>
+            <w:pPr>
+              <w:pStyle w:val="infoblue0"/>
+              <w:ind w:left="0"/>
+              <w:jc w:val="center"/>
+              <w:rPr>
+                <w:i w:val="0"/>
+                <w:iCs w:val="0"/>
+                <w:color w:val="auto"/>
+              </w:rPr>
+            </w:pPr>
+          </w:p>
+        </w:tc>
+        <w:tc>
+          <w:tcPr>
+            <w:tcW w:w="2284" w:type="dxa"/>
+            <w:tcBorders>
+              <w:top w:val="single" w:sz="4" w:space="0" w:color="auto"/>
+            </w:tcBorders>
+            <w:shd w:val="clear" w:color="auto" w:fill="auto"/>
+          </w:tcPr>
+          <w:p>
+            <w:pPr>
+              <w:pStyle w:val="infoblue0"/>
+              <w:ind w:left="0"/>
+              <w:rPr>
+                <w:i w:val="0"/>
+                <w:iCs w:val="0"/>
+                <w:color w:val="auto"/>
+              </w:rPr>
+            </w:pPr>
+            <w:r>
+              <w:rPr>
+                <w:i w:val="0"/>
+                <w:iCs w:val="0"/>
+                <w:color w:val="auto"/>
+              </w:rPr>
+              <w:t>- UI</w:t>
+            </w:r>
+            <w:r>
+              <w:rPr>
+                <w:i w:val="0"/>
+                <w:iCs w:val="0"/>
+                <w:color w:val="auto"/>
+              </w:rPr>
+              <w:t xml:space="preserve"> </w:t>
+            </w:r>
+            <w:r>
+              <w:rPr>
+                <w:i w:val="0"/>
+                <w:iCs w:val="0"/>
+                <w:color w:val="auto"/>
+              </w:rPr>
+              <w:t>prototype</w:t>
+            </w:r>
+          </w:p>
+        </w:tc>
+        <w:tc>
+          <w:tcPr>
+            <w:tcW w:w="1271" w:type="dxa"/>
+            <w:tcBorders>
+              <w:top w:val="single" w:sz="4" w:space="0" w:color="auto"/>
+            </w:tcBorders>
+          </w:tcPr>
+          <w:p>
+            <w:pPr>
+              <w:pStyle w:val="infoblue0"/>
+              <w:ind w:left="0"/>
+              <w:rPr>
+                <w:i w:val="0"/>
+                <w:iCs w:val="0"/>
+                <w:color w:val="auto"/>
+              </w:rPr>
+            </w:pPr>
+            <w:r>
+              <w:rPr>
+                <w:i w:val="0"/>
+                <w:iCs w:val="0"/>
+                <w:color w:val="auto"/>
+              </w:rPr>
+              <w:t>Phạm Vũ Duy, Hồ Nguyễn Huy Hoàng</w:t>
+            </w:r>
+          </w:p>
+        </w:tc>
+        <w:tc>
+          <w:tcPr>
+            <w:tcW w:w="1292" w:type="dxa"/>
+            <w:vMerge/>
+            <w:tcBorders>
+              <w:right w:val="single" w:sz="4" w:space="0" w:color="auto"/>
+            </w:tcBorders>
+            <w:shd w:val="clear" w:color="auto" w:fill="auto"/>
+          </w:tcPr>
+          <w:p>
+            <w:pPr>
+              <w:pStyle w:val="infoblue0"/>
+              <w:ind w:left="0"/>
+              <w:rPr>
+                <w:i w:val="0"/>
+                <w:iCs w:val="0"/>
+                <w:color w:val="auto"/>
+              </w:rPr>
+            </w:pPr>
+          </w:p>
+        </w:tc>
+        <w:tc>
+          <w:tcPr>
+            <w:tcW w:w="1377" w:type="dxa"/>
+            <w:vMerge/>
+            <w:tcBorders>
+              <w:left w:val="single" w:sz="4" w:space="0" w:color="auto"/>
+              <w:right w:val="single" w:sz="24" w:space="0" w:color="1F4E79"/>
+            </w:tcBorders>
+            <w:shd w:val="clear" w:color="auto" w:fill="auto"/>
+          </w:tcPr>
+          <w:p>
+            <w:pPr>
+              <w:pStyle w:val="infoblue0"/>
+              <w:ind w:left="0"/>
+              <w:rPr>
+                <w:i w:val="0"/>
+                <w:iCs w:val="0"/>
+                <w:color w:val="auto"/>
+              </w:rPr>
+            </w:pPr>
+          </w:p>
+        </w:tc>
+      </w:tr>
+      <w:tr>
+        <w:trPr>
+          <w:trHeight w:val="528"/>
+        </w:trPr>
+        <w:tc>
+          <w:tcPr>
+            <w:tcW w:w="1273" w:type="dxa"/>
+            <w:vMerge/>
+            <w:tcBorders>
+              <w:left w:val="single" w:sz="24" w:space="0" w:color="1F4E79"/>
+            </w:tcBorders>
+            <w:shd w:val="clear" w:color="auto" w:fill="auto"/>
+            <w:vAlign w:val="center"/>
+          </w:tcPr>
+          <w:p>
+            <w:pPr>
+              <w:pStyle w:val="infoblue0"/>
+              <w:ind w:left="0"/>
+              <w:jc w:val="center"/>
+              <w:rPr>
+                <w:i w:val="0"/>
+                <w:iCs w:val="0"/>
+                <w:color w:val="auto"/>
+              </w:rPr>
+            </w:pPr>
+          </w:p>
+        </w:tc>
+        <w:tc>
+          <w:tcPr>
+            <w:tcW w:w="1083" w:type="dxa"/>
+            <w:vMerge/>
+            <w:shd w:val="clear" w:color="auto" w:fill="auto"/>
+            <w:vAlign w:val="center"/>
+          </w:tcPr>
+          <w:p>
+            <w:pPr>
+              <w:pStyle w:val="infoblue0"/>
+              <w:ind w:left="0"/>
+              <w:jc w:val="center"/>
+              <w:rPr>
+                <w:i w:val="0"/>
+                <w:iCs w:val="0"/>
+                <w:color w:val="auto"/>
+              </w:rPr>
+            </w:pPr>
+          </w:p>
+        </w:tc>
+        <w:tc>
+          <w:tcPr>
+            <w:tcW w:w="2284" w:type="dxa"/>
+            <w:shd w:val="clear" w:color="auto" w:fill="auto"/>
+          </w:tcPr>
+          <w:p>
+            <w:pPr>
+              <w:pStyle w:val="infoblue0"/>
+              <w:ind w:left="0"/>
+              <w:rPr>
+                <w:i w:val="0"/>
+                <w:iCs w:val="0"/>
+                <w:color w:val="auto"/>
+              </w:rPr>
+            </w:pPr>
+            <w:r>
+              <w:rPr>
+                <w:i w:val="0"/>
+                <w:iCs w:val="0"/>
+                <w:color w:val="auto"/>
+              </w:rPr>
+              <w:t>- Implementation (Source code)</w:t>
+            </w:r>
+          </w:p>
+        </w:tc>
+        <w:tc>
+          <w:tcPr>
+            <w:tcW w:w="1271" w:type="dxa"/>
+          </w:tcPr>
+          <w:p>
+            <w:pPr>
+              <w:pStyle w:val="infoblue0"/>
+              <w:ind w:left="0"/>
+              <w:rPr>
+                <w:i w:val="0"/>
+                <w:iCs w:val="0"/>
+                <w:color w:val="auto"/>
+              </w:rPr>
+            </w:pPr>
+            <w:r>
+              <w:rPr>
+                <w:i w:val="0"/>
+                <w:iCs w:val="0"/>
+                <w:color w:val="auto"/>
+              </w:rPr>
+              <w:t>All team members</w:t>
+            </w:r>
+          </w:p>
+        </w:tc>
+        <w:tc>
+          <w:tcPr>
+            <w:tcW w:w="1292" w:type="dxa"/>
+            <w:vMerge w:val="restart"/>
+            <w:tcBorders>
+              <w:top w:val="nil"/>
+              <w:right w:val="single" w:sz="4" w:space="0" w:color="auto"/>
+            </w:tcBorders>
+            <w:shd w:val="clear" w:color="auto" w:fill="auto"/>
+          </w:tcPr>
+          <w:p>
+            <w:pPr>
+              <w:pStyle w:val="infoblue0"/>
+              <w:ind w:left="0"/>
+              <w:rPr>
+                <w:i w:val="0"/>
+                <w:iCs w:val="0"/>
+                <w:color w:val="auto"/>
+              </w:rPr>
+            </w:pPr>
+            <w:r>
+              <w:rPr>
+                <w:i w:val="0"/>
+                <w:iCs w:val="0"/>
+                <w:color w:val="auto"/>
+              </w:rPr>
+              <w:t>7/12/2020</w:t>
+            </w:r>
+          </w:p>
+        </w:tc>
+        <w:tc>
+          <w:tcPr>
+            <w:tcW w:w="1377" w:type="dxa"/>
+            <w:vMerge w:val="restart"/>
+            <w:tcBorders>
+              <w:left w:val="single" w:sz="4" w:space="0" w:color="auto"/>
+              <w:right w:val="single" w:sz="24" w:space="0" w:color="1F4E79"/>
+            </w:tcBorders>
+            <w:shd w:val="clear" w:color="auto" w:fill="auto"/>
+          </w:tcPr>
+          <w:p>
+            <w:pPr>
+              <w:pStyle w:val="infoblue0"/>
+              <w:ind w:left="0"/>
+              <w:rPr>
+                <w:i w:val="0"/>
+                <w:iCs w:val="0"/>
+                <w:color w:val="auto"/>
+              </w:rPr>
+            </w:pPr>
+            <w:r>
+              <w:rPr>
+                <w:i w:val="0"/>
+                <w:iCs w:val="0"/>
+                <w:color w:val="auto"/>
+              </w:rPr>
+              <w:t>20/12/2020</w:t>
+            </w:r>
+          </w:p>
+        </w:tc>
+      </w:tr>
+      <w:tr>
+        <w:trPr>
+          <w:trHeight w:val="492"/>
+        </w:trPr>
+        <w:tc>
+          <w:tcPr>
+            <w:tcW w:w="1273" w:type="dxa"/>
+            <w:vMerge/>
+            <w:tcBorders>
+              <w:left w:val="single" w:sz="24" w:space="0" w:color="1F4E79"/>
+            </w:tcBorders>
+            <w:shd w:val="clear" w:color="auto" w:fill="auto"/>
+            <w:vAlign w:val="center"/>
+          </w:tcPr>
+          <w:p>
+            <w:pPr>
+              <w:pStyle w:val="infoblue0"/>
+              <w:ind w:left="0"/>
+              <w:jc w:val="center"/>
+              <w:rPr>
+                <w:i w:val="0"/>
+                <w:iCs w:val="0"/>
+                <w:color w:val="auto"/>
+              </w:rPr>
+            </w:pPr>
+          </w:p>
+        </w:tc>
+        <w:tc>
+          <w:tcPr>
+            <w:tcW w:w="1083" w:type="dxa"/>
+            <w:vMerge/>
+            <w:shd w:val="clear" w:color="auto" w:fill="auto"/>
+            <w:vAlign w:val="center"/>
+          </w:tcPr>
+          <w:p>
+            <w:pPr>
+              <w:pStyle w:val="infoblue0"/>
+              <w:ind w:left="0"/>
+              <w:jc w:val="center"/>
+              <w:rPr>
+                <w:i w:val="0"/>
+                <w:iCs w:val="0"/>
+                <w:color w:val="auto"/>
+              </w:rPr>
+            </w:pPr>
+          </w:p>
+        </w:tc>
+        <w:tc>
+          <w:tcPr>
+            <w:tcW w:w="2284" w:type="dxa"/>
+            <w:shd w:val="clear" w:color="auto" w:fill="auto"/>
+          </w:tcPr>
+          <w:p>
+            <w:pPr>
+              <w:pStyle w:val="infoblue0"/>
+              <w:ind w:left="0"/>
+              <w:rPr>
+                <w:i w:val="0"/>
+                <w:iCs w:val="0"/>
+                <w:color w:val="auto"/>
+              </w:rPr>
+            </w:pPr>
+            <w:r>
+              <w:rPr>
+                <w:i w:val="0"/>
+                <w:iCs w:val="0"/>
+                <w:color w:val="auto"/>
+              </w:rPr>
+              <w:t>- Test-plan</w:t>
+            </w:r>
+          </w:p>
+        </w:tc>
+        <w:tc>
+          <w:tcPr>
+            <w:tcW w:w="1271" w:type="dxa"/>
+          </w:tcPr>
+          <w:p>
+            <w:pPr>
+              <w:pStyle w:val="infoblue0"/>
+              <w:ind w:left="0"/>
+              <w:rPr>
+                <w:i w:val="0"/>
+                <w:iCs w:val="0"/>
+                <w:color w:val="auto"/>
+              </w:rPr>
+            </w:pPr>
+            <w:r>
+              <w:rPr>
+                <w:i w:val="0"/>
+                <w:iCs w:val="0"/>
+                <w:color w:val="auto"/>
+              </w:rPr>
+              <w:t>Mai Đăng Khánh</w:t>
+            </w:r>
+          </w:p>
+        </w:tc>
+        <w:tc>
+          <w:tcPr>
+            <w:tcW w:w="1292" w:type="dxa"/>
+            <w:vMerge/>
+            <w:tcBorders>
+              <w:top w:val="nil"/>
+              <w:right w:val="single" w:sz="4" w:space="0" w:color="auto"/>
+            </w:tcBorders>
+            <w:shd w:val="clear" w:color="auto" w:fill="auto"/>
+          </w:tcPr>
+          <w:p>
+            <w:pPr>
+              <w:pStyle w:val="infoblue0"/>
+              <w:ind w:left="0"/>
+              <w:rPr>
+                <w:i w:val="0"/>
+                <w:iCs w:val="0"/>
+                <w:color w:val="auto"/>
+              </w:rPr>
+            </w:pPr>
+          </w:p>
+        </w:tc>
+        <w:tc>
+          <w:tcPr>
+            <w:tcW w:w="1377" w:type="dxa"/>
+            <w:vMerge/>
+            <w:tcBorders>
+              <w:left w:val="single" w:sz="4" w:space="0" w:color="auto"/>
+              <w:right w:val="single" w:sz="24" w:space="0" w:color="1F4E79"/>
+            </w:tcBorders>
+            <w:shd w:val="clear" w:color="auto" w:fill="auto"/>
+          </w:tcPr>
+          <w:p>
+            <w:pPr>
+              <w:pStyle w:val="infoblue0"/>
+              <w:ind w:left="0"/>
+              <w:rPr>
+                <w:i w:val="0"/>
+                <w:iCs w:val="0"/>
+                <w:color w:val="auto"/>
+              </w:rPr>
+            </w:pPr>
+          </w:p>
+        </w:tc>
+      </w:tr>
+      <w:tr>
+        <w:trPr>
+          <w:trHeight w:val="552"/>
+        </w:trPr>
+        <w:tc>
+          <w:tcPr>
+            <w:tcW w:w="1273" w:type="dxa"/>
+            <w:vMerge/>
+            <w:tcBorders>
+              <w:left w:val="single" w:sz="24" w:space="0" w:color="1F4E79"/>
+            </w:tcBorders>
+            <w:shd w:val="clear" w:color="auto" w:fill="auto"/>
+            <w:vAlign w:val="center"/>
+          </w:tcPr>
+          <w:p>
+            <w:pPr>
+              <w:pStyle w:val="infoblue0"/>
+              <w:ind w:left="0"/>
+              <w:jc w:val="center"/>
+              <w:rPr>
+                <w:i w:val="0"/>
+                <w:iCs w:val="0"/>
+                <w:color w:val="auto"/>
+              </w:rPr>
+            </w:pPr>
+          </w:p>
+        </w:tc>
+        <w:tc>
+          <w:tcPr>
+            <w:tcW w:w="1083" w:type="dxa"/>
+            <w:vMerge/>
+            <w:shd w:val="clear" w:color="auto" w:fill="auto"/>
+            <w:vAlign w:val="center"/>
+          </w:tcPr>
+          <w:p>
+            <w:pPr>
+              <w:pStyle w:val="infoblue0"/>
+              <w:ind w:left="0"/>
+              <w:jc w:val="center"/>
+              <w:rPr>
+                <w:i w:val="0"/>
+                <w:iCs w:val="0"/>
+                <w:color w:val="auto"/>
+              </w:rPr>
+            </w:pPr>
+          </w:p>
+        </w:tc>
+        <w:tc>
+          <w:tcPr>
+            <w:tcW w:w="2284" w:type="dxa"/>
+            <w:shd w:val="clear" w:color="auto" w:fill="auto"/>
+          </w:tcPr>
+          <w:p>
+            <w:pPr>
+              <w:pStyle w:val="infoblue0"/>
+              <w:ind w:left="0"/>
+              <w:rPr>
+                <w:i w:val="0"/>
+                <w:iCs w:val="0"/>
+                <w:color w:val="auto"/>
+              </w:rPr>
+            </w:pPr>
+            <w:r>
+              <w:rPr>
+                <w:i w:val="0"/>
+                <w:iCs w:val="0"/>
+                <w:color w:val="auto"/>
+              </w:rPr>
+              <w:t>- Release (See 4.2.3 for better details)</w:t>
+            </w:r>
+          </w:p>
+        </w:tc>
+        <w:tc>
+          <w:tcPr>
+            <w:tcW w:w="1271" w:type="dxa"/>
+          </w:tcPr>
+          <w:p>
+            <w:pPr>
+              <w:pStyle w:val="infoblue0"/>
+              <w:ind w:left="0"/>
+              <w:rPr>
+                <w:i w:val="0"/>
+                <w:iCs w:val="0"/>
+                <w:color w:val="auto"/>
+              </w:rPr>
+            </w:pPr>
+            <w:r>
+              <w:rPr>
+                <w:i w:val="0"/>
+                <w:iCs w:val="0"/>
+                <w:color w:val="auto"/>
+              </w:rPr>
+              <w:t>Hồ Nguyễn Huy Hoàng</w:t>
+            </w:r>
+          </w:p>
+        </w:tc>
+        <w:tc>
+          <w:tcPr>
+            <w:tcW w:w="1292" w:type="dxa"/>
+            <w:shd w:val="clear" w:color="auto" w:fill="auto"/>
+          </w:tcPr>
+          <w:p>
+            <w:pPr>
+              <w:pStyle w:val="infoblue0"/>
+              <w:ind w:left="0"/>
+              <w:rPr>
+                <w:i w:val="0"/>
+                <w:iCs w:val="0"/>
+                <w:color w:val="auto"/>
+              </w:rPr>
+            </w:pPr>
+            <w:r>
+              <w:rPr>
+                <w:i w:val="0"/>
+                <w:iCs w:val="0"/>
+                <w:color w:val="auto"/>
+              </w:rPr>
+              <w:t>14</w:t>
+            </w:r>
+            <w:r>
+              <w:rPr>
+                <w:i w:val="0"/>
+                <w:iCs w:val="0"/>
+                <w:color w:val="auto"/>
+              </w:rPr>
+              <w:t>/12/2020</w:t>
+            </w:r>
+          </w:p>
+        </w:tc>
+        <w:tc>
+          <w:tcPr>
+            <w:tcW w:w="1377" w:type="dxa"/>
+            <w:tcBorders>
+              <w:right w:val="single" w:sz="24" w:space="0" w:color="1F4E79"/>
+            </w:tcBorders>
+            <w:shd w:val="clear" w:color="auto" w:fill="auto"/>
+          </w:tcPr>
+          <w:p>
+            <w:pPr>
+              <w:pStyle w:val="infoblue0"/>
+              <w:ind w:left="0"/>
+              <w:rPr>
+                <w:i w:val="0"/>
+                <w:iCs w:val="0"/>
+                <w:color w:val="auto"/>
+              </w:rPr>
+            </w:pPr>
+            <w:r>
+              <w:rPr>
+                <w:i w:val="0"/>
+                <w:iCs w:val="0"/>
+                <w:color w:val="auto"/>
+              </w:rPr>
+              <w:t>20/12/2020</w:t>
+            </w:r>
+          </w:p>
+        </w:tc>
+      </w:tr>
+      <w:tr>
+        <w:trPr>
+          <w:trHeight w:val="288"/>
+        </w:trPr>
+        <w:tc>
+          <w:tcPr>
+            <w:tcW w:w="1273" w:type="dxa"/>
+            <w:vMerge/>
+            <w:tcBorders>
+              <w:left w:val="single" w:sz="24" w:space="0" w:color="1F4E79"/>
+            </w:tcBorders>
+            <w:shd w:val="clear" w:color="auto" w:fill="auto"/>
+            <w:vAlign w:val="center"/>
+          </w:tcPr>
+          <w:p>
+            <w:pPr>
+              <w:pStyle w:val="infoblue0"/>
+              <w:ind w:left="0"/>
+              <w:jc w:val="center"/>
+              <w:rPr>
+                <w:i w:val="0"/>
+                <w:iCs w:val="0"/>
+                <w:color w:val="auto"/>
+              </w:rPr>
+            </w:pPr>
+          </w:p>
+        </w:tc>
+        <w:tc>
+          <w:tcPr>
+            <w:tcW w:w="1083" w:type="dxa"/>
+            <w:tcBorders>
+              <w:top w:val="single" w:sz="24" w:space="0" w:color="833C0B"/>
+            </w:tcBorders>
+            <w:shd w:val="clear" w:color="auto" w:fill="auto"/>
+            <w:vAlign w:val="center"/>
+          </w:tcPr>
+          <w:p>
+            <w:pPr>
+              <w:pStyle w:val="infoblue0"/>
+              <w:ind w:left="0"/>
+              <w:jc w:val="center"/>
+              <w:rPr>
+                <w:i w:val="0"/>
+                <w:iCs w:val="0"/>
+                <w:color w:val="auto"/>
+              </w:rPr>
+            </w:pPr>
+            <w:r>
+              <w:rPr>
+                <w:i w:val="0"/>
+                <w:iCs w:val="0"/>
+                <w:color w:val="auto"/>
+              </w:rPr>
+              <w:t>2</w:t>
+            </w:r>
+          </w:p>
+        </w:tc>
+        <w:tc>
+          <w:tcPr>
+            <w:tcW w:w="2284" w:type="dxa"/>
+            <w:tcBorders>
+              <w:top w:val="single" w:sz="24" w:space="0" w:color="833C0B"/>
+            </w:tcBorders>
+            <w:shd w:val="clear" w:color="auto" w:fill="auto"/>
+          </w:tcPr>
+          <w:p>
+            <w:pPr>
+              <w:pStyle w:val="infoblue0"/>
+              <w:ind w:left="0"/>
+              <w:rPr>
+                <w:i w:val="0"/>
+                <w:iCs w:val="0"/>
+                <w:color w:val="auto"/>
+              </w:rPr>
+            </w:pPr>
+            <w:r>
+              <w:rPr>
+                <w:i w:val="0"/>
+                <w:iCs w:val="0"/>
+                <w:color w:val="auto"/>
+              </w:rPr>
+              <w:t>- Testing</w:t>
+            </w:r>
+          </w:p>
+        </w:tc>
+        <w:tc>
+          <w:tcPr>
+            <w:tcW w:w="1271" w:type="dxa"/>
+            <w:tcBorders>
+              <w:top w:val="single" w:sz="24" w:space="0" w:color="833C0B"/>
+            </w:tcBorders>
+          </w:tcPr>
+          <w:p>
+            <w:pPr>
+              <w:pStyle w:val="infoblue0"/>
+              <w:ind w:left="0"/>
+              <w:rPr>
+                <w:i w:val="0"/>
+                <w:iCs w:val="0"/>
+                <w:color w:val="auto"/>
+              </w:rPr>
+            </w:pPr>
+            <w:r>
+              <w:rPr>
+                <w:i w:val="0"/>
+                <w:iCs w:val="0"/>
+                <w:color w:val="auto"/>
+              </w:rPr>
+              <w:t>Mai Đăng Khánh</w:t>
+            </w:r>
+          </w:p>
+        </w:tc>
+        <w:tc>
+          <w:tcPr>
+            <w:tcW w:w="1292" w:type="dxa"/>
+            <w:tcBorders>
+              <w:top w:val="single" w:sz="24" w:space="0" w:color="833C0B"/>
+            </w:tcBorders>
+            <w:shd w:val="clear" w:color="auto" w:fill="auto"/>
+          </w:tcPr>
+          <w:p>
+            <w:pPr>
+              <w:pStyle w:val="infoblue0"/>
+              <w:ind w:left="0"/>
+              <w:rPr>
+                <w:i w:val="0"/>
+                <w:iCs w:val="0"/>
+                <w:color w:val="auto"/>
+              </w:rPr>
+            </w:pPr>
+            <w:r>
+              <w:rPr>
+                <w:i w:val="0"/>
+                <w:iCs w:val="0"/>
+                <w:color w:val="auto"/>
+              </w:rPr>
+              <w:t>21</w:t>
+            </w:r>
+            <w:r>
+              <w:rPr>
+                <w:i w:val="0"/>
+                <w:iCs w:val="0"/>
+                <w:color w:val="auto"/>
+              </w:rPr>
+              <w:t>/12/2020</w:t>
+            </w:r>
+          </w:p>
+        </w:tc>
+        <w:tc>
+          <w:tcPr>
+            <w:tcW w:w="1377" w:type="dxa"/>
+            <w:tcBorders>
+              <w:top w:val="single" w:sz="24" w:space="0" w:color="833C0B"/>
+              <w:right w:val="single" w:sz="24" w:space="0" w:color="1F4E79"/>
+            </w:tcBorders>
+            <w:shd w:val="clear" w:color="auto" w:fill="auto"/>
+          </w:tcPr>
+          <w:p>
+            <w:pPr>
+              <w:pStyle w:val="infoblue0"/>
+              <w:ind w:left="0"/>
+              <w:rPr>
+                <w:i w:val="0"/>
+                <w:iCs w:val="0"/>
+                <w:color w:val="auto"/>
+              </w:rPr>
+            </w:pPr>
+            <w:r>
+              <w:rPr>
+                <w:i w:val="0"/>
+                <w:iCs w:val="0"/>
+                <w:color w:val="auto"/>
+              </w:rPr>
+              <w:t>27</w:t>
+            </w:r>
+            <w:r>
+              <w:rPr>
+                <w:i w:val="0"/>
+                <w:iCs w:val="0"/>
+                <w:color w:val="auto"/>
+              </w:rPr>
+              <w:t>/1</w:t>
+            </w:r>
+            <w:r>
+              <w:rPr>
+                <w:i w:val="0"/>
+                <w:iCs w:val="0"/>
+                <w:color w:val="auto"/>
+              </w:rPr>
+              <w:t>2</w:t>
+            </w:r>
+            <w:r>
+              <w:rPr>
+                <w:i w:val="0"/>
+                <w:iCs w:val="0"/>
+                <w:color w:val="auto"/>
+              </w:rPr>
+              <w:t>/2020</w:t>
+            </w:r>
+          </w:p>
+          <w:p>
+            <w:pPr>
+              <w:pStyle w:val="infoblue0"/>
+              <w:ind w:left="0"/>
+              <w:rPr>
+                <w:i w:val="0"/>
+                <w:iCs w:val="0"/>
+                <w:color w:val="auto"/>
+              </w:rPr>
+            </w:pPr>
+          </w:p>
+        </w:tc>
+      </w:tr>
+    </w:tbl>
+    <w:p>
+      <w:pPr>
+        <w:pStyle w:val="infoblue0"/>
+        <w:ind w:left="0"/>
+      </w:pPr>
+    </w:p>
     <w:p>
       <w:pPr>
         <w:ind w:left="720"/>
       </w:pPr>
-      <w:r>
-        <w:t xml:space="preserve">  </w:t>
-      </w:r>
     </w:p>
     <w:p>
       <w:pPr>
@@ -2403,14 +4832,14 @@
         <w:t>describes the architecture with components and relationships among them.</w:t>
       </w:r>
       <w:r>
-        <w:t xml:space="preserve"> One or several diagrams showing the architecture are provided here. </w:t>
-      </w:r>
-      <w:r>
-        <w:t xml:space="preserve">For each component, describe its responsibilities </w:t>
+        <w:t xml:space="preserve"> One or several </w:t>
       </w:r>
       <w:r>
         <w:lastRenderedPageBreak/>
-        <w:t>and/or services that are provided for other components. Each relationship should also indicate the means of communication, such as HTTP, HTTPS, Socket, LAN, Internet, etc.</w:t>
+        <w:t xml:space="preserve">diagrams showing the architecture are provided here. </w:t>
+      </w:r>
+      <w:r>
+        <w:t>For each component, describe its responsibilities and/or services that are provided for other components. Each relationship should also indicate the means of communication, such as HTTP, HTTPS, Socket, LAN, Internet, etc.</w:t>
       </w:r>
     </w:p>
     <w:p>
@@ -2430,29 +4859,16 @@
       </w:pPr>
       <w:bookmarkStart w:id="5" w:name="_Toc468193992"/>
       <w:r>
-        <w:t xml:space="preserve">Component: </w:t>
-      </w:r>
-      <w:proofErr w:type="spellStart"/>
-      <w:r>
-        <w:t>abc</w:t>
+        <w:t>Component: abc</w:t>
       </w:r>
       <w:bookmarkEnd w:id="5"/>
-      <w:proofErr w:type="spellEnd"/>
     </w:p>
     <w:p>
       <w:pPr>
         <w:pStyle w:val="InfoBlue"/>
       </w:pPr>
       <w:r>
-        <w:t>[This section provides details for the component named “</w:t>
-      </w:r>
-      <w:proofErr w:type="spellStart"/>
-      <w:r>
-        <w:t>abc</w:t>
-      </w:r>
-      <w:proofErr w:type="spellEnd"/>
-      <w:r>
-        <w:t>”. You need to include class diagrams for this component and explain key classes.</w:t>
+        <w:t>[This section provides details for the component named “abc”. You need to include class diagrams for this component and explain key classes.</w:t>
       </w:r>
     </w:p>
     <w:p>
@@ -4791,6 +7207,21 @@
       <w:contextualSpacing/>
     </w:pPr>
   </w:style>
+  <w:style w:type="paragraph" w:customStyle="1" w:styleId="infoblue0">
+    <w:name w:val="infoblue"/>
+    <w:basedOn w:val="Normal"/>
+    <w:rsid w:val="0011265D"/>
+    <w:pPr>
+      <w:widowControl/>
+      <w:spacing w:after="120"/>
+      <w:ind w:left="720"/>
+    </w:pPr>
+    <w:rPr>
+      <w:i/>
+      <w:iCs/>
+      <w:color w:val="0000FF"/>
+    </w:rPr>
+  </w:style>
 </w:styles>
 </file>
 

--- a/docs/analysis and design/ktpm1_Group06_software_architecture_document_v1.docx
+++ b/docs/analysis and design/ktpm1_Group06_software_architecture_document_v1.docx
@@ -28,11 +28,21 @@
         <w:pStyle w:val="Title"/>
         <w:jc w:val="right"/>
       </w:pPr>
-      <w:fldSimple w:instr=" TITLE  \* MERGEFORMAT ">
-        <w:r>
-          <w:t>Software Architecture Document</w:t>
-        </w:r>
-      </w:fldSimple>
+      <w:r>
+        <w:fldChar w:fldCharType="begin"/>
+      </w:r>
+      <w:r>
+        <w:instrText xml:space="preserve"> TITLE  \* MERGEFORMAT </w:instrText>
+      </w:r>
+      <w:r>
+        <w:fldChar w:fldCharType="separate"/>
+      </w:r>
+      <w:r>
+        <w:t>Software Architecture Document</w:t>
+      </w:r>
+      <w:r>
+        <w:fldChar w:fldCharType="end"/>
+      </w:r>
     </w:p>
     <w:p>
       <w:pPr>
@@ -242,8 +252,45 @@
               <w:pStyle w:val="Tabletext"/>
             </w:pPr>
             <w:r>
-              <w:t>Phạm Vũ Duy, Hồ Nguyễn Huy Hoàng</w:t>
-            </w:r>
+              <w:t xml:space="preserve">Phạm </w:t>
+            </w:r>
+            <w:proofErr w:type="spellStart"/>
+            <w:r>
+              <w:t>Vũ</w:t>
+            </w:r>
+            <w:proofErr w:type="spellEnd"/>
+            <w:r>
+              <w:t xml:space="preserve"> Duy, </w:t>
+            </w:r>
+            <w:proofErr w:type="spellStart"/>
+            <w:r>
+              <w:t>Hồ</w:t>
+            </w:r>
+            <w:proofErr w:type="spellEnd"/>
+            <w:r>
+              <w:t xml:space="preserve"> </w:t>
+            </w:r>
+            <w:proofErr w:type="spellStart"/>
+            <w:r>
+              <w:t>Nguyễn</w:t>
+            </w:r>
+            <w:proofErr w:type="spellEnd"/>
+            <w:r>
+              <w:t xml:space="preserve"> </w:t>
+            </w:r>
+            <w:proofErr w:type="spellStart"/>
+            <w:r>
+              <w:t>Huy</w:t>
+            </w:r>
+            <w:proofErr w:type="spellEnd"/>
+            <w:r>
+              <w:t xml:space="preserve"> </w:t>
+            </w:r>
+            <w:proofErr w:type="spellStart"/>
+            <w:r>
+              <w:t>Hoàng</w:t>
+            </w:r>
+            <w:proofErr w:type="spellEnd"/>
           </w:p>
         </w:tc>
       </w:tr>
@@ -938,11 +985,22 @@
       <w:r>
         <w:br w:type="page"/>
       </w:r>
-      <w:fldSimple w:instr=" TITLE  \* MERGEFORMAT ">
-        <w:r>
-          <w:t>Software Architecture Document</w:t>
-        </w:r>
-      </w:fldSimple>
+      <w:r>
+        <w:lastRenderedPageBreak/>
+        <w:fldChar w:fldCharType="begin"/>
+      </w:r>
+      <w:r>
+        <w:instrText xml:space="preserve"> TITLE  \* MERGEFORMAT </w:instrText>
+      </w:r>
+      <w:r>
+        <w:fldChar w:fldCharType="separate"/>
+      </w:r>
+      <w:r>
+        <w:t>Software Architecture Document</w:t>
+      </w:r>
+      <w:r>
+        <w:fldChar w:fldCharType="end"/>
+      </w:r>
       <w:r>
         <w:t xml:space="preserve"> </w:t>
       </w:r>
@@ -966,8 +1024,13 @@
       <w:r>
         <w:t>“</w:t>
       </w:r>
-      <w:r>
-        <w:t>Dang’s Company</w:t>
+      <w:proofErr w:type="spellStart"/>
+      <w:r>
+        <w:t>Dang’s</w:t>
+      </w:r>
+      <w:proofErr w:type="spellEnd"/>
+      <w:r>
+        <w:t xml:space="preserve"> Company</w:t>
       </w:r>
       <w:r>
         <w:t>”</w:t>
@@ -996,37 +1059,23 @@
           <w:color w:val="000000"/>
           <w:shd w:val="clear" w:color="auto" w:fill="FFFFFF"/>
         </w:rPr>
-        <w:t xml:space="preserve"> document elaborates the software architecture document for the “Dang’s Company E-commerce Web Application”. The system architecture is abstracted into many view and components which will be explain in this document.</w:t>
-      </w:r>
-    </w:p>
-    <w:p>
-      <w:pPr>
-        <w:pStyle w:val="Heading2"/>
-        <w:rPr>
-          <w:shd w:val="clear" w:color="auto" w:fill="FFFFFF"/>
-        </w:rPr>
-      </w:pPr>
-      <w:r>
-        <w:rPr>
-          <w:shd w:val="clear" w:color="auto" w:fill="FFFFFF"/>
-        </w:rPr>
-        <w:t>Purpose</w:t>
-      </w:r>
-    </w:p>
-    <w:p>
-      <w:pPr>
-        <w:pStyle w:val="BodyText"/>
+        <w:t xml:space="preserve"> document elaborates the software architecture document for the “</w:t>
+      </w:r>
+      <w:proofErr w:type="spellStart"/>
+      <w:r>
         <w:rPr>
           <w:color w:val="000000"/>
           <w:shd w:val="clear" w:color="auto" w:fill="FFFFFF"/>
         </w:rPr>
-      </w:pPr>
+        <w:t>Dang’s</w:t>
+      </w:r>
+      <w:proofErr w:type="spellEnd"/>
       <w:r>
         <w:rPr>
           <w:color w:val="000000"/>
           <w:shd w:val="clear" w:color="auto" w:fill="FFFFFF"/>
         </w:rPr>
-        <w:t>This document provides a comprehensive architectural overview of the system, using a number of different architectural views to depict different aspects of the system. It is intended to capture the significant architectural decisions which have been made on the system.</w:t>
+        <w:t xml:space="preserve"> Company E-commerce Web Application”. The system architecture is abstracted into many view and components which will be explain in this document.</w:t>
       </w:r>
     </w:p>
     <w:p>
@@ -1040,6 +1089,52 @@
         <w:rPr>
           <w:shd w:val="clear" w:color="auto" w:fill="FFFFFF"/>
         </w:rPr>
+        <w:t>Purpose</w:t>
+      </w:r>
+    </w:p>
+    <w:p>
+      <w:pPr>
+        <w:pStyle w:val="BodyText"/>
+        <w:rPr>
+          <w:color w:val="000000"/>
+          <w:shd w:val="clear" w:color="auto" w:fill="FFFFFF"/>
+        </w:rPr>
+      </w:pPr>
+      <w:r>
+        <w:rPr>
+          <w:color w:val="000000"/>
+          <w:shd w:val="clear" w:color="auto" w:fill="FFFFFF"/>
+        </w:rPr>
+        <w:t xml:space="preserve">This document provides a comprehensive architectural overview of the system, using </w:t>
+      </w:r>
+      <w:proofErr w:type="gramStart"/>
+      <w:r>
+        <w:rPr>
+          <w:color w:val="000000"/>
+          <w:shd w:val="clear" w:color="auto" w:fill="FFFFFF"/>
+        </w:rPr>
+        <w:t>a number of</w:t>
+      </w:r>
+      <w:proofErr w:type="gramEnd"/>
+      <w:r>
+        <w:rPr>
+          <w:color w:val="000000"/>
+          <w:shd w:val="clear" w:color="auto" w:fill="FFFFFF"/>
+        </w:rPr>
+        <w:t xml:space="preserve"> different architectural views to depict different aspects of the system. It is intended to capture the significant architectural decisions which have been made on the system.</w:t>
+      </w:r>
+    </w:p>
+    <w:p>
+      <w:pPr>
+        <w:pStyle w:val="Heading2"/>
+        <w:rPr>
+          <w:shd w:val="clear" w:color="auto" w:fill="FFFFFF"/>
+        </w:rPr>
+      </w:pPr>
+      <w:r>
+        <w:rPr>
+          <w:shd w:val="clear" w:color="auto" w:fill="FFFFFF"/>
+        </w:rPr>
         <w:t>Scope</w:t>
       </w:r>
     </w:p>
@@ -1083,7 +1178,15 @@
         <w:ind w:left="720"/>
       </w:pPr>
       <w:r>
-        <w:t>DWA - Dang’s Company E-commerce Web Application</w:t>
+        <w:t xml:space="preserve">DWA - </w:t>
+      </w:r>
+      <w:proofErr w:type="spellStart"/>
+      <w:r>
+        <w:t>Dang’s</w:t>
+      </w:r>
+      <w:proofErr w:type="spellEnd"/>
+      <w:r>
+        <w:t xml:space="preserve"> Company E-commerce Web Application</w:t>
       </w:r>
     </w:p>
     <w:p>
@@ -1091,14 +1194,13 @@
         <w:ind w:left="720"/>
       </w:pPr>
       <w:r>
-        <w:t>DB – Data</w:t>
-      </w:r>
-      <w:r>
-        <w:t xml:space="preserve"> </w:t>
-      </w:r>
-      <w:r>
-        <w:t>Base</w:t>
-      </w:r>
+        <w:t xml:space="preserve">DB – </w:t>
+      </w:r>
+      <w:proofErr w:type="spellStart"/>
+      <w:r>
+        <w:t>DataBase</w:t>
+      </w:r>
+      <w:proofErr w:type="spellEnd"/>
     </w:p>
     <w:p>
       <w:pPr>
@@ -1165,7 +1267,15 @@
         <w:pStyle w:val="BodyText"/>
       </w:pPr>
       <w:r>
-        <w:t>This document will present a detailed analysis of the architecture of Dang’s Company E-commerce Web Application. The further section will cover the architectural goals including the architectural constraints.</w:t>
+        <w:t xml:space="preserve">This document will present a detailed analysis of the architecture of </w:t>
+      </w:r>
+      <w:proofErr w:type="spellStart"/>
+      <w:r>
+        <w:t>Dang’s</w:t>
+      </w:r>
+      <w:proofErr w:type="spellEnd"/>
+      <w:r>
+        <w:t xml:space="preserve"> Company E-commerce Web Application. The further section will cover the architectural goals including the architectural constraints.</w:t>
       </w:r>
     </w:p>
     <w:p>
@@ -1222,13 +1332,21 @@
         <w:t>s</w:t>
       </w:r>
       <w:r>
-        <w:t>/Client</w:t>
+        <w:t>/</w:t>
+      </w:r>
+      <w:proofErr w:type="gramStart"/>
+      <w:r>
+        <w:t>Client</w:t>
       </w:r>
       <w:r>
         <w:t>s</w:t>
       </w:r>
       <w:r>
-        <w:t xml:space="preserve">  are expected to use a modern web browser</w:t>
+        <w:t xml:space="preserve">  are</w:t>
+      </w:r>
+      <w:proofErr w:type="gramEnd"/>
+      <w:r>
+        <w:t xml:space="preserve"> expected to use a modern web browser</w:t>
       </w:r>
       <w:r>
         <w:t xml:space="preserve"> which can support Bootstrap 4.0</w:t>
@@ -2023,7 +2141,15 @@
         <w:ind w:left="720"/>
       </w:pPr>
       <w:r>
-        <w:t>The central security will be handled by the member of the development team. They will be given the full access not only in the application level but also in database level. Creating account for the staff and the owner of the shop are done by administrator. When creating an account, user can choose their password and this password can be changed anytime by them. All the password are encrypted both on database or on communication process between client and server in order to ensure high level of security. The user information will only be seen by the shop owner and the administrator.</w:t>
+        <w:t xml:space="preserve">The central security will be handled by the member of the development team. They will be given the full access not only in the application level but also in database level. Creating account for the staff and the owner of the shop are done by administrator. When creating an account, user can choose their password and this password can be changed anytime by them. All the password </w:t>
+      </w:r>
+      <w:proofErr w:type="gramStart"/>
+      <w:r>
+        <w:t>are</w:t>
+      </w:r>
+      <w:proofErr w:type="gramEnd"/>
+      <w:r>
+        <w:t xml:space="preserve"> encrypted both on database or on communication process between client and server in order to ensure high level of security. The user information will only be seen by the shop owner and the administrator.</w:t>
       </w:r>
     </w:p>
     <w:p>
@@ -2042,7 +2168,15 @@
         <w:ind w:left="720"/>
       </w:pPr>
       <w:r>
-        <w:t>The system will be subjected to several testing step (Unit testing, Integration testing, System testing including Security and Performance testing) before being released in order to ensure that the system is reliable and work</w:t>
+        <w:t xml:space="preserve">The system will be subjected to several testing step (Unit testing, Integration testing, System testing including Security and Performance testing) before being released </w:t>
+      </w:r>
+      <w:proofErr w:type="gramStart"/>
+      <w:r>
+        <w:t>in order to</w:t>
+      </w:r>
+      <w:proofErr w:type="gramEnd"/>
+      <w:r>
+        <w:t xml:space="preserve"> ensure that the system is reliable and work</w:t>
       </w:r>
       <w:r>
         <w:t>ed</w:t>
@@ -2076,7 +2210,15 @@
         <w:t>s</w:t>
       </w:r>
       <w:r>
-        <w:t xml:space="preserve"> to any request from client within the web script timeouts (30 seconds), also the system performance can depend on available hardware, network and internet connection capabilities. Therefore, the actual performance can be determined only after the system is deployed and tested.</w:t>
+        <w:t xml:space="preserve"> to any request from client within the web script timeouts (30 seconds), also the system performance can depend on available hardware, </w:t>
+      </w:r>
+      <w:proofErr w:type="gramStart"/>
+      <w:r>
+        <w:t>network</w:t>
+      </w:r>
+      <w:proofErr w:type="gramEnd"/>
+      <w:r>
+        <w:t xml:space="preserve"> and internet connection capabilities. Therefore, the actual performance can be determined only after the system is deployed and tested.</w:t>
       </w:r>
     </w:p>
     <w:p>
@@ -2098,7 +2240,15 @@
         <w:t>s</w:t>
       </w:r>
       <w:r>
-        <w:t xml:space="preserve"> of product. In order to maintain reusability, the </w:t>
+        <w:t xml:space="preserve"> of product. </w:t>
+      </w:r>
+      <w:proofErr w:type="gramStart"/>
+      <w:r>
+        <w:t>In order to</w:t>
+      </w:r>
+      <w:proofErr w:type="gramEnd"/>
+      <w:r>
+        <w:t xml:space="preserve"> maintain reusability, the </w:t>
       </w:r>
       <w:r>
         <w:t>web using Template Engines which can be reuse. Best practice of RUP during development combine with Mongo DB make the</w:t>
@@ -2144,8 +2294,13 @@
         <w:ind w:left="720"/>
       </w:pPr>
       <w:r>
-        <w:t>Diagram: Draw.IO, figma</w:t>
-      </w:r>
+        <w:t xml:space="preserve">Diagram: Draw.IO, </w:t>
+      </w:r>
+      <w:proofErr w:type="spellStart"/>
+      <w:r>
+        <w:t>figma</w:t>
+      </w:r>
+      <w:proofErr w:type="spellEnd"/>
     </w:p>
     <w:p>
       <w:pPr>
@@ -2185,11 +2340,16 @@
         <w:t>s</w:t>
       </w:r>
       <w:r>
-        <w:t xml:space="preserve"> by the combination of Agile and RUP workflow. There is six sprin</w:t>
+        <w:t xml:space="preserve"> by the combination of Agile and RUP workflow. There is six </w:t>
+      </w:r>
+      <w:proofErr w:type="gramStart"/>
+      <w:r>
+        <w:t>sprin</w:t>
       </w:r>
       <w:r>
         <w:t>t</w:t>
       </w:r>
+      <w:proofErr w:type="gramEnd"/>
       <w:r>
         <w:t>, each has the</w:t>
       </w:r>
@@ -2278,6 +2438,7 @@
                 <w:color w:val="auto"/>
               </w:rPr>
             </w:pPr>
+            <w:proofErr w:type="spellStart"/>
             <w:r>
               <w:rPr>
                 <w:b/>
@@ -2286,7 +2447,18 @@
                 <w:iCs w:val="0"/>
                 <w:color w:val="auto"/>
               </w:rPr>
-              <w:t>Interation No.</w:t>
+              <w:t>Interation</w:t>
+            </w:r>
+            <w:proofErr w:type="spellEnd"/>
+            <w:r>
+              <w:rPr>
+                <w:b/>
+                <w:bCs/>
+                <w:i w:val="0"/>
+                <w:iCs w:val="0"/>
+                <w:color w:val="auto"/>
+              </w:rPr>
+              <w:t xml:space="preserve"> No.</w:t>
             </w:r>
           </w:p>
         </w:tc>
@@ -2536,14 +2708,52 @@
                 <w:color w:val="auto"/>
               </w:rPr>
             </w:pPr>
-            <w:r>
-              <w:rPr>
-                <w:i w:val="0"/>
-                <w:iCs w:val="0"/>
-                <w:color w:val="auto"/>
-              </w:rPr>
-              <w:t>Nguyễn Phúc Thịnh</w:t>
-            </w:r>
+            <w:proofErr w:type="spellStart"/>
+            <w:r>
+              <w:rPr>
+                <w:i w:val="0"/>
+                <w:iCs w:val="0"/>
+                <w:color w:val="auto"/>
+              </w:rPr>
+              <w:t>Nguyễn</w:t>
+            </w:r>
+            <w:proofErr w:type="spellEnd"/>
+            <w:r>
+              <w:rPr>
+                <w:i w:val="0"/>
+                <w:iCs w:val="0"/>
+                <w:color w:val="auto"/>
+              </w:rPr>
+              <w:t xml:space="preserve"> </w:t>
+            </w:r>
+            <w:proofErr w:type="spellStart"/>
+            <w:r>
+              <w:rPr>
+                <w:i w:val="0"/>
+                <w:iCs w:val="0"/>
+                <w:color w:val="auto"/>
+              </w:rPr>
+              <w:t>Phúc</w:t>
+            </w:r>
+            <w:proofErr w:type="spellEnd"/>
+            <w:r>
+              <w:rPr>
+                <w:i w:val="0"/>
+                <w:iCs w:val="0"/>
+                <w:color w:val="auto"/>
+              </w:rPr>
+              <w:t xml:space="preserve"> </w:t>
+            </w:r>
+            <w:proofErr w:type="spellStart"/>
+            <w:r>
+              <w:rPr>
+                <w:i w:val="0"/>
+                <w:iCs w:val="0"/>
+                <w:color w:val="auto"/>
+              </w:rPr>
+              <w:t>Thịnh</w:t>
+            </w:r>
+            <w:proofErr w:type="spellEnd"/>
           </w:p>
         </w:tc>
         <w:tc>
@@ -2716,13 +2926,41 @@
                 <w:color w:val="auto"/>
               </w:rPr>
             </w:pPr>
-            <w:r>
-              <w:rPr>
-                <w:i w:val="0"/>
-                <w:iCs w:val="0"/>
-                <w:color w:val="auto"/>
-              </w:rPr>
-              <w:t>Huỳnh Nhật Nam</w:t>
+            <w:proofErr w:type="spellStart"/>
+            <w:r>
+              <w:rPr>
+                <w:i w:val="0"/>
+                <w:iCs w:val="0"/>
+                <w:color w:val="auto"/>
+              </w:rPr>
+              <w:t>Huỳnh</w:t>
+            </w:r>
+            <w:proofErr w:type="spellEnd"/>
+            <w:r>
+              <w:rPr>
+                <w:i w:val="0"/>
+                <w:iCs w:val="0"/>
+                <w:color w:val="auto"/>
+              </w:rPr>
+              <w:t xml:space="preserve"> </w:t>
+            </w:r>
+            <w:proofErr w:type="spellStart"/>
+            <w:r>
+              <w:rPr>
+                <w:i w:val="0"/>
+                <w:iCs w:val="0"/>
+                <w:color w:val="auto"/>
+              </w:rPr>
+              <w:t>Nhật</w:t>
+            </w:r>
+            <w:proofErr w:type="spellEnd"/>
+            <w:r>
+              <w:rPr>
+                <w:i w:val="0"/>
+                <w:iCs w:val="0"/>
+                <w:color w:val="auto"/>
+              </w:rPr>
+              <w:t xml:space="preserve"> Nam</w:t>
             </w:r>
           </w:p>
         </w:tc>
@@ -2878,13 +3116,41 @@
                 <w:color w:val="auto"/>
               </w:rPr>
             </w:pPr>
-            <w:r>
-              <w:rPr>
-                <w:i w:val="0"/>
-                <w:iCs w:val="0"/>
-                <w:color w:val="auto"/>
-              </w:rPr>
-              <w:t>Huỳnh Nhật Nam</w:t>
+            <w:proofErr w:type="spellStart"/>
+            <w:r>
+              <w:rPr>
+                <w:i w:val="0"/>
+                <w:iCs w:val="0"/>
+                <w:color w:val="auto"/>
+              </w:rPr>
+              <w:t>Huỳnh</w:t>
+            </w:r>
+            <w:proofErr w:type="spellEnd"/>
+            <w:r>
+              <w:rPr>
+                <w:i w:val="0"/>
+                <w:iCs w:val="0"/>
+                <w:color w:val="auto"/>
+              </w:rPr>
+              <w:t xml:space="preserve"> </w:t>
+            </w:r>
+            <w:proofErr w:type="spellStart"/>
+            <w:r>
+              <w:rPr>
+                <w:i w:val="0"/>
+                <w:iCs w:val="0"/>
+                <w:color w:val="auto"/>
+              </w:rPr>
+              <w:t>Nhật</w:t>
+            </w:r>
+            <w:proofErr w:type="spellEnd"/>
+            <w:r>
+              <w:rPr>
+                <w:i w:val="0"/>
+                <w:iCs w:val="0"/>
+                <w:color w:val="auto"/>
+              </w:rPr>
+              <w:t xml:space="preserve"> Nam</w:t>
             </w:r>
           </w:p>
         </w:tc>
@@ -3050,14 +3316,52 @@
                 <w:color w:val="auto"/>
               </w:rPr>
             </w:pPr>
-            <w:r>
-              <w:rPr>
-                <w:i w:val="0"/>
-                <w:iCs w:val="0"/>
-                <w:color w:val="auto"/>
-              </w:rPr>
-              <w:t>Nguyễn Phúc Thịnh</w:t>
-            </w:r>
+            <w:proofErr w:type="spellStart"/>
+            <w:r>
+              <w:rPr>
+                <w:i w:val="0"/>
+                <w:iCs w:val="0"/>
+                <w:color w:val="auto"/>
+              </w:rPr>
+              <w:t>Nguyễn</w:t>
+            </w:r>
+            <w:proofErr w:type="spellEnd"/>
+            <w:r>
+              <w:rPr>
+                <w:i w:val="0"/>
+                <w:iCs w:val="0"/>
+                <w:color w:val="auto"/>
+              </w:rPr>
+              <w:t xml:space="preserve"> </w:t>
+            </w:r>
+            <w:proofErr w:type="spellStart"/>
+            <w:r>
+              <w:rPr>
+                <w:i w:val="0"/>
+                <w:iCs w:val="0"/>
+                <w:color w:val="auto"/>
+              </w:rPr>
+              <w:t>Phúc</w:t>
+            </w:r>
+            <w:proofErr w:type="spellEnd"/>
+            <w:r>
+              <w:rPr>
+                <w:i w:val="0"/>
+                <w:iCs w:val="0"/>
+                <w:color w:val="auto"/>
+              </w:rPr>
+              <w:t xml:space="preserve"> </w:t>
+            </w:r>
+            <w:proofErr w:type="spellStart"/>
+            <w:r>
+              <w:rPr>
+                <w:i w:val="0"/>
+                <w:iCs w:val="0"/>
+                <w:color w:val="auto"/>
+              </w:rPr>
+              <w:t>Thịnh</w:t>
+            </w:r>
+            <w:proofErr w:type="spellEnd"/>
           </w:p>
         </w:tc>
         <w:tc>
@@ -3186,14 +3490,88 @@
                 <w:color w:val="auto"/>
               </w:rPr>
             </w:pPr>
-            <w:r>
-              <w:rPr>
-                <w:i w:val="0"/>
-                <w:iCs w:val="0"/>
-                <w:color w:val="auto"/>
-              </w:rPr>
-              <w:t>Huỳnh Nhật Nam, Nguyễn Phúc Thịnh</w:t>
-            </w:r>
+            <w:proofErr w:type="spellStart"/>
+            <w:r>
+              <w:rPr>
+                <w:i w:val="0"/>
+                <w:iCs w:val="0"/>
+                <w:color w:val="auto"/>
+              </w:rPr>
+              <w:t>Huỳnh</w:t>
+            </w:r>
+            <w:proofErr w:type="spellEnd"/>
+            <w:r>
+              <w:rPr>
+                <w:i w:val="0"/>
+                <w:iCs w:val="0"/>
+                <w:color w:val="auto"/>
+              </w:rPr>
+              <w:t xml:space="preserve"> </w:t>
+            </w:r>
+            <w:proofErr w:type="spellStart"/>
+            <w:r>
+              <w:rPr>
+                <w:i w:val="0"/>
+                <w:iCs w:val="0"/>
+                <w:color w:val="auto"/>
+              </w:rPr>
+              <w:t>Nhật</w:t>
+            </w:r>
+            <w:proofErr w:type="spellEnd"/>
+            <w:r>
+              <w:rPr>
+                <w:i w:val="0"/>
+                <w:iCs w:val="0"/>
+                <w:color w:val="auto"/>
+              </w:rPr>
+              <w:t xml:space="preserve"> Nam, </w:t>
+            </w:r>
+            <w:proofErr w:type="spellStart"/>
+            <w:r>
+              <w:rPr>
+                <w:i w:val="0"/>
+                <w:iCs w:val="0"/>
+                <w:color w:val="auto"/>
+              </w:rPr>
+              <w:t>Nguyễn</w:t>
+            </w:r>
+            <w:proofErr w:type="spellEnd"/>
+            <w:r>
+              <w:rPr>
+                <w:i w:val="0"/>
+                <w:iCs w:val="0"/>
+                <w:color w:val="auto"/>
+              </w:rPr>
+              <w:t xml:space="preserve"> </w:t>
+            </w:r>
+            <w:proofErr w:type="spellStart"/>
+            <w:r>
+              <w:rPr>
+                <w:i w:val="0"/>
+                <w:iCs w:val="0"/>
+                <w:color w:val="auto"/>
+              </w:rPr>
+              <w:t>Phúc</w:t>
+            </w:r>
+            <w:proofErr w:type="spellEnd"/>
+            <w:r>
+              <w:rPr>
+                <w:i w:val="0"/>
+                <w:iCs w:val="0"/>
+                <w:color w:val="auto"/>
+              </w:rPr>
+              <w:t xml:space="preserve"> </w:t>
+            </w:r>
+            <w:proofErr w:type="spellStart"/>
+            <w:r>
+              <w:rPr>
+                <w:i w:val="0"/>
+                <w:iCs w:val="0"/>
+                <w:color w:val="auto"/>
+              </w:rPr>
+              <w:t>Thịnh</w:t>
+            </w:r>
+            <w:proofErr w:type="spellEnd"/>
           </w:p>
         </w:tc>
         <w:tc>
@@ -3356,14 +3734,88 @@
                 <w:color w:val="auto"/>
               </w:rPr>
             </w:pPr>
-            <w:r>
-              <w:rPr>
-                <w:i w:val="0"/>
-                <w:iCs w:val="0"/>
-                <w:color w:val="auto"/>
-              </w:rPr>
-              <w:t>Huỳnh Nhật Nam, Nguyễn Phúc Thịnh</w:t>
-            </w:r>
+            <w:proofErr w:type="spellStart"/>
+            <w:r>
+              <w:rPr>
+                <w:i w:val="0"/>
+                <w:iCs w:val="0"/>
+                <w:color w:val="auto"/>
+              </w:rPr>
+              <w:t>Huỳnh</w:t>
+            </w:r>
+            <w:proofErr w:type="spellEnd"/>
+            <w:r>
+              <w:rPr>
+                <w:i w:val="0"/>
+                <w:iCs w:val="0"/>
+                <w:color w:val="auto"/>
+              </w:rPr>
+              <w:t xml:space="preserve"> </w:t>
+            </w:r>
+            <w:proofErr w:type="spellStart"/>
+            <w:r>
+              <w:rPr>
+                <w:i w:val="0"/>
+                <w:iCs w:val="0"/>
+                <w:color w:val="auto"/>
+              </w:rPr>
+              <w:t>Nhật</w:t>
+            </w:r>
+            <w:proofErr w:type="spellEnd"/>
+            <w:r>
+              <w:rPr>
+                <w:i w:val="0"/>
+                <w:iCs w:val="0"/>
+                <w:color w:val="auto"/>
+              </w:rPr>
+              <w:t xml:space="preserve"> Nam, </w:t>
+            </w:r>
+            <w:proofErr w:type="spellStart"/>
+            <w:r>
+              <w:rPr>
+                <w:i w:val="0"/>
+                <w:iCs w:val="0"/>
+                <w:color w:val="auto"/>
+              </w:rPr>
+              <w:t>Nguyễn</w:t>
+            </w:r>
+            <w:proofErr w:type="spellEnd"/>
+            <w:r>
+              <w:rPr>
+                <w:i w:val="0"/>
+                <w:iCs w:val="0"/>
+                <w:color w:val="auto"/>
+              </w:rPr>
+              <w:t xml:space="preserve"> </w:t>
+            </w:r>
+            <w:proofErr w:type="spellStart"/>
+            <w:r>
+              <w:rPr>
+                <w:i w:val="0"/>
+                <w:iCs w:val="0"/>
+                <w:color w:val="auto"/>
+              </w:rPr>
+              <w:t>Phúc</w:t>
+            </w:r>
+            <w:proofErr w:type="spellEnd"/>
+            <w:r>
+              <w:rPr>
+                <w:i w:val="0"/>
+                <w:iCs w:val="0"/>
+                <w:color w:val="auto"/>
+              </w:rPr>
+              <w:t xml:space="preserve"> </w:t>
+            </w:r>
+            <w:proofErr w:type="spellStart"/>
+            <w:r>
+              <w:rPr>
+                <w:i w:val="0"/>
+                <w:iCs w:val="0"/>
+                <w:color w:val="auto"/>
+              </w:rPr>
+              <w:t>Thịnh</w:t>
+            </w:r>
+            <w:proofErr w:type="spellEnd"/>
           </w:p>
         </w:tc>
         <w:tc>
@@ -3550,8 +4002,90 @@
                 <w:iCs w:val="0"/>
                 <w:color w:val="auto"/>
               </w:rPr>
-              <w:t>Phạm Vũ Duy, Hồ Nguyễn Huy Hoàng</w:t>
-            </w:r>
+              <w:t xml:space="preserve">Phạm </w:t>
+            </w:r>
+            <w:proofErr w:type="spellStart"/>
+            <w:r>
+              <w:rPr>
+                <w:i w:val="0"/>
+                <w:iCs w:val="0"/>
+                <w:color w:val="auto"/>
+              </w:rPr>
+              <w:t>Vũ</w:t>
+            </w:r>
+            <w:proofErr w:type="spellEnd"/>
+            <w:r>
+              <w:rPr>
+                <w:i w:val="0"/>
+                <w:iCs w:val="0"/>
+                <w:color w:val="auto"/>
+              </w:rPr>
+              <w:t xml:space="preserve"> Duy, </w:t>
+            </w:r>
+            <w:proofErr w:type="spellStart"/>
+            <w:r>
+              <w:rPr>
+                <w:i w:val="0"/>
+                <w:iCs w:val="0"/>
+                <w:color w:val="auto"/>
+              </w:rPr>
+              <w:t>Hồ</w:t>
+            </w:r>
+            <w:proofErr w:type="spellEnd"/>
+            <w:r>
+              <w:rPr>
+                <w:i w:val="0"/>
+                <w:iCs w:val="0"/>
+                <w:color w:val="auto"/>
+              </w:rPr>
+              <w:t xml:space="preserve"> </w:t>
+            </w:r>
+            <w:proofErr w:type="spellStart"/>
+            <w:r>
+              <w:rPr>
+                <w:i w:val="0"/>
+                <w:iCs w:val="0"/>
+                <w:color w:val="auto"/>
+              </w:rPr>
+              <w:t>Nguyễn</w:t>
+            </w:r>
+            <w:proofErr w:type="spellEnd"/>
+            <w:r>
+              <w:rPr>
+                <w:i w:val="0"/>
+                <w:iCs w:val="0"/>
+                <w:color w:val="auto"/>
+              </w:rPr>
+              <w:t xml:space="preserve"> </w:t>
+            </w:r>
+            <w:proofErr w:type="spellStart"/>
+            <w:r>
+              <w:rPr>
+                <w:i w:val="0"/>
+                <w:iCs w:val="0"/>
+                <w:color w:val="auto"/>
+              </w:rPr>
+              <w:t>Huy</w:t>
+            </w:r>
+            <w:proofErr w:type="spellEnd"/>
+            <w:r>
+              <w:rPr>
+                <w:i w:val="0"/>
+                <w:iCs w:val="0"/>
+                <w:color w:val="auto"/>
+              </w:rPr>
+              <w:t xml:space="preserve"> </w:t>
+            </w:r>
+            <w:proofErr w:type="spellStart"/>
+            <w:r>
+              <w:rPr>
+                <w:i w:val="0"/>
+                <w:iCs w:val="0"/>
+                <w:color w:val="auto"/>
+              </w:rPr>
+              <w:t>Hoàng</w:t>
+            </w:r>
+            <w:proofErr w:type="spellEnd"/>
           </w:p>
         </w:tc>
         <w:tc>
@@ -3686,8 +4220,90 @@
                 <w:iCs w:val="0"/>
                 <w:color w:val="auto"/>
               </w:rPr>
-              <w:t>Phạm Vũ Duy, Hồ Nguyễn Huy Hoàng</w:t>
-            </w:r>
+              <w:t xml:space="preserve">Phạm </w:t>
+            </w:r>
+            <w:proofErr w:type="spellStart"/>
+            <w:r>
+              <w:rPr>
+                <w:i w:val="0"/>
+                <w:iCs w:val="0"/>
+                <w:color w:val="auto"/>
+              </w:rPr>
+              <w:t>Vũ</w:t>
+            </w:r>
+            <w:proofErr w:type="spellEnd"/>
+            <w:r>
+              <w:rPr>
+                <w:i w:val="0"/>
+                <w:iCs w:val="0"/>
+                <w:color w:val="auto"/>
+              </w:rPr>
+              <w:t xml:space="preserve"> Duy, </w:t>
+            </w:r>
+            <w:proofErr w:type="spellStart"/>
+            <w:r>
+              <w:rPr>
+                <w:i w:val="0"/>
+                <w:iCs w:val="0"/>
+                <w:color w:val="auto"/>
+              </w:rPr>
+              <w:t>Hồ</w:t>
+            </w:r>
+            <w:proofErr w:type="spellEnd"/>
+            <w:r>
+              <w:rPr>
+                <w:i w:val="0"/>
+                <w:iCs w:val="0"/>
+                <w:color w:val="auto"/>
+              </w:rPr>
+              <w:t xml:space="preserve"> </w:t>
+            </w:r>
+            <w:proofErr w:type="spellStart"/>
+            <w:r>
+              <w:rPr>
+                <w:i w:val="0"/>
+                <w:iCs w:val="0"/>
+                <w:color w:val="auto"/>
+              </w:rPr>
+              <w:t>Nguyễn</w:t>
+            </w:r>
+            <w:proofErr w:type="spellEnd"/>
+            <w:r>
+              <w:rPr>
+                <w:i w:val="0"/>
+                <w:iCs w:val="0"/>
+                <w:color w:val="auto"/>
+              </w:rPr>
+              <w:t xml:space="preserve"> </w:t>
+            </w:r>
+            <w:proofErr w:type="spellStart"/>
+            <w:r>
+              <w:rPr>
+                <w:i w:val="0"/>
+                <w:iCs w:val="0"/>
+                <w:color w:val="auto"/>
+              </w:rPr>
+              <w:t>Huy</w:t>
+            </w:r>
+            <w:proofErr w:type="spellEnd"/>
+            <w:r>
+              <w:rPr>
+                <w:i w:val="0"/>
+                <w:iCs w:val="0"/>
+                <w:color w:val="auto"/>
+              </w:rPr>
+              <w:t xml:space="preserve"> </w:t>
+            </w:r>
+            <w:proofErr w:type="spellStart"/>
+            <w:r>
+              <w:rPr>
+                <w:i w:val="0"/>
+                <w:iCs w:val="0"/>
+                <w:color w:val="auto"/>
+              </w:rPr>
+              <w:t>Hoàng</w:t>
+            </w:r>
+            <w:proofErr w:type="spellEnd"/>
           </w:p>
         </w:tc>
         <w:tc>
@@ -3848,8 +4464,90 @@
                 <w:iCs w:val="0"/>
                 <w:color w:val="auto"/>
               </w:rPr>
-              <w:t>Phạm Vũ Duy, Hồ Nguyễn Huy Hoàng</w:t>
-            </w:r>
+              <w:t xml:space="preserve">Phạm </w:t>
+            </w:r>
+            <w:proofErr w:type="spellStart"/>
+            <w:r>
+              <w:rPr>
+                <w:i w:val="0"/>
+                <w:iCs w:val="0"/>
+                <w:color w:val="auto"/>
+              </w:rPr>
+              <w:t>Vũ</w:t>
+            </w:r>
+            <w:proofErr w:type="spellEnd"/>
+            <w:r>
+              <w:rPr>
+                <w:i w:val="0"/>
+                <w:iCs w:val="0"/>
+                <w:color w:val="auto"/>
+              </w:rPr>
+              <w:t xml:space="preserve"> Duy, </w:t>
+            </w:r>
+            <w:proofErr w:type="spellStart"/>
+            <w:r>
+              <w:rPr>
+                <w:i w:val="0"/>
+                <w:iCs w:val="0"/>
+                <w:color w:val="auto"/>
+              </w:rPr>
+              <w:t>Hồ</w:t>
+            </w:r>
+            <w:proofErr w:type="spellEnd"/>
+            <w:r>
+              <w:rPr>
+                <w:i w:val="0"/>
+                <w:iCs w:val="0"/>
+                <w:color w:val="auto"/>
+              </w:rPr>
+              <w:t xml:space="preserve"> </w:t>
+            </w:r>
+            <w:proofErr w:type="spellStart"/>
+            <w:r>
+              <w:rPr>
+                <w:i w:val="0"/>
+                <w:iCs w:val="0"/>
+                <w:color w:val="auto"/>
+              </w:rPr>
+              <w:t>Nguyễn</w:t>
+            </w:r>
+            <w:proofErr w:type="spellEnd"/>
+            <w:r>
+              <w:rPr>
+                <w:i w:val="0"/>
+                <w:iCs w:val="0"/>
+                <w:color w:val="auto"/>
+              </w:rPr>
+              <w:t xml:space="preserve"> </w:t>
+            </w:r>
+            <w:proofErr w:type="spellStart"/>
+            <w:r>
+              <w:rPr>
+                <w:i w:val="0"/>
+                <w:iCs w:val="0"/>
+                <w:color w:val="auto"/>
+              </w:rPr>
+              <w:t>Huy</w:t>
+            </w:r>
+            <w:proofErr w:type="spellEnd"/>
+            <w:r>
+              <w:rPr>
+                <w:i w:val="0"/>
+                <w:iCs w:val="0"/>
+                <w:color w:val="auto"/>
+              </w:rPr>
+              <w:t xml:space="preserve"> </w:t>
+            </w:r>
+            <w:proofErr w:type="spellStart"/>
+            <w:r>
+              <w:rPr>
+                <w:i w:val="0"/>
+                <w:iCs w:val="0"/>
+                <w:color w:val="auto"/>
+              </w:rPr>
+              <w:t>Hoàng</w:t>
+            </w:r>
+            <w:proofErr w:type="spellEnd"/>
           </w:p>
         </w:tc>
         <w:tc>
@@ -4048,8 +4746,90 @@
                 <w:iCs w:val="0"/>
                 <w:color w:val="auto"/>
               </w:rPr>
-              <w:t>Phạm Vũ Duy, Hồ Nguyễn Huy Hoàng</w:t>
-            </w:r>
+              <w:t xml:space="preserve">Phạm </w:t>
+            </w:r>
+            <w:proofErr w:type="spellStart"/>
+            <w:r>
+              <w:rPr>
+                <w:i w:val="0"/>
+                <w:iCs w:val="0"/>
+                <w:color w:val="auto"/>
+              </w:rPr>
+              <w:t>Vũ</w:t>
+            </w:r>
+            <w:proofErr w:type="spellEnd"/>
+            <w:r>
+              <w:rPr>
+                <w:i w:val="0"/>
+                <w:iCs w:val="0"/>
+                <w:color w:val="auto"/>
+              </w:rPr>
+              <w:t xml:space="preserve"> Duy, </w:t>
+            </w:r>
+            <w:proofErr w:type="spellStart"/>
+            <w:r>
+              <w:rPr>
+                <w:i w:val="0"/>
+                <w:iCs w:val="0"/>
+                <w:color w:val="auto"/>
+              </w:rPr>
+              <w:t>Hồ</w:t>
+            </w:r>
+            <w:proofErr w:type="spellEnd"/>
+            <w:r>
+              <w:rPr>
+                <w:i w:val="0"/>
+                <w:iCs w:val="0"/>
+                <w:color w:val="auto"/>
+              </w:rPr>
+              <w:t xml:space="preserve"> </w:t>
+            </w:r>
+            <w:proofErr w:type="spellStart"/>
+            <w:r>
+              <w:rPr>
+                <w:i w:val="0"/>
+                <w:iCs w:val="0"/>
+                <w:color w:val="auto"/>
+              </w:rPr>
+              <w:t>Nguyễn</w:t>
+            </w:r>
+            <w:proofErr w:type="spellEnd"/>
+            <w:r>
+              <w:rPr>
+                <w:i w:val="0"/>
+                <w:iCs w:val="0"/>
+                <w:color w:val="auto"/>
+              </w:rPr>
+              <w:t xml:space="preserve"> </w:t>
+            </w:r>
+            <w:proofErr w:type="spellStart"/>
+            <w:r>
+              <w:rPr>
+                <w:i w:val="0"/>
+                <w:iCs w:val="0"/>
+                <w:color w:val="auto"/>
+              </w:rPr>
+              <w:t>Huy</w:t>
+            </w:r>
+            <w:proofErr w:type="spellEnd"/>
+            <w:r>
+              <w:rPr>
+                <w:i w:val="0"/>
+                <w:iCs w:val="0"/>
+                <w:color w:val="auto"/>
+              </w:rPr>
+              <w:t xml:space="preserve"> </w:t>
+            </w:r>
+            <w:proofErr w:type="spellStart"/>
+            <w:r>
+              <w:rPr>
+                <w:i w:val="0"/>
+                <w:iCs w:val="0"/>
+                <w:color w:val="auto"/>
+              </w:rPr>
+              <w:t>Hoàng</w:t>
+            </w:r>
+            <w:proofErr w:type="spellEnd"/>
           </w:p>
         </w:tc>
         <w:tc>
@@ -4345,8 +5125,36 @@
                 <w:iCs w:val="0"/>
                 <w:color w:val="auto"/>
               </w:rPr>
-              <w:t>Mai Đăng Khánh</w:t>
-            </w:r>
+              <w:t xml:space="preserve">Mai </w:t>
+            </w:r>
+            <w:proofErr w:type="spellStart"/>
+            <w:r>
+              <w:rPr>
+                <w:i w:val="0"/>
+                <w:iCs w:val="0"/>
+                <w:color w:val="auto"/>
+              </w:rPr>
+              <w:t>Đăng</w:t>
+            </w:r>
+            <w:proofErr w:type="spellEnd"/>
+            <w:r>
+              <w:rPr>
+                <w:i w:val="0"/>
+                <w:iCs w:val="0"/>
+                <w:color w:val="auto"/>
+              </w:rPr>
+              <w:t xml:space="preserve"> </w:t>
+            </w:r>
+            <w:proofErr w:type="spellStart"/>
+            <w:r>
+              <w:rPr>
+                <w:i w:val="0"/>
+                <w:iCs w:val="0"/>
+                <w:color w:val="auto"/>
+              </w:rPr>
+              <w:t>Khánh</w:t>
+            </w:r>
+            <w:proofErr w:type="spellEnd"/>
           </w:p>
         </w:tc>
         <w:tc>
@@ -4480,14 +5288,70 @@
                 <w:color w:val="auto"/>
               </w:rPr>
             </w:pPr>
-            <w:r>
-              <w:rPr>
-                <w:i w:val="0"/>
-                <w:iCs w:val="0"/>
-                <w:color w:val="auto"/>
-              </w:rPr>
-              <w:t>Hồ Nguyễn Huy Hoàng</w:t>
-            </w:r>
+            <w:proofErr w:type="spellStart"/>
+            <w:r>
+              <w:rPr>
+                <w:i w:val="0"/>
+                <w:iCs w:val="0"/>
+                <w:color w:val="auto"/>
+              </w:rPr>
+              <w:t>Hồ</w:t>
+            </w:r>
+            <w:proofErr w:type="spellEnd"/>
+            <w:r>
+              <w:rPr>
+                <w:i w:val="0"/>
+                <w:iCs w:val="0"/>
+                <w:color w:val="auto"/>
+              </w:rPr>
+              <w:t xml:space="preserve"> </w:t>
+            </w:r>
+            <w:proofErr w:type="spellStart"/>
+            <w:r>
+              <w:rPr>
+                <w:i w:val="0"/>
+                <w:iCs w:val="0"/>
+                <w:color w:val="auto"/>
+              </w:rPr>
+              <w:t>Nguyễn</w:t>
+            </w:r>
+            <w:proofErr w:type="spellEnd"/>
+            <w:r>
+              <w:rPr>
+                <w:i w:val="0"/>
+                <w:iCs w:val="0"/>
+                <w:color w:val="auto"/>
+              </w:rPr>
+              <w:t xml:space="preserve"> </w:t>
+            </w:r>
+            <w:proofErr w:type="spellStart"/>
+            <w:r>
+              <w:rPr>
+                <w:i w:val="0"/>
+                <w:iCs w:val="0"/>
+                <w:color w:val="auto"/>
+              </w:rPr>
+              <w:t>Huy</w:t>
+            </w:r>
+            <w:proofErr w:type="spellEnd"/>
+            <w:r>
+              <w:rPr>
+                <w:i w:val="0"/>
+                <w:iCs w:val="0"/>
+                <w:color w:val="auto"/>
+              </w:rPr>
+              <w:t xml:space="preserve"> </w:t>
+            </w:r>
+            <w:proofErr w:type="spellStart"/>
+            <w:r>
+              <w:rPr>
+                <w:i w:val="0"/>
+                <w:iCs w:val="0"/>
+                <w:color w:val="auto"/>
+              </w:rPr>
+              <w:t>Hoàng</w:t>
+            </w:r>
+            <w:proofErr w:type="spellEnd"/>
           </w:p>
         </w:tc>
         <w:tc>
@@ -4660,8 +5524,36 @@
                 <w:iCs w:val="0"/>
                 <w:color w:val="auto"/>
               </w:rPr>
-              <w:t>Mai Đăng Khánh</w:t>
-            </w:r>
+              <w:t xml:space="preserve">Mai </w:t>
+            </w:r>
+            <w:proofErr w:type="spellStart"/>
+            <w:r>
+              <w:rPr>
+                <w:i w:val="0"/>
+                <w:iCs w:val="0"/>
+                <w:color w:val="auto"/>
+              </w:rPr>
+              <w:t>Đăng</w:t>
+            </w:r>
+            <w:proofErr w:type="spellEnd"/>
+            <w:r>
+              <w:rPr>
+                <w:i w:val="0"/>
+                <w:iCs w:val="0"/>
+                <w:color w:val="auto"/>
+              </w:rPr>
+              <w:t xml:space="preserve"> </w:t>
+            </w:r>
+            <w:proofErr w:type="spellStart"/>
+            <w:r>
+              <w:rPr>
+                <w:i w:val="0"/>
+                <w:iCs w:val="0"/>
+                <w:color w:val="auto"/>
+              </w:rPr>
+              <w:t>Khánh</w:t>
+            </w:r>
+            <w:proofErr w:type="spellEnd"/>
           </w:p>
         </w:tc>
         <w:tc>
@@ -4814,6 +5706,7 @@
       </w:pPr>
       <w:bookmarkStart w:id="4" w:name="_Toc468193991"/>
       <w:r>
+        <w:lastRenderedPageBreak/>
         <w:t>Logical View</w:t>
       </w:r>
       <w:bookmarkEnd w:id="4"/>
@@ -4823,23 +5716,422 @@
     </w:p>
     <w:p>
       <w:pPr>
+        <w:pStyle w:val="Heading2"/>
+      </w:pPr>
+      <w:r>
+        <w:t>Overview</w:t>
+      </w:r>
+    </w:p>
+    <w:p>
+      <w:pPr>
+        <w:pStyle w:val="Heading3"/>
+        <w:ind w:hanging="450"/>
+        <w:rPr>
+          <w:b/>
+          <w:bCs/>
+          <w:i w:val="0"/>
+          <w:iCs/>
+        </w:rPr>
+      </w:pPr>
+      <w:r>
+        <w:rPr>
+          <w:i w:val="0"/>
+          <w:iCs/>
+        </w:rPr>
+        <w:t>The</w:t>
+      </w:r>
+      <w:r>
+        <w:rPr>
+          <w:b/>
+          <w:bCs/>
+          <w:i w:val="0"/>
+          <w:iCs/>
+        </w:rPr>
+        <w:t xml:space="preserve"> </w:t>
+      </w:r>
+      <w:r>
+        <w:rPr>
+          <w:i w:val="0"/>
+          <w:iCs/>
+        </w:rPr>
+        <w:t>subsystem</w:t>
+      </w:r>
+    </w:p>
+    <w:p>
+      <w:pPr>
+        <w:pStyle w:val="BodyText"/>
+      </w:pPr>
+      <w:r>
+        <w:t>The DWA can be divided into 2 main sub system.</w:t>
+      </w:r>
+    </w:p>
+    <w:p>
+      <w:pPr>
+        <w:pStyle w:val="BodyText"/>
+        <w:numPr>
+          <w:ilvl w:val="0"/>
+          <w:numId w:val="24"/>
+        </w:numPr>
+      </w:pPr>
+      <w:r>
+        <w:t>Web store</w:t>
+      </w:r>
+    </w:p>
+    <w:p>
+      <w:pPr>
+        <w:pStyle w:val="BodyText"/>
+        <w:numPr>
+          <w:ilvl w:val="0"/>
+          <w:numId w:val="24"/>
+        </w:numPr>
+      </w:pPr>
+      <w:r>
+        <w:t>Order management subsystem</w:t>
+      </w:r>
+    </w:p>
+    <w:p>
+      <w:pPr>
+        <w:pStyle w:val="BodyText"/>
+        <w:numPr>
+          <w:ilvl w:val="0"/>
+          <w:numId w:val="24"/>
+        </w:numPr>
+      </w:pPr>
+      <w:r>
+        <w:t>Statical data management subsystem</w:t>
+      </w:r>
+    </w:p>
+    <w:p>
+      <w:pPr>
+        <w:pStyle w:val="Heading4"/>
+        <w:ind w:hanging="360"/>
+      </w:pPr>
+      <w:r>
+        <w:t>Web store</w:t>
+      </w:r>
+    </w:p>
+    <w:p>
+      <w:pPr>
+        <w:ind w:left="720"/>
+      </w:pPr>
+      <w:r>
+        <w:t xml:space="preserve">This subsystem provides all the functionalities </w:t>
+      </w:r>
+      <w:r>
+        <w:t xml:space="preserve">that is related to user. The main use cases of this subsystem </w:t>
+      </w:r>
+      <w:proofErr w:type="gramStart"/>
+      <w:r>
+        <w:t>is</w:t>
+      </w:r>
+      <w:proofErr w:type="gramEnd"/>
+      <w:r>
+        <w:t xml:space="preserve"> includes</w:t>
+      </w:r>
+    </w:p>
+    <w:p>
+      <w:pPr>
+        <w:pStyle w:val="ListParagraph"/>
+        <w:numPr>
+          <w:ilvl w:val="0"/>
+          <w:numId w:val="26"/>
+        </w:numPr>
+      </w:pPr>
+      <w:r>
+        <w:t>User login / Shop owner login</w:t>
+      </w:r>
+    </w:p>
+    <w:p>
+      <w:pPr>
+        <w:pStyle w:val="ListParagraph"/>
+        <w:numPr>
+          <w:ilvl w:val="0"/>
+          <w:numId w:val="26"/>
+        </w:numPr>
+      </w:pPr>
+      <w:r>
+        <w:t xml:space="preserve">Create new user </w:t>
+      </w:r>
+    </w:p>
+    <w:p>
+      <w:pPr>
+        <w:pStyle w:val="ListParagraph"/>
+        <w:numPr>
+          <w:ilvl w:val="0"/>
+          <w:numId w:val="26"/>
+        </w:numPr>
+      </w:pPr>
+      <w:r>
+        <w:t>Change password</w:t>
+      </w:r>
+    </w:p>
+    <w:p>
+      <w:pPr>
+        <w:pStyle w:val="ListParagraph"/>
+        <w:numPr>
+          <w:ilvl w:val="0"/>
+          <w:numId w:val="26"/>
+        </w:numPr>
+      </w:pPr>
+      <w:r>
+        <w:t>Edit profile</w:t>
+      </w:r>
+    </w:p>
+    <w:p>
+      <w:pPr>
+        <w:pStyle w:val="ListParagraph"/>
+        <w:numPr>
+          <w:ilvl w:val="0"/>
+          <w:numId w:val="26"/>
+        </w:numPr>
+      </w:pPr>
+      <w:r>
+        <w:t>Searching for product</w:t>
+      </w:r>
+    </w:p>
+    <w:p>
+      <w:pPr>
+        <w:pStyle w:val="ListParagraph"/>
+        <w:numPr>
+          <w:ilvl w:val="0"/>
+          <w:numId w:val="26"/>
+        </w:numPr>
+      </w:pPr>
+      <w:r>
+        <w:t>Add product to cart</w:t>
+      </w:r>
+    </w:p>
+    <w:p>
+      <w:pPr>
+        <w:ind w:left="720"/>
+      </w:pPr>
+      <w:r>
+        <w:t>Depending on the level of account (access level), some action may be not be allowed.</w:t>
+      </w:r>
+    </w:p>
+    <w:p>
+      <w:pPr>
+        <w:pStyle w:val="Heading4"/>
+        <w:ind w:hanging="360"/>
+      </w:pPr>
+      <w:r>
+        <w:t>Order management subsystem</w:t>
+      </w:r>
+    </w:p>
+    <w:p>
+      <w:pPr>
+        <w:ind w:left="720"/>
+      </w:pPr>
+      <w:r>
+        <w:t xml:space="preserve">The Order Management System (OMS) is play an important role as a median subsystem between the Web Store and the Data manager subsystem. The OMS main functionalities </w:t>
+      </w:r>
+      <w:proofErr w:type="gramStart"/>
+      <w:r>
+        <w:t>is</w:t>
+      </w:r>
+      <w:proofErr w:type="gramEnd"/>
+      <w:r>
+        <w:t xml:space="preserve"> related to all the customer ordering task.</w:t>
+      </w:r>
+    </w:p>
+    <w:p>
+      <w:pPr>
+        <w:pStyle w:val="ListParagraph"/>
+        <w:numPr>
+          <w:ilvl w:val="0"/>
+          <w:numId w:val="29"/>
+        </w:numPr>
+      </w:pPr>
+      <w:r>
+        <w:t>Order management</w:t>
+      </w:r>
+    </w:p>
+    <w:p>
+      <w:pPr>
+        <w:pStyle w:val="Heading4"/>
+        <w:ind w:hanging="360"/>
+      </w:pPr>
+      <w:r>
+        <w:t>Statical data manager subsystem</w:t>
+      </w:r>
+    </w:p>
+    <w:p>
+      <w:pPr>
+        <w:pStyle w:val="ListParagraph"/>
+        <w:ind w:left="810"/>
+      </w:pPr>
+      <w:r>
+        <w:t>This subsystem is the main system in charge of mana</w:t>
+      </w:r>
+      <w:r>
+        <w:t>ging the central database. The subsystem involved in data access and processing operation which require special algorithms and processing capabilities. Only a few required data are fetched from the database</w:t>
+      </w:r>
+    </w:p>
+    <w:p>
+      <w:pPr>
+        <w:pStyle w:val="ListParagraph"/>
+        <w:numPr>
+          <w:ilvl w:val="0"/>
+          <w:numId w:val="27"/>
+        </w:numPr>
+      </w:pPr>
+      <w:r>
+        <w:t>Numbers of product in stock</w:t>
+      </w:r>
+    </w:p>
+    <w:p>
+      <w:pPr>
+        <w:pStyle w:val="ListParagraph"/>
+        <w:numPr>
+          <w:ilvl w:val="0"/>
+          <w:numId w:val="27"/>
+        </w:numPr>
+      </w:pPr>
+      <w:r>
+        <w:t>User information</w:t>
+      </w:r>
+    </w:p>
+    <w:p>
+      <w:pPr>
+        <w:pStyle w:val="ListParagraph"/>
+        <w:numPr>
+          <w:ilvl w:val="0"/>
+          <w:numId w:val="27"/>
+        </w:numPr>
+      </w:pPr>
+      <w:r>
+        <w:t>Report about shop’s monthly income</w:t>
+      </w:r>
+    </w:p>
+    <w:p>
+      <w:pPr>
+        <w:ind w:left="1170"/>
+      </w:pPr>
+    </w:p>
+    <w:p>
+      <w:pPr>
+        <w:pStyle w:val="Heading2"/>
+      </w:pPr>
+      <w:r>
+        <w:lastRenderedPageBreak/>
+        <w:t>UML diagram</w:t>
+      </w:r>
+    </w:p>
+    <w:p>
+      <w:pPr>
+        <w:pStyle w:val="BodyText"/>
+        <w:ind w:hanging="1350"/>
+      </w:pPr>
+      <w:r>
+        <w:rPr>
+          <w:noProof/>
+        </w:rPr>
+        <w:drawing>
+          <wp:inline distT="0" distB="0" distL="0" distR="0" wp14:anchorId="44BA3B69" wp14:editId="02DF8CD1">
+            <wp:extent cx="6895247" cy="3390900"/>
+            <wp:effectExtent l="0" t="0" r="1270" b="0"/>
+            <wp:docPr id="3" name="Picture 3" descr="Diagram&#10;&#10;Description automatically generated"/>
+            <wp:cNvGraphicFramePr>
+              <a:graphicFrameLocks xmlns:a="http://schemas.openxmlformats.org/drawingml/2006/main" noChangeAspect="1"/>
+            </wp:cNvGraphicFramePr>
+            <a:graphic xmlns:a="http://schemas.openxmlformats.org/drawingml/2006/main">
+              <a:graphicData uri="http://schemas.openxmlformats.org/drawingml/2006/picture">
+                <pic:pic xmlns:pic="http://schemas.openxmlformats.org/drawingml/2006/picture">
+                  <pic:nvPicPr>
+                    <pic:cNvPr id="3" name="Picture 3" descr="Diagram&#10;&#10;Description automatically generated"/>
+                    <pic:cNvPicPr/>
+                  </pic:nvPicPr>
+                  <pic:blipFill>
+                    <a:blip r:embed="rId12">
+                      <a:extLst>
+                        <a:ext uri="{28A0092B-C50C-407E-A947-70E740481C1C}">
+                          <a14:useLocalDpi xmlns:a14="http://schemas.microsoft.com/office/drawing/2010/main" val="0"/>
+                        </a:ext>
+                      </a:extLst>
+                    </a:blip>
+                    <a:stretch>
+                      <a:fillRect/>
+                    </a:stretch>
+                  </pic:blipFill>
+                  <pic:spPr>
+                    <a:xfrm>
+                      <a:off x="0" y="0"/>
+                      <a:ext cx="6900469" cy="3393468"/>
+                    </a:xfrm>
+                    <a:prstGeom prst="rect">
+                      <a:avLst/>
+                    </a:prstGeom>
+                  </pic:spPr>
+                </pic:pic>
+              </a:graphicData>
+            </a:graphic>
+          </wp:inline>
+        </w:drawing>
+      </w:r>
+    </w:p>
+    <w:p>
+      <w:pPr>
+        <w:pStyle w:val="BodyText"/>
+      </w:pPr>
+    </w:p>
+    <w:p>
+      <w:pPr>
+        <w:pStyle w:val="BodyText"/>
+      </w:pPr>
+    </w:p>
+    <w:p>
+      <w:pPr>
+        <w:pStyle w:val="BodyText"/>
+      </w:pPr>
+    </w:p>
+    <w:p>
+      <w:pPr>
+        <w:pStyle w:val="BodyText"/>
+      </w:pPr>
+    </w:p>
+    <w:p>
+      <w:pPr>
+        <w:pStyle w:val="BodyText"/>
+      </w:pPr>
+    </w:p>
+    <w:p>
+      <w:pPr>
+        <w:pStyle w:val="Heading1"/>
+      </w:pPr>
+      <w:bookmarkStart w:id="5" w:name="_Toc468193993"/>
+      <w:r>
+        <w:t>Deployment</w:t>
+      </w:r>
+      <w:bookmarkEnd w:id="5"/>
+      <w:r>
+        <w:t xml:space="preserve"> </w:t>
+      </w:r>
+    </w:p>
+    <w:p>
+      <w:pPr>
         <w:pStyle w:val="InfoBlue"/>
       </w:pPr>
       <w:r>
-        <w:t xml:space="preserve">[This section </w:t>
-      </w:r>
-      <w:r>
-        <w:t>describes the architecture with components and relationships among them.</w:t>
-      </w:r>
-      <w:r>
-        <w:t xml:space="preserve"> One or several </w:t>
-      </w:r>
-      <w:r>
-        <w:lastRenderedPageBreak/>
-        <w:t xml:space="preserve">diagrams showing the architecture are provided here. </w:t>
-      </w:r>
-      <w:r>
-        <w:t>For each component, describe its responsibilities and/or services that are provided for other components. Each relationship should also indicate the means of communication, such as HTTP, HTTPS, Socket, LAN, Internet, etc.</w:t>
+        <w:t>[</w:t>
+      </w:r>
+      <w:r>
+        <w:t>Leave this section blank for PA3</w:t>
+      </w:r>
+      <w:r>
+        <w:t>.]</w:t>
+      </w:r>
+    </w:p>
+    <w:p>
+      <w:pPr>
+        <w:pStyle w:val="Heading1"/>
+      </w:pPr>
+      <w:bookmarkStart w:id="6" w:name="_Toc468193994"/>
+      <w:r>
+        <w:t>Implementation View</w:t>
+      </w:r>
+      <w:bookmarkEnd w:id="6"/>
+      <w:r>
+        <w:t xml:space="preserve"> </w:t>
       </w:r>
     </w:p>
     <w:p>
@@ -4847,102 +6139,20 @@
         <w:pStyle w:val="InfoBlue"/>
       </w:pPr>
       <w:r>
-        <w:t>The detail of each component is provided using the subsection below.</w:t>
-      </w:r>
-      <w:r>
-        <w:t>]</w:t>
-      </w:r>
-    </w:p>
-    <w:p>
-      <w:pPr>
-        <w:pStyle w:val="Heading2"/>
-      </w:pPr>
-      <w:bookmarkStart w:id="5" w:name="_Toc468193992"/>
-      <w:r>
-        <w:t>Component: abc</w:t>
-      </w:r>
-      <w:bookmarkEnd w:id="5"/>
-    </w:p>
+        <w:t>[Leave this section blank for PA3.]</w:t>
+      </w:r>
+    </w:p>
+    <w:p/>
     <w:p>
       <w:pPr>
         <w:pStyle w:val="InfoBlue"/>
       </w:pPr>
-      <w:r>
-        <w:t>[This section provides details for the component named “abc”. You need to include class diagrams for this component and explain key classes.</w:t>
-      </w:r>
-    </w:p>
-    <w:p>
-      <w:pPr>
-        <w:pStyle w:val="InfoBlue"/>
-      </w:pPr>
-      <w:r>
-        <w:t>For each component, create a section like this.]</w:t>
-      </w:r>
-    </w:p>
-    <w:p>
-      <w:pPr>
-        <w:pStyle w:val="BodyText"/>
-      </w:pPr>
-    </w:p>
-    <w:p>
-      <w:pPr>
-        <w:pStyle w:val="Heading1"/>
-      </w:pPr>
-      <w:bookmarkStart w:id="6" w:name="_Toc468193993"/>
-      <w:r>
-        <w:t>Deployment</w:t>
-      </w:r>
-      <w:bookmarkEnd w:id="6"/>
-      <w:r>
-        <w:t xml:space="preserve"> </w:t>
-      </w:r>
-    </w:p>
-    <w:p>
-      <w:pPr>
-        <w:pStyle w:val="InfoBlue"/>
-      </w:pPr>
-      <w:r>
-        <w:t>[</w:t>
-      </w:r>
-      <w:r>
-        <w:t>Leave this section blank for PA3</w:t>
-      </w:r>
-      <w:r>
-        <w:t>.]</w:t>
-      </w:r>
-    </w:p>
-    <w:p>
-      <w:pPr>
-        <w:pStyle w:val="Heading1"/>
-      </w:pPr>
-      <w:bookmarkStart w:id="7" w:name="_Toc468193994"/>
-      <w:r>
-        <w:t>Implementation View</w:t>
-      </w:r>
-      <w:bookmarkEnd w:id="7"/>
-      <w:r>
-        <w:t xml:space="preserve"> </w:t>
-      </w:r>
-    </w:p>
-    <w:p>
-      <w:pPr>
-        <w:pStyle w:val="InfoBlue"/>
-      </w:pPr>
-      <w:r>
-        <w:t>[Leave this section blank for PA3.]</w:t>
-      </w:r>
-    </w:p>
-    <w:p/>
-    <w:p>
-      <w:pPr>
-        <w:pStyle w:val="InfoBlue"/>
-      </w:pPr>
     </w:p>
     <w:sectPr>
-      <w:headerReference w:type="default" r:id="rId12"/>
-      <w:footerReference w:type="default" r:id="rId13"/>
-      <w:headerReference w:type="first" r:id="rId14"/>
-      <w:footerReference w:type="first" r:id="rId15"/>
+      <w:headerReference w:type="default" r:id="rId13"/>
+      <w:footerReference w:type="default" r:id="rId14"/>
+      <w:headerReference w:type="first" r:id="rId15"/>
+      <w:footerReference w:type="first" r:id="rId16"/>
       <w:pgSz w:w="12240" w:h="15840" w:code="1"/>
       <w:pgMar w:top="1440" w:right="1440" w:bottom="1440" w:left="1440" w:header="720" w:footer="720" w:gutter="0"/>
       <w:cols w:space="720"/>
@@ -5376,11 +6586,21 @@
           <w:tcW w:w="6379" w:type="dxa"/>
         </w:tcPr>
         <w:p>
-          <w:fldSimple w:instr=" TITLE  \* MERGEFORMAT ">
-            <w:r>
-              <w:t>Software Architecture Document</w:t>
-            </w:r>
-          </w:fldSimple>
+          <w:r>
+            <w:fldChar w:fldCharType="begin"/>
+          </w:r>
+          <w:r>
+            <w:instrText xml:space="preserve"> TITLE  \* MERGEFORMAT </w:instrText>
+          </w:r>
+          <w:r>
+            <w:fldChar w:fldCharType="separate"/>
+          </w:r>
+          <w:r>
+            <w:t>Software Architecture Document</w:t>
+          </w:r>
+          <w:r>
+            <w:fldChar w:fldCharType="end"/>
+          </w:r>
         </w:p>
       </w:tc>
       <w:tc>
@@ -5437,7 +6657,7 @@
   <w:abstractNum w:abstractNumId="0" w15:restartNumberingAfterBreak="0">
     <w:nsid w:val="FFFFFFFB"/>
     <w:multiLevelType w:val="multilevel"/>
-    <w:tmpl w:val="FFFFFFFF"/>
+    <w:tmpl w:val="B130F0A4"/>
     <w:lvl w:ilvl="0">
       <w:start w:val="1"/>
       <w:numFmt w:val="decimal"/>
@@ -5461,6 +6681,10 @@
       <w:lvlText w:val="%1.%2.%3"/>
       <w:legacy w:legacy="1" w:legacySpace="144" w:legacyIndent="0"/>
       <w:lvlJc w:val="left"/>
+      <w:rPr>
+        <w:b/>
+        <w:bCs/>
+      </w:rPr>
     </w:lvl>
     <w:lvl w:ilvl="3">
       <w:start w:val="1"/>
@@ -5469,6 +6693,10 @@
       <w:lvlText w:val="%1.%2.%3.%4"/>
       <w:legacy w:legacy="1" w:legacySpace="144" w:legacyIndent="0"/>
       <w:lvlJc w:val="left"/>
+      <w:rPr>
+        <w:b/>
+        <w:bCs/>
+      </w:rPr>
     </w:lvl>
     <w:lvl w:ilvl="4">
       <w:start w:val="1"/>
@@ -5542,6 +6770,92 @@
     </w:lvl>
   </w:abstractNum>
   <w:abstractNum w:abstractNumId="3" w15:restartNumberingAfterBreak="0">
+    <w:nsid w:val="0A0513E8"/>
+    <w:multiLevelType w:val="multilevel"/>
+    <w:tmpl w:val="0409001F"/>
+    <w:lvl w:ilvl="0">
+      <w:start w:val="1"/>
+      <w:numFmt w:val="decimal"/>
+      <w:lvlText w:val="%1."/>
+      <w:lvlJc w:val="left"/>
+      <w:pPr>
+        <w:ind w:left="360" w:hanging="360"/>
+      </w:pPr>
+    </w:lvl>
+    <w:lvl w:ilvl="1">
+      <w:start w:val="1"/>
+      <w:numFmt w:val="decimal"/>
+      <w:lvlText w:val="%1.%2."/>
+      <w:lvlJc w:val="left"/>
+      <w:pPr>
+        <w:ind w:left="792" w:hanging="432"/>
+      </w:pPr>
+    </w:lvl>
+    <w:lvl w:ilvl="2">
+      <w:start w:val="1"/>
+      <w:numFmt w:val="decimal"/>
+      <w:lvlText w:val="%1.%2.%3."/>
+      <w:lvlJc w:val="left"/>
+      <w:pPr>
+        <w:ind w:left="1224" w:hanging="504"/>
+      </w:pPr>
+    </w:lvl>
+    <w:lvl w:ilvl="3">
+      <w:start w:val="1"/>
+      <w:numFmt w:val="decimal"/>
+      <w:lvlText w:val="%1.%2.%3.%4."/>
+      <w:lvlJc w:val="left"/>
+      <w:pPr>
+        <w:ind w:left="1728" w:hanging="648"/>
+      </w:pPr>
+    </w:lvl>
+    <w:lvl w:ilvl="4">
+      <w:start w:val="1"/>
+      <w:numFmt w:val="decimal"/>
+      <w:lvlText w:val="%1.%2.%3.%4.%5."/>
+      <w:lvlJc w:val="left"/>
+      <w:pPr>
+        <w:ind w:left="2232" w:hanging="792"/>
+      </w:pPr>
+    </w:lvl>
+    <w:lvl w:ilvl="5">
+      <w:start w:val="1"/>
+      <w:numFmt w:val="decimal"/>
+      <w:lvlText w:val="%1.%2.%3.%4.%5.%6."/>
+      <w:lvlJc w:val="left"/>
+      <w:pPr>
+        <w:ind w:left="2736" w:hanging="936"/>
+      </w:pPr>
+    </w:lvl>
+    <w:lvl w:ilvl="6">
+      <w:start w:val="1"/>
+      <w:numFmt w:val="decimal"/>
+      <w:lvlText w:val="%1.%2.%3.%4.%5.%6.%7."/>
+      <w:lvlJc w:val="left"/>
+      <w:pPr>
+        <w:ind w:left="3240" w:hanging="1080"/>
+      </w:pPr>
+    </w:lvl>
+    <w:lvl w:ilvl="7">
+      <w:start w:val="1"/>
+      <w:numFmt w:val="decimal"/>
+      <w:lvlText w:val="%1.%2.%3.%4.%5.%6.%7.%8."/>
+      <w:lvlJc w:val="left"/>
+      <w:pPr>
+        <w:ind w:left="3744" w:hanging="1224"/>
+      </w:pPr>
+    </w:lvl>
+    <w:lvl w:ilvl="8">
+      <w:start w:val="1"/>
+      <w:numFmt w:val="decimal"/>
+      <w:lvlText w:val="%1.%2.%3.%4.%5.%6.%7.%8.%9."/>
+      <w:lvlJc w:val="left"/>
+      <w:pPr>
+        <w:ind w:left="4320" w:hanging="1440"/>
+      </w:pPr>
+    </w:lvl>
+  </w:abstractNum>
+  <w:abstractNum w:abstractNumId="4" w15:restartNumberingAfterBreak="0">
     <w:nsid w:val="0A117094"/>
     <w:multiLevelType w:val="singleLevel"/>
     <w:tmpl w:val="04090001"/>
@@ -5561,7 +6875,7 @@
       </w:rPr>
     </w:lvl>
   </w:abstractNum>
-  <w:abstractNum w:abstractNumId="4" w15:restartNumberingAfterBreak="0">
+  <w:abstractNum w:abstractNumId="5" w15:restartNumberingAfterBreak="0">
     <w:nsid w:val="17CB6DC4"/>
     <w:multiLevelType w:val="singleLevel"/>
     <w:tmpl w:val="04090001"/>
@@ -5581,7 +6895,7 @@
       </w:rPr>
     </w:lvl>
   </w:abstractNum>
-  <w:abstractNum w:abstractNumId="5" w15:restartNumberingAfterBreak="0">
+  <w:abstractNum w:abstractNumId="6" w15:restartNumberingAfterBreak="0">
     <w:nsid w:val="19CF4E4A"/>
     <w:multiLevelType w:val="multilevel"/>
     <w:tmpl w:val="80CEE6CE"/>
@@ -5695,7 +7009,7 @@
       </w:pPr>
     </w:lvl>
   </w:abstractNum>
-  <w:abstractNum w:abstractNumId="6" w15:restartNumberingAfterBreak="0">
+  <w:abstractNum w:abstractNumId="7" w15:restartNumberingAfterBreak="0">
     <w:nsid w:val="22443AC4"/>
     <w:multiLevelType w:val="singleLevel"/>
     <w:tmpl w:val="04090001"/>
@@ -5715,7 +7029,7 @@
       </w:rPr>
     </w:lvl>
   </w:abstractNum>
-  <w:abstractNum w:abstractNumId="7" w15:restartNumberingAfterBreak="0">
+  <w:abstractNum w:abstractNumId="8" w15:restartNumberingAfterBreak="0">
     <w:nsid w:val="2D4B634E"/>
     <w:multiLevelType w:val="singleLevel"/>
     <w:tmpl w:val="04090001"/>
@@ -5735,7 +7049,7 @@
       </w:rPr>
     </w:lvl>
   </w:abstractNum>
-  <w:abstractNum w:abstractNumId="8" w15:restartNumberingAfterBreak="0">
+  <w:abstractNum w:abstractNumId="9" w15:restartNumberingAfterBreak="0">
     <w:nsid w:val="31DD2C45"/>
     <w:multiLevelType w:val="singleLevel"/>
     <w:tmpl w:val="04090001"/>
@@ -5755,7 +7069,7 @@
       </w:rPr>
     </w:lvl>
   </w:abstractNum>
-  <w:abstractNum w:abstractNumId="9" w15:restartNumberingAfterBreak="0">
+  <w:abstractNum w:abstractNumId="10" w15:restartNumberingAfterBreak="0">
     <w:nsid w:val="32982B51"/>
     <w:multiLevelType w:val="singleLevel"/>
     <w:tmpl w:val="04090001"/>
@@ -5775,7 +7089,7 @@
       </w:rPr>
     </w:lvl>
   </w:abstractNum>
-  <w:abstractNum w:abstractNumId="10" w15:restartNumberingAfterBreak="0">
+  <w:abstractNum w:abstractNumId="11" w15:restartNumberingAfterBreak="0">
     <w:nsid w:val="3375481C"/>
     <w:multiLevelType w:val="singleLevel"/>
     <w:tmpl w:val="E6747DA6"/>
@@ -5795,7 +7109,93 @@
       </w:rPr>
     </w:lvl>
   </w:abstractNum>
-  <w:abstractNum w:abstractNumId="11" w15:restartNumberingAfterBreak="0">
+  <w:abstractNum w:abstractNumId="12" w15:restartNumberingAfterBreak="0">
+    <w:nsid w:val="35ED78A4"/>
+    <w:multiLevelType w:val="hybridMultilevel"/>
+    <w:tmpl w:val="16E803F2"/>
+    <w:lvl w:ilvl="0" w:tplc="0409000F">
+      <w:start w:val="1"/>
+      <w:numFmt w:val="decimal"/>
+      <w:lvlText w:val="%1."/>
+      <w:lvlJc w:val="left"/>
+      <w:pPr>
+        <w:ind w:left="1440" w:hanging="360"/>
+      </w:pPr>
+    </w:lvl>
+    <w:lvl w:ilvl="1" w:tplc="04090019" w:tentative="1">
+      <w:start w:val="1"/>
+      <w:numFmt w:val="lowerLetter"/>
+      <w:lvlText w:val="%2."/>
+      <w:lvlJc w:val="left"/>
+      <w:pPr>
+        <w:ind w:left="2160" w:hanging="360"/>
+      </w:pPr>
+    </w:lvl>
+    <w:lvl w:ilvl="2" w:tplc="0409001B" w:tentative="1">
+      <w:start w:val="1"/>
+      <w:numFmt w:val="lowerRoman"/>
+      <w:lvlText w:val="%3."/>
+      <w:lvlJc w:val="right"/>
+      <w:pPr>
+        <w:ind w:left="2880" w:hanging="180"/>
+      </w:pPr>
+    </w:lvl>
+    <w:lvl w:ilvl="3" w:tplc="0409000F" w:tentative="1">
+      <w:start w:val="1"/>
+      <w:numFmt w:val="decimal"/>
+      <w:lvlText w:val="%4."/>
+      <w:lvlJc w:val="left"/>
+      <w:pPr>
+        <w:ind w:left="3600" w:hanging="360"/>
+      </w:pPr>
+    </w:lvl>
+    <w:lvl w:ilvl="4" w:tplc="04090019" w:tentative="1">
+      <w:start w:val="1"/>
+      <w:numFmt w:val="lowerLetter"/>
+      <w:lvlText w:val="%5."/>
+      <w:lvlJc w:val="left"/>
+      <w:pPr>
+        <w:ind w:left="4320" w:hanging="360"/>
+      </w:pPr>
+    </w:lvl>
+    <w:lvl w:ilvl="5" w:tplc="0409001B" w:tentative="1">
+      <w:start w:val="1"/>
+      <w:numFmt w:val="lowerRoman"/>
+      <w:lvlText w:val="%6."/>
+      <w:lvlJc w:val="right"/>
+      <w:pPr>
+        <w:ind w:left="5040" w:hanging="180"/>
+      </w:pPr>
+    </w:lvl>
+    <w:lvl w:ilvl="6" w:tplc="0409000F" w:tentative="1">
+      <w:start w:val="1"/>
+      <w:numFmt w:val="decimal"/>
+      <w:lvlText w:val="%7."/>
+      <w:lvlJc w:val="left"/>
+      <w:pPr>
+        <w:ind w:left="5760" w:hanging="360"/>
+      </w:pPr>
+    </w:lvl>
+    <w:lvl w:ilvl="7" w:tplc="04090019" w:tentative="1">
+      <w:start w:val="1"/>
+      <w:numFmt w:val="lowerLetter"/>
+      <w:lvlText w:val="%8."/>
+      <w:lvlJc w:val="left"/>
+      <w:pPr>
+        <w:ind w:left="6480" w:hanging="360"/>
+      </w:pPr>
+    </w:lvl>
+    <w:lvl w:ilvl="8" w:tplc="0409001B" w:tentative="1">
+      <w:start w:val="1"/>
+      <w:numFmt w:val="lowerRoman"/>
+      <w:lvlText w:val="%9."/>
+      <w:lvlJc w:val="right"/>
+      <w:pPr>
+        <w:ind w:left="7200" w:hanging="180"/>
+      </w:pPr>
+    </w:lvl>
+  </w:abstractNum>
+  <w:abstractNum w:abstractNumId="13" w15:restartNumberingAfterBreak="0">
     <w:nsid w:val="369D5471"/>
     <w:multiLevelType w:val="singleLevel"/>
     <w:tmpl w:val="04090001"/>
@@ -5815,7 +7215,7 @@
       </w:rPr>
     </w:lvl>
   </w:abstractNum>
-  <w:abstractNum w:abstractNumId="12" w15:restartNumberingAfterBreak="0">
+  <w:abstractNum w:abstractNumId="14" w15:restartNumberingAfterBreak="0">
     <w:nsid w:val="42B97F7B"/>
     <w:multiLevelType w:val="singleLevel"/>
     <w:tmpl w:val="04090001"/>
@@ -5835,7 +7235,206 @@
       </w:rPr>
     </w:lvl>
   </w:abstractNum>
-  <w:abstractNum w:abstractNumId="13" w15:restartNumberingAfterBreak="0">
+  <w:abstractNum w:abstractNumId="15" w15:restartNumberingAfterBreak="0">
+    <w:nsid w:val="457F4D0E"/>
+    <w:multiLevelType w:val="hybridMultilevel"/>
+    <w:tmpl w:val="D5083692"/>
+    <w:lvl w:ilvl="0" w:tplc="0409000F">
+      <w:start w:val="1"/>
+      <w:numFmt w:val="decimal"/>
+      <w:lvlText w:val="%1."/>
+      <w:lvlJc w:val="left"/>
+      <w:pPr>
+        <w:ind w:left="1440" w:hanging="360"/>
+      </w:pPr>
+    </w:lvl>
+    <w:lvl w:ilvl="1" w:tplc="04090019" w:tentative="1">
+      <w:start w:val="1"/>
+      <w:numFmt w:val="lowerLetter"/>
+      <w:lvlText w:val="%2."/>
+      <w:lvlJc w:val="left"/>
+      <w:pPr>
+        <w:ind w:left="2160" w:hanging="360"/>
+      </w:pPr>
+    </w:lvl>
+    <w:lvl w:ilvl="2" w:tplc="0409001B" w:tentative="1">
+      <w:start w:val="1"/>
+      <w:numFmt w:val="lowerRoman"/>
+      <w:lvlText w:val="%3."/>
+      <w:lvlJc w:val="right"/>
+      <w:pPr>
+        <w:ind w:left="2880" w:hanging="180"/>
+      </w:pPr>
+    </w:lvl>
+    <w:lvl w:ilvl="3" w:tplc="0409000F" w:tentative="1">
+      <w:start w:val="1"/>
+      <w:numFmt w:val="decimal"/>
+      <w:lvlText w:val="%4."/>
+      <w:lvlJc w:val="left"/>
+      <w:pPr>
+        <w:ind w:left="3600" w:hanging="360"/>
+      </w:pPr>
+    </w:lvl>
+    <w:lvl w:ilvl="4" w:tplc="04090019" w:tentative="1">
+      <w:start w:val="1"/>
+      <w:numFmt w:val="lowerLetter"/>
+      <w:lvlText w:val="%5."/>
+      <w:lvlJc w:val="left"/>
+      <w:pPr>
+        <w:ind w:left="4320" w:hanging="360"/>
+      </w:pPr>
+    </w:lvl>
+    <w:lvl w:ilvl="5" w:tplc="0409001B" w:tentative="1">
+      <w:start w:val="1"/>
+      <w:numFmt w:val="lowerRoman"/>
+      <w:lvlText w:val="%6."/>
+      <w:lvlJc w:val="right"/>
+      <w:pPr>
+        <w:ind w:left="5040" w:hanging="180"/>
+      </w:pPr>
+    </w:lvl>
+    <w:lvl w:ilvl="6" w:tplc="0409000F" w:tentative="1">
+      <w:start w:val="1"/>
+      <w:numFmt w:val="decimal"/>
+      <w:lvlText w:val="%7."/>
+      <w:lvlJc w:val="left"/>
+      <w:pPr>
+        <w:ind w:left="5760" w:hanging="360"/>
+      </w:pPr>
+    </w:lvl>
+    <w:lvl w:ilvl="7" w:tplc="04090019" w:tentative="1">
+      <w:start w:val="1"/>
+      <w:numFmt w:val="lowerLetter"/>
+      <w:lvlText w:val="%8."/>
+      <w:lvlJc w:val="left"/>
+      <w:pPr>
+        <w:ind w:left="6480" w:hanging="360"/>
+      </w:pPr>
+    </w:lvl>
+    <w:lvl w:ilvl="8" w:tplc="0409001B" w:tentative="1">
+      <w:start w:val="1"/>
+      <w:numFmt w:val="lowerRoman"/>
+      <w:lvlText w:val="%9."/>
+      <w:lvlJc w:val="right"/>
+      <w:pPr>
+        <w:ind w:left="7200" w:hanging="180"/>
+      </w:pPr>
+    </w:lvl>
+  </w:abstractNum>
+  <w:abstractNum w:abstractNumId="16" w15:restartNumberingAfterBreak="0">
+    <w:nsid w:val="49B90563"/>
+    <w:multiLevelType w:val="hybridMultilevel"/>
+    <w:tmpl w:val="88CC780E"/>
+    <w:lvl w:ilvl="0" w:tplc="04090001">
+      <w:start w:val="1"/>
+      <w:numFmt w:val="bullet"/>
+      <w:lvlText w:val=""/>
+      <w:lvlJc w:val="left"/>
+      <w:pPr>
+        <w:ind w:left="1440" w:hanging="360"/>
+      </w:pPr>
+      <w:rPr>
+        <w:rFonts w:ascii="Symbol" w:hAnsi="Symbol" w:hint="default"/>
+      </w:rPr>
+    </w:lvl>
+    <w:lvl w:ilvl="1" w:tplc="04090003" w:tentative="1">
+      <w:start w:val="1"/>
+      <w:numFmt w:val="bullet"/>
+      <w:lvlText w:val="o"/>
+      <w:lvlJc w:val="left"/>
+      <w:pPr>
+        <w:ind w:left="2160" w:hanging="360"/>
+      </w:pPr>
+      <w:rPr>
+        <w:rFonts w:ascii="Courier New" w:hAnsi="Courier New" w:cs="Courier New" w:hint="default"/>
+      </w:rPr>
+    </w:lvl>
+    <w:lvl w:ilvl="2" w:tplc="04090005" w:tentative="1">
+      <w:start w:val="1"/>
+      <w:numFmt w:val="bullet"/>
+      <w:lvlText w:val=""/>
+      <w:lvlJc w:val="left"/>
+      <w:pPr>
+        <w:ind w:left="2880" w:hanging="360"/>
+      </w:pPr>
+      <w:rPr>
+        <w:rFonts w:ascii="Wingdings" w:hAnsi="Wingdings" w:hint="default"/>
+      </w:rPr>
+    </w:lvl>
+    <w:lvl w:ilvl="3" w:tplc="04090001" w:tentative="1">
+      <w:start w:val="1"/>
+      <w:numFmt w:val="bullet"/>
+      <w:lvlText w:val=""/>
+      <w:lvlJc w:val="left"/>
+      <w:pPr>
+        <w:ind w:left="3600" w:hanging="360"/>
+      </w:pPr>
+      <w:rPr>
+        <w:rFonts w:ascii="Symbol" w:hAnsi="Symbol" w:hint="default"/>
+      </w:rPr>
+    </w:lvl>
+    <w:lvl w:ilvl="4" w:tplc="04090003" w:tentative="1">
+      <w:start w:val="1"/>
+      <w:numFmt w:val="bullet"/>
+      <w:lvlText w:val="o"/>
+      <w:lvlJc w:val="left"/>
+      <w:pPr>
+        <w:ind w:left="4320" w:hanging="360"/>
+      </w:pPr>
+      <w:rPr>
+        <w:rFonts w:ascii="Courier New" w:hAnsi="Courier New" w:cs="Courier New" w:hint="default"/>
+      </w:rPr>
+    </w:lvl>
+    <w:lvl w:ilvl="5" w:tplc="04090005" w:tentative="1">
+      <w:start w:val="1"/>
+      <w:numFmt w:val="bullet"/>
+      <w:lvlText w:val=""/>
+      <w:lvlJc w:val="left"/>
+      <w:pPr>
+        <w:ind w:left="5040" w:hanging="360"/>
+      </w:pPr>
+      <w:rPr>
+        <w:rFonts w:ascii="Wingdings" w:hAnsi="Wingdings" w:hint="default"/>
+      </w:rPr>
+    </w:lvl>
+    <w:lvl w:ilvl="6" w:tplc="04090001" w:tentative="1">
+      <w:start w:val="1"/>
+      <w:numFmt w:val="bullet"/>
+      <w:lvlText w:val=""/>
+      <w:lvlJc w:val="left"/>
+      <w:pPr>
+        <w:ind w:left="5760" w:hanging="360"/>
+      </w:pPr>
+      <w:rPr>
+        <w:rFonts w:ascii="Symbol" w:hAnsi="Symbol" w:hint="default"/>
+      </w:rPr>
+    </w:lvl>
+    <w:lvl w:ilvl="7" w:tplc="04090003" w:tentative="1">
+      <w:start w:val="1"/>
+      <w:numFmt w:val="bullet"/>
+      <w:lvlText w:val="o"/>
+      <w:lvlJc w:val="left"/>
+      <w:pPr>
+        <w:ind w:left="6480" w:hanging="360"/>
+      </w:pPr>
+      <w:rPr>
+        <w:rFonts w:ascii="Courier New" w:hAnsi="Courier New" w:cs="Courier New" w:hint="default"/>
+      </w:rPr>
+    </w:lvl>
+    <w:lvl w:ilvl="8" w:tplc="04090005" w:tentative="1">
+      <w:start w:val="1"/>
+      <w:numFmt w:val="bullet"/>
+      <w:lvlText w:val=""/>
+      <w:lvlJc w:val="left"/>
+      <w:pPr>
+        <w:ind w:left="7200" w:hanging="360"/>
+      </w:pPr>
+      <w:rPr>
+        <w:rFonts w:ascii="Wingdings" w:hAnsi="Wingdings" w:hint="default"/>
+      </w:rPr>
+    </w:lvl>
+  </w:abstractNum>
+  <w:abstractNum w:abstractNumId="17" w15:restartNumberingAfterBreak="0">
     <w:nsid w:val="49E170D0"/>
     <w:multiLevelType w:val="singleLevel"/>
     <w:tmpl w:val="04090001"/>
@@ -5855,7 +7454,7 @@
       </w:rPr>
     </w:lvl>
   </w:abstractNum>
-  <w:abstractNum w:abstractNumId="14" w15:restartNumberingAfterBreak="0">
+  <w:abstractNum w:abstractNumId="18" w15:restartNumberingAfterBreak="0">
     <w:nsid w:val="4F64732B"/>
     <w:multiLevelType w:val="singleLevel"/>
     <w:tmpl w:val="04090001"/>
@@ -5875,7 +7474,7 @@
       </w:rPr>
     </w:lvl>
   </w:abstractNum>
-  <w:abstractNum w:abstractNumId="15" w15:restartNumberingAfterBreak="0">
+  <w:abstractNum w:abstractNumId="19" w15:restartNumberingAfterBreak="0">
     <w:nsid w:val="52DF734E"/>
     <w:multiLevelType w:val="singleLevel"/>
     <w:tmpl w:val="04090001"/>
@@ -5895,7 +7494,93 @@
       </w:rPr>
     </w:lvl>
   </w:abstractNum>
-  <w:abstractNum w:abstractNumId="16" w15:restartNumberingAfterBreak="0">
+  <w:abstractNum w:abstractNumId="20" w15:restartNumberingAfterBreak="0">
+    <w:nsid w:val="5DAC5F0C"/>
+    <w:multiLevelType w:val="hybridMultilevel"/>
+    <w:tmpl w:val="29423194"/>
+    <w:lvl w:ilvl="0" w:tplc="0409000F">
+      <w:start w:val="1"/>
+      <w:numFmt w:val="decimal"/>
+      <w:lvlText w:val="%1."/>
+      <w:lvlJc w:val="left"/>
+      <w:pPr>
+        <w:ind w:left="1530" w:hanging="360"/>
+      </w:pPr>
+    </w:lvl>
+    <w:lvl w:ilvl="1" w:tplc="04090019" w:tentative="1">
+      <w:start w:val="1"/>
+      <w:numFmt w:val="lowerLetter"/>
+      <w:lvlText w:val="%2."/>
+      <w:lvlJc w:val="left"/>
+      <w:pPr>
+        <w:ind w:left="2250" w:hanging="360"/>
+      </w:pPr>
+    </w:lvl>
+    <w:lvl w:ilvl="2" w:tplc="0409001B" w:tentative="1">
+      <w:start w:val="1"/>
+      <w:numFmt w:val="lowerRoman"/>
+      <w:lvlText w:val="%3."/>
+      <w:lvlJc w:val="right"/>
+      <w:pPr>
+        <w:ind w:left="2970" w:hanging="180"/>
+      </w:pPr>
+    </w:lvl>
+    <w:lvl w:ilvl="3" w:tplc="0409000F" w:tentative="1">
+      <w:start w:val="1"/>
+      <w:numFmt w:val="decimal"/>
+      <w:lvlText w:val="%4."/>
+      <w:lvlJc w:val="left"/>
+      <w:pPr>
+        <w:ind w:left="3690" w:hanging="360"/>
+      </w:pPr>
+    </w:lvl>
+    <w:lvl w:ilvl="4" w:tplc="04090019" w:tentative="1">
+      <w:start w:val="1"/>
+      <w:numFmt w:val="lowerLetter"/>
+      <w:lvlText w:val="%5."/>
+      <w:lvlJc w:val="left"/>
+      <w:pPr>
+        <w:ind w:left="4410" w:hanging="360"/>
+      </w:pPr>
+    </w:lvl>
+    <w:lvl w:ilvl="5" w:tplc="0409001B" w:tentative="1">
+      <w:start w:val="1"/>
+      <w:numFmt w:val="lowerRoman"/>
+      <w:lvlText w:val="%6."/>
+      <w:lvlJc w:val="right"/>
+      <w:pPr>
+        <w:ind w:left="5130" w:hanging="180"/>
+      </w:pPr>
+    </w:lvl>
+    <w:lvl w:ilvl="6" w:tplc="0409000F" w:tentative="1">
+      <w:start w:val="1"/>
+      <w:numFmt w:val="decimal"/>
+      <w:lvlText w:val="%7."/>
+      <w:lvlJc w:val="left"/>
+      <w:pPr>
+        <w:ind w:left="5850" w:hanging="360"/>
+      </w:pPr>
+    </w:lvl>
+    <w:lvl w:ilvl="7" w:tplc="04090019" w:tentative="1">
+      <w:start w:val="1"/>
+      <w:numFmt w:val="lowerLetter"/>
+      <w:lvlText w:val="%8."/>
+      <w:lvlJc w:val="left"/>
+      <w:pPr>
+        <w:ind w:left="6570" w:hanging="360"/>
+      </w:pPr>
+    </w:lvl>
+    <w:lvl w:ilvl="8" w:tplc="0409001B" w:tentative="1">
+      <w:start w:val="1"/>
+      <w:numFmt w:val="lowerRoman"/>
+      <w:lvlText w:val="%9."/>
+      <w:lvlJc w:val="right"/>
+      <w:pPr>
+        <w:ind w:left="7290" w:hanging="180"/>
+      </w:pPr>
+    </w:lvl>
+  </w:abstractNum>
+  <w:abstractNum w:abstractNumId="21" w15:restartNumberingAfterBreak="0">
     <w:nsid w:val="6D2F7D46"/>
     <w:multiLevelType w:val="singleLevel"/>
     <w:tmpl w:val="04090001"/>
@@ -5915,7 +7600,7 @@
       </w:rPr>
     </w:lvl>
   </w:abstractNum>
-  <w:abstractNum w:abstractNumId="17" w15:restartNumberingAfterBreak="0">
+  <w:abstractNum w:abstractNumId="22" w15:restartNumberingAfterBreak="0">
     <w:nsid w:val="71F21F2A"/>
     <w:multiLevelType w:val="singleLevel"/>
     <w:tmpl w:val="04090001"/>
@@ -5935,7 +7620,7 @@
       </w:rPr>
     </w:lvl>
   </w:abstractNum>
-  <w:abstractNum w:abstractNumId="18" w15:restartNumberingAfterBreak="0">
+  <w:abstractNum w:abstractNumId="23" w15:restartNumberingAfterBreak="0">
     <w:nsid w:val="743601FB"/>
     <w:multiLevelType w:val="singleLevel"/>
     <w:tmpl w:val="04090001"/>
@@ -5955,7 +7640,7 @@
       </w:rPr>
     </w:lvl>
   </w:abstractNum>
-  <w:abstractNum w:abstractNumId="19" w15:restartNumberingAfterBreak="0">
+  <w:abstractNum w:abstractNumId="24" w15:restartNumberingAfterBreak="0">
     <w:nsid w:val="756150CA"/>
     <w:multiLevelType w:val="singleLevel"/>
     <w:tmpl w:val="04090001"/>
@@ -5975,7 +7660,7 @@
       </w:rPr>
     </w:lvl>
   </w:abstractNum>
-  <w:abstractNum w:abstractNumId="20" w15:restartNumberingAfterBreak="0">
+  <w:abstractNum w:abstractNumId="25" w15:restartNumberingAfterBreak="0">
     <w:nsid w:val="79574F3D"/>
     <w:multiLevelType w:val="hybridMultilevel"/>
     <w:tmpl w:val="0D54ADD8"/>
@@ -6088,7 +7773,127 @@
       </w:rPr>
     </w:lvl>
   </w:abstractNum>
-  <w:abstractNum w:abstractNumId="21" w15:restartNumberingAfterBreak="0">
+  <w:abstractNum w:abstractNumId="26" w15:restartNumberingAfterBreak="0">
+    <w:nsid w:val="79F32706"/>
+    <w:multiLevelType w:val="multilevel"/>
+    <w:tmpl w:val="89564EDE"/>
+    <w:lvl w:ilvl="0">
+      <w:start w:val="1"/>
+      <w:numFmt w:val="decimal"/>
+      <w:lvlText w:val="%1."/>
+      <w:lvlJc w:val="left"/>
+      <w:pPr>
+        <w:ind w:left="1440" w:hanging="360"/>
+      </w:pPr>
+    </w:lvl>
+    <w:lvl w:ilvl="1">
+      <w:start w:val="1"/>
+      <w:numFmt w:val="decimal"/>
+      <w:isLgl/>
+      <w:lvlText w:val="%1.%2"/>
+      <w:lvlJc w:val="left"/>
+      <w:pPr>
+        <w:ind w:left="1530" w:hanging="450"/>
+      </w:pPr>
+      <w:rPr>
+        <w:rFonts w:hint="default"/>
+      </w:rPr>
+    </w:lvl>
+    <w:lvl w:ilvl="2">
+      <w:start w:val="3"/>
+      <w:numFmt w:val="decimal"/>
+      <w:isLgl/>
+      <w:lvlText w:val="%1.%2.%3"/>
+      <w:lvlJc w:val="left"/>
+      <w:pPr>
+        <w:ind w:left="1800" w:hanging="720"/>
+      </w:pPr>
+      <w:rPr>
+        <w:rFonts w:hint="default"/>
+        <w:b/>
+        <w:bCs/>
+      </w:rPr>
+    </w:lvl>
+    <w:lvl w:ilvl="3">
+      <w:start w:val="1"/>
+      <w:numFmt w:val="decimal"/>
+      <w:isLgl/>
+      <w:lvlText w:val="%1.%2.%3.%4"/>
+      <w:lvlJc w:val="left"/>
+      <w:pPr>
+        <w:ind w:left="1800" w:hanging="720"/>
+      </w:pPr>
+      <w:rPr>
+        <w:rFonts w:hint="default"/>
+      </w:rPr>
+    </w:lvl>
+    <w:lvl w:ilvl="4">
+      <w:start w:val="1"/>
+      <w:numFmt w:val="decimal"/>
+      <w:isLgl/>
+      <w:lvlText w:val="%1.%2.%3.%4.%5"/>
+      <w:lvlJc w:val="left"/>
+      <w:pPr>
+        <w:ind w:left="1800" w:hanging="720"/>
+      </w:pPr>
+      <w:rPr>
+        <w:rFonts w:hint="default"/>
+      </w:rPr>
+    </w:lvl>
+    <w:lvl w:ilvl="5">
+      <w:start w:val="1"/>
+      <w:numFmt w:val="decimal"/>
+      <w:isLgl/>
+      <w:lvlText w:val="%1.%2.%3.%4.%5.%6"/>
+      <w:lvlJc w:val="left"/>
+      <w:pPr>
+        <w:ind w:left="2160" w:hanging="1080"/>
+      </w:pPr>
+      <w:rPr>
+        <w:rFonts w:hint="default"/>
+      </w:rPr>
+    </w:lvl>
+    <w:lvl w:ilvl="6">
+      <w:start w:val="1"/>
+      <w:numFmt w:val="decimal"/>
+      <w:isLgl/>
+      <w:lvlText w:val="%1.%2.%3.%4.%5.%6.%7"/>
+      <w:lvlJc w:val="left"/>
+      <w:pPr>
+        <w:ind w:left="2160" w:hanging="1080"/>
+      </w:pPr>
+      <w:rPr>
+        <w:rFonts w:hint="default"/>
+      </w:rPr>
+    </w:lvl>
+    <w:lvl w:ilvl="7">
+      <w:start w:val="1"/>
+      <w:numFmt w:val="decimal"/>
+      <w:isLgl/>
+      <w:lvlText w:val="%1.%2.%3.%4.%5.%6.%7.%8"/>
+      <w:lvlJc w:val="left"/>
+      <w:pPr>
+        <w:ind w:left="2520" w:hanging="1440"/>
+      </w:pPr>
+      <w:rPr>
+        <w:rFonts w:hint="default"/>
+      </w:rPr>
+    </w:lvl>
+    <w:lvl w:ilvl="8">
+      <w:start w:val="1"/>
+      <w:numFmt w:val="decimal"/>
+      <w:isLgl/>
+      <w:lvlText w:val="%1.%2.%3.%4.%5.%6.%7.%8.%9"/>
+      <w:lvlJc w:val="left"/>
+      <w:pPr>
+        <w:ind w:left="2520" w:hanging="1440"/>
+      </w:pPr>
+      <w:rPr>
+        <w:rFonts w:hint="default"/>
+      </w:rPr>
+    </w:lvl>
+  </w:abstractNum>
+  <w:abstractNum w:abstractNumId="27" w15:restartNumberingAfterBreak="0">
     <w:nsid w:val="7BE434D7"/>
     <w:multiLevelType w:val="singleLevel"/>
     <w:tmpl w:val="04090001"/>
@@ -6112,16 +7917,16 @@
     <w:abstractNumId w:val="0"/>
   </w:num>
   <w:num w:numId="2">
-    <w:abstractNumId w:val="10"/>
+    <w:abstractNumId w:val="11"/>
   </w:num>
   <w:num w:numId="3">
-    <w:abstractNumId w:val="21"/>
+    <w:abstractNumId w:val="27"/>
   </w:num>
   <w:num w:numId="4">
-    <w:abstractNumId w:val="15"/>
+    <w:abstractNumId w:val="19"/>
   </w:num>
   <w:num w:numId="5">
-    <w:abstractNumId w:val="14"/>
+    <w:abstractNumId w:val="18"/>
   </w:num>
   <w:num w:numId="6">
     <w:abstractNumId w:val="1"/>
@@ -6144,37 +7949,37 @@
     <w:abstractNumId w:val="2"/>
   </w:num>
   <w:num w:numId="8">
-    <w:abstractNumId w:val="19"/>
+    <w:abstractNumId w:val="24"/>
   </w:num>
   <w:num w:numId="9">
-    <w:abstractNumId w:val="3"/>
+    <w:abstractNumId w:val="4"/>
   </w:num>
   <w:num w:numId="10">
-    <w:abstractNumId w:val="11"/>
+    <w:abstractNumId w:val="13"/>
   </w:num>
   <w:num w:numId="11">
+    <w:abstractNumId w:val="10"/>
+  </w:num>
+  <w:num w:numId="12">
+    <w:abstractNumId w:val="23"/>
+  </w:num>
+  <w:num w:numId="13">
     <w:abstractNumId w:val="9"/>
   </w:num>
-  <w:num w:numId="12">
-    <w:abstractNumId w:val="18"/>
-  </w:num>
-  <w:num w:numId="13">
-    <w:abstractNumId w:val="8"/>
-  </w:num>
   <w:num w:numId="14">
-    <w:abstractNumId w:val="4"/>
+    <w:abstractNumId w:val="5"/>
   </w:num>
   <w:num w:numId="15">
+    <w:abstractNumId w:val="22"/>
+  </w:num>
+  <w:num w:numId="16">
     <w:abstractNumId w:val="17"/>
   </w:num>
-  <w:num w:numId="16">
-    <w:abstractNumId w:val="13"/>
-  </w:num>
   <w:num w:numId="17">
-    <w:abstractNumId w:val="6"/>
+    <w:abstractNumId w:val="7"/>
   </w:num>
   <w:num w:numId="18">
-    <w:abstractNumId w:val="12"/>
+    <w:abstractNumId w:val="14"/>
   </w:num>
   <w:num w:numId="19">
     <w:abstractNumId w:val="1"/>
@@ -6195,16 +8000,34 @@
     </w:lvlOverride>
   </w:num>
   <w:num w:numId="20">
-    <w:abstractNumId w:val="7"/>
+    <w:abstractNumId w:val="8"/>
   </w:num>
   <w:num w:numId="21">
-    <w:abstractNumId w:val="16"/>
+    <w:abstractNumId w:val="21"/>
   </w:num>
   <w:num w:numId="22">
-    <w:abstractNumId w:val="5"/>
+    <w:abstractNumId w:val="6"/>
   </w:num>
   <w:num w:numId="23">
+    <w:abstractNumId w:val="25"/>
+  </w:num>
+  <w:num w:numId="24">
+    <w:abstractNumId w:val="15"/>
+  </w:num>
+  <w:num w:numId="25">
+    <w:abstractNumId w:val="3"/>
+  </w:num>
+  <w:num w:numId="26">
+    <w:abstractNumId w:val="26"/>
+  </w:num>
+  <w:num w:numId="27">
     <w:abstractNumId w:val="20"/>
+  </w:num>
+  <w:num w:numId="28">
+    <w:abstractNumId w:val="12"/>
+  </w:num>
+  <w:num w:numId="29">
+    <w:abstractNumId w:val="16"/>
   </w:num>
 </w:numbering>
 </file>

--- a/docs/analysis and design/ktpm1_Group06_software_architecture_document_v1.docx
+++ b/docs/analysis and design/ktpm1_Group06_software_architecture_document_v1.docx
@@ -28,21 +28,11 @@
         <w:pStyle w:val="Title"/>
         <w:jc w:val="right"/>
       </w:pPr>
-      <w:r>
-        <w:fldChar w:fldCharType="begin"/>
-      </w:r>
-      <w:r>
-        <w:instrText xml:space="preserve"> TITLE  \* MERGEFORMAT </w:instrText>
-      </w:r>
-      <w:r>
-        <w:fldChar w:fldCharType="separate"/>
-      </w:r>
-      <w:r>
-        <w:t>Software Architecture Document</w:t>
-      </w:r>
-      <w:r>
-        <w:fldChar w:fldCharType="end"/>
-      </w:r>
+      <w:fldSimple w:instr=" TITLE  \* MERGEFORMAT ">
+        <w:r>
+          <w:t>Software Architecture Document</w:t>
+        </w:r>
+      </w:fldSimple>
     </w:p>
     <w:p>
       <w:pPr>
@@ -985,22 +975,11 @@
       <w:r>
         <w:br w:type="page"/>
       </w:r>
-      <w:r>
-        <w:lastRenderedPageBreak/>
-        <w:fldChar w:fldCharType="begin"/>
-      </w:r>
-      <w:r>
-        <w:instrText xml:space="preserve"> TITLE  \* MERGEFORMAT </w:instrText>
-      </w:r>
-      <w:r>
-        <w:fldChar w:fldCharType="separate"/>
-      </w:r>
-      <w:r>
-        <w:t>Software Architecture Document</w:t>
-      </w:r>
-      <w:r>
-        <w:fldChar w:fldCharType="end"/>
-      </w:r>
+      <w:fldSimple w:instr=" TITLE  \* MERGEFORMAT ">
+        <w:r>
+          <w:t>Software Architecture Document</w:t>
+        </w:r>
+      </w:fldSimple>
       <w:r>
         <w:t xml:space="preserve"> </w:t>
       </w:r>
@@ -1105,23 +1084,7 @@
           <w:color w:val="000000"/>
           <w:shd w:val="clear" w:color="auto" w:fill="FFFFFF"/>
         </w:rPr>
-        <w:t xml:space="preserve">This document provides a comprehensive architectural overview of the system, using </w:t>
-      </w:r>
-      <w:proofErr w:type="gramStart"/>
-      <w:r>
-        <w:rPr>
-          <w:color w:val="000000"/>
-          <w:shd w:val="clear" w:color="auto" w:fill="FFFFFF"/>
-        </w:rPr>
-        <w:t>a number of</w:t>
-      </w:r>
-      <w:proofErr w:type="gramEnd"/>
-      <w:r>
-        <w:rPr>
-          <w:color w:val="000000"/>
-          <w:shd w:val="clear" w:color="auto" w:fill="FFFFFF"/>
-        </w:rPr>
-        <w:t xml:space="preserve"> different architectural views to depict different aspects of the system. It is intended to capture the significant architectural decisions which have been made on the system.</w:t>
+        <w:t>This document provides a comprehensive architectural overview of the system, using a number of different architectural views to depict different aspects of the system. It is intended to capture the significant architectural decisions which have been made on the system.</w:t>
       </w:r>
     </w:p>
     <w:p>
@@ -1332,21 +1295,13 @@
         <w:t>s</w:t>
       </w:r>
       <w:r>
-        <w:t>/</w:t>
-      </w:r>
-      <w:proofErr w:type="gramStart"/>
-      <w:r>
-        <w:t>Client</w:t>
+        <w:t>/Client</w:t>
       </w:r>
       <w:r>
         <w:t>s</w:t>
       </w:r>
       <w:r>
-        <w:t xml:space="preserve">  are</w:t>
-      </w:r>
-      <w:proofErr w:type="gramEnd"/>
-      <w:r>
-        <w:t xml:space="preserve"> expected to use a modern web browser</w:t>
+        <w:t xml:space="preserve">  are expected to use a modern web browser</w:t>
       </w:r>
       <w:r>
         <w:t xml:space="preserve"> which can support Bootstrap 4.0</w:t>
@@ -2141,26 +2096,195 @@
         <w:ind w:left="720"/>
       </w:pPr>
       <w:r>
-        <w:t xml:space="preserve">The central security will be handled by the member of the development team. They will be given the full access not only in the application level but also in database level. Creating account for the staff and the owner of the shop are done by administrator. When creating an account, user can choose their password and this password can be changed anytime by them. All the password </w:t>
-      </w:r>
-      <w:proofErr w:type="gramStart"/>
+        <w:t>The central security will be handled by the member of the development team. They will be given the full access not only in the application level but also in database level. Creating account for the staff and the owner of the shop are done by administrator. When creating an account, user can choose their password and this password can be changed anytime by them. All the password are encrypted both on database or on communication process between client and server in order to ensure high level of security. The user information will only be seen by the shop owner and the administrator.</w:t>
+      </w:r>
+    </w:p>
+    <w:p>
+      <w:pPr>
+        <w:pStyle w:val="Heading2"/>
+      </w:pPr>
+      <w:r>
+        <w:t>Reliability and A</w:t>
+      </w:r>
+      <w:r>
+        <w:t>vailability</w:t>
+      </w:r>
+    </w:p>
+    <w:p>
+      <w:pPr>
+        <w:ind w:left="720"/>
+      </w:pPr>
+      <w:r>
+        <w:t>The system will be subjected to several testing step (Unit testing, Integration testing, System testing including Security and Performance testing) before being released in order to ensure that the system is reliable and work</w:t>
+      </w:r>
+      <w:r>
+        <w:t>ed</w:t>
+      </w:r>
+      <w:r>
+        <w:t xml:space="preserve"> as intended</w:t>
+      </w:r>
+      <w:r>
+        <w:t xml:space="preserve">. The central </w:t>
+      </w:r>
+      <w:r>
+        <w:t xml:space="preserve">DB can handle many numbers of request and respond to client at the same time without losing consistency and latency. </w:t>
+      </w:r>
+    </w:p>
+    <w:p>
+      <w:pPr>
+        <w:pStyle w:val="Heading2"/>
+      </w:pPr>
+      <w:r>
+        <w:t>Performance</w:t>
+      </w:r>
+    </w:p>
+    <w:p>
+      <w:pPr>
+        <w:ind w:left="720"/>
+      </w:pPr>
+      <w:r>
+        <w:t>The server respond</w:t>
+      </w:r>
+      <w:r>
+        <w:t>s</w:t>
+      </w:r>
+      <w:r>
+        <w:t xml:space="preserve"> to any request from client within the web script timeouts (30 seconds), also the system performance can depend on available hardware, network and internet connection capabilities. Therefore, the actual performance can be determined only after the system is deployed and tested.</w:t>
+      </w:r>
+    </w:p>
+    <w:p>
+      <w:pPr>
+        <w:pStyle w:val="Heading2"/>
+      </w:pPr>
+      <w:r>
+        <w:t>Portability and Reuse</w:t>
+      </w:r>
+    </w:p>
+    <w:p>
+      <w:pPr>
+        <w:ind w:left="720"/>
+      </w:pPr>
+      <w:r>
+        <w:t>The DWA is design to be a complete cosmetic website. But can be extend to sale many kind</w:t>
+      </w:r>
+      <w:r>
+        <w:t>s</w:t>
+      </w:r>
+      <w:r>
+        <w:t xml:space="preserve"> of product. In order to maintain reusability, the </w:t>
+      </w:r>
+      <w:r>
+        <w:t>web using Template Engines which can be reuse. Best practice of RUP during development combine with Mongo DB make the</w:t>
+      </w:r>
+      <w:r>
+        <w:t xml:space="preserve"> structured is well layered.</w:t>
+      </w:r>
+    </w:p>
+    <w:p>
+      <w:pPr>
+        <w:pStyle w:val="Heading2"/>
+      </w:pPr>
+      <w:r>
+        <w:t>Development tools</w:t>
+      </w:r>
+    </w:p>
+    <w:p>
+      <w:pPr>
+        <w:ind w:left="720"/>
+      </w:pPr>
+      <w:r>
+        <w:t>The project is the combination of many tool:</w:t>
+      </w:r>
+    </w:p>
+    <w:p>
+      <w:pPr>
+        <w:ind w:left="720"/>
+      </w:pPr>
+      <w:r>
+        <w:t>Programing tool: Visual Code</w:t>
+      </w:r>
+    </w:p>
+    <w:p>
+      <w:pPr>
+        <w:ind w:left="720"/>
+      </w:pPr>
+      <w:r>
+        <w:t>Database: MongoDB</w:t>
+      </w:r>
+    </w:p>
+    <w:p>
+      <w:pPr>
+        <w:ind w:left="720"/>
+      </w:pPr>
+      <w:r>
+        <w:t xml:space="preserve">Diagram: Draw.IO, </w:t>
+      </w:r>
+      <w:proofErr w:type="spellStart"/>
+      <w:r>
+        <w:t>figma</w:t>
+      </w:r>
+      <w:proofErr w:type="spellEnd"/>
+    </w:p>
+    <w:p>
+      <w:pPr>
+        <w:ind w:left="720"/>
+      </w:pPr>
+      <w:r>
+        <w:t>Meeting platform: Slack</w:t>
+      </w:r>
+      <w:r>
+        <w:t>, Discord</w:t>
+      </w:r>
+    </w:p>
+    <w:p>
+      <w:pPr>
+        <w:ind w:left="720"/>
+      </w:pPr>
+      <w:r>
+        <w:t>Schedule: Trello</w:t>
+      </w:r>
+    </w:p>
+    <w:p>
+      <w:pPr>
+        <w:pStyle w:val="Heading2"/>
+      </w:pPr>
+      <w:r>
+        <w:t>Schedule</w:t>
+      </w:r>
+    </w:p>
+    <w:p>
+      <w:pPr>
+        <w:ind w:left="720"/>
+      </w:pPr>
+      <w:r>
+        <w:t>The development process is follow</w:t>
+      </w:r>
+      <w:r>
+        <w:t>s</w:t>
+      </w:r>
+      <w:r>
+        <w:t xml:space="preserve"> by the combination of Agile and RUP workflow. There </w:t>
+      </w:r>
       <w:r>
         <w:t>are</w:t>
       </w:r>
-      <w:proofErr w:type="gramEnd"/>
-      <w:r>
-        <w:t xml:space="preserve"> encrypted both on database or on communication process between client and server in order to ensure high level of security. The user information will only be seen by the shop owner and the administrator.</w:t>
-      </w:r>
-    </w:p>
-    <w:p>
-      <w:pPr>
-        <w:pStyle w:val="Heading2"/>
-      </w:pPr>
-      <w:r>
-        <w:t>Reliability and A</w:t>
-      </w:r>
-      <w:r>
-        <w:t>vailability</w:t>
+      <w:r>
+        <w:t xml:space="preserve"> six sprin</w:t>
+      </w:r>
+      <w:r>
+        <w:t>t</w:t>
+      </w:r>
+      <w:r>
+        <w:t>s</w:t>
+      </w:r>
+      <w:r>
+        <w:t>, each has the</w:t>
+      </w:r>
+      <w:r>
+        <w:t xml:space="preserve">ir </w:t>
+      </w:r>
+      <w:r>
+        <w:t>own workload and document:</w:t>
       </w:r>
     </w:p>
     <w:p>
@@ -2168,35 +2292,45 @@
         <w:ind w:left="720"/>
       </w:pPr>
       <w:r>
-        <w:t xml:space="preserve">The system will be subjected to several testing step (Unit testing, Integration testing, System testing including Security and Performance testing) before being released </w:t>
-      </w:r>
-      <w:proofErr w:type="gramStart"/>
-      <w:r>
-        <w:t>in order to</w:t>
-      </w:r>
-      <w:proofErr w:type="gramEnd"/>
-      <w:r>
-        <w:t xml:space="preserve"> ensure that the system is reliable and work</w:t>
-      </w:r>
-      <w:r>
-        <w:t>ed</w:t>
-      </w:r>
-      <w:r>
-        <w:t xml:space="preserve"> as intended</w:t>
-      </w:r>
-      <w:r>
-        <w:t xml:space="preserve">. The central </w:t>
-      </w:r>
-      <w:r>
-        <w:t xml:space="preserve">DB can handle many numbers of request and respond to client at the same time without losing consistency and latency. </w:t>
-      </w:r>
-    </w:p>
-    <w:p>
-      <w:pPr>
-        <w:pStyle w:val="Heading2"/>
-      </w:pPr>
-      <w:r>
-        <w:t>Performance</w:t>
+        <w:rPr>
+          <w:noProof/>
+        </w:rPr>
+        <w:lastRenderedPageBreak/>
+        <w:drawing>
+          <wp:inline distT="0" distB="0" distL="0" distR="0" wp14:anchorId="243E57BA" wp14:editId="5BD8C90C">
+            <wp:extent cx="5943600" cy="3715385"/>
+            <wp:effectExtent l="0" t="0" r="0" b="0"/>
+            <wp:docPr id="1" name="Picture 1"/>
+            <wp:cNvGraphicFramePr>
+              <a:graphicFrameLocks xmlns:a="http://schemas.openxmlformats.org/drawingml/2006/main" noChangeAspect="1"/>
+            </wp:cNvGraphicFramePr>
+            <a:graphic xmlns:a="http://schemas.openxmlformats.org/drawingml/2006/main">
+              <a:graphicData uri="http://schemas.openxmlformats.org/drawingml/2006/picture">
+                <pic:pic xmlns:pic="http://schemas.openxmlformats.org/drawingml/2006/picture">
+                  <pic:nvPicPr>
+                    <pic:cNvPr id="1" name=""/>
+                    <pic:cNvPicPr/>
+                  </pic:nvPicPr>
+                  <pic:blipFill>
+                    <a:blip r:embed="rId12"/>
+                    <a:stretch>
+                      <a:fillRect/>
+                    </a:stretch>
+                  </pic:blipFill>
+                  <pic:spPr>
+                    <a:xfrm>
+                      <a:off x="0" y="0"/>
+                      <a:ext cx="5943600" cy="3715385"/>
+                    </a:xfrm>
+                    <a:prstGeom prst="rect">
+                      <a:avLst/>
+                    </a:prstGeom>
+                  </pic:spPr>
+                </pic:pic>
+              </a:graphicData>
+            </a:graphic>
+          </wp:inline>
+        </w:drawing>
       </w:r>
     </w:p>
     <w:p>
@@ -2204,161 +2338,32 @@
         <w:ind w:left="720"/>
       </w:pPr>
       <w:r>
-        <w:t>The server respond</w:t>
-      </w:r>
-      <w:r>
-        <w:t>s</w:t>
-      </w:r>
-      <w:r>
-        <w:t xml:space="preserve"> to any request from client within the web script timeouts (30 seconds), also the system performance can depend on available hardware, </w:t>
-      </w:r>
-      <w:proofErr w:type="gramStart"/>
-      <w:r>
-        <w:t>network</w:t>
-      </w:r>
-      <w:proofErr w:type="gramEnd"/>
-      <w:r>
-        <w:t xml:space="preserve"> and internet connection capabilities. Therefore, the actual performance can be determined only after the system is deployed and tested.</w:t>
-      </w:r>
-    </w:p>
-    <w:p>
-      <w:pPr>
-        <w:pStyle w:val="Heading2"/>
-      </w:pPr>
-      <w:r>
-        <w:t>Portability and Reuse</w:t>
+        <w:t xml:space="preserve">*Due to the limitation of the Free-trial version of </w:t>
+      </w:r>
+      <w:hyperlink r:id="rId13" w:history="1">
+        <w:proofErr w:type="spellStart"/>
+        <w:r>
+          <w:rPr>
+            <w:rStyle w:val="Hyperlink"/>
+          </w:rPr>
+          <w:t>Zoho</w:t>
+        </w:r>
+        <w:proofErr w:type="spellEnd"/>
+      </w:hyperlink>
+      <w:r>
+        <w:t xml:space="preserve"> that only allow maximum 3 member in each project. So, we </w:t>
+      </w:r>
+      <w:r>
+        <w:t xml:space="preserve">are not able to </w:t>
+      </w:r>
+      <w:r>
+        <w:t>show the specific assignment for each member in the Gantt chart above. This is the schedule with the specific assignment for each team member:</w:t>
       </w:r>
     </w:p>
     <w:p>
       <w:pPr>
         <w:ind w:left="720"/>
       </w:pPr>
-      <w:r>
-        <w:t>The DWA is design to be a complete cosmetic website. But can be extend to sale many kind</w:t>
-      </w:r>
-      <w:r>
-        <w:t>s</w:t>
-      </w:r>
-      <w:r>
-        <w:t xml:space="preserve"> of product. </w:t>
-      </w:r>
-      <w:proofErr w:type="gramStart"/>
-      <w:r>
-        <w:t>In order to</w:t>
-      </w:r>
-      <w:proofErr w:type="gramEnd"/>
-      <w:r>
-        <w:t xml:space="preserve"> maintain reusability, the </w:t>
-      </w:r>
-      <w:r>
-        <w:t>web using Template Engines which can be reuse. Best practice of RUP during development combine with Mongo DB make the</w:t>
-      </w:r>
-      <w:r>
-        <w:t xml:space="preserve"> structured is well layered.</w:t>
-      </w:r>
-    </w:p>
-    <w:p>
-      <w:pPr>
-        <w:pStyle w:val="Heading2"/>
-      </w:pPr>
-      <w:r>
-        <w:t>Development tools</w:t>
-      </w:r>
-    </w:p>
-    <w:p>
-      <w:pPr>
-        <w:ind w:left="720"/>
-      </w:pPr>
-      <w:r>
-        <w:t>The project is the combination of many tool:</w:t>
-      </w:r>
-    </w:p>
-    <w:p>
-      <w:pPr>
-        <w:ind w:left="720"/>
-      </w:pPr>
-      <w:r>
-        <w:t>Programing tool: Visual Code</w:t>
-      </w:r>
-    </w:p>
-    <w:p>
-      <w:pPr>
-        <w:ind w:left="720"/>
-      </w:pPr>
-      <w:r>
-        <w:t>Database: MongoDB</w:t>
-      </w:r>
-    </w:p>
-    <w:p>
-      <w:pPr>
-        <w:ind w:left="720"/>
-      </w:pPr>
-      <w:r>
-        <w:t xml:space="preserve">Diagram: Draw.IO, </w:t>
-      </w:r>
-      <w:proofErr w:type="spellStart"/>
-      <w:r>
-        <w:t>figma</w:t>
-      </w:r>
-      <w:proofErr w:type="spellEnd"/>
-    </w:p>
-    <w:p>
-      <w:pPr>
-        <w:ind w:left="720"/>
-      </w:pPr>
-      <w:r>
-        <w:t>Meeting platform: Slack</w:t>
-      </w:r>
-      <w:r>
-        <w:t>, Discord</w:t>
-      </w:r>
-    </w:p>
-    <w:p>
-      <w:pPr>
-        <w:ind w:left="720"/>
-      </w:pPr>
-      <w:r>
-        <w:t>Schedule: Trello</w:t>
-      </w:r>
-    </w:p>
-    <w:p>
-      <w:pPr>
-        <w:pStyle w:val="Heading2"/>
-      </w:pPr>
-      <w:r>
-        <w:t>Schedule</w:t>
-      </w:r>
-    </w:p>
-    <w:p>
-      <w:pPr>
-        <w:ind w:left="720"/>
-      </w:pPr>
-      <w:r>
-        <w:t>The development process is follow</w:t>
-      </w:r>
-      <w:r>
-        <w:t>s</w:t>
-      </w:r>
-      <w:r>
-        <w:t xml:space="preserve"> by the combination of Agile and RUP workflow. There is six </w:t>
-      </w:r>
-      <w:proofErr w:type="gramStart"/>
-      <w:r>
-        <w:t>sprin</w:t>
-      </w:r>
-      <w:r>
-        <w:t>t</w:t>
-      </w:r>
-      <w:proofErr w:type="gramEnd"/>
-      <w:r>
-        <w:t>, each has the</w:t>
-      </w:r>
-      <w:r>
-        <w:t xml:space="preserve">ir </w:t>
-      </w:r>
-      <w:r>
-        <w:t>own workload and document:</w:t>
-      </w:r>
     </w:p>
     <w:tbl>
       <w:tblPr>
@@ -5675,6 +5680,7 @@
       </w:pPr>
       <w:bookmarkStart w:id="3" w:name="_Toc468193990"/>
       <w:r>
+        <w:lastRenderedPageBreak/>
         <w:t xml:space="preserve">Use-Case </w:t>
       </w:r>
       <w:r>
@@ -5686,18 +5692,286 @@
       </w:r>
     </w:p>
     <w:p>
+      <w:r>
+        <w:rPr>
+          <w:noProof/>
+        </w:rPr>
+        <w:drawing>
+          <wp:inline distT="0" distB="0" distL="0" distR="0" wp14:anchorId="4A756765" wp14:editId="150C7805">
+            <wp:extent cx="5943600" cy="3687012"/>
+            <wp:effectExtent l="0" t="0" r="0" b="0"/>
+            <wp:docPr id="4" name="Picture 4"/>
+            <wp:cNvGraphicFramePr>
+              <a:graphicFrameLocks xmlns:a="http://schemas.openxmlformats.org/drawingml/2006/main" noChangeAspect="1"/>
+            </wp:cNvGraphicFramePr>
+            <a:graphic xmlns:a="http://schemas.openxmlformats.org/drawingml/2006/main">
+              <a:graphicData uri="http://schemas.openxmlformats.org/drawingml/2006/picture">
+                <pic:pic xmlns:pic="http://schemas.openxmlformats.org/drawingml/2006/picture">
+                  <pic:nvPicPr>
+                    <pic:cNvPr id="1" name="modal use case.png"/>
+                    <pic:cNvPicPr/>
+                  </pic:nvPicPr>
+                  <pic:blipFill>
+                    <a:blip r:embed="rId14" cstate="print">
+                      <a:extLst>
+                        <a:ext uri="{28A0092B-C50C-407E-A947-70E740481C1C}">
+                          <a14:useLocalDpi xmlns:a14="http://schemas.microsoft.com/office/drawing/2010/main" val="0"/>
+                        </a:ext>
+                      </a:extLst>
+                    </a:blip>
+                    <a:stretch>
+                      <a:fillRect/>
+                    </a:stretch>
+                  </pic:blipFill>
+                  <pic:spPr>
+                    <a:xfrm>
+                      <a:off x="0" y="0"/>
+                      <a:ext cx="5943600" cy="3687012"/>
+                    </a:xfrm>
+                    <a:prstGeom prst="rect">
+                      <a:avLst/>
+                    </a:prstGeom>
+                  </pic:spPr>
+                </pic:pic>
+              </a:graphicData>
+            </a:graphic>
+          </wp:inline>
+        </w:drawing>
+      </w:r>
+    </w:p>
+    <w:p>
+      <w:pPr>
+        <w:pStyle w:val="ListParagraph"/>
+        <w:widowControl/>
+        <w:numPr>
+          <w:ilvl w:val="0"/>
+          <w:numId w:val="30"/>
+        </w:numPr>
+        <w:spacing w:after="200" w:line="276" w:lineRule="auto"/>
+      </w:pPr>
+      <w:r>
+        <w:t>Go Online-shopping model:</w:t>
+      </w:r>
+    </w:p>
+    <w:p>
+      <w:pPr>
+        <w:pStyle w:val="ListParagraph"/>
+      </w:pPr>
+      <w:r>
+        <w:rPr>
+          <w:noProof/>
+        </w:rPr>
+        <w:drawing>
+          <wp:inline distT="0" distB="0" distL="0" distR="0" wp14:anchorId="1A6501A1" wp14:editId="2FFC3E9A">
+            <wp:extent cx="5457192" cy="3570126"/>
+            <wp:effectExtent l="0" t="0" r="0" b="0"/>
+            <wp:docPr id="5" name="Picture 5"/>
+            <wp:cNvGraphicFramePr>
+              <a:graphicFrameLocks xmlns:a="http://schemas.openxmlformats.org/drawingml/2006/main" noChangeAspect="1"/>
+            </wp:cNvGraphicFramePr>
+            <a:graphic xmlns:a="http://schemas.openxmlformats.org/drawingml/2006/main">
+              <a:graphicData uri="http://schemas.openxmlformats.org/drawingml/2006/picture">
+                <pic:pic xmlns:pic="http://schemas.openxmlformats.org/drawingml/2006/picture">
+                  <pic:nvPicPr>
+                    <pic:cNvPr id="5" name="Untitled Document (1).png"/>
+                    <pic:cNvPicPr/>
+                  </pic:nvPicPr>
+                  <pic:blipFill>
+                    <a:blip r:embed="rId15" cstate="print">
+                      <a:extLst>
+                        <a:ext uri="{28A0092B-C50C-407E-A947-70E740481C1C}">
+                          <a14:useLocalDpi xmlns:a14="http://schemas.microsoft.com/office/drawing/2010/main" val="0"/>
+                        </a:ext>
+                      </a:extLst>
+                    </a:blip>
+                    <a:stretch>
+                      <a:fillRect/>
+                    </a:stretch>
+                  </pic:blipFill>
+                  <pic:spPr>
+                    <a:xfrm>
+                      <a:off x="0" y="0"/>
+                      <a:ext cx="5457192" cy="3570126"/>
+                    </a:xfrm>
+                    <a:prstGeom prst="rect">
+                      <a:avLst/>
+                    </a:prstGeom>
+                  </pic:spPr>
+                </pic:pic>
+              </a:graphicData>
+            </a:graphic>
+          </wp:inline>
+        </w:drawing>
+      </w:r>
+    </w:p>
+    <w:p>
+      <w:pPr>
+        <w:pStyle w:val="ListParagraph"/>
+        <w:widowControl/>
+        <w:numPr>
+          <w:ilvl w:val="0"/>
+          <w:numId w:val="30"/>
+        </w:numPr>
+        <w:spacing w:after="200" w:line="276" w:lineRule="auto"/>
+      </w:pPr>
+      <w:r>
+        <w:rPr>
+          <w:noProof/>
+        </w:rPr>
+        <w:lastRenderedPageBreak/>
+        <w:drawing>
+          <wp:anchor distT="0" distB="0" distL="114300" distR="114300" simplePos="0" relativeHeight="251659264" behindDoc="0" locked="0" layoutInCell="1" allowOverlap="1" wp14:anchorId="7AFA6DDD" wp14:editId="7455A1E8">
+            <wp:simplePos x="0" y="0"/>
+            <wp:positionH relativeFrom="column">
+              <wp:posOffset>-184150</wp:posOffset>
+            </wp:positionH>
+            <wp:positionV relativeFrom="paragraph">
+              <wp:posOffset>247650</wp:posOffset>
+            </wp:positionV>
+            <wp:extent cx="6261099" cy="2404782"/>
+            <wp:effectExtent l="0" t="0" r="0" b="0"/>
+            <wp:wrapTopAndBottom/>
+            <wp:docPr id="6" name="Picture 6"/>
+            <wp:cNvGraphicFramePr>
+              <a:graphicFrameLocks xmlns:a="http://schemas.openxmlformats.org/drawingml/2006/main" noChangeAspect="1"/>
+            </wp:cNvGraphicFramePr>
+            <a:graphic xmlns:a="http://schemas.openxmlformats.org/drawingml/2006/main">
+              <a:graphicData uri="http://schemas.openxmlformats.org/drawingml/2006/picture">
+                <pic:pic xmlns:pic="http://schemas.openxmlformats.org/drawingml/2006/picture">
+                  <pic:nvPicPr>
+                    <pic:cNvPr id="6" name="Untitled Document.png"/>
+                    <pic:cNvPicPr/>
+                  </pic:nvPicPr>
+                  <pic:blipFill rotWithShape="1">
+                    <a:blip r:embed="rId16" cstate="print">
+                      <a:extLst>
+                        <a:ext uri="{28A0092B-C50C-407E-A947-70E740481C1C}">
+                          <a14:useLocalDpi xmlns:a14="http://schemas.microsoft.com/office/drawing/2010/main" val="0"/>
+                        </a:ext>
+                      </a:extLst>
+                    </a:blip>
+                    <a:srcRect l="24987" t="31605" r="-3785" b="2187"/>
+                    <a:stretch/>
+                  </pic:blipFill>
+                  <pic:spPr bwMode="auto">
+                    <a:xfrm>
+                      <a:off x="0" y="0"/>
+                      <a:ext cx="6261099" cy="2404782"/>
+                    </a:xfrm>
+                    <a:prstGeom prst="rect">
+                      <a:avLst/>
+                    </a:prstGeom>
+                    <a:ln>
+                      <a:noFill/>
+                    </a:ln>
+                    <a:extLst>
+                      <a:ext uri="{53640926-AAD7-44D8-BBD7-CCE9431645EC}">
+                        <a14:shadowObscured xmlns:a14="http://schemas.microsoft.com/office/drawing/2010/main"/>
+                      </a:ext>
+                    </a:extLst>
+                  </pic:spPr>
+                </pic:pic>
+              </a:graphicData>
+            </a:graphic>
+          </wp:anchor>
+        </w:drawing>
+      </w:r>
+      <w:r>
+        <w:t>Check Out model:</w:t>
+      </w:r>
+    </w:p>
+    <w:p>
+      <w:pPr>
+        <w:pStyle w:val="ListParagraph"/>
+        <w:widowControl/>
+        <w:numPr>
+          <w:ilvl w:val="0"/>
+          <w:numId w:val="30"/>
+        </w:numPr>
+        <w:spacing w:after="200" w:line="276" w:lineRule="auto"/>
+      </w:pPr>
+      <w:r>
+        <w:t>Manage Product:</w:t>
+      </w:r>
+    </w:p>
+    <w:p>
+      <w:pPr>
+        <w:pStyle w:val="ListParagraph"/>
+      </w:pPr>
+    </w:p>
+    <w:p>
+      <w:pPr>
+        <w:rPr>
+          <w:color w:val="2207E9"/>
+        </w:rPr>
+      </w:pPr>
+      <w:r>
+        <w:rPr>
+          <w:noProof/>
+          <w:color w:val="2207E9"/>
+        </w:rPr>
+        <w:drawing>
+          <wp:inline distT="0" distB="0" distL="0" distR="0" wp14:anchorId="14312D68" wp14:editId="3DA7A674">
+            <wp:extent cx="5943600" cy="3662045"/>
+            <wp:effectExtent l="0" t="0" r="0" b="0"/>
+            <wp:docPr id="2" name="Picture 2"/>
+            <wp:cNvGraphicFramePr>
+              <a:graphicFrameLocks xmlns:a="http://schemas.openxmlformats.org/drawingml/2006/main" noChangeAspect="1"/>
+            </wp:cNvGraphicFramePr>
+            <a:graphic xmlns:a="http://schemas.openxmlformats.org/drawingml/2006/main">
+              <a:graphicData uri="http://schemas.openxmlformats.org/drawingml/2006/picture">
+                <pic:pic xmlns:pic="http://schemas.openxmlformats.org/drawingml/2006/picture">
+                  <pic:nvPicPr>
+                    <pic:cNvPr id="2" name="Manage product.png"/>
+                    <pic:cNvPicPr/>
+                  </pic:nvPicPr>
+                  <pic:blipFill>
+                    <a:blip r:embed="rId17">
+                      <a:extLst>
+                        <a:ext uri="{28A0092B-C50C-407E-A947-70E740481C1C}">
+                          <a14:useLocalDpi xmlns:a14="http://schemas.microsoft.com/office/drawing/2010/main" val="0"/>
+                        </a:ext>
+                      </a:extLst>
+                    </a:blip>
+                    <a:stretch>
+                      <a:fillRect/>
+                    </a:stretch>
+                  </pic:blipFill>
+                  <pic:spPr>
+                    <a:xfrm>
+                      <a:off x="0" y="0"/>
+                      <a:ext cx="5943600" cy="3662045"/>
+                    </a:xfrm>
+                    <a:prstGeom prst="rect">
+                      <a:avLst/>
+                    </a:prstGeom>
+                  </pic:spPr>
+                </pic:pic>
+              </a:graphicData>
+            </a:graphic>
+          </wp:inline>
+        </w:drawing>
+      </w:r>
+    </w:p>
+    <w:p>
       <w:pPr>
         <w:pStyle w:val="InfoBlue"/>
-      </w:pPr>
-      <w:r>
-        <w:t xml:space="preserve">[This section </w:t>
-      </w:r>
-      <w:r>
-        <w:t>includes the use case diagrams that are already modeled and presented in the use-case specification document</w:t>
-      </w:r>
-      <w:r>
-        <w:t>.]</w:t>
-      </w:r>
+        <w:rPr>
+          <w:i w:val="0"/>
+          <w:iCs/>
+          <w:color w:val="auto"/>
+        </w:rPr>
+      </w:pPr>
+    </w:p>
+    <w:p>
+      <w:pPr>
+        <w:pStyle w:val="BodyText"/>
+      </w:pPr>
+    </w:p>
+    <w:p>
+      <w:pPr>
+        <w:pStyle w:val="BodyText"/>
+      </w:pPr>
     </w:p>
     <w:p/>
     <w:p>
@@ -5818,15 +6092,7 @@
         <w:t xml:space="preserve">This subsystem provides all the functionalities </w:t>
       </w:r>
       <w:r>
-        <w:t xml:space="preserve">that is related to user. The main use cases of this subsystem </w:t>
-      </w:r>
-      <w:proofErr w:type="gramStart"/>
-      <w:r>
-        <w:t>is</w:t>
-      </w:r>
-      <w:proofErr w:type="gramEnd"/>
-      <w:r>
-        <w:t xml:space="preserve"> includes</w:t>
+        <w:t>that is related to user. The main use cases of this subsystem is includes</w:t>
       </w:r>
     </w:p>
     <w:p>
@@ -5923,15 +6189,7 @@
         <w:ind w:left="720"/>
       </w:pPr>
       <w:r>
-        <w:t xml:space="preserve">The Order Management System (OMS) is play an important role as a median subsystem between the Web Store and the Data manager subsystem. The OMS main functionalities </w:t>
-      </w:r>
-      <w:proofErr w:type="gramStart"/>
-      <w:r>
-        <w:t>is</w:t>
-      </w:r>
-      <w:proofErr w:type="gramEnd"/>
-      <w:r>
-        <w:t xml:space="preserve"> related to all the customer ordering task.</w:t>
+        <w:t>The Order Management System (OMS) is play an important role as a median subsystem between the Web Store and the Data manager subsystem. The OMS main functionalities is related to all the customer ordering task.</w:t>
       </w:r>
     </w:p>
     <w:p>
@@ -5944,6 +6202,18 @@
       </w:pPr>
       <w:r>
         <w:t>Order management</w:t>
+      </w:r>
+    </w:p>
+    <w:p>
+      <w:pPr>
+        <w:pStyle w:val="ListParagraph"/>
+        <w:numPr>
+          <w:ilvl w:val="0"/>
+          <w:numId w:val="29"/>
+        </w:numPr>
+      </w:pPr>
+      <w:r>
+        <w:t>Checkout handling</w:t>
       </w:r>
     </w:p>
     <w:p>
@@ -6042,7 +6312,7 @@
                     <pic:cNvPicPr/>
                   </pic:nvPicPr>
                   <pic:blipFill>
-                    <a:blip r:embed="rId12">
+                    <a:blip r:embed="rId18">
                       <a:extLst>
                         <a:ext uri="{28A0092B-C50C-407E-A947-70E740481C1C}">
                           <a14:useLocalDpi xmlns:a14="http://schemas.microsoft.com/office/drawing/2010/main" val="0"/>
@@ -6149,10 +6419,10 @@
       </w:pPr>
     </w:p>
     <w:sectPr>
-      <w:headerReference w:type="default" r:id="rId13"/>
-      <w:footerReference w:type="default" r:id="rId14"/>
-      <w:headerReference w:type="first" r:id="rId15"/>
-      <w:footerReference w:type="first" r:id="rId16"/>
+      <w:headerReference w:type="default" r:id="rId19"/>
+      <w:footerReference w:type="default" r:id="rId20"/>
+      <w:headerReference w:type="first" r:id="rId21"/>
+      <w:footerReference w:type="first" r:id="rId22"/>
       <w:pgSz w:w="12240" w:h="15840" w:code="1"/>
       <w:pgMar w:top="1440" w:right="1440" w:bottom="1440" w:left="1440" w:header="720" w:footer="720" w:gutter="0"/>
       <w:cols w:space="720"/>
@@ -6586,21 +6856,11 @@
           <w:tcW w:w="6379" w:type="dxa"/>
         </w:tcPr>
         <w:p>
-          <w:r>
-            <w:fldChar w:fldCharType="begin"/>
-          </w:r>
-          <w:r>
-            <w:instrText xml:space="preserve"> TITLE  \* MERGEFORMAT </w:instrText>
-          </w:r>
-          <w:r>
-            <w:fldChar w:fldCharType="separate"/>
-          </w:r>
-          <w:r>
-            <w:t>Software Architecture Document</w:t>
-          </w:r>
-          <w:r>
-            <w:fldChar w:fldCharType="end"/>
-          </w:r>
+          <w:fldSimple w:instr=" TITLE  \* MERGEFORMAT ">
+            <w:r>
+              <w:t>Software Architecture Document</w:t>
+            </w:r>
+          </w:fldSimple>
         </w:p>
       </w:tc>
       <w:tc>
@@ -7495,6 +7755,119 @@
     </w:lvl>
   </w:abstractNum>
   <w:abstractNum w:abstractNumId="20" w15:restartNumberingAfterBreak="0">
+    <w:nsid w:val="5A0F42E4"/>
+    <w:multiLevelType w:val="hybridMultilevel"/>
+    <w:tmpl w:val="54FA79EA"/>
+    <w:lvl w:ilvl="0" w:tplc="04090001">
+      <w:start w:val="2"/>
+      <w:numFmt w:val="bullet"/>
+      <w:lvlText w:val=""/>
+      <w:lvlJc w:val="left"/>
+      <w:pPr>
+        <w:ind w:left="720" w:hanging="360"/>
+      </w:pPr>
+      <w:rPr>
+        <w:rFonts w:ascii="Symbol" w:eastAsia="Times New Roman" w:hAnsi="Symbol" w:cs="Times New Roman" w:hint="default"/>
+      </w:rPr>
+    </w:lvl>
+    <w:lvl w:ilvl="1" w:tplc="04090003" w:tentative="1">
+      <w:start w:val="1"/>
+      <w:numFmt w:val="bullet"/>
+      <w:lvlText w:val="o"/>
+      <w:lvlJc w:val="left"/>
+      <w:pPr>
+        <w:ind w:left="1440" w:hanging="360"/>
+      </w:pPr>
+      <w:rPr>
+        <w:rFonts w:ascii="Courier New" w:hAnsi="Courier New" w:cs="Courier New" w:hint="default"/>
+      </w:rPr>
+    </w:lvl>
+    <w:lvl w:ilvl="2" w:tplc="04090005" w:tentative="1">
+      <w:start w:val="1"/>
+      <w:numFmt w:val="bullet"/>
+      <w:lvlText w:val=""/>
+      <w:lvlJc w:val="left"/>
+      <w:pPr>
+        <w:ind w:left="2160" w:hanging="360"/>
+      </w:pPr>
+      <w:rPr>
+        <w:rFonts w:ascii="Wingdings" w:hAnsi="Wingdings" w:hint="default"/>
+      </w:rPr>
+    </w:lvl>
+    <w:lvl w:ilvl="3" w:tplc="04090001" w:tentative="1">
+      <w:start w:val="1"/>
+      <w:numFmt w:val="bullet"/>
+      <w:lvlText w:val=""/>
+      <w:lvlJc w:val="left"/>
+      <w:pPr>
+        <w:ind w:left="2880" w:hanging="360"/>
+      </w:pPr>
+      <w:rPr>
+        <w:rFonts w:ascii="Symbol" w:hAnsi="Symbol" w:hint="default"/>
+      </w:rPr>
+    </w:lvl>
+    <w:lvl w:ilvl="4" w:tplc="04090003" w:tentative="1">
+      <w:start w:val="1"/>
+      <w:numFmt w:val="bullet"/>
+      <w:lvlText w:val="o"/>
+      <w:lvlJc w:val="left"/>
+      <w:pPr>
+        <w:ind w:left="3600" w:hanging="360"/>
+      </w:pPr>
+      <w:rPr>
+        <w:rFonts w:ascii="Courier New" w:hAnsi="Courier New" w:cs="Courier New" w:hint="default"/>
+      </w:rPr>
+    </w:lvl>
+    <w:lvl w:ilvl="5" w:tplc="04090005" w:tentative="1">
+      <w:start w:val="1"/>
+      <w:numFmt w:val="bullet"/>
+      <w:lvlText w:val=""/>
+      <w:lvlJc w:val="left"/>
+      <w:pPr>
+        <w:ind w:left="4320" w:hanging="360"/>
+      </w:pPr>
+      <w:rPr>
+        <w:rFonts w:ascii="Wingdings" w:hAnsi="Wingdings" w:hint="default"/>
+      </w:rPr>
+    </w:lvl>
+    <w:lvl w:ilvl="6" w:tplc="04090001" w:tentative="1">
+      <w:start w:val="1"/>
+      <w:numFmt w:val="bullet"/>
+      <w:lvlText w:val=""/>
+      <w:lvlJc w:val="left"/>
+      <w:pPr>
+        <w:ind w:left="5040" w:hanging="360"/>
+      </w:pPr>
+      <w:rPr>
+        <w:rFonts w:ascii="Symbol" w:hAnsi="Symbol" w:hint="default"/>
+      </w:rPr>
+    </w:lvl>
+    <w:lvl w:ilvl="7" w:tplc="04090003" w:tentative="1">
+      <w:start w:val="1"/>
+      <w:numFmt w:val="bullet"/>
+      <w:lvlText w:val="o"/>
+      <w:lvlJc w:val="left"/>
+      <w:pPr>
+        <w:ind w:left="5760" w:hanging="360"/>
+      </w:pPr>
+      <w:rPr>
+        <w:rFonts w:ascii="Courier New" w:hAnsi="Courier New" w:cs="Courier New" w:hint="default"/>
+      </w:rPr>
+    </w:lvl>
+    <w:lvl w:ilvl="8" w:tplc="04090005" w:tentative="1">
+      <w:start w:val="1"/>
+      <w:numFmt w:val="bullet"/>
+      <w:lvlText w:val=""/>
+      <w:lvlJc w:val="left"/>
+      <w:pPr>
+        <w:ind w:left="6480" w:hanging="360"/>
+      </w:pPr>
+      <w:rPr>
+        <w:rFonts w:ascii="Wingdings" w:hAnsi="Wingdings" w:hint="default"/>
+      </w:rPr>
+    </w:lvl>
+  </w:abstractNum>
+  <w:abstractNum w:abstractNumId="21" w15:restartNumberingAfterBreak="0">
     <w:nsid w:val="5DAC5F0C"/>
     <w:multiLevelType w:val="hybridMultilevel"/>
     <w:tmpl w:val="29423194"/>
@@ -7580,7 +7953,7 @@
       </w:pPr>
     </w:lvl>
   </w:abstractNum>
-  <w:abstractNum w:abstractNumId="21" w15:restartNumberingAfterBreak="0">
+  <w:abstractNum w:abstractNumId="22" w15:restartNumberingAfterBreak="0">
     <w:nsid w:val="6D2F7D46"/>
     <w:multiLevelType w:val="singleLevel"/>
     <w:tmpl w:val="04090001"/>
@@ -7600,7 +7973,7 @@
       </w:rPr>
     </w:lvl>
   </w:abstractNum>
-  <w:abstractNum w:abstractNumId="22" w15:restartNumberingAfterBreak="0">
+  <w:abstractNum w:abstractNumId="23" w15:restartNumberingAfterBreak="0">
     <w:nsid w:val="71F21F2A"/>
     <w:multiLevelType w:val="singleLevel"/>
     <w:tmpl w:val="04090001"/>
@@ -7620,7 +7993,7 @@
       </w:rPr>
     </w:lvl>
   </w:abstractNum>
-  <w:abstractNum w:abstractNumId="23" w15:restartNumberingAfterBreak="0">
+  <w:abstractNum w:abstractNumId="24" w15:restartNumberingAfterBreak="0">
     <w:nsid w:val="743601FB"/>
     <w:multiLevelType w:val="singleLevel"/>
     <w:tmpl w:val="04090001"/>
@@ -7640,7 +8013,7 @@
       </w:rPr>
     </w:lvl>
   </w:abstractNum>
-  <w:abstractNum w:abstractNumId="24" w15:restartNumberingAfterBreak="0">
+  <w:abstractNum w:abstractNumId="25" w15:restartNumberingAfterBreak="0">
     <w:nsid w:val="756150CA"/>
     <w:multiLevelType w:val="singleLevel"/>
     <w:tmpl w:val="04090001"/>
@@ -7660,7 +8033,7 @@
       </w:rPr>
     </w:lvl>
   </w:abstractNum>
-  <w:abstractNum w:abstractNumId="25" w15:restartNumberingAfterBreak="0">
+  <w:abstractNum w:abstractNumId="26" w15:restartNumberingAfterBreak="0">
     <w:nsid w:val="79574F3D"/>
     <w:multiLevelType w:val="hybridMultilevel"/>
     <w:tmpl w:val="0D54ADD8"/>
@@ -7773,7 +8146,7 @@
       </w:rPr>
     </w:lvl>
   </w:abstractNum>
-  <w:abstractNum w:abstractNumId="26" w15:restartNumberingAfterBreak="0">
+  <w:abstractNum w:abstractNumId="27" w15:restartNumberingAfterBreak="0">
     <w:nsid w:val="79F32706"/>
     <w:multiLevelType w:val="multilevel"/>
     <w:tmpl w:val="89564EDE"/>
@@ -7893,7 +8266,7 @@
       </w:rPr>
     </w:lvl>
   </w:abstractNum>
-  <w:abstractNum w:abstractNumId="27" w15:restartNumberingAfterBreak="0">
+  <w:abstractNum w:abstractNumId="28" w15:restartNumberingAfterBreak="0">
     <w:nsid w:val="7BE434D7"/>
     <w:multiLevelType w:val="singleLevel"/>
     <w:tmpl w:val="04090001"/>
@@ -7920,7 +8293,7 @@
     <w:abstractNumId w:val="11"/>
   </w:num>
   <w:num w:numId="3">
-    <w:abstractNumId w:val="27"/>
+    <w:abstractNumId w:val="28"/>
   </w:num>
   <w:num w:numId="4">
     <w:abstractNumId w:val="19"/>
@@ -7949,7 +8322,7 @@
     <w:abstractNumId w:val="2"/>
   </w:num>
   <w:num w:numId="8">
-    <w:abstractNumId w:val="24"/>
+    <w:abstractNumId w:val="25"/>
   </w:num>
   <w:num w:numId="9">
     <w:abstractNumId w:val="4"/>
@@ -7961,7 +8334,7 @@
     <w:abstractNumId w:val="10"/>
   </w:num>
   <w:num w:numId="12">
-    <w:abstractNumId w:val="23"/>
+    <w:abstractNumId w:val="24"/>
   </w:num>
   <w:num w:numId="13">
     <w:abstractNumId w:val="9"/>
@@ -7970,7 +8343,7 @@
     <w:abstractNumId w:val="5"/>
   </w:num>
   <w:num w:numId="15">
-    <w:abstractNumId w:val="22"/>
+    <w:abstractNumId w:val="23"/>
   </w:num>
   <w:num w:numId="16">
     <w:abstractNumId w:val="17"/>
@@ -8003,13 +8376,13 @@
     <w:abstractNumId w:val="8"/>
   </w:num>
   <w:num w:numId="21">
-    <w:abstractNumId w:val="21"/>
+    <w:abstractNumId w:val="22"/>
   </w:num>
   <w:num w:numId="22">
     <w:abstractNumId w:val="6"/>
   </w:num>
   <w:num w:numId="23">
-    <w:abstractNumId w:val="25"/>
+    <w:abstractNumId w:val="26"/>
   </w:num>
   <w:num w:numId="24">
     <w:abstractNumId w:val="15"/>
@@ -8018,16 +8391,19 @@
     <w:abstractNumId w:val="3"/>
   </w:num>
   <w:num w:numId="26">
-    <w:abstractNumId w:val="26"/>
+    <w:abstractNumId w:val="27"/>
   </w:num>
   <w:num w:numId="27">
-    <w:abstractNumId w:val="20"/>
+    <w:abstractNumId w:val="21"/>
   </w:num>
   <w:num w:numId="28">
     <w:abstractNumId w:val="12"/>
   </w:num>
   <w:num w:numId="29">
     <w:abstractNumId w:val="16"/>
+  </w:num>
+  <w:num w:numId="30">
+    <w:abstractNumId w:val="20"/>
   </w:num>
 </w:numbering>
 </file>

--- a/docs/analysis and design/ktpm1_Group06_software_architecture_document_v1.docx
+++ b/docs/analysis and design/ktpm1_Group06_software_architecture_document_v1.docx
@@ -28,11 +28,21 @@
         <w:pStyle w:val="Title"/>
         <w:jc w:val="right"/>
       </w:pPr>
-      <w:fldSimple w:instr=" TITLE  \* MERGEFORMAT ">
-        <w:r>
-          <w:t>Software Architecture Document</w:t>
-        </w:r>
-      </w:fldSimple>
+      <w:r>
+        <w:fldChar w:fldCharType="begin"/>
+      </w:r>
+      <w:r>
+        <w:instrText xml:space="preserve"> TITLE  \* MERGEFORMAT </w:instrText>
+      </w:r>
+      <w:r>
+        <w:fldChar w:fldCharType="separate"/>
+      </w:r>
+      <w:r>
+        <w:t>Software Architecture Document</w:t>
+      </w:r>
+      <w:r>
+        <w:fldChar w:fldCharType="end"/>
+      </w:r>
     </w:p>
     <w:p>
       <w:pPr>
@@ -975,11 +985,22 @@
       <w:r>
         <w:br w:type="page"/>
       </w:r>
-      <w:fldSimple w:instr=" TITLE  \* MERGEFORMAT ">
-        <w:r>
-          <w:t>Software Architecture Document</w:t>
-        </w:r>
-      </w:fldSimple>
+      <w:r>
+        <w:lastRenderedPageBreak/>
+        <w:fldChar w:fldCharType="begin"/>
+      </w:r>
+      <w:r>
+        <w:instrText xml:space="preserve"> TITLE  \* MERGEFORMAT </w:instrText>
+      </w:r>
+      <w:r>
+        <w:fldChar w:fldCharType="separate"/>
+      </w:r>
+      <w:r>
+        <w:t>Software Architecture Document</w:t>
+      </w:r>
+      <w:r>
+        <w:fldChar w:fldCharType="end"/>
+      </w:r>
       <w:r>
         <w:t xml:space="preserve"> </w:t>
       </w:r>
@@ -1084,7 +1105,23 @@
           <w:color w:val="000000"/>
           <w:shd w:val="clear" w:color="auto" w:fill="FFFFFF"/>
         </w:rPr>
-        <w:t>This document provides a comprehensive architectural overview of the system, using a number of different architectural views to depict different aspects of the system. It is intended to capture the significant architectural decisions which have been made on the system.</w:t>
+        <w:t xml:space="preserve">This document provides a comprehensive architectural overview of the system, using </w:t>
+      </w:r>
+      <w:proofErr w:type="gramStart"/>
+      <w:r>
+        <w:rPr>
+          <w:color w:val="000000"/>
+          <w:shd w:val="clear" w:color="auto" w:fill="FFFFFF"/>
+        </w:rPr>
+        <w:t>a number of</w:t>
+      </w:r>
+      <w:proofErr w:type="gramEnd"/>
+      <w:r>
+        <w:rPr>
+          <w:color w:val="000000"/>
+          <w:shd w:val="clear" w:color="auto" w:fill="FFFFFF"/>
+        </w:rPr>
+        <w:t xml:space="preserve"> different architectural views to depict different aspects of the system. It is intended to capture the significant architectural decisions which have been made on the system.</w:t>
       </w:r>
     </w:p>
     <w:p>
@@ -1295,13 +1332,21 @@
         <w:t>s</w:t>
       </w:r>
       <w:r>
-        <w:t>/Client</w:t>
+        <w:t>/</w:t>
+      </w:r>
+      <w:proofErr w:type="gramStart"/>
+      <w:r>
+        <w:t>Client</w:t>
       </w:r>
       <w:r>
         <w:t>s</w:t>
       </w:r>
       <w:r>
-        <w:t xml:space="preserve">  are expected to use a modern web browser</w:t>
+        <w:t xml:space="preserve">  are</w:t>
+      </w:r>
+      <w:proofErr w:type="gramEnd"/>
+      <w:r>
+        <w:t xml:space="preserve"> expected to use a modern web browser</w:t>
       </w:r>
       <w:r>
         <w:t xml:space="preserve"> which can support Bootstrap 4.0</w:t>
@@ -2096,7 +2141,15 @@
         <w:ind w:left="720"/>
       </w:pPr>
       <w:r>
-        <w:t>The central security will be handled by the member of the development team. They will be given the full access not only in the application level but also in database level. Creating account for the staff and the owner of the shop are done by administrator. When creating an account, user can choose their password and this password can be changed anytime by them. All the password are encrypted both on database or on communication process between client and server in order to ensure high level of security. The user information will only be seen by the shop owner and the administrator.</w:t>
+        <w:t xml:space="preserve">The central security will be handled by the member of the development team. They will be given the full access not only in the application level but also in database level. Creating account for the staff and the owner of the shop are done by administrator. When creating an account, user can choose their password and this password can be changed anytime by them. All the password </w:t>
+      </w:r>
+      <w:proofErr w:type="gramStart"/>
+      <w:r>
+        <w:t>are</w:t>
+      </w:r>
+      <w:proofErr w:type="gramEnd"/>
+      <w:r>
+        <w:t xml:space="preserve"> encrypted both on database or on communication process between client and server in order to ensure high level of security. The user information will only be seen by the shop owner and the administrator.</w:t>
       </w:r>
     </w:p>
     <w:p>
@@ -2115,7 +2168,15 @@
         <w:ind w:left="720"/>
       </w:pPr>
       <w:r>
-        <w:t>The system will be subjected to several testing step (Unit testing, Integration testing, System testing including Security and Performance testing) before being released in order to ensure that the system is reliable and work</w:t>
+        <w:t xml:space="preserve">The system will be subjected to several testing step (Unit testing, Integration testing, System testing including Security and Performance testing) before being released </w:t>
+      </w:r>
+      <w:proofErr w:type="gramStart"/>
+      <w:r>
+        <w:t>in order to</w:t>
+      </w:r>
+      <w:proofErr w:type="gramEnd"/>
+      <w:r>
+        <w:t xml:space="preserve"> ensure that the system is reliable and work</w:t>
       </w:r>
       <w:r>
         <w:t>ed</w:t>
@@ -2149,7 +2210,15 @@
         <w:t>s</w:t>
       </w:r>
       <w:r>
-        <w:t xml:space="preserve"> to any request from client within the web script timeouts (30 seconds), also the system performance can depend on available hardware, network and internet connection capabilities. Therefore, the actual performance can be determined only after the system is deployed and tested.</w:t>
+        <w:t xml:space="preserve"> to any request from client within the web script timeouts (30 seconds), also the system performance can depend on available hardware, </w:t>
+      </w:r>
+      <w:proofErr w:type="gramStart"/>
+      <w:r>
+        <w:t>network</w:t>
+      </w:r>
+      <w:proofErr w:type="gramEnd"/>
+      <w:r>
+        <w:t xml:space="preserve"> and internet connection capabilities. Therefore, the actual performance can be determined only after the system is deployed and tested.</w:t>
       </w:r>
     </w:p>
     <w:p>
@@ -2171,7 +2240,15 @@
         <w:t>s</w:t>
       </w:r>
       <w:r>
-        <w:t xml:space="preserve"> of product. In order to maintain reusability, the </w:t>
+        <w:t xml:space="preserve"> of product. </w:t>
+      </w:r>
+      <w:proofErr w:type="gramStart"/>
+      <w:r>
+        <w:t>In order to</w:t>
+      </w:r>
+      <w:proofErr w:type="gramEnd"/>
+      <w:r>
+        <w:t xml:space="preserve"> maintain reusability, the </w:t>
       </w:r>
       <w:r>
         <w:t>web using Template Engines which can be reuse. Best practice of RUP during development combine with Mongo DB make the</w:t>
@@ -2338,7 +2415,7 @@
         <w:ind w:left="720"/>
       </w:pPr>
       <w:r>
-        <w:t xml:space="preserve">*Due to the limitation of the Free-trial version of </w:t>
+        <w:t xml:space="preserve">*Due to the limitation of </w:t>
       </w:r>
       <w:hyperlink r:id="rId13" w:history="1">
         <w:proofErr w:type="spellStart"/>
@@ -2351,7 +2428,7 @@
         <w:proofErr w:type="spellEnd"/>
       </w:hyperlink>
       <w:r>
-        <w:t xml:space="preserve"> that only allow maximum 3 member in each project. So, we </w:t>
+        <w:t xml:space="preserve"> Free-trial version that only allow maximum 3 member in each project. So, we </w:t>
       </w:r>
       <w:r>
         <w:t xml:space="preserve">are not able to </w:t>
@@ -6092,7 +6169,15 @@
         <w:t xml:space="preserve">This subsystem provides all the functionalities </w:t>
       </w:r>
       <w:r>
-        <w:t>that is related to user. The main use cases of this subsystem is includes</w:t>
+        <w:t xml:space="preserve">that is related to user. The main use cases of this subsystem </w:t>
+      </w:r>
+      <w:proofErr w:type="gramStart"/>
+      <w:r>
+        <w:t>is</w:t>
+      </w:r>
+      <w:proofErr w:type="gramEnd"/>
+      <w:r>
+        <w:t xml:space="preserve"> includes</w:t>
       </w:r>
     </w:p>
     <w:p>
@@ -6189,7 +6274,15 @@
         <w:ind w:left="720"/>
       </w:pPr>
       <w:r>
-        <w:t>The Order Management System (OMS) is play an important role as a median subsystem between the Web Store and the Data manager subsystem. The OMS main functionalities is related to all the customer ordering task.</w:t>
+        <w:t xml:space="preserve">The Order Management System (OMS) is play an important role as a median subsystem between the Web Store and the Data manager subsystem. The OMS main functionalities </w:t>
+      </w:r>
+      <w:proofErr w:type="gramStart"/>
+      <w:r>
+        <w:t>is</w:t>
+      </w:r>
+      <w:proofErr w:type="gramEnd"/>
+      <w:r>
+        <w:t xml:space="preserve"> related to all the customer ordering task.</w:t>
       </w:r>
     </w:p>
     <w:p>
@@ -6856,11 +6949,21 @@
           <w:tcW w:w="6379" w:type="dxa"/>
         </w:tcPr>
         <w:p>
-          <w:fldSimple w:instr=" TITLE  \* MERGEFORMAT ">
-            <w:r>
-              <w:t>Software Architecture Document</w:t>
-            </w:r>
-          </w:fldSimple>
+          <w:r>
+            <w:fldChar w:fldCharType="begin"/>
+          </w:r>
+          <w:r>
+            <w:instrText xml:space="preserve"> TITLE  \* MERGEFORMAT </w:instrText>
+          </w:r>
+          <w:r>
+            <w:fldChar w:fldCharType="separate"/>
+          </w:r>
+          <w:r>
+            <w:t>Software Architecture Document</w:t>
+          </w:r>
+          <w:r>
+            <w:fldChar w:fldCharType="end"/>
+          </w:r>
         </w:p>
       </w:tc>
       <w:tc>

--- a/docs/analysis and design/ktpm1_Group06_software_architecture_document_v1.docx
+++ b/docs/analysis and design/ktpm1_Group06_software_architecture_document_v1.docx
@@ -28,21 +28,11 @@
         <w:pStyle w:val="Title"/>
         <w:jc w:val="right"/>
       </w:pPr>
-      <w:r>
-        <w:fldChar w:fldCharType="begin"/>
-      </w:r>
-      <w:r>
-        <w:instrText xml:space="preserve"> TITLE  \* MERGEFORMAT </w:instrText>
-      </w:r>
-      <w:r>
-        <w:fldChar w:fldCharType="separate"/>
-      </w:r>
-      <w:r>
-        <w:t>Software Architecture Document</w:t>
-      </w:r>
-      <w:r>
-        <w:fldChar w:fldCharType="end"/>
-      </w:r>
+      <w:fldSimple w:instr=" TITLE  \* MERGEFORMAT ">
+        <w:r>
+          <w:t>Software Architecture Document</w:t>
+        </w:r>
+      </w:fldSimple>
     </w:p>
     <w:p>
       <w:pPr>
@@ -985,22 +975,11 @@
       <w:r>
         <w:br w:type="page"/>
       </w:r>
-      <w:r>
-        <w:lastRenderedPageBreak/>
-        <w:fldChar w:fldCharType="begin"/>
-      </w:r>
-      <w:r>
-        <w:instrText xml:space="preserve"> TITLE  \* MERGEFORMAT </w:instrText>
-      </w:r>
-      <w:r>
-        <w:fldChar w:fldCharType="separate"/>
-      </w:r>
-      <w:r>
-        <w:t>Software Architecture Document</w:t>
-      </w:r>
-      <w:r>
-        <w:fldChar w:fldCharType="end"/>
-      </w:r>
+      <w:fldSimple w:instr=" TITLE  \* MERGEFORMAT ">
+        <w:r>
+          <w:t>Software Architecture Document</w:t>
+        </w:r>
+      </w:fldSimple>
       <w:r>
         <w:t xml:space="preserve"> </w:t>
       </w:r>
@@ -1310,7 +1289,13 @@
         <w:t>Mongo DB</w:t>
       </w:r>
       <w:r>
-        <w:t xml:space="preserve"> will be used as central database server. All communication between server and client will using HTTPS – a standard communication protocol.</w:t>
+        <w:t xml:space="preserve"> will be used as central database server. All communication between server and client will using HTTP</w:t>
+      </w:r>
+      <w:r>
+        <w:t xml:space="preserve">/HTTPS (free SSL come along with Heroku) </w:t>
+      </w:r>
+      <w:r>
+        <w:t>– a standard communication protocol.</w:t>
       </w:r>
     </w:p>
     <w:p>
@@ -1332,21 +1317,13 @@
         <w:t>s</w:t>
       </w:r>
       <w:r>
-        <w:t>/</w:t>
-      </w:r>
-      <w:proofErr w:type="gramStart"/>
-      <w:r>
-        <w:t>Client</w:t>
+        <w:t>/Client</w:t>
       </w:r>
       <w:r>
         <w:t>s</w:t>
       </w:r>
       <w:r>
-        <w:t xml:space="preserve">  are</w:t>
-      </w:r>
-      <w:proofErr w:type="gramEnd"/>
-      <w:r>
-        <w:t xml:space="preserve"> expected to use a modern web browser</w:t>
+        <w:t xml:space="preserve"> are expected to use a modern web browser</w:t>
       </w:r>
       <w:r>
         <w:t xml:space="preserve"> which can support Bootstrap 4.0</w:t>
@@ -1699,7 +1676,6 @@
         <w:ind w:left="720"/>
       </w:pPr>
       <w:r>
-        <w:lastRenderedPageBreak/>
         <w:t>Desktop</w:t>
       </w:r>
     </w:p>
@@ -2143,13 +2119,19 @@
       <w:r>
         <w:t xml:space="preserve">The central security will be handled by the member of the development team. They will be given the full access not only in the application level but also in database level. Creating account for the staff and the owner of the shop are done by administrator. When creating an account, user can choose their password and this password can be changed anytime by them. All the password </w:t>
       </w:r>
+      <w:r>
+        <w:t>is</w:t>
+      </w:r>
+      <w:r>
+        <w:t xml:space="preserve"> encrypted both on database or on communication process between client and server </w:t>
+      </w:r>
       <w:proofErr w:type="gramStart"/>
       <w:r>
-        <w:t>are</w:t>
+        <w:t>in order to</w:t>
       </w:r>
       <w:proofErr w:type="gramEnd"/>
       <w:r>
-        <w:t xml:space="preserve"> encrypted both on database or on communication process between client and server in order to ensure high level of security. The user information will only be seen by the shop owner and the administrator.</w:t>
+        <w:t xml:space="preserve"> ensure high level of security. The user information will only be seen by the shop owner and the administrator.</w:t>
       </w:r>
     </w:p>
     <w:p>
@@ -2168,27 +2150,67 @@
         <w:ind w:left="720"/>
       </w:pPr>
       <w:r>
-        <w:t xml:space="preserve">The system will be subjected to several testing step (Unit testing, Integration testing, System testing including Security and Performance testing) before being released </w:t>
+        <w:t>The system will be subjected to several testing step (Unit testing, Integration testing, System testing including Security and Performance testing) before being released to ensure that the system is reliable and work</w:t>
+      </w:r>
+      <w:r>
+        <w:t>ed</w:t>
+      </w:r>
+      <w:r>
+        <w:t xml:space="preserve"> as intended</w:t>
+      </w:r>
+      <w:r>
+        <w:t>.</w:t>
+      </w:r>
+      <w:r>
+        <w:t xml:space="preserve"> The DB Central which is placed on MongoDB, ensure both the security with </w:t>
+      </w:r>
+      <w:r>
+        <w:t>TLS/SSL encryption</w:t>
+      </w:r>
+      <w:r>
+        <w:t xml:space="preserve"> and performance such as low latency</w:t>
+      </w:r>
+      <w:r>
+        <w:t xml:space="preserve"> and response time.</w:t>
+      </w:r>
+    </w:p>
+    <w:p>
+      <w:pPr>
+        <w:pStyle w:val="Heading2"/>
+      </w:pPr>
+      <w:r>
+        <w:t>Performance</w:t>
+      </w:r>
+    </w:p>
+    <w:p>
+      <w:pPr>
+        <w:ind w:left="720"/>
+      </w:pPr>
+      <w:r>
+        <w:t>The server respond</w:t>
+      </w:r>
+      <w:r>
+        <w:t>s</w:t>
+      </w:r>
+      <w:r>
+        <w:t xml:space="preserve"> to any request from client within the web script timeouts (30 seconds), also the system performance can depend on available hardware, </w:t>
       </w:r>
       <w:proofErr w:type="gramStart"/>
       <w:r>
-        <w:t>in order to</w:t>
+        <w:t>network</w:t>
+      </w:r>
+      <w:r>
+        <w:t>s</w:t>
       </w:r>
       <w:proofErr w:type="gramEnd"/>
       <w:r>
-        <w:t xml:space="preserve"> ensure that the system is reliable and work</w:t>
-      </w:r>
-      <w:r>
-        <w:t>ed</w:t>
-      </w:r>
-      <w:r>
-        <w:t xml:space="preserve"> as intended</w:t>
-      </w:r>
-      <w:r>
-        <w:t xml:space="preserve">. The central </w:t>
-      </w:r>
-      <w:r>
-        <w:t xml:space="preserve">DB can handle many numbers of request and respond to client at the same time without losing consistency and latency. </w:t>
+        <w:t xml:space="preserve"> </w:t>
+      </w:r>
+      <w:r>
+        <w:t>and internet connection capabilities. Therefore, the actual performance can be determined only after the system is deployed and tested.</w:t>
+      </w:r>
+      <w:r>
+        <w:t xml:space="preserve"> Our aim is to make the loading time on client side become ideal which is lower than 2 seconds.</w:t>
       </w:r>
     </w:p>
     <w:p>
@@ -2196,7 +2218,7 @@
         <w:pStyle w:val="Heading2"/>
       </w:pPr>
       <w:r>
-        <w:t>Performance</w:t>
+        <w:t>Portability and Reuse</w:t>
       </w:r>
     </w:p>
     <w:p>
@@ -2204,21 +2226,33 @@
         <w:ind w:left="720"/>
       </w:pPr>
       <w:r>
-        <w:t>The server respond</w:t>
+        <w:t>The DWA is design to be a complete cosmetic website. But can be extend to sale many kind</w:t>
       </w:r>
       <w:r>
         <w:t>s</w:t>
       </w:r>
       <w:r>
-        <w:t xml:space="preserve"> to any request from client within the web script timeouts (30 seconds), also the system performance can depend on available hardware, </w:t>
+        <w:t xml:space="preserve"> of product. </w:t>
       </w:r>
       <w:proofErr w:type="gramStart"/>
       <w:r>
-        <w:t>network</w:t>
+        <w:t>In order to</w:t>
       </w:r>
       <w:proofErr w:type="gramEnd"/>
       <w:r>
-        <w:t xml:space="preserve"> and internet connection capabilities. Therefore, the actual performance can be determined only after the system is deployed and tested.</w:t>
+        <w:t xml:space="preserve"> maintain reusability, the </w:t>
+      </w:r>
+      <w:r>
+        <w:t>web using</w:t>
+      </w:r>
+      <w:r>
+        <w:t xml:space="preserve"> Handlebar</w:t>
+      </w:r>
+      <w:r>
+        <w:t xml:space="preserve"> Template Engines which can be reuse. Best practice of RUP during development combine with Mongo DB make the</w:t>
+      </w:r>
+      <w:r>
+        <w:t xml:space="preserve"> structured is well layered.</w:t>
       </w:r>
     </w:p>
     <w:p>
@@ -2226,7 +2260,7 @@
         <w:pStyle w:val="Heading2"/>
       </w:pPr>
       <w:r>
-        <w:t>Portability and Reuse</w:t>
+        <w:t>Development tools</w:t>
       </w:r>
     </w:p>
     <w:p>
@@ -2234,35 +2268,7 @@
         <w:ind w:left="720"/>
       </w:pPr>
       <w:r>
-        <w:t>The DWA is design to be a complete cosmetic website. But can be extend to sale many kind</w:t>
-      </w:r>
-      <w:r>
-        <w:t>s</w:t>
-      </w:r>
-      <w:r>
-        <w:t xml:space="preserve"> of product. </w:t>
-      </w:r>
-      <w:proofErr w:type="gramStart"/>
-      <w:r>
-        <w:t>In order to</w:t>
-      </w:r>
-      <w:proofErr w:type="gramEnd"/>
-      <w:r>
-        <w:t xml:space="preserve"> maintain reusability, the </w:t>
-      </w:r>
-      <w:r>
-        <w:t>web using Template Engines which can be reuse. Best practice of RUP during development combine with Mongo DB make the</w:t>
-      </w:r>
-      <w:r>
-        <w:t xml:space="preserve"> structured is well layered.</w:t>
-      </w:r>
-    </w:p>
-    <w:p>
-      <w:pPr>
-        <w:pStyle w:val="Heading2"/>
-      </w:pPr>
-      <w:r>
-        <w:t>Development tools</w:t>
+        <w:t>The project is the combination of many tool:</w:t>
       </w:r>
     </w:p>
     <w:p>
@@ -2270,7 +2276,7 @@
         <w:ind w:left="720"/>
       </w:pPr>
       <w:r>
-        <w:t>The project is the combination of many tool:</w:t>
+        <w:t>Programing tool: Visual Code</w:t>
       </w:r>
     </w:p>
     <w:p>
@@ -2278,7 +2284,7 @@
         <w:ind w:left="720"/>
       </w:pPr>
       <w:r>
-        <w:t>Programing tool: Visual Code</w:t>
+        <w:t>Database: MongoDB</w:t>
       </w:r>
     </w:p>
     <w:p>
@@ -2286,15 +2292,10 @@
         <w:ind w:left="720"/>
       </w:pPr>
       <w:r>
-        <w:t>Database: MongoDB</w:t>
-      </w:r>
-    </w:p>
-    <w:p>
-      <w:pPr>
-        <w:ind w:left="720"/>
-      </w:pPr>
-      <w:r>
-        <w:t xml:space="preserve">Diagram: Draw.IO, </w:t>
+        <w:t>UI Prototype</w:t>
+      </w:r>
+      <w:r>
+        <w:t xml:space="preserve">: </w:t>
       </w:r>
       <w:proofErr w:type="spellStart"/>
       <w:r>
@@ -6113,7 +6114,21 @@
         <w:pStyle w:val="BodyText"/>
       </w:pPr>
       <w:r>
-        <w:t>The DWA can be divided into 2 main sub system.</w:t>
+        <w:t xml:space="preserve">The DWA can be divided into </w:t>
+      </w:r>
+      <w:r>
+        <w:t>3</w:t>
+      </w:r>
+      <w:r>
+        <w:t xml:space="preserve"> main </w:t>
+      </w:r>
+      <w:proofErr w:type="gramStart"/>
+      <w:r>
+        <w:t>subsystem</w:t>
+      </w:r>
+      <w:proofErr w:type="gramEnd"/>
+      <w:r>
+        <w:t>.</w:t>
       </w:r>
     </w:p>
     <w:p>
@@ -6254,6 +6269,18 @@
     </w:p>
     <w:p>
       <w:pPr>
+        <w:pStyle w:val="ListParagraph"/>
+        <w:numPr>
+          <w:ilvl w:val="0"/>
+          <w:numId w:val="26"/>
+        </w:numPr>
+      </w:pPr>
+      <w:r>
+        <w:t>Make comment and rating</w:t>
+      </w:r>
+    </w:p>
+    <w:p>
+      <w:pPr>
         <w:ind w:left="720"/>
       </w:pPr>
       <w:r>
@@ -6364,6 +6391,30 @@
       </w:pPr>
       <w:r>
         <w:t>Report about shop’s monthly income</w:t>
+      </w:r>
+    </w:p>
+    <w:p>
+      <w:pPr>
+        <w:pStyle w:val="ListParagraph"/>
+        <w:numPr>
+          <w:ilvl w:val="0"/>
+          <w:numId w:val="27"/>
+        </w:numPr>
+      </w:pPr>
+      <w:r>
+        <w:t>Change product status (add, remove, modify)</w:t>
+      </w:r>
+    </w:p>
+    <w:p>
+      <w:pPr>
+        <w:pStyle w:val="ListParagraph"/>
+        <w:numPr>
+          <w:ilvl w:val="0"/>
+          <w:numId w:val="27"/>
+        </w:numPr>
+      </w:pPr>
+      <w:r>
+        <w:t xml:space="preserve">Comment and rating management </w:t>
       </w:r>
     </w:p>
     <w:p>
@@ -6949,21 +7000,11 @@
           <w:tcW w:w="6379" w:type="dxa"/>
         </w:tcPr>
         <w:p>
-          <w:r>
-            <w:fldChar w:fldCharType="begin"/>
-          </w:r>
-          <w:r>
-            <w:instrText xml:space="preserve"> TITLE  \* MERGEFORMAT </w:instrText>
-          </w:r>
-          <w:r>
-            <w:fldChar w:fldCharType="separate"/>
-          </w:r>
-          <w:r>
-            <w:t>Software Architecture Document</w:t>
-          </w:r>
-          <w:r>
-            <w:fldChar w:fldCharType="end"/>
-          </w:r>
+          <w:fldSimple w:instr=" TITLE  \* MERGEFORMAT ">
+            <w:r>
+              <w:t>Software Architecture Document</w:t>
+            </w:r>
+          </w:fldSimple>
         </w:p>
       </w:tc>
       <w:tc>

--- a/docs/analysis and design/ktpm1_Group06_software_architecture_document_v1.docx
+++ b/docs/analysis and design/ktpm1_Group06_software_architecture_document_v1.docx
@@ -28,11 +28,21 @@
         <w:pStyle w:val="Title"/>
         <w:jc w:val="right"/>
       </w:pPr>
-      <w:fldSimple w:instr=" TITLE  \* MERGEFORMAT ">
-        <w:r>
-          <w:t>Software Architecture Document</w:t>
-        </w:r>
-      </w:fldSimple>
+      <w:r>
+        <w:fldChar w:fldCharType="begin"/>
+      </w:r>
+      <w:r>
+        <w:instrText xml:space="preserve"> TITLE  \* MERGEFORMAT </w:instrText>
+      </w:r>
+      <w:r>
+        <w:fldChar w:fldCharType="separate"/>
+      </w:r>
+      <w:r>
+        <w:t>Software Architecture Document</w:t>
+      </w:r>
+      <w:r>
+        <w:fldChar w:fldCharType="end"/>
+      </w:r>
     </w:p>
     <w:p>
       <w:pPr>
@@ -975,11 +985,22 @@
       <w:r>
         <w:br w:type="page"/>
       </w:r>
-      <w:fldSimple w:instr=" TITLE  \* MERGEFORMAT ">
-        <w:r>
-          <w:t>Software Architecture Document</w:t>
-        </w:r>
-      </w:fldSimple>
+      <w:r>
+        <w:lastRenderedPageBreak/>
+        <w:fldChar w:fldCharType="begin"/>
+      </w:r>
+      <w:r>
+        <w:instrText xml:space="preserve"> TITLE  \* MERGEFORMAT </w:instrText>
+      </w:r>
+      <w:r>
+        <w:fldChar w:fldCharType="separate"/>
+      </w:r>
+      <w:r>
+        <w:t>Software Architecture Document</w:t>
+      </w:r>
+      <w:r>
+        <w:fldChar w:fldCharType="end"/>
+      </w:r>
       <w:r>
         <w:t xml:space="preserve"> </w:t>
       </w:r>
@@ -6495,8 +6516,63 @@
     </w:p>
     <w:p>
       <w:pPr>
+        <w:pStyle w:val="Heading2"/>
+      </w:pPr>
+      <w:r>
+        <w:lastRenderedPageBreak/>
+        <w:t>MVC model</w:t>
+      </w:r>
+    </w:p>
+    <w:p>
+      <w:pPr>
         <w:pStyle w:val="BodyText"/>
       </w:pPr>
+      <w:r>
+        <w:rPr>
+          <w:noProof/>
+        </w:rPr>
+        <w:drawing>
+          <wp:inline distT="0" distB="0" distL="0" distR="0" wp14:anchorId="32478960" wp14:editId="39ABE7EB">
+            <wp:extent cx="5343525" cy="6486525"/>
+            <wp:effectExtent l="0" t="0" r="9525" b="9525"/>
+            <wp:docPr id="7" name="Picture 7" descr="Diagram&#10;&#10;Description automatically generated"/>
+            <wp:cNvGraphicFramePr>
+              <a:graphicFrameLocks xmlns:a="http://schemas.openxmlformats.org/drawingml/2006/main" noChangeAspect="1"/>
+            </wp:cNvGraphicFramePr>
+            <a:graphic xmlns:a="http://schemas.openxmlformats.org/drawingml/2006/main">
+              <a:graphicData uri="http://schemas.openxmlformats.org/drawingml/2006/picture">
+                <pic:pic xmlns:pic="http://schemas.openxmlformats.org/drawingml/2006/picture">
+                  <pic:nvPicPr>
+                    <pic:cNvPr id="7" name="Picture 7" descr="Diagram&#10;&#10;Description automatically generated"/>
+                    <pic:cNvPicPr/>
+                  </pic:nvPicPr>
+                  <pic:blipFill>
+                    <a:blip r:embed="rId19">
+                      <a:extLst>
+                        <a:ext uri="{28A0092B-C50C-407E-A947-70E740481C1C}">
+                          <a14:useLocalDpi xmlns:a14="http://schemas.microsoft.com/office/drawing/2010/main" val="0"/>
+                        </a:ext>
+                      </a:extLst>
+                    </a:blip>
+                    <a:stretch>
+                      <a:fillRect/>
+                    </a:stretch>
+                  </pic:blipFill>
+                  <pic:spPr>
+                    <a:xfrm>
+                      <a:off x="0" y="0"/>
+                      <a:ext cx="5343525" cy="6486525"/>
+                    </a:xfrm>
+                    <a:prstGeom prst="rect">
+                      <a:avLst/>
+                    </a:prstGeom>
+                  </pic:spPr>
+                </pic:pic>
+              </a:graphicData>
+            </a:graphic>
+          </wp:inline>
+        </w:drawing>
+      </w:r>
     </w:p>
     <w:p>
       <w:pPr>
@@ -6510,10 +6586,21 @@
     </w:p>
     <w:p>
       <w:pPr>
+        <w:pStyle w:val="BodyText"/>
+      </w:pPr>
+    </w:p>
+    <w:p>
+      <w:pPr>
+        <w:pStyle w:val="BodyText"/>
+      </w:pPr>
+    </w:p>
+    <w:p>
+      <w:pPr>
         <w:pStyle w:val="Heading1"/>
       </w:pPr>
       <w:bookmarkStart w:id="5" w:name="_Toc468193993"/>
       <w:r>
+        <w:lastRenderedPageBreak/>
         <w:t>Deployment</w:t>
       </w:r>
       <w:bookmarkEnd w:id="5"/>
@@ -6563,10 +6650,10 @@
       </w:pPr>
     </w:p>
     <w:sectPr>
-      <w:headerReference w:type="default" r:id="rId19"/>
-      <w:footerReference w:type="default" r:id="rId20"/>
-      <w:headerReference w:type="first" r:id="rId21"/>
-      <w:footerReference w:type="first" r:id="rId22"/>
+      <w:headerReference w:type="default" r:id="rId20"/>
+      <w:footerReference w:type="default" r:id="rId21"/>
+      <w:headerReference w:type="first" r:id="rId22"/>
+      <w:footerReference w:type="first" r:id="rId23"/>
       <w:pgSz w:w="12240" w:h="15840" w:code="1"/>
       <w:pgMar w:top="1440" w:right="1440" w:bottom="1440" w:left="1440" w:header="720" w:footer="720" w:gutter="0"/>
       <w:cols w:space="720"/>
@@ -7000,11 +7087,21 @@
           <w:tcW w:w="6379" w:type="dxa"/>
         </w:tcPr>
         <w:p>
-          <w:fldSimple w:instr=" TITLE  \* MERGEFORMAT ">
-            <w:r>
-              <w:t>Software Architecture Document</w:t>
-            </w:r>
-          </w:fldSimple>
+          <w:r>
+            <w:fldChar w:fldCharType="begin"/>
+          </w:r>
+          <w:r>
+            <w:instrText xml:space="preserve"> TITLE  \* MERGEFORMAT </w:instrText>
+          </w:r>
+          <w:r>
+            <w:fldChar w:fldCharType="separate"/>
+          </w:r>
+          <w:r>
+            <w:t>Software Architecture Document</w:t>
+          </w:r>
+          <w:r>
+            <w:fldChar w:fldCharType="end"/>
+          </w:r>
         </w:p>
       </w:tc>
       <w:tc>

--- a/docs/analysis and design/ktpm1_Group06_software_architecture_document_v1.docx
+++ b/docs/analysis and design/ktpm1_Group06_software_architecture_document_v1.docx
@@ -28,21 +28,11 @@
         <w:pStyle w:val="Title"/>
         <w:jc w:val="right"/>
       </w:pPr>
-      <w:r>
-        <w:fldChar w:fldCharType="begin"/>
-      </w:r>
-      <w:r>
-        <w:instrText xml:space="preserve"> TITLE  \* MERGEFORMAT </w:instrText>
-      </w:r>
-      <w:r>
-        <w:fldChar w:fldCharType="separate"/>
-      </w:r>
-      <w:r>
-        <w:t>Software Architecture Document</w:t>
-      </w:r>
-      <w:r>
-        <w:fldChar w:fldCharType="end"/>
-      </w:r>
+      <w:fldSimple w:instr=" TITLE  \* MERGEFORMAT ">
+        <w:r>
+          <w:t>Software Architecture Document</w:t>
+        </w:r>
+      </w:fldSimple>
     </w:p>
     <w:p>
       <w:pPr>
@@ -260,37 +250,16 @@
             </w:r>
             <w:proofErr w:type="spellEnd"/>
             <w:r>
-              <w:t xml:space="preserve"> Duy, </w:t>
+              <w:t xml:space="preserve"> </w:t>
             </w:r>
             <w:proofErr w:type="spellStart"/>
             <w:r>
-              <w:t>Hồ</w:t>
+              <w:t>Duy</w:t>
             </w:r>
             <w:proofErr w:type="spellEnd"/>
             <w:r>
-              <w:t xml:space="preserve"> </w:t>
-            </w:r>
-            <w:proofErr w:type="spellStart"/>
-            <w:r>
-              <w:t>Nguyễn</w:t>
-            </w:r>
-            <w:proofErr w:type="spellEnd"/>
-            <w:r>
-              <w:t xml:space="preserve"> </w:t>
-            </w:r>
-            <w:proofErr w:type="spellStart"/>
-            <w:r>
-              <w:t>Huy</w:t>
-            </w:r>
-            <w:proofErr w:type="spellEnd"/>
-            <w:r>
-              <w:t xml:space="preserve"> </w:t>
-            </w:r>
-            <w:proofErr w:type="spellStart"/>
-            <w:r>
-              <w:t>Hoàng</w:t>
-            </w:r>
-            <w:proofErr w:type="spellEnd"/>
+              <w:t>, Hồ Nguyễn Huy Hoàng</w:t>
+            </w:r>
           </w:p>
         </w:tc>
       </w:tr>
@@ -985,22 +954,11 @@
       <w:r>
         <w:br w:type="page"/>
       </w:r>
-      <w:r>
-        <w:lastRenderedPageBreak/>
-        <w:fldChar w:fldCharType="begin"/>
-      </w:r>
-      <w:r>
-        <w:instrText xml:space="preserve"> TITLE  \* MERGEFORMAT </w:instrText>
-      </w:r>
-      <w:r>
-        <w:fldChar w:fldCharType="separate"/>
-      </w:r>
-      <w:r>
-        <w:t>Software Architecture Document</w:t>
-      </w:r>
-      <w:r>
-        <w:fldChar w:fldCharType="end"/>
-      </w:r>
+      <w:fldSimple w:instr=" TITLE  \* MERGEFORMAT ">
+        <w:r>
+          <w:t>Software Architecture Document</w:t>
+        </w:r>
+      </w:fldSimple>
       <w:r>
         <w:t xml:space="preserve"> </w:t>
       </w:r>
@@ -1697,6 +1655,7 @@
         <w:ind w:left="720"/>
       </w:pPr>
       <w:r>
+        <w:lastRenderedPageBreak/>
         <w:t>Desktop</w:t>
       </w:r>
     </w:p>
@@ -2812,23 +2771,13 @@
                 <w:color w:val="auto"/>
               </w:rPr>
             </w:pPr>
-            <w:proofErr w:type="spellStart"/>
-            <w:r>
-              <w:rPr>
-                <w:i w:val="0"/>
-                <w:iCs w:val="0"/>
-                <w:color w:val="auto"/>
-              </w:rPr>
-              <w:t>Nguyễn</w:t>
-            </w:r>
-            <w:proofErr w:type="spellEnd"/>
-            <w:r>
-              <w:rPr>
-                <w:i w:val="0"/>
-                <w:iCs w:val="0"/>
-                <w:color w:val="auto"/>
-              </w:rPr>
-              <w:t xml:space="preserve"> </w:t>
+            <w:r>
+              <w:rPr>
+                <w:i w:val="0"/>
+                <w:iCs w:val="0"/>
+                <w:color w:val="auto"/>
+              </w:rPr>
+              <w:t xml:space="preserve">Nguyễn </w:t>
             </w:r>
             <w:proofErr w:type="spellStart"/>
             <w:r>
@@ -3420,23 +3369,13 @@
                 <w:color w:val="auto"/>
               </w:rPr>
             </w:pPr>
-            <w:proofErr w:type="spellStart"/>
-            <w:r>
-              <w:rPr>
-                <w:i w:val="0"/>
-                <w:iCs w:val="0"/>
-                <w:color w:val="auto"/>
-              </w:rPr>
-              <w:t>Nguyễn</w:t>
-            </w:r>
-            <w:proofErr w:type="spellEnd"/>
-            <w:r>
-              <w:rPr>
-                <w:i w:val="0"/>
-                <w:iCs w:val="0"/>
-                <w:color w:val="auto"/>
-              </w:rPr>
-              <w:t xml:space="preserve"> </w:t>
+            <w:r>
+              <w:rPr>
+                <w:i w:val="0"/>
+                <w:iCs w:val="0"/>
+                <w:color w:val="auto"/>
+              </w:rPr>
+              <w:t xml:space="preserve">Nguyễn </w:t>
             </w:r>
             <w:proofErr w:type="spellStart"/>
             <w:r>
@@ -3628,25 +3567,7 @@
                 <w:iCs w:val="0"/>
                 <w:color w:val="auto"/>
               </w:rPr>
-              <w:t xml:space="preserve"> Nam, </w:t>
-            </w:r>
-            <w:proofErr w:type="spellStart"/>
-            <w:r>
-              <w:rPr>
-                <w:i w:val="0"/>
-                <w:iCs w:val="0"/>
-                <w:color w:val="auto"/>
-              </w:rPr>
-              <w:t>Nguyễn</w:t>
-            </w:r>
-            <w:proofErr w:type="spellEnd"/>
-            <w:r>
-              <w:rPr>
-                <w:i w:val="0"/>
-                <w:iCs w:val="0"/>
-                <w:color w:val="auto"/>
-              </w:rPr>
-              <w:t xml:space="preserve"> </w:t>
+              <w:t xml:space="preserve"> Nam, Nguyễn </w:t>
             </w:r>
             <w:proofErr w:type="spellStart"/>
             <w:r>
@@ -3872,25 +3793,7 @@
                 <w:iCs w:val="0"/>
                 <w:color w:val="auto"/>
               </w:rPr>
-              <w:t xml:space="preserve"> Nam, </w:t>
-            </w:r>
-            <w:proofErr w:type="spellStart"/>
-            <w:r>
-              <w:rPr>
-                <w:i w:val="0"/>
-                <w:iCs w:val="0"/>
-                <w:color w:val="auto"/>
-              </w:rPr>
-              <w:t>Nguyễn</w:t>
-            </w:r>
-            <w:proofErr w:type="spellEnd"/>
-            <w:r>
-              <w:rPr>
-                <w:i w:val="0"/>
-                <w:iCs w:val="0"/>
-                <w:color w:val="auto"/>
-              </w:rPr>
-              <w:t xml:space="preserve"> </w:t>
+              <w:t xml:space="preserve"> Nam, Nguyễn </w:t>
             </w:r>
             <w:proofErr w:type="spellStart"/>
             <w:r>
@@ -4124,7 +4027,7 @@
                 <w:iCs w:val="0"/>
                 <w:color w:val="auto"/>
               </w:rPr>
-              <w:t xml:space="preserve"> Duy, </w:t>
+              <w:t xml:space="preserve"> </w:t>
             </w:r>
             <w:proofErr w:type="spellStart"/>
             <w:r>
@@ -4133,7 +4036,7 @@
                 <w:iCs w:val="0"/>
                 <w:color w:val="auto"/>
               </w:rPr>
-              <w:t>Hồ</w:t>
+              <w:t>Duy</w:t>
             </w:r>
             <w:proofErr w:type="spellEnd"/>
             <w:r>
@@ -4142,54 +4045,8 @@
                 <w:iCs w:val="0"/>
                 <w:color w:val="auto"/>
               </w:rPr>
-              <w:t xml:space="preserve"> </w:t>
-            </w:r>
-            <w:proofErr w:type="spellStart"/>
-            <w:r>
-              <w:rPr>
-                <w:i w:val="0"/>
-                <w:iCs w:val="0"/>
-                <w:color w:val="auto"/>
-              </w:rPr>
-              <w:t>Nguyễn</w:t>
-            </w:r>
-            <w:proofErr w:type="spellEnd"/>
-            <w:r>
-              <w:rPr>
-                <w:i w:val="0"/>
-                <w:iCs w:val="0"/>
-                <w:color w:val="auto"/>
-              </w:rPr>
-              <w:t xml:space="preserve"> </w:t>
-            </w:r>
-            <w:proofErr w:type="spellStart"/>
-            <w:r>
-              <w:rPr>
-                <w:i w:val="0"/>
-                <w:iCs w:val="0"/>
-                <w:color w:val="auto"/>
-              </w:rPr>
-              <w:t>Huy</w:t>
-            </w:r>
-            <w:proofErr w:type="spellEnd"/>
-            <w:r>
-              <w:rPr>
-                <w:i w:val="0"/>
-                <w:iCs w:val="0"/>
-                <w:color w:val="auto"/>
-              </w:rPr>
-              <w:t xml:space="preserve"> </w:t>
-            </w:r>
-            <w:proofErr w:type="spellStart"/>
-            <w:r>
-              <w:rPr>
-                <w:i w:val="0"/>
-                <w:iCs w:val="0"/>
-                <w:color w:val="auto"/>
-              </w:rPr>
-              <w:t>Hoàng</w:t>
-            </w:r>
-            <w:proofErr w:type="spellEnd"/>
+              <w:t>, Hồ Nguyễn Huy Hoàng</w:t>
+            </w:r>
           </w:p>
         </w:tc>
         <w:tc>
@@ -4342,7 +4199,7 @@
                 <w:iCs w:val="0"/>
                 <w:color w:val="auto"/>
               </w:rPr>
-              <w:t xml:space="preserve"> Duy, </w:t>
+              <w:t xml:space="preserve"> </w:t>
             </w:r>
             <w:proofErr w:type="spellStart"/>
             <w:r>
@@ -4351,7 +4208,7 @@
                 <w:iCs w:val="0"/>
                 <w:color w:val="auto"/>
               </w:rPr>
-              <w:t>Hồ</w:t>
+              <w:t>Duy</w:t>
             </w:r>
             <w:proofErr w:type="spellEnd"/>
             <w:r>
@@ -4360,54 +4217,8 @@
                 <w:iCs w:val="0"/>
                 <w:color w:val="auto"/>
               </w:rPr>
-              <w:t xml:space="preserve"> </w:t>
-            </w:r>
-            <w:proofErr w:type="spellStart"/>
-            <w:r>
-              <w:rPr>
-                <w:i w:val="0"/>
-                <w:iCs w:val="0"/>
-                <w:color w:val="auto"/>
-              </w:rPr>
-              <w:t>Nguyễn</w:t>
-            </w:r>
-            <w:proofErr w:type="spellEnd"/>
-            <w:r>
-              <w:rPr>
-                <w:i w:val="0"/>
-                <w:iCs w:val="0"/>
-                <w:color w:val="auto"/>
-              </w:rPr>
-              <w:t xml:space="preserve"> </w:t>
-            </w:r>
-            <w:proofErr w:type="spellStart"/>
-            <w:r>
-              <w:rPr>
-                <w:i w:val="0"/>
-                <w:iCs w:val="0"/>
-                <w:color w:val="auto"/>
-              </w:rPr>
-              <w:t>Huy</w:t>
-            </w:r>
-            <w:proofErr w:type="spellEnd"/>
-            <w:r>
-              <w:rPr>
-                <w:i w:val="0"/>
-                <w:iCs w:val="0"/>
-                <w:color w:val="auto"/>
-              </w:rPr>
-              <w:t xml:space="preserve"> </w:t>
-            </w:r>
-            <w:proofErr w:type="spellStart"/>
-            <w:r>
-              <w:rPr>
-                <w:i w:val="0"/>
-                <w:iCs w:val="0"/>
-                <w:color w:val="auto"/>
-              </w:rPr>
-              <w:t>Hoàng</w:t>
-            </w:r>
-            <w:proofErr w:type="spellEnd"/>
+              <w:t>, Hồ Nguyễn Huy Hoàng</w:t>
+            </w:r>
           </w:p>
         </w:tc>
         <w:tc>
@@ -4586,7 +4397,7 @@
                 <w:iCs w:val="0"/>
                 <w:color w:val="auto"/>
               </w:rPr>
-              <w:t xml:space="preserve"> Duy, </w:t>
+              <w:t xml:space="preserve"> </w:t>
             </w:r>
             <w:proofErr w:type="spellStart"/>
             <w:r>
@@ -4595,7 +4406,7 @@
                 <w:iCs w:val="0"/>
                 <w:color w:val="auto"/>
               </w:rPr>
-              <w:t>Hồ</w:t>
+              <w:t>Duy</w:t>
             </w:r>
             <w:proofErr w:type="spellEnd"/>
             <w:r>
@@ -4604,54 +4415,8 @@
                 <w:iCs w:val="0"/>
                 <w:color w:val="auto"/>
               </w:rPr>
-              <w:t xml:space="preserve"> </w:t>
-            </w:r>
-            <w:proofErr w:type="spellStart"/>
-            <w:r>
-              <w:rPr>
-                <w:i w:val="0"/>
-                <w:iCs w:val="0"/>
-                <w:color w:val="auto"/>
-              </w:rPr>
-              <w:t>Nguyễn</w:t>
-            </w:r>
-            <w:proofErr w:type="spellEnd"/>
-            <w:r>
-              <w:rPr>
-                <w:i w:val="0"/>
-                <w:iCs w:val="0"/>
-                <w:color w:val="auto"/>
-              </w:rPr>
-              <w:t xml:space="preserve"> </w:t>
-            </w:r>
-            <w:proofErr w:type="spellStart"/>
-            <w:r>
-              <w:rPr>
-                <w:i w:val="0"/>
-                <w:iCs w:val="0"/>
-                <w:color w:val="auto"/>
-              </w:rPr>
-              <w:t>Huy</w:t>
-            </w:r>
-            <w:proofErr w:type="spellEnd"/>
-            <w:r>
-              <w:rPr>
-                <w:i w:val="0"/>
-                <w:iCs w:val="0"/>
-                <w:color w:val="auto"/>
-              </w:rPr>
-              <w:t xml:space="preserve"> </w:t>
-            </w:r>
-            <w:proofErr w:type="spellStart"/>
-            <w:r>
-              <w:rPr>
-                <w:i w:val="0"/>
-                <w:iCs w:val="0"/>
-                <w:color w:val="auto"/>
-              </w:rPr>
-              <w:t>Hoàng</w:t>
-            </w:r>
-            <w:proofErr w:type="spellEnd"/>
+              <w:t>, Hồ Nguyễn Huy Hoàng</w:t>
+            </w:r>
           </w:p>
         </w:tc>
         <w:tc>
@@ -4868,7 +4633,7 @@
                 <w:iCs w:val="0"/>
                 <w:color w:val="auto"/>
               </w:rPr>
-              <w:t xml:space="preserve"> Duy, </w:t>
+              <w:t xml:space="preserve"> </w:t>
             </w:r>
             <w:proofErr w:type="spellStart"/>
             <w:r>
@@ -4877,7 +4642,7 @@
                 <w:iCs w:val="0"/>
                 <w:color w:val="auto"/>
               </w:rPr>
-              <w:t>Hồ</w:t>
+              <w:t>Duy</w:t>
             </w:r>
             <w:proofErr w:type="spellEnd"/>
             <w:r>
@@ -4886,54 +4651,8 @@
                 <w:iCs w:val="0"/>
                 <w:color w:val="auto"/>
               </w:rPr>
-              <w:t xml:space="preserve"> </w:t>
-            </w:r>
-            <w:proofErr w:type="spellStart"/>
-            <w:r>
-              <w:rPr>
-                <w:i w:val="0"/>
-                <w:iCs w:val="0"/>
-                <w:color w:val="auto"/>
-              </w:rPr>
-              <w:t>Nguyễn</w:t>
-            </w:r>
-            <w:proofErr w:type="spellEnd"/>
-            <w:r>
-              <w:rPr>
-                <w:i w:val="0"/>
-                <w:iCs w:val="0"/>
-                <w:color w:val="auto"/>
-              </w:rPr>
-              <w:t xml:space="preserve"> </w:t>
-            </w:r>
-            <w:proofErr w:type="spellStart"/>
-            <w:r>
-              <w:rPr>
-                <w:i w:val="0"/>
-                <w:iCs w:val="0"/>
-                <w:color w:val="auto"/>
-              </w:rPr>
-              <w:t>Huy</w:t>
-            </w:r>
-            <w:proofErr w:type="spellEnd"/>
-            <w:r>
-              <w:rPr>
-                <w:i w:val="0"/>
-                <w:iCs w:val="0"/>
-                <w:color w:val="auto"/>
-              </w:rPr>
-              <w:t xml:space="preserve"> </w:t>
-            </w:r>
-            <w:proofErr w:type="spellStart"/>
-            <w:r>
-              <w:rPr>
-                <w:i w:val="0"/>
-                <w:iCs w:val="0"/>
-                <w:color w:val="auto"/>
-              </w:rPr>
-              <w:t>Hoàng</w:t>
-            </w:r>
-            <w:proofErr w:type="spellEnd"/>
+              <w:t>, Hồ Nguyễn Huy Hoàng</w:t>
+            </w:r>
           </w:p>
         </w:tc>
         <w:tc>
@@ -5392,70 +5111,14 @@
                 <w:color w:val="auto"/>
               </w:rPr>
             </w:pPr>
-            <w:proofErr w:type="spellStart"/>
-            <w:r>
-              <w:rPr>
-                <w:i w:val="0"/>
-                <w:iCs w:val="0"/>
-                <w:color w:val="auto"/>
-              </w:rPr>
-              <w:t>Hồ</w:t>
-            </w:r>
-            <w:proofErr w:type="spellEnd"/>
-            <w:r>
-              <w:rPr>
-                <w:i w:val="0"/>
-                <w:iCs w:val="0"/>
-                <w:color w:val="auto"/>
-              </w:rPr>
-              <w:t xml:space="preserve"> </w:t>
-            </w:r>
-            <w:proofErr w:type="spellStart"/>
-            <w:r>
-              <w:rPr>
-                <w:i w:val="0"/>
-                <w:iCs w:val="0"/>
-                <w:color w:val="auto"/>
-              </w:rPr>
-              <w:t>Nguyễn</w:t>
-            </w:r>
-            <w:proofErr w:type="spellEnd"/>
-            <w:r>
-              <w:rPr>
-                <w:i w:val="0"/>
-                <w:iCs w:val="0"/>
-                <w:color w:val="auto"/>
-              </w:rPr>
-              <w:t xml:space="preserve"> </w:t>
-            </w:r>
-            <w:proofErr w:type="spellStart"/>
-            <w:r>
-              <w:rPr>
-                <w:i w:val="0"/>
-                <w:iCs w:val="0"/>
-                <w:color w:val="auto"/>
-              </w:rPr>
-              <w:t>Huy</w:t>
-            </w:r>
-            <w:proofErr w:type="spellEnd"/>
-            <w:r>
-              <w:rPr>
-                <w:i w:val="0"/>
-                <w:iCs w:val="0"/>
-                <w:color w:val="auto"/>
-              </w:rPr>
-              <w:t xml:space="preserve"> </w:t>
-            </w:r>
-            <w:proofErr w:type="spellStart"/>
-            <w:r>
-              <w:rPr>
-                <w:i w:val="0"/>
-                <w:iCs w:val="0"/>
-                <w:color w:val="auto"/>
-              </w:rPr>
-              <w:t>Hoàng</w:t>
-            </w:r>
-            <w:proofErr w:type="spellEnd"/>
+            <w:r>
+              <w:rPr>
+                <w:i w:val="0"/>
+                <w:iCs w:val="0"/>
+                <w:color w:val="auto"/>
+              </w:rPr>
+              <w:t>Hồ Nguyễn Huy Hoàng</w:t>
+            </w:r>
           </w:p>
         </w:tc>
         <w:tc>
@@ -6100,7 +5763,7 @@
         <w:pStyle w:val="Heading3"/>
         <w:ind w:hanging="450"/>
         <w:rPr>
-          <w:b/>
+          <w:b w:val="0"/>
           <w:bCs/>
           <w:i w:val="0"/>
           <w:iCs/>
@@ -6115,7 +5778,6 @@
       </w:r>
       <w:r>
         <w:rPr>
-          <w:b/>
           <w:bCs/>
           <w:i w:val="0"/>
           <w:iCs/>
@@ -6141,15 +5803,13 @@
         <w:t>3</w:t>
       </w:r>
       <w:r>
-        <w:t xml:space="preserve"> main </w:t>
-      </w:r>
-      <w:proofErr w:type="gramStart"/>
-      <w:r>
-        <w:t>subsystem</w:t>
-      </w:r>
-      <w:proofErr w:type="gramEnd"/>
-      <w:r>
-        <w:t>.</w:t>
+        <w:t xml:space="preserve"> main sub</w:t>
+      </w:r>
+      <w:r>
+        <w:t>-</w:t>
+      </w:r>
+      <w:r>
+        <w:t>system.</w:t>
       </w:r>
     </w:p>
     <w:p>
@@ -6205,15 +5865,16 @@
         <w:t xml:space="preserve">This subsystem provides all the functionalities </w:t>
       </w:r>
       <w:r>
-        <w:t xml:space="preserve">that is related to user. The main use cases of this subsystem </w:t>
-      </w:r>
-      <w:proofErr w:type="gramStart"/>
-      <w:r>
-        <w:t>is</w:t>
-      </w:r>
-      <w:proofErr w:type="gramEnd"/>
-      <w:r>
-        <w:t xml:space="preserve"> includes</w:t>
+        <w:t>that is related to user. The main use cases of this subsystem</w:t>
+      </w:r>
+      <w:r>
+        <w:t xml:space="preserve"> </w:t>
+      </w:r>
+      <w:r>
+        <w:t>includ</w:t>
+      </w:r>
+      <w:r>
+        <w:t>e</w:t>
       </w:r>
     </w:p>
     <w:p>
@@ -6322,15 +5983,13 @@
         <w:ind w:left="720"/>
       </w:pPr>
       <w:r>
-        <w:t xml:space="preserve">The Order Management System (OMS) is play an important role as a median subsystem between the Web Store and the Data manager subsystem. The OMS main functionalities </w:t>
-      </w:r>
-      <w:proofErr w:type="gramStart"/>
-      <w:r>
-        <w:t>is</w:t>
-      </w:r>
-      <w:proofErr w:type="gramEnd"/>
-      <w:r>
-        <w:t xml:space="preserve"> related to all the customer ordering task.</w:t>
+        <w:t>The Order Management System (OMS) is play an important role as a median subsystem between the Web Store and the Data manager subsystem. The OMS main functionalities relat</w:t>
+      </w:r>
+      <w:r>
+        <w:t>e</w:t>
+      </w:r>
+      <w:r>
+        <w:t xml:space="preserve"> to all the customer ordering task.</w:t>
       </w:r>
     </w:p>
     <w:p>
@@ -6440,31 +6099,25 @@
     </w:p>
     <w:p>
       <w:pPr>
-        <w:ind w:left="1170"/>
-      </w:pPr>
-    </w:p>
-    <w:p>
-      <w:pPr>
         <w:pStyle w:val="Heading2"/>
       </w:pPr>
       <w:r>
         <w:lastRenderedPageBreak/>
-        <w:t>UML diagram</w:t>
-      </w:r>
-    </w:p>
-    <w:p>
-      <w:pPr>
-        <w:pStyle w:val="BodyText"/>
-        <w:ind w:hanging="1350"/>
+        <w:t>UML</w:t>
+      </w:r>
+    </w:p>
+    <w:p>
+      <w:pPr>
+        <w:jc w:val="center"/>
       </w:pPr>
       <w:r>
         <w:rPr>
           <w:noProof/>
         </w:rPr>
         <w:drawing>
-          <wp:inline distT="0" distB="0" distL="0" distR="0" wp14:anchorId="44BA3B69" wp14:editId="02DF8CD1">
-            <wp:extent cx="6895247" cy="3390900"/>
-            <wp:effectExtent l="0" t="0" r="1270" b="0"/>
+          <wp:inline distT="0" distB="0" distL="0" distR="0" wp14:anchorId="081DC165" wp14:editId="7890F8DC">
+            <wp:extent cx="5943600" cy="2923082"/>
+            <wp:effectExtent l="0" t="0" r="0" b="0"/>
             <wp:docPr id="3" name="Picture 3" descr="Diagram&#10;&#10;Description automatically generated"/>
             <wp:cNvGraphicFramePr>
               <a:graphicFrameLocks xmlns:a="http://schemas.openxmlformats.org/drawingml/2006/main" noChangeAspect="1"/>
@@ -6491,7 +6144,7 @@
                   <pic:spPr>
                     <a:xfrm>
                       <a:off x="0" y="0"/>
-                      <a:ext cx="6900469" cy="3393468"/>
+                      <a:ext cx="5943600" cy="2923082"/>
                     </a:xfrm>
                     <a:prstGeom prst="rect">
                       <a:avLst/>
@@ -6511,31 +6164,135 @@
     </w:p>
     <w:p>
       <w:pPr>
-        <w:pStyle w:val="BodyText"/>
-      </w:pPr>
-    </w:p>
-    <w:p>
-      <w:pPr>
         <w:pStyle w:val="Heading2"/>
       </w:pPr>
       <w:r>
+        <w:t>MVC model</w:t>
+      </w:r>
+    </w:p>
+    <w:p>
+      <w:r>
+        <w:t xml:space="preserve">The DWA (Dynamic Web Application) is </w:t>
+      </w:r>
+      <w:r>
+        <w:t>divided</w:t>
+      </w:r>
+      <w:r>
+        <w:t xml:space="preserve"> into 3 main components: </w:t>
+      </w:r>
+      <w:r>
+        <w:rPr>
+          <w:i/>
+          <w:iCs/>
+        </w:rPr>
+        <w:t xml:space="preserve">Controller, Model </w:t>
+      </w:r>
+      <w:r>
+        <w:t>and</w:t>
+      </w:r>
+      <w:r>
+        <w:rPr>
+          <w:i/>
+          <w:iCs/>
+        </w:rPr>
+        <w:t xml:space="preserve"> View. </w:t>
+      </w:r>
+      <w:r>
+        <w:t>Those components connected with each other in a strict rule, each of them has a specification job. The reason why this pattern has been chosen is that relate to each specification job of each main components, implementers can work parallel on several component to reduce the developing time. Following that, implementers easy to update and debug each component separately. However, there are also contrast, MVC pattern is hard to deeply understand and it must have strict rules on method to avoid errors and</w:t>
+      </w:r>
+      <w:r>
+        <w:t xml:space="preserve"> mixed structured.</w:t>
+      </w:r>
+    </w:p>
+    <w:p>
+      <w:pPr>
+        <w:pStyle w:val="ListParagraph"/>
+        <w:numPr>
+          <w:ilvl w:val="0"/>
+          <w:numId w:val="31"/>
+        </w:numPr>
+      </w:pPr>
+      <w:r>
+        <w:t>The Controller handle the request of the client and make function calls to model to get the corresponding data.</w:t>
+      </w:r>
+    </w:p>
+    <w:p>
+      <w:pPr>
+        <w:pStyle w:val="ListParagraph"/>
+        <w:numPr>
+          <w:ilvl w:val="0"/>
+          <w:numId w:val="31"/>
+        </w:numPr>
+      </w:pPr>
+      <w:r>
+        <w:t>The Model handle the database, that means it make a request to the database such as get data, insert, update, delete. And its also send the data it has got to the view.</w:t>
+      </w:r>
+    </w:p>
+    <w:p>
+      <w:pPr>
+        <w:pStyle w:val="ListParagraph"/>
+        <w:numPr>
+          <w:ilvl w:val="0"/>
+          <w:numId w:val="31"/>
+        </w:numPr>
+      </w:pPr>
+      <w:r>
+        <w:t xml:space="preserve">The View in this case is import data to </w:t>
+      </w:r>
+      <w:r>
+        <w:t>H</w:t>
+      </w:r>
+      <w:r>
+        <w:t xml:space="preserve">tml, </w:t>
+      </w:r>
+      <w:proofErr w:type="spellStart"/>
+      <w:r>
+        <w:t>J</w:t>
+      </w:r>
+      <w:r>
+        <w:t>avascript</w:t>
+      </w:r>
+      <w:proofErr w:type="spellEnd"/>
+      <w:r>
+        <w:t xml:space="preserve"> and stick </w:t>
+      </w:r>
+      <w:proofErr w:type="spellStart"/>
+      <w:r>
+        <w:t>css</w:t>
+      </w:r>
+      <w:proofErr w:type="spellEnd"/>
+      <w:r>
+        <w:t xml:space="preserve"> style then send back to controller </w:t>
+      </w:r>
+      <w:proofErr w:type="gramStart"/>
+      <w:r>
+        <w:t>in order to</w:t>
+      </w:r>
+      <w:proofErr w:type="gramEnd"/>
+      <w:r>
+        <w:t xml:space="preserve"> respond the client request.</w:t>
+      </w:r>
+    </w:p>
+    <w:p>
+      <w:r>
+        <w:t>The pattern is present bellow to explain the communication method between those main components themself and other components</w:t>
+      </w:r>
+    </w:p>
+    <w:p>
+      <w:pPr>
+        <w:keepNext/>
+        <w:jc w:val="center"/>
+      </w:pPr>
+      <w:r>
+        <w:rPr>
+          <w:noProof/>
+        </w:rPr>
         <w:lastRenderedPageBreak/>
-        <w:t>MVC model</w:t>
-      </w:r>
-    </w:p>
-    <w:p>
-      <w:pPr>
-        <w:pStyle w:val="BodyText"/>
-      </w:pPr>
-      <w:r>
-        <w:rPr>
-          <w:noProof/>
-        </w:rPr>
         <w:drawing>
-          <wp:inline distT="0" distB="0" distL="0" distR="0" wp14:anchorId="32478960" wp14:editId="39ABE7EB">
-            <wp:extent cx="5343525" cy="6486525"/>
-            <wp:effectExtent l="0" t="0" r="9525" b="9525"/>
-            <wp:docPr id="7" name="Picture 7" descr="Diagram&#10;&#10;Description automatically generated"/>
+          <wp:inline distT="0" distB="0" distL="0" distR="0" wp14:anchorId="685FF1BD" wp14:editId="43C9DD77">
+            <wp:extent cx="3792512" cy="4524788"/>
+            <wp:effectExtent l="0" t="0" r="0" b="9525"/>
+            <wp:docPr id="9" name="Picture 9"/>
             <wp:cNvGraphicFramePr>
               <a:graphicFrameLocks xmlns:a="http://schemas.openxmlformats.org/drawingml/2006/main" noChangeAspect="1"/>
             </wp:cNvGraphicFramePr>
@@ -6543,8 +6300,10 @@
               <a:graphicData uri="http://schemas.openxmlformats.org/drawingml/2006/picture">
                 <pic:pic xmlns:pic="http://schemas.openxmlformats.org/drawingml/2006/picture">
                   <pic:nvPicPr>
-                    <pic:cNvPr id="7" name="Picture 7" descr="Diagram&#10;&#10;Description automatically generated"/>
-                    <pic:cNvPicPr/>
+                    <pic:cNvPr id="0" name="Picture 2"/>
+                    <pic:cNvPicPr>
+                      <a:picLocks noChangeAspect="1" noChangeArrowheads="1"/>
+                    </pic:cNvPicPr>
                   </pic:nvPicPr>
                   <pic:blipFill>
                     <a:blip r:embed="rId19">
@@ -6554,18 +6313,23 @@
                         </a:ext>
                       </a:extLst>
                     </a:blip>
+                    <a:srcRect/>
                     <a:stretch>
                       <a:fillRect/>
                     </a:stretch>
                   </pic:blipFill>
-                  <pic:spPr>
+                  <pic:spPr bwMode="auto">
                     <a:xfrm>
                       <a:off x="0" y="0"/>
-                      <a:ext cx="5343525" cy="6486525"/>
+                      <a:ext cx="3792512" cy="4524788"/>
                     </a:xfrm>
                     <a:prstGeom prst="rect">
                       <a:avLst/>
                     </a:prstGeom>
+                    <a:noFill/>
+                    <a:ln>
+                      <a:noFill/>
+                    </a:ln>
                   </pic:spPr>
                 </pic:pic>
               </a:graphicData>
@@ -6576,37 +6340,61 @@
     </w:p>
     <w:p>
       <w:pPr>
-        <w:pStyle w:val="BodyText"/>
-      </w:pPr>
-    </w:p>
-    <w:p>
-      <w:pPr>
-        <w:pStyle w:val="BodyText"/>
-      </w:pPr>
-    </w:p>
-    <w:p>
-      <w:pPr>
-        <w:pStyle w:val="BodyText"/>
-      </w:pPr>
-    </w:p>
-    <w:p>
-      <w:pPr>
-        <w:pStyle w:val="BodyText"/>
-      </w:pPr>
-    </w:p>
+        <w:pStyle w:val="Caption"/>
+        <w:jc w:val="center"/>
+      </w:pPr>
+      <w:r>
+        <w:t xml:space="preserve">Figure </w:t>
+      </w:r>
+      <w:fldSimple w:instr=" STYLEREF 1 \s ">
+        <w:r>
+          <w:rPr>
+            <w:noProof/>
+          </w:rPr>
+          <w:t>4</w:t>
+        </w:r>
+      </w:fldSimple>
+      <w:r>
+        <w:t>:</w:t>
+      </w:r>
+      <w:fldSimple w:instr=" SEQ Figure \* ARABIC \s 1 ">
+        <w:r>
+          <w:rPr>
+            <w:noProof/>
+          </w:rPr>
+          <w:t>1</w:t>
+        </w:r>
+      </w:fldSimple>
+      <w:r>
+        <w:t xml:space="preserve"> The MVC pattern </w:t>
+      </w:r>
+      <w:r>
+        <w:t>for DWA architecture</w:t>
+      </w:r>
+    </w:p>
+    <w:p>
+      <w:pPr>
+        <w:jc w:val="left"/>
+      </w:pPr>
+    </w:p>
+    <w:p>
+      <w:pPr>
+        <w:pStyle w:val="Heading3"/>
+      </w:pPr>
+      <w:r>
+        <w:t>Controller</w:t>
+      </w:r>
+    </w:p>
+    <w:p/>
     <w:p>
       <w:pPr>
         <w:pStyle w:val="Heading1"/>
       </w:pPr>
       <w:bookmarkStart w:id="5" w:name="_Toc468193993"/>
       <w:r>
-        <w:lastRenderedPageBreak/>
         <w:t>Deployment</w:t>
       </w:r>
       <w:bookmarkEnd w:id="5"/>
-      <w:r>
-        <w:t xml:space="preserve"> </w:t>
-      </w:r>
     </w:p>
     <w:p>
       <w:pPr>
@@ -7087,21 +6875,11 @@
           <w:tcW w:w="6379" w:type="dxa"/>
         </w:tcPr>
         <w:p>
-          <w:r>
-            <w:fldChar w:fldCharType="begin"/>
-          </w:r>
-          <w:r>
-            <w:instrText xml:space="preserve"> TITLE  \* MERGEFORMAT </w:instrText>
-          </w:r>
-          <w:r>
-            <w:fldChar w:fldCharType="separate"/>
-          </w:r>
-          <w:r>
-            <w:t>Software Architecture Document</w:t>
-          </w:r>
-          <w:r>
-            <w:fldChar w:fldCharType="end"/>
-          </w:r>
+          <w:fldSimple w:instr=" TITLE  \* MERGEFORMAT ">
+            <w:r>
+              <w:t>Software Architecture Document</w:t>
+            </w:r>
+          </w:fldSimple>
         </w:p>
       </w:tc>
       <w:tc>
@@ -7551,6 +7329,119 @@
     </w:lvl>
   </w:abstractNum>
   <w:abstractNum w:abstractNumId="9" w15:restartNumberingAfterBreak="0">
+    <w:nsid w:val="2EE24064"/>
+    <w:multiLevelType w:val="hybridMultilevel"/>
+    <w:tmpl w:val="0E7E724C"/>
+    <w:lvl w:ilvl="0" w:tplc="04090001">
+      <w:start w:val="1"/>
+      <w:numFmt w:val="bullet"/>
+      <w:lvlText w:val=""/>
+      <w:lvlJc w:val="left"/>
+      <w:pPr>
+        <w:ind w:left="720" w:hanging="360"/>
+      </w:pPr>
+      <w:rPr>
+        <w:rFonts w:ascii="Symbol" w:hAnsi="Symbol" w:cs="Symbol" w:hint="default"/>
+      </w:rPr>
+    </w:lvl>
+    <w:lvl w:ilvl="1" w:tplc="04090003" w:tentative="1">
+      <w:start w:val="1"/>
+      <w:numFmt w:val="bullet"/>
+      <w:lvlText w:val="o"/>
+      <w:lvlJc w:val="left"/>
+      <w:pPr>
+        <w:ind w:left="1440" w:hanging="360"/>
+      </w:pPr>
+      <w:rPr>
+        <w:rFonts w:ascii="Courier New" w:hAnsi="Courier New" w:cs="Courier New" w:hint="default"/>
+      </w:rPr>
+    </w:lvl>
+    <w:lvl w:ilvl="2" w:tplc="04090005" w:tentative="1">
+      <w:start w:val="1"/>
+      <w:numFmt w:val="bullet"/>
+      <w:lvlText w:val=""/>
+      <w:lvlJc w:val="left"/>
+      <w:pPr>
+        <w:ind w:left="2160" w:hanging="360"/>
+      </w:pPr>
+      <w:rPr>
+        <w:rFonts w:ascii="Wingdings" w:hAnsi="Wingdings" w:hint="default"/>
+      </w:rPr>
+    </w:lvl>
+    <w:lvl w:ilvl="3" w:tplc="04090001" w:tentative="1">
+      <w:start w:val="1"/>
+      <w:numFmt w:val="bullet"/>
+      <w:lvlText w:val=""/>
+      <w:lvlJc w:val="left"/>
+      <w:pPr>
+        <w:ind w:left="2880" w:hanging="360"/>
+      </w:pPr>
+      <w:rPr>
+        <w:rFonts w:ascii="Symbol" w:hAnsi="Symbol" w:hint="default"/>
+      </w:rPr>
+    </w:lvl>
+    <w:lvl w:ilvl="4" w:tplc="04090003" w:tentative="1">
+      <w:start w:val="1"/>
+      <w:numFmt w:val="bullet"/>
+      <w:lvlText w:val="o"/>
+      <w:lvlJc w:val="left"/>
+      <w:pPr>
+        <w:ind w:left="3600" w:hanging="360"/>
+      </w:pPr>
+      <w:rPr>
+        <w:rFonts w:ascii="Courier New" w:hAnsi="Courier New" w:cs="Courier New" w:hint="default"/>
+      </w:rPr>
+    </w:lvl>
+    <w:lvl w:ilvl="5" w:tplc="04090005" w:tentative="1">
+      <w:start w:val="1"/>
+      <w:numFmt w:val="bullet"/>
+      <w:lvlText w:val=""/>
+      <w:lvlJc w:val="left"/>
+      <w:pPr>
+        <w:ind w:left="4320" w:hanging="360"/>
+      </w:pPr>
+      <w:rPr>
+        <w:rFonts w:ascii="Wingdings" w:hAnsi="Wingdings" w:hint="default"/>
+      </w:rPr>
+    </w:lvl>
+    <w:lvl w:ilvl="6" w:tplc="04090001" w:tentative="1">
+      <w:start w:val="1"/>
+      <w:numFmt w:val="bullet"/>
+      <w:lvlText w:val=""/>
+      <w:lvlJc w:val="left"/>
+      <w:pPr>
+        <w:ind w:left="5040" w:hanging="360"/>
+      </w:pPr>
+      <w:rPr>
+        <w:rFonts w:ascii="Symbol" w:hAnsi="Symbol" w:hint="default"/>
+      </w:rPr>
+    </w:lvl>
+    <w:lvl w:ilvl="7" w:tplc="04090003" w:tentative="1">
+      <w:start w:val="1"/>
+      <w:numFmt w:val="bullet"/>
+      <w:lvlText w:val="o"/>
+      <w:lvlJc w:val="left"/>
+      <w:pPr>
+        <w:ind w:left="5760" w:hanging="360"/>
+      </w:pPr>
+      <w:rPr>
+        <w:rFonts w:ascii="Courier New" w:hAnsi="Courier New" w:cs="Courier New" w:hint="default"/>
+      </w:rPr>
+    </w:lvl>
+    <w:lvl w:ilvl="8" w:tplc="04090005" w:tentative="1">
+      <w:start w:val="1"/>
+      <w:numFmt w:val="bullet"/>
+      <w:lvlText w:val=""/>
+      <w:lvlJc w:val="left"/>
+      <w:pPr>
+        <w:ind w:left="6480" w:hanging="360"/>
+      </w:pPr>
+      <w:rPr>
+        <w:rFonts w:ascii="Wingdings" w:hAnsi="Wingdings" w:hint="default"/>
+      </w:rPr>
+    </w:lvl>
+  </w:abstractNum>
+  <w:abstractNum w:abstractNumId="10" w15:restartNumberingAfterBreak="0">
     <w:nsid w:val="31DD2C45"/>
     <w:multiLevelType w:val="singleLevel"/>
     <w:tmpl w:val="04090001"/>
@@ -7570,7 +7461,7 @@
       </w:rPr>
     </w:lvl>
   </w:abstractNum>
-  <w:abstractNum w:abstractNumId="10" w15:restartNumberingAfterBreak="0">
+  <w:abstractNum w:abstractNumId="11" w15:restartNumberingAfterBreak="0">
     <w:nsid w:val="32982B51"/>
     <w:multiLevelType w:val="singleLevel"/>
     <w:tmpl w:val="04090001"/>
@@ -7590,7 +7481,7 @@
       </w:rPr>
     </w:lvl>
   </w:abstractNum>
-  <w:abstractNum w:abstractNumId="11" w15:restartNumberingAfterBreak="0">
+  <w:abstractNum w:abstractNumId="12" w15:restartNumberingAfterBreak="0">
     <w:nsid w:val="3375481C"/>
     <w:multiLevelType w:val="singleLevel"/>
     <w:tmpl w:val="E6747DA6"/>
@@ -7610,7 +7501,7 @@
       </w:rPr>
     </w:lvl>
   </w:abstractNum>
-  <w:abstractNum w:abstractNumId="12" w15:restartNumberingAfterBreak="0">
+  <w:abstractNum w:abstractNumId="13" w15:restartNumberingAfterBreak="0">
     <w:nsid w:val="35ED78A4"/>
     <w:multiLevelType w:val="hybridMultilevel"/>
     <w:tmpl w:val="16E803F2"/>
@@ -7696,7 +7587,7 @@
       </w:pPr>
     </w:lvl>
   </w:abstractNum>
-  <w:abstractNum w:abstractNumId="13" w15:restartNumberingAfterBreak="0">
+  <w:abstractNum w:abstractNumId="14" w15:restartNumberingAfterBreak="0">
     <w:nsid w:val="369D5471"/>
     <w:multiLevelType w:val="singleLevel"/>
     <w:tmpl w:val="04090001"/>
@@ -7716,7 +7607,7 @@
       </w:rPr>
     </w:lvl>
   </w:abstractNum>
-  <w:abstractNum w:abstractNumId="14" w15:restartNumberingAfterBreak="0">
+  <w:abstractNum w:abstractNumId="15" w15:restartNumberingAfterBreak="0">
     <w:nsid w:val="42B97F7B"/>
     <w:multiLevelType w:val="singleLevel"/>
     <w:tmpl w:val="04090001"/>
@@ -7736,7 +7627,7 @@
       </w:rPr>
     </w:lvl>
   </w:abstractNum>
-  <w:abstractNum w:abstractNumId="15" w15:restartNumberingAfterBreak="0">
+  <w:abstractNum w:abstractNumId="16" w15:restartNumberingAfterBreak="0">
     <w:nsid w:val="457F4D0E"/>
     <w:multiLevelType w:val="hybridMultilevel"/>
     <w:tmpl w:val="D5083692"/>
@@ -7822,7 +7713,7 @@
       </w:pPr>
     </w:lvl>
   </w:abstractNum>
-  <w:abstractNum w:abstractNumId="16" w15:restartNumberingAfterBreak="0">
+  <w:abstractNum w:abstractNumId="17" w15:restartNumberingAfterBreak="0">
     <w:nsid w:val="49B90563"/>
     <w:multiLevelType w:val="hybridMultilevel"/>
     <w:tmpl w:val="88CC780E"/>
@@ -7935,7 +7826,7 @@
       </w:rPr>
     </w:lvl>
   </w:abstractNum>
-  <w:abstractNum w:abstractNumId="17" w15:restartNumberingAfterBreak="0">
+  <w:abstractNum w:abstractNumId="18" w15:restartNumberingAfterBreak="0">
     <w:nsid w:val="49E170D0"/>
     <w:multiLevelType w:val="singleLevel"/>
     <w:tmpl w:val="04090001"/>
@@ -7955,7 +7846,7 @@
       </w:rPr>
     </w:lvl>
   </w:abstractNum>
-  <w:abstractNum w:abstractNumId="18" w15:restartNumberingAfterBreak="0">
+  <w:abstractNum w:abstractNumId="19" w15:restartNumberingAfterBreak="0">
     <w:nsid w:val="4F64732B"/>
     <w:multiLevelType w:val="singleLevel"/>
     <w:tmpl w:val="04090001"/>
@@ -7975,7 +7866,7 @@
       </w:rPr>
     </w:lvl>
   </w:abstractNum>
-  <w:abstractNum w:abstractNumId="19" w15:restartNumberingAfterBreak="0">
+  <w:abstractNum w:abstractNumId="20" w15:restartNumberingAfterBreak="0">
     <w:nsid w:val="52DF734E"/>
     <w:multiLevelType w:val="singleLevel"/>
     <w:tmpl w:val="04090001"/>
@@ -7995,7 +7886,7 @@
       </w:rPr>
     </w:lvl>
   </w:abstractNum>
-  <w:abstractNum w:abstractNumId="20" w15:restartNumberingAfterBreak="0">
+  <w:abstractNum w:abstractNumId="21" w15:restartNumberingAfterBreak="0">
     <w:nsid w:val="5A0F42E4"/>
     <w:multiLevelType w:val="hybridMultilevel"/>
     <w:tmpl w:val="54FA79EA"/>
@@ -8108,7 +7999,7 @@
       </w:rPr>
     </w:lvl>
   </w:abstractNum>
-  <w:abstractNum w:abstractNumId="21" w15:restartNumberingAfterBreak="0">
+  <w:abstractNum w:abstractNumId="22" w15:restartNumberingAfterBreak="0">
     <w:nsid w:val="5DAC5F0C"/>
     <w:multiLevelType w:val="hybridMultilevel"/>
     <w:tmpl w:val="29423194"/>
@@ -8194,7 +8085,7 @@
       </w:pPr>
     </w:lvl>
   </w:abstractNum>
-  <w:abstractNum w:abstractNumId="22" w15:restartNumberingAfterBreak="0">
+  <w:abstractNum w:abstractNumId="23" w15:restartNumberingAfterBreak="0">
     <w:nsid w:val="6D2F7D46"/>
     <w:multiLevelType w:val="singleLevel"/>
     <w:tmpl w:val="04090001"/>
@@ -8214,7 +8105,7 @@
       </w:rPr>
     </w:lvl>
   </w:abstractNum>
-  <w:abstractNum w:abstractNumId="23" w15:restartNumberingAfterBreak="0">
+  <w:abstractNum w:abstractNumId="24" w15:restartNumberingAfterBreak="0">
     <w:nsid w:val="71F21F2A"/>
     <w:multiLevelType w:val="singleLevel"/>
     <w:tmpl w:val="04090001"/>
@@ -8234,7 +8125,7 @@
       </w:rPr>
     </w:lvl>
   </w:abstractNum>
-  <w:abstractNum w:abstractNumId="24" w15:restartNumberingAfterBreak="0">
+  <w:abstractNum w:abstractNumId="25" w15:restartNumberingAfterBreak="0">
     <w:nsid w:val="743601FB"/>
     <w:multiLevelType w:val="singleLevel"/>
     <w:tmpl w:val="04090001"/>
@@ -8254,7 +8145,7 @@
       </w:rPr>
     </w:lvl>
   </w:abstractNum>
-  <w:abstractNum w:abstractNumId="25" w15:restartNumberingAfterBreak="0">
+  <w:abstractNum w:abstractNumId="26" w15:restartNumberingAfterBreak="0">
     <w:nsid w:val="756150CA"/>
     <w:multiLevelType w:val="singleLevel"/>
     <w:tmpl w:val="04090001"/>
@@ -8274,7 +8165,7 @@
       </w:rPr>
     </w:lvl>
   </w:abstractNum>
-  <w:abstractNum w:abstractNumId="26" w15:restartNumberingAfterBreak="0">
+  <w:abstractNum w:abstractNumId="27" w15:restartNumberingAfterBreak="0">
     <w:nsid w:val="79574F3D"/>
     <w:multiLevelType w:val="hybridMultilevel"/>
     <w:tmpl w:val="0D54ADD8"/>
@@ -8387,7 +8278,7 @@
       </w:rPr>
     </w:lvl>
   </w:abstractNum>
-  <w:abstractNum w:abstractNumId="27" w15:restartNumberingAfterBreak="0">
+  <w:abstractNum w:abstractNumId="28" w15:restartNumberingAfterBreak="0">
     <w:nsid w:val="79F32706"/>
     <w:multiLevelType w:val="multilevel"/>
     <w:tmpl w:val="89564EDE"/>
@@ -8507,7 +8398,7 @@
       </w:rPr>
     </w:lvl>
   </w:abstractNum>
-  <w:abstractNum w:abstractNumId="28" w15:restartNumberingAfterBreak="0">
+  <w:abstractNum w:abstractNumId="29" w15:restartNumberingAfterBreak="0">
     <w:nsid w:val="7BE434D7"/>
     <w:multiLevelType w:val="singleLevel"/>
     <w:tmpl w:val="04090001"/>
@@ -8531,16 +8422,16 @@
     <w:abstractNumId w:val="0"/>
   </w:num>
   <w:num w:numId="2">
-    <w:abstractNumId w:val="11"/>
+    <w:abstractNumId w:val="12"/>
   </w:num>
   <w:num w:numId="3">
-    <w:abstractNumId w:val="28"/>
+    <w:abstractNumId w:val="29"/>
   </w:num>
   <w:num w:numId="4">
-    <w:abstractNumId w:val="19"/>
+    <w:abstractNumId w:val="20"/>
   </w:num>
   <w:num w:numId="5">
-    <w:abstractNumId w:val="18"/>
+    <w:abstractNumId w:val="19"/>
   </w:num>
   <w:num w:numId="6">
     <w:abstractNumId w:val="1"/>
@@ -8563,37 +8454,37 @@
     <w:abstractNumId w:val="2"/>
   </w:num>
   <w:num w:numId="8">
-    <w:abstractNumId w:val="25"/>
+    <w:abstractNumId w:val="26"/>
   </w:num>
   <w:num w:numId="9">
     <w:abstractNumId w:val="4"/>
   </w:num>
   <w:num w:numId="10">
-    <w:abstractNumId w:val="13"/>
+    <w:abstractNumId w:val="14"/>
   </w:num>
   <w:num w:numId="11">
-    <w:abstractNumId w:val="10"/>
+    <w:abstractNumId w:val="11"/>
   </w:num>
   <w:num w:numId="12">
-    <w:abstractNumId w:val="24"/>
+    <w:abstractNumId w:val="25"/>
   </w:num>
   <w:num w:numId="13">
-    <w:abstractNumId w:val="9"/>
+    <w:abstractNumId w:val="10"/>
   </w:num>
   <w:num w:numId="14">
     <w:abstractNumId w:val="5"/>
   </w:num>
   <w:num w:numId="15">
-    <w:abstractNumId w:val="23"/>
+    <w:abstractNumId w:val="24"/>
   </w:num>
   <w:num w:numId="16">
-    <w:abstractNumId w:val="17"/>
+    <w:abstractNumId w:val="18"/>
   </w:num>
   <w:num w:numId="17">
     <w:abstractNumId w:val="7"/>
   </w:num>
   <w:num w:numId="18">
-    <w:abstractNumId w:val="14"/>
+    <w:abstractNumId w:val="15"/>
   </w:num>
   <w:num w:numId="19">
     <w:abstractNumId w:val="1"/>
@@ -8617,34 +8508,37 @@
     <w:abstractNumId w:val="8"/>
   </w:num>
   <w:num w:numId="21">
-    <w:abstractNumId w:val="22"/>
+    <w:abstractNumId w:val="23"/>
   </w:num>
   <w:num w:numId="22">
     <w:abstractNumId w:val="6"/>
   </w:num>
   <w:num w:numId="23">
-    <w:abstractNumId w:val="26"/>
+    <w:abstractNumId w:val="27"/>
   </w:num>
   <w:num w:numId="24">
-    <w:abstractNumId w:val="15"/>
+    <w:abstractNumId w:val="16"/>
   </w:num>
   <w:num w:numId="25">
     <w:abstractNumId w:val="3"/>
   </w:num>
   <w:num w:numId="26">
-    <w:abstractNumId w:val="27"/>
+    <w:abstractNumId w:val="28"/>
   </w:num>
   <w:num w:numId="27">
+    <w:abstractNumId w:val="22"/>
+  </w:num>
+  <w:num w:numId="28">
+    <w:abstractNumId w:val="13"/>
+  </w:num>
+  <w:num w:numId="29">
+    <w:abstractNumId w:val="17"/>
+  </w:num>
+  <w:num w:numId="30">
     <w:abstractNumId w:val="21"/>
   </w:num>
-  <w:num w:numId="28">
-    <w:abstractNumId w:val="12"/>
-  </w:num>
-  <w:num w:numId="29">
-    <w:abstractNumId w:val="16"/>
-  </w:num>
-  <w:num w:numId="30">
-    <w:abstractNumId w:val="20"/>
+  <w:num w:numId="31">
+    <w:abstractNumId w:val="9"/>
   </w:num>
 </w:numbering>
 </file>
@@ -9038,9 +8932,11 @@
   <w:style w:type="paragraph" w:default="1" w:styleId="Normal">
     <w:name w:val="Normal"/>
     <w:qFormat/>
+    <w:rsid w:val="007B039D"/>
     <w:pPr>
       <w:widowControl w:val="0"/>
       <w:spacing w:line="240" w:lineRule="atLeast"/>
+      <w:jc w:val="both"/>
     </w:pPr>
   </w:style>
   <w:style w:type="paragraph" w:styleId="Heading1">
@@ -9083,6 +8979,7 @@
     <w:basedOn w:val="Heading1"/>
     <w:next w:val="Normal"/>
     <w:qFormat/>
+    <w:rsid w:val="001C3365"/>
     <w:pPr>
       <w:numPr>
         <w:ilvl w:val="2"/>
@@ -9090,7 +8987,6 @@
       <w:outlineLvl w:val="2"/>
     </w:pPr>
     <w:rPr>
-      <w:b w:val="0"/>
       <w:i/>
       <w:sz w:val="20"/>
     </w:rPr>
@@ -9100,6 +8996,7 @@
     <w:basedOn w:val="Heading1"/>
     <w:next w:val="Normal"/>
     <w:qFormat/>
+    <w:rsid w:val="001C3365"/>
     <w:pPr>
       <w:numPr>
         <w:ilvl w:val="3"/>
@@ -9107,7 +9004,7 @@
       <w:outlineLvl w:val="3"/>
     </w:pPr>
     <w:rPr>
-      <w:b w:val="0"/>
+      <w:i/>
       <w:sz w:val="20"/>
     </w:rPr>
   </w:style>
@@ -9234,7 +9131,6 @@
     <w:pPr>
       <w:spacing w:before="80"/>
       <w:ind w:left="720"/>
-      <w:jc w:val="both"/>
     </w:pPr>
     <w:rPr>
       <w:color w:val="000000"/>
@@ -9436,7 +9332,6 @@
     <w:basedOn w:val="Normal"/>
     <w:pPr>
       <w:spacing w:before="80" w:line="240" w:lineRule="auto"/>
-      <w:jc w:val="both"/>
     </w:pPr>
   </w:style>
   <w:style w:type="paragraph" w:customStyle="1" w:styleId="Paragraph3">
@@ -9445,7 +9340,6 @@
     <w:pPr>
       <w:spacing w:before="80" w:line="240" w:lineRule="auto"/>
       <w:ind w:left="1530"/>
-      <w:jc w:val="both"/>
     </w:pPr>
   </w:style>
   <w:style w:type="paragraph" w:customStyle="1" w:styleId="Paragraph4">
@@ -9454,7 +9348,6 @@
     <w:pPr>
       <w:spacing w:before="80" w:line="240" w:lineRule="auto"/>
       <w:ind w:left="2250"/>
-      <w:jc w:val="both"/>
     </w:pPr>
   </w:style>
   <w:style w:type="paragraph" w:styleId="TOC4">
@@ -9545,7 +9438,6 @@
     <w:pPr>
       <w:widowControl/>
       <w:spacing w:before="120" w:line="240" w:lineRule="auto"/>
-      <w:jc w:val="both"/>
     </w:pPr>
     <w:rPr>
       <w:rFonts w:ascii="Book Antiqua" w:hAnsi="Book Antiqua"/>
@@ -9564,7 +9456,6 @@
       </w:tabs>
       <w:spacing w:before="120" w:line="240" w:lineRule="auto"/>
       <w:ind w:right="360"/>
-      <w:jc w:val="both"/>
     </w:pPr>
     <w:rPr>
       <w:rFonts w:ascii="Book Antiqua" w:hAnsi="Book Antiqua"/>
@@ -9660,6 +9551,25 @@
       <w:i/>
       <w:iCs/>
       <w:color w:val="0000FF"/>
+    </w:rPr>
+  </w:style>
+  <w:style w:type="paragraph" w:styleId="Caption">
+    <w:name w:val="caption"/>
+    <w:basedOn w:val="Normal"/>
+    <w:next w:val="Normal"/>
+    <w:uiPriority w:val="35"/>
+    <w:unhideWhenUsed/>
+    <w:qFormat/>
+    <w:rsid w:val="003C5185"/>
+    <w:pPr>
+      <w:spacing w:after="200" w:line="240" w:lineRule="auto"/>
+    </w:pPr>
+    <w:rPr>
+      <w:i/>
+      <w:iCs/>
+      <w:color w:val="44546A" w:themeColor="text2"/>
+      <w:sz w:val="18"/>
+      <w:szCs w:val="18"/>
     </w:rPr>
   </w:style>
 </w:styles>

--- a/docs/analysis and design/ktpm1_Group06_software_architecture_document_v1.docx
+++ b/docs/analysis and design/ktpm1_Group06_software_architecture_document_v1.docx
@@ -2,6 +2,8 @@
 <file path=word/document.xml><?xml version="1.0" encoding="utf-8"?>
 <w:document xmlns:wpc="http://schemas.microsoft.com/office/word/2010/wordprocessingCanvas" xmlns:cx="http://schemas.microsoft.com/office/drawing/2014/chartex" xmlns:cx1="http://schemas.microsoft.com/office/drawing/2015/9/8/chartex" xmlns:cx2="http://schemas.microsoft.com/office/drawing/2015/10/21/chartex" xmlns:cx3="http://schemas.microsoft.com/office/drawing/2016/5/9/chartex" xmlns:cx4="http://schemas.microsoft.com/office/drawing/2016/5/10/chartex" xmlns:cx5="http://schemas.microsoft.com/office/drawing/2016/5/11/chartex" xmlns:cx6="http://schemas.microsoft.com/office/drawing/2016/5/12/chartex" xmlns:cx7="http://schemas.microsoft.com/office/drawing/2016/5/13/chartex" xmlns:cx8="http://schemas.microsoft.com/office/drawing/2016/5/14/chartex" xmlns:mc="http://schemas.openxmlformats.org/markup-compatibility/2006" xmlns:aink="http://schemas.microsoft.com/office/drawing/2016/ink" xmlns:am3d="http://schemas.microsoft.com/office/drawing/2017/model3d" xmlns:o="urn:schemas-microsoft-com:office:office" xmlns:r="http://schemas.openxmlformats.org/officeDocument/2006/relationships" xmlns:m="http://schemas.openxmlformats.org/officeDocument/2006/math" xmlns:v="urn:schemas-microsoft-com:vml" xmlns:wp14="http://schemas.microsoft.com/office/word/2010/wordprocessingDrawing" xmlns:wp="http://schemas.openxmlformats.org/drawingml/2006/wordprocessingDrawing" xmlns:w10="urn:schemas-microsoft-com:office:word" xmlns:w="http://schemas.openxmlformats.org/wordprocessingml/2006/main" xmlns:w14="http://schemas.microsoft.com/office/word/2010/wordml" xmlns:w15="http://schemas.microsoft.com/office/word/2012/wordml" xmlns:w16cex="http://schemas.microsoft.com/office/word/2018/wordml/cex" xmlns:w16cid="http://schemas.microsoft.com/office/word/2016/wordml/cid" xmlns:w16="http://schemas.microsoft.com/office/word/2018/wordml" xmlns:w16se="http://schemas.microsoft.com/office/word/2015/wordml/symex" xmlns:wpg="http://schemas.microsoft.com/office/word/2010/wordprocessingGroup" xmlns:wpi="http://schemas.microsoft.com/office/word/2010/wordprocessingInk" xmlns:wne="http://schemas.microsoft.com/office/word/2006/wordml" xmlns:wps="http://schemas.microsoft.com/office/word/2010/wordprocessingShape" mc:Ignorable="w14 w15 w16se w16cid w16 w16cex wp14">
   <w:body>
+    <w:bookmarkStart w:id="0" w:name="_Hlk58340826"/>
+    <w:bookmarkEnd w:id="0"/>
     <w:p>
       <w:pPr>
         <w:pStyle w:val="Title"/>
@@ -28,11 +30,21 @@
         <w:pStyle w:val="Title"/>
         <w:jc w:val="right"/>
       </w:pPr>
-      <w:fldSimple w:instr=" TITLE  \* MERGEFORMAT ">
-        <w:r>
-          <w:t>Software Architecture Document</w:t>
-        </w:r>
-      </w:fldSimple>
+      <w:r>
+        <w:fldChar w:fldCharType="begin"/>
+      </w:r>
+      <w:r>
+        <w:instrText xml:space="preserve"> TITLE  \* MERGEFORMAT </w:instrText>
+      </w:r>
+      <w:r>
+        <w:fldChar w:fldCharType="separate"/>
+      </w:r>
+      <w:r>
+        <w:t>Software Architecture Document</w:t>
+      </w:r>
+      <w:r>
+        <w:fldChar w:fldCharType="end"/>
+      </w:r>
     </w:p>
     <w:p>
       <w:pPr>
@@ -954,11 +966,22 @@
       <w:r>
         <w:br w:type="page"/>
       </w:r>
-      <w:fldSimple w:instr=" TITLE  \* MERGEFORMAT ">
-        <w:r>
-          <w:t>Software Architecture Document</w:t>
-        </w:r>
-      </w:fldSimple>
+      <w:r>
+        <w:lastRenderedPageBreak/>
+        <w:fldChar w:fldCharType="begin"/>
+      </w:r>
+      <w:r>
+        <w:instrText xml:space="preserve"> TITLE  \* MERGEFORMAT </w:instrText>
+      </w:r>
+      <w:r>
+        <w:fldChar w:fldCharType="separate"/>
+      </w:r>
+      <w:r>
+        <w:t>Software Architecture Document</w:t>
+      </w:r>
+      <w:r>
+        <w:fldChar w:fldCharType="end"/>
+      </w:r>
       <w:r>
         <w:t xml:space="preserve"> </w:t>
       </w:r>
@@ -967,13 +990,13 @@
       <w:pPr>
         <w:pStyle w:val="Heading1"/>
       </w:pPr>
-      <w:bookmarkStart w:id="0" w:name="_Toc456598586"/>
-      <w:bookmarkStart w:id="1" w:name="_Toc468193988"/>
+      <w:bookmarkStart w:id="1" w:name="_Toc456598586"/>
+      <w:bookmarkStart w:id="2" w:name="_Toc468193988"/>
       <w:r>
         <w:t>Introduction</w:t>
       </w:r>
-      <w:bookmarkEnd w:id="0"/>
       <w:bookmarkEnd w:id="1"/>
+      <w:bookmarkEnd w:id="2"/>
     </w:p>
     <w:p>
       <w:pPr>
@@ -1063,23 +1086,7 @@
           <w:color w:val="000000"/>
           <w:shd w:val="clear" w:color="auto" w:fill="FFFFFF"/>
         </w:rPr>
-        <w:t xml:space="preserve">This document provides a comprehensive architectural overview of the system, using </w:t>
-      </w:r>
-      <w:proofErr w:type="gramStart"/>
-      <w:r>
-        <w:rPr>
-          <w:color w:val="000000"/>
-          <w:shd w:val="clear" w:color="auto" w:fill="FFFFFF"/>
-        </w:rPr>
-        <w:t>a number of</w:t>
-      </w:r>
-      <w:proofErr w:type="gramEnd"/>
-      <w:r>
-        <w:rPr>
-          <w:color w:val="000000"/>
-          <w:shd w:val="clear" w:color="auto" w:fill="FFFFFF"/>
-        </w:rPr>
-        <w:t xml:space="preserve"> different architectural views to depict different aspects of the system. It is intended to capture the significant architectural decisions which have been made on the system.</w:t>
+        <w:t>This document provides a comprehensive architectural overview of the system, using a number of different architectural views to depict different aspects of the system. It is intended to capture the significant architectural decisions which have been made on the system.</w:t>
       </w:r>
     </w:p>
     <w:p>
@@ -1240,11 +1247,11 @@
       <w:pPr>
         <w:pStyle w:val="Heading1"/>
       </w:pPr>
-      <w:bookmarkStart w:id="2" w:name="_Toc468193989"/>
+      <w:bookmarkStart w:id="3" w:name="_Toc468193989"/>
       <w:r>
         <w:t>Architectural Goals and Constraints</w:t>
       </w:r>
-      <w:bookmarkEnd w:id="2"/>
+      <w:bookmarkEnd w:id="3"/>
       <w:r>
         <w:t xml:space="preserve"> </w:t>
       </w:r>
@@ -2103,15 +2110,7 @@
         <w:t>is</w:t>
       </w:r>
       <w:r>
-        <w:t xml:space="preserve"> encrypted both on database or on communication process between client and server </w:t>
-      </w:r>
-      <w:proofErr w:type="gramStart"/>
-      <w:r>
-        <w:t>in order to</w:t>
-      </w:r>
-      <w:proofErr w:type="gramEnd"/>
-      <w:r>
-        <w:t xml:space="preserve"> ensure high level of security. The user information will only be seen by the shop owner and the administrator.</w:t>
+        <w:t xml:space="preserve"> encrypted both on database or on communication process between client and server in order to ensure high level of security. The user information will only be seen by the shop owner and the administrator.</w:t>
       </w:r>
     </w:p>
     <w:p>
@@ -2173,54 +2172,38 @@
         <w:t>s</w:t>
       </w:r>
       <w:r>
-        <w:t xml:space="preserve"> to any request from client within the web script timeouts (30 seconds), also the system performance can depend on available hardware, </w:t>
-      </w:r>
-      <w:proofErr w:type="gramStart"/>
-      <w:r>
-        <w:t>network</w:t>
+        <w:t xml:space="preserve"> to any request from client within the web script timeouts (30 seconds), also the system performance can depend on available hardware, network</w:t>
+      </w:r>
+      <w:r>
+        <w:t xml:space="preserve">s </w:t>
+      </w:r>
+      <w:r>
+        <w:t>and internet connection capabilities. Therefore, the actual performance can be determined only after the system is deployed and tested.</w:t>
+      </w:r>
+      <w:r>
+        <w:t xml:space="preserve"> Our aim is to make the loading time on client side become ideal which is lower than 2 seconds.</w:t>
+      </w:r>
+    </w:p>
+    <w:p>
+      <w:pPr>
+        <w:pStyle w:val="Heading2"/>
+      </w:pPr>
+      <w:r>
+        <w:t>Portability and Reuse</w:t>
+      </w:r>
+    </w:p>
+    <w:p>
+      <w:pPr>
+        <w:ind w:left="720"/>
+      </w:pPr>
+      <w:r>
+        <w:t>The DWA is design to be a complete cosmetic website. But can be extend to sale many kind</w:t>
       </w:r>
       <w:r>
         <w:t>s</w:t>
       </w:r>
-      <w:proofErr w:type="gramEnd"/>
-      <w:r>
-        <w:t xml:space="preserve"> </w:t>
-      </w:r>
-      <w:r>
-        <w:t>and internet connection capabilities. Therefore, the actual performance can be determined only after the system is deployed and tested.</w:t>
-      </w:r>
-      <w:r>
-        <w:t xml:space="preserve"> Our aim is to make the loading time on client side become ideal which is lower than 2 seconds.</w:t>
-      </w:r>
-    </w:p>
-    <w:p>
-      <w:pPr>
-        <w:pStyle w:val="Heading2"/>
-      </w:pPr>
-      <w:r>
-        <w:t>Portability and Reuse</w:t>
-      </w:r>
-    </w:p>
-    <w:p>
-      <w:pPr>
-        <w:ind w:left="720"/>
-      </w:pPr>
-      <w:r>
-        <w:t>The DWA is design to be a complete cosmetic website. But can be extend to sale many kind</w:t>
-      </w:r>
-      <w:r>
-        <w:t>s</w:t>
-      </w:r>
-      <w:r>
-        <w:t xml:space="preserve"> of product. </w:t>
-      </w:r>
-      <w:proofErr w:type="gramStart"/>
-      <w:r>
-        <w:t>In order to</w:t>
-      </w:r>
-      <w:proofErr w:type="gramEnd"/>
-      <w:r>
-        <w:t xml:space="preserve"> maintain reusability, the </w:t>
+      <w:r>
+        <w:t xml:space="preserve"> of product. In order to maintain reusability, the </w:t>
       </w:r>
       <w:r>
         <w:t>web using</w:t>
@@ -5440,7 +5423,7 @@
       <w:pPr>
         <w:pStyle w:val="Heading1"/>
       </w:pPr>
-      <w:bookmarkStart w:id="3" w:name="_Toc468193990"/>
+      <w:bookmarkStart w:id="4" w:name="_Toc468193990"/>
       <w:r>
         <w:lastRenderedPageBreak/>
         <w:t xml:space="preserve">Use-Case </w:t>
@@ -5448,7 +5431,7 @@
       <w:r>
         <w:t>Model</w:t>
       </w:r>
-      <w:bookmarkEnd w:id="3"/>
+      <w:bookmarkEnd w:id="4"/>
       <w:r>
         <w:t xml:space="preserve"> </w:t>
       </w:r>
@@ -5740,12 +5723,12 @@
       <w:pPr>
         <w:pStyle w:val="Heading1"/>
       </w:pPr>
-      <w:bookmarkStart w:id="4" w:name="_Toc468193991"/>
+      <w:bookmarkStart w:id="5" w:name="_Toc468193991"/>
       <w:r>
         <w:lastRenderedPageBreak/>
         <w:t>Logical View</w:t>
       </w:r>
-      <w:bookmarkEnd w:id="4"/>
+      <w:bookmarkEnd w:id="5"/>
       <w:r>
         <w:t xml:space="preserve"> </w:t>
       </w:r>
@@ -6115,10 +6098,10 @@
           <w:noProof/>
         </w:rPr>
         <w:drawing>
-          <wp:inline distT="0" distB="0" distL="0" distR="0" wp14:anchorId="081DC165" wp14:editId="7890F8DC">
-            <wp:extent cx="5943600" cy="2923082"/>
+          <wp:inline distT="0" distB="0" distL="0" distR="0" wp14:anchorId="224E6C73" wp14:editId="4D6FBB61">
+            <wp:extent cx="5943600" cy="3397250"/>
             <wp:effectExtent l="0" t="0" r="0" b="0"/>
-            <wp:docPr id="3" name="Picture 3" descr="Diagram&#10;&#10;Description automatically generated"/>
+            <wp:docPr id="7" name="Picture 7"/>
             <wp:cNvGraphicFramePr>
               <a:graphicFrameLocks xmlns:a="http://schemas.openxmlformats.org/drawingml/2006/main" noChangeAspect="1"/>
             </wp:cNvGraphicFramePr>
@@ -6126,8 +6109,10 @@
               <a:graphicData uri="http://schemas.openxmlformats.org/drawingml/2006/picture">
                 <pic:pic xmlns:pic="http://schemas.openxmlformats.org/drawingml/2006/picture">
                   <pic:nvPicPr>
-                    <pic:cNvPr id="3" name="Picture 3" descr="Diagram&#10;&#10;Description automatically generated"/>
-                    <pic:cNvPicPr/>
+                    <pic:cNvPr id="0" name="Picture 2"/>
+                    <pic:cNvPicPr>
+                      <a:picLocks noChangeAspect="1" noChangeArrowheads="1"/>
+                    </pic:cNvPicPr>
                   </pic:nvPicPr>
                   <pic:blipFill>
                     <a:blip r:embed="rId18">
@@ -6137,18 +6122,23 @@
                         </a:ext>
                       </a:extLst>
                     </a:blip>
+                    <a:srcRect/>
                     <a:stretch>
                       <a:fillRect/>
                     </a:stretch>
                   </pic:blipFill>
-                  <pic:spPr>
+                  <pic:spPr bwMode="auto">
                     <a:xfrm>
                       <a:off x="0" y="0"/>
-                      <a:ext cx="5943600" cy="2923082"/>
+                      <a:ext cx="5943600" cy="3397250"/>
                     </a:xfrm>
                     <a:prstGeom prst="rect">
                       <a:avLst/>
                     </a:prstGeom>
+                    <a:noFill/>
+                    <a:ln>
+                      <a:noFill/>
+                    </a:ln>
                   </pic:spPr>
                 </pic:pic>
               </a:graphicData>
@@ -6158,6 +6148,42 @@
       </w:r>
     </w:p>
     <w:p>
+      <w:r>
+        <w:t>The UML – Component diagram show the overview of DWA, stand at the point of a customer when that person utilize</w:t>
+      </w:r>
+      <w:r>
+        <w:t>s</w:t>
+      </w:r>
+      <w:r>
+        <w:t xml:space="preserve"> the DWA to search a product, add it to cart then make a purchase which require authentication from registered user, and so on… The Statical Data Management control the products on the web provide when user search, and check or modify customer/ user information, more over user information also be provided to Order management in order to ship the product. The Order management might use the third</w:t>
+      </w:r>
+      <w:r>
+        <w:t>-</w:t>
+      </w:r>
+      <w:r>
+        <w:t xml:space="preserve">party payment API for customer/ user purchase (for example: the </w:t>
+      </w:r>
+      <w:proofErr w:type="spellStart"/>
+      <w:r>
+        <w:t>zalo</w:t>
+      </w:r>
+      <w:proofErr w:type="spellEnd"/>
+      <w:r>
+        <w:t xml:space="preserve"> pay, </w:t>
+      </w:r>
+      <w:proofErr w:type="spellStart"/>
+      <w:r>
+        <w:t>momo</w:t>
+      </w:r>
+      <w:proofErr w:type="spellEnd"/>
+      <w:r>
+        <w:t xml:space="preserve">, </w:t>
+      </w:r>
+      <w:r>
+        <w:t>Internet banking, Napas…).</w:t>
+      </w:r>
+    </w:p>
+    <w:p>
       <w:pPr>
         <w:pStyle w:val="BodyText"/>
       </w:pPr>
@@ -6172,13 +6198,7 @@
     </w:p>
     <w:p>
       <w:r>
-        <w:t xml:space="preserve">The DWA (Dynamic Web Application) is </w:t>
-      </w:r>
-      <w:r>
-        <w:t>divided</w:t>
-      </w:r>
-      <w:r>
-        <w:t xml:space="preserve"> into 3 main components: </w:t>
+        <w:t xml:space="preserve">The DWA (Dynamic Web Application) is divided into 3 main components: </w:t>
       </w:r>
       <w:r>
         <w:rPr>
@@ -6225,7 +6245,15 @@
         </w:numPr>
       </w:pPr>
       <w:r>
-        <w:t>The Model handle the database, that means it make a request to the database such as get data, insert, update, delete. And its also send the data it has got to the view.</w:t>
+        <w:t xml:space="preserve">The Model handle the database, that means it make a request to the database such as get data, insert, update, delete. And </w:t>
+      </w:r>
+      <w:proofErr w:type="spellStart"/>
+      <w:r>
+        <w:t>its</w:t>
+      </w:r>
+      <w:proofErr w:type="spellEnd"/>
+      <w:r>
+        <w:t xml:space="preserve"> also send the data it has got to the view.</w:t>
       </w:r>
     </w:p>
     <w:p>
@@ -6262,15 +6290,7 @@
       </w:r>
       <w:proofErr w:type="spellEnd"/>
       <w:r>
-        <w:t xml:space="preserve"> style then send back to controller </w:t>
-      </w:r>
-      <w:proofErr w:type="gramStart"/>
-      <w:r>
-        <w:t>in order to</w:t>
-      </w:r>
-      <w:proofErr w:type="gramEnd"/>
-      <w:r>
-        <w:t xml:space="preserve"> respond the client request.</w:t>
+        <w:t xml:space="preserve"> style then send back to controller in order to respond the client request.</w:t>
       </w:r>
     </w:p>
     <w:p>
@@ -6344,104 +6364,616 @@
         <w:jc w:val="center"/>
       </w:pPr>
       <w:r>
-        <w:t xml:space="preserve">Figure </w:t>
-      </w:r>
-      <w:fldSimple w:instr=" STYLEREF 1 \s ">
-        <w:r>
-          <w:rPr>
-            <w:noProof/>
-          </w:rPr>
-          <w:t>4</w:t>
-        </w:r>
-      </w:fldSimple>
-      <w:r>
+        <w:t xml:space="preserve">The MVC pattern </w:t>
+      </w:r>
+      <w:r>
+        <w:t>for DWA architecture</w:t>
+      </w:r>
+    </w:p>
+    <w:p>
+      <w:pPr>
+        <w:jc w:val="left"/>
+      </w:pPr>
+    </w:p>
+    <w:p>
+      <w:pPr>
+        <w:pStyle w:val="Heading3"/>
+      </w:pPr>
+      <w:r>
+        <w:lastRenderedPageBreak/>
+        <w:t>Controller</w:t>
+      </w:r>
+    </w:p>
+    <w:p>
+      <w:pPr>
+        <w:jc w:val="center"/>
+      </w:pPr>
+      <w:r>
+        <w:rPr>
+          <w:noProof/>
+        </w:rPr>
+        <w:drawing>
+          <wp:inline distT="0" distB="0" distL="0" distR="0" wp14:anchorId="38270E71" wp14:editId="249DCC11">
+            <wp:extent cx="4412512" cy="3414040"/>
+            <wp:effectExtent l="0" t="0" r="7620" b="0"/>
+            <wp:docPr id="11" name="Picture 11"/>
+            <wp:cNvGraphicFramePr>
+              <a:graphicFrameLocks xmlns:a="http://schemas.openxmlformats.org/drawingml/2006/main" noChangeAspect="1"/>
+            </wp:cNvGraphicFramePr>
+            <a:graphic xmlns:a="http://schemas.openxmlformats.org/drawingml/2006/main">
+              <a:graphicData uri="http://schemas.openxmlformats.org/drawingml/2006/picture">
+                <pic:pic xmlns:pic="http://schemas.openxmlformats.org/drawingml/2006/picture">
+                  <pic:nvPicPr>
+                    <pic:cNvPr id="0" name="Picture 4"/>
+                    <pic:cNvPicPr>
+                      <a:picLocks noChangeAspect="1" noChangeArrowheads="1"/>
+                    </pic:cNvPicPr>
+                  </pic:nvPicPr>
+                  <pic:blipFill>
+                    <a:blip r:embed="rId20">
+                      <a:extLst>
+                        <a:ext uri="{28A0092B-C50C-407E-A947-70E740481C1C}">
+                          <a14:useLocalDpi xmlns:a14="http://schemas.microsoft.com/office/drawing/2010/main" val="0"/>
+                        </a:ext>
+                      </a:extLst>
+                    </a:blip>
+                    <a:srcRect/>
+                    <a:stretch>
+                      <a:fillRect/>
+                    </a:stretch>
+                  </pic:blipFill>
+                  <pic:spPr bwMode="auto">
+                    <a:xfrm>
+                      <a:off x="0" y="0"/>
+                      <a:ext cx="4418443" cy="3418629"/>
+                    </a:xfrm>
+                    <a:prstGeom prst="rect">
+                      <a:avLst/>
+                    </a:prstGeom>
+                    <a:noFill/>
+                    <a:ln>
+                      <a:noFill/>
+                    </a:ln>
+                  </pic:spPr>
+                </pic:pic>
+              </a:graphicData>
+            </a:graphic>
+          </wp:inline>
+        </w:drawing>
+      </w:r>
+    </w:p>
+    <w:p>
+      <w:r>
+        <w:t>In controller, user request is split into two type:</w:t>
+      </w:r>
+    </w:p>
+    <w:p>
+      <w:pPr>
+        <w:pStyle w:val="ListParagraph"/>
+        <w:numPr>
+          <w:ilvl w:val="0"/>
+          <w:numId w:val="32"/>
+        </w:numPr>
+      </w:pPr>
+      <w:r>
+        <w:rPr>
+          <w:b/>
+          <w:bCs/>
+          <w:i/>
+          <w:iCs/>
+        </w:rPr>
+        <w:t xml:space="preserve">Public request: </w:t>
+      </w:r>
+      <w:r>
+        <w:t>this is the request when the user visit a product’s page or list products’ page</w:t>
+      </w:r>
+      <w:r>
+        <w:t>. It always uses the GET method.</w:t>
+      </w:r>
+    </w:p>
+    <w:p>
+      <w:pPr>
+        <w:pStyle w:val="ListParagraph"/>
+        <w:numPr>
+          <w:ilvl w:val="0"/>
+          <w:numId w:val="32"/>
+        </w:numPr>
+      </w:pPr>
+      <w:r>
+        <w:rPr>
+          <w:b/>
+          <w:bCs/>
+          <w:i/>
+          <w:iCs/>
+        </w:rPr>
+        <w:t>Private request:</w:t>
+      </w:r>
+      <w:r>
+        <w:t xml:space="preserve"> this is the request contain user information such as username, password, email, user profile, user purchase request.</w:t>
+      </w:r>
+      <w:r>
+        <w:t xml:space="preserve"> It always uses the POST method.</w:t>
+      </w:r>
+    </w:p>
+    <w:p>
+      <w:r>
+        <w:t xml:space="preserve">First when the server receives a request if it’s a private request then the routing catching that request and decode the message in its, then check the user login by using </w:t>
+      </w:r>
+      <w:r>
+        <w:t>JSON Web Tokens</w:t>
+      </w:r>
+      <w:r>
+        <w:t xml:space="preserve"> to authorize that user. If success, the request continues go to Model component to request corresponding data, or doing a Http request to third-party payments if user is doing a purchase.</w:t>
+      </w:r>
+    </w:p>
+    <w:p>
+      <w:r>
+        <w:t>The Public request does n</w:t>
+      </w:r>
+      <w:r>
+        <w:t>eed to decode due to it uses the GET method, this request is pass through to User request data component to go to Model component.</w:t>
+      </w:r>
+    </w:p>
+    <w:p>
+      <w:r>
+        <w:rPr>
+          <w:b/>
+          <w:bCs/>
+          <w:i/>
+          <w:iCs/>
+        </w:rPr>
+        <w:t>The main programing language in this component is:</w:t>
+      </w:r>
+      <w:r>
+        <w:rPr>
+          <w:i/>
+          <w:iCs/>
+        </w:rPr>
+        <w:t xml:space="preserve"> </w:t>
+      </w:r>
+      <w:proofErr w:type="spellStart"/>
+      <w:r>
+        <w:t>Javascript</w:t>
+      </w:r>
+      <w:proofErr w:type="spellEnd"/>
+      <w:r>
+        <w:t>.</w:t>
+      </w:r>
+    </w:p>
+    <w:p>
+      <w:r>
+        <w:rPr>
+          <w:b/>
+          <w:bCs/>
+          <w:i/>
+          <w:iCs/>
+        </w:rPr>
+        <w:t>Framework:</w:t>
+      </w:r>
+      <w:r>
+        <w:t xml:space="preserve"> </w:t>
+      </w:r>
+      <w:proofErr w:type="spellStart"/>
+      <w:r>
+        <w:t>ExpressJS</w:t>
+      </w:r>
+      <w:proofErr w:type="spellEnd"/>
+      <w:r>
+        <w:t>.</w:t>
+      </w:r>
+    </w:p>
+    <w:p>
+      <w:pPr>
+        <w:pStyle w:val="Heading3"/>
+      </w:pPr>
+      <w:r>
+        <w:t>Model</w:t>
+      </w:r>
+    </w:p>
+    <w:p>
+      <w:pPr>
+        <w:jc w:val="center"/>
+      </w:pPr>
+      <w:r>
+        <w:rPr>
+          <w:noProof/>
+        </w:rPr>
+        <w:drawing>
+          <wp:inline distT="0" distB="0" distL="0" distR="0" wp14:anchorId="2810FE12" wp14:editId="1D6273F6">
+            <wp:extent cx="4407079" cy="2105246"/>
+            <wp:effectExtent l="0" t="0" r="0" b="9525"/>
+            <wp:docPr id="12" name="Picture 12"/>
+            <wp:cNvGraphicFramePr>
+              <a:graphicFrameLocks xmlns:a="http://schemas.openxmlformats.org/drawingml/2006/main" noChangeAspect="1"/>
+            </wp:cNvGraphicFramePr>
+            <a:graphic xmlns:a="http://schemas.openxmlformats.org/drawingml/2006/main">
+              <a:graphicData uri="http://schemas.openxmlformats.org/drawingml/2006/picture">
+                <pic:pic xmlns:pic="http://schemas.openxmlformats.org/drawingml/2006/picture">
+                  <pic:nvPicPr>
+                    <pic:cNvPr id="0" name="Picture 5"/>
+                    <pic:cNvPicPr>
+                      <a:picLocks noChangeAspect="1" noChangeArrowheads="1"/>
+                    </pic:cNvPicPr>
+                  </pic:nvPicPr>
+                  <pic:blipFill>
+                    <a:blip r:embed="rId21">
+                      <a:extLst>
+                        <a:ext uri="{28A0092B-C50C-407E-A947-70E740481C1C}">
+                          <a14:useLocalDpi xmlns:a14="http://schemas.microsoft.com/office/drawing/2010/main" val="0"/>
+                        </a:ext>
+                      </a:extLst>
+                    </a:blip>
+                    <a:srcRect/>
+                    <a:stretch>
+                      <a:fillRect/>
+                    </a:stretch>
+                  </pic:blipFill>
+                  <pic:spPr bwMode="auto">
+                    <a:xfrm>
+                      <a:off x="0" y="0"/>
+                      <a:ext cx="4456949" cy="2129069"/>
+                    </a:xfrm>
+                    <a:prstGeom prst="rect">
+                      <a:avLst/>
+                    </a:prstGeom>
+                    <a:noFill/>
+                    <a:ln>
+                      <a:noFill/>
+                    </a:ln>
+                  </pic:spPr>
+                </pic:pic>
+              </a:graphicData>
+            </a:graphic>
+          </wp:inline>
+        </w:drawing>
+      </w:r>
+    </w:p>
+    <w:p>
+      <w:r>
+        <w:lastRenderedPageBreak/>
+        <w:t xml:space="preserve">In Model, the database request is control by Database request component, base on request it make a HTTP call to MongoDB’s database for: get data, insert data, update data, delete data. Then the response from the MongoDB’s will pass to the View component as </w:t>
+      </w:r>
+      <w:proofErr w:type="spellStart"/>
+      <w:r>
+        <w:t>javascript</w:t>
+      </w:r>
+      <w:proofErr w:type="spellEnd"/>
+      <w:r>
+        <w:t xml:space="preserve"> object.</w:t>
+      </w:r>
+    </w:p>
+    <w:p>
+      <w:r>
+        <w:rPr>
+          <w:b/>
+          <w:bCs/>
+          <w:i/>
+          <w:iCs/>
+        </w:rPr>
+        <w:t>The main programing language in this component is:</w:t>
+      </w:r>
+      <w:r>
+        <w:rPr>
+          <w:i/>
+          <w:iCs/>
+        </w:rPr>
+        <w:t xml:space="preserve"> </w:t>
+      </w:r>
+      <w:proofErr w:type="spellStart"/>
+      <w:r>
+        <w:t>Javascript</w:t>
+      </w:r>
+      <w:proofErr w:type="spellEnd"/>
+      <w:r>
+        <w:t>.</w:t>
+      </w:r>
+    </w:p>
+    <w:p>
+      <w:pPr>
+        <w:pStyle w:val="Heading3"/>
+      </w:pPr>
+      <w:r>
+        <w:t>View</w:t>
+      </w:r>
+    </w:p>
+    <w:p>
+      <w:pPr>
+        <w:jc w:val="center"/>
+      </w:pPr>
+      <w:r>
+        <w:rPr>
+          <w:noProof/>
+        </w:rPr>
+        <w:drawing>
+          <wp:inline distT="0" distB="0" distL="0" distR="0" wp14:anchorId="108298E2" wp14:editId="2AB03800">
+            <wp:extent cx="4092196" cy="1850065"/>
+            <wp:effectExtent l="0" t="0" r="3810" b="0"/>
+            <wp:docPr id="14" name="Picture 14"/>
+            <wp:cNvGraphicFramePr>
+              <a:graphicFrameLocks xmlns:a="http://schemas.openxmlformats.org/drawingml/2006/main" noChangeAspect="1"/>
+            </wp:cNvGraphicFramePr>
+            <a:graphic xmlns:a="http://schemas.openxmlformats.org/drawingml/2006/main">
+              <a:graphicData uri="http://schemas.openxmlformats.org/drawingml/2006/picture">
+                <pic:pic xmlns:pic="http://schemas.openxmlformats.org/drawingml/2006/picture">
+                  <pic:nvPicPr>
+                    <pic:cNvPr id="0" name="Picture 7"/>
+                    <pic:cNvPicPr>
+                      <a:picLocks noChangeAspect="1" noChangeArrowheads="1"/>
+                    </pic:cNvPicPr>
+                  </pic:nvPicPr>
+                  <pic:blipFill>
+                    <a:blip r:embed="rId22">
+                      <a:extLst>
+                        <a:ext uri="{28A0092B-C50C-407E-A947-70E740481C1C}">
+                          <a14:useLocalDpi xmlns:a14="http://schemas.microsoft.com/office/drawing/2010/main" val="0"/>
+                        </a:ext>
+                      </a:extLst>
+                    </a:blip>
+                    <a:srcRect/>
+                    <a:stretch>
+                      <a:fillRect/>
+                    </a:stretch>
+                  </pic:blipFill>
+                  <pic:spPr bwMode="auto">
+                    <a:xfrm>
+                      <a:off x="0" y="0"/>
+                      <a:ext cx="4127040" cy="1865818"/>
+                    </a:xfrm>
+                    <a:prstGeom prst="rect">
+                      <a:avLst/>
+                    </a:prstGeom>
+                    <a:noFill/>
+                    <a:ln>
+                      <a:noFill/>
+                    </a:ln>
+                  </pic:spPr>
+                </pic:pic>
+              </a:graphicData>
+            </a:graphic>
+          </wp:inline>
+        </w:drawing>
+      </w:r>
+    </w:p>
+    <w:p>
+      <w:r>
+        <w:t xml:space="preserve">In View, using Template Engine which contain main layout of the web page, and then combine: the </w:t>
+      </w:r>
+      <w:proofErr w:type="spellStart"/>
+      <w:r>
+        <w:t>css</w:t>
+      </w:r>
+      <w:proofErr w:type="spellEnd"/>
+      <w:r>
+        <w:t xml:space="preserve"> style for that page, the </w:t>
+      </w:r>
+      <w:proofErr w:type="spellStart"/>
+      <w:r>
+        <w:t>javascript</w:t>
+      </w:r>
+      <w:proofErr w:type="spellEnd"/>
+      <w:r>
+        <w:t xml:space="preserve"> function for each button click or web page effect, and the template body of particular page (for example, product information page, home page, login page…). The Template Engine then convert all combination to HTML file, CSS files and </w:t>
+      </w:r>
+      <w:proofErr w:type="spellStart"/>
+      <w:r>
+        <w:t>Javascript</w:t>
+      </w:r>
+      <w:proofErr w:type="spellEnd"/>
+      <w:r>
+        <w:t xml:space="preserve"> files.</w:t>
+      </w:r>
+    </w:p>
+    <w:p>
+      <w:r>
+        <w:rPr>
+          <w:b/>
+          <w:bCs/>
+          <w:i/>
+          <w:iCs/>
+        </w:rPr>
+        <w:t>Page style</w:t>
+      </w:r>
+      <w:r>
+        <w:t xml:space="preserve"> may use </w:t>
+      </w:r>
+      <w:proofErr w:type="spellStart"/>
+      <w:r>
+        <w:rPr>
+          <w:b/>
+          <w:bCs/>
+          <w:i/>
+          <w:iCs/>
+        </w:rPr>
+        <w:t>Scss</w:t>
+      </w:r>
+      <w:proofErr w:type="spellEnd"/>
+      <w:r>
+        <w:t xml:space="preserve"> and then convert to </w:t>
+      </w:r>
+      <w:proofErr w:type="spellStart"/>
+      <w:r>
+        <w:rPr>
+          <w:b/>
+          <w:bCs/>
+          <w:i/>
+          <w:iCs/>
+        </w:rPr>
+        <w:t>css</w:t>
+      </w:r>
+      <w:proofErr w:type="spellEnd"/>
+      <w:r>
+        <w:t xml:space="preserve"> optimize.</w:t>
+      </w:r>
+    </w:p>
+    <w:p>
+      <w:proofErr w:type="spellStart"/>
+      <w:r>
+        <w:rPr>
+          <w:b/>
+          <w:bCs/>
+          <w:i/>
+          <w:iCs/>
+        </w:rPr>
+        <w:t>Tempalte</w:t>
+      </w:r>
+      <w:proofErr w:type="spellEnd"/>
+      <w:r>
+        <w:rPr>
+          <w:b/>
+          <w:bCs/>
+          <w:i/>
+          <w:iCs/>
+        </w:rPr>
+        <w:t xml:space="preserve"> Engine:</w:t>
+      </w:r>
+      <w:r>
+        <w:t xml:space="preserve"> Handlebars</w:t>
+      </w:r>
+    </w:p>
+    <w:p>
+      <w:proofErr w:type="spellStart"/>
+      <w:r>
+        <w:rPr>
+          <w:b/>
+          <w:bCs/>
+          <w:i/>
+          <w:iCs/>
+        </w:rPr>
+        <w:t>Javascript</w:t>
+      </w:r>
+      <w:proofErr w:type="spellEnd"/>
+      <w:r>
+        <w:rPr>
+          <w:b/>
+          <w:bCs/>
+          <w:i/>
+          <w:iCs/>
+        </w:rPr>
         <w:t>:</w:t>
       </w:r>
-      <w:fldSimple w:instr=" SEQ Figure \* ARABIC \s 1 ">
-        <w:r>
-          <w:rPr>
-            <w:noProof/>
-          </w:rPr>
-          <w:t>1</w:t>
-        </w:r>
-      </w:fldSimple>
-      <w:r>
-        <w:t xml:space="preserve"> The MVC pattern </w:t>
-      </w:r>
-      <w:r>
-        <w:t>for DWA architecture</w:t>
-      </w:r>
-    </w:p>
-    <w:p>
-      <w:pPr>
-        <w:jc w:val="left"/>
-      </w:pPr>
+      <w:r>
+        <w:t xml:space="preserve"> ES6 structure.</w:t>
+      </w:r>
     </w:p>
     <w:p>
       <w:pPr>
         <w:pStyle w:val="Heading3"/>
       </w:pPr>
       <w:r>
-        <w:t>Controller</w:t>
+        <w:t>Payment</w:t>
+      </w:r>
+    </w:p>
+    <w:p>
+      <w:r>
+        <w:t>In Payment, the DWA might use API provide by:</w:t>
+      </w:r>
+    </w:p>
+    <w:p>
+      <w:pPr>
+        <w:pStyle w:val="ListParagraph"/>
+        <w:numPr>
+          <w:ilvl w:val="0"/>
+          <w:numId w:val="33"/>
+        </w:numPr>
+      </w:pPr>
+      <w:r>
+        <w:t>Momo</w:t>
+      </w:r>
+    </w:p>
+    <w:p>
+      <w:pPr>
+        <w:pStyle w:val="ListParagraph"/>
+        <w:numPr>
+          <w:ilvl w:val="0"/>
+          <w:numId w:val="33"/>
+        </w:numPr>
+      </w:pPr>
+      <w:proofErr w:type="spellStart"/>
+      <w:r>
+        <w:t>Zalo</w:t>
+      </w:r>
+      <w:proofErr w:type="spellEnd"/>
+      <w:r>
+        <w:t xml:space="preserve"> pay</w:t>
+      </w:r>
+    </w:p>
+    <w:p>
+      <w:r>
+        <w:t xml:space="preserve">Due to those third-party payment organization can support for Vietnamese people, and </w:t>
+      </w:r>
+      <w:r>
+        <w:t>themselves also have many vouchers to encourage customer/ user to buy more products.</w:t>
+      </w:r>
+    </w:p>
+    <w:p>
+      <w:r>
+        <w:t xml:space="preserve">Especially, </w:t>
+      </w:r>
+      <w:proofErr w:type="spellStart"/>
+      <w:r>
+        <w:t>Zalo</w:t>
+      </w:r>
+      <w:proofErr w:type="spellEnd"/>
+      <w:r>
+        <w:t xml:space="preserve"> pay support user make a purchase through their ATM card.</w:t>
+      </w:r>
+    </w:p>
+    <w:p>
+      <w:pPr>
+        <w:pStyle w:val="Heading1"/>
+      </w:pPr>
+      <w:bookmarkStart w:id="6" w:name="_Toc468193993"/>
+      <w:r>
+        <w:t>Deployment</w:t>
+      </w:r>
+      <w:bookmarkEnd w:id="6"/>
+    </w:p>
+    <w:p>
+      <w:pPr>
+        <w:pStyle w:val="InfoBlue"/>
+      </w:pPr>
+      <w:r>
+        <w:t>[</w:t>
+      </w:r>
+      <w:r>
+        <w:t>Leave this section blank for PA3</w:t>
+      </w:r>
+      <w:r>
+        <w:t>.]</w:t>
+      </w:r>
+    </w:p>
+    <w:p>
+      <w:pPr>
+        <w:pStyle w:val="Heading1"/>
+      </w:pPr>
+      <w:bookmarkStart w:id="7" w:name="_Toc468193994"/>
+      <w:r>
+        <w:t>Implementation View</w:t>
+      </w:r>
+      <w:bookmarkEnd w:id="7"/>
+      <w:r>
+        <w:t xml:space="preserve"> </w:t>
+      </w:r>
+    </w:p>
+    <w:p>
+      <w:pPr>
+        <w:pStyle w:val="InfoBlue"/>
+      </w:pPr>
+      <w:r>
+        <w:t>[Leave this section blank for PA3.]</w:t>
       </w:r>
     </w:p>
     <w:p/>
     <w:p>
       <w:pPr>
-        <w:pStyle w:val="Heading1"/>
-      </w:pPr>
-      <w:bookmarkStart w:id="5" w:name="_Toc468193993"/>
-      <w:r>
-        <w:t>Deployment</w:t>
-      </w:r>
-      <w:bookmarkEnd w:id="5"/>
-    </w:p>
-    <w:p>
-      <w:pPr>
         <w:pStyle w:val="InfoBlue"/>
       </w:pPr>
-      <w:r>
-        <w:t>[</w:t>
-      </w:r>
-      <w:r>
-        <w:t>Leave this section blank for PA3</w:t>
-      </w:r>
-      <w:r>
-        <w:t>.]</w:t>
-      </w:r>
-    </w:p>
-    <w:p>
-      <w:pPr>
-        <w:pStyle w:val="Heading1"/>
-      </w:pPr>
-      <w:bookmarkStart w:id="6" w:name="_Toc468193994"/>
-      <w:r>
-        <w:t>Implementation View</w:t>
-      </w:r>
-      <w:bookmarkEnd w:id="6"/>
-      <w:r>
-        <w:t xml:space="preserve"> </w:t>
-      </w:r>
-    </w:p>
-    <w:p>
-      <w:pPr>
-        <w:pStyle w:val="InfoBlue"/>
-      </w:pPr>
-      <w:r>
-        <w:t>[Leave this section blank for PA3.]</w:t>
-      </w:r>
-    </w:p>
-    <w:p/>
-    <w:p>
-      <w:pPr>
-        <w:pStyle w:val="InfoBlue"/>
-      </w:pPr>
     </w:p>
     <w:sectPr>
-      <w:headerReference w:type="default" r:id="rId20"/>
-      <w:footerReference w:type="default" r:id="rId21"/>
-      <w:headerReference w:type="first" r:id="rId22"/>
-      <w:footerReference w:type="first" r:id="rId23"/>
+      <w:headerReference w:type="default" r:id="rId23"/>
+      <w:footerReference w:type="default" r:id="rId24"/>
+      <w:headerReference w:type="first" r:id="rId25"/>
+      <w:footerReference w:type="first" r:id="rId26"/>
       <w:pgSz w:w="12240" w:h="15840" w:code="1"/>
       <w:pgMar w:top="1440" w:right="1440" w:bottom="1440" w:left="1440" w:header="720" w:footer="720" w:gutter="0"/>
       <w:cols w:space="720"/>
@@ -6875,11 +7407,21 @@
           <w:tcW w:w="6379" w:type="dxa"/>
         </w:tcPr>
         <w:p>
-          <w:fldSimple w:instr=" TITLE  \* MERGEFORMAT ">
-            <w:r>
-              <w:t>Software Architecture Document</w:t>
-            </w:r>
-          </w:fldSimple>
+          <w:r>
+            <w:fldChar w:fldCharType="begin"/>
+          </w:r>
+          <w:r>
+            <w:instrText xml:space="preserve"> TITLE  \* MERGEFORMAT </w:instrText>
+          </w:r>
+          <w:r>
+            <w:fldChar w:fldCharType="separate"/>
+          </w:r>
+          <w:r>
+            <w:t>Software Architecture Document</w:t>
+          </w:r>
+          <w:r>
+            <w:fldChar w:fldCharType="end"/>
+          </w:r>
         </w:p>
       </w:tc>
       <w:tc>
@@ -7887,6 +8429,119 @@
     </w:lvl>
   </w:abstractNum>
   <w:abstractNum w:abstractNumId="21" w15:restartNumberingAfterBreak="0">
+    <w:nsid w:val="589F2421"/>
+    <w:multiLevelType w:val="hybridMultilevel"/>
+    <w:tmpl w:val="7F1CD192"/>
+    <w:lvl w:ilvl="0" w:tplc="04090001">
+      <w:start w:val="1"/>
+      <w:numFmt w:val="bullet"/>
+      <w:lvlText w:val=""/>
+      <w:lvlJc w:val="left"/>
+      <w:pPr>
+        <w:ind w:left="720" w:hanging="360"/>
+      </w:pPr>
+      <w:rPr>
+        <w:rFonts w:ascii="Symbol" w:hAnsi="Symbol" w:hint="default"/>
+      </w:rPr>
+    </w:lvl>
+    <w:lvl w:ilvl="1" w:tplc="04090003" w:tentative="1">
+      <w:start w:val="1"/>
+      <w:numFmt w:val="bullet"/>
+      <w:lvlText w:val="o"/>
+      <w:lvlJc w:val="left"/>
+      <w:pPr>
+        <w:ind w:left="1440" w:hanging="360"/>
+      </w:pPr>
+      <w:rPr>
+        <w:rFonts w:ascii="Courier New" w:hAnsi="Courier New" w:cs="Courier New" w:hint="default"/>
+      </w:rPr>
+    </w:lvl>
+    <w:lvl w:ilvl="2" w:tplc="04090005" w:tentative="1">
+      <w:start w:val="1"/>
+      <w:numFmt w:val="bullet"/>
+      <w:lvlText w:val=""/>
+      <w:lvlJc w:val="left"/>
+      <w:pPr>
+        <w:ind w:left="2160" w:hanging="360"/>
+      </w:pPr>
+      <w:rPr>
+        <w:rFonts w:ascii="Wingdings" w:hAnsi="Wingdings" w:hint="default"/>
+      </w:rPr>
+    </w:lvl>
+    <w:lvl w:ilvl="3" w:tplc="04090001" w:tentative="1">
+      <w:start w:val="1"/>
+      <w:numFmt w:val="bullet"/>
+      <w:lvlText w:val=""/>
+      <w:lvlJc w:val="left"/>
+      <w:pPr>
+        <w:ind w:left="2880" w:hanging="360"/>
+      </w:pPr>
+      <w:rPr>
+        <w:rFonts w:ascii="Symbol" w:hAnsi="Symbol" w:hint="default"/>
+      </w:rPr>
+    </w:lvl>
+    <w:lvl w:ilvl="4" w:tplc="04090003" w:tentative="1">
+      <w:start w:val="1"/>
+      <w:numFmt w:val="bullet"/>
+      <w:lvlText w:val="o"/>
+      <w:lvlJc w:val="left"/>
+      <w:pPr>
+        <w:ind w:left="3600" w:hanging="360"/>
+      </w:pPr>
+      <w:rPr>
+        <w:rFonts w:ascii="Courier New" w:hAnsi="Courier New" w:cs="Courier New" w:hint="default"/>
+      </w:rPr>
+    </w:lvl>
+    <w:lvl w:ilvl="5" w:tplc="04090005" w:tentative="1">
+      <w:start w:val="1"/>
+      <w:numFmt w:val="bullet"/>
+      <w:lvlText w:val=""/>
+      <w:lvlJc w:val="left"/>
+      <w:pPr>
+        <w:ind w:left="4320" w:hanging="360"/>
+      </w:pPr>
+      <w:rPr>
+        <w:rFonts w:ascii="Wingdings" w:hAnsi="Wingdings" w:hint="default"/>
+      </w:rPr>
+    </w:lvl>
+    <w:lvl w:ilvl="6" w:tplc="04090001" w:tentative="1">
+      <w:start w:val="1"/>
+      <w:numFmt w:val="bullet"/>
+      <w:lvlText w:val=""/>
+      <w:lvlJc w:val="left"/>
+      <w:pPr>
+        <w:ind w:left="5040" w:hanging="360"/>
+      </w:pPr>
+      <w:rPr>
+        <w:rFonts w:ascii="Symbol" w:hAnsi="Symbol" w:hint="default"/>
+      </w:rPr>
+    </w:lvl>
+    <w:lvl w:ilvl="7" w:tplc="04090003" w:tentative="1">
+      <w:start w:val="1"/>
+      <w:numFmt w:val="bullet"/>
+      <w:lvlText w:val="o"/>
+      <w:lvlJc w:val="left"/>
+      <w:pPr>
+        <w:ind w:left="5760" w:hanging="360"/>
+      </w:pPr>
+      <w:rPr>
+        <w:rFonts w:ascii="Courier New" w:hAnsi="Courier New" w:cs="Courier New" w:hint="default"/>
+      </w:rPr>
+    </w:lvl>
+    <w:lvl w:ilvl="8" w:tplc="04090005" w:tentative="1">
+      <w:start w:val="1"/>
+      <w:numFmt w:val="bullet"/>
+      <w:lvlText w:val=""/>
+      <w:lvlJc w:val="left"/>
+      <w:pPr>
+        <w:ind w:left="6480" w:hanging="360"/>
+      </w:pPr>
+      <w:rPr>
+        <w:rFonts w:ascii="Wingdings" w:hAnsi="Wingdings" w:hint="default"/>
+      </w:rPr>
+    </w:lvl>
+  </w:abstractNum>
+  <w:abstractNum w:abstractNumId="22" w15:restartNumberingAfterBreak="0">
     <w:nsid w:val="5A0F42E4"/>
     <w:multiLevelType w:val="hybridMultilevel"/>
     <w:tmpl w:val="54FA79EA"/>
@@ -7999,7 +8654,7 @@
       </w:rPr>
     </w:lvl>
   </w:abstractNum>
-  <w:abstractNum w:abstractNumId="22" w15:restartNumberingAfterBreak="0">
+  <w:abstractNum w:abstractNumId="23" w15:restartNumberingAfterBreak="0">
     <w:nsid w:val="5DAC5F0C"/>
     <w:multiLevelType w:val="hybridMultilevel"/>
     <w:tmpl w:val="29423194"/>
@@ -8085,7 +8740,120 @@
       </w:pPr>
     </w:lvl>
   </w:abstractNum>
-  <w:abstractNum w:abstractNumId="23" w15:restartNumberingAfterBreak="0">
+  <w:abstractNum w:abstractNumId="24" w15:restartNumberingAfterBreak="0">
+    <w:nsid w:val="6D215485"/>
+    <w:multiLevelType w:val="hybridMultilevel"/>
+    <w:tmpl w:val="96C22302"/>
+    <w:lvl w:ilvl="0" w:tplc="04090001">
+      <w:start w:val="1"/>
+      <w:numFmt w:val="bullet"/>
+      <w:lvlText w:val=""/>
+      <w:lvlJc w:val="left"/>
+      <w:pPr>
+        <w:ind w:left="720" w:hanging="360"/>
+      </w:pPr>
+      <w:rPr>
+        <w:rFonts w:ascii="Symbol" w:hAnsi="Symbol" w:hint="default"/>
+      </w:rPr>
+    </w:lvl>
+    <w:lvl w:ilvl="1" w:tplc="04090003" w:tentative="1">
+      <w:start w:val="1"/>
+      <w:numFmt w:val="bullet"/>
+      <w:lvlText w:val="o"/>
+      <w:lvlJc w:val="left"/>
+      <w:pPr>
+        <w:ind w:left="1440" w:hanging="360"/>
+      </w:pPr>
+      <w:rPr>
+        <w:rFonts w:ascii="Courier New" w:hAnsi="Courier New" w:cs="Courier New" w:hint="default"/>
+      </w:rPr>
+    </w:lvl>
+    <w:lvl w:ilvl="2" w:tplc="04090005" w:tentative="1">
+      <w:start w:val="1"/>
+      <w:numFmt w:val="bullet"/>
+      <w:lvlText w:val=""/>
+      <w:lvlJc w:val="left"/>
+      <w:pPr>
+        <w:ind w:left="2160" w:hanging="360"/>
+      </w:pPr>
+      <w:rPr>
+        <w:rFonts w:ascii="Wingdings" w:hAnsi="Wingdings" w:hint="default"/>
+      </w:rPr>
+    </w:lvl>
+    <w:lvl w:ilvl="3" w:tplc="04090001" w:tentative="1">
+      <w:start w:val="1"/>
+      <w:numFmt w:val="bullet"/>
+      <w:lvlText w:val=""/>
+      <w:lvlJc w:val="left"/>
+      <w:pPr>
+        <w:ind w:left="2880" w:hanging="360"/>
+      </w:pPr>
+      <w:rPr>
+        <w:rFonts w:ascii="Symbol" w:hAnsi="Symbol" w:hint="default"/>
+      </w:rPr>
+    </w:lvl>
+    <w:lvl w:ilvl="4" w:tplc="04090003" w:tentative="1">
+      <w:start w:val="1"/>
+      <w:numFmt w:val="bullet"/>
+      <w:lvlText w:val="o"/>
+      <w:lvlJc w:val="left"/>
+      <w:pPr>
+        <w:ind w:left="3600" w:hanging="360"/>
+      </w:pPr>
+      <w:rPr>
+        <w:rFonts w:ascii="Courier New" w:hAnsi="Courier New" w:cs="Courier New" w:hint="default"/>
+      </w:rPr>
+    </w:lvl>
+    <w:lvl w:ilvl="5" w:tplc="04090005" w:tentative="1">
+      <w:start w:val="1"/>
+      <w:numFmt w:val="bullet"/>
+      <w:lvlText w:val=""/>
+      <w:lvlJc w:val="left"/>
+      <w:pPr>
+        <w:ind w:left="4320" w:hanging="360"/>
+      </w:pPr>
+      <w:rPr>
+        <w:rFonts w:ascii="Wingdings" w:hAnsi="Wingdings" w:hint="default"/>
+      </w:rPr>
+    </w:lvl>
+    <w:lvl w:ilvl="6" w:tplc="04090001" w:tentative="1">
+      <w:start w:val="1"/>
+      <w:numFmt w:val="bullet"/>
+      <w:lvlText w:val=""/>
+      <w:lvlJc w:val="left"/>
+      <w:pPr>
+        <w:ind w:left="5040" w:hanging="360"/>
+      </w:pPr>
+      <w:rPr>
+        <w:rFonts w:ascii="Symbol" w:hAnsi="Symbol" w:hint="default"/>
+      </w:rPr>
+    </w:lvl>
+    <w:lvl w:ilvl="7" w:tplc="04090003" w:tentative="1">
+      <w:start w:val="1"/>
+      <w:numFmt w:val="bullet"/>
+      <w:lvlText w:val="o"/>
+      <w:lvlJc w:val="left"/>
+      <w:pPr>
+        <w:ind w:left="5760" w:hanging="360"/>
+      </w:pPr>
+      <w:rPr>
+        <w:rFonts w:ascii="Courier New" w:hAnsi="Courier New" w:cs="Courier New" w:hint="default"/>
+      </w:rPr>
+    </w:lvl>
+    <w:lvl w:ilvl="8" w:tplc="04090005" w:tentative="1">
+      <w:start w:val="1"/>
+      <w:numFmt w:val="bullet"/>
+      <w:lvlText w:val=""/>
+      <w:lvlJc w:val="left"/>
+      <w:pPr>
+        <w:ind w:left="6480" w:hanging="360"/>
+      </w:pPr>
+      <w:rPr>
+        <w:rFonts w:ascii="Wingdings" w:hAnsi="Wingdings" w:hint="default"/>
+      </w:rPr>
+    </w:lvl>
+  </w:abstractNum>
+  <w:abstractNum w:abstractNumId="25" w15:restartNumberingAfterBreak="0">
     <w:nsid w:val="6D2F7D46"/>
     <w:multiLevelType w:val="singleLevel"/>
     <w:tmpl w:val="04090001"/>
@@ -8105,7 +8873,7 @@
       </w:rPr>
     </w:lvl>
   </w:abstractNum>
-  <w:abstractNum w:abstractNumId="24" w15:restartNumberingAfterBreak="0">
+  <w:abstractNum w:abstractNumId="26" w15:restartNumberingAfterBreak="0">
     <w:nsid w:val="71F21F2A"/>
     <w:multiLevelType w:val="singleLevel"/>
     <w:tmpl w:val="04090001"/>
@@ -8125,7 +8893,7 @@
       </w:rPr>
     </w:lvl>
   </w:abstractNum>
-  <w:abstractNum w:abstractNumId="25" w15:restartNumberingAfterBreak="0">
+  <w:abstractNum w:abstractNumId="27" w15:restartNumberingAfterBreak="0">
     <w:nsid w:val="743601FB"/>
     <w:multiLevelType w:val="singleLevel"/>
     <w:tmpl w:val="04090001"/>
@@ -8145,7 +8913,7 @@
       </w:rPr>
     </w:lvl>
   </w:abstractNum>
-  <w:abstractNum w:abstractNumId="26" w15:restartNumberingAfterBreak="0">
+  <w:abstractNum w:abstractNumId="28" w15:restartNumberingAfterBreak="0">
     <w:nsid w:val="756150CA"/>
     <w:multiLevelType w:val="singleLevel"/>
     <w:tmpl w:val="04090001"/>
@@ -8165,7 +8933,7 @@
       </w:rPr>
     </w:lvl>
   </w:abstractNum>
-  <w:abstractNum w:abstractNumId="27" w15:restartNumberingAfterBreak="0">
+  <w:abstractNum w:abstractNumId="29" w15:restartNumberingAfterBreak="0">
     <w:nsid w:val="79574F3D"/>
     <w:multiLevelType w:val="hybridMultilevel"/>
     <w:tmpl w:val="0D54ADD8"/>
@@ -8278,7 +9046,7 @@
       </w:rPr>
     </w:lvl>
   </w:abstractNum>
-  <w:abstractNum w:abstractNumId="28" w15:restartNumberingAfterBreak="0">
+  <w:abstractNum w:abstractNumId="30" w15:restartNumberingAfterBreak="0">
     <w:nsid w:val="79F32706"/>
     <w:multiLevelType w:val="multilevel"/>
     <w:tmpl w:val="89564EDE"/>
@@ -8398,7 +9166,7 @@
       </w:rPr>
     </w:lvl>
   </w:abstractNum>
-  <w:abstractNum w:abstractNumId="29" w15:restartNumberingAfterBreak="0">
+  <w:abstractNum w:abstractNumId="31" w15:restartNumberingAfterBreak="0">
     <w:nsid w:val="7BE434D7"/>
     <w:multiLevelType w:val="singleLevel"/>
     <w:tmpl w:val="04090001"/>
@@ -8425,7 +9193,7 @@
     <w:abstractNumId w:val="12"/>
   </w:num>
   <w:num w:numId="3">
-    <w:abstractNumId w:val="29"/>
+    <w:abstractNumId w:val="31"/>
   </w:num>
   <w:num w:numId="4">
     <w:abstractNumId w:val="20"/>
@@ -8454,7 +9222,7 @@
     <w:abstractNumId w:val="2"/>
   </w:num>
   <w:num w:numId="8">
-    <w:abstractNumId w:val="26"/>
+    <w:abstractNumId w:val="28"/>
   </w:num>
   <w:num w:numId="9">
     <w:abstractNumId w:val="4"/>
@@ -8466,7 +9234,7 @@
     <w:abstractNumId w:val="11"/>
   </w:num>
   <w:num w:numId="12">
-    <w:abstractNumId w:val="25"/>
+    <w:abstractNumId w:val="27"/>
   </w:num>
   <w:num w:numId="13">
     <w:abstractNumId w:val="10"/>
@@ -8475,7 +9243,7 @@
     <w:abstractNumId w:val="5"/>
   </w:num>
   <w:num w:numId="15">
-    <w:abstractNumId w:val="24"/>
+    <w:abstractNumId w:val="26"/>
   </w:num>
   <w:num w:numId="16">
     <w:abstractNumId w:val="18"/>
@@ -8508,13 +9276,13 @@
     <w:abstractNumId w:val="8"/>
   </w:num>
   <w:num w:numId="21">
-    <w:abstractNumId w:val="23"/>
+    <w:abstractNumId w:val="25"/>
   </w:num>
   <w:num w:numId="22">
     <w:abstractNumId w:val="6"/>
   </w:num>
   <w:num w:numId="23">
-    <w:abstractNumId w:val="27"/>
+    <w:abstractNumId w:val="29"/>
   </w:num>
   <w:num w:numId="24">
     <w:abstractNumId w:val="16"/>
@@ -8523,10 +9291,10 @@
     <w:abstractNumId w:val="3"/>
   </w:num>
   <w:num w:numId="26">
-    <w:abstractNumId w:val="28"/>
+    <w:abstractNumId w:val="30"/>
   </w:num>
   <w:num w:numId="27">
-    <w:abstractNumId w:val="22"/>
+    <w:abstractNumId w:val="23"/>
   </w:num>
   <w:num w:numId="28">
     <w:abstractNumId w:val="13"/>
@@ -8535,10 +9303,16 @@
     <w:abstractNumId w:val="17"/>
   </w:num>
   <w:num w:numId="30">
-    <w:abstractNumId w:val="21"/>
+    <w:abstractNumId w:val="22"/>
   </w:num>
   <w:num w:numId="31">
     <w:abstractNumId w:val="9"/>
+  </w:num>
+  <w:num w:numId="32">
+    <w:abstractNumId w:val="21"/>
+  </w:num>
+  <w:num w:numId="33">
+    <w:abstractNumId w:val="24"/>
   </w:num>
 </w:numbering>
 </file>

--- a/docs/analysis and design/ktpm1_Group06_software_architecture_document_v1.docx
+++ b/docs/analysis and design/ktpm1_Group06_software_architecture_document_v1.docx
@@ -88,8 +88,8 @@
     <w:p>
       <w:pPr>
         <w:sectPr>
-          <w:headerReference w:type="default" r:id="rId7"/>
-          <w:footerReference w:type="even" r:id="rId8"/>
+          <w:headerReference w:type="default" r:id="rId8"/>
+          <w:footerReference w:type="even" r:id="rId9"/>
           <w:pgSz w:w="12240" w:h="15840" w:code="1"/>
           <w:pgMar w:top="1440" w:right="1440" w:bottom="1440" w:left="1440" w:header="720" w:footer="720" w:gutter="0"/>
           <w:cols w:space="720"/>
@@ -254,23 +254,7 @@
               <w:pStyle w:val="Tabletext"/>
             </w:pPr>
             <w:r>
-              <w:t xml:space="preserve">Phạm </w:t>
-            </w:r>
-            <w:proofErr w:type="spellStart"/>
-            <w:r>
-              <w:t>Vũ</w:t>
-            </w:r>
-            <w:proofErr w:type="spellEnd"/>
-            <w:r>
-              <w:t xml:space="preserve"> </w:t>
-            </w:r>
-            <w:proofErr w:type="spellStart"/>
-            <w:r>
-              <w:t>Duy</w:t>
-            </w:r>
-            <w:proofErr w:type="spellEnd"/>
-            <w:r>
-              <w:t>, Hồ Nguyễn Huy Hoàng</w:t>
+              <w:t>Phạm Vũ Duy, Hồ Nguyễn Huy Hoàng</w:t>
             </w:r>
           </w:p>
         </w:tc>
@@ -1005,13 +989,8 @@
       <w:r>
         <w:t>“</w:t>
       </w:r>
-      <w:proofErr w:type="spellStart"/>
-      <w:r>
-        <w:t>Dang’s</w:t>
-      </w:r>
-      <w:proofErr w:type="spellEnd"/>
-      <w:r>
-        <w:t xml:space="preserve"> Company</w:t>
+      <w:r>
+        <w:t>Dang’s Company</w:t>
       </w:r>
       <w:r>
         <w:t>”</w:t>
@@ -1040,23 +1019,37 @@
           <w:color w:val="000000"/>
           <w:shd w:val="clear" w:color="auto" w:fill="FFFFFF"/>
         </w:rPr>
-        <w:t xml:space="preserve"> document elaborates the software architecture document for the “</w:t>
-      </w:r>
-      <w:proofErr w:type="spellStart"/>
-      <w:r>
+        <w:t xml:space="preserve"> document elaborates the software architecture document for the “Dang’s Company E-commerce Web Application”. The system architecture is abstracted into many view and components which will be explain in this document.</w:t>
+      </w:r>
+    </w:p>
+    <w:p>
+      <w:pPr>
+        <w:pStyle w:val="Heading2"/>
+        <w:rPr>
+          <w:shd w:val="clear" w:color="auto" w:fill="FFFFFF"/>
+        </w:rPr>
+      </w:pPr>
+      <w:r>
+        <w:rPr>
+          <w:shd w:val="clear" w:color="auto" w:fill="FFFFFF"/>
+        </w:rPr>
+        <w:t>Purpose</w:t>
+      </w:r>
+    </w:p>
+    <w:p>
+      <w:pPr>
+        <w:pStyle w:val="BodyText"/>
         <w:rPr>
           <w:color w:val="000000"/>
           <w:shd w:val="clear" w:color="auto" w:fill="FFFFFF"/>
         </w:rPr>
-        <w:t>Dang’s</w:t>
-      </w:r>
-      <w:proofErr w:type="spellEnd"/>
+      </w:pPr>
       <w:r>
         <w:rPr>
           <w:color w:val="000000"/>
           <w:shd w:val="clear" w:color="auto" w:fill="FFFFFF"/>
         </w:rPr>
-        <w:t xml:space="preserve"> Company E-commerce Web Application”. The system architecture is abstracted into many view and components which will be explain in this document.</w:t>
+        <w:t>This document provides a comprehensive architectural overview of the system, using a number of different architectural views to depict different aspects of the system. It is intended to capture the significant architectural decisions which have been made on the system.</w:t>
       </w:r>
     </w:p>
     <w:p>
@@ -1070,37 +1063,34 @@
         <w:rPr>
           <w:shd w:val="clear" w:color="auto" w:fill="FFFFFF"/>
         </w:rPr>
-        <w:t>Purpose</w:t>
+        <w:t>Scope</w:t>
       </w:r>
     </w:p>
     <w:p>
       <w:pPr>
         <w:pStyle w:val="BodyText"/>
-        <w:rPr>
-          <w:color w:val="000000"/>
-          <w:shd w:val="clear" w:color="auto" w:fill="FFFFFF"/>
-        </w:rPr>
-      </w:pPr>
-      <w:r>
-        <w:rPr>
-          <w:color w:val="000000"/>
-          <w:shd w:val="clear" w:color="auto" w:fill="FFFFFF"/>
-        </w:rPr>
-        <w:t>This document provides a comprehensive architectural overview of the system, using a number of different architectural views to depict different aspects of the system. It is intended to capture the significant architectural decisions which have been made on the system.</w:t>
+      </w:pPr>
+      <w:r>
+        <w:t xml:space="preserve">The software architecture document applies to each static and dynamic aspect of the system. </w:t>
+      </w:r>
+    </w:p>
+    <w:p>
+      <w:pPr>
+        <w:pStyle w:val="BodyText"/>
+      </w:pPr>
+      <w:r>
+        <w:t xml:space="preserve">Under the static behavior of the system, the document discusses the class diagram </w:t>
+      </w:r>
+      <w:r>
+        <w:t>and other static architecture designs. Dynamic aspects of the system are elaborated using case realizations.</w:t>
       </w:r>
     </w:p>
     <w:p>
       <w:pPr>
         <w:pStyle w:val="Heading2"/>
-        <w:rPr>
-          <w:shd w:val="clear" w:color="auto" w:fill="FFFFFF"/>
-        </w:rPr>
-      </w:pPr>
-      <w:r>
-        <w:rPr>
-          <w:shd w:val="clear" w:color="auto" w:fill="FFFFFF"/>
-        </w:rPr>
-        <w:t>Scope</w:t>
+      </w:pPr>
+      <w:r>
+        <w:t>Definition, Acronyms and Abbreviations</w:t>
       </w:r>
     </w:p>
     <w:p>
@@ -1108,83 +1098,43 @@
         <w:pStyle w:val="BodyText"/>
       </w:pPr>
       <w:r>
-        <w:t xml:space="preserve">The software architecture document applies to each static and dynamic aspect of the system. </w:t>
+        <w:t>MVC – Model View Control architecture</w:t>
+      </w:r>
+    </w:p>
+    <w:p>
+      <w:pPr>
+        <w:ind w:left="720"/>
+      </w:pPr>
+      <w:r>
+        <w:t>DWA - Dang’s Company E-commerce Web Application</w:t>
+      </w:r>
+    </w:p>
+    <w:p>
+      <w:pPr>
+        <w:ind w:left="720"/>
+      </w:pPr>
+      <w:r>
+        <w:t>DB – DataBase</w:t>
       </w:r>
     </w:p>
     <w:p>
       <w:pPr>
         <w:pStyle w:val="BodyText"/>
       </w:pPr>
-      <w:r>
-        <w:t xml:space="preserve">Under the static behavior of the system, the document discusses the class diagram </w:t>
-      </w:r>
-      <w:r>
-        <w:t>and other static architecture designs. Dynamic aspects of the system are elaborated using case realizations.</w:t>
-      </w:r>
     </w:p>
     <w:p>
       <w:pPr>
         <w:pStyle w:val="Heading2"/>
       </w:pPr>
       <w:r>
-        <w:t>Definition, Acronyms and Abbreviations</w:t>
+        <w:t>Reference</w:t>
       </w:r>
     </w:p>
     <w:p>
       <w:pPr>
         <w:pStyle w:val="BodyText"/>
       </w:pPr>
-      <w:r>
-        <w:t>MVC – Model View Control architecture</w:t>
-      </w:r>
-    </w:p>
-    <w:p>
-      <w:pPr>
-        <w:ind w:left="720"/>
-      </w:pPr>
-      <w:r>
-        <w:t xml:space="preserve">DWA - </w:t>
-      </w:r>
-      <w:proofErr w:type="spellStart"/>
-      <w:r>
-        <w:t>Dang’s</w:t>
-      </w:r>
-      <w:proofErr w:type="spellEnd"/>
-      <w:r>
-        <w:t xml:space="preserve"> Company E-commerce Web Application</w:t>
-      </w:r>
-    </w:p>
-    <w:p>
-      <w:pPr>
-        <w:ind w:left="720"/>
-      </w:pPr>
-      <w:r>
-        <w:t xml:space="preserve">DB – </w:t>
-      </w:r>
-      <w:proofErr w:type="spellStart"/>
-      <w:r>
-        <w:t>DataBase</w:t>
-      </w:r>
-      <w:proofErr w:type="spellEnd"/>
-    </w:p>
-    <w:p>
-      <w:pPr>
-        <w:pStyle w:val="BodyText"/>
-      </w:pPr>
-    </w:p>
-    <w:p>
-      <w:pPr>
-        <w:pStyle w:val="Heading2"/>
-      </w:pPr>
-      <w:r>
-        <w:t>Reference</w:t>
-      </w:r>
-    </w:p>
-    <w:p>
-      <w:pPr>
-        <w:pStyle w:val="BodyText"/>
-      </w:pPr>
-      <w:hyperlink r:id="rId9" w:anchor="Definitions,%20Acronyms%20and%20Abbreviations" w:history="1">
+      <w:hyperlink r:id="rId10" w:anchor="Definitions,%20Acronyms%20and%20Abbreviations" w:history="1">
         <w:r>
           <w:rPr>
             <w:rStyle w:val="Hyperlink"/>
@@ -1197,7 +1147,7 @@
       <w:pPr>
         <w:pStyle w:val="BodyText"/>
       </w:pPr>
-      <w:hyperlink r:id="rId10" w:history="1">
+      <w:hyperlink r:id="rId11" w:history="1">
         <w:r>
           <w:rPr>
             <w:rStyle w:val="Hyperlink"/>
@@ -1210,7 +1160,7 @@
       <w:pPr>
         <w:pStyle w:val="BodyText"/>
       </w:pPr>
-      <w:hyperlink r:id="rId11" w:history="1">
+      <w:hyperlink r:id="rId12" w:history="1">
         <w:r>
           <w:rPr>
             <w:rStyle w:val="Hyperlink"/>
@@ -1232,15 +1182,7 @@
         <w:pStyle w:val="BodyText"/>
       </w:pPr>
       <w:r>
-        <w:t xml:space="preserve">This document will present a detailed analysis of the architecture of </w:t>
-      </w:r>
-      <w:proofErr w:type="spellStart"/>
-      <w:r>
-        <w:t>Dang’s</w:t>
-      </w:r>
-      <w:proofErr w:type="spellEnd"/>
-      <w:r>
-        <w:t xml:space="preserve"> Company E-commerce Web Application. The further section will cover the architectural goals including the architectural constraints.</w:t>
+        <w:t>This document will present a detailed analysis of the architecture of Dang’s Company E-commerce Web Application. The further section will cover the architectural goals including the architectural constraints.</w:t>
       </w:r>
     </w:p>
     <w:p>
@@ -1312,7 +1254,11 @@
         <w:t xml:space="preserve"> are expected to use a modern web browser</w:t>
       </w:r>
       <w:r>
-        <w:t xml:space="preserve"> which can support Bootstrap 4.0</w:t>
+        <w:t xml:space="preserve"> which </w:t>
+      </w:r>
+      <w:r>
+        <w:lastRenderedPageBreak/>
+        <w:t>can support Bootstrap 4.0</w:t>
       </w:r>
       <w:r>
         <w:t xml:space="preserve"> </w:t>
@@ -1662,7 +1608,6 @@
         <w:ind w:left="720"/>
       </w:pPr>
       <w:r>
-        <w:lastRenderedPageBreak/>
         <w:t>Desktop</w:t>
       </w:r>
     </w:p>
@@ -2189,6 +2134,7 @@
         <w:pStyle w:val="Heading2"/>
       </w:pPr>
       <w:r>
+        <w:lastRenderedPageBreak/>
         <w:t>Portability and Reuse</w:t>
       </w:r>
     </w:p>
@@ -2258,13 +2204,8 @@
         <w:t>UI Prototype</w:t>
       </w:r>
       <w:r>
-        <w:t xml:space="preserve">: </w:t>
-      </w:r>
-      <w:proofErr w:type="spellStart"/>
-      <w:r>
-        <w:t>figma</w:t>
-      </w:r>
-      <w:proofErr w:type="spellEnd"/>
+        <w:t>: figma</w:t>
+      </w:r>
     </w:p>
     <w:p>
       <w:pPr>
@@ -2336,7 +2277,6 @@
         <w:rPr>
           <w:noProof/>
         </w:rPr>
-        <w:lastRenderedPageBreak/>
         <w:drawing>
           <wp:inline distT="0" distB="0" distL="0" distR="0" wp14:anchorId="243E57BA" wp14:editId="5BD8C90C">
             <wp:extent cx="5943600" cy="3715385"/>
@@ -2353,7 +2293,7 @@
                     <pic:cNvPicPr/>
                   </pic:nvPicPr>
                   <pic:blipFill>
-                    <a:blip r:embed="rId12"/>
+                    <a:blip r:embed="rId13"/>
                     <a:stretch>
                       <a:fillRect/>
                     </a:stretch>
@@ -2381,15 +2321,13 @@
       <w:r>
         <w:t xml:space="preserve">*Due to the limitation of </w:t>
       </w:r>
-      <w:hyperlink r:id="rId13" w:history="1">
-        <w:proofErr w:type="spellStart"/>
+      <w:hyperlink r:id="rId14" w:history="1">
         <w:r>
           <w:rPr>
             <w:rStyle w:val="Hyperlink"/>
           </w:rPr>
           <w:t>Zoho</w:t>
         </w:r>
-        <w:proofErr w:type="spellEnd"/>
       </w:hyperlink>
       <w:r>
         <w:t xml:space="preserve"> Free-trial version that only allow maximum 3 member in each project. So, we </w:t>
@@ -2484,7 +2422,6 @@
                 <w:color w:val="auto"/>
               </w:rPr>
             </w:pPr>
-            <w:proofErr w:type="spellStart"/>
             <w:r>
               <w:rPr>
                 <w:b/>
@@ -2493,18 +2430,7 @@
                 <w:iCs w:val="0"/>
                 <w:color w:val="auto"/>
               </w:rPr>
-              <w:t>Interation</w:t>
-            </w:r>
-            <w:proofErr w:type="spellEnd"/>
-            <w:r>
-              <w:rPr>
-                <w:b/>
-                <w:bCs/>
-                <w:i w:val="0"/>
-                <w:iCs w:val="0"/>
-                <w:color w:val="auto"/>
-              </w:rPr>
-              <w:t xml:space="preserve"> No.</w:t>
+              <w:t>Interation No.</w:t>
             </w:r>
           </w:p>
         </w:tc>
@@ -2760,36 +2686,8 @@
                 <w:iCs w:val="0"/>
                 <w:color w:val="auto"/>
               </w:rPr>
-              <w:t xml:space="preserve">Nguyễn </w:t>
-            </w:r>
-            <w:proofErr w:type="spellStart"/>
-            <w:r>
-              <w:rPr>
-                <w:i w:val="0"/>
-                <w:iCs w:val="0"/>
-                <w:color w:val="auto"/>
-              </w:rPr>
-              <w:t>Phúc</w:t>
-            </w:r>
-            <w:proofErr w:type="spellEnd"/>
-            <w:r>
-              <w:rPr>
-                <w:i w:val="0"/>
-                <w:iCs w:val="0"/>
-                <w:color w:val="auto"/>
-              </w:rPr>
-              <w:t xml:space="preserve"> </w:t>
-            </w:r>
-            <w:proofErr w:type="spellStart"/>
-            <w:r>
-              <w:rPr>
-                <w:i w:val="0"/>
-                <w:iCs w:val="0"/>
-                <w:color w:val="auto"/>
-              </w:rPr>
-              <w:t>Thịnh</w:t>
-            </w:r>
-            <w:proofErr w:type="spellEnd"/>
+              <w:t>Nguyễn Phúc Thịnh</w:t>
+            </w:r>
           </w:p>
         </w:tc>
         <w:tc>
@@ -2962,41 +2860,13 @@
                 <w:color w:val="auto"/>
               </w:rPr>
             </w:pPr>
-            <w:proofErr w:type="spellStart"/>
-            <w:r>
-              <w:rPr>
-                <w:i w:val="0"/>
-                <w:iCs w:val="0"/>
-                <w:color w:val="auto"/>
-              </w:rPr>
-              <w:t>Huỳnh</w:t>
-            </w:r>
-            <w:proofErr w:type="spellEnd"/>
-            <w:r>
-              <w:rPr>
-                <w:i w:val="0"/>
-                <w:iCs w:val="0"/>
-                <w:color w:val="auto"/>
-              </w:rPr>
-              <w:t xml:space="preserve"> </w:t>
-            </w:r>
-            <w:proofErr w:type="spellStart"/>
-            <w:r>
-              <w:rPr>
-                <w:i w:val="0"/>
-                <w:iCs w:val="0"/>
-                <w:color w:val="auto"/>
-              </w:rPr>
-              <w:t>Nhật</w:t>
-            </w:r>
-            <w:proofErr w:type="spellEnd"/>
-            <w:r>
-              <w:rPr>
-                <w:i w:val="0"/>
-                <w:iCs w:val="0"/>
-                <w:color w:val="auto"/>
-              </w:rPr>
-              <w:t xml:space="preserve"> Nam</w:t>
+            <w:r>
+              <w:rPr>
+                <w:i w:val="0"/>
+                <w:iCs w:val="0"/>
+                <w:color w:val="auto"/>
+              </w:rPr>
+              <w:t>Huỳnh Nhật Nam</w:t>
             </w:r>
           </w:p>
         </w:tc>
@@ -3152,41 +3022,13 @@
                 <w:color w:val="auto"/>
               </w:rPr>
             </w:pPr>
-            <w:proofErr w:type="spellStart"/>
-            <w:r>
-              <w:rPr>
-                <w:i w:val="0"/>
-                <w:iCs w:val="0"/>
-                <w:color w:val="auto"/>
-              </w:rPr>
-              <w:t>Huỳnh</w:t>
-            </w:r>
-            <w:proofErr w:type="spellEnd"/>
-            <w:r>
-              <w:rPr>
-                <w:i w:val="0"/>
-                <w:iCs w:val="0"/>
-                <w:color w:val="auto"/>
-              </w:rPr>
-              <w:t xml:space="preserve"> </w:t>
-            </w:r>
-            <w:proofErr w:type="spellStart"/>
-            <w:r>
-              <w:rPr>
-                <w:i w:val="0"/>
-                <w:iCs w:val="0"/>
-                <w:color w:val="auto"/>
-              </w:rPr>
-              <w:t>Nhật</w:t>
-            </w:r>
-            <w:proofErr w:type="spellEnd"/>
-            <w:r>
-              <w:rPr>
-                <w:i w:val="0"/>
-                <w:iCs w:val="0"/>
-                <w:color w:val="auto"/>
-              </w:rPr>
-              <w:t xml:space="preserve"> Nam</w:t>
+            <w:r>
+              <w:rPr>
+                <w:i w:val="0"/>
+                <w:iCs w:val="0"/>
+                <w:color w:val="auto"/>
+              </w:rPr>
+              <w:t>Huỳnh Nhật Nam</w:t>
             </w:r>
           </w:p>
         </w:tc>
@@ -3358,36 +3200,8 @@
                 <w:iCs w:val="0"/>
                 <w:color w:val="auto"/>
               </w:rPr>
-              <w:t xml:space="preserve">Nguyễn </w:t>
-            </w:r>
-            <w:proofErr w:type="spellStart"/>
-            <w:r>
-              <w:rPr>
-                <w:i w:val="0"/>
-                <w:iCs w:val="0"/>
-                <w:color w:val="auto"/>
-              </w:rPr>
-              <w:t>Phúc</w:t>
-            </w:r>
-            <w:proofErr w:type="spellEnd"/>
-            <w:r>
-              <w:rPr>
-                <w:i w:val="0"/>
-                <w:iCs w:val="0"/>
-                <w:color w:val="auto"/>
-              </w:rPr>
-              <w:t xml:space="preserve"> </w:t>
-            </w:r>
-            <w:proofErr w:type="spellStart"/>
-            <w:r>
-              <w:rPr>
-                <w:i w:val="0"/>
-                <w:iCs w:val="0"/>
-                <w:color w:val="auto"/>
-              </w:rPr>
-              <w:t>Thịnh</w:t>
-            </w:r>
-            <w:proofErr w:type="spellEnd"/>
+              <w:t>Nguyễn Phúc Thịnh</w:t>
+            </w:r>
           </w:p>
         </w:tc>
         <w:tc>
@@ -3516,70 +3330,14 @@
                 <w:color w:val="auto"/>
               </w:rPr>
             </w:pPr>
-            <w:proofErr w:type="spellStart"/>
-            <w:r>
-              <w:rPr>
-                <w:i w:val="0"/>
-                <w:iCs w:val="0"/>
-                <w:color w:val="auto"/>
-              </w:rPr>
-              <w:t>Huỳnh</w:t>
-            </w:r>
-            <w:proofErr w:type="spellEnd"/>
-            <w:r>
-              <w:rPr>
-                <w:i w:val="0"/>
-                <w:iCs w:val="0"/>
-                <w:color w:val="auto"/>
-              </w:rPr>
-              <w:t xml:space="preserve"> </w:t>
-            </w:r>
-            <w:proofErr w:type="spellStart"/>
-            <w:r>
-              <w:rPr>
-                <w:i w:val="0"/>
-                <w:iCs w:val="0"/>
-                <w:color w:val="auto"/>
-              </w:rPr>
-              <w:t>Nhật</w:t>
-            </w:r>
-            <w:proofErr w:type="spellEnd"/>
-            <w:r>
-              <w:rPr>
-                <w:i w:val="0"/>
-                <w:iCs w:val="0"/>
-                <w:color w:val="auto"/>
-              </w:rPr>
-              <w:t xml:space="preserve"> Nam, Nguyễn </w:t>
-            </w:r>
-            <w:proofErr w:type="spellStart"/>
-            <w:r>
-              <w:rPr>
-                <w:i w:val="0"/>
-                <w:iCs w:val="0"/>
-                <w:color w:val="auto"/>
-              </w:rPr>
-              <w:t>Phúc</w:t>
-            </w:r>
-            <w:proofErr w:type="spellEnd"/>
-            <w:r>
-              <w:rPr>
-                <w:i w:val="0"/>
-                <w:iCs w:val="0"/>
-                <w:color w:val="auto"/>
-              </w:rPr>
-              <w:t xml:space="preserve"> </w:t>
-            </w:r>
-            <w:proofErr w:type="spellStart"/>
-            <w:r>
-              <w:rPr>
-                <w:i w:val="0"/>
-                <w:iCs w:val="0"/>
-                <w:color w:val="auto"/>
-              </w:rPr>
-              <w:t>Thịnh</w:t>
-            </w:r>
-            <w:proofErr w:type="spellEnd"/>
+            <w:r>
+              <w:rPr>
+                <w:i w:val="0"/>
+                <w:iCs w:val="0"/>
+                <w:color w:val="auto"/>
+              </w:rPr>
+              <w:t>Huỳnh Nhật Nam, Nguyễn Phúc Thịnh</w:t>
+            </w:r>
           </w:p>
         </w:tc>
         <w:tc>
@@ -3742,70 +3500,14 @@
                 <w:color w:val="auto"/>
               </w:rPr>
             </w:pPr>
-            <w:proofErr w:type="spellStart"/>
-            <w:r>
-              <w:rPr>
-                <w:i w:val="0"/>
-                <w:iCs w:val="0"/>
-                <w:color w:val="auto"/>
-              </w:rPr>
-              <w:t>Huỳnh</w:t>
-            </w:r>
-            <w:proofErr w:type="spellEnd"/>
-            <w:r>
-              <w:rPr>
-                <w:i w:val="0"/>
-                <w:iCs w:val="0"/>
-                <w:color w:val="auto"/>
-              </w:rPr>
-              <w:t xml:space="preserve"> </w:t>
-            </w:r>
-            <w:proofErr w:type="spellStart"/>
-            <w:r>
-              <w:rPr>
-                <w:i w:val="0"/>
-                <w:iCs w:val="0"/>
-                <w:color w:val="auto"/>
-              </w:rPr>
-              <w:t>Nhật</w:t>
-            </w:r>
-            <w:proofErr w:type="spellEnd"/>
-            <w:r>
-              <w:rPr>
-                <w:i w:val="0"/>
-                <w:iCs w:val="0"/>
-                <w:color w:val="auto"/>
-              </w:rPr>
-              <w:t xml:space="preserve"> Nam, Nguyễn </w:t>
-            </w:r>
-            <w:proofErr w:type="spellStart"/>
-            <w:r>
-              <w:rPr>
-                <w:i w:val="0"/>
-                <w:iCs w:val="0"/>
-                <w:color w:val="auto"/>
-              </w:rPr>
-              <w:t>Phúc</w:t>
-            </w:r>
-            <w:proofErr w:type="spellEnd"/>
-            <w:r>
-              <w:rPr>
-                <w:i w:val="0"/>
-                <w:iCs w:val="0"/>
-                <w:color w:val="auto"/>
-              </w:rPr>
-              <w:t xml:space="preserve"> </w:t>
-            </w:r>
-            <w:proofErr w:type="spellStart"/>
-            <w:r>
-              <w:rPr>
-                <w:i w:val="0"/>
-                <w:iCs w:val="0"/>
-                <w:color w:val="auto"/>
-              </w:rPr>
-              <w:t>Thịnh</w:t>
-            </w:r>
-            <w:proofErr w:type="spellEnd"/>
+            <w:r>
+              <w:rPr>
+                <w:i w:val="0"/>
+                <w:iCs w:val="0"/>
+                <w:color w:val="auto"/>
+              </w:rPr>
+              <w:t>Huỳnh Nhật Nam, Nguyễn Phúc Thịnh</w:t>
+            </w:r>
           </w:p>
         </w:tc>
         <w:tc>
@@ -3992,43 +3694,7 @@
                 <w:iCs w:val="0"/>
                 <w:color w:val="auto"/>
               </w:rPr>
-              <w:t xml:space="preserve">Phạm </w:t>
-            </w:r>
-            <w:proofErr w:type="spellStart"/>
-            <w:r>
-              <w:rPr>
-                <w:i w:val="0"/>
-                <w:iCs w:val="0"/>
-                <w:color w:val="auto"/>
-              </w:rPr>
-              <w:t>Vũ</w:t>
-            </w:r>
-            <w:proofErr w:type="spellEnd"/>
-            <w:r>
-              <w:rPr>
-                <w:i w:val="0"/>
-                <w:iCs w:val="0"/>
-                <w:color w:val="auto"/>
-              </w:rPr>
-              <w:t xml:space="preserve"> </w:t>
-            </w:r>
-            <w:proofErr w:type="spellStart"/>
-            <w:r>
-              <w:rPr>
-                <w:i w:val="0"/>
-                <w:iCs w:val="0"/>
-                <w:color w:val="auto"/>
-              </w:rPr>
-              <w:t>Duy</w:t>
-            </w:r>
-            <w:proofErr w:type="spellEnd"/>
-            <w:r>
-              <w:rPr>
-                <w:i w:val="0"/>
-                <w:iCs w:val="0"/>
-                <w:color w:val="auto"/>
-              </w:rPr>
-              <w:t>, Hồ Nguyễn Huy Hoàng</w:t>
+              <w:t>Phạm Vũ Duy, Hồ Nguyễn Huy Hoàng</w:t>
             </w:r>
           </w:p>
         </w:tc>
@@ -4164,43 +3830,7 @@
                 <w:iCs w:val="0"/>
                 <w:color w:val="auto"/>
               </w:rPr>
-              <w:t xml:space="preserve">Phạm </w:t>
-            </w:r>
-            <w:proofErr w:type="spellStart"/>
-            <w:r>
-              <w:rPr>
-                <w:i w:val="0"/>
-                <w:iCs w:val="0"/>
-                <w:color w:val="auto"/>
-              </w:rPr>
-              <w:t>Vũ</w:t>
-            </w:r>
-            <w:proofErr w:type="spellEnd"/>
-            <w:r>
-              <w:rPr>
-                <w:i w:val="0"/>
-                <w:iCs w:val="0"/>
-                <w:color w:val="auto"/>
-              </w:rPr>
-              <w:t xml:space="preserve"> </w:t>
-            </w:r>
-            <w:proofErr w:type="spellStart"/>
-            <w:r>
-              <w:rPr>
-                <w:i w:val="0"/>
-                <w:iCs w:val="0"/>
-                <w:color w:val="auto"/>
-              </w:rPr>
-              <w:t>Duy</w:t>
-            </w:r>
-            <w:proofErr w:type="spellEnd"/>
-            <w:r>
-              <w:rPr>
-                <w:i w:val="0"/>
-                <w:iCs w:val="0"/>
-                <w:color w:val="auto"/>
-              </w:rPr>
-              <w:t>, Hồ Nguyễn Huy Hoàng</w:t>
+              <w:t>Phạm Vũ Duy, Hồ Nguyễn Huy Hoàng</w:t>
             </w:r>
           </w:p>
         </w:tc>
@@ -4362,43 +3992,7 @@
                 <w:iCs w:val="0"/>
                 <w:color w:val="auto"/>
               </w:rPr>
-              <w:t xml:space="preserve">Phạm </w:t>
-            </w:r>
-            <w:proofErr w:type="spellStart"/>
-            <w:r>
-              <w:rPr>
-                <w:i w:val="0"/>
-                <w:iCs w:val="0"/>
-                <w:color w:val="auto"/>
-              </w:rPr>
-              <w:t>Vũ</w:t>
-            </w:r>
-            <w:proofErr w:type="spellEnd"/>
-            <w:r>
-              <w:rPr>
-                <w:i w:val="0"/>
-                <w:iCs w:val="0"/>
-                <w:color w:val="auto"/>
-              </w:rPr>
-              <w:t xml:space="preserve"> </w:t>
-            </w:r>
-            <w:proofErr w:type="spellStart"/>
-            <w:r>
-              <w:rPr>
-                <w:i w:val="0"/>
-                <w:iCs w:val="0"/>
-                <w:color w:val="auto"/>
-              </w:rPr>
-              <w:t>Duy</w:t>
-            </w:r>
-            <w:proofErr w:type="spellEnd"/>
-            <w:r>
-              <w:rPr>
-                <w:i w:val="0"/>
-                <w:iCs w:val="0"/>
-                <w:color w:val="auto"/>
-              </w:rPr>
-              <w:t>, Hồ Nguyễn Huy Hoàng</w:t>
+              <w:t>Phạm Vũ Duy, Hồ Nguyễn Huy Hoàng</w:t>
             </w:r>
           </w:p>
         </w:tc>
@@ -4598,43 +4192,16 @@
                 <w:iCs w:val="0"/>
                 <w:color w:val="auto"/>
               </w:rPr>
-              <w:t xml:space="preserve">Phạm </w:t>
-            </w:r>
-            <w:proofErr w:type="spellStart"/>
-            <w:r>
-              <w:rPr>
-                <w:i w:val="0"/>
-                <w:iCs w:val="0"/>
-                <w:color w:val="auto"/>
-              </w:rPr>
-              <w:t>Vũ</w:t>
-            </w:r>
-            <w:proofErr w:type="spellEnd"/>
-            <w:r>
-              <w:rPr>
-                <w:i w:val="0"/>
-                <w:iCs w:val="0"/>
-                <w:color w:val="auto"/>
-              </w:rPr>
-              <w:t xml:space="preserve"> </w:t>
-            </w:r>
-            <w:proofErr w:type="spellStart"/>
-            <w:r>
-              <w:rPr>
-                <w:i w:val="0"/>
-                <w:iCs w:val="0"/>
-                <w:color w:val="auto"/>
-              </w:rPr>
-              <w:t>Duy</w:t>
-            </w:r>
-            <w:proofErr w:type="spellEnd"/>
-            <w:r>
-              <w:rPr>
-                <w:i w:val="0"/>
-                <w:iCs w:val="0"/>
-                <w:color w:val="auto"/>
-              </w:rPr>
-              <w:t>, Hồ Nguyễn Huy Hoàng</w:t>
+              <w:t xml:space="preserve">Phạm Vũ Duy, Hồ </w:t>
+            </w:r>
+            <w:r>
+              <w:rPr>
+                <w:i w:val="0"/>
+                <w:iCs w:val="0"/>
+                <w:color w:val="auto"/>
+              </w:rPr>
+              <w:lastRenderedPageBreak/>
+              <w:t>Nguyễn Huy Hoàng</w:t>
             </w:r>
           </w:p>
         </w:tc>
@@ -4931,36 +4498,8 @@
                 <w:iCs w:val="0"/>
                 <w:color w:val="auto"/>
               </w:rPr>
-              <w:t xml:space="preserve">Mai </w:t>
-            </w:r>
-            <w:proofErr w:type="spellStart"/>
-            <w:r>
-              <w:rPr>
-                <w:i w:val="0"/>
-                <w:iCs w:val="0"/>
-                <w:color w:val="auto"/>
-              </w:rPr>
-              <w:t>Đăng</w:t>
-            </w:r>
-            <w:proofErr w:type="spellEnd"/>
-            <w:r>
-              <w:rPr>
-                <w:i w:val="0"/>
-                <w:iCs w:val="0"/>
-                <w:color w:val="auto"/>
-              </w:rPr>
-              <w:t xml:space="preserve"> </w:t>
-            </w:r>
-            <w:proofErr w:type="spellStart"/>
-            <w:r>
-              <w:rPr>
-                <w:i w:val="0"/>
-                <w:iCs w:val="0"/>
-                <w:color w:val="auto"/>
-              </w:rPr>
-              <w:t>Khánh</w:t>
-            </w:r>
-            <w:proofErr w:type="spellEnd"/>
+              <w:t>Mai Đăng Khánh</w:t>
+            </w:r>
           </w:p>
         </w:tc>
         <w:tc>
@@ -5274,36 +4813,8 @@
                 <w:iCs w:val="0"/>
                 <w:color w:val="auto"/>
               </w:rPr>
-              <w:t xml:space="preserve">Mai </w:t>
-            </w:r>
-            <w:proofErr w:type="spellStart"/>
-            <w:r>
-              <w:rPr>
-                <w:i w:val="0"/>
-                <w:iCs w:val="0"/>
-                <w:color w:val="auto"/>
-              </w:rPr>
-              <w:t>Đăng</w:t>
-            </w:r>
-            <w:proofErr w:type="spellEnd"/>
-            <w:r>
-              <w:rPr>
-                <w:i w:val="0"/>
-                <w:iCs w:val="0"/>
-                <w:color w:val="auto"/>
-              </w:rPr>
-              <w:t xml:space="preserve"> </w:t>
-            </w:r>
-            <w:proofErr w:type="spellStart"/>
-            <w:r>
-              <w:rPr>
-                <w:i w:val="0"/>
-                <w:iCs w:val="0"/>
-                <w:color w:val="auto"/>
-              </w:rPr>
-              <w:t>Khánh</w:t>
-            </w:r>
-            <w:proofErr w:type="spellEnd"/>
+              <w:t>Mai Đăng Khánh</w:t>
+            </w:r>
           </w:p>
         </w:tc>
         <w:tc>
@@ -5425,7 +4936,6 @@
       </w:pPr>
       <w:bookmarkStart w:id="4" w:name="_Toc468193990"/>
       <w:r>
-        <w:lastRenderedPageBreak/>
         <w:t xml:space="preserve">Use-Case </w:t>
       </w:r>
       <w:r>
@@ -5457,7 +4967,7 @@
                     <pic:cNvPicPr/>
                   </pic:nvPicPr>
                   <pic:blipFill>
-                    <a:blip r:embed="rId14" cstate="print">
+                    <a:blip r:embed="rId15" cstate="print">
                       <a:extLst>
                         <a:ext uri="{28A0092B-C50C-407E-A947-70E740481C1C}">
                           <a14:useLocalDpi xmlns:a14="http://schemas.microsoft.com/office/drawing/2010/main" val="0"/>
@@ -5506,6 +5016,7 @@
         <w:rPr>
           <w:noProof/>
         </w:rPr>
+        <w:lastRenderedPageBreak/>
         <w:drawing>
           <wp:inline distT="0" distB="0" distL="0" distR="0" wp14:anchorId="1A6501A1" wp14:editId="2FFC3E9A">
             <wp:extent cx="5457192" cy="3570126"/>
@@ -5522,7 +5033,7 @@
                     <pic:cNvPicPr/>
                   </pic:nvPicPr>
                   <pic:blipFill>
-                    <a:blip r:embed="rId15" cstate="print">
+                    <a:blip r:embed="rId16" cstate="print">
                       <a:extLst>
                         <a:ext uri="{28A0092B-C50C-407E-A947-70E740481C1C}">
                           <a14:useLocalDpi xmlns:a14="http://schemas.microsoft.com/office/drawing/2010/main" val="0"/>
@@ -5563,7 +5074,6 @@
         <w:rPr>
           <w:noProof/>
         </w:rPr>
-        <w:lastRenderedPageBreak/>
         <w:drawing>
           <wp:anchor distT="0" distB="0" distL="114300" distR="114300" simplePos="0" relativeHeight="251659264" behindDoc="0" locked="0" layoutInCell="1" allowOverlap="1" wp14:anchorId="7AFA6DDD" wp14:editId="7455A1E8">
             <wp:simplePos x="0" y="0"/>
@@ -5588,7 +5098,7 @@
                     <pic:cNvPicPr/>
                   </pic:nvPicPr>
                   <pic:blipFill rotWithShape="1">
-                    <a:blip r:embed="rId16" cstate="print">
+                    <a:blip r:embed="rId17" cstate="print">
                       <a:extLst>
                         <a:ext uri="{28A0092B-C50C-407E-A947-70E740481C1C}">
                           <a14:useLocalDpi xmlns:a14="http://schemas.microsoft.com/office/drawing/2010/main" val="0"/>
@@ -5655,6 +5165,7 @@
           <w:noProof/>
           <w:color w:val="2207E9"/>
         </w:rPr>
+        <w:lastRenderedPageBreak/>
         <w:drawing>
           <wp:inline distT="0" distB="0" distL="0" distR="0" wp14:anchorId="14312D68" wp14:editId="3DA7A674">
             <wp:extent cx="5943600" cy="3662045"/>
@@ -5671,7 +5182,7 @@
                     <pic:cNvPicPr/>
                   </pic:nvPicPr>
                   <pic:blipFill>
-                    <a:blip r:embed="rId17">
+                    <a:blip r:embed="rId18">
                       <a:extLst>
                         <a:ext uri="{28A0092B-C50C-407E-A947-70E740481C1C}">
                           <a14:useLocalDpi xmlns:a14="http://schemas.microsoft.com/office/drawing/2010/main" val="0"/>
@@ -5725,7 +5236,6 @@
       </w:pPr>
       <w:bookmarkStart w:id="5" w:name="_Toc468193991"/>
       <w:r>
-        <w:lastRenderedPageBreak/>
         <w:t>Logical View</w:t>
       </w:r>
       <w:bookmarkEnd w:id="5"/>
@@ -5893,6 +5403,7 @@
         </w:numPr>
       </w:pPr>
       <w:r>
+        <w:lastRenderedPageBreak/>
         <w:t>Change password</w:t>
       </w:r>
     </w:p>
@@ -6087,6 +5598,9 @@
       <w:r>
         <w:lastRenderedPageBreak/>
         <w:t>UML</w:t>
+      </w:r>
+      <w:r>
+        <w:t xml:space="preserve"> (Overview)</w:t>
       </w:r>
     </w:p>
     <w:p>
@@ -6115,7 +5629,7 @@
                     </pic:cNvPicPr>
                   </pic:nvPicPr>
                   <pic:blipFill>
-                    <a:blip r:embed="rId18">
+                    <a:blip r:embed="rId19">
                       <a:extLst>
                         <a:ext uri="{28A0092B-C50C-407E-A947-70E740481C1C}">
                           <a14:useLocalDpi xmlns:a14="http://schemas.microsoft.com/office/drawing/2010/main" val="0"/>
@@ -6161,23 +5675,7 @@
         <w:t>-</w:t>
       </w:r>
       <w:r>
-        <w:t xml:space="preserve">party payment API for customer/ user purchase (for example: the </w:t>
-      </w:r>
-      <w:proofErr w:type="spellStart"/>
-      <w:r>
-        <w:t>zalo</w:t>
-      </w:r>
-      <w:proofErr w:type="spellEnd"/>
-      <w:r>
-        <w:t xml:space="preserve"> pay, </w:t>
-      </w:r>
-      <w:proofErr w:type="spellStart"/>
-      <w:r>
-        <w:t>momo</w:t>
-      </w:r>
-      <w:proofErr w:type="spellEnd"/>
-      <w:r>
-        <w:t xml:space="preserve">, </w:t>
+        <w:t xml:space="preserve">party payment API for customer/ user purchase (for example: the zalo pay, momo, </w:t>
       </w:r>
       <w:r>
         <w:t>Internet banking, Napas…).</w:t>
@@ -6245,15 +5743,7 @@
         </w:numPr>
       </w:pPr>
       <w:r>
-        <w:t xml:space="preserve">The Model handle the database, that means it make a request to the database such as get data, insert, update, delete. And </w:t>
-      </w:r>
-      <w:proofErr w:type="spellStart"/>
-      <w:r>
-        <w:t>its</w:t>
-      </w:r>
-      <w:proofErr w:type="spellEnd"/>
-      <w:r>
-        <w:t xml:space="preserve"> also send the data it has got to the view.</w:t>
+        <w:t>The Model handle the database, that means it make a request to the database such as get data, insert, update, delete. And its also send the data it has got to the view.</w:t>
       </w:r>
     </w:p>
     <w:p>
@@ -6273,28 +5763,16 @@
       <w:r>
         <w:t xml:space="preserve">tml, </w:t>
       </w:r>
-      <w:proofErr w:type="spellStart"/>
       <w:r>
         <w:t>J</w:t>
       </w:r>
       <w:r>
-        <w:t>avascript</w:t>
-      </w:r>
-      <w:proofErr w:type="spellEnd"/>
-      <w:r>
-        <w:t xml:space="preserve"> and stick </w:t>
-      </w:r>
-      <w:proofErr w:type="spellStart"/>
-      <w:r>
-        <w:t>css</w:t>
-      </w:r>
-      <w:proofErr w:type="spellEnd"/>
-      <w:r>
-        <w:t xml:space="preserve"> style then send back to controller in order to respond the client request.</w:t>
-      </w:r>
-    </w:p>
-    <w:p>
-      <w:r>
+        <w:t>avascript and stick css style then send back to controller in order to respond the client request.</w:t>
+      </w:r>
+    </w:p>
+    <w:p>
+      <w:r>
+        <w:lastRenderedPageBreak/>
         <w:t>The pattern is present bellow to explain the communication method between those main components themself and other components</w:t>
       </w:r>
     </w:p>
@@ -6307,7 +5785,6 @@
         <w:rPr>
           <w:noProof/>
         </w:rPr>
-        <w:lastRenderedPageBreak/>
         <w:drawing>
           <wp:inline distT="0" distB="0" distL="0" distR="0" wp14:anchorId="685FF1BD" wp14:editId="43C9DD77">
             <wp:extent cx="3792512" cy="4524788"/>
@@ -6326,7 +5803,7 @@
                     </pic:cNvPicPr>
                   </pic:nvPicPr>
                   <pic:blipFill>
-                    <a:blip r:embed="rId19">
+                    <a:blip r:embed="rId20">
                       <a:extLst>
                         <a:ext uri="{28A0092B-C50C-407E-A947-70E740481C1C}">
                           <a14:useLocalDpi xmlns:a14="http://schemas.microsoft.com/office/drawing/2010/main" val="0"/>
@@ -6393,10 +5870,10 @@
           <w:noProof/>
         </w:rPr>
         <w:drawing>
-          <wp:inline distT="0" distB="0" distL="0" distR="0" wp14:anchorId="38270E71" wp14:editId="249DCC11">
-            <wp:extent cx="4412512" cy="3414040"/>
-            <wp:effectExtent l="0" t="0" r="7620" b="0"/>
-            <wp:docPr id="11" name="Picture 11"/>
+          <wp:inline distT="0" distB="0" distL="0" distR="0" wp14:anchorId="55B11DAD" wp14:editId="049EA955">
+            <wp:extent cx="5938520" cy="3067685"/>
+            <wp:effectExtent l="0" t="0" r="5080" b="0"/>
+            <wp:docPr id="16" name="Picture 16"/>
             <wp:cNvGraphicFramePr>
               <a:graphicFrameLocks xmlns:a="http://schemas.openxmlformats.org/drawingml/2006/main" noChangeAspect="1"/>
             </wp:cNvGraphicFramePr>
@@ -6404,13 +5881,13 @@
               <a:graphicData uri="http://schemas.openxmlformats.org/drawingml/2006/picture">
                 <pic:pic xmlns:pic="http://schemas.openxmlformats.org/drawingml/2006/picture">
                   <pic:nvPicPr>
-                    <pic:cNvPr id="0" name="Picture 4"/>
+                    <pic:cNvPr id="0" name="Picture 9"/>
                     <pic:cNvPicPr>
                       <a:picLocks noChangeAspect="1" noChangeArrowheads="1"/>
                     </pic:cNvPicPr>
                   </pic:nvPicPr>
                   <pic:blipFill>
-                    <a:blip r:embed="rId20">
+                    <a:blip r:embed="rId21">
                       <a:extLst>
                         <a:ext uri="{28A0092B-C50C-407E-A947-70E740481C1C}">
                           <a14:useLocalDpi xmlns:a14="http://schemas.microsoft.com/office/drawing/2010/main" val="0"/>
@@ -6425,7 +5902,7 @@
                   <pic:spPr bwMode="auto">
                     <a:xfrm>
                       <a:off x="0" y="0"/>
-                      <a:ext cx="4418443" cy="3418629"/>
+                      <a:ext cx="5938520" cy="3067685"/>
                     </a:xfrm>
                     <a:prstGeom prst="rect">
                       <a:avLst/>
@@ -6444,7 +5921,13 @@
     </w:p>
     <w:p>
       <w:r>
-        <w:t>In controller, user request is split into two type:</w:t>
+        <w:t xml:space="preserve">In controller, </w:t>
+      </w:r>
+      <w:r>
+        <w:t>client request and response by 2 main HTTP method, they are controlling by Javascript framework in order to receive and response data to client effectively</w:t>
+      </w:r>
+      <w:r>
+        <w:t>:</w:t>
       </w:r>
     </w:p>
     <w:p>
@@ -6462,13 +5945,19 @@
           <w:i/>
           <w:iCs/>
         </w:rPr>
-        <w:t xml:space="preserve">Public request: </w:t>
-      </w:r>
-      <w:r>
-        <w:t>this is the request when the user visit a product’s page or list products’ page</w:t>
-      </w:r>
-      <w:r>
-        <w:t>. It always uses the GET method.</w:t>
+        <w:t>HTTP - GET</w:t>
+      </w:r>
+      <w:r>
+        <w:rPr>
+          <w:b/>
+          <w:bCs/>
+          <w:i/>
+          <w:iCs/>
+        </w:rPr>
+        <w:t>:</w:t>
+      </w:r>
+      <w:r>
+        <w:t xml:space="preserve"> this is the method used to receive or send un-sensitive data from and to client.</w:t>
       </w:r>
     </w:p>
     <w:p>
@@ -6486,32 +5975,122 @@
           <w:i/>
           <w:iCs/>
         </w:rPr>
-        <w:t>Private request:</w:t>
-      </w:r>
-      <w:r>
-        <w:t xml:space="preserve"> this is the request contain user information such as username, password, email, user profile, user purchase request.</w:t>
-      </w:r>
-      <w:r>
-        <w:t xml:space="preserve"> It always uses the POST method.</w:t>
-      </w:r>
-    </w:p>
-    <w:p>
-      <w:r>
-        <w:t xml:space="preserve">First when the server receives a request if it’s a private request then the routing catching that request and decode the message in its, then check the user login by using </w:t>
+        <w:t xml:space="preserve">HTTP – POST: </w:t>
+      </w:r>
+      <w:r>
+        <w:t>this is the method used to receive and send sensitive data such as User information (username, password, email…), or send webpage content to client.</w:t>
+      </w:r>
+    </w:p>
+    <w:p>
+      <w:r>
+        <w:t>The main sub-component inside Controller is Javascript routing, its job is to receive the HTTP request, and also response the Webpage content to client through HTTP/HTTPs protocol.</w:t>
+      </w:r>
+    </w:p>
+    <w:p>
+      <w:r>
+        <w:t xml:space="preserve">When POST data received, </w:t>
+      </w:r>
+      <w:r>
+        <w:t xml:space="preserve">the routing catching that request and decode the message in its, </w:t>
+      </w:r>
+      <w:r>
+        <w:t>then it pass the data to checking authorize:</w:t>
+      </w:r>
+    </w:p>
+    <w:p>
+      <w:pPr>
+        <w:pStyle w:val="ListParagraph"/>
+        <w:numPr>
+          <w:ilvl w:val="0"/>
+          <w:numId w:val="34"/>
+        </w:numPr>
+      </w:pPr>
+      <w:r>
+        <w:t>First it can make a request to User request data to get data for checking login success or register criteria.</w:t>
+      </w:r>
+    </w:p>
+    <w:p>
+      <w:pPr>
+        <w:pStyle w:val="ListParagraph"/>
+        <w:numPr>
+          <w:ilvl w:val="0"/>
+          <w:numId w:val="34"/>
+        </w:numPr>
+      </w:pPr>
+      <w:r>
+        <w:t xml:space="preserve">Secondly, if client request an authorize action the sub-component will check </w:t>
+      </w:r>
+      <w:r>
+        <w:t xml:space="preserve">by using </w:t>
       </w:r>
       <w:r>
         <w:t>JSON Web Tokens</w:t>
       </w:r>
       <w:r>
-        <w:t xml:space="preserve"> to authorize that user. If success, the request continues go to Model component to request corresponding data, or doing a Http request to third-party payments if user is doing a purchase.</w:t>
-      </w:r>
-    </w:p>
-    <w:p>
-      <w:r>
-        <w:t>The Public request does n</w:t>
-      </w:r>
-      <w:r>
-        <w:t>eed to decode due to it uses the GET method, this request is pass through to User request data component to go to Model component.</w:t>
+        <w:t xml:space="preserve"> to </w:t>
+      </w:r>
+      <w:r>
+        <w:t>consider that user is login or not</w:t>
+      </w:r>
+      <w:r>
+        <w:t xml:space="preserve">. </w:t>
+      </w:r>
+      <w:r>
+        <w:t>Then response corresponding to that user action (</w:t>
+      </w:r>
+      <w:r>
+        <w:t xml:space="preserve">restrict </w:t>
+      </w:r>
+      <w:r>
+        <w:t xml:space="preserve">an un-authorized client </w:t>
+      </w:r>
+      <w:r>
+        <w:t>from</w:t>
+      </w:r>
+      <w:r>
+        <w:t xml:space="preserve"> do</w:t>
+      </w:r>
+      <w:r>
+        <w:t>ing</w:t>
+      </w:r>
+      <w:r>
+        <w:t xml:space="preserve"> </w:t>
+      </w:r>
+      <w:r>
+        <w:t>authorized action or passing successfully authorized client’s request to User request data to go to Model).</w:t>
+      </w:r>
+    </w:p>
+    <w:p>
+      <w:r>
+        <w:t>The GET request</w:t>
+      </w:r>
+      <w:r>
+        <w:t xml:space="preserve"> does</w:t>
+      </w:r>
+      <w:r>
+        <w:t xml:space="preserve"> not</w:t>
+      </w:r>
+      <w:r>
+        <w:t xml:space="preserve"> n</w:t>
+      </w:r>
+      <w:r>
+        <w:t>eed to dec</w:t>
+      </w:r>
+      <w:r>
+        <w:t>rypt</w:t>
+      </w:r>
+      <w:r>
+        <w:t>, this request is pass through to User request data component to go to Model component.</w:t>
+      </w:r>
+    </w:p>
+    <w:p>
+      <w:r>
+        <w:t>The User request sub-component is used as a bridge to pass request corresponding to third-party or to Model.</w:t>
+      </w:r>
+    </w:p>
+    <w:p>
+      <w:r>
+        <w:t>The webpage receive the web content from view to response the client.</w:t>
       </w:r>
     </w:p>
     <w:p>
@@ -6531,13 +6110,8 @@
         </w:rPr>
         <w:t xml:space="preserve"> </w:t>
       </w:r>
-      <w:proofErr w:type="spellStart"/>
-      <w:r>
-        <w:t>Javascript</w:t>
-      </w:r>
-      <w:proofErr w:type="spellEnd"/>
-      <w:r>
-        <w:t>.</w:t>
+      <w:r>
+        <w:t>Javascript.</w:t>
       </w:r>
     </w:p>
     <w:p>
@@ -6551,15 +6125,7 @@
         <w:t>Framework:</w:t>
       </w:r>
       <w:r>
-        <w:t xml:space="preserve"> </w:t>
-      </w:r>
-      <w:proofErr w:type="spellStart"/>
-      <w:r>
-        <w:t>ExpressJS</w:t>
-      </w:r>
-      <w:proofErr w:type="spellEnd"/>
-      <w:r>
-        <w:t>.</w:t>
+        <w:t xml:space="preserve"> ExpressJS.</w:t>
       </w:r>
     </w:p>
     <w:p>
@@ -6567,6 +6133,7 @@
         <w:pStyle w:val="Heading3"/>
       </w:pPr>
       <w:r>
+        <w:lastRenderedPageBreak/>
         <w:t>Model</w:t>
       </w:r>
     </w:p>
@@ -6596,7 +6163,7 @@
                     </pic:cNvPicPr>
                   </pic:nvPicPr>
                   <pic:blipFill>
-                    <a:blip r:embed="rId21">
+                    <a:blip r:embed="rId22">
                       <a:extLst>
                         <a:ext uri="{28A0092B-C50C-407E-A947-70E740481C1C}">
                           <a14:useLocalDpi xmlns:a14="http://schemas.microsoft.com/office/drawing/2010/main" val="0"/>
@@ -6630,16 +6197,7 @@
     </w:p>
     <w:p>
       <w:r>
-        <w:lastRenderedPageBreak/>
-        <w:t xml:space="preserve">In Model, the database request is control by Database request component, base on request it make a HTTP call to MongoDB’s database for: get data, insert data, update data, delete data. Then the response from the MongoDB’s will pass to the View component as </w:t>
-      </w:r>
-      <w:proofErr w:type="spellStart"/>
-      <w:r>
-        <w:t>javascript</w:t>
-      </w:r>
-      <w:proofErr w:type="spellEnd"/>
-      <w:r>
-        <w:t xml:space="preserve"> object.</w:t>
+        <w:t>In Model, the database request is control by Database request component, base on request it make a HTTP call to MongoDB’s database for: get data, insert data, update data, delete data. Then the response from the MongoDB’s will pass to the View component as javascript object.</w:t>
       </w:r>
     </w:p>
     <w:p>
@@ -6659,13 +6217,8 @@
         </w:rPr>
         <w:t xml:space="preserve"> </w:t>
       </w:r>
-      <w:proofErr w:type="spellStart"/>
-      <w:r>
-        <w:t>Javascript</w:t>
-      </w:r>
-      <w:proofErr w:type="spellEnd"/>
-      <w:r>
-        <w:t>.</w:t>
+      <w:r>
+        <w:t>Javascript.</w:t>
       </w:r>
     </w:p>
     <w:p>
@@ -6702,7 +6255,7 @@
                     </pic:cNvPicPr>
                   </pic:nvPicPr>
                   <pic:blipFill>
-                    <a:blip r:embed="rId22">
+                    <a:blip r:embed="rId23">
                       <a:extLst>
                         <a:ext uri="{28A0092B-C50C-407E-A947-70E740481C1C}">
                           <a14:useLocalDpi xmlns:a14="http://schemas.microsoft.com/office/drawing/2010/main" val="0"/>
@@ -6736,31 +6289,7 @@
     </w:p>
     <w:p>
       <w:r>
-        <w:t xml:space="preserve">In View, using Template Engine which contain main layout of the web page, and then combine: the </w:t>
-      </w:r>
-      <w:proofErr w:type="spellStart"/>
-      <w:r>
-        <w:t>css</w:t>
-      </w:r>
-      <w:proofErr w:type="spellEnd"/>
-      <w:r>
-        <w:t xml:space="preserve"> style for that page, the </w:t>
-      </w:r>
-      <w:proofErr w:type="spellStart"/>
-      <w:r>
-        <w:t>javascript</w:t>
-      </w:r>
-      <w:proofErr w:type="spellEnd"/>
-      <w:r>
-        <w:t xml:space="preserve"> function for each button click or web page effect, and the template body of particular page (for example, product information page, home page, login page…). The Template Engine then convert all combination to HTML file, CSS files and </w:t>
-      </w:r>
-      <w:proofErr w:type="spellStart"/>
-      <w:r>
-        <w:t>Javascript</w:t>
-      </w:r>
-      <w:proofErr w:type="spellEnd"/>
-      <w:r>
-        <w:t xml:space="preserve"> files.</w:t>
+        <w:t>In View, using Template Engine which contain main layout of the web page, and then combine: the css style for that page, the javascript function for each button click or web page effect, and the template body of particular page (for example, product information page, home page, login page…). The Template Engine then convert all combination to HTML file, CSS files and Javascript files.</w:t>
       </w:r>
     </w:p>
     <w:p>
@@ -6776,7 +6305,6 @@
       <w:r>
         <w:t xml:space="preserve"> may use </w:t>
       </w:r>
-      <w:proofErr w:type="spellStart"/>
       <w:r>
         <w:rPr>
           <w:b/>
@@ -6786,11 +6314,9 @@
         </w:rPr>
         <w:t>Scss</w:t>
       </w:r>
-      <w:proofErr w:type="spellEnd"/>
       <w:r>
         <w:t xml:space="preserve"> and then convert to </w:t>
       </w:r>
-      <w:proofErr w:type="spellStart"/>
       <w:r>
         <w:rPr>
           <w:b/>
@@ -6800,13 +6326,11 @@
         </w:rPr>
         <w:t>css</w:t>
       </w:r>
-      <w:proofErr w:type="spellEnd"/>
       <w:r>
         <w:t xml:space="preserve"> optimize.</w:t>
       </w:r>
     </w:p>
     <w:p>
-      <w:proofErr w:type="spellStart"/>
       <w:r>
         <w:rPr>
           <w:b/>
@@ -6814,9 +6338,13 @@
           <w:i/>
           <w:iCs/>
         </w:rPr>
-        <w:t>Tempalte</w:t>
-      </w:r>
-      <w:proofErr w:type="spellEnd"/>
+        <w:t>Tempalte Engine:</w:t>
+      </w:r>
+      <w:r>
+        <w:t xml:space="preserve"> Handlebars</w:t>
+      </w:r>
+    </w:p>
+    <w:p>
       <w:r>
         <w:rPr>
           <w:b/>
@@ -6824,32 +6352,7 @@
           <w:i/>
           <w:iCs/>
         </w:rPr>
-        <w:t xml:space="preserve"> Engine:</w:t>
-      </w:r>
-      <w:r>
-        <w:t xml:space="preserve"> Handlebars</w:t>
-      </w:r>
-    </w:p>
-    <w:p>
-      <w:proofErr w:type="spellStart"/>
-      <w:r>
-        <w:rPr>
-          <w:b/>
-          <w:bCs/>
-          <w:i/>
-          <w:iCs/>
-        </w:rPr>
-        <w:t>Javascript</w:t>
-      </w:r>
-      <w:proofErr w:type="spellEnd"/>
-      <w:r>
-        <w:rPr>
-          <w:b/>
-          <w:bCs/>
-          <w:i/>
-          <w:iCs/>
-        </w:rPr>
-        <w:t>:</w:t>
+        <w:t>Javascript:</w:t>
       </w:r>
       <w:r>
         <w:t xml:space="preserve"> ES6 structure.</w:t>
@@ -6877,6 +6380,7 @@
         </w:numPr>
       </w:pPr>
       <w:r>
+        <w:lastRenderedPageBreak/>
         <w:t>Momo</w:t>
       </w:r>
     </w:p>
@@ -6888,13 +6392,8 @@
           <w:numId w:val="33"/>
         </w:numPr>
       </w:pPr>
-      <w:proofErr w:type="spellStart"/>
-      <w:r>
-        <w:t>Zalo</w:t>
-      </w:r>
-      <w:proofErr w:type="spellEnd"/>
-      <w:r>
-        <w:t xml:space="preserve"> pay</w:t>
+      <w:r>
+        <w:t>Zalo pay</w:t>
       </w:r>
     </w:p>
     <w:p>
@@ -6907,15 +6406,73 @@
     </w:p>
     <w:p>
       <w:r>
-        <w:t xml:space="preserve">Especially, </w:t>
-      </w:r>
-      <w:proofErr w:type="spellStart"/>
-      <w:r>
-        <w:t>Zalo</w:t>
-      </w:r>
-      <w:proofErr w:type="spellEnd"/>
-      <w:r>
-        <w:t xml:space="preserve"> pay support user make a purchase through their ATM card.</w:t>
+        <w:t>Especially, Zalo pay support user make a purchase through their ATM card.</w:t>
+      </w:r>
+    </w:p>
+    <w:p>
+      <w:pPr>
+        <w:pStyle w:val="Heading3"/>
+      </w:pPr>
+      <w:r>
+        <w:t>Database</w:t>
+      </w:r>
+    </w:p>
+    <w:p>
+      <w:r>
+        <w:t>This component is a third-party component, provided by MongoDB, the database is stored in MongoDB server. The recommend servers are:</w:t>
+      </w:r>
+    </w:p>
+    <w:p>
+      <w:pPr>
+        <w:pStyle w:val="ListParagraph"/>
+        <w:numPr>
+          <w:ilvl w:val="0"/>
+          <w:numId w:val="35"/>
+        </w:numPr>
+      </w:pPr>
+      <w:r>
+        <w:t>AWS</w:t>
+      </w:r>
+      <w:r>
+        <w:t>/Azure</w:t>
+      </w:r>
+      <w:r>
+        <w:t xml:space="preserve"> Hongkong</w:t>
+      </w:r>
+    </w:p>
+    <w:p>
+      <w:pPr>
+        <w:pStyle w:val="ListParagraph"/>
+        <w:numPr>
+          <w:ilvl w:val="0"/>
+          <w:numId w:val="35"/>
+        </w:numPr>
+      </w:pPr>
+      <w:r>
+        <w:t>AWS</w:t>
+      </w:r>
+      <w:r>
+        <w:t>/Azure</w:t>
+      </w:r>
+      <w:r>
+        <w:t xml:space="preserve"> US-East</w:t>
+      </w:r>
+    </w:p>
+    <w:p>
+      <w:pPr>
+        <w:pStyle w:val="ListParagraph"/>
+        <w:numPr>
+          <w:ilvl w:val="0"/>
+          <w:numId w:val="35"/>
+        </w:numPr>
+      </w:pPr>
+      <w:r>
+        <w:t>Google cloud Singapore (less recommend)</w:t>
+      </w:r>
+    </w:p>
+    <w:p>
+      <w:r>
+        <w:t>Because the free webserver provided by Heroku, which place in United States, So free MongoDB database server should have near to US due to get the low ping and fastest connection.</w:t>
       </w:r>
     </w:p>
     <w:p>
@@ -6970,10 +6527,10 @@
       </w:pPr>
     </w:p>
     <w:sectPr>
-      <w:headerReference w:type="default" r:id="rId23"/>
-      <w:footerReference w:type="default" r:id="rId24"/>
-      <w:headerReference w:type="first" r:id="rId25"/>
-      <w:footerReference w:type="first" r:id="rId26"/>
+      <w:headerReference w:type="default" r:id="rId24"/>
+      <w:footerReference w:type="default" r:id="rId25"/>
+      <w:headerReference w:type="first" r:id="rId26"/>
+      <w:footerReference w:type="first" r:id="rId27"/>
       <w:pgSz w:w="12240" w:h="15840" w:code="1"/>
       <w:pgMar w:top="1440" w:right="1440" w:bottom="1440" w:left="1440" w:header="720" w:footer="720" w:gutter="0"/>
       <w:cols w:space="720"/>
@@ -7697,6 +7254,119 @@
     </w:lvl>
   </w:abstractNum>
   <w:abstractNum w:abstractNumId="5" w15:restartNumberingAfterBreak="0">
+    <w:nsid w:val="16514B57"/>
+    <w:multiLevelType w:val="hybridMultilevel"/>
+    <w:tmpl w:val="0E08B760"/>
+    <w:lvl w:ilvl="0" w:tplc="04090001">
+      <w:start w:val="1"/>
+      <w:numFmt w:val="bullet"/>
+      <w:lvlText w:val=""/>
+      <w:lvlJc w:val="left"/>
+      <w:pPr>
+        <w:ind w:left="770" w:hanging="360"/>
+      </w:pPr>
+      <w:rPr>
+        <w:rFonts w:ascii="Symbol" w:hAnsi="Symbol" w:hint="default"/>
+      </w:rPr>
+    </w:lvl>
+    <w:lvl w:ilvl="1" w:tplc="04090003" w:tentative="1">
+      <w:start w:val="1"/>
+      <w:numFmt w:val="bullet"/>
+      <w:lvlText w:val="o"/>
+      <w:lvlJc w:val="left"/>
+      <w:pPr>
+        <w:ind w:left="1490" w:hanging="360"/>
+      </w:pPr>
+      <w:rPr>
+        <w:rFonts w:ascii="Courier New" w:hAnsi="Courier New" w:cs="Courier New" w:hint="default"/>
+      </w:rPr>
+    </w:lvl>
+    <w:lvl w:ilvl="2" w:tplc="04090005" w:tentative="1">
+      <w:start w:val="1"/>
+      <w:numFmt w:val="bullet"/>
+      <w:lvlText w:val=""/>
+      <w:lvlJc w:val="left"/>
+      <w:pPr>
+        <w:ind w:left="2210" w:hanging="360"/>
+      </w:pPr>
+      <w:rPr>
+        <w:rFonts w:ascii="Wingdings" w:hAnsi="Wingdings" w:hint="default"/>
+      </w:rPr>
+    </w:lvl>
+    <w:lvl w:ilvl="3" w:tplc="04090001" w:tentative="1">
+      <w:start w:val="1"/>
+      <w:numFmt w:val="bullet"/>
+      <w:lvlText w:val=""/>
+      <w:lvlJc w:val="left"/>
+      <w:pPr>
+        <w:ind w:left="2930" w:hanging="360"/>
+      </w:pPr>
+      <w:rPr>
+        <w:rFonts w:ascii="Symbol" w:hAnsi="Symbol" w:hint="default"/>
+      </w:rPr>
+    </w:lvl>
+    <w:lvl w:ilvl="4" w:tplc="04090003" w:tentative="1">
+      <w:start w:val="1"/>
+      <w:numFmt w:val="bullet"/>
+      <w:lvlText w:val="o"/>
+      <w:lvlJc w:val="left"/>
+      <w:pPr>
+        <w:ind w:left="3650" w:hanging="360"/>
+      </w:pPr>
+      <w:rPr>
+        <w:rFonts w:ascii="Courier New" w:hAnsi="Courier New" w:cs="Courier New" w:hint="default"/>
+      </w:rPr>
+    </w:lvl>
+    <w:lvl w:ilvl="5" w:tplc="04090005" w:tentative="1">
+      <w:start w:val="1"/>
+      <w:numFmt w:val="bullet"/>
+      <w:lvlText w:val=""/>
+      <w:lvlJc w:val="left"/>
+      <w:pPr>
+        <w:ind w:left="4370" w:hanging="360"/>
+      </w:pPr>
+      <w:rPr>
+        <w:rFonts w:ascii="Wingdings" w:hAnsi="Wingdings" w:hint="default"/>
+      </w:rPr>
+    </w:lvl>
+    <w:lvl w:ilvl="6" w:tplc="04090001" w:tentative="1">
+      <w:start w:val="1"/>
+      <w:numFmt w:val="bullet"/>
+      <w:lvlText w:val=""/>
+      <w:lvlJc w:val="left"/>
+      <w:pPr>
+        <w:ind w:left="5090" w:hanging="360"/>
+      </w:pPr>
+      <w:rPr>
+        <w:rFonts w:ascii="Symbol" w:hAnsi="Symbol" w:hint="default"/>
+      </w:rPr>
+    </w:lvl>
+    <w:lvl w:ilvl="7" w:tplc="04090003" w:tentative="1">
+      <w:start w:val="1"/>
+      <w:numFmt w:val="bullet"/>
+      <w:lvlText w:val="o"/>
+      <w:lvlJc w:val="left"/>
+      <w:pPr>
+        <w:ind w:left="5810" w:hanging="360"/>
+      </w:pPr>
+      <w:rPr>
+        <w:rFonts w:ascii="Courier New" w:hAnsi="Courier New" w:cs="Courier New" w:hint="default"/>
+      </w:rPr>
+    </w:lvl>
+    <w:lvl w:ilvl="8" w:tplc="04090005" w:tentative="1">
+      <w:start w:val="1"/>
+      <w:numFmt w:val="bullet"/>
+      <w:lvlText w:val=""/>
+      <w:lvlJc w:val="left"/>
+      <w:pPr>
+        <w:ind w:left="6530" w:hanging="360"/>
+      </w:pPr>
+      <w:rPr>
+        <w:rFonts w:ascii="Wingdings" w:hAnsi="Wingdings" w:hint="default"/>
+      </w:rPr>
+    </w:lvl>
+  </w:abstractNum>
+  <w:abstractNum w:abstractNumId="6" w15:restartNumberingAfterBreak="0">
     <w:nsid w:val="17CB6DC4"/>
     <w:multiLevelType w:val="singleLevel"/>
     <w:tmpl w:val="04090001"/>
@@ -7716,7 +7386,7 @@
       </w:rPr>
     </w:lvl>
   </w:abstractNum>
-  <w:abstractNum w:abstractNumId="6" w15:restartNumberingAfterBreak="0">
+  <w:abstractNum w:abstractNumId="7" w15:restartNumberingAfterBreak="0">
     <w:nsid w:val="19CF4E4A"/>
     <w:multiLevelType w:val="multilevel"/>
     <w:tmpl w:val="80CEE6CE"/>
@@ -7830,7 +7500,7 @@
       </w:pPr>
     </w:lvl>
   </w:abstractNum>
-  <w:abstractNum w:abstractNumId="7" w15:restartNumberingAfterBreak="0">
+  <w:abstractNum w:abstractNumId="8" w15:restartNumberingAfterBreak="0">
     <w:nsid w:val="22443AC4"/>
     <w:multiLevelType w:val="singleLevel"/>
     <w:tmpl w:val="04090001"/>
@@ -7850,7 +7520,7 @@
       </w:rPr>
     </w:lvl>
   </w:abstractNum>
-  <w:abstractNum w:abstractNumId="8" w15:restartNumberingAfterBreak="0">
+  <w:abstractNum w:abstractNumId="9" w15:restartNumberingAfterBreak="0">
     <w:nsid w:val="2D4B634E"/>
     <w:multiLevelType w:val="singleLevel"/>
     <w:tmpl w:val="04090001"/>
@@ -7870,7 +7540,7 @@
       </w:rPr>
     </w:lvl>
   </w:abstractNum>
-  <w:abstractNum w:abstractNumId="9" w15:restartNumberingAfterBreak="0">
+  <w:abstractNum w:abstractNumId="10" w15:restartNumberingAfterBreak="0">
     <w:nsid w:val="2EE24064"/>
     <w:multiLevelType w:val="hybridMultilevel"/>
     <w:tmpl w:val="0E7E724C"/>
@@ -7983,7 +7653,7 @@
       </w:rPr>
     </w:lvl>
   </w:abstractNum>
-  <w:abstractNum w:abstractNumId="10" w15:restartNumberingAfterBreak="0">
+  <w:abstractNum w:abstractNumId="11" w15:restartNumberingAfterBreak="0">
     <w:nsid w:val="31DD2C45"/>
     <w:multiLevelType w:val="singleLevel"/>
     <w:tmpl w:val="04090001"/>
@@ -8003,7 +7673,7 @@
       </w:rPr>
     </w:lvl>
   </w:abstractNum>
-  <w:abstractNum w:abstractNumId="11" w15:restartNumberingAfterBreak="0">
+  <w:abstractNum w:abstractNumId="12" w15:restartNumberingAfterBreak="0">
     <w:nsid w:val="32982B51"/>
     <w:multiLevelType w:val="singleLevel"/>
     <w:tmpl w:val="04090001"/>
@@ -8023,7 +7693,120 @@
       </w:rPr>
     </w:lvl>
   </w:abstractNum>
-  <w:abstractNum w:abstractNumId="12" w15:restartNumberingAfterBreak="0">
+  <w:abstractNum w:abstractNumId="13" w15:restartNumberingAfterBreak="0">
+    <w:nsid w:val="33283C4E"/>
+    <w:multiLevelType w:val="hybridMultilevel"/>
+    <w:tmpl w:val="7284CDB6"/>
+    <w:lvl w:ilvl="0" w:tplc="04090001">
+      <w:start w:val="1"/>
+      <w:numFmt w:val="bullet"/>
+      <w:lvlText w:val=""/>
+      <w:lvlJc w:val="left"/>
+      <w:pPr>
+        <w:ind w:left="720" w:hanging="360"/>
+      </w:pPr>
+      <w:rPr>
+        <w:rFonts w:ascii="Symbol" w:hAnsi="Symbol" w:hint="default"/>
+      </w:rPr>
+    </w:lvl>
+    <w:lvl w:ilvl="1" w:tplc="04090003" w:tentative="1">
+      <w:start w:val="1"/>
+      <w:numFmt w:val="bullet"/>
+      <w:lvlText w:val="o"/>
+      <w:lvlJc w:val="left"/>
+      <w:pPr>
+        <w:ind w:left="1440" w:hanging="360"/>
+      </w:pPr>
+      <w:rPr>
+        <w:rFonts w:ascii="Courier New" w:hAnsi="Courier New" w:cs="Courier New" w:hint="default"/>
+      </w:rPr>
+    </w:lvl>
+    <w:lvl w:ilvl="2" w:tplc="04090005" w:tentative="1">
+      <w:start w:val="1"/>
+      <w:numFmt w:val="bullet"/>
+      <w:lvlText w:val=""/>
+      <w:lvlJc w:val="left"/>
+      <w:pPr>
+        <w:ind w:left="2160" w:hanging="360"/>
+      </w:pPr>
+      <w:rPr>
+        <w:rFonts w:ascii="Wingdings" w:hAnsi="Wingdings" w:hint="default"/>
+      </w:rPr>
+    </w:lvl>
+    <w:lvl w:ilvl="3" w:tplc="04090001" w:tentative="1">
+      <w:start w:val="1"/>
+      <w:numFmt w:val="bullet"/>
+      <w:lvlText w:val=""/>
+      <w:lvlJc w:val="left"/>
+      <w:pPr>
+        <w:ind w:left="2880" w:hanging="360"/>
+      </w:pPr>
+      <w:rPr>
+        <w:rFonts w:ascii="Symbol" w:hAnsi="Symbol" w:hint="default"/>
+      </w:rPr>
+    </w:lvl>
+    <w:lvl w:ilvl="4" w:tplc="04090003" w:tentative="1">
+      <w:start w:val="1"/>
+      <w:numFmt w:val="bullet"/>
+      <w:lvlText w:val="o"/>
+      <w:lvlJc w:val="left"/>
+      <w:pPr>
+        <w:ind w:left="3600" w:hanging="360"/>
+      </w:pPr>
+      <w:rPr>
+        <w:rFonts w:ascii="Courier New" w:hAnsi="Courier New" w:cs="Courier New" w:hint="default"/>
+      </w:rPr>
+    </w:lvl>
+    <w:lvl w:ilvl="5" w:tplc="04090005" w:tentative="1">
+      <w:start w:val="1"/>
+      <w:numFmt w:val="bullet"/>
+      <w:lvlText w:val=""/>
+      <w:lvlJc w:val="left"/>
+      <w:pPr>
+        <w:ind w:left="4320" w:hanging="360"/>
+      </w:pPr>
+      <w:rPr>
+        <w:rFonts w:ascii="Wingdings" w:hAnsi="Wingdings" w:hint="default"/>
+      </w:rPr>
+    </w:lvl>
+    <w:lvl w:ilvl="6" w:tplc="04090001" w:tentative="1">
+      <w:start w:val="1"/>
+      <w:numFmt w:val="bullet"/>
+      <w:lvlText w:val=""/>
+      <w:lvlJc w:val="left"/>
+      <w:pPr>
+        <w:ind w:left="5040" w:hanging="360"/>
+      </w:pPr>
+      <w:rPr>
+        <w:rFonts w:ascii="Symbol" w:hAnsi="Symbol" w:hint="default"/>
+      </w:rPr>
+    </w:lvl>
+    <w:lvl w:ilvl="7" w:tplc="04090003" w:tentative="1">
+      <w:start w:val="1"/>
+      <w:numFmt w:val="bullet"/>
+      <w:lvlText w:val="o"/>
+      <w:lvlJc w:val="left"/>
+      <w:pPr>
+        <w:ind w:left="5760" w:hanging="360"/>
+      </w:pPr>
+      <w:rPr>
+        <w:rFonts w:ascii="Courier New" w:hAnsi="Courier New" w:cs="Courier New" w:hint="default"/>
+      </w:rPr>
+    </w:lvl>
+    <w:lvl w:ilvl="8" w:tplc="04090005" w:tentative="1">
+      <w:start w:val="1"/>
+      <w:numFmt w:val="bullet"/>
+      <w:lvlText w:val=""/>
+      <w:lvlJc w:val="left"/>
+      <w:pPr>
+        <w:ind w:left="6480" w:hanging="360"/>
+      </w:pPr>
+      <w:rPr>
+        <w:rFonts w:ascii="Wingdings" w:hAnsi="Wingdings" w:hint="default"/>
+      </w:rPr>
+    </w:lvl>
+  </w:abstractNum>
+  <w:abstractNum w:abstractNumId="14" w15:restartNumberingAfterBreak="0">
     <w:nsid w:val="3375481C"/>
     <w:multiLevelType w:val="singleLevel"/>
     <w:tmpl w:val="E6747DA6"/>
@@ -8043,7 +7826,7 @@
       </w:rPr>
     </w:lvl>
   </w:abstractNum>
-  <w:abstractNum w:abstractNumId="13" w15:restartNumberingAfterBreak="0">
+  <w:abstractNum w:abstractNumId="15" w15:restartNumberingAfterBreak="0">
     <w:nsid w:val="35ED78A4"/>
     <w:multiLevelType w:val="hybridMultilevel"/>
     <w:tmpl w:val="16E803F2"/>
@@ -8129,7 +7912,7 @@
       </w:pPr>
     </w:lvl>
   </w:abstractNum>
-  <w:abstractNum w:abstractNumId="14" w15:restartNumberingAfterBreak="0">
+  <w:abstractNum w:abstractNumId="16" w15:restartNumberingAfterBreak="0">
     <w:nsid w:val="369D5471"/>
     <w:multiLevelType w:val="singleLevel"/>
     <w:tmpl w:val="04090001"/>
@@ -8149,7 +7932,7 @@
       </w:rPr>
     </w:lvl>
   </w:abstractNum>
-  <w:abstractNum w:abstractNumId="15" w15:restartNumberingAfterBreak="0">
+  <w:abstractNum w:abstractNumId="17" w15:restartNumberingAfterBreak="0">
     <w:nsid w:val="42B97F7B"/>
     <w:multiLevelType w:val="singleLevel"/>
     <w:tmpl w:val="04090001"/>
@@ -8169,7 +7952,7 @@
       </w:rPr>
     </w:lvl>
   </w:abstractNum>
-  <w:abstractNum w:abstractNumId="16" w15:restartNumberingAfterBreak="0">
+  <w:abstractNum w:abstractNumId="18" w15:restartNumberingAfterBreak="0">
     <w:nsid w:val="457F4D0E"/>
     <w:multiLevelType w:val="hybridMultilevel"/>
     <w:tmpl w:val="D5083692"/>
@@ -8255,7 +8038,7 @@
       </w:pPr>
     </w:lvl>
   </w:abstractNum>
-  <w:abstractNum w:abstractNumId="17" w15:restartNumberingAfterBreak="0">
+  <w:abstractNum w:abstractNumId="19" w15:restartNumberingAfterBreak="0">
     <w:nsid w:val="49B90563"/>
     <w:multiLevelType w:val="hybridMultilevel"/>
     <w:tmpl w:val="88CC780E"/>
@@ -8368,7 +8151,7 @@
       </w:rPr>
     </w:lvl>
   </w:abstractNum>
-  <w:abstractNum w:abstractNumId="18" w15:restartNumberingAfterBreak="0">
+  <w:abstractNum w:abstractNumId="20" w15:restartNumberingAfterBreak="0">
     <w:nsid w:val="49E170D0"/>
     <w:multiLevelType w:val="singleLevel"/>
     <w:tmpl w:val="04090001"/>
@@ -8388,7 +8171,7 @@
       </w:rPr>
     </w:lvl>
   </w:abstractNum>
-  <w:abstractNum w:abstractNumId="19" w15:restartNumberingAfterBreak="0">
+  <w:abstractNum w:abstractNumId="21" w15:restartNumberingAfterBreak="0">
     <w:nsid w:val="4F64732B"/>
     <w:multiLevelType w:val="singleLevel"/>
     <w:tmpl w:val="04090001"/>
@@ -8408,7 +8191,7 @@
       </w:rPr>
     </w:lvl>
   </w:abstractNum>
-  <w:abstractNum w:abstractNumId="20" w15:restartNumberingAfterBreak="0">
+  <w:abstractNum w:abstractNumId="22" w15:restartNumberingAfterBreak="0">
     <w:nsid w:val="52DF734E"/>
     <w:multiLevelType w:val="singleLevel"/>
     <w:tmpl w:val="04090001"/>
@@ -8428,7 +8211,7 @@
       </w:rPr>
     </w:lvl>
   </w:abstractNum>
-  <w:abstractNum w:abstractNumId="21" w15:restartNumberingAfterBreak="0">
+  <w:abstractNum w:abstractNumId="23" w15:restartNumberingAfterBreak="0">
     <w:nsid w:val="589F2421"/>
     <w:multiLevelType w:val="hybridMultilevel"/>
     <w:tmpl w:val="7F1CD192"/>
@@ -8541,7 +8324,7 @@
       </w:rPr>
     </w:lvl>
   </w:abstractNum>
-  <w:abstractNum w:abstractNumId="22" w15:restartNumberingAfterBreak="0">
+  <w:abstractNum w:abstractNumId="24" w15:restartNumberingAfterBreak="0">
     <w:nsid w:val="5A0F42E4"/>
     <w:multiLevelType w:val="hybridMultilevel"/>
     <w:tmpl w:val="54FA79EA"/>
@@ -8654,7 +8437,7 @@
       </w:rPr>
     </w:lvl>
   </w:abstractNum>
-  <w:abstractNum w:abstractNumId="23" w15:restartNumberingAfterBreak="0">
+  <w:abstractNum w:abstractNumId="25" w15:restartNumberingAfterBreak="0">
     <w:nsid w:val="5DAC5F0C"/>
     <w:multiLevelType w:val="hybridMultilevel"/>
     <w:tmpl w:val="29423194"/>
@@ -8740,7 +8523,7 @@
       </w:pPr>
     </w:lvl>
   </w:abstractNum>
-  <w:abstractNum w:abstractNumId="24" w15:restartNumberingAfterBreak="0">
+  <w:abstractNum w:abstractNumId="26" w15:restartNumberingAfterBreak="0">
     <w:nsid w:val="6D215485"/>
     <w:multiLevelType w:val="hybridMultilevel"/>
     <w:tmpl w:val="96C22302"/>
@@ -8853,7 +8636,7 @@
       </w:rPr>
     </w:lvl>
   </w:abstractNum>
-  <w:abstractNum w:abstractNumId="25" w15:restartNumberingAfterBreak="0">
+  <w:abstractNum w:abstractNumId="27" w15:restartNumberingAfterBreak="0">
     <w:nsid w:val="6D2F7D46"/>
     <w:multiLevelType w:val="singleLevel"/>
     <w:tmpl w:val="04090001"/>
@@ -8873,7 +8656,7 @@
       </w:rPr>
     </w:lvl>
   </w:abstractNum>
-  <w:abstractNum w:abstractNumId="26" w15:restartNumberingAfterBreak="0">
+  <w:abstractNum w:abstractNumId="28" w15:restartNumberingAfterBreak="0">
     <w:nsid w:val="71F21F2A"/>
     <w:multiLevelType w:val="singleLevel"/>
     <w:tmpl w:val="04090001"/>
@@ -8893,7 +8676,7 @@
       </w:rPr>
     </w:lvl>
   </w:abstractNum>
-  <w:abstractNum w:abstractNumId="27" w15:restartNumberingAfterBreak="0">
+  <w:abstractNum w:abstractNumId="29" w15:restartNumberingAfterBreak="0">
     <w:nsid w:val="743601FB"/>
     <w:multiLevelType w:val="singleLevel"/>
     <w:tmpl w:val="04090001"/>
@@ -8913,7 +8696,7 @@
       </w:rPr>
     </w:lvl>
   </w:abstractNum>
-  <w:abstractNum w:abstractNumId="28" w15:restartNumberingAfterBreak="0">
+  <w:abstractNum w:abstractNumId="30" w15:restartNumberingAfterBreak="0">
     <w:nsid w:val="756150CA"/>
     <w:multiLevelType w:val="singleLevel"/>
     <w:tmpl w:val="04090001"/>
@@ -8933,7 +8716,7 @@
       </w:rPr>
     </w:lvl>
   </w:abstractNum>
-  <w:abstractNum w:abstractNumId="29" w15:restartNumberingAfterBreak="0">
+  <w:abstractNum w:abstractNumId="31" w15:restartNumberingAfterBreak="0">
     <w:nsid w:val="79574F3D"/>
     <w:multiLevelType w:val="hybridMultilevel"/>
     <w:tmpl w:val="0D54ADD8"/>
@@ -9046,7 +8829,7 @@
       </w:rPr>
     </w:lvl>
   </w:abstractNum>
-  <w:abstractNum w:abstractNumId="30" w15:restartNumberingAfterBreak="0">
+  <w:abstractNum w:abstractNumId="32" w15:restartNumberingAfterBreak="0">
     <w:nsid w:val="79F32706"/>
     <w:multiLevelType w:val="multilevel"/>
     <w:tmpl w:val="89564EDE"/>
@@ -9166,7 +8949,7 @@
       </w:rPr>
     </w:lvl>
   </w:abstractNum>
-  <w:abstractNum w:abstractNumId="31" w15:restartNumberingAfterBreak="0">
+  <w:abstractNum w:abstractNumId="33" w15:restartNumberingAfterBreak="0">
     <w:nsid w:val="7BE434D7"/>
     <w:multiLevelType w:val="singleLevel"/>
     <w:tmpl w:val="04090001"/>
@@ -9190,16 +8973,16 @@
     <w:abstractNumId w:val="0"/>
   </w:num>
   <w:num w:numId="2">
-    <w:abstractNumId w:val="12"/>
+    <w:abstractNumId w:val="14"/>
   </w:num>
   <w:num w:numId="3">
-    <w:abstractNumId w:val="31"/>
+    <w:abstractNumId w:val="33"/>
   </w:num>
   <w:num w:numId="4">
-    <w:abstractNumId w:val="20"/>
+    <w:abstractNumId w:val="22"/>
   </w:num>
   <w:num w:numId="5">
-    <w:abstractNumId w:val="19"/>
+    <w:abstractNumId w:val="21"/>
   </w:num>
   <w:num w:numId="6">
     <w:abstractNumId w:val="1"/>
@@ -9222,37 +9005,37 @@
     <w:abstractNumId w:val="2"/>
   </w:num>
   <w:num w:numId="8">
-    <w:abstractNumId w:val="28"/>
+    <w:abstractNumId w:val="30"/>
   </w:num>
   <w:num w:numId="9">
     <w:abstractNumId w:val="4"/>
   </w:num>
   <w:num w:numId="10">
-    <w:abstractNumId w:val="14"/>
+    <w:abstractNumId w:val="16"/>
   </w:num>
   <w:num w:numId="11">
+    <w:abstractNumId w:val="12"/>
+  </w:num>
+  <w:num w:numId="12">
+    <w:abstractNumId w:val="29"/>
+  </w:num>
+  <w:num w:numId="13">
     <w:abstractNumId w:val="11"/>
   </w:num>
-  <w:num w:numId="12">
-    <w:abstractNumId w:val="27"/>
-  </w:num>
-  <w:num w:numId="13">
-    <w:abstractNumId w:val="10"/>
-  </w:num>
   <w:num w:numId="14">
-    <w:abstractNumId w:val="5"/>
+    <w:abstractNumId w:val="6"/>
   </w:num>
   <w:num w:numId="15">
-    <w:abstractNumId w:val="26"/>
+    <w:abstractNumId w:val="28"/>
   </w:num>
   <w:num w:numId="16">
-    <w:abstractNumId w:val="18"/>
+    <w:abstractNumId w:val="20"/>
   </w:num>
   <w:num w:numId="17">
-    <w:abstractNumId w:val="7"/>
+    <w:abstractNumId w:val="8"/>
   </w:num>
   <w:num w:numId="18">
-    <w:abstractNumId w:val="15"/>
+    <w:abstractNumId w:val="17"/>
   </w:num>
   <w:num w:numId="19">
     <w:abstractNumId w:val="1"/>
@@ -9273,46 +9056,52 @@
     </w:lvlOverride>
   </w:num>
   <w:num w:numId="20">
-    <w:abstractNumId w:val="8"/>
+    <w:abstractNumId w:val="9"/>
   </w:num>
   <w:num w:numId="21">
-    <w:abstractNumId w:val="25"/>
+    <w:abstractNumId w:val="27"/>
   </w:num>
   <w:num w:numId="22">
-    <w:abstractNumId w:val="6"/>
+    <w:abstractNumId w:val="7"/>
   </w:num>
   <w:num w:numId="23">
-    <w:abstractNumId w:val="29"/>
+    <w:abstractNumId w:val="31"/>
   </w:num>
   <w:num w:numId="24">
-    <w:abstractNumId w:val="16"/>
+    <w:abstractNumId w:val="18"/>
   </w:num>
   <w:num w:numId="25">
     <w:abstractNumId w:val="3"/>
   </w:num>
   <w:num w:numId="26">
-    <w:abstractNumId w:val="30"/>
+    <w:abstractNumId w:val="32"/>
   </w:num>
   <w:num w:numId="27">
+    <w:abstractNumId w:val="25"/>
+  </w:num>
+  <w:num w:numId="28">
+    <w:abstractNumId w:val="15"/>
+  </w:num>
+  <w:num w:numId="29">
+    <w:abstractNumId w:val="19"/>
+  </w:num>
+  <w:num w:numId="30">
+    <w:abstractNumId w:val="24"/>
+  </w:num>
+  <w:num w:numId="31">
+    <w:abstractNumId w:val="10"/>
+  </w:num>
+  <w:num w:numId="32">
     <w:abstractNumId w:val="23"/>
   </w:num>
-  <w:num w:numId="28">
+  <w:num w:numId="33">
+    <w:abstractNumId w:val="26"/>
+  </w:num>
+  <w:num w:numId="34">
+    <w:abstractNumId w:val="5"/>
+  </w:num>
+  <w:num w:numId="35">
     <w:abstractNumId w:val="13"/>
-  </w:num>
-  <w:num w:numId="29">
-    <w:abstractNumId w:val="17"/>
-  </w:num>
-  <w:num w:numId="30">
-    <w:abstractNumId w:val="22"/>
-  </w:num>
-  <w:num w:numId="31">
-    <w:abstractNumId w:val="9"/>
-  </w:num>
-  <w:num w:numId="32">
-    <w:abstractNumId w:val="21"/>
-  </w:num>
-  <w:num w:numId="33">
-    <w:abstractNumId w:val="24"/>
   </w:num>
 </w:numbering>
 </file>
@@ -9706,10 +9495,10 @@
   <w:style w:type="paragraph" w:default="1" w:styleId="Normal">
     <w:name w:val="Normal"/>
     <w:qFormat/>
-    <w:rsid w:val="007B039D"/>
+    <w:rsid w:val="003B24B4"/>
     <w:pPr>
       <w:widowControl w:val="0"/>
-      <w:spacing w:line="240" w:lineRule="atLeast"/>
+      <w:spacing w:before="120" w:after="120" w:line="240" w:lineRule="atLeast"/>
       <w:jc w:val="both"/>
     </w:pPr>
   </w:style>
@@ -9723,7 +9512,7 @@
       <w:numPr>
         <w:numId w:val="1"/>
       </w:numPr>
-      <w:spacing w:before="120" w:after="60"/>
+      <w:spacing w:after="60"/>
       <w:ind w:left="720" w:hanging="720"/>
       <w:outlineLvl w:val="0"/>
     </w:pPr>
@@ -10036,7 +9825,6 @@
     <w:basedOn w:val="Normal"/>
     <w:pPr>
       <w:keepLines/>
-      <w:spacing w:after="120"/>
     </w:pPr>
   </w:style>
   <w:style w:type="paragraph" w:styleId="BodyText">
@@ -10045,7 +9833,6 @@
     <w:semiHidden/>
     <w:pPr>
       <w:keepLines/>
-      <w:spacing w:after="120"/>
       <w:ind w:left="720"/>
     </w:pPr>
   </w:style>
@@ -10211,7 +9998,7 @@
     <w:basedOn w:val="Normal"/>
     <w:pPr>
       <w:widowControl/>
-      <w:spacing w:before="120" w:line="240" w:lineRule="auto"/>
+      <w:spacing w:line="240" w:lineRule="auto"/>
     </w:pPr>
     <w:rPr>
       <w:rFonts w:ascii="Book Antiqua" w:hAnsi="Book Antiqua"/>
@@ -10228,7 +10015,7 @@
       <w:tabs>
         <w:tab w:val="left" w:pos="720"/>
       </w:tabs>
-      <w:spacing w:before="120" w:line="240" w:lineRule="auto"/>
+      <w:spacing w:line="240" w:lineRule="auto"/>
       <w:ind w:right="360"/>
     </w:pPr>
     <w:rPr>
@@ -10241,7 +10028,6 @@
     <w:next w:val="BodyText"/>
     <w:autoRedefine/>
     <w:pPr>
-      <w:spacing w:after="120"/>
       <w:ind w:left="720"/>
     </w:pPr>
     <w:rPr>
@@ -10318,7 +10104,6 @@
     <w:rsid w:val="0011265D"/>
     <w:pPr>
       <w:widowControl/>
-      <w:spacing w:after="120"/>
       <w:ind w:left="720"/>
     </w:pPr>
     <w:rPr>
@@ -10608,4 +10393,16 @@
     </a:ext>
   </a:extLst>
 </a:theme>
+</file>
+
+<file path=customXml/item1.xml><?xml version="1.0" encoding="utf-8"?>
+<b:Sources xmlns:b="http://schemas.openxmlformats.org/officeDocument/2006/bibliography" xmlns="http://schemas.openxmlformats.org/officeDocument/2006/bibliography" SelectedStyle="\APASixthEditionOfficeOnline.xsl" StyleName="APA" Version="6"/>
+</file>
+
+<file path=customXml/itemProps1.xml><?xml version="1.0" encoding="utf-8"?>
+<ds:datastoreItem xmlns:ds="http://schemas.openxmlformats.org/officeDocument/2006/customXml" ds:itemID="{063BED7B-9E94-4401-9869-D78E791E1F43}">
+  <ds:schemaRefs>
+    <ds:schemaRef ds:uri="http://schemas.openxmlformats.org/officeDocument/2006/bibliography"/>
+  </ds:schemaRefs>
+</ds:datastoreItem>
 </file>
--- a/docs/analysis and design/ktpm1_Group06_software_architecture_document_v1.docx
+++ b/docs/analysis and design/ktpm1_Group06_software_architecture_document_v1.docx
@@ -30,21 +30,11 @@
         <w:pStyle w:val="Title"/>
         <w:jc w:val="right"/>
       </w:pPr>
-      <w:r>
-        <w:fldChar w:fldCharType="begin"/>
-      </w:r>
-      <w:r>
-        <w:instrText xml:space="preserve"> TITLE  \* MERGEFORMAT </w:instrText>
-      </w:r>
-      <w:r>
-        <w:fldChar w:fldCharType="separate"/>
-      </w:r>
-      <w:r>
-        <w:t>Software Architecture Document</w:t>
-      </w:r>
-      <w:r>
-        <w:fldChar w:fldCharType="end"/>
-      </w:r>
+      <w:fldSimple w:instr=" TITLE  \* MERGEFORMAT ">
+        <w:r>
+          <w:t>Software Architecture Document</w:t>
+        </w:r>
+      </w:fldSimple>
     </w:p>
     <w:p>
       <w:pPr>
@@ -254,7 +244,23 @@
               <w:pStyle w:val="Tabletext"/>
             </w:pPr>
             <w:r>
-              <w:t>Phạm Vũ Duy, Hồ Nguyễn Huy Hoàng</w:t>
+              <w:t xml:space="preserve">Phạm </w:t>
+            </w:r>
+            <w:proofErr w:type="spellStart"/>
+            <w:r>
+              <w:t>Vũ</w:t>
+            </w:r>
+            <w:proofErr w:type="spellEnd"/>
+            <w:r>
+              <w:t xml:space="preserve"> </w:t>
+            </w:r>
+            <w:proofErr w:type="spellStart"/>
+            <w:r>
+              <w:t>Duy</w:t>
+            </w:r>
+            <w:proofErr w:type="spellEnd"/>
+            <w:r>
+              <w:t>, Hồ Nguyễn Huy Hoàng</w:t>
             </w:r>
           </w:p>
         </w:tc>
@@ -950,22 +956,11 @@
       <w:r>
         <w:br w:type="page"/>
       </w:r>
-      <w:r>
-        <w:lastRenderedPageBreak/>
-        <w:fldChar w:fldCharType="begin"/>
-      </w:r>
-      <w:r>
-        <w:instrText xml:space="preserve"> TITLE  \* MERGEFORMAT </w:instrText>
-      </w:r>
-      <w:r>
-        <w:fldChar w:fldCharType="separate"/>
-      </w:r>
-      <w:r>
-        <w:t>Software Architecture Document</w:t>
-      </w:r>
-      <w:r>
-        <w:fldChar w:fldCharType="end"/>
-      </w:r>
+      <w:fldSimple w:instr=" TITLE  \* MERGEFORMAT ">
+        <w:r>
+          <w:t>Software Architecture Document</w:t>
+        </w:r>
+      </w:fldSimple>
       <w:r>
         <w:t xml:space="preserve"> </w:t>
       </w:r>
@@ -989,8 +984,13 @@
       <w:r>
         <w:t>“</w:t>
       </w:r>
-      <w:r>
-        <w:t>Dang’s Company</w:t>
+      <w:proofErr w:type="spellStart"/>
+      <w:r>
+        <w:t>Dang’s</w:t>
+      </w:r>
+      <w:proofErr w:type="spellEnd"/>
+      <w:r>
+        <w:t xml:space="preserve"> Company</w:t>
       </w:r>
       <w:r>
         <w:t>”</w:t>
@@ -1019,37 +1019,23 @@
           <w:color w:val="000000"/>
           <w:shd w:val="clear" w:color="auto" w:fill="FFFFFF"/>
         </w:rPr>
-        <w:t xml:space="preserve"> document elaborates the software architecture document for the “Dang’s Company E-commerce Web Application”. The system architecture is abstracted into many view and components which will be explain in this document.</w:t>
-      </w:r>
-    </w:p>
-    <w:p>
-      <w:pPr>
-        <w:pStyle w:val="Heading2"/>
-        <w:rPr>
-          <w:shd w:val="clear" w:color="auto" w:fill="FFFFFF"/>
-        </w:rPr>
-      </w:pPr>
-      <w:r>
-        <w:rPr>
-          <w:shd w:val="clear" w:color="auto" w:fill="FFFFFF"/>
-        </w:rPr>
-        <w:t>Purpose</w:t>
-      </w:r>
-    </w:p>
-    <w:p>
-      <w:pPr>
-        <w:pStyle w:val="BodyText"/>
+        <w:t xml:space="preserve"> document elaborates the software architecture document for the “</w:t>
+      </w:r>
+      <w:proofErr w:type="spellStart"/>
+      <w:r>
         <w:rPr>
           <w:color w:val="000000"/>
           <w:shd w:val="clear" w:color="auto" w:fill="FFFFFF"/>
         </w:rPr>
-      </w:pPr>
+        <w:t>Dang’s</w:t>
+      </w:r>
+      <w:proofErr w:type="spellEnd"/>
       <w:r>
         <w:rPr>
           <w:color w:val="000000"/>
           <w:shd w:val="clear" w:color="auto" w:fill="FFFFFF"/>
         </w:rPr>
-        <w:t>This document provides a comprehensive architectural overview of the system, using a number of different architectural views to depict different aspects of the system. It is intended to capture the significant architectural decisions which have been made on the system.</w:t>
+        <w:t xml:space="preserve"> Company E-commerce Web Application”. The system architecture is abstracted into many view and components which will be explain in this document.</w:t>
       </w:r>
     </w:p>
     <w:p>
@@ -1063,6 +1049,52 @@
         <w:rPr>
           <w:shd w:val="clear" w:color="auto" w:fill="FFFFFF"/>
         </w:rPr>
+        <w:t>Purpose</w:t>
+      </w:r>
+    </w:p>
+    <w:p>
+      <w:pPr>
+        <w:pStyle w:val="BodyText"/>
+        <w:rPr>
+          <w:color w:val="000000"/>
+          <w:shd w:val="clear" w:color="auto" w:fill="FFFFFF"/>
+        </w:rPr>
+      </w:pPr>
+      <w:r>
+        <w:rPr>
+          <w:color w:val="000000"/>
+          <w:shd w:val="clear" w:color="auto" w:fill="FFFFFF"/>
+        </w:rPr>
+        <w:t xml:space="preserve">This document provides a comprehensive architectural overview of the system, using </w:t>
+      </w:r>
+      <w:proofErr w:type="gramStart"/>
+      <w:r>
+        <w:rPr>
+          <w:color w:val="000000"/>
+          <w:shd w:val="clear" w:color="auto" w:fill="FFFFFF"/>
+        </w:rPr>
+        <w:t>a number of</w:t>
+      </w:r>
+      <w:proofErr w:type="gramEnd"/>
+      <w:r>
+        <w:rPr>
+          <w:color w:val="000000"/>
+          <w:shd w:val="clear" w:color="auto" w:fill="FFFFFF"/>
+        </w:rPr>
+        <w:t xml:space="preserve"> different architectural views to depict different aspects of the system. It is intended to capture the significant architectural decisions which have been made on the system.</w:t>
+      </w:r>
+    </w:p>
+    <w:p>
+      <w:pPr>
+        <w:pStyle w:val="Heading2"/>
+        <w:rPr>
+          <w:shd w:val="clear" w:color="auto" w:fill="FFFFFF"/>
+        </w:rPr>
+      </w:pPr>
+      <w:r>
+        <w:rPr>
+          <w:shd w:val="clear" w:color="auto" w:fill="FFFFFF"/>
+        </w:rPr>
         <w:t>Scope</w:t>
       </w:r>
     </w:p>
@@ -1106,7 +1138,15 @@
         <w:ind w:left="720"/>
       </w:pPr>
       <w:r>
-        <w:t>DWA - Dang’s Company E-commerce Web Application</w:t>
+        <w:t xml:space="preserve">DWA - </w:t>
+      </w:r>
+      <w:proofErr w:type="spellStart"/>
+      <w:r>
+        <w:t>Dang’s</w:t>
+      </w:r>
+      <w:proofErr w:type="spellEnd"/>
+      <w:r>
+        <w:t xml:space="preserve"> Company E-commerce Web Application</w:t>
       </w:r>
     </w:p>
     <w:p>
@@ -1114,8 +1154,13 @@
         <w:ind w:left="720"/>
       </w:pPr>
       <w:r>
-        <w:t>DB – DataBase</w:t>
-      </w:r>
+        <w:t xml:space="preserve">DB – </w:t>
+      </w:r>
+      <w:proofErr w:type="spellStart"/>
+      <w:r>
+        <w:t>DataBase</w:t>
+      </w:r>
+      <w:proofErr w:type="spellEnd"/>
     </w:p>
     <w:p>
       <w:pPr>
@@ -1182,7 +1227,15 @@
         <w:pStyle w:val="BodyText"/>
       </w:pPr>
       <w:r>
-        <w:t>This document will present a detailed analysis of the architecture of Dang’s Company E-commerce Web Application. The further section will cover the architectural goals including the architectural constraints.</w:t>
+        <w:t xml:space="preserve">This document will present a detailed analysis of the architecture of </w:t>
+      </w:r>
+      <w:proofErr w:type="spellStart"/>
+      <w:r>
+        <w:t>Dang’s</w:t>
+      </w:r>
+      <w:proofErr w:type="spellEnd"/>
+      <w:r>
+        <w:t xml:space="preserve"> Company E-commerce Web Application. The further section will cover the architectural goals including the architectural constraints.</w:t>
       </w:r>
     </w:p>
     <w:p>
@@ -2055,7 +2108,15 @@
         <w:t>is</w:t>
       </w:r>
       <w:r>
-        <w:t xml:space="preserve"> encrypted both on database or on communication process between client and server in order to ensure high level of security. The user information will only be seen by the shop owner and the administrator.</w:t>
+        <w:t xml:space="preserve"> encrypted both on database or on communication process between client and server </w:t>
+      </w:r>
+      <w:proofErr w:type="gramStart"/>
+      <w:r>
+        <w:t>in order to</w:t>
+      </w:r>
+      <w:proofErr w:type="gramEnd"/>
+      <w:r>
+        <w:t xml:space="preserve"> ensure high level of security. The user information will only be seen by the shop owner and the administrator.</w:t>
       </w:r>
     </w:p>
     <w:p>
@@ -2086,7 +2147,15 @@
         <w:t>.</w:t>
       </w:r>
       <w:r>
-        <w:t xml:space="preserve"> The DB Central which is placed on MongoDB, ensure both the security with </w:t>
+        <w:t xml:space="preserve"> The DB </w:t>
+      </w:r>
+      <w:proofErr w:type="gramStart"/>
+      <w:r>
+        <w:t>Central</w:t>
+      </w:r>
+      <w:proofErr w:type="gramEnd"/>
+      <w:r>
+        <w:t xml:space="preserve"> which is placed on MongoDB, ensure both the security with </w:t>
       </w:r>
       <w:r>
         <w:t>TLS/SSL encryption</w:t>
@@ -2117,10 +2186,18 @@
         <w:t>s</w:t>
       </w:r>
       <w:r>
-        <w:t xml:space="preserve"> to any request from client within the web script timeouts (30 seconds), also the system performance can depend on available hardware, network</w:t>
-      </w:r>
-      <w:r>
-        <w:t xml:space="preserve">s </w:t>
+        <w:t xml:space="preserve"> to any request from client within the web script timeouts (30 seconds), also the system performance can depend on available hardware, </w:t>
+      </w:r>
+      <w:proofErr w:type="gramStart"/>
+      <w:r>
+        <w:t>network</w:t>
+      </w:r>
+      <w:r>
+        <w:t>s</w:t>
+      </w:r>
+      <w:proofErr w:type="gramEnd"/>
+      <w:r>
+        <w:t xml:space="preserve"> </w:t>
       </w:r>
       <w:r>
         <w:t>and internet connection capabilities. Therefore, the actual performance can be determined only after the system is deployed and tested.</w:t>
@@ -2143,13 +2220,29 @@
         <w:ind w:left="720"/>
       </w:pPr>
       <w:r>
-        <w:t>The DWA is design to be a complete cosmetic website. But can be extend to sale many kind</w:t>
+        <w:t xml:space="preserve">The DWA is </w:t>
+      </w:r>
+      <w:proofErr w:type="gramStart"/>
+      <w:r>
+        <w:t>design</w:t>
+      </w:r>
+      <w:proofErr w:type="gramEnd"/>
+      <w:r>
+        <w:t xml:space="preserve"> to be a complete cosmetic website. But can be extend to sale many kind</w:t>
       </w:r>
       <w:r>
         <w:t>s</w:t>
       </w:r>
       <w:r>
-        <w:t xml:space="preserve"> of product. In order to maintain reusability, the </w:t>
+        <w:t xml:space="preserve"> of product. </w:t>
+      </w:r>
+      <w:proofErr w:type="gramStart"/>
+      <w:r>
+        <w:t>In order to</w:t>
+      </w:r>
+      <w:proofErr w:type="gramEnd"/>
+      <w:r>
+        <w:t xml:space="preserve"> maintain reusability, the </w:t>
       </w:r>
       <w:r>
         <w:t>web using</w:t>
@@ -2204,8 +2297,13 @@
         <w:t>UI Prototype</w:t>
       </w:r>
       <w:r>
-        <w:t>: figma</w:t>
-      </w:r>
+        <w:t xml:space="preserve">: </w:t>
+      </w:r>
+      <w:proofErr w:type="spellStart"/>
+      <w:r>
+        <w:t>figma</w:t>
+      </w:r>
+      <w:proofErr w:type="spellEnd"/>
     </w:p>
     <w:p>
       <w:pPr>
@@ -2322,12 +2420,14 @@
         <w:t xml:space="preserve">*Due to the limitation of </w:t>
       </w:r>
       <w:hyperlink r:id="rId14" w:history="1">
+        <w:proofErr w:type="spellStart"/>
         <w:r>
           <w:rPr>
             <w:rStyle w:val="Hyperlink"/>
           </w:rPr>
           <w:t>Zoho</w:t>
         </w:r>
+        <w:proofErr w:type="spellEnd"/>
       </w:hyperlink>
       <w:r>
         <w:t xml:space="preserve"> Free-trial version that only allow maximum 3 member in each project. So, we </w:t>
@@ -2422,6 +2522,7 @@
                 <w:color w:val="auto"/>
               </w:rPr>
             </w:pPr>
+            <w:proofErr w:type="spellStart"/>
             <w:r>
               <w:rPr>
                 <w:b/>
@@ -2430,7 +2531,18 @@
                 <w:iCs w:val="0"/>
                 <w:color w:val="auto"/>
               </w:rPr>
-              <w:t>Interation No.</w:t>
+              <w:t>Interation</w:t>
+            </w:r>
+            <w:proofErr w:type="spellEnd"/>
+            <w:r>
+              <w:rPr>
+                <w:b/>
+                <w:bCs/>
+                <w:i w:val="0"/>
+                <w:iCs w:val="0"/>
+                <w:color w:val="auto"/>
+              </w:rPr>
+              <w:t xml:space="preserve"> No.</w:t>
             </w:r>
           </w:p>
         </w:tc>
@@ -2686,8 +2798,36 @@
                 <w:iCs w:val="0"/>
                 <w:color w:val="auto"/>
               </w:rPr>
-              <w:t>Nguyễn Phúc Thịnh</w:t>
-            </w:r>
+              <w:t xml:space="preserve">Nguyễn </w:t>
+            </w:r>
+            <w:proofErr w:type="spellStart"/>
+            <w:r>
+              <w:rPr>
+                <w:i w:val="0"/>
+                <w:iCs w:val="0"/>
+                <w:color w:val="auto"/>
+              </w:rPr>
+              <w:t>Phúc</w:t>
+            </w:r>
+            <w:proofErr w:type="spellEnd"/>
+            <w:r>
+              <w:rPr>
+                <w:i w:val="0"/>
+                <w:iCs w:val="0"/>
+                <w:color w:val="auto"/>
+              </w:rPr>
+              <w:t xml:space="preserve"> </w:t>
+            </w:r>
+            <w:proofErr w:type="spellStart"/>
+            <w:r>
+              <w:rPr>
+                <w:i w:val="0"/>
+                <w:iCs w:val="0"/>
+                <w:color w:val="auto"/>
+              </w:rPr>
+              <w:t>Thịnh</w:t>
+            </w:r>
+            <w:proofErr w:type="spellEnd"/>
           </w:p>
         </w:tc>
         <w:tc>
@@ -2860,13 +3000,41 @@
                 <w:color w:val="auto"/>
               </w:rPr>
             </w:pPr>
-            <w:r>
-              <w:rPr>
-                <w:i w:val="0"/>
-                <w:iCs w:val="0"/>
-                <w:color w:val="auto"/>
-              </w:rPr>
-              <w:t>Huỳnh Nhật Nam</w:t>
+            <w:proofErr w:type="spellStart"/>
+            <w:r>
+              <w:rPr>
+                <w:i w:val="0"/>
+                <w:iCs w:val="0"/>
+                <w:color w:val="auto"/>
+              </w:rPr>
+              <w:t>Huỳnh</w:t>
+            </w:r>
+            <w:proofErr w:type="spellEnd"/>
+            <w:r>
+              <w:rPr>
+                <w:i w:val="0"/>
+                <w:iCs w:val="0"/>
+                <w:color w:val="auto"/>
+              </w:rPr>
+              <w:t xml:space="preserve"> </w:t>
+            </w:r>
+            <w:proofErr w:type="spellStart"/>
+            <w:r>
+              <w:rPr>
+                <w:i w:val="0"/>
+                <w:iCs w:val="0"/>
+                <w:color w:val="auto"/>
+              </w:rPr>
+              <w:t>Nhật</w:t>
+            </w:r>
+            <w:proofErr w:type="spellEnd"/>
+            <w:r>
+              <w:rPr>
+                <w:i w:val="0"/>
+                <w:iCs w:val="0"/>
+                <w:color w:val="auto"/>
+              </w:rPr>
+              <w:t xml:space="preserve"> Nam</w:t>
             </w:r>
           </w:p>
         </w:tc>
@@ -3022,13 +3190,41 @@
                 <w:color w:val="auto"/>
               </w:rPr>
             </w:pPr>
-            <w:r>
-              <w:rPr>
-                <w:i w:val="0"/>
-                <w:iCs w:val="0"/>
-                <w:color w:val="auto"/>
-              </w:rPr>
-              <w:t>Huỳnh Nhật Nam</w:t>
+            <w:proofErr w:type="spellStart"/>
+            <w:r>
+              <w:rPr>
+                <w:i w:val="0"/>
+                <w:iCs w:val="0"/>
+                <w:color w:val="auto"/>
+              </w:rPr>
+              <w:t>Huỳnh</w:t>
+            </w:r>
+            <w:proofErr w:type="spellEnd"/>
+            <w:r>
+              <w:rPr>
+                <w:i w:val="0"/>
+                <w:iCs w:val="0"/>
+                <w:color w:val="auto"/>
+              </w:rPr>
+              <w:t xml:space="preserve"> </w:t>
+            </w:r>
+            <w:proofErr w:type="spellStart"/>
+            <w:r>
+              <w:rPr>
+                <w:i w:val="0"/>
+                <w:iCs w:val="0"/>
+                <w:color w:val="auto"/>
+              </w:rPr>
+              <w:t>Nhật</w:t>
+            </w:r>
+            <w:proofErr w:type="spellEnd"/>
+            <w:r>
+              <w:rPr>
+                <w:i w:val="0"/>
+                <w:iCs w:val="0"/>
+                <w:color w:val="auto"/>
+              </w:rPr>
+              <w:t xml:space="preserve"> Nam</w:t>
             </w:r>
           </w:p>
         </w:tc>
@@ -3200,8 +3396,36 @@
                 <w:iCs w:val="0"/>
                 <w:color w:val="auto"/>
               </w:rPr>
-              <w:t>Nguyễn Phúc Thịnh</w:t>
-            </w:r>
+              <w:t xml:space="preserve">Nguyễn </w:t>
+            </w:r>
+            <w:proofErr w:type="spellStart"/>
+            <w:r>
+              <w:rPr>
+                <w:i w:val="0"/>
+                <w:iCs w:val="0"/>
+                <w:color w:val="auto"/>
+              </w:rPr>
+              <w:t>Phúc</w:t>
+            </w:r>
+            <w:proofErr w:type="spellEnd"/>
+            <w:r>
+              <w:rPr>
+                <w:i w:val="0"/>
+                <w:iCs w:val="0"/>
+                <w:color w:val="auto"/>
+              </w:rPr>
+              <w:t xml:space="preserve"> </w:t>
+            </w:r>
+            <w:proofErr w:type="spellStart"/>
+            <w:r>
+              <w:rPr>
+                <w:i w:val="0"/>
+                <w:iCs w:val="0"/>
+                <w:color w:val="auto"/>
+              </w:rPr>
+              <w:t>Thịnh</w:t>
+            </w:r>
+            <w:proofErr w:type="spellEnd"/>
           </w:p>
         </w:tc>
         <w:tc>
@@ -3330,14 +3554,70 @@
                 <w:color w:val="auto"/>
               </w:rPr>
             </w:pPr>
-            <w:r>
-              <w:rPr>
-                <w:i w:val="0"/>
-                <w:iCs w:val="0"/>
-                <w:color w:val="auto"/>
-              </w:rPr>
-              <w:t>Huỳnh Nhật Nam, Nguyễn Phúc Thịnh</w:t>
-            </w:r>
+            <w:proofErr w:type="spellStart"/>
+            <w:r>
+              <w:rPr>
+                <w:i w:val="0"/>
+                <w:iCs w:val="0"/>
+                <w:color w:val="auto"/>
+              </w:rPr>
+              <w:t>Huỳnh</w:t>
+            </w:r>
+            <w:proofErr w:type="spellEnd"/>
+            <w:r>
+              <w:rPr>
+                <w:i w:val="0"/>
+                <w:iCs w:val="0"/>
+                <w:color w:val="auto"/>
+              </w:rPr>
+              <w:t xml:space="preserve"> </w:t>
+            </w:r>
+            <w:proofErr w:type="spellStart"/>
+            <w:r>
+              <w:rPr>
+                <w:i w:val="0"/>
+                <w:iCs w:val="0"/>
+                <w:color w:val="auto"/>
+              </w:rPr>
+              <w:t>Nhật</w:t>
+            </w:r>
+            <w:proofErr w:type="spellEnd"/>
+            <w:r>
+              <w:rPr>
+                <w:i w:val="0"/>
+                <w:iCs w:val="0"/>
+                <w:color w:val="auto"/>
+              </w:rPr>
+              <w:t xml:space="preserve"> Nam, Nguyễn </w:t>
+            </w:r>
+            <w:proofErr w:type="spellStart"/>
+            <w:r>
+              <w:rPr>
+                <w:i w:val="0"/>
+                <w:iCs w:val="0"/>
+                <w:color w:val="auto"/>
+              </w:rPr>
+              <w:t>Phúc</w:t>
+            </w:r>
+            <w:proofErr w:type="spellEnd"/>
+            <w:r>
+              <w:rPr>
+                <w:i w:val="0"/>
+                <w:iCs w:val="0"/>
+                <w:color w:val="auto"/>
+              </w:rPr>
+              <w:t xml:space="preserve"> </w:t>
+            </w:r>
+            <w:proofErr w:type="spellStart"/>
+            <w:r>
+              <w:rPr>
+                <w:i w:val="0"/>
+                <w:iCs w:val="0"/>
+                <w:color w:val="auto"/>
+              </w:rPr>
+              <w:t>Thịnh</w:t>
+            </w:r>
+            <w:proofErr w:type="spellEnd"/>
           </w:p>
         </w:tc>
         <w:tc>
@@ -3500,14 +3780,70 @@
                 <w:color w:val="auto"/>
               </w:rPr>
             </w:pPr>
-            <w:r>
-              <w:rPr>
-                <w:i w:val="0"/>
-                <w:iCs w:val="0"/>
-                <w:color w:val="auto"/>
-              </w:rPr>
-              <w:t>Huỳnh Nhật Nam, Nguyễn Phúc Thịnh</w:t>
-            </w:r>
+            <w:proofErr w:type="spellStart"/>
+            <w:r>
+              <w:rPr>
+                <w:i w:val="0"/>
+                <w:iCs w:val="0"/>
+                <w:color w:val="auto"/>
+              </w:rPr>
+              <w:t>Huỳnh</w:t>
+            </w:r>
+            <w:proofErr w:type="spellEnd"/>
+            <w:r>
+              <w:rPr>
+                <w:i w:val="0"/>
+                <w:iCs w:val="0"/>
+                <w:color w:val="auto"/>
+              </w:rPr>
+              <w:t xml:space="preserve"> </w:t>
+            </w:r>
+            <w:proofErr w:type="spellStart"/>
+            <w:r>
+              <w:rPr>
+                <w:i w:val="0"/>
+                <w:iCs w:val="0"/>
+                <w:color w:val="auto"/>
+              </w:rPr>
+              <w:t>Nhật</w:t>
+            </w:r>
+            <w:proofErr w:type="spellEnd"/>
+            <w:r>
+              <w:rPr>
+                <w:i w:val="0"/>
+                <w:iCs w:val="0"/>
+                <w:color w:val="auto"/>
+              </w:rPr>
+              <w:t xml:space="preserve"> Nam, Nguyễn </w:t>
+            </w:r>
+            <w:proofErr w:type="spellStart"/>
+            <w:r>
+              <w:rPr>
+                <w:i w:val="0"/>
+                <w:iCs w:val="0"/>
+                <w:color w:val="auto"/>
+              </w:rPr>
+              <w:t>Phúc</w:t>
+            </w:r>
+            <w:proofErr w:type="spellEnd"/>
+            <w:r>
+              <w:rPr>
+                <w:i w:val="0"/>
+                <w:iCs w:val="0"/>
+                <w:color w:val="auto"/>
+              </w:rPr>
+              <w:t xml:space="preserve"> </w:t>
+            </w:r>
+            <w:proofErr w:type="spellStart"/>
+            <w:r>
+              <w:rPr>
+                <w:i w:val="0"/>
+                <w:iCs w:val="0"/>
+                <w:color w:val="auto"/>
+              </w:rPr>
+              <w:t>Thịnh</w:t>
+            </w:r>
+            <w:proofErr w:type="spellEnd"/>
           </w:p>
         </w:tc>
         <w:tc>
@@ -3694,7 +4030,43 @@
                 <w:iCs w:val="0"/>
                 <w:color w:val="auto"/>
               </w:rPr>
-              <w:t>Phạm Vũ Duy, Hồ Nguyễn Huy Hoàng</w:t>
+              <w:t xml:space="preserve">Phạm </w:t>
+            </w:r>
+            <w:proofErr w:type="spellStart"/>
+            <w:r>
+              <w:rPr>
+                <w:i w:val="0"/>
+                <w:iCs w:val="0"/>
+                <w:color w:val="auto"/>
+              </w:rPr>
+              <w:t>Vũ</w:t>
+            </w:r>
+            <w:proofErr w:type="spellEnd"/>
+            <w:r>
+              <w:rPr>
+                <w:i w:val="0"/>
+                <w:iCs w:val="0"/>
+                <w:color w:val="auto"/>
+              </w:rPr>
+              <w:t xml:space="preserve"> </w:t>
+            </w:r>
+            <w:proofErr w:type="spellStart"/>
+            <w:r>
+              <w:rPr>
+                <w:i w:val="0"/>
+                <w:iCs w:val="0"/>
+                <w:color w:val="auto"/>
+              </w:rPr>
+              <w:t>Duy</w:t>
+            </w:r>
+            <w:proofErr w:type="spellEnd"/>
+            <w:r>
+              <w:rPr>
+                <w:i w:val="0"/>
+                <w:iCs w:val="0"/>
+                <w:color w:val="auto"/>
+              </w:rPr>
+              <w:t>, Hồ Nguyễn Huy Hoàng</w:t>
             </w:r>
           </w:p>
         </w:tc>
@@ -3830,7 +4202,43 @@
                 <w:iCs w:val="0"/>
                 <w:color w:val="auto"/>
               </w:rPr>
-              <w:t>Phạm Vũ Duy, Hồ Nguyễn Huy Hoàng</w:t>
+              <w:t xml:space="preserve">Phạm </w:t>
+            </w:r>
+            <w:proofErr w:type="spellStart"/>
+            <w:r>
+              <w:rPr>
+                <w:i w:val="0"/>
+                <w:iCs w:val="0"/>
+                <w:color w:val="auto"/>
+              </w:rPr>
+              <w:t>Vũ</w:t>
+            </w:r>
+            <w:proofErr w:type="spellEnd"/>
+            <w:r>
+              <w:rPr>
+                <w:i w:val="0"/>
+                <w:iCs w:val="0"/>
+                <w:color w:val="auto"/>
+              </w:rPr>
+              <w:t xml:space="preserve"> </w:t>
+            </w:r>
+            <w:proofErr w:type="spellStart"/>
+            <w:r>
+              <w:rPr>
+                <w:i w:val="0"/>
+                <w:iCs w:val="0"/>
+                <w:color w:val="auto"/>
+              </w:rPr>
+              <w:t>Duy</w:t>
+            </w:r>
+            <w:proofErr w:type="spellEnd"/>
+            <w:r>
+              <w:rPr>
+                <w:i w:val="0"/>
+                <w:iCs w:val="0"/>
+                <w:color w:val="auto"/>
+              </w:rPr>
+              <w:t>, Hồ Nguyễn Huy Hoàng</w:t>
             </w:r>
           </w:p>
         </w:tc>
@@ -3992,7 +4400,43 @@
                 <w:iCs w:val="0"/>
                 <w:color w:val="auto"/>
               </w:rPr>
-              <w:t>Phạm Vũ Duy, Hồ Nguyễn Huy Hoàng</w:t>
+              <w:t xml:space="preserve">Phạm </w:t>
+            </w:r>
+            <w:proofErr w:type="spellStart"/>
+            <w:r>
+              <w:rPr>
+                <w:i w:val="0"/>
+                <w:iCs w:val="0"/>
+                <w:color w:val="auto"/>
+              </w:rPr>
+              <w:t>Vũ</w:t>
+            </w:r>
+            <w:proofErr w:type="spellEnd"/>
+            <w:r>
+              <w:rPr>
+                <w:i w:val="0"/>
+                <w:iCs w:val="0"/>
+                <w:color w:val="auto"/>
+              </w:rPr>
+              <w:t xml:space="preserve"> </w:t>
+            </w:r>
+            <w:proofErr w:type="spellStart"/>
+            <w:r>
+              <w:rPr>
+                <w:i w:val="0"/>
+                <w:iCs w:val="0"/>
+                <w:color w:val="auto"/>
+              </w:rPr>
+              <w:t>Duy</w:t>
+            </w:r>
+            <w:proofErr w:type="spellEnd"/>
+            <w:r>
+              <w:rPr>
+                <w:i w:val="0"/>
+                <w:iCs w:val="0"/>
+                <w:color w:val="auto"/>
+              </w:rPr>
+              <w:t>, Hồ Nguyễn Huy Hoàng</w:t>
             </w:r>
           </w:p>
         </w:tc>
@@ -4192,7 +4636,43 @@
                 <w:iCs w:val="0"/>
                 <w:color w:val="auto"/>
               </w:rPr>
-              <w:t xml:space="preserve">Phạm Vũ Duy, Hồ </w:t>
+              <w:t xml:space="preserve">Phạm </w:t>
+            </w:r>
+            <w:proofErr w:type="spellStart"/>
+            <w:r>
+              <w:rPr>
+                <w:i w:val="0"/>
+                <w:iCs w:val="0"/>
+                <w:color w:val="auto"/>
+              </w:rPr>
+              <w:t>Vũ</w:t>
+            </w:r>
+            <w:proofErr w:type="spellEnd"/>
+            <w:r>
+              <w:rPr>
+                <w:i w:val="0"/>
+                <w:iCs w:val="0"/>
+                <w:color w:val="auto"/>
+              </w:rPr>
+              <w:t xml:space="preserve"> </w:t>
+            </w:r>
+            <w:proofErr w:type="spellStart"/>
+            <w:r>
+              <w:rPr>
+                <w:i w:val="0"/>
+                <w:iCs w:val="0"/>
+                <w:color w:val="auto"/>
+              </w:rPr>
+              <w:t>Duy</w:t>
+            </w:r>
+            <w:proofErr w:type="spellEnd"/>
+            <w:r>
+              <w:rPr>
+                <w:i w:val="0"/>
+                <w:iCs w:val="0"/>
+                <w:color w:val="auto"/>
+              </w:rPr>
+              <w:t xml:space="preserve">, Hồ </w:t>
             </w:r>
             <w:r>
               <w:rPr>
@@ -4498,8 +4978,36 @@
                 <w:iCs w:val="0"/>
                 <w:color w:val="auto"/>
               </w:rPr>
-              <w:t>Mai Đăng Khánh</w:t>
-            </w:r>
+              <w:t xml:space="preserve">Mai </w:t>
+            </w:r>
+            <w:proofErr w:type="spellStart"/>
+            <w:r>
+              <w:rPr>
+                <w:i w:val="0"/>
+                <w:iCs w:val="0"/>
+                <w:color w:val="auto"/>
+              </w:rPr>
+              <w:t>Đăng</w:t>
+            </w:r>
+            <w:proofErr w:type="spellEnd"/>
+            <w:r>
+              <w:rPr>
+                <w:i w:val="0"/>
+                <w:iCs w:val="0"/>
+                <w:color w:val="auto"/>
+              </w:rPr>
+              <w:t xml:space="preserve"> </w:t>
+            </w:r>
+            <w:proofErr w:type="spellStart"/>
+            <w:r>
+              <w:rPr>
+                <w:i w:val="0"/>
+                <w:iCs w:val="0"/>
+                <w:color w:val="auto"/>
+              </w:rPr>
+              <w:t>Khánh</w:t>
+            </w:r>
+            <w:proofErr w:type="spellEnd"/>
           </w:p>
         </w:tc>
         <w:tc>
@@ -4813,8 +5321,36 @@
                 <w:iCs w:val="0"/>
                 <w:color w:val="auto"/>
               </w:rPr>
-              <w:t>Mai Đăng Khánh</w:t>
-            </w:r>
+              <w:t xml:space="preserve">Mai </w:t>
+            </w:r>
+            <w:proofErr w:type="spellStart"/>
+            <w:r>
+              <w:rPr>
+                <w:i w:val="0"/>
+                <w:iCs w:val="0"/>
+                <w:color w:val="auto"/>
+              </w:rPr>
+              <w:t>Đăng</w:t>
+            </w:r>
+            <w:proofErr w:type="spellEnd"/>
+            <w:r>
+              <w:rPr>
+                <w:i w:val="0"/>
+                <w:iCs w:val="0"/>
+                <w:color w:val="auto"/>
+              </w:rPr>
+              <w:t xml:space="preserve"> </w:t>
+            </w:r>
+            <w:proofErr w:type="spellStart"/>
+            <w:r>
+              <w:rPr>
+                <w:i w:val="0"/>
+                <w:iCs w:val="0"/>
+                <w:color w:val="auto"/>
+              </w:rPr>
+              <w:t>Khánh</w:t>
+            </w:r>
+            <w:proofErr w:type="spellEnd"/>
           </w:p>
         </w:tc>
         <w:tc>
@@ -5596,23 +6132,998 @@
         <w:pStyle w:val="Heading2"/>
       </w:pPr>
       <w:r>
+        <w:t>MVC model</w:t>
+      </w:r>
+    </w:p>
+    <w:p>
+      <w:r>
+        <w:t xml:space="preserve">The DWA (Dynamic Web Application) is divided into 3 main components: </w:t>
+      </w:r>
+      <w:r>
+        <w:rPr>
+          <w:i/>
+          <w:iCs/>
+        </w:rPr>
+        <w:t xml:space="preserve">Controller, Model </w:t>
+      </w:r>
+      <w:r>
+        <w:t>and</w:t>
+      </w:r>
+      <w:r>
+        <w:rPr>
+          <w:i/>
+          <w:iCs/>
+        </w:rPr>
+        <w:t xml:space="preserve"> View. </w:t>
+      </w:r>
+      <w:r>
+        <w:t>Those components connected with each other in a strict rule, each of them has a specification job. The reason why this pattern has been chosen is that relate to each specification job of each main components, implementers can work parallel on several component to reduce the developing time. Following that, implementers easy to update and debug each component separately. However, there are also contrast, MVC pattern is hard to deeply understand and it must have strict rules on method to avoid errors and</w:t>
+      </w:r>
+      <w:r>
+        <w:t xml:space="preserve"> mixed structured.</w:t>
+      </w:r>
+    </w:p>
+    <w:p>
+      <w:pPr>
+        <w:pStyle w:val="ListParagraph"/>
+        <w:numPr>
+          <w:ilvl w:val="0"/>
+          <w:numId w:val="31"/>
+        </w:numPr>
+      </w:pPr>
+      <w:r>
+        <w:t>The Controller handle the request of the client and make function calls to model to get the corresponding data.</w:t>
+      </w:r>
+    </w:p>
+    <w:p>
+      <w:pPr>
+        <w:pStyle w:val="ListParagraph"/>
+        <w:numPr>
+          <w:ilvl w:val="0"/>
+          <w:numId w:val="31"/>
+        </w:numPr>
+      </w:pPr>
+      <w:r>
+        <w:t xml:space="preserve">The Model handle the database, that means it make a request to the database such as get data, insert, update, delete. And </w:t>
+      </w:r>
+      <w:proofErr w:type="spellStart"/>
+      <w:r>
+        <w:t>its</w:t>
+      </w:r>
+      <w:proofErr w:type="spellEnd"/>
+      <w:r>
+        <w:t xml:space="preserve"> also send the data it has got to the view.</w:t>
+      </w:r>
+    </w:p>
+    <w:p>
+      <w:pPr>
+        <w:pStyle w:val="ListParagraph"/>
+        <w:numPr>
+          <w:ilvl w:val="0"/>
+          <w:numId w:val="31"/>
+        </w:numPr>
+      </w:pPr>
+      <w:r>
+        <w:t xml:space="preserve">The View in this case is import data to </w:t>
+      </w:r>
+      <w:r>
+        <w:t>H</w:t>
+      </w:r>
+      <w:r>
+        <w:t xml:space="preserve">tml, </w:t>
+      </w:r>
+      <w:proofErr w:type="spellStart"/>
+      <w:r>
+        <w:t>J</w:t>
+      </w:r>
+      <w:r>
+        <w:t>avascript</w:t>
+      </w:r>
+      <w:proofErr w:type="spellEnd"/>
+      <w:r>
+        <w:t xml:space="preserve"> and stick </w:t>
+      </w:r>
+      <w:proofErr w:type="spellStart"/>
+      <w:r>
+        <w:t>css</w:t>
+      </w:r>
+      <w:proofErr w:type="spellEnd"/>
+      <w:r>
+        <w:t xml:space="preserve"> style then send back to controller </w:t>
+      </w:r>
+      <w:proofErr w:type="gramStart"/>
+      <w:r>
+        <w:t>in order to</w:t>
+      </w:r>
+      <w:proofErr w:type="gramEnd"/>
+      <w:r>
+        <w:t xml:space="preserve"> respond the client request.</w:t>
+      </w:r>
+    </w:p>
+    <w:p>
+      <w:r>
+        <w:t>The pattern is present bellow to explain the communication method between those main components themself and other components</w:t>
+      </w:r>
+    </w:p>
+    <w:p>
+      <w:pPr>
+        <w:keepNext/>
+        <w:jc w:val="center"/>
+      </w:pPr>
+      <w:r>
+        <w:rPr>
+          <w:noProof/>
+        </w:rPr>
         <w:lastRenderedPageBreak/>
-        <w:t>UML</w:t>
-      </w:r>
-      <w:r>
-        <w:t xml:space="preserve"> (Overview)</w:t>
-      </w:r>
-    </w:p>
-    <w:p>
-      <w:pPr>
+        <w:drawing>
+          <wp:inline distT="0" distB="0" distL="0" distR="0" wp14:anchorId="685FF1BD" wp14:editId="43C9DD77">
+            <wp:extent cx="3792512" cy="4524788"/>
+            <wp:effectExtent l="0" t="0" r="0" b="9525"/>
+            <wp:docPr id="9" name="Picture 9"/>
+            <wp:cNvGraphicFramePr>
+              <a:graphicFrameLocks xmlns:a="http://schemas.openxmlformats.org/drawingml/2006/main" noChangeAspect="1"/>
+            </wp:cNvGraphicFramePr>
+            <a:graphic xmlns:a="http://schemas.openxmlformats.org/drawingml/2006/main">
+              <a:graphicData uri="http://schemas.openxmlformats.org/drawingml/2006/picture">
+                <pic:pic xmlns:pic="http://schemas.openxmlformats.org/drawingml/2006/picture">
+                  <pic:nvPicPr>
+                    <pic:cNvPr id="0" name="Picture 2"/>
+                    <pic:cNvPicPr>
+                      <a:picLocks noChangeAspect="1" noChangeArrowheads="1"/>
+                    </pic:cNvPicPr>
+                  </pic:nvPicPr>
+                  <pic:blipFill>
+                    <a:blip r:embed="rId19">
+                      <a:extLst>
+                        <a:ext uri="{28A0092B-C50C-407E-A947-70E740481C1C}">
+                          <a14:useLocalDpi xmlns:a14="http://schemas.microsoft.com/office/drawing/2010/main" val="0"/>
+                        </a:ext>
+                      </a:extLst>
+                    </a:blip>
+                    <a:srcRect/>
+                    <a:stretch>
+                      <a:fillRect/>
+                    </a:stretch>
+                  </pic:blipFill>
+                  <pic:spPr bwMode="auto">
+                    <a:xfrm>
+                      <a:off x="0" y="0"/>
+                      <a:ext cx="3792512" cy="4524788"/>
+                    </a:xfrm>
+                    <a:prstGeom prst="rect">
+                      <a:avLst/>
+                    </a:prstGeom>
+                    <a:noFill/>
+                    <a:ln>
+                      <a:noFill/>
+                    </a:ln>
+                  </pic:spPr>
+                </pic:pic>
+              </a:graphicData>
+            </a:graphic>
+          </wp:inline>
+        </w:drawing>
+      </w:r>
+    </w:p>
+    <w:p>
+      <w:pPr>
+        <w:pStyle w:val="Caption"/>
         <w:jc w:val="center"/>
       </w:pPr>
       <w:r>
+        <w:t xml:space="preserve">The MVC pattern </w:t>
+      </w:r>
+      <w:r>
+        <w:t>for DWA architecture</w:t>
+      </w:r>
+    </w:p>
+    <w:p>
+      <w:pPr>
+        <w:jc w:val="left"/>
+      </w:pPr>
+    </w:p>
+    <w:p>
+      <w:pPr>
+        <w:pStyle w:val="Heading3"/>
+      </w:pPr>
+      <w:r>
+        <w:lastRenderedPageBreak/>
+        <w:t>Controller</w:t>
+      </w:r>
+    </w:p>
+    <w:p>
+      <w:pPr>
+        <w:jc w:val="center"/>
+      </w:pPr>
+      <w:r>
         <w:rPr>
           <w:noProof/>
         </w:rPr>
         <w:drawing>
-          <wp:inline distT="0" distB="0" distL="0" distR="0" wp14:anchorId="224E6C73" wp14:editId="4D6FBB61">
+          <wp:inline distT="0" distB="0" distL="0" distR="0" wp14:anchorId="55B11DAD" wp14:editId="049EA955">
+            <wp:extent cx="5938520" cy="3067685"/>
+            <wp:effectExtent l="0" t="0" r="5080" b="0"/>
+            <wp:docPr id="16" name="Picture 16"/>
+            <wp:cNvGraphicFramePr>
+              <a:graphicFrameLocks xmlns:a="http://schemas.openxmlformats.org/drawingml/2006/main" noChangeAspect="1"/>
+            </wp:cNvGraphicFramePr>
+            <a:graphic xmlns:a="http://schemas.openxmlformats.org/drawingml/2006/main">
+              <a:graphicData uri="http://schemas.openxmlformats.org/drawingml/2006/picture">
+                <pic:pic xmlns:pic="http://schemas.openxmlformats.org/drawingml/2006/picture">
+                  <pic:nvPicPr>
+                    <pic:cNvPr id="0" name="Picture 9"/>
+                    <pic:cNvPicPr>
+                      <a:picLocks noChangeAspect="1" noChangeArrowheads="1"/>
+                    </pic:cNvPicPr>
+                  </pic:nvPicPr>
+                  <pic:blipFill>
+                    <a:blip r:embed="rId20">
+                      <a:extLst>
+                        <a:ext uri="{28A0092B-C50C-407E-A947-70E740481C1C}">
+                          <a14:useLocalDpi xmlns:a14="http://schemas.microsoft.com/office/drawing/2010/main" val="0"/>
+                        </a:ext>
+                      </a:extLst>
+                    </a:blip>
+                    <a:srcRect/>
+                    <a:stretch>
+                      <a:fillRect/>
+                    </a:stretch>
+                  </pic:blipFill>
+                  <pic:spPr bwMode="auto">
+                    <a:xfrm>
+                      <a:off x="0" y="0"/>
+                      <a:ext cx="5938520" cy="3067685"/>
+                    </a:xfrm>
+                    <a:prstGeom prst="rect">
+                      <a:avLst/>
+                    </a:prstGeom>
+                    <a:noFill/>
+                    <a:ln>
+                      <a:noFill/>
+                    </a:ln>
+                  </pic:spPr>
+                </pic:pic>
+              </a:graphicData>
+            </a:graphic>
+          </wp:inline>
+        </w:drawing>
+      </w:r>
+    </w:p>
+    <w:p>
+      <w:r>
+        <w:t xml:space="preserve">In controller, </w:t>
+      </w:r>
+      <w:r>
+        <w:t xml:space="preserve">client request and response by 2 main HTTP method, they are controlling by </w:t>
+      </w:r>
+      <w:proofErr w:type="spellStart"/>
+      <w:r>
+        <w:t>Javascript</w:t>
+      </w:r>
+      <w:proofErr w:type="spellEnd"/>
+      <w:r>
+        <w:t xml:space="preserve"> framework </w:t>
+      </w:r>
+      <w:proofErr w:type="gramStart"/>
+      <w:r>
+        <w:t>in order to</w:t>
+      </w:r>
+      <w:proofErr w:type="gramEnd"/>
+      <w:r>
+        <w:t xml:space="preserve"> receive and response data to client effectively</w:t>
+      </w:r>
+      <w:r>
+        <w:t>:</w:t>
+      </w:r>
+    </w:p>
+    <w:p>
+      <w:pPr>
+        <w:pStyle w:val="ListParagraph"/>
+        <w:numPr>
+          <w:ilvl w:val="0"/>
+          <w:numId w:val="32"/>
+        </w:numPr>
+      </w:pPr>
+      <w:r>
+        <w:rPr>
+          <w:b/>
+          <w:bCs/>
+          <w:i/>
+          <w:iCs/>
+        </w:rPr>
+        <w:t>HTTP - GET</w:t>
+      </w:r>
+      <w:r>
+        <w:rPr>
+          <w:b/>
+          <w:bCs/>
+          <w:i/>
+          <w:iCs/>
+        </w:rPr>
+        <w:t>:</w:t>
+      </w:r>
+      <w:r>
+        <w:t xml:space="preserve"> this is the method used to receive or send un-sensitive data from and to client.</w:t>
+      </w:r>
+    </w:p>
+    <w:p>
+      <w:pPr>
+        <w:pStyle w:val="ListParagraph"/>
+        <w:numPr>
+          <w:ilvl w:val="0"/>
+          <w:numId w:val="32"/>
+        </w:numPr>
+      </w:pPr>
+      <w:r>
+        <w:rPr>
+          <w:b/>
+          <w:bCs/>
+          <w:i/>
+          <w:iCs/>
+        </w:rPr>
+        <w:t xml:space="preserve">HTTP – POST: </w:t>
+      </w:r>
+      <w:r>
+        <w:t>this is the method used to receive and send sensitive data such as User information (username, password, email…), or send webpage content to client.</w:t>
+      </w:r>
+    </w:p>
+    <w:p>
+      <w:r>
+        <w:t xml:space="preserve">The main sub-component inside Controller is </w:t>
+      </w:r>
+      <w:proofErr w:type="spellStart"/>
+      <w:r>
+        <w:t>Javascript</w:t>
+      </w:r>
+      <w:proofErr w:type="spellEnd"/>
+      <w:r>
+        <w:t xml:space="preserve"> routing, its job is to receive the HTTP request, </w:t>
+      </w:r>
+      <w:proofErr w:type="gramStart"/>
+      <w:r>
+        <w:t>and also</w:t>
+      </w:r>
+      <w:proofErr w:type="gramEnd"/>
+      <w:r>
+        <w:t xml:space="preserve"> response the Webpage content to client through HTTP/HTTPs protocol.</w:t>
+      </w:r>
+    </w:p>
+    <w:p>
+      <w:r>
+        <w:t xml:space="preserve">When POST data received, </w:t>
+      </w:r>
+      <w:r>
+        <w:t xml:space="preserve">the routing catching that request and decode the message in its, </w:t>
+      </w:r>
+      <w:r>
+        <w:t xml:space="preserve">then it </w:t>
+      </w:r>
+      <w:proofErr w:type="gramStart"/>
+      <w:r>
+        <w:t>pass</w:t>
+      </w:r>
+      <w:proofErr w:type="gramEnd"/>
+      <w:r>
+        <w:t xml:space="preserve"> the data to checking authorize:</w:t>
+      </w:r>
+    </w:p>
+    <w:p>
+      <w:pPr>
+        <w:pStyle w:val="ListParagraph"/>
+        <w:numPr>
+          <w:ilvl w:val="0"/>
+          <w:numId w:val="34"/>
+        </w:numPr>
+      </w:pPr>
+      <w:r>
+        <w:t>First it can make a request to User request data to get data for checking login success or register criteria.</w:t>
+      </w:r>
+    </w:p>
+    <w:p>
+      <w:pPr>
+        <w:pStyle w:val="ListParagraph"/>
+        <w:numPr>
+          <w:ilvl w:val="0"/>
+          <w:numId w:val="34"/>
+        </w:numPr>
+      </w:pPr>
+      <w:r>
+        <w:t xml:space="preserve">Secondly, if client request an authorize action the sub-component will check </w:t>
+      </w:r>
+      <w:r>
+        <w:t xml:space="preserve">by using </w:t>
+      </w:r>
+      <w:r>
+        <w:t>JSON Web Tokens</w:t>
+      </w:r>
+      <w:r>
+        <w:t xml:space="preserve"> to </w:t>
+      </w:r>
+      <w:r>
+        <w:t>consider that user is login or not</w:t>
+      </w:r>
+      <w:r>
+        <w:t xml:space="preserve">. </w:t>
+      </w:r>
+      <w:r>
+        <w:t>Then response corresponding to that user action (</w:t>
+      </w:r>
+      <w:r>
+        <w:t xml:space="preserve">restrict </w:t>
+      </w:r>
+      <w:r>
+        <w:t xml:space="preserve">an un-authorized client </w:t>
+      </w:r>
+      <w:r>
+        <w:t>from</w:t>
+      </w:r>
+      <w:r>
+        <w:t xml:space="preserve"> do</w:t>
+      </w:r>
+      <w:r>
+        <w:t>ing</w:t>
+      </w:r>
+      <w:r>
+        <w:t xml:space="preserve"> </w:t>
+      </w:r>
+      <w:r>
+        <w:t>authorized action or passing successfully authorized client’s request to User request data to go to Model).</w:t>
+      </w:r>
+    </w:p>
+    <w:p>
+      <w:r>
+        <w:t>The GET request</w:t>
+      </w:r>
+      <w:r>
+        <w:t xml:space="preserve"> does</w:t>
+      </w:r>
+      <w:r>
+        <w:t xml:space="preserve"> not</w:t>
+      </w:r>
+      <w:r>
+        <w:t xml:space="preserve"> n</w:t>
+      </w:r>
+      <w:r>
+        <w:t>eed to dec</w:t>
+      </w:r>
+      <w:r>
+        <w:t>rypt</w:t>
+      </w:r>
+      <w:r>
+        <w:t>, this request is pass through to User request data component to go to Model component.</w:t>
+      </w:r>
+    </w:p>
+    <w:p>
+      <w:r>
+        <w:t>The User request sub-component is used as a bridge to pass request corresponding to third-party or to Model.</w:t>
+      </w:r>
+    </w:p>
+    <w:p>
+      <w:r>
+        <w:t xml:space="preserve">The webpage </w:t>
+      </w:r>
+      <w:proofErr w:type="gramStart"/>
+      <w:r>
+        <w:t>receive</w:t>
+      </w:r>
+      <w:proofErr w:type="gramEnd"/>
+      <w:r>
+        <w:t xml:space="preserve"> the web content from view to response the client.</w:t>
+      </w:r>
+    </w:p>
+    <w:p>
+      <w:r>
+        <w:rPr>
+          <w:b/>
+          <w:bCs/>
+          <w:i/>
+          <w:iCs/>
+        </w:rPr>
+        <w:t>The main programing language in this component is:</w:t>
+      </w:r>
+      <w:r>
+        <w:rPr>
+          <w:i/>
+          <w:iCs/>
+        </w:rPr>
+        <w:t xml:space="preserve"> </w:t>
+      </w:r>
+      <w:proofErr w:type="spellStart"/>
+      <w:r>
+        <w:t>Javascript</w:t>
+      </w:r>
+      <w:proofErr w:type="spellEnd"/>
+      <w:r>
+        <w:t>.</w:t>
+      </w:r>
+    </w:p>
+    <w:p>
+      <w:r>
+        <w:rPr>
+          <w:b/>
+          <w:bCs/>
+          <w:i/>
+          <w:iCs/>
+        </w:rPr>
+        <w:t>Framework:</w:t>
+      </w:r>
+      <w:r>
+        <w:t xml:space="preserve"> </w:t>
+      </w:r>
+      <w:proofErr w:type="spellStart"/>
+      <w:r>
+        <w:t>ExpressJS</w:t>
+      </w:r>
+      <w:proofErr w:type="spellEnd"/>
+      <w:r>
+        <w:t>.</w:t>
+      </w:r>
+    </w:p>
+    <w:p>
+      <w:pPr>
+        <w:pStyle w:val="Heading3"/>
+      </w:pPr>
+      <w:r>
+        <w:lastRenderedPageBreak/>
+        <w:t>Model</w:t>
+      </w:r>
+    </w:p>
+    <w:p>
+      <w:pPr>
+        <w:jc w:val="center"/>
+      </w:pPr>
+      <w:r>
+        <w:rPr>
+          <w:noProof/>
+        </w:rPr>
+        <w:drawing>
+          <wp:inline distT="0" distB="0" distL="0" distR="0" wp14:anchorId="2810FE12" wp14:editId="1D6273F6">
+            <wp:extent cx="4407079" cy="2105246"/>
+            <wp:effectExtent l="0" t="0" r="0" b="9525"/>
+            <wp:docPr id="12" name="Picture 12"/>
+            <wp:cNvGraphicFramePr>
+              <a:graphicFrameLocks xmlns:a="http://schemas.openxmlformats.org/drawingml/2006/main" noChangeAspect="1"/>
+            </wp:cNvGraphicFramePr>
+            <a:graphic xmlns:a="http://schemas.openxmlformats.org/drawingml/2006/main">
+              <a:graphicData uri="http://schemas.openxmlformats.org/drawingml/2006/picture">
+                <pic:pic xmlns:pic="http://schemas.openxmlformats.org/drawingml/2006/picture">
+                  <pic:nvPicPr>
+                    <pic:cNvPr id="0" name="Picture 5"/>
+                    <pic:cNvPicPr>
+                      <a:picLocks noChangeAspect="1" noChangeArrowheads="1"/>
+                    </pic:cNvPicPr>
+                  </pic:nvPicPr>
+                  <pic:blipFill>
+                    <a:blip r:embed="rId21">
+                      <a:extLst>
+                        <a:ext uri="{28A0092B-C50C-407E-A947-70E740481C1C}">
+                          <a14:useLocalDpi xmlns:a14="http://schemas.microsoft.com/office/drawing/2010/main" val="0"/>
+                        </a:ext>
+                      </a:extLst>
+                    </a:blip>
+                    <a:srcRect/>
+                    <a:stretch>
+                      <a:fillRect/>
+                    </a:stretch>
+                  </pic:blipFill>
+                  <pic:spPr bwMode="auto">
+                    <a:xfrm>
+                      <a:off x="0" y="0"/>
+                      <a:ext cx="4456949" cy="2129069"/>
+                    </a:xfrm>
+                    <a:prstGeom prst="rect">
+                      <a:avLst/>
+                    </a:prstGeom>
+                    <a:noFill/>
+                    <a:ln>
+                      <a:noFill/>
+                    </a:ln>
+                  </pic:spPr>
+                </pic:pic>
+              </a:graphicData>
+            </a:graphic>
+          </wp:inline>
+        </w:drawing>
+      </w:r>
+    </w:p>
+    <w:p>
+      <w:r>
+        <w:t xml:space="preserve">In Model, the database request is control by Database request component, </w:t>
+      </w:r>
+      <w:proofErr w:type="spellStart"/>
+      <w:r>
+        <w:t>base</w:t>
+      </w:r>
+      <w:proofErr w:type="spellEnd"/>
+      <w:r>
+        <w:t xml:space="preserve"> on request it make a HTTP call to MongoDB’s database for: get data, insert data, update data, delete data. Then the response from the MongoDB’s will pass to the View component as </w:t>
+      </w:r>
+      <w:proofErr w:type="spellStart"/>
+      <w:r>
+        <w:t>javascript</w:t>
+      </w:r>
+      <w:proofErr w:type="spellEnd"/>
+      <w:r>
+        <w:t xml:space="preserve"> object.</w:t>
+      </w:r>
+    </w:p>
+    <w:p>
+      <w:r>
+        <w:rPr>
+          <w:b/>
+          <w:bCs/>
+          <w:i/>
+          <w:iCs/>
+        </w:rPr>
+        <w:t>The main programing language in this component is:</w:t>
+      </w:r>
+      <w:r>
+        <w:rPr>
+          <w:i/>
+          <w:iCs/>
+        </w:rPr>
+        <w:t xml:space="preserve"> </w:t>
+      </w:r>
+      <w:proofErr w:type="spellStart"/>
+      <w:r>
+        <w:t>Javascript</w:t>
+      </w:r>
+      <w:proofErr w:type="spellEnd"/>
+      <w:r>
+        <w:t>.</w:t>
+      </w:r>
+    </w:p>
+    <w:p>
+      <w:pPr>
+        <w:pStyle w:val="Heading3"/>
+      </w:pPr>
+      <w:r>
+        <w:t>View</w:t>
+      </w:r>
+    </w:p>
+    <w:p>
+      <w:pPr>
+        <w:jc w:val="center"/>
+      </w:pPr>
+      <w:r>
+        <w:rPr>
+          <w:noProof/>
+        </w:rPr>
+        <w:drawing>
+          <wp:inline distT="0" distB="0" distL="0" distR="0" wp14:anchorId="108298E2" wp14:editId="2AB03800">
+            <wp:extent cx="4092196" cy="1850065"/>
+            <wp:effectExtent l="0" t="0" r="3810" b="0"/>
+            <wp:docPr id="14" name="Picture 14"/>
+            <wp:cNvGraphicFramePr>
+              <a:graphicFrameLocks xmlns:a="http://schemas.openxmlformats.org/drawingml/2006/main" noChangeAspect="1"/>
+            </wp:cNvGraphicFramePr>
+            <a:graphic xmlns:a="http://schemas.openxmlformats.org/drawingml/2006/main">
+              <a:graphicData uri="http://schemas.openxmlformats.org/drawingml/2006/picture">
+                <pic:pic xmlns:pic="http://schemas.openxmlformats.org/drawingml/2006/picture">
+                  <pic:nvPicPr>
+                    <pic:cNvPr id="0" name="Picture 7"/>
+                    <pic:cNvPicPr>
+                      <a:picLocks noChangeAspect="1" noChangeArrowheads="1"/>
+                    </pic:cNvPicPr>
+                  </pic:nvPicPr>
+                  <pic:blipFill>
+                    <a:blip r:embed="rId22">
+                      <a:extLst>
+                        <a:ext uri="{28A0092B-C50C-407E-A947-70E740481C1C}">
+                          <a14:useLocalDpi xmlns:a14="http://schemas.microsoft.com/office/drawing/2010/main" val="0"/>
+                        </a:ext>
+                      </a:extLst>
+                    </a:blip>
+                    <a:srcRect/>
+                    <a:stretch>
+                      <a:fillRect/>
+                    </a:stretch>
+                  </pic:blipFill>
+                  <pic:spPr bwMode="auto">
+                    <a:xfrm>
+                      <a:off x="0" y="0"/>
+                      <a:ext cx="4127040" cy="1865818"/>
+                    </a:xfrm>
+                    <a:prstGeom prst="rect">
+                      <a:avLst/>
+                    </a:prstGeom>
+                    <a:noFill/>
+                    <a:ln>
+                      <a:noFill/>
+                    </a:ln>
+                  </pic:spPr>
+                </pic:pic>
+              </a:graphicData>
+            </a:graphic>
+          </wp:inline>
+        </w:drawing>
+      </w:r>
+    </w:p>
+    <w:p>
+      <w:r>
+        <w:t xml:space="preserve">In View, using Template Engine which contain main layout of the web page, and then combine: the </w:t>
+      </w:r>
+      <w:proofErr w:type="spellStart"/>
+      <w:r>
+        <w:t>css</w:t>
+      </w:r>
+      <w:proofErr w:type="spellEnd"/>
+      <w:r>
+        <w:t xml:space="preserve"> style for that page, the </w:t>
+      </w:r>
+      <w:proofErr w:type="spellStart"/>
+      <w:r>
+        <w:t>javascript</w:t>
+      </w:r>
+      <w:proofErr w:type="spellEnd"/>
+      <w:r>
+        <w:t xml:space="preserve"> function for each button click or web page effect, and the template body of </w:t>
+      </w:r>
+      <w:proofErr w:type="gramStart"/>
+      <w:r>
+        <w:t>particular page</w:t>
+      </w:r>
+      <w:proofErr w:type="gramEnd"/>
+      <w:r>
+        <w:t xml:space="preserve"> (for example, product information page, home page, login page…). The Template Engine then convert all combination to HTML file, CSS files and </w:t>
+      </w:r>
+      <w:proofErr w:type="spellStart"/>
+      <w:r>
+        <w:t>Javascript</w:t>
+      </w:r>
+      <w:proofErr w:type="spellEnd"/>
+      <w:r>
+        <w:t xml:space="preserve"> files.</w:t>
+      </w:r>
+    </w:p>
+    <w:p>
+      <w:r>
+        <w:rPr>
+          <w:b/>
+          <w:bCs/>
+          <w:i/>
+          <w:iCs/>
+        </w:rPr>
+        <w:t>Page style</w:t>
+      </w:r>
+      <w:r>
+        <w:t xml:space="preserve"> may use </w:t>
+      </w:r>
+      <w:proofErr w:type="spellStart"/>
+      <w:r>
+        <w:rPr>
+          <w:b/>
+          <w:bCs/>
+          <w:i/>
+          <w:iCs/>
+        </w:rPr>
+        <w:t>Scss</w:t>
+      </w:r>
+      <w:proofErr w:type="spellEnd"/>
+      <w:r>
+        <w:t xml:space="preserve"> and then convert to </w:t>
+      </w:r>
+      <w:proofErr w:type="spellStart"/>
+      <w:r>
+        <w:rPr>
+          <w:b/>
+          <w:bCs/>
+          <w:i/>
+          <w:iCs/>
+        </w:rPr>
+        <w:t>css</w:t>
+      </w:r>
+      <w:proofErr w:type="spellEnd"/>
+      <w:r>
+        <w:t xml:space="preserve"> optimize.</w:t>
+      </w:r>
+    </w:p>
+    <w:p>
+      <w:proofErr w:type="spellStart"/>
+      <w:r>
+        <w:rPr>
+          <w:b/>
+          <w:bCs/>
+          <w:i/>
+          <w:iCs/>
+        </w:rPr>
+        <w:t>Tempalte</w:t>
+      </w:r>
+      <w:proofErr w:type="spellEnd"/>
+      <w:r>
+        <w:rPr>
+          <w:b/>
+          <w:bCs/>
+          <w:i/>
+          <w:iCs/>
+        </w:rPr>
+        <w:t xml:space="preserve"> Engine:</w:t>
+      </w:r>
+      <w:r>
+        <w:t xml:space="preserve"> Handlebars</w:t>
+      </w:r>
+    </w:p>
+    <w:p>
+      <w:proofErr w:type="spellStart"/>
+      <w:r>
+        <w:rPr>
+          <w:b/>
+          <w:bCs/>
+          <w:i/>
+          <w:iCs/>
+        </w:rPr>
+        <w:t>Javascript</w:t>
+      </w:r>
+      <w:proofErr w:type="spellEnd"/>
+      <w:r>
+        <w:rPr>
+          <w:b/>
+          <w:bCs/>
+          <w:i/>
+          <w:iCs/>
+        </w:rPr>
+        <w:t>:</w:t>
+      </w:r>
+      <w:r>
+        <w:t xml:space="preserve"> ES6 structure.</w:t>
+      </w:r>
+    </w:p>
+    <w:p>
+      <w:pPr>
+        <w:pStyle w:val="Heading3"/>
+      </w:pPr>
+      <w:r>
+        <w:t>Payment</w:t>
+      </w:r>
+    </w:p>
+    <w:p>
+      <w:r>
+        <w:t>In Payment, the DWA might use API provide by:</w:t>
+      </w:r>
+    </w:p>
+    <w:p>
+      <w:pPr>
+        <w:pStyle w:val="ListParagraph"/>
+        <w:numPr>
+          <w:ilvl w:val="0"/>
+          <w:numId w:val="33"/>
+        </w:numPr>
+      </w:pPr>
+      <w:r>
+        <w:lastRenderedPageBreak/>
+        <w:t>Momo</w:t>
+      </w:r>
+    </w:p>
+    <w:p>
+      <w:pPr>
+        <w:pStyle w:val="ListParagraph"/>
+        <w:numPr>
+          <w:ilvl w:val="0"/>
+          <w:numId w:val="33"/>
+        </w:numPr>
+      </w:pPr>
+      <w:proofErr w:type="spellStart"/>
+      <w:r>
+        <w:t>Zalo</w:t>
+      </w:r>
+      <w:proofErr w:type="spellEnd"/>
+      <w:r>
+        <w:t xml:space="preserve"> pay</w:t>
+      </w:r>
+    </w:p>
+    <w:p>
+      <w:r>
+        <w:t xml:space="preserve">Due to those third-party payment organization can support for Vietnamese people, and </w:t>
+      </w:r>
+      <w:r>
+        <w:t>themselves also have many vouchers to encourage customer/ user to buy more products.</w:t>
+      </w:r>
+    </w:p>
+    <w:p>
+      <w:r>
+        <w:t xml:space="preserve">Especially, </w:t>
+      </w:r>
+      <w:proofErr w:type="spellStart"/>
+      <w:r>
+        <w:t>Zalo</w:t>
+      </w:r>
+      <w:proofErr w:type="spellEnd"/>
+      <w:r>
+        <w:t xml:space="preserve"> pay support user make a purchase through their ATM card.</w:t>
+      </w:r>
+    </w:p>
+    <w:p>
+      <w:pPr>
+        <w:pStyle w:val="Heading3"/>
+      </w:pPr>
+      <w:r>
+        <w:t>Database</w:t>
+      </w:r>
+    </w:p>
+    <w:p>
+      <w:r>
+        <w:t>This component is a third-party component, provided by MongoDB, the database is stored in MongoDB server. The recommend servers are:</w:t>
+      </w:r>
+    </w:p>
+    <w:p>
+      <w:pPr>
+        <w:pStyle w:val="ListParagraph"/>
+        <w:numPr>
+          <w:ilvl w:val="0"/>
+          <w:numId w:val="35"/>
+        </w:numPr>
+      </w:pPr>
+      <w:r>
+        <w:t>AWS</w:t>
+      </w:r>
+      <w:r>
+        <w:t>/Azure</w:t>
+      </w:r>
+      <w:r>
+        <w:t xml:space="preserve"> Hongkong</w:t>
+      </w:r>
+    </w:p>
+    <w:p>
+      <w:pPr>
+        <w:pStyle w:val="ListParagraph"/>
+        <w:numPr>
+          <w:ilvl w:val="0"/>
+          <w:numId w:val="35"/>
+        </w:numPr>
+      </w:pPr>
+      <w:r>
+        <w:t>AWS</w:t>
+      </w:r>
+      <w:r>
+        <w:t>/Azure</w:t>
+      </w:r>
+      <w:r>
+        <w:t xml:space="preserve"> US-East</w:t>
+      </w:r>
+    </w:p>
+    <w:p>
+      <w:pPr>
+        <w:pStyle w:val="ListParagraph"/>
+        <w:numPr>
+          <w:ilvl w:val="0"/>
+          <w:numId w:val="35"/>
+        </w:numPr>
+      </w:pPr>
+      <w:r>
+        <w:t>Google cloud Singapore (less recommend)</w:t>
+      </w:r>
+    </w:p>
+    <w:p>
+      <w:r>
+        <w:t xml:space="preserve">Because the free webserver provided by Heroku, which place in United States, </w:t>
+      </w:r>
+      <w:proofErr w:type="gramStart"/>
+      <w:r>
+        <w:t>So</w:t>
+      </w:r>
+      <w:proofErr w:type="gramEnd"/>
+      <w:r>
+        <w:t xml:space="preserve"> free MongoDB database server should have near to US due to get the low ping and fastest connection.</w:t>
+      </w:r>
+    </w:p>
+    <w:p>
+      <w:pPr>
+        <w:pStyle w:val="Heading2"/>
+      </w:pPr>
+      <w:r>
+        <w:t>UML (Overview)</w:t>
+      </w:r>
+    </w:p>
+    <w:p>
+      <w:pPr>
+        <w:jc w:val="center"/>
+      </w:pPr>
+      <w:r>
+        <w:rPr>
+          <w:noProof/>
+        </w:rPr>
+        <w:drawing>
+          <wp:inline distT="0" distB="0" distL="0" distR="0" wp14:anchorId="00D5E56E" wp14:editId="28CF5280">
             <wp:extent cx="5943600" cy="3397250"/>
             <wp:effectExtent l="0" t="0" r="0" b="0"/>
             <wp:docPr id="7" name="Picture 7"/>
@@ -5629,7 +7140,7 @@
                     </pic:cNvPicPr>
                   </pic:nvPicPr>
                   <pic:blipFill>
-                    <a:blip r:embed="rId19">
+                    <a:blip r:embed="rId23">
                       <a:extLst>
                         <a:ext uri="{28A0092B-C50C-407E-A947-70E740481C1C}">
                           <a14:useLocalDpi xmlns:a14="http://schemas.microsoft.com/office/drawing/2010/main" val="0"/>
@@ -5663,445 +7174,130 @@
     </w:p>
     <w:p>
       <w:r>
-        <w:t>The UML – Component diagram show the overview of DWA, stand at the point of a customer when that person utilize</w:t>
+        <w:t>The UML – Component diagram show the overview of DWA</w:t>
+      </w:r>
+      <w:r>
+        <w:t xml:space="preserve"> to make the MVC </w:t>
+      </w:r>
+      <w:r>
+        <w:t>model architecture above</w:t>
+      </w:r>
+      <w:r>
+        <w:t xml:space="preserve"> more explicit</w:t>
+      </w:r>
+      <w:r>
+        <w:t xml:space="preserve">, </w:t>
+      </w:r>
+      <w:r>
+        <w:t xml:space="preserve">this diagram is an overview stand at Customer view such as customer request to search a product or login, register, edit profile… Split DWA into 3 </w:t>
+      </w:r>
+      <w:proofErr w:type="gramStart"/>
+      <w:r>
+        <w:t>subsystem</w:t>
+      </w:r>
+      <w:proofErr w:type="gramEnd"/>
+      <w:r>
+        <w:t xml:space="preserve"> in order to easy understand at a customer point in the traditional way the real shop work. Each UML Overview component and interface are reference to MVC – component (Controller, Model, View, Database, Payment).</w:t>
+      </w:r>
+    </w:p>
+    <w:p>
+      <w:r>
+        <w:t xml:space="preserve">As MVC-View component is do the front-end job so in this UML Overview there is no MVC-View as an UML </w:t>
+      </w:r>
+      <w:r>
+        <w:lastRenderedPageBreak/>
+        <w:t>component, in this diagram we can say that the response from Statical Data Management and Order Management is the front-end files provided by MVC – View.</w:t>
+      </w:r>
+    </w:p>
+    <w:p>
+      <w:pPr>
+        <w:pStyle w:val="Heading3"/>
+      </w:pPr>
+      <w:r>
+        <w:t>Webstore UML explain:</w:t>
+      </w:r>
+    </w:p>
+    <w:p>
+      <w:r>
+        <w:t xml:space="preserve">In Webstore subsystem, it </w:t>
+      </w:r>
+      <w:r>
+        <w:t xml:space="preserve">handles </w:t>
+      </w:r>
+      <w:r>
+        <w:t>the request</w:t>
       </w:r>
       <w:r>
         <w:t>s</w:t>
       </w:r>
       <w:r>
-        <w:t xml:space="preserve"> the DWA to search a product, add it to cart then make a purchase which require authentication from registered user, and so on… The Statical Data Management control the products on the web provide when user search, and check or modify customer/ user information, more over user information also be provided to Order management in order to ship the product. The Order management might use the third</w:t>
-      </w:r>
-      <w:r>
-        <w:t>-</w:t>
-      </w:r>
-      <w:r>
-        <w:t xml:space="preserve">party payment API for customer/ user purchase (for example: the zalo pay, momo, </w:t>
-      </w:r>
-      <w:r>
-        <w:t>Internet banking, Napas…).</w:t>
-      </w:r>
-    </w:p>
-    <w:p>
-      <w:pPr>
-        <w:pStyle w:val="BodyText"/>
-      </w:pPr>
-    </w:p>
-    <w:p>
-      <w:pPr>
-        <w:pStyle w:val="Heading2"/>
-      </w:pPr>
-      <w:r>
-        <w:t>MVC model</w:t>
-      </w:r>
-    </w:p>
-    <w:p>
-      <w:r>
-        <w:t xml:space="preserve">The DWA (Dynamic Web Application) is divided into 3 main components: </w:t>
-      </w:r>
+        <w:t xml:space="preserve"> from client such as </w:t>
+      </w:r>
+      <w:proofErr w:type="spellStart"/>
       <w:r>
         <w:rPr>
           <w:i/>
           <w:iCs/>
         </w:rPr>
-        <w:t xml:space="preserve">Controller, Model </w:t>
-      </w:r>
-      <w:r>
-        <w:t>and</w:t>
-      </w:r>
+        <w:t>ProductSearch</w:t>
+      </w:r>
+      <w:proofErr w:type="spellEnd"/>
       <w:r>
         <w:rPr>
           <w:i/>
           <w:iCs/>
         </w:rPr>
-        <w:t xml:space="preserve"> View. </w:t>
-      </w:r>
-      <w:r>
-        <w:t>Those components connected with each other in a strict rule, each of them has a specification job. The reason why this pattern has been chosen is that relate to each specification job of each main components, implementers can work parallel on several component to reduce the developing time. Following that, implementers easy to update and debug each component separately. However, there are also contrast, MVC pattern is hard to deeply understand and it must have strict rules on method to avoid errors and</w:t>
-      </w:r>
-      <w:r>
-        <w:t xml:space="preserve"> mixed structured.</w:t>
-      </w:r>
-    </w:p>
-    <w:p>
-      <w:pPr>
-        <w:pStyle w:val="ListParagraph"/>
-        <w:numPr>
-          <w:ilvl w:val="0"/>
-          <w:numId w:val="31"/>
-        </w:numPr>
-      </w:pPr>
-      <w:r>
-        <w:t>The Controller handle the request of the client and make function calls to model to get the corresponding data.</w:t>
-      </w:r>
-    </w:p>
-    <w:p>
-      <w:pPr>
-        <w:pStyle w:val="ListParagraph"/>
-        <w:numPr>
-          <w:ilvl w:val="0"/>
-          <w:numId w:val="31"/>
-        </w:numPr>
-      </w:pPr>
-      <w:r>
-        <w:t>The Model handle the database, that means it make a request to the database such as get data, insert, update, delete. And its also send the data it has got to the view.</w:t>
-      </w:r>
-    </w:p>
-    <w:p>
-      <w:pPr>
-        <w:pStyle w:val="ListParagraph"/>
-        <w:numPr>
-          <w:ilvl w:val="0"/>
-          <w:numId w:val="31"/>
-        </w:numPr>
-      </w:pPr>
-      <w:r>
-        <w:t xml:space="preserve">The View in this case is import data to </w:t>
-      </w:r>
-      <w:r>
-        <w:t>H</w:t>
-      </w:r>
-      <w:r>
-        <w:t xml:space="preserve">tml, </w:t>
-      </w:r>
-      <w:r>
-        <w:t>J</w:t>
-      </w:r>
-      <w:r>
-        <w:t>avascript and stick css style then send back to controller in order to respond the client request.</w:t>
-      </w:r>
-    </w:p>
-    <w:p>
-      <w:r>
-        <w:lastRenderedPageBreak/>
-        <w:t>The pattern is present bellow to explain the communication method between those main components themself and other components</w:t>
-      </w:r>
-    </w:p>
-    <w:p>
-      <w:pPr>
-        <w:keepNext/>
-        <w:jc w:val="center"/>
-      </w:pPr>
-      <w:r>
-        <w:rPr>
-          <w:noProof/>
-        </w:rPr>
-        <w:drawing>
-          <wp:inline distT="0" distB="0" distL="0" distR="0" wp14:anchorId="685FF1BD" wp14:editId="43C9DD77">
-            <wp:extent cx="3792512" cy="4524788"/>
-            <wp:effectExtent l="0" t="0" r="0" b="9525"/>
-            <wp:docPr id="9" name="Picture 9"/>
-            <wp:cNvGraphicFramePr>
-              <a:graphicFrameLocks xmlns:a="http://schemas.openxmlformats.org/drawingml/2006/main" noChangeAspect="1"/>
-            </wp:cNvGraphicFramePr>
-            <a:graphic xmlns:a="http://schemas.openxmlformats.org/drawingml/2006/main">
-              <a:graphicData uri="http://schemas.openxmlformats.org/drawingml/2006/picture">
-                <pic:pic xmlns:pic="http://schemas.openxmlformats.org/drawingml/2006/picture">
-                  <pic:nvPicPr>
-                    <pic:cNvPr id="0" name="Picture 2"/>
-                    <pic:cNvPicPr>
-                      <a:picLocks noChangeAspect="1" noChangeArrowheads="1"/>
-                    </pic:cNvPicPr>
-                  </pic:nvPicPr>
-                  <pic:blipFill>
-                    <a:blip r:embed="rId20">
-                      <a:extLst>
-                        <a:ext uri="{28A0092B-C50C-407E-A947-70E740481C1C}">
-                          <a14:useLocalDpi xmlns:a14="http://schemas.microsoft.com/office/drawing/2010/main" val="0"/>
-                        </a:ext>
-                      </a:extLst>
-                    </a:blip>
-                    <a:srcRect/>
-                    <a:stretch>
-                      <a:fillRect/>
-                    </a:stretch>
-                  </pic:blipFill>
-                  <pic:spPr bwMode="auto">
-                    <a:xfrm>
-                      <a:off x="0" y="0"/>
-                      <a:ext cx="3792512" cy="4524788"/>
-                    </a:xfrm>
-                    <a:prstGeom prst="rect">
-                      <a:avLst/>
-                    </a:prstGeom>
-                    <a:noFill/>
-                    <a:ln>
-                      <a:noFill/>
-                    </a:ln>
-                  </pic:spPr>
-                </pic:pic>
-              </a:graphicData>
-            </a:graphic>
-          </wp:inline>
-        </w:drawing>
-      </w:r>
-    </w:p>
-    <w:p>
-      <w:pPr>
-        <w:pStyle w:val="Caption"/>
-        <w:jc w:val="center"/>
-      </w:pPr>
-      <w:r>
-        <w:t xml:space="preserve">The MVC pattern </w:t>
-      </w:r>
-      <w:r>
-        <w:t>for DWA architecture</w:t>
-      </w:r>
-    </w:p>
-    <w:p>
-      <w:pPr>
-        <w:jc w:val="left"/>
-      </w:pPr>
-    </w:p>
-    <w:p>
-      <w:pPr>
-        <w:pStyle w:val="Heading3"/>
-      </w:pPr>
-      <w:r>
-        <w:lastRenderedPageBreak/>
-        <w:t>Controller</w:t>
-      </w:r>
-    </w:p>
-    <w:p>
-      <w:pPr>
-        <w:jc w:val="center"/>
-      </w:pPr>
-      <w:r>
-        <w:rPr>
-          <w:noProof/>
-        </w:rPr>
-        <w:drawing>
-          <wp:inline distT="0" distB="0" distL="0" distR="0" wp14:anchorId="55B11DAD" wp14:editId="049EA955">
-            <wp:extent cx="5938520" cy="3067685"/>
-            <wp:effectExtent l="0" t="0" r="5080" b="0"/>
-            <wp:docPr id="16" name="Picture 16"/>
-            <wp:cNvGraphicFramePr>
-              <a:graphicFrameLocks xmlns:a="http://schemas.openxmlformats.org/drawingml/2006/main" noChangeAspect="1"/>
-            </wp:cNvGraphicFramePr>
-            <a:graphic xmlns:a="http://schemas.openxmlformats.org/drawingml/2006/main">
-              <a:graphicData uri="http://schemas.openxmlformats.org/drawingml/2006/picture">
-                <pic:pic xmlns:pic="http://schemas.openxmlformats.org/drawingml/2006/picture">
-                  <pic:nvPicPr>
-                    <pic:cNvPr id="0" name="Picture 9"/>
-                    <pic:cNvPicPr>
-                      <a:picLocks noChangeAspect="1" noChangeArrowheads="1"/>
-                    </pic:cNvPicPr>
-                  </pic:nvPicPr>
-                  <pic:blipFill>
-                    <a:blip r:embed="rId21">
-                      <a:extLst>
-                        <a:ext uri="{28A0092B-C50C-407E-A947-70E740481C1C}">
-                          <a14:useLocalDpi xmlns:a14="http://schemas.microsoft.com/office/drawing/2010/main" val="0"/>
-                        </a:ext>
-                      </a:extLst>
-                    </a:blip>
-                    <a:srcRect/>
-                    <a:stretch>
-                      <a:fillRect/>
-                    </a:stretch>
-                  </pic:blipFill>
-                  <pic:spPr bwMode="auto">
-                    <a:xfrm>
-                      <a:off x="0" y="0"/>
-                      <a:ext cx="5938520" cy="3067685"/>
-                    </a:xfrm>
-                    <a:prstGeom prst="rect">
-                      <a:avLst/>
-                    </a:prstGeom>
-                    <a:noFill/>
-                    <a:ln>
-                      <a:noFill/>
-                    </a:ln>
-                  </pic:spPr>
-                </pic:pic>
-              </a:graphicData>
-            </a:graphic>
-          </wp:inline>
-        </w:drawing>
-      </w:r>
-    </w:p>
-    <w:p>
-      <w:r>
-        <w:t xml:space="preserve">In controller, </w:t>
-      </w:r>
-      <w:r>
-        <w:t>client request and response by 2 main HTTP method, they are controlling by Javascript framework in order to receive and response data to client effectively</w:t>
-      </w:r>
-      <w:r>
-        <w:t>:</w:t>
-      </w:r>
-    </w:p>
-    <w:p>
-      <w:pPr>
-        <w:pStyle w:val="ListParagraph"/>
-        <w:numPr>
-          <w:ilvl w:val="0"/>
-          <w:numId w:val="32"/>
-        </w:numPr>
-      </w:pPr>
-      <w:r>
-        <w:rPr>
-          <w:b/>
-          <w:bCs/>
+        <w:t xml:space="preserve">, </w:t>
+      </w:r>
+      <w:proofErr w:type="spellStart"/>
+      <w:r>
+        <w:rPr>
           <w:i/>
           <w:iCs/>
         </w:rPr>
-        <w:t>HTTP - GET</w:t>
-      </w:r>
-      <w:r>
-        <w:rPr>
-          <w:b/>
-          <w:bCs/>
+        <w:t>OnlineShoping</w:t>
+      </w:r>
+      <w:proofErr w:type="spellEnd"/>
+      <w:r>
+        <w:rPr>
           <w:i/>
           <w:iCs/>
         </w:rPr>
-        <w:t>:</w:t>
-      </w:r>
-      <w:r>
-        <w:t xml:space="preserve"> this is the method used to receive or send un-sensitive data from and to client.</w:t>
-      </w:r>
-    </w:p>
-    <w:p>
-      <w:pPr>
-        <w:pStyle w:val="ListParagraph"/>
-        <w:numPr>
-          <w:ilvl w:val="0"/>
-          <w:numId w:val="32"/>
-        </w:numPr>
-      </w:pPr>
-      <w:r>
-        <w:rPr>
-          <w:b/>
-          <w:bCs/>
+        <w:t>, Registration, Login</w:t>
+      </w:r>
+      <w:r>
+        <w:t xml:space="preserve"> and </w:t>
+      </w:r>
+      <w:r>
+        <w:rPr>
           <w:i/>
           <w:iCs/>
         </w:rPr>
-        <w:t xml:space="preserve">HTTP – POST: </w:t>
-      </w:r>
-      <w:r>
-        <w:t>this is the method used to receive and send sensitive data such as User information (username, password, email…), or send webpage content to client.</w:t>
-      </w:r>
-    </w:p>
-    <w:p>
-      <w:r>
-        <w:t>The main sub-component inside Controller is Javascript routing, its job is to receive the HTTP request, and also response the Webpage content to client through HTTP/HTTPs protocol.</w:t>
-      </w:r>
-    </w:p>
-    <w:p>
-      <w:r>
-        <w:t xml:space="preserve">When POST data received, </w:t>
-      </w:r>
-      <w:r>
-        <w:t xml:space="preserve">the routing catching that request and decode the message in its, </w:t>
-      </w:r>
-      <w:r>
-        <w:t>then it pass the data to checking authorize:</w:t>
-      </w:r>
-    </w:p>
-    <w:p>
-      <w:pPr>
-        <w:pStyle w:val="ListParagraph"/>
-        <w:numPr>
-          <w:ilvl w:val="0"/>
-          <w:numId w:val="34"/>
-        </w:numPr>
-      </w:pPr>
-      <w:r>
-        <w:t>First it can make a request to User request data to get data for checking login success or register criteria.</w:t>
-      </w:r>
-    </w:p>
-    <w:p>
-      <w:pPr>
-        <w:pStyle w:val="ListParagraph"/>
-        <w:numPr>
-          <w:ilvl w:val="0"/>
-          <w:numId w:val="34"/>
-        </w:numPr>
-      </w:pPr>
-      <w:r>
-        <w:t xml:space="preserve">Secondly, if client request an authorize action the sub-component will check </w:t>
-      </w:r>
-      <w:r>
-        <w:t xml:space="preserve">by using </w:t>
-      </w:r>
-      <w:r>
-        <w:t>JSON Web Tokens</w:t>
-      </w:r>
-      <w:r>
-        <w:t xml:space="preserve"> to </w:t>
-      </w:r>
-      <w:r>
-        <w:t>consider that user is login or not</w:t>
-      </w:r>
-      <w:r>
-        <w:t xml:space="preserve">. </w:t>
-      </w:r>
-      <w:r>
-        <w:t>Then response corresponding to that user action (</w:t>
-      </w:r>
-      <w:r>
-        <w:t xml:space="preserve">restrict </w:t>
-      </w:r>
-      <w:r>
-        <w:t xml:space="preserve">an un-authorized client </w:t>
-      </w:r>
-      <w:r>
-        <w:t>from</w:t>
-      </w:r>
-      <w:r>
-        <w:t xml:space="preserve"> do</w:t>
-      </w:r>
-      <w:r>
-        <w:t>ing</w:t>
-      </w:r>
-      <w:r>
-        <w:t xml:space="preserve"> </w:t>
-      </w:r>
-      <w:r>
-        <w:t>authorized action or passing successfully authorized client’s request to User request data to go to Model).</w:t>
-      </w:r>
-    </w:p>
-    <w:p>
-      <w:r>
-        <w:t>The GET request</w:t>
-      </w:r>
-      <w:r>
-        <w:t xml:space="preserve"> does</w:t>
-      </w:r>
-      <w:r>
-        <w:t xml:space="preserve"> not</w:t>
-      </w:r>
-      <w:r>
-        <w:t xml:space="preserve"> n</w:t>
-      </w:r>
-      <w:r>
-        <w:t>eed to dec</w:t>
-      </w:r>
-      <w:r>
-        <w:t>rypt</w:t>
-      </w:r>
-      <w:r>
-        <w:t>, this request is pass through to User request data component to go to Model component.</w:t>
-      </w:r>
-    </w:p>
-    <w:p>
-      <w:r>
-        <w:t>The User request sub-component is used as a bridge to pass request corresponding to third-party or to Model.</w:t>
-      </w:r>
-    </w:p>
-    <w:p>
-      <w:r>
-        <w:t>The webpage receive the web content from view to response the client.</w:t>
-      </w:r>
-    </w:p>
-    <w:p>
-      <w:r>
-        <w:rPr>
-          <w:b/>
-          <w:bCs/>
+        <w:t>Edit Profile</w:t>
+      </w:r>
+      <w:r>
+        <w:t xml:space="preserve">. So, Webstore UML component </w:t>
+      </w:r>
+      <w:r>
+        <w:t>i</w:t>
+      </w:r>
+      <w:r>
+        <w:t>s MVC – Controller</w:t>
+      </w:r>
+      <w:r>
+        <w:t>.</w:t>
+      </w:r>
+    </w:p>
+    <w:p>
+      <w:r>
+        <w:t xml:space="preserve">The Authentication is the </w:t>
+      </w:r>
+      <w:r>
+        <w:rPr>
           <w:i/>
           <w:iCs/>
         </w:rPr>
-        <w:t>The main programing language in this component is:</w:t>
+        <w:t>checking authorize</w:t>
       </w:r>
       <w:r>
         <w:rPr>
@@ -6111,21 +7307,7 @@
         <w:t xml:space="preserve"> </w:t>
       </w:r>
       <w:r>
-        <w:t>Javascript.</w:t>
-      </w:r>
-    </w:p>
-    <w:p>
-      <w:r>
-        <w:rPr>
-          <w:b/>
-          <w:bCs/>
-          <w:i/>
-          <w:iCs/>
-        </w:rPr>
-        <w:t>Framework:</w:t>
-      </w:r>
-      <w:r>
-        <w:t xml:space="preserve"> ExpressJS.</w:t>
+        <w:t>of MVC – controller.</w:t>
       </w:r>
     </w:p>
     <w:p>
@@ -6133,92 +7315,27 @@
         <w:pStyle w:val="Heading3"/>
       </w:pPr>
       <w:r>
-        <w:lastRenderedPageBreak/>
-        <w:t>Model</w:t>
-      </w:r>
-    </w:p>
-    <w:p>
-      <w:pPr>
-        <w:jc w:val="center"/>
-      </w:pPr>
-      <w:r>
-        <w:rPr>
-          <w:noProof/>
-        </w:rPr>
-        <w:drawing>
-          <wp:inline distT="0" distB="0" distL="0" distR="0" wp14:anchorId="2810FE12" wp14:editId="1D6273F6">
-            <wp:extent cx="4407079" cy="2105246"/>
-            <wp:effectExtent l="0" t="0" r="0" b="9525"/>
-            <wp:docPr id="12" name="Picture 12"/>
-            <wp:cNvGraphicFramePr>
-              <a:graphicFrameLocks xmlns:a="http://schemas.openxmlformats.org/drawingml/2006/main" noChangeAspect="1"/>
-            </wp:cNvGraphicFramePr>
-            <a:graphic xmlns:a="http://schemas.openxmlformats.org/drawingml/2006/main">
-              <a:graphicData uri="http://schemas.openxmlformats.org/drawingml/2006/picture">
-                <pic:pic xmlns:pic="http://schemas.openxmlformats.org/drawingml/2006/picture">
-                  <pic:nvPicPr>
-                    <pic:cNvPr id="0" name="Picture 5"/>
-                    <pic:cNvPicPr>
-                      <a:picLocks noChangeAspect="1" noChangeArrowheads="1"/>
-                    </pic:cNvPicPr>
-                  </pic:nvPicPr>
-                  <pic:blipFill>
-                    <a:blip r:embed="rId22">
-                      <a:extLst>
-                        <a:ext uri="{28A0092B-C50C-407E-A947-70E740481C1C}">
-                          <a14:useLocalDpi xmlns:a14="http://schemas.microsoft.com/office/drawing/2010/main" val="0"/>
-                        </a:ext>
-                      </a:extLst>
-                    </a:blip>
-                    <a:srcRect/>
-                    <a:stretch>
-                      <a:fillRect/>
-                    </a:stretch>
-                  </pic:blipFill>
-                  <pic:spPr bwMode="auto">
-                    <a:xfrm>
-                      <a:off x="0" y="0"/>
-                      <a:ext cx="4456949" cy="2129069"/>
-                    </a:xfrm>
-                    <a:prstGeom prst="rect">
-                      <a:avLst/>
-                    </a:prstGeom>
-                    <a:noFill/>
-                    <a:ln>
-                      <a:noFill/>
-                    </a:ln>
-                  </pic:spPr>
-                </pic:pic>
-              </a:graphicData>
-            </a:graphic>
-          </wp:inline>
-        </w:drawing>
-      </w:r>
-    </w:p>
-    <w:p>
-      <w:r>
-        <w:t>In Model, the database request is control by Database request component, base on request it make a HTTP call to MongoDB’s database for: get data, insert data, update data, delete data. Then the response from the MongoDB’s will pass to the View component as javascript object.</w:t>
-      </w:r>
-    </w:p>
-    <w:p>
-      <w:r>
-        <w:rPr>
-          <w:b/>
-          <w:bCs/>
-          <w:i/>
-          <w:iCs/>
-        </w:rPr>
-        <w:t>The main programing language in this component is:</w:t>
-      </w:r>
-      <w:r>
-        <w:rPr>
-          <w:i/>
-          <w:iCs/>
-        </w:rPr>
-        <w:t xml:space="preserve"> </w:t>
-      </w:r>
-      <w:r>
-        <w:t>Javascript.</w:t>
+        <w:t>Statical Data Management explain:</w:t>
+      </w:r>
+    </w:p>
+    <w:p>
+      <w:r>
+        <w:t xml:space="preserve">In Statical Data Management, </w:t>
+      </w:r>
+      <w:r>
+        <w:t>it does</w:t>
+      </w:r>
+      <w:r>
+        <w:t xml:space="preserve"> the request </w:t>
+      </w:r>
+      <w:r>
+        <w:t>job to</w:t>
+      </w:r>
+      <w:r>
+        <w:t xml:space="preserve"> Database</w:t>
+      </w:r>
+      <w:r>
+        <w:t>. So, Statical Data Management is the MVC – Model and MVC – Database.</w:t>
       </w:r>
     </w:p>
     <w:p>
@@ -6226,253 +7343,29 @@
         <w:pStyle w:val="Heading3"/>
       </w:pPr>
       <w:r>
-        <w:t>View</w:t>
-      </w:r>
-    </w:p>
-    <w:p>
-      <w:pPr>
-        <w:jc w:val="center"/>
-      </w:pPr>
-      <w:r>
-        <w:rPr>
-          <w:noProof/>
-        </w:rPr>
-        <w:drawing>
-          <wp:inline distT="0" distB="0" distL="0" distR="0" wp14:anchorId="108298E2" wp14:editId="2AB03800">
-            <wp:extent cx="4092196" cy="1850065"/>
-            <wp:effectExtent l="0" t="0" r="3810" b="0"/>
-            <wp:docPr id="14" name="Picture 14"/>
-            <wp:cNvGraphicFramePr>
-              <a:graphicFrameLocks xmlns:a="http://schemas.openxmlformats.org/drawingml/2006/main" noChangeAspect="1"/>
-            </wp:cNvGraphicFramePr>
-            <a:graphic xmlns:a="http://schemas.openxmlformats.org/drawingml/2006/main">
-              <a:graphicData uri="http://schemas.openxmlformats.org/drawingml/2006/picture">
-                <pic:pic xmlns:pic="http://schemas.openxmlformats.org/drawingml/2006/picture">
-                  <pic:nvPicPr>
-                    <pic:cNvPr id="0" name="Picture 7"/>
-                    <pic:cNvPicPr>
-                      <a:picLocks noChangeAspect="1" noChangeArrowheads="1"/>
-                    </pic:cNvPicPr>
-                  </pic:nvPicPr>
-                  <pic:blipFill>
-                    <a:blip r:embed="rId23">
-                      <a:extLst>
-                        <a:ext uri="{28A0092B-C50C-407E-A947-70E740481C1C}">
-                          <a14:useLocalDpi xmlns:a14="http://schemas.microsoft.com/office/drawing/2010/main" val="0"/>
-                        </a:ext>
-                      </a:extLst>
-                    </a:blip>
-                    <a:srcRect/>
-                    <a:stretch>
-                      <a:fillRect/>
-                    </a:stretch>
-                  </pic:blipFill>
-                  <pic:spPr bwMode="auto">
-                    <a:xfrm>
-                      <a:off x="0" y="0"/>
-                      <a:ext cx="4127040" cy="1865818"/>
-                    </a:xfrm>
-                    <a:prstGeom prst="rect">
-                      <a:avLst/>
-                    </a:prstGeom>
-                    <a:noFill/>
-                    <a:ln>
-                      <a:noFill/>
-                    </a:ln>
-                  </pic:spPr>
-                </pic:pic>
-              </a:graphicData>
-            </a:graphic>
-          </wp:inline>
-        </w:drawing>
-      </w:r>
-    </w:p>
-    <w:p>
-      <w:r>
-        <w:t>In View, using Template Engine which contain main layout of the web page, and then combine: the css style for that page, the javascript function for each button click or web page effect, and the template body of particular page (for example, product information page, home page, login page…). The Template Engine then convert all combination to HTML file, CSS files and Javascript files.</w:t>
-      </w:r>
-    </w:p>
-    <w:p>
-      <w:r>
-        <w:rPr>
-          <w:b/>
-          <w:bCs/>
-          <w:i/>
-          <w:iCs/>
-        </w:rPr>
-        <w:t>Page style</w:t>
-      </w:r>
-      <w:r>
-        <w:t xml:space="preserve"> may use </w:t>
-      </w:r>
-      <w:r>
-        <w:rPr>
-          <w:b/>
-          <w:bCs/>
-          <w:i/>
-          <w:iCs/>
-        </w:rPr>
-        <w:t>Scss</w:t>
-      </w:r>
-      <w:r>
-        <w:t xml:space="preserve"> and then convert to </w:t>
-      </w:r>
-      <w:r>
-        <w:rPr>
-          <w:b/>
-          <w:bCs/>
-          <w:i/>
-          <w:iCs/>
-        </w:rPr>
-        <w:t>css</w:t>
-      </w:r>
-      <w:r>
-        <w:t xml:space="preserve"> optimize.</w:t>
-      </w:r>
-    </w:p>
-    <w:p>
-      <w:r>
-        <w:rPr>
-          <w:b/>
-          <w:bCs/>
-          <w:i/>
-          <w:iCs/>
-        </w:rPr>
-        <w:t>Tempalte Engine:</w:t>
-      </w:r>
-      <w:r>
-        <w:t xml:space="preserve"> Handlebars</w:t>
-      </w:r>
-    </w:p>
-    <w:p>
-      <w:r>
-        <w:rPr>
-          <w:b/>
-          <w:bCs/>
-          <w:i/>
-          <w:iCs/>
-        </w:rPr>
-        <w:t>Javascript:</w:t>
-      </w:r>
-      <w:r>
-        <w:t xml:space="preserve"> ES6 structure.</w:t>
-      </w:r>
-    </w:p>
-    <w:p>
-      <w:pPr>
-        <w:pStyle w:val="Heading3"/>
-      </w:pPr>
-      <w:r>
-        <w:t>Payment</w:t>
-      </w:r>
-    </w:p>
-    <w:p>
-      <w:r>
-        <w:t>In Payment, the DWA might use API provide by:</w:t>
-      </w:r>
-    </w:p>
-    <w:p>
-      <w:pPr>
-        <w:pStyle w:val="ListParagraph"/>
-        <w:numPr>
-          <w:ilvl w:val="0"/>
-          <w:numId w:val="33"/>
-        </w:numPr>
-      </w:pPr>
-      <w:r>
-        <w:lastRenderedPageBreak/>
-        <w:t>Momo</w:t>
-      </w:r>
-    </w:p>
-    <w:p>
-      <w:pPr>
-        <w:pStyle w:val="ListParagraph"/>
-        <w:numPr>
-          <w:ilvl w:val="0"/>
-          <w:numId w:val="33"/>
-        </w:numPr>
-      </w:pPr>
-      <w:r>
-        <w:t>Zalo pay</w:t>
-      </w:r>
-    </w:p>
-    <w:p>
-      <w:r>
-        <w:t xml:space="preserve">Due to those third-party payment organization can support for Vietnamese people, and </w:t>
-      </w:r>
-      <w:r>
-        <w:t>themselves also have many vouchers to encourage customer/ user to buy more products.</w:t>
-      </w:r>
-    </w:p>
-    <w:p>
-      <w:r>
-        <w:t>Especially, Zalo pay support user make a purchase through their ATM card.</w:t>
-      </w:r>
-    </w:p>
-    <w:p>
-      <w:pPr>
-        <w:pStyle w:val="Heading3"/>
-      </w:pPr>
-      <w:r>
-        <w:t>Database</w:t>
-      </w:r>
-    </w:p>
-    <w:p>
-      <w:r>
-        <w:t>This component is a third-party component, provided by MongoDB, the database is stored in MongoDB server. The recommend servers are:</w:t>
-      </w:r>
-    </w:p>
-    <w:p>
-      <w:pPr>
-        <w:pStyle w:val="ListParagraph"/>
-        <w:numPr>
-          <w:ilvl w:val="0"/>
-          <w:numId w:val="35"/>
-        </w:numPr>
-      </w:pPr>
-      <w:r>
-        <w:t>AWS</w:t>
-      </w:r>
-      <w:r>
-        <w:t>/Azure</w:t>
-      </w:r>
-      <w:r>
-        <w:t xml:space="preserve"> Hongkong</w:t>
-      </w:r>
-    </w:p>
-    <w:p>
-      <w:pPr>
-        <w:pStyle w:val="ListParagraph"/>
-        <w:numPr>
-          <w:ilvl w:val="0"/>
-          <w:numId w:val="35"/>
-        </w:numPr>
-      </w:pPr>
-      <w:r>
-        <w:t>AWS</w:t>
-      </w:r>
-      <w:r>
-        <w:t>/Azure</w:t>
-      </w:r>
-      <w:r>
-        <w:t xml:space="preserve"> US-East</w:t>
-      </w:r>
-    </w:p>
-    <w:p>
-      <w:pPr>
-        <w:pStyle w:val="ListParagraph"/>
-        <w:numPr>
-          <w:ilvl w:val="0"/>
-          <w:numId w:val="35"/>
-        </w:numPr>
-      </w:pPr>
-      <w:r>
-        <w:t>Google cloud Singapore (less recommend)</w:t>
-      </w:r>
-    </w:p>
-    <w:p>
-      <w:r>
-        <w:t>Because the free webserver provided by Heroku, which place in United States, So free MongoDB database server should have near to US due to get the low ping and fastest connection.</w:t>
+        <w:t>Order Management explain:</w:t>
+      </w:r>
+    </w:p>
+    <w:p>
+      <w:r>
+        <w:t xml:space="preserve">In Order Management, it is the MVC – Payment (the </w:t>
+      </w:r>
+      <w:proofErr w:type="gramStart"/>
+      <w:r>
+        <w:t>Third party</w:t>
+      </w:r>
+      <w:proofErr w:type="gramEnd"/>
+      <w:r>
+        <w:t xml:space="preserve"> payment API</w:t>
+      </w:r>
+      <w:r>
+        <w:t xml:space="preserve"> -</w:t>
+      </w:r>
+      <w:r>
+        <w:t xml:space="preserve"> UML component), and </w:t>
+      </w:r>
+      <w:r>
+        <w:t>a part of MVC – controller (Orders - UML component).</w:t>
       </w:r>
     </w:p>
     <w:p>
@@ -6964,21 +7857,11 @@
           <w:tcW w:w="6379" w:type="dxa"/>
         </w:tcPr>
         <w:p>
-          <w:r>
-            <w:fldChar w:fldCharType="begin"/>
-          </w:r>
-          <w:r>
-            <w:instrText xml:space="preserve"> TITLE  \* MERGEFORMAT </w:instrText>
-          </w:r>
-          <w:r>
-            <w:fldChar w:fldCharType="separate"/>
-          </w:r>
-          <w:r>
-            <w:t>Software Architecture Document</w:t>
-          </w:r>
-          <w:r>
-            <w:fldChar w:fldCharType="end"/>
-          </w:r>
+          <w:fldSimple w:instr=" TITLE  \* MERGEFORMAT ">
+            <w:r>
+              <w:t>Software Architecture Document</w:t>
+            </w:r>
+          </w:fldSimple>
         </w:p>
       </w:tc>
       <w:tc>

--- a/docs/analysis and design/ktpm1_Group06_software_architecture_document_v1.docx
+++ b/docs/analysis and design/ktpm1_Group06_software_architecture_document_v1.docx
@@ -244,23 +244,7 @@
               <w:pStyle w:val="Tabletext"/>
             </w:pPr>
             <w:r>
-              <w:t xml:space="preserve">Phạm </w:t>
-            </w:r>
-            <w:proofErr w:type="spellStart"/>
-            <w:r>
-              <w:t>Vũ</w:t>
-            </w:r>
-            <w:proofErr w:type="spellEnd"/>
-            <w:r>
-              <w:t xml:space="preserve"> </w:t>
-            </w:r>
-            <w:proofErr w:type="spellStart"/>
-            <w:r>
-              <w:t>Duy</w:t>
-            </w:r>
-            <w:proofErr w:type="spellEnd"/>
-            <w:r>
-              <w:t>, Hồ Nguyễn Huy Hoàng</w:t>
+              <w:t>Phạm Vũ Duy, Hồ Nguyễn Huy Hoàng</w:t>
             </w:r>
           </w:p>
         </w:tc>
@@ -274,6 +258,9 @@
             <w:pPr>
               <w:pStyle w:val="Tabletext"/>
             </w:pPr>
+            <w:r>
+              <w:t>8/12/2020</w:t>
+            </w:r>
           </w:p>
         </w:tc>
         <w:tc>
@@ -284,6 +271,9 @@
             <w:pPr>
               <w:pStyle w:val="Tabletext"/>
             </w:pPr>
+            <w:r>
+              <w:t>2.0</w:t>
+            </w:r>
           </w:p>
         </w:tc>
         <w:tc>
@@ -294,6 +284,9 @@
             <w:pPr>
               <w:pStyle w:val="Tabletext"/>
             </w:pPr>
+            <w:r>
+              <w:t>Add use case diagram and specification V2.0</w:t>
+            </w:r>
           </w:p>
         </w:tc>
         <w:tc>
@@ -304,6 +297,9 @@
             <w:pPr>
               <w:pStyle w:val="Tabletext"/>
             </w:pPr>
+            <w:r>
+              <w:t>Phạm Vũ Duy, Hồ Nguyễn Huy Hoàng</w:t>
+            </w:r>
           </w:p>
         </w:tc>
       </w:tr>
@@ -984,13 +980,8 @@
       <w:r>
         <w:t>“</w:t>
       </w:r>
-      <w:proofErr w:type="spellStart"/>
-      <w:r>
-        <w:t>Dang’s</w:t>
-      </w:r>
-      <w:proofErr w:type="spellEnd"/>
-      <w:r>
-        <w:t xml:space="preserve"> Company</w:t>
+      <w:r>
+        <w:t>Dang’s Company</w:t>
       </w:r>
       <w:r>
         <w:t>”</w:t>
@@ -1019,23 +1010,37 @@
           <w:color w:val="000000"/>
           <w:shd w:val="clear" w:color="auto" w:fill="FFFFFF"/>
         </w:rPr>
-        <w:t xml:space="preserve"> document elaborates the software architecture document for the “</w:t>
-      </w:r>
-      <w:proofErr w:type="spellStart"/>
-      <w:r>
+        <w:t xml:space="preserve"> document elaborates the software architecture document for the “Dang’s Company E-commerce Web Application”. The system architecture is abstracted into many view and components which will be explain in this document.</w:t>
+      </w:r>
+    </w:p>
+    <w:p>
+      <w:pPr>
+        <w:pStyle w:val="Heading2"/>
+        <w:rPr>
+          <w:shd w:val="clear" w:color="auto" w:fill="FFFFFF"/>
+        </w:rPr>
+      </w:pPr>
+      <w:r>
+        <w:rPr>
+          <w:shd w:val="clear" w:color="auto" w:fill="FFFFFF"/>
+        </w:rPr>
+        <w:t>Purpose</w:t>
+      </w:r>
+    </w:p>
+    <w:p>
+      <w:pPr>
+        <w:pStyle w:val="BodyText"/>
         <w:rPr>
           <w:color w:val="000000"/>
           <w:shd w:val="clear" w:color="auto" w:fill="FFFFFF"/>
         </w:rPr>
-        <w:t>Dang’s</w:t>
-      </w:r>
-      <w:proofErr w:type="spellEnd"/>
+      </w:pPr>
       <w:r>
         <w:rPr>
           <w:color w:val="000000"/>
           <w:shd w:val="clear" w:color="auto" w:fill="FFFFFF"/>
         </w:rPr>
-        <w:t xml:space="preserve"> Company E-commerce Web Application”. The system architecture is abstracted into many view and components which will be explain in this document.</w:t>
+        <w:t>This document provides a comprehensive architectural overview of the system, using a number of different architectural views to depict different aspects of the system. It is intended to capture the significant architectural decisions which have been made on the system.</w:t>
       </w:r>
     </w:p>
     <w:p>
@@ -1049,53 +1054,34 @@
         <w:rPr>
           <w:shd w:val="clear" w:color="auto" w:fill="FFFFFF"/>
         </w:rPr>
-        <w:t>Purpose</w:t>
+        <w:t>Scope</w:t>
       </w:r>
     </w:p>
     <w:p>
       <w:pPr>
         <w:pStyle w:val="BodyText"/>
-        <w:rPr>
-          <w:color w:val="000000"/>
-          <w:shd w:val="clear" w:color="auto" w:fill="FFFFFF"/>
-        </w:rPr>
-      </w:pPr>
-      <w:r>
-        <w:rPr>
-          <w:color w:val="000000"/>
-          <w:shd w:val="clear" w:color="auto" w:fill="FFFFFF"/>
-        </w:rPr>
-        <w:t xml:space="preserve">This document provides a comprehensive architectural overview of the system, using </w:t>
-      </w:r>
-      <w:proofErr w:type="gramStart"/>
-      <w:r>
-        <w:rPr>
-          <w:color w:val="000000"/>
-          <w:shd w:val="clear" w:color="auto" w:fill="FFFFFF"/>
-        </w:rPr>
-        <w:t>a number of</w:t>
-      </w:r>
-      <w:proofErr w:type="gramEnd"/>
-      <w:r>
-        <w:rPr>
-          <w:color w:val="000000"/>
-          <w:shd w:val="clear" w:color="auto" w:fill="FFFFFF"/>
-        </w:rPr>
-        <w:t xml:space="preserve"> different architectural views to depict different aspects of the system. It is intended to capture the significant architectural decisions which have been made on the system.</w:t>
+      </w:pPr>
+      <w:r>
+        <w:t xml:space="preserve">The software architecture document applies to each static and dynamic aspect of the system. </w:t>
+      </w:r>
+    </w:p>
+    <w:p>
+      <w:pPr>
+        <w:pStyle w:val="BodyText"/>
+      </w:pPr>
+      <w:r>
+        <w:t xml:space="preserve">Under the static behavior of the system, the document discusses the class diagram </w:t>
+      </w:r>
+      <w:r>
+        <w:t>and other static architecture designs. Dynamic aspects of the system are elaborated using case realizations.</w:t>
       </w:r>
     </w:p>
     <w:p>
       <w:pPr>
         <w:pStyle w:val="Heading2"/>
-        <w:rPr>
-          <w:shd w:val="clear" w:color="auto" w:fill="FFFFFF"/>
-        </w:rPr>
-      </w:pPr>
-      <w:r>
-        <w:rPr>
-          <w:shd w:val="clear" w:color="auto" w:fill="FFFFFF"/>
-        </w:rPr>
-        <w:t>Scope</w:t>
+      </w:pPr>
+      <w:r>
+        <w:t>Definition, Acronyms and Abbreviations</w:t>
       </w:r>
     </w:p>
     <w:p>
@@ -1103,33 +1089,6 @@
         <w:pStyle w:val="BodyText"/>
       </w:pPr>
       <w:r>
-        <w:t xml:space="preserve">The software architecture document applies to each static and dynamic aspect of the system. </w:t>
-      </w:r>
-    </w:p>
-    <w:p>
-      <w:pPr>
-        <w:pStyle w:val="BodyText"/>
-      </w:pPr>
-      <w:r>
-        <w:t xml:space="preserve">Under the static behavior of the system, the document discusses the class diagram </w:t>
-      </w:r>
-      <w:r>
-        <w:t>and other static architecture designs. Dynamic aspects of the system are elaborated using case realizations.</w:t>
-      </w:r>
-    </w:p>
-    <w:p>
-      <w:pPr>
-        <w:pStyle w:val="Heading2"/>
-      </w:pPr>
-      <w:r>
-        <w:t>Definition, Acronyms and Abbreviations</w:t>
-      </w:r>
-    </w:p>
-    <w:p>
-      <w:pPr>
-        <w:pStyle w:val="BodyText"/>
-      </w:pPr>
-      <w:r>
         <w:t>MVC – Model View Control architecture</w:t>
       </w:r>
     </w:p>
@@ -1138,15 +1097,7 @@
         <w:ind w:left="720"/>
       </w:pPr>
       <w:r>
-        <w:t xml:space="preserve">DWA - </w:t>
-      </w:r>
-      <w:proofErr w:type="spellStart"/>
-      <w:r>
-        <w:t>Dang’s</w:t>
-      </w:r>
-      <w:proofErr w:type="spellEnd"/>
-      <w:r>
-        <w:t xml:space="preserve"> Company E-commerce Web Application</w:t>
+        <w:t>DWA - Dang’s Company E-commerce Web Application</w:t>
       </w:r>
     </w:p>
     <w:p>
@@ -1154,13 +1105,8 @@
         <w:ind w:left="720"/>
       </w:pPr>
       <w:r>
-        <w:t xml:space="preserve">DB – </w:t>
-      </w:r>
-      <w:proofErr w:type="spellStart"/>
-      <w:r>
-        <w:t>DataBase</w:t>
-      </w:r>
-      <w:proofErr w:type="spellEnd"/>
+        <w:t>DB – DataBase</w:t>
+      </w:r>
     </w:p>
     <w:p>
       <w:pPr>
@@ -1227,15 +1173,7 @@
         <w:pStyle w:val="BodyText"/>
       </w:pPr>
       <w:r>
-        <w:t xml:space="preserve">This document will present a detailed analysis of the architecture of </w:t>
-      </w:r>
-      <w:proofErr w:type="spellStart"/>
-      <w:r>
-        <w:t>Dang’s</w:t>
-      </w:r>
-      <w:proofErr w:type="spellEnd"/>
-      <w:r>
-        <w:t xml:space="preserve"> Company E-commerce Web Application. The further section will cover the architectural goals including the architectural constraints.</w:t>
+        <w:t>This document will present a detailed analysis of the architecture of Dang’s Company E-commerce Web Application. The further section will cover the architectural goals including the architectural constraints.</w:t>
       </w:r>
     </w:p>
     <w:p>
@@ -2108,15 +2046,7 @@
         <w:t>is</w:t>
       </w:r>
       <w:r>
-        <w:t xml:space="preserve"> encrypted both on database or on communication process between client and server </w:t>
-      </w:r>
-      <w:proofErr w:type="gramStart"/>
-      <w:r>
-        <w:t>in order to</w:t>
-      </w:r>
-      <w:proofErr w:type="gramEnd"/>
-      <w:r>
-        <w:t xml:space="preserve"> ensure high level of security. The user information will only be seen by the shop owner and the administrator.</w:t>
+        <w:t xml:space="preserve"> encrypted both on database or on communication process between client and server in order to ensure high level of security. The user information will only be seen by the shop owner and the administrator.</w:t>
       </w:r>
     </w:p>
     <w:p>
@@ -2147,15 +2077,7 @@
         <w:t>.</w:t>
       </w:r>
       <w:r>
-        <w:t xml:space="preserve"> The DB </w:t>
-      </w:r>
-      <w:proofErr w:type="gramStart"/>
-      <w:r>
-        <w:t>Central</w:t>
-      </w:r>
-      <w:proofErr w:type="gramEnd"/>
-      <w:r>
-        <w:t xml:space="preserve"> which is placed on MongoDB, ensure both the security with </w:t>
+        <w:t xml:space="preserve"> The DB Central which is placed on MongoDB, ensure both the security with </w:t>
       </w:r>
       <w:r>
         <w:t>TLS/SSL encryption</w:t>
@@ -2186,18 +2108,10 @@
         <w:t>s</w:t>
       </w:r>
       <w:r>
-        <w:t xml:space="preserve"> to any request from client within the web script timeouts (30 seconds), also the system performance can depend on available hardware, </w:t>
-      </w:r>
-      <w:proofErr w:type="gramStart"/>
-      <w:r>
-        <w:t>network</w:t>
-      </w:r>
-      <w:r>
-        <w:t>s</w:t>
-      </w:r>
-      <w:proofErr w:type="gramEnd"/>
-      <w:r>
-        <w:t xml:space="preserve"> </w:t>
+        <w:t xml:space="preserve"> to any request from client within the web script timeouts (30 seconds), also the system performance can depend on available hardware, network</w:t>
+      </w:r>
+      <w:r>
+        <w:t xml:space="preserve">s </w:t>
       </w:r>
       <w:r>
         <w:t>and internet connection capabilities. Therefore, the actual performance can be determined only after the system is deployed and tested.</w:t>
@@ -2220,29 +2134,13 @@
         <w:ind w:left="720"/>
       </w:pPr>
       <w:r>
-        <w:t xml:space="preserve">The DWA is </w:t>
-      </w:r>
-      <w:proofErr w:type="gramStart"/>
-      <w:r>
-        <w:t>design</w:t>
-      </w:r>
-      <w:proofErr w:type="gramEnd"/>
-      <w:r>
-        <w:t xml:space="preserve"> to be a complete cosmetic website. But can be extend to sale many kind</w:t>
+        <w:t>The DWA is design to be a complete cosmetic website. But can be extend to sale many kind</w:t>
       </w:r>
       <w:r>
         <w:t>s</w:t>
       </w:r>
       <w:r>
-        <w:t xml:space="preserve"> of product. </w:t>
-      </w:r>
-      <w:proofErr w:type="gramStart"/>
-      <w:r>
-        <w:t>In order to</w:t>
-      </w:r>
-      <w:proofErr w:type="gramEnd"/>
-      <w:r>
-        <w:t xml:space="preserve"> maintain reusability, the </w:t>
+        <w:t xml:space="preserve"> of product. In order to maintain reusability, the </w:t>
       </w:r>
       <w:r>
         <w:t>web using</w:t>
@@ -2297,13 +2195,8 @@
         <w:t>UI Prototype</w:t>
       </w:r>
       <w:r>
-        <w:t xml:space="preserve">: </w:t>
-      </w:r>
-      <w:proofErr w:type="spellStart"/>
-      <w:r>
-        <w:t>figma</w:t>
-      </w:r>
-      <w:proofErr w:type="spellEnd"/>
+        <w:t>: figma</w:t>
+      </w:r>
     </w:p>
     <w:p>
       <w:pPr>
@@ -2420,14 +2313,12 @@
         <w:t xml:space="preserve">*Due to the limitation of </w:t>
       </w:r>
       <w:hyperlink r:id="rId14" w:history="1">
-        <w:proofErr w:type="spellStart"/>
         <w:r>
           <w:rPr>
             <w:rStyle w:val="Hyperlink"/>
           </w:rPr>
           <w:t>Zoho</w:t>
         </w:r>
-        <w:proofErr w:type="spellEnd"/>
       </w:hyperlink>
       <w:r>
         <w:t xml:space="preserve"> Free-trial version that only allow maximum 3 member in each project. So, we </w:t>
@@ -2522,7 +2413,6 @@
                 <w:color w:val="auto"/>
               </w:rPr>
             </w:pPr>
-            <w:proofErr w:type="spellStart"/>
             <w:r>
               <w:rPr>
                 <w:b/>
@@ -2531,18 +2421,7 @@
                 <w:iCs w:val="0"/>
                 <w:color w:val="auto"/>
               </w:rPr>
-              <w:t>Interation</w:t>
-            </w:r>
-            <w:proofErr w:type="spellEnd"/>
-            <w:r>
-              <w:rPr>
-                <w:b/>
-                <w:bCs/>
-                <w:i w:val="0"/>
-                <w:iCs w:val="0"/>
-                <w:color w:val="auto"/>
-              </w:rPr>
-              <w:t xml:space="preserve"> No.</w:t>
+              <w:t>Interation No.</w:t>
             </w:r>
           </w:p>
         </w:tc>
@@ -2798,36 +2677,8 @@
                 <w:iCs w:val="0"/>
                 <w:color w:val="auto"/>
               </w:rPr>
-              <w:t xml:space="preserve">Nguyễn </w:t>
-            </w:r>
-            <w:proofErr w:type="spellStart"/>
-            <w:r>
-              <w:rPr>
-                <w:i w:val="0"/>
-                <w:iCs w:val="0"/>
-                <w:color w:val="auto"/>
-              </w:rPr>
-              <w:t>Phúc</w:t>
-            </w:r>
-            <w:proofErr w:type="spellEnd"/>
-            <w:r>
-              <w:rPr>
-                <w:i w:val="0"/>
-                <w:iCs w:val="0"/>
-                <w:color w:val="auto"/>
-              </w:rPr>
-              <w:t xml:space="preserve"> </w:t>
-            </w:r>
-            <w:proofErr w:type="spellStart"/>
-            <w:r>
-              <w:rPr>
-                <w:i w:val="0"/>
-                <w:iCs w:val="0"/>
-                <w:color w:val="auto"/>
-              </w:rPr>
-              <w:t>Thịnh</w:t>
-            </w:r>
-            <w:proofErr w:type="spellEnd"/>
+              <w:t>Nguyễn Phúc Thịnh</w:t>
+            </w:r>
           </w:p>
         </w:tc>
         <w:tc>
@@ -3000,41 +2851,13 @@
                 <w:color w:val="auto"/>
               </w:rPr>
             </w:pPr>
-            <w:proofErr w:type="spellStart"/>
-            <w:r>
-              <w:rPr>
-                <w:i w:val="0"/>
-                <w:iCs w:val="0"/>
-                <w:color w:val="auto"/>
-              </w:rPr>
-              <w:t>Huỳnh</w:t>
-            </w:r>
-            <w:proofErr w:type="spellEnd"/>
-            <w:r>
-              <w:rPr>
-                <w:i w:val="0"/>
-                <w:iCs w:val="0"/>
-                <w:color w:val="auto"/>
-              </w:rPr>
-              <w:t xml:space="preserve"> </w:t>
-            </w:r>
-            <w:proofErr w:type="spellStart"/>
-            <w:r>
-              <w:rPr>
-                <w:i w:val="0"/>
-                <w:iCs w:val="0"/>
-                <w:color w:val="auto"/>
-              </w:rPr>
-              <w:t>Nhật</w:t>
-            </w:r>
-            <w:proofErr w:type="spellEnd"/>
-            <w:r>
-              <w:rPr>
-                <w:i w:val="0"/>
-                <w:iCs w:val="0"/>
-                <w:color w:val="auto"/>
-              </w:rPr>
-              <w:t xml:space="preserve"> Nam</w:t>
+            <w:r>
+              <w:rPr>
+                <w:i w:val="0"/>
+                <w:iCs w:val="0"/>
+                <w:color w:val="auto"/>
+              </w:rPr>
+              <w:t>Huỳnh Nhật Nam</w:t>
             </w:r>
           </w:p>
         </w:tc>
@@ -3190,41 +3013,13 @@
                 <w:color w:val="auto"/>
               </w:rPr>
             </w:pPr>
-            <w:proofErr w:type="spellStart"/>
-            <w:r>
-              <w:rPr>
-                <w:i w:val="0"/>
-                <w:iCs w:val="0"/>
-                <w:color w:val="auto"/>
-              </w:rPr>
-              <w:t>Huỳnh</w:t>
-            </w:r>
-            <w:proofErr w:type="spellEnd"/>
-            <w:r>
-              <w:rPr>
-                <w:i w:val="0"/>
-                <w:iCs w:val="0"/>
-                <w:color w:val="auto"/>
-              </w:rPr>
-              <w:t xml:space="preserve"> </w:t>
-            </w:r>
-            <w:proofErr w:type="spellStart"/>
-            <w:r>
-              <w:rPr>
-                <w:i w:val="0"/>
-                <w:iCs w:val="0"/>
-                <w:color w:val="auto"/>
-              </w:rPr>
-              <w:t>Nhật</w:t>
-            </w:r>
-            <w:proofErr w:type="spellEnd"/>
-            <w:r>
-              <w:rPr>
-                <w:i w:val="0"/>
-                <w:iCs w:val="0"/>
-                <w:color w:val="auto"/>
-              </w:rPr>
-              <w:t xml:space="preserve"> Nam</w:t>
+            <w:r>
+              <w:rPr>
+                <w:i w:val="0"/>
+                <w:iCs w:val="0"/>
+                <w:color w:val="auto"/>
+              </w:rPr>
+              <w:t>Huỳnh Nhật Nam</w:t>
             </w:r>
           </w:p>
         </w:tc>
@@ -3396,36 +3191,8 @@
                 <w:iCs w:val="0"/>
                 <w:color w:val="auto"/>
               </w:rPr>
-              <w:t xml:space="preserve">Nguyễn </w:t>
-            </w:r>
-            <w:proofErr w:type="spellStart"/>
-            <w:r>
-              <w:rPr>
-                <w:i w:val="0"/>
-                <w:iCs w:val="0"/>
-                <w:color w:val="auto"/>
-              </w:rPr>
-              <w:t>Phúc</w:t>
-            </w:r>
-            <w:proofErr w:type="spellEnd"/>
-            <w:r>
-              <w:rPr>
-                <w:i w:val="0"/>
-                <w:iCs w:val="0"/>
-                <w:color w:val="auto"/>
-              </w:rPr>
-              <w:t xml:space="preserve"> </w:t>
-            </w:r>
-            <w:proofErr w:type="spellStart"/>
-            <w:r>
-              <w:rPr>
-                <w:i w:val="0"/>
-                <w:iCs w:val="0"/>
-                <w:color w:val="auto"/>
-              </w:rPr>
-              <w:t>Thịnh</w:t>
-            </w:r>
-            <w:proofErr w:type="spellEnd"/>
+              <w:t>Nguyễn Phúc Thịnh</w:t>
+            </w:r>
           </w:p>
         </w:tc>
         <w:tc>
@@ -3554,70 +3321,14 @@
                 <w:color w:val="auto"/>
               </w:rPr>
             </w:pPr>
-            <w:proofErr w:type="spellStart"/>
-            <w:r>
-              <w:rPr>
-                <w:i w:val="0"/>
-                <w:iCs w:val="0"/>
-                <w:color w:val="auto"/>
-              </w:rPr>
-              <w:t>Huỳnh</w:t>
-            </w:r>
-            <w:proofErr w:type="spellEnd"/>
-            <w:r>
-              <w:rPr>
-                <w:i w:val="0"/>
-                <w:iCs w:val="0"/>
-                <w:color w:val="auto"/>
-              </w:rPr>
-              <w:t xml:space="preserve"> </w:t>
-            </w:r>
-            <w:proofErr w:type="spellStart"/>
-            <w:r>
-              <w:rPr>
-                <w:i w:val="0"/>
-                <w:iCs w:val="0"/>
-                <w:color w:val="auto"/>
-              </w:rPr>
-              <w:t>Nhật</w:t>
-            </w:r>
-            <w:proofErr w:type="spellEnd"/>
-            <w:r>
-              <w:rPr>
-                <w:i w:val="0"/>
-                <w:iCs w:val="0"/>
-                <w:color w:val="auto"/>
-              </w:rPr>
-              <w:t xml:space="preserve"> Nam, Nguyễn </w:t>
-            </w:r>
-            <w:proofErr w:type="spellStart"/>
-            <w:r>
-              <w:rPr>
-                <w:i w:val="0"/>
-                <w:iCs w:val="0"/>
-                <w:color w:val="auto"/>
-              </w:rPr>
-              <w:t>Phúc</w:t>
-            </w:r>
-            <w:proofErr w:type="spellEnd"/>
-            <w:r>
-              <w:rPr>
-                <w:i w:val="0"/>
-                <w:iCs w:val="0"/>
-                <w:color w:val="auto"/>
-              </w:rPr>
-              <w:t xml:space="preserve"> </w:t>
-            </w:r>
-            <w:proofErr w:type="spellStart"/>
-            <w:r>
-              <w:rPr>
-                <w:i w:val="0"/>
-                <w:iCs w:val="0"/>
-                <w:color w:val="auto"/>
-              </w:rPr>
-              <w:t>Thịnh</w:t>
-            </w:r>
-            <w:proofErr w:type="spellEnd"/>
+            <w:r>
+              <w:rPr>
+                <w:i w:val="0"/>
+                <w:iCs w:val="0"/>
+                <w:color w:val="auto"/>
+              </w:rPr>
+              <w:t>Huỳnh Nhật Nam, Nguyễn Phúc Thịnh</w:t>
+            </w:r>
           </w:p>
         </w:tc>
         <w:tc>
@@ -3780,70 +3491,14 @@
                 <w:color w:val="auto"/>
               </w:rPr>
             </w:pPr>
-            <w:proofErr w:type="spellStart"/>
-            <w:r>
-              <w:rPr>
-                <w:i w:val="0"/>
-                <w:iCs w:val="0"/>
-                <w:color w:val="auto"/>
-              </w:rPr>
-              <w:t>Huỳnh</w:t>
-            </w:r>
-            <w:proofErr w:type="spellEnd"/>
-            <w:r>
-              <w:rPr>
-                <w:i w:val="0"/>
-                <w:iCs w:val="0"/>
-                <w:color w:val="auto"/>
-              </w:rPr>
-              <w:t xml:space="preserve"> </w:t>
-            </w:r>
-            <w:proofErr w:type="spellStart"/>
-            <w:r>
-              <w:rPr>
-                <w:i w:val="0"/>
-                <w:iCs w:val="0"/>
-                <w:color w:val="auto"/>
-              </w:rPr>
-              <w:t>Nhật</w:t>
-            </w:r>
-            <w:proofErr w:type="spellEnd"/>
-            <w:r>
-              <w:rPr>
-                <w:i w:val="0"/>
-                <w:iCs w:val="0"/>
-                <w:color w:val="auto"/>
-              </w:rPr>
-              <w:t xml:space="preserve"> Nam, Nguyễn </w:t>
-            </w:r>
-            <w:proofErr w:type="spellStart"/>
-            <w:r>
-              <w:rPr>
-                <w:i w:val="0"/>
-                <w:iCs w:val="0"/>
-                <w:color w:val="auto"/>
-              </w:rPr>
-              <w:t>Phúc</w:t>
-            </w:r>
-            <w:proofErr w:type="spellEnd"/>
-            <w:r>
-              <w:rPr>
-                <w:i w:val="0"/>
-                <w:iCs w:val="0"/>
-                <w:color w:val="auto"/>
-              </w:rPr>
-              <w:t xml:space="preserve"> </w:t>
-            </w:r>
-            <w:proofErr w:type="spellStart"/>
-            <w:r>
-              <w:rPr>
-                <w:i w:val="0"/>
-                <w:iCs w:val="0"/>
-                <w:color w:val="auto"/>
-              </w:rPr>
-              <w:t>Thịnh</w:t>
-            </w:r>
-            <w:proofErr w:type="spellEnd"/>
+            <w:r>
+              <w:rPr>
+                <w:i w:val="0"/>
+                <w:iCs w:val="0"/>
+                <w:color w:val="auto"/>
+              </w:rPr>
+              <w:t>Huỳnh Nhật Nam, Nguyễn Phúc Thịnh</w:t>
+            </w:r>
           </w:p>
         </w:tc>
         <w:tc>
@@ -4030,43 +3685,7 @@
                 <w:iCs w:val="0"/>
                 <w:color w:val="auto"/>
               </w:rPr>
-              <w:t xml:space="preserve">Phạm </w:t>
-            </w:r>
-            <w:proofErr w:type="spellStart"/>
-            <w:r>
-              <w:rPr>
-                <w:i w:val="0"/>
-                <w:iCs w:val="0"/>
-                <w:color w:val="auto"/>
-              </w:rPr>
-              <w:t>Vũ</w:t>
-            </w:r>
-            <w:proofErr w:type="spellEnd"/>
-            <w:r>
-              <w:rPr>
-                <w:i w:val="0"/>
-                <w:iCs w:val="0"/>
-                <w:color w:val="auto"/>
-              </w:rPr>
-              <w:t xml:space="preserve"> </w:t>
-            </w:r>
-            <w:proofErr w:type="spellStart"/>
-            <w:r>
-              <w:rPr>
-                <w:i w:val="0"/>
-                <w:iCs w:val="0"/>
-                <w:color w:val="auto"/>
-              </w:rPr>
-              <w:t>Duy</w:t>
-            </w:r>
-            <w:proofErr w:type="spellEnd"/>
-            <w:r>
-              <w:rPr>
-                <w:i w:val="0"/>
-                <w:iCs w:val="0"/>
-                <w:color w:val="auto"/>
-              </w:rPr>
-              <w:t>, Hồ Nguyễn Huy Hoàng</w:t>
+              <w:t>Phạm Vũ Duy, Hồ Nguyễn Huy Hoàng</w:t>
             </w:r>
           </w:p>
         </w:tc>
@@ -4202,43 +3821,7 @@
                 <w:iCs w:val="0"/>
                 <w:color w:val="auto"/>
               </w:rPr>
-              <w:t xml:space="preserve">Phạm </w:t>
-            </w:r>
-            <w:proofErr w:type="spellStart"/>
-            <w:r>
-              <w:rPr>
-                <w:i w:val="0"/>
-                <w:iCs w:val="0"/>
-                <w:color w:val="auto"/>
-              </w:rPr>
-              <w:t>Vũ</w:t>
-            </w:r>
-            <w:proofErr w:type="spellEnd"/>
-            <w:r>
-              <w:rPr>
-                <w:i w:val="0"/>
-                <w:iCs w:val="0"/>
-                <w:color w:val="auto"/>
-              </w:rPr>
-              <w:t xml:space="preserve"> </w:t>
-            </w:r>
-            <w:proofErr w:type="spellStart"/>
-            <w:r>
-              <w:rPr>
-                <w:i w:val="0"/>
-                <w:iCs w:val="0"/>
-                <w:color w:val="auto"/>
-              </w:rPr>
-              <w:t>Duy</w:t>
-            </w:r>
-            <w:proofErr w:type="spellEnd"/>
-            <w:r>
-              <w:rPr>
-                <w:i w:val="0"/>
-                <w:iCs w:val="0"/>
-                <w:color w:val="auto"/>
-              </w:rPr>
-              <w:t>, Hồ Nguyễn Huy Hoàng</w:t>
+              <w:t>Phạm Vũ Duy, Hồ Nguyễn Huy Hoàng</w:t>
             </w:r>
           </w:p>
         </w:tc>
@@ -4400,43 +3983,7 @@
                 <w:iCs w:val="0"/>
                 <w:color w:val="auto"/>
               </w:rPr>
-              <w:t xml:space="preserve">Phạm </w:t>
-            </w:r>
-            <w:proofErr w:type="spellStart"/>
-            <w:r>
-              <w:rPr>
-                <w:i w:val="0"/>
-                <w:iCs w:val="0"/>
-                <w:color w:val="auto"/>
-              </w:rPr>
-              <w:t>Vũ</w:t>
-            </w:r>
-            <w:proofErr w:type="spellEnd"/>
-            <w:r>
-              <w:rPr>
-                <w:i w:val="0"/>
-                <w:iCs w:val="0"/>
-                <w:color w:val="auto"/>
-              </w:rPr>
-              <w:t xml:space="preserve"> </w:t>
-            </w:r>
-            <w:proofErr w:type="spellStart"/>
-            <w:r>
-              <w:rPr>
-                <w:i w:val="0"/>
-                <w:iCs w:val="0"/>
-                <w:color w:val="auto"/>
-              </w:rPr>
-              <w:t>Duy</w:t>
-            </w:r>
-            <w:proofErr w:type="spellEnd"/>
-            <w:r>
-              <w:rPr>
-                <w:i w:val="0"/>
-                <w:iCs w:val="0"/>
-                <w:color w:val="auto"/>
-              </w:rPr>
-              <w:t>, Hồ Nguyễn Huy Hoàng</w:t>
+              <w:t>Phạm Vũ Duy, Hồ Nguyễn Huy Hoàng</w:t>
             </w:r>
           </w:p>
         </w:tc>
@@ -4636,43 +4183,7 @@
                 <w:iCs w:val="0"/>
                 <w:color w:val="auto"/>
               </w:rPr>
-              <w:t xml:space="preserve">Phạm </w:t>
-            </w:r>
-            <w:proofErr w:type="spellStart"/>
-            <w:r>
-              <w:rPr>
-                <w:i w:val="0"/>
-                <w:iCs w:val="0"/>
-                <w:color w:val="auto"/>
-              </w:rPr>
-              <w:t>Vũ</w:t>
-            </w:r>
-            <w:proofErr w:type="spellEnd"/>
-            <w:r>
-              <w:rPr>
-                <w:i w:val="0"/>
-                <w:iCs w:val="0"/>
-                <w:color w:val="auto"/>
-              </w:rPr>
-              <w:t xml:space="preserve"> </w:t>
-            </w:r>
-            <w:proofErr w:type="spellStart"/>
-            <w:r>
-              <w:rPr>
-                <w:i w:val="0"/>
-                <w:iCs w:val="0"/>
-                <w:color w:val="auto"/>
-              </w:rPr>
-              <w:t>Duy</w:t>
-            </w:r>
-            <w:proofErr w:type="spellEnd"/>
-            <w:r>
-              <w:rPr>
-                <w:i w:val="0"/>
-                <w:iCs w:val="0"/>
-                <w:color w:val="auto"/>
-              </w:rPr>
-              <w:t xml:space="preserve">, Hồ </w:t>
+              <w:t xml:space="preserve">Phạm Vũ Duy, Hồ </w:t>
             </w:r>
             <w:r>
               <w:rPr>
@@ -4978,36 +4489,8 @@
                 <w:iCs w:val="0"/>
                 <w:color w:val="auto"/>
               </w:rPr>
-              <w:t xml:space="preserve">Mai </w:t>
-            </w:r>
-            <w:proofErr w:type="spellStart"/>
-            <w:r>
-              <w:rPr>
-                <w:i w:val="0"/>
-                <w:iCs w:val="0"/>
-                <w:color w:val="auto"/>
-              </w:rPr>
-              <w:t>Đăng</w:t>
-            </w:r>
-            <w:proofErr w:type="spellEnd"/>
-            <w:r>
-              <w:rPr>
-                <w:i w:val="0"/>
-                <w:iCs w:val="0"/>
-                <w:color w:val="auto"/>
-              </w:rPr>
-              <w:t xml:space="preserve"> </w:t>
-            </w:r>
-            <w:proofErr w:type="spellStart"/>
-            <w:r>
-              <w:rPr>
-                <w:i w:val="0"/>
-                <w:iCs w:val="0"/>
-                <w:color w:val="auto"/>
-              </w:rPr>
-              <w:t>Khánh</w:t>
-            </w:r>
-            <w:proofErr w:type="spellEnd"/>
+              <w:t>Mai Đăng Khánh</w:t>
+            </w:r>
           </w:p>
         </w:tc>
         <w:tc>
@@ -5321,36 +4804,8 @@
                 <w:iCs w:val="0"/>
                 <w:color w:val="auto"/>
               </w:rPr>
-              <w:t xml:space="preserve">Mai </w:t>
-            </w:r>
-            <w:proofErr w:type="spellStart"/>
-            <w:r>
-              <w:rPr>
-                <w:i w:val="0"/>
-                <w:iCs w:val="0"/>
-                <w:color w:val="auto"/>
-              </w:rPr>
-              <w:t>Đăng</w:t>
-            </w:r>
-            <w:proofErr w:type="spellEnd"/>
-            <w:r>
-              <w:rPr>
-                <w:i w:val="0"/>
-                <w:iCs w:val="0"/>
-                <w:color w:val="auto"/>
-              </w:rPr>
-              <w:t xml:space="preserve"> </w:t>
-            </w:r>
-            <w:proofErr w:type="spellStart"/>
-            <w:r>
-              <w:rPr>
-                <w:i w:val="0"/>
-                <w:iCs w:val="0"/>
-                <w:color w:val="auto"/>
-              </w:rPr>
-              <w:t>Khánh</w:t>
-            </w:r>
-            <w:proofErr w:type="spellEnd"/>
+              <w:t>Mai Đăng Khánh</w:t>
+            </w:r>
           </w:p>
         </w:tc>
         <w:tc>
@@ -5472,6 +4927,7 @@
       </w:pPr>
       <w:bookmarkStart w:id="4" w:name="_Toc468193990"/>
       <w:r>
+        <w:lastRenderedPageBreak/>
         <w:t xml:space="preserve">Use-Case </w:t>
       </w:r>
       <w:r>
@@ -5488,10 +4944,10 @@
           <w:noProof/>
         </w:rPr>
         <w:drawing>
-          <wp:inline distT="0" distB="0" distL="0" distR="0" wp14:anchorId="4A756765" wp14:editId="150C7805">
-            <wp:extent cx="5943600" cy="3687012"/>
+          <wp:inline distT="0" distB="0" distL="0" distR="0" wp14:anchorId="58B4CA29" wp14:editId="2ABC6F1F">
+            <wp:extent cx="5934075" cy="4714875"/>
             <wp:effectExtent l="0" t="0" r="0" b="0"/>
-            <wp:docPr id="4" name="Picture 4"/>
+            <wp:docPr id="2" name="Picture 2" descr="C:\Users\thinh\Downloads\modal use case (4).png"/>
             <wp:cNvGraphicFramePr>
               <a:graphicFrameLocks xmlns:a="http://schemas.openxmlformats.org/drawingml/2006/main" noChangeAspect="1"/>
             </wp:cNvGraphicFramePr>
@@ -5499,8 +4955,10 @@
               <a:graphicData uri="http://schemas.openxmlformats.org/drawingml/2006/picture">
                 <pic:pic xmlns:pic="http://schemas.openxmlformats.org/drawingml/2006/picture">
                   <pic:nvPicPr>
-                    <pic:cNvPr id="1" name="modal use case.png"/>
-                    <pic:cNvPicPr/>
+                    <pic:cNvPr id="0" name="Picture 1" descr="C:\Users\thinh\Downloads\modal use case (4).png"/>
+                    <pic:cNvPicPr>
+                      <a:picLocks noChangeAspect="1" noChangeArrowheads="1"/>
+                    </pic:cNvPicPr>
                   </pic:nvPicPr>
                   <pic:blipFill>
                     <a:blip r:embed="rId15" cstate="print">
@@ -5510,18 +4968,23 @@
                         </a:ext>
                       </a:extLst>
                     </a:blip>
+                    <a:srcRect/>
                     <a:stretch>
                       <a:fillRect/>
                     </a:stretch>
                   </pic:blipFill>
-                  <pic:spPr>
+                  <pic:spPr bwMode="auto">
                     <a:xfrm>
                       <a:off x="0" y="0"/>
-                      <a:ext cx="5943600" cy="3687012"/>
+                      <a:ext cx="5934075" cy="4714875"/>
                     </a:xfrm>
                     <a:prstGeom prst="rect">
                       <a:avLst/>
                     </a:prstGeom>
+                    <a:noFill/>
+                    <a:ln>
+                      <a:noFill/>
+                    </a:ln>
                   </pic:spPr>
                 </pic:pic>
               </a:graphicData>
@@ -5529,7 +4992,20 @@
           </wp:inline>
         </w:drawing>
       </w:r>
-    </w:p>
+      <w:r>
+        <w:t xml:space="preserve"> </w:t>
+      </w:r>
+    </w:p>
+    <w:p/>
+    <w:p/>
+    <w:p/>
+    <w:p/>
+    <w:p/>
+    <w:p/>
+    <w:p/>
+    <w:p/>
+    <w:p/>
+    <w:p/>
     <w:p>
       <w:pPr>
         <w:pStyle w:val="ListParagraph"/>
@@ -5538,10 +5014,12 @@
           <w:ilvl w:val="0"/>
           <w:numId w:val="30"/>
         </w:numPr>
-        <w:spacing w:after="200" w:line="276" w:lineRule="auto"/>
-      </w:pPr>
-      <w:r>
-        <w:t>Go Online-shopping model:</w:t>
+        <w:spacing w:before="0" w:after="200" w:line="276" w:lineRule="auto"/>
+        <w:jc w:val="left"/>
+      </w:pPr>
+      <w:r>
+        <w:lastRenderedPageBreak/>
+        <w:t>View product model:</w:t>
       </w:r>
     </w:p>
     <w:p>
@@ -5552,12 +5030,11 @@
         <w:rPr>
           <w:noProof/>
         </w:rPr>
-        <w:lastRenderedPageBreak/>
         <w:drawing>
-          <wp:inline distT="0" distB="0" distL="0" distR="0" wp14:anchorId="1A6501A1" wp14:editId="2FFC3E9A">
-            <wp:extent cx="5457192" cy="3570126"/>
+          <wp:inline distT="0" distB="0" distL="0" distR="0" wp14:anchorId="19FFC524" wp14:editId="043AB77F">
+            <wp:extent cx="4485601" cy="2743200"/>
             <wp:effectExtent l="0" t="0" r="0" b="0"/>
-            <wp:docPr id="5" name="Picture 5"/>
+            <wp:docPr id="3" name="Picture 3" descr="C:\Users\thinh\Downloads\Go online (3).png"/>
             <wp:cNvGraphicFramePr>
               <a:graphicFrameLocks xmlns:a="http://schemas.openxmlformats.org/drawingml/2006/main" noChangeAspect="1"/>
             </wp:cNvGraphicFramePr>
@@ -5565,29 +5042,36 @@
               <a:graphicData uri="http://schemas.openxmlformats.org/drawingml/2006/picture">
                 <pic:pic xmlns:pic="http://schemas.openxmlformats.org/drawingml/2006/picture">
                   <pic:nvPicPr>
-                    <pic:cNvPr id="5" name="Untitled Document (1).png"/>
-                    <pic:cNvPicPr/>
+                    <pic:cNvPr id="0" name="Picture 2" descr="C:\Users\thinh\Downloads\Go online (3).png"/>
+                    <pic:cNvPicPr>
+                      <a:picLocks noChangeAspect="1" noChangeArrowheads="1"/>
+                    </pic:cNvPicPr>
                   </pic:nvPicPr>
                   <pic:blipFill>
-                    <a:blip r:embed="rId16" cstate="print">
+                    <a:blip r:embed="rId16">
                       <a:extLst>
                         <a:ext uri="{28A0092B-C50C-407E-A947-70E740481C1C}">
                           <a14:useLocalDpi xmlns:a14="http://schemas.microsoft.com/office/drawing/2010/main" val="0"/>
                         </a:ext>
                       </a:extLst>
                     </a:blip>
+                    <a:srcRect/>
                     <a:stretch>
                       <a:fillRect/>
                     </a:stretch>
                   </pic:blipFill>
-                  <pic:spPr>
+                  <pic:spPr bwMode="auto">
                     <a:xfrm>
                       <a:off x="0" y="0"/>
-                      <a:ext cx="5457192" cy="3570126"/>
+                      <a:ext cx="4499130" cy="2751474"/>
                     </a:xfrm>
                     <a:prstGeom prst="rect">
                       <a:avLst/>
                     </a:prstGeom>
+                    <a:noFill/>
+                    <a:ln>
+                      <a:noFill/>
+                    </a:ln>
                   </pic:spPr>
                 </pic:pic>
               </a:graphicData>
@@ -5599,27 +5083,38 @@
     <w:p>
       <w:pPr>
         <w:pStyle w:val="ListParagraph"/>
+      </w:pPr>
+    </w:p>
+    <w:p>
+      <w:pPr>
+        <w:pStyle w:val="ListParagraph"/>
+      </w:pPr>
+    </w:p>
+    <w:p>
+      <w:pPr>
+        <w:pStyle w:val="ListParagraph"/>
         <w:widowControl/>
         <w:numPr>
           <w:ilvl w:val="0"/>
           <w:numId w:val="30"/>
         </w:numPr>
-        <w:spacing w:after="200" w:line="276" w:lineRule="auto"/>
+        <w:spacing w:before="0" w:after="200" w:line="276" w:lineRule="auto"/>
+        <w:jc w:val="left"/>
       </w:pPr>
       <w:r>
         <w:rPr>
           <w:noProof/>
         </w:rPr>
         <w:drawing>
-          <wp:anchor distT="0" distB="0" distL="114300" distR="114300" simplePos="0" relativeHeight="251659264" behindDoc="0" locked="0" layoutInCell="1" allowOverlap="1" wp14:anchorId="7AFA6DDD" wp14:editId="7455A1E8">
+          <wp:anchor distT="0" distB="0" distL="114300" distR="114300" simplePos="0" relativeHeight="251659264" behindDoc="0" locked="0" layoutInCell="1" allowOverlap="1" wp14:anchorId="5B9E2634" wp14:editId="5D2C7307">
             <wp:simplePos x="0" y="0"/>
             <wp:positionH relativeFrom="column">
-              <wp:posOffset>-184150</wp:posOffset>
+              <wp:posOffset>88900</wp:posOffset>
             </wp:positionH>
             <wp:positionV relativeFrom="paragraph">
-              <wp:posOffset>247650</wp:posOffset>
+              <wp:posOffset>310515</wp:posOffset>
             </wp:positionV>
-            <wp:extent cx="6261099" cy="2404782"/>
+            <wp:extent cx="6260465" cy="2404745"/>
             <wp:effectExtent l="0" t="0" r="0" b="0"/>
             <wp:wrapTopAndBottom/>
             <wp:docPr id="6" name="Picture 6"/>
@@ -5647,7 +5142,7 @@
                   <pic:spPr bwMode="auto">
                     <a:xfrm>
                       <a:off x="0" y="0"/>
-                      <a:ext cx="6261099" cy="2404782"/>
+                      <a:ext cx="6260465" cy="2404745"/>
                     </a:xfrm>
                     <a:prstGeom prst="rect">
                       <a:avLst/>
@@ -5673,40 +5168,65 @@
     </w:p>
     <w:p>
       <w:pPr>
-        <w:pStyle w:val="ListParagraph"/>
-        <w:widowControl/>
-        <w:numPr>
-          <w:ilvl w:val="0"/>
-          <w:numId w:val="30"/>
-        </w:numPr>
-        <w:spacing w:after="200" w:line="276" w:lineRule="auto"/>
-      </w:pPr>
-      <w:r>
-        <w:t>Manage Product:</w:t>
-      </w:r>
-    </w:p>
-    <w:p>
-      <w:pPr>
-        <w:pStyle w:val="ListParagraph"/>
-      </w:pPr>
-    </w:p>
-    <w:p>
-      <w:pPr>
-        <w:rPr>
-          <w:color w:val="2207E9"/>
-        </w:rPr>
+        <w:pStyle w:val="BodyText"/>
+      </w:pPr>
+    </w:p>
+    <w:p>
+      <w:pPr>
+        <w:pStyle w:val="BodyText"/>
+      </w:pPr>
+    </w:p>
+    <w:p>
+      <w:pPr>
+        <w:pStyle w:val="BodyText"/>
+      </w:pPr>
+    </w:p>
+    <w:p>
+      <w:pPr>
+        <w:pStyle w:val="BodyText"/>
+      </w:pPr>
+    </w:p>
+    <w:p>
+      <w:pPr>
+        <w:pStyle w:val="BodyText"/>
+      </w:pPr>
+    </w:p>
+    <w:p>
+      <w:pPr>
+        <w:pStyle w:val="BodyText"/>
+      </w:pPr>
+    </w:p>
+    <w:p>
+      <w:pPr>
+        <w:pStyle w:val="BodyText"/>
+      </w:pPr>
+    </w:p>
+    <w:p>
+      <w:pPr>
+        <w:pStyle w:val="BodyText"/>
+      </w:pPr>
+      <w:r>
+        <w:t>View Cart model:</w:t>
+      </w:r>
+    </w:p>
+    <w:p>
+      <w:pPr>
+        <w:pStyle w:val="BodyText"/>
+      </w:pPr>
+    </w:p>
+    <w:p>
+      <w:pPr>
+        <w:pStyle w:val="BodyText"/>
       </w:pPr>
       <w:r>
         <w:rPr>
           <w:noProof/>
-          <w:color w:val="2207E9"/>
-        </w:rPr>
-        <w:lastRenderedPageBreak/>
+        </w:rPr>
         <w:drawing>
-          <wp:inline distT="0" distB="0" distL="0" distR="0" wp14:anchorId="14312D68" wp14:editId="3DA7A674">
-            <wp:extent cx="5943600" cy="3662045"/>
+          <wp:inline distT="0" distB="0" distL="0" distR="0" wp14:anchorId="70E44AE7" wp14:editId="17993750">
+            <wp:extent cx="5943600" cy="2400300"/>
             <wp:effectExtent l="0" t="0" r="0" b="0"/>
-            <wp:docPr id="2" name="Picture 2"/>
+            <wp:docPr id="5" name="Picture 5" descr="C:\Users\thinh\Downloads\Untitled Document (2).png"/>
             <wp:cNvGraphicFramePr>
               <a:graphicFrameLocks xmlns:a="http://schemas.openxmlformats.org/drawingml/2006/main" noChangeAspect="1"/>
             </wp:cNvGraphicFramePr>
@@ -5714,8 +5234,10 @@
               <a:graphicData uri="http://schemas.openxmlformats.org/drawingml/2006/picture">
                 <pic:pic xmlns:pic="http://schemas.openxmlformats.org/drawingml/2006/picture">
                   <pic:nvPicPr>
-                    <pic:cNvPr id="2" name="Manage product.png"/>
-                    <pic:cNvPicPr/>
+                    <pic:cNvPr id="0" name="Picture 3" descr="C:\Users\thinh\Downloads\Untitled Document (2).png"/>
+                    <pic:cNvPicPr>
+                      <a:picLocks noChangeAspect="1" noChangeArrowheads="1"/>
+                    </pic:cNvPicPr>
                   </pic:nvPicPr>
                   <pic:blipFill>
                     <a:blip r:embed="rId18">
@@ -5725,18 +5247,23 @@
                         </a:ext>
                       </a:extLst>
                     </a:blip>
+                    <a:srcRect/>
                     <a:stretch>
                       <a:fillRect/>
                     </a:stretch>
                   </pic:blipFill>
-                  <pic:spPr>
+                  <pic:spPr bwMode="auto">
                     <a:xfrm>
                       <a:off x="0" y="0"/>
-                      <a:ext cx="5943600" cy="3662045"/>
+                      <a:ext cx="5943600" cy="2400300"/>
                     </a:xfrm>
                     <a:prstGeom prst="rect">
                       <a:avLst/>
                     </a:prstGeom>
+                    <a:noFill/>
+                    <a:ln>
+                      <a:noFill/>
+                    </a:ln>
                   </pic:spPr>
                 </pic:pic>
               </a:graphicData>
@@ -5745,26 +5272,6 @@
         </w:drawing>
       </w:r>
     </w:p>
-    <w:p>
-      <w:pPr>
-        <w:pStyle w:val="InfoBlue"/>
-        <w:rPr>
-          <w:i w:val="0"/>
-          <w:iCs/>
-          <w:color w:val="auto"/>
-        </w:rPr>
-      </w:pPr>
-    </w:p>
-    <w:p>
-      <w:pPr>
-        <w:pStyle w:val="BodyText"/>
-      </w:pPr>
-    </w:p>
-    <w:p>
-      <w:pPr>
-        <w:pStyle w:val="BodyText"/>
-      </w:pPr>
-    </w:p>
     <w:p/>
     <w:p>
       <w:pPr>
@@ -5939,7 +5446,6 @@
         </w:numPr>
       </w:pPr>
       <w:r>
-        <w:lastRenderedPageBreak/>
         <w:t>Change password</w:t>
       </w:r>
     </w:p>
@@ -6005,6 +5511,7 @@
         <w:ind w:hanging="360"/>
       </w:pPr>
       <w:r>
+        <w:lastRenderedPageBreak/>
         <w:t>Order management subsystem</w:t>
       </w:r>
     </w:p>
@@ -6184,15 +5691,7 @@
         </w:numPr>
       </w:pPr>
       <w:r>
-        <w:t xml:space="preserve">The Model handle the database, that means it make a request to the database such as get data, insert, update, delete. And </w:t>
-      </w:r>
-      <w:proofErr w:type="spellStart"/>
-      <w:r>
-        <w:t>its</w:t>
-      </w:r>
-      <w:proofErr w:type="spellEnd"/>
-      <w:r>
-        <w:t xml:space="preserve"> also send the data it has got to the view.</w:t>
+        <w:t>The Model handle the database, that means it make a request to the database such as get data, insert, update, delete. And its also send the data it has got to the view.</w:t>
       </w:r>
     </w:p>
     <w:p>
@@ -6212,32 +5711,11 @@
       <w:r>
         <w:t xml:space="preserve">tml, </w:t>
       </w:r>
-      <w:proofErr w:type="spellStart"/>
       <w:r>
         <w:t>J</w:t>
       </w:r>
       <w:r>
-        <w:t>avascript</w:t>
-      </w:r>
-      <w:proofErr w:type="spellEnd"/>
-      <w:r>
-        <w:t xml:space="preserve"> and stick </w:t>
-      </w:r>
-      <w:proofErr w:type="spellStart"/>
-      <w:r>
-        <w:t>css</w:t>
-      </w:r>
-      <w:proofErr w:type="spellEnd"/>
-      <w:r>
-        <w:t xml:space="preserve"> style then send back to controller </w:t>
-      </w:r>
-      <w:proofErr w:type="gramStart"/>
-      <w:r>
-        <w:t>in order to</w:t>
-      </w:r>
-      <w:proofErr w:type="gramEnd"/>
-      <w:r>
-        <w:t xml:space="preserve"> respond the client request.</w:t>
+        <w:t>avascript and stick css style then send back to controller in order to respond the client request.</w:t>
       </w:r>
     </w:p>
     <w:p>
@@ -6394,23 +5872,7 @@
         <w:t xml:space="preserve">In controller, </w:t>
       </w:r>
       <w:r>
-        <w:t xml:space="preserve">client request and response by 2 main HTTP method, they are controlling by </w:t>
-      </w:r>
-      <w:proofErr w:type="spellStart"/>
-      <w:r>
-        <w:t>Javascript</w:t>
-      </w:r>
-      <w:proofErr w:type="spellEnd"/>
-      <w:r>
-        <w:t xml:space="preserve"> framework </w:t>
-      </w:r>
-      <w:proofErr w:type="gramStart"/>
-      <w:r>
-        <w:t>in order to</w:t>
-      </w:r>
-      <w:proofErr w:type="gramEnd"/>
-      <w:r>
-        <w:t xml:space="preserve"> receive and response data to client effectively</w:t>
+        <w:t>client request and response by 2 main HTTP method, they are controlling by Javascript framework in order to receive and response data to client effectively</w:t>
       </w:r>
       <w:r>
         <w:t>:</w:t>
@@ -6469,23 +5931,7 @@
     </w:p>
     <w:p>
       <w:r>
-        <w:t xml:space="preserve">The main sub-component inside Controller is </w:t>
-      </w:r>
-      <w:proofErr w:type="spellStart"/>
-      <w:r>
-        <w:t>Javascript</w:t>
-      </w:r>
-      <w:proofErr w:type="spellEnd"/>
-      <w:r>
-        <w:t xml:space="preserve"> routing, its job is to receive the HTTP request, </w:t>
-      </w:r>
-      <w:proofErr w:type="gramStart"/>
-      <w:r>
-        <w:t>and also</w:t>
-      </w:r>
-      <w:proofErr w:type="gramEnd"/>
-      <w:r>
-        <w:t xml:space="preserve"> response the Webpage content to client through HTTP/HTTPs protocol.</w:t>
+        <w:t>The main sub-component inside Controller is Javascript routing, its job is to receive the HTTP request, and also response the Webpage content to client through HTTP/HTTPs protocol.</w:t>
       </w:r>
     </w:p>
     <w:p>
@@ -6496,15 +5942,7 @@
         <w:t xml:space="preserve">the routing catching that request and decode the message in its, </w:t>
       </w:r>
       <w:r>
-        <w:t xml:space="preserve">then it </w:t>
-      </w:r>
-      <w:proofErr w:type="gramStart"/>
-      <w:r>
-        <w:t>pass</w:t>
-      </w:r>
-      <w:proofErr w:type="gramEnd"/>
-      <w:r>
-        <w:t xml:space="preserve"> the data to checking authorize:</w:t>
+        <w:t>then it pass the data to checking authorize:</w:t>
       </w:r>
     </w:p>
     <w:p>
@@ -6600,15 +6038,7 @@
     </w:p>
     <w:p>
       <w:r>
-        <w:t xml:space="preserve">The webpage </w:t>
-      </w:r>
-      <w:proofErr w:type="gramStart"/>
-      <w:r>
-        <w:t>receive</w:t>
-      </w:r>
-      <w:proofErr w:type="gramEnd"/>
-      <w:r>
-        <w:t xml:space="preserve"> the web content from view to response the client.</w:t>
+        <w:t>The webpage receive the web content from view to response the client.</w:t>
       </w:r>
     </w:p>
     <w:p>
@@ -6628,13 +6058,8 @@
         </w:rPr>
         <w:t xml:space="preserve"> </w:t>
       </w:r>
-      <w:proofErr w:type="spellStart"/>
-      <w:r>
-        <w:t>Javascript</w:t>
-      </w:r>
-      <w:proofErr w:type="spellEnd"/>
-      <w:r>
-        <w:t>.</w:t>
+      <w:r>
+        <w:t>Javascript.</w:t>
       </w:r>
     </w:p>
     <w:p>
@@ -6648,15 +6073,7 @@
         <w:t>Framework:</w:t>
       </w:r>
       <w:r>
-        <w:t xml:space="preserve"> </w:t>
-      </w:r>
-      <w:proofErr w:type="spellStart"/>
-      <w:r>
-        <w:t>ExpressJS</w:t>
-      </w:r>
-      <w:proofErr w:type="spellEnd"/>
-      <w:r>
-        <w:t>.</w:t>
+        <w:t xml:space="preserve"> ExpressJS.</w:t>
       </w:r>
     </w:p>
     <w:p>
@@ -6728,23 +6145,7 @@
     </w:p>
     <w:p>
       <w:r>
-        <w:t xml:space="preserve">In Model, the database request is control by Database request component, </w:t>
-      </w:r>
-      <w:proofErr w:type="spellStart"/>
-      <w:r>
-        <w:t>base</w:t>
-      </w:r>
-      <w:proofErr w:type="spellEnd"/>
-      <w:r>
-        <w:t xml:space="preserve"> on request it make a HTTP call to MongoDB’s database for: get data, insert data, update data, delete data. Then the response from the MongoDB’s will pass to the View component as </w:t>
-      </w:r>
-      <w:proofErr w:type="spellStart"/>
-      <w:r>
-        <w:t>javascript</w:t>
-      </w:r>
-      <w:proofErr w:type="spellEnd"/>
-      <w:r>
-        <w:t xml:space="preserve"> object.</w:t>
+        <w:t>In Model, the database request is control by Database request component, base on request it make a HTTP call to MongoDB’s database for: get data, insert data, update data, delete data. Then the response from the MongoDB’s will pass to the View component as javascript object.</w:t>
       </w:r>
     </w:p>
     <w:p>
@@ -6764,13 +6165,8 @@
         </w:rPr>
         <w:t xml:space="preserve"> </w:t>
       </w:r>
-      <w:proofErr w:type="spellStart"/>
-      <w:r>
-        <w:t>Javascript</w:t>
-      </w:r>
-      <w:proofErr w:type="spellEnd"/>
-      <w:r>
-        <w:t>.</w:t>
+      <w:r>
+        <w:t>Javascript.</w:t>
       </w:r>
     </w:p>
     <w:p>
@@ -6841,39 +6237,7 @@
     </w:p>
     <w:p>
       <w:r>
-        <w:t xml:space="preserve">In View, using Template Engine which contain main layout of the web page, and then combine: the </w:t>
-      </w:r>
-      <w:proofErr w:type="spellStart"/>
-      <w:r>
-        <w:t>css</w:t>
-      </w:r>
-      <w:proofErr w:type="spellEnd"/>
-      <w:r>
-        <w:t xml:space="preserve"> style for that page, the </w:t>
-      </w:r>
-      <w:proofErr w:type="spellStart"/>
-      <w:r>
-        <w:t>javascript</w:t>
-      </w:r>
-      <w:proofErr w:type="spellEnd"/>
-      <w:r>
-        <w:t xml:space="preserve"> function for each button click or web page effect, and the template body of </w:t>
-      </w:r>
-      <w:proofErr w:type="gramStart"/>
-      <w:r>
-        <w:t>particular page</w:t>
-      </w:r>
-      <w:proofErr w:type="gramEnd"/>
-      <w:r>
-        <w:t xml:space="preserve"> (for example, product information page, home page, login page…). The Template Engine then convert all combination to HTML file, CSS files and </w:t>
-      </w:r>
-      <w:proofErr w:type="spellStart"/>
-      <w:r>
-        <w:t>Javascript</w:t>
-      </w:r>
-      <w:proofErr w:type="spellEnd"/>
-      <w:r>
-        <w:t xml:space="preserve"> files.</w:t>
+        <w:t>In View, using Template Engine which contain main layout of the web page, and then combine: the css style for that page, the javascript function for each button click or web page effect, and the template body of particular page (for example, product information page, home page, login page…). The Template Engine then convert all combination to HTML file, CSS files and Javascript files.</w:t>
       </w:r>
     </w:p>
     <w:p>
@@ -6889,7 +6253,6 @@
       <w:r>
         <w:t xml:space="preserve"> may use </w:t>
       </w:r>
-      <w:proofErr w:type="spellStart"/>
       <w:r>
         <w:rPr>
           <w:b/>
@@ -6899,11 +6262,9 @@
         </w:rPr>
         <w:t>Scss</w:t>
       </w:r>
-      <w:proofErr w:type="spellEnd"/>
       <w:r>
         <w:t xml:space="preserve"> and then convert to </w:t>
       </w:r>
-      <w:proofErr w:type="spellStart"/>
       <w:r>
         <w:rPr>
           <w:b/>
@@ -6913,13 +6274,11 @@
         </w:rPr>
         <w:t>css</w:t>
       </w:r>
-      <w:proofErr w:type="spellEnd"/>
       <w:r>
         <w:t xml:space="preserve"> optimize.</w:t>
       </w:r>
     </w:p>
     <w:p>
-      <w:proofErr w:type="spellStart"/>
       <w:r>
         <w:rPr>
           <w:b/>
@@ -6927,9 +6286,13 @@
           <w:i/>
           <w:iCs/>
         </w:rPr>
-        <w:t>Tempalte</w:t>
-      </w:r>
-      <w:proofErr w:type="spellEnd"/>
+        <w:t>Tempalte Engine:</w:t>
+      </w:r>
+      <w:r>
+        <w:t xml:space="preserve"> Handlebars</w:t>
+      </w:r>
+    </w:p>
+    <w:p>
       <w:r>
         <w:rPr>
           <w:b/>
@@ -6937,32 +6300,7 @@
           <w:i/>
           <w:iCs/>
         </w:rPr>
-        <w:t xml:space="preserve"> Engine:</w:t>
-      </w:r>
-      <w:r>
-        <w:t xml:space="preserve"> Handlebars</w:t>
-      </w:r>
-    </w:p>
-    <w:p>
-      <w:proofErr w:type="spellStart"/>
-      <w:r>
-        <w:rPr>
-          <w:b/>
-          <w:bCs/>
-          <w:i/>
-          <w:iCs/>
-        </w:rPr>
-        <w:t>Javascript</w:t>
-      </w:r>
-      <w:proofErr w:type="spellEnd"/>
-      <w:r>
-        <w:rPr>
-          <w:b/>
-          <w:bCs/>
-          <w:i/>
-          <w:iCs/>
-        </w:rPr>
-        <w:t>:</w:t>
+        <w:t>Javascript:</w:t>
       </w:r>
       <w:r>
         <w:t xml:space="preserve"> ES6 structure.</w:t>
@@ -7002,13 +6340,8 @@
           <w:numId w:val="33"/>
         </w:numPr>
       </w:pPr>
-      <w:proofErr w:type="spellStart"/>
-      <w:r>
-        <w:t>Zalo</w:t>
-      </w:r>
-      <w:proofErr w:type="spellEnd"/>
-      <w:r>
-        <w:t xml:space="preserve"> pay</w:t>
+      <w:r>
+        <w:t>Zalo pay</w:t>
       </w:r>
     </w:p>
     <w:p>
@@ -7021,15 +6354,7 @@
     </w:p>
     <w:p>
       <w:r>
-        <w:t xml:space="preserve">Especially, </w:t>
-      </w:r>
-      <w:proofErr w:type="spellStart"/>
-      <w:r>
-        <w:t>Zalo</w:t>
-      </w:r>
-      <w:proofErr w:type="spellEnd"/>
-      <w:r>
-        <w:t xml:space="preserve"> pay support user make a purchase through their ATM card.</w:t>
+        <w:t>Especially, Zalo pay support user make a purchase through their ATM card.</w:t>
       </w:r>
     </w:p>
     <w:p>
@@ -7095,15 +6420,7 @@
     </w:p>
     <w:p>
       <w:r>
-        <w:t xml:space="preserve">Because the free webserver provided by Heroku, which place in United States, </w:t>
-      </w:r>
-      <w:proofErr w:type="gramStart"/>
-      <w:r>
-        <w:t>So</w:t>
-      </w:r>
-      <w:proofErr w:type="gramEnd"/>
-      <w:r>
-        <w:t xml:space="preserve"> free MongoDB database server should have near to US due to get the low ping and fastest connection.</w:t>
+        <w:t>Because the free webserver provided by Heroku, which place in United States, So free MongoDB database server should have near to US due to get the low ping and fastest connection.</w:t>
       </w:r>
     </w:p>
     <w:p>
@@ -7174,30 +6491,16 @@
     </w:p>
     <w:p>
       <w:r>
-        <w:t>The UML – Component diagram show the overview of DWA</w:t>
-      </w:r>
-      <w:r>
-        <w:t xml:space="preserve"> to make the MVC </w:t>
+        <w:t xml:space="preserve">The UML – Component diagram show the overview of DWA to make the MVC </w:t>
       </w:r>
       <w:r>
         <w:t>model architecture above</w:t>
       </w:r>
       <w:r>
-        <w:t xml:space="preserve"> more explicit</w:t>
-      </w:r>
-      <w:r>
-        <w:t xml:space="preserve">, </w:t>
-      </w:r>
-      <w:r>
-        <w:t xml:space="preserve">this diagram is an overview stand at Customer view such as customer request to search a product or login, register, edit profile… Split DWA into 3 </w:t>
-      </w:r>
-      <w:proofErr w:type="gramStart"/>
-      <w:r>
-        <w:t>subsystem</w:t>
-      </w:r>
-      <w:proofErr w:type="gramEnd"/>
-      <w:r>
-        <w:t xml:space="preserve"> in order to easy understand at a customer point in the traditional way the real shop work. Each UML Overview component and interface are reference to MVC – component (Controller, Model, View, Database, Payment).</w:t>
+        <w:t xml:space="preserve"> more explicit, </w:t>
+      </w:r>
+      <w:r>
+        <w:t>this diagram is an overview stand at Customer view such as customer request to search a product or login, register, edit profile… Split DWA into 3 subsystem in order to easy understand at a customer point in the traditional way the real shop work. Each UML Overview component and interface are reference to MVC – component (Controller, Model, View, Database, Payment).</w:t>
       </w:r>
     </w:p>
     <w:p>
@@ -7233,77 +6536,52 @@
       <w:r>
         <w:t xml:space="preserve"> from client such as </w:t>
       </w:r>
-      <w:proofErr w:type="spellStart"/>
       <w:r>
         <w:rPr>
           <w:i/>
           <w:iCs/>
         </w:rPr>
-        <w:t>ProductSearch</w:t>
-      </w:r>
-      <w:proofErr w:type="spellEnd"/>
+        <w:t>ProductSearch, OnlineShoping, Registration, Login</w:t>
+      </w:r>
+      <w:r>
+        <w:t xml:space="preserve"> and </w:t>
+      </w:r>
       <w:r>
         <w:rPr>
           <w:i/>
           <w:iCs/>
         </w:rPr>
-        <w:t xml:space="preserve">, </w:t>
-      </w:r>
-      <w:proofErr w:type="spellStart"/>
+        <w:t>Edit Profile</w:t>
+      </w:r>
+      <w:r>
+        <w:t xml:space="preserve">. So, Webstore UML component </w:t>
+      </w:r>
+      <w:r>
+        <w:t>i</w:t>
+      </w:r>
+      <w:r>
+        <w:t>s MVC – Controller</w:t>
+      </w:r>
+      <w:r>
+        <w:t>.</w:t>
+      </w:r>
+    </w:p>
+    <w:p>
+      <w:r>
+        <w:t xml:space="preserve">The Authentication is the </w:t>
+      </w:r>
       <w:r>
         <w:rPr>
           <w:i/>
           <w:iCs/>
         </w:rPr>
-        <w:t>OnlineShoping</w:t>
-      </w:r>
-      <w:proofErr w:type="spellEnd"/>
+        <w:t>checking authorize</w:t>
+      </w:r>
       <w:r>
         <w:rPr>
           <w:i/>
           <w:iCs/>
         </w:rPr>
-        <w:t>, Registration, Login</w:t>
-      </w:r>
-      <w:r>
-        <w:t xml:space="preserve"> and </w:t>
-      </w:r>
-      <w:r>
-        <w:rPr>
-          <w:i/>
-          <w:iCs/>
-        </w:rPr>
-        <w:t>Edit Profile</w:t>
-      </w:r>
-      <w:r>
-        <w:t xml:space="preserve">. So, Webstore UML component </w:t>
-      </w:r>
-      <w:r>
-        <w:t>i</w:t>
-      </w:r>
-      <w:r>
-        <w:t>s MVC – Controller</w:t>
-      </w:r>
-      <w:r>
-        <w:t>.</w:t>
-      </w:r>
-    </w:p>
-    <w:p>
-      <w:r>
-        <w:t xml:space="preserve">The Authentication is the </w:t>
-      </w:r>
-      <w:r>
-        <w:rPr>
-          <w:i/>
-          <w:iCs/>
-        </w:rPr>
-        <w:t>checking authorize</w:t>
-      </w:r>
-      <w:r>
-        <w:rPr>
-          <w:i/>
-          <w:iCs/>
-        </w:rPr>
         <w:t xml:space="preserve"> </w:t>
       </w:r>
       <w:r>
@@ -7348,15 +6626,7 @@
     </w:p>
     <w:p>
       <w:r>
-        <w:t xml:space="preserve">In Order Management, it is the MVC – Payment (the </w:t>
-      </w:r>
-      <w:proofErr w:type="gramStart"/>
-      <w:r>
-        <w:t>Third party</w:t>
-      </w:r>
-      <w:proofErr w:type="gramEnd"/>
-      <w:r>
-        <w:t xml:space="preserve"> payment API</w:t>
+        <w:t>In Order Management, it is the MVC – Payment (the Third party payment API</w:t>
       </w:r>
       <w:r>
         <w:t xml:space="preserve"> -</w:t>

--- a/docs/analysis and design/ktpm1_Group06_software_architecture_document_v1.docx
+++ b/docs/analysis and design/ktpm1_Group06_software_architecture_document_v1.docx
@@ -30,21 +30,11 @@
         <w:pStyle w:val="Title"/>
         <w:jc w:val="right"/>
       </w:pPr>
-      <w:r>
-        <w:fldChar w:fldCharType="begin"/>
-      </w:r>
-      <w:r>
-        <w:instrText xml:space="preserve"> TITLE  \* MERGEFORMAT </w:instrText>
-      </w:r>
-      <w:r>
-        <w:fldChar w:fldCharType="separate"/>
-      </w:r>
-      <w:r>
-        <w:t>Software Architecture Document</w:t>
-      </w:r>
-      <w:r>
-        <w:fldChar w:fldCharType="end"/>
-      </w:r>
+      <w:fldSimple w:instr=" TITLE  \* MERGEFORMAT ">
+        <w:r>
+          <w:t>Software Architecture Document</w:t>
+        </w:r>
+      </w:fldSimple>
     </w:p>
     <w:p>
       <w:pPr>
@@ -64,7 +54,19 @@
         <w:rPr>
           <w:sz w:val="28"/>
         </w:rPr>
-        <w:t>Version &lt;1.0&gt;</w:t>
+        <w:t>Version &lt;</w:t>
+      </w:r>
+      <w:r>
+        <w:rPr>
+          <w:sz w:val="28"/>
+        </w:rPr>
+        <w:t>2</w:t>
+      </w:r>
+      <w:r>
+        <w:rPr>
+          <w:sz w:val="28"/>
+        </w:rPr>
+        <w:t>.0&gt;</w:t>
       </w:r>
     </w:p>
     <w:p>
@@ -556,6 +558,13 @@
     </w:p>
     <w:sdt>
       <w:sdtPr>
+        <w:rPr>
+          <w:rFonts w:ascii="Arial" w:eastAsia="Times New Roman" w:hAnsi="Arial" w:cs="Times New Roman"/>
+          <w:b/>
+          <w:color w:val="auto"/>
+          <w:sz w:val="36"/>
+          <w:szCs w:val="20"/>
+        </w:rPr>
         <w:id w:val="-1555691236"/>
         <w:docPartObj>
           <w:docPartGallery w:val="Table of Contents"/>
@@ -564,12 +573,8 @@
       </w:sdtPr>
       <w:sdtEndPr>
         <w:rPr>
-          <w:rFonts w:ascii="Arial" w:eastAsia="Times New Roman" w:hAnsi="Arial" w:cs="Times New Roman"/>
           <w:bCs/>
           <w:noProof/>
-          <w:color w:val="auto"/>
-          <w:sz w:val="36"/>
-          <w:szCs w:val="20"/>
         </w:rPr>
       </w:sdtEndPr>
       <w:sdtContent>
@@ -5251,22 +5256,11 @@
       <w:r>
         <w:br w:type="page"/>
       </w:r>
-      <w:r>
-        <w:lastRenderedPageBreak/>
-        <w:fldChar w:fldCharType="begin"/>
-      </w:r>
-      <w:r>
-        <w:instrText xml:space="preserve"> TITLE  \* MERGEFORMAT </w:instrText>
-      </w:r>
-      <w:r>
-        <w:fldChar w:fldCharType="separate"/>
-      </w:r>
-      <w:r>
-        <w:t>Software Architecture Document</w:t>
-      </w:r>
-      <w:r>
-        <w:fldChar w:fldCharType="end"/>
-      </w:r>
+      <w:fldSimple w:instr=" TITLE  \* MERGEFORMAT ">
+        <w:r>
+          <w:t>Software Architecture Document</w:t>
+        </w:r>
+      </w:fldSimple>
     </w:p>
     <w:p>
       <w:pPr>
@@ -10584,10 +10578,7 @@
       </w:r>
       <w:bookmarkEnd w:id="22"/>
       <w:r>
-        <w:t xml:space="preserve"> </w:t>
-      </w:r>
-      <w:r>
-        <w:t>Specifications</w:t>
+        <w:t xml:space="preserve"> Specifications</w:t>
       </w:r>
       <w:bookmarkEnd w:id="23"/>
     </w:p>
@@ -10863,6 +10854,7 @@
           </w:tcPr>
           <w:p>
             <w:r>
+              <w:lastRenderedPageBreak/>
               <w:t>Pre-conditions</w:t>
             </w:r>
           </w:p>
@@ -10923,8 +10915,8 @@
         <w:pStyle w:val="Heading3"/>
       </w:pPr>
       <w:bookmarkStart w:id="25" w:name="_Toc57053970"/>
-      <w:bookmarkStart w:id="26" w:name="_Hlk56505832"/>
-      <w:bookmarkStart w:id="27" w:name="_Toc58439694"/>
+      <w:bookmarkStart w:id="26" w:name="_Toc58439694"/>
+      <w:bookmarkStart w:id="27" w:name="_Hlk56505832"/>
       <w:r>
         <w:t xml:space="preserve">Use-case: </w:t>
       </w:r>
@@ -10932,7 +10924,7 @@
       <w:r>
         <w:t>Edit profile</w:t>
       </w:r>
-      <w:bookmarkEnd w:id="27"/>
+      <w:bookmarkEnd w:id="26"/>
     </w:p>
     <w:tbl>
       <w:tblPr>
@@ -11700,7 +11692,7 @@
           </w:p>
         </w:tc>
       </w:tr>
-      <w:bookmarkEnd w:id="26"/>
+      <w:bookmarkEnd w:id="27"/>
     </w:tbl>
     <w:p/>
     <w:p>
@@ -12113,12 +12105,12 @@
       <w:pPr>
         <w:pStyle w:val="Heading3"/>
       </w:pPr>
-      <w:bookmarkStart w:id="31" w:name="_Toc57053972"/>
-      <w:bookmarkStart w:id="32" w:name="_Toc58439697"/>
+      <w:bookmarkStart w:id="31" w:name="_Toc58439697"/>
+      <w:bookmarkStart w:id="32" w:name="_Toc57053972"/>
       <w:r>
         <w:t>Use-case: View order history</w:t>
       </w:r>
-      <w:bookmarkEnd w:id="32"/>
+      <w:bookmarkEnd w:id="31"/>
     </w:p>
     <w:tbl>
       <w:tblPr>
@@ -12446,7 +12438,7 @@
       <w:r>
         <w:t xml:space="preserve">Use-case: </w:t>
       </w:r>
-      <w:bookmarkEnd w:id="31"/>
+      <w:bookmarkEnd w:id="32"/>
       <w:r>
         <w:t>View product</w:t>
       </w:r>
@@ -13009,6 +13001,7 @@
           </w:tcPr>
           <w:p>
             <w:r>
+              <w:lastRenderedPageBreak/>
               <w:t>Pre-conditions</w:t>
             </w:r>
           </w:p>
@@ -14633,6 +14626,7 @@
           </w:tcPr>
           <w:p>
             <w:r>
+              <w:lastRenderedPageBreak/>
               <w:t>Pre-conditions</w:t>
             </w:r>
           </w:p>
@@ -18611,39 +18605,7 @@
         <w:b/>
         <w:sz w:val="36"/>
       </w:rPr>
-      <w:fldChar w:fldCharType="begin"/>
-    </w:r>
-    <w:r>
-      <w:rPr>
-        <w:rFonts w:ascii="Arial" w:hAnsi="Arial"/>
-        <w:b/>
-        <w:sz w:val="36"/>
-      </w:rPr>
-      <w:instrText xml:space="preserve"> DOCPROPERTY "Company"  \* MERGEFORMAT </w:instrText>
-    </w:r>
-    <w:r>
-      <w:rPr>
-        <w:rFonts w:ascii="Arial" w:hAnsi="Arial"/>
-        <w:b/>
-        <w:sz w:val="36"/>
-      </w:rPr>
-      <w:fldChar w:fldCharType="separate"/>
-    </w:r>
-    <w:r>
-      <w:rPr>
-        <w:rFonts w:ascii="Arial" w:hAnsi="Arial"/>
-        <w:b/>
-        <w:sz w:val="36"/>
-      </w:rPr>
-      <w:t>&lt;Company Name&gt;</w:t>
-    </w:r>
-    <w:r>
-      <w:rPr>
-        <w:rFonts w:ascii="Arial" w:hAnsi="Arial"/>
-        <w:b/>
-        <w:sz w:val="36"/>
-      </w:rPr>
-      <w:fldChar w:fldCharType="end"/>
+      <w:t>KTPM1 – Group 06</w:t>
     </w:r>
   </w:p>
   <w:p>
@@ -18726,24 +18688,11 @@
           <w:tcW w:w="6379" w:type="dxa"/>
         </w:tcPr>
         <w:p>
-          <w:r>
-            <w:fldChar w:fldCharType="begin"/>
-          </w:r>
-          <w:r>
-            <w:instrText xml:space="preserve"> TITLE </w:instrText>
-          </w:r>
-          <w:r>
-            <w:instrText xml:space="preserve"> \* MERGEFORMAT </w:instrText>
-          </w:r>
-          <w:r>
-            <w:fldChar w:fldCharType="separate"/>
-          </w:r>
-          <w:r>
-            <w:t>Software Architecture Document</w:t>
-          </w:r>
-          <w:r>
-            <w:fldChar w:fldCharType="end"/>
-          </w:r>
+          <w:fldSimple w:instr=" TITLE  \* MERGEFORMAT ">
+            <w:r>
+              <w:t>Software Architecture Document</w:t>
+            </w:r>
+          </w:fldSimple>
         </w:p>
       </w:tc>
       <w:tc>

--- a/docs/analysis and design/ktpm1_Group06_software_architecture_document_v1.docx
+++ b/docs/analysis and design/ktpm1_Group06_software_architecture_document_v1.docx
@@ -30,11 +30,21 @@
         <w:pStyle w:val="Title"/>
         <w:jc w:val="right"/>
       </w:pPr>
-      <w:fldSimple w:instr=" TITLE  \* MERGEFORMAT ">
-        <w:r>
-          <w:t>Software Architecture Document</w:t>
-        </w:r>
-      </w:fldSimple>
+      <w:r>
+        <w:fldChar w:fldCharType="begin"/>
+      </w:r>
+      <w:r>
+        <w:instrText xml:space="preserve"> TITLE  \* MERGEFORMAT </w:instrText>
+      </w:r>
+      <w:r>
+        <w:fldChar w:fldCharType="separate"/>
+      </w:r>
+      <w:r>
+        <w:t>Software Architecture Document</w:t>
+      </w:r>
+      <w:r>
+        <w:fldChar w:fldCharType="end"/>
+      </w:r>
     </w:p>
     <w:p>
       <w:pPr>
@@ -259,45 +269,8 @@
               <w:pStyle w:val="Tabletext"/>
             </w:pPr>
             <w:r>
-              <w:t xml:space="preserve">Phạm </w:t>
-            </w:r>
-            <w:proofErr w:type="spellStart"/>
-            <w:r>
-              <w:t>Vũ</w:t>
-            </w:r>
-            <w:proofErr w:type="spellEnd"/>
-            <w:r>
-              <w:t xml:space="preserve"> Duy, </w:t>
-            </w:r>
-            <w:proofErr w:type="spellStart"/>
-            <w:r>
-              <w:t>Hồ</w:t>
-            </w:r>
-            <w:proofErr w:type="spellEnd"/>
-            <w:r>
-              <w:t xml:space="preserve"> </w:t>
-            </w:r>
-            <w:proofErr w:type="spellStart"/>
-            <w:r>
-              <w:t>Nguyễn</w:t>
-            </w:r>
-            <w:proofErr w:type="spellEnd"/>
-            <w:r>
-              <w:t xml:space="preserve"> </w:t>
-            </w:r>
-            <w:proofErr w:type="spellStart"/>
-            <w:r>
-              <w:t>Huy</w:t>
-            </w:r>
-            <w:proofErr w:type="spellEnd"/>
-            <w:r>
-              <w:t xml:space="preserve"> </w:t>
-            </w:r>
-            <w:proofErr w:type="spellStart"/>
-            <w:r>
-              <w:t>Hoàng</w:t>
-            </w:r>
-            <w:proofErr w:type="spellEnd"/>
+              <w:t>Phạm Vũ Duy, Hồ Nguyễn Huy Hoàng</w:t>
+            </w:r>
           </w:p>
         </w:tc>
       </w:tr>
@@ -353,45 +326,8 @@
               <w:pStyle w:val="Tabletext"/>
             </w:pPr>
             <w:r>
-              <w:t xml:space="preserve">Phạm </w:t>
-            </w:r>
-            <w:proofErr w:type="spellStart"/>
-            <w:r>
-              <w:t>Vũ</w:t>
-            </w:r>
-            <w:proofErr w:type="spellEnd"/>
-            <w:r>
-              <w:t xml:space="preserve"> Duy, </w:t>
-            </w:r>
-            <w:proofErr w:type="spellStart"/>
-            <w:r>
-              <w:t>Hồ</w:t>
-            </w:r>
-            <w:proofErr w:type="spellEnd"/>
-            <w:r>
-              <w:t xml:space="preserve"> </w:t>
-            </w:r>
-            <w:proofErr w:type="spellStart"/>
-            <w:r>
-              <w:t>Nguyễn</w:t>
-            </w:r>
-            <w:proofErr w:type="spellEnd"/>
-            <w:r>
-              <w:t xml:space="preserve"> </w:t>
-            </w:r>
-            <w:proofErr w:type="spellStart"/>
-            <w:r>
-              <w:t>Huy</w:t>
-            </w:r>
-            <w:proofErr w:type="spellEnd"/>
-            <w:r>
-              <w:t xml:space="preserve"> </w:t>
-            </w:r>
-            <w:proofErr w:type="spellStart"/>
-            <w:r>
-              <w:t>Hoàng</w:t>
-            </w:r>
-            <w:proofErr w:type="spellEnd"/>
+              <w:t>Phạm Vũ Duy, Hồ Nguyễn Huy Hoàng</w:t>
+            </w:r>
           </w:p>
         </w:tc>
       </w:tr>
@@ -5256,11 +5192,22 @@
       <w:r>
         <w:br w:type="page"/>
       </w:r>
-      <w:fldSimple w:instr=" TITLE  \* MERGEFORMAT ">
-        <w:r>
-          <w:t>Software Architecture Document</w:t>
-        </w:r>
-      </w:fldSimple>
+      <w:r>
+        <w:lastRenderedPageBreak/>
+        <w:fldChar w:fldCharType="begin"/>
+      </w:r>
+      <w:r>
+        <w:instrText xml:space="preserve"> TITLE  \* MERGEFORMAT </w:instrText>
+      </w:r>
+      <w:r>
+        <w:fldChar w:fldCharType="separate"/>
+      </w:r>
+      <w:r>
+        <w:t>Software Architecture Document</w:t>
+      </w:r>
+      <w:r>
+        <w:fldChar w:fldCharType="end"/>
+      </w:r>
     </w:p>
     <w:p>
       <w:pPr>
@@ -5283,13 +5230,8 @@
       <w:r>
         <w:t>“</w:t>
       </w:r>
-      <w:proofErr w:type="spellStart"/>
-      <w:r>
-        <w:t>Dang’s</w:t>
-      </w:r>
-      <w:proofErr w:type="spellEnd"/>
-      <w:r>
-        <w:t xml:space="preserve"> Company</w:t>
+      <w:r>
+        <w:t>Dang’s Company</w:t>
       </w:r>
       <w:r>
         <w:t>”</w:t>
@@ -5318,23 +5260,7 @@
           <w:color w:val="000000"/>
           <w:shd w:val="clear" w:color="auto" w:fill="FFFFFF"/>
         </w:rPr>
-        <w:t xml:space="preserve"> document elaborates the software architecture document for the “</w:t>
-      </w:r>
-      <w:proofErr w:type="spellStart"/>
-      <w:r>
-        <w:rPr>
-          <w:color w:val="000000"/>
-          <w:shd w:val="clear" w:color="auto" w:fill="FFFFFF"/>
-        </w:rPr>
-        <w:t>Dang’s</w:t>
-      </w:r>
-      <w:proofErr w:type="spellEnd"/>
-      <w:r>
-        <w:rPr>
-          <w:color w:val="000000"/>
-          <w:shd w:val="clear" w:color="auto" w:fill="FFFFFF"/>
-        </w:rPr>
-        <w:t xml:space="preserve"> Company E-commerce Web Application”. The system architecture is abstracted into many view and components which will be explain in this document.</w:t>
+        <w:t xml:space="preserve"> document elaborates the software architecture document for the “Dang’s Company E-commerce Web Application”. The system architecture is abstracted into many view and components which will be explain in this document.</w:t>
       </w:r>
     </w:p>
     <w:p>
@@ -5366,23 +5292,7 @@
           <w:color w:val="000000"/>
           <w:shd w:val="clear" w:color="auto" w:fill="FFFFFF"/>
         </w:rPr>
-        <w:t xml:space="preserve">This document provides a comprehensive architectural overview of the system, using </w:t>
-      </w:r>
-      <w:proofErr w:type="gramStart"/>
-      <w:r>
-        <w:rPr>
-          <w:color w:val="000000"/>
-          <w:shd w:val="clear" w:color="auto" w:fill="FFFFFF"/>
-        </w:rPr>
-        <w:t>a number of</w:t>
-      </w:r>
-      <w:proofErr w:type="gramEnd"/>
-      <w:r>
-        <w:rPr>
-          <w:color w:val="000000"/>
-          <w:shd w:val="clear" w:color="auto" w:fill="FFFFFF"/>
-        </w:rPr>
-        <w:t xml:space="preserve"> different architectural views to depict different aspects of the system. It is intended to capture the significant architectural decisions which have been made on the system.</w:t>
+        <w:t>This document provides a comprehensive architectural overview of the system, using a number of different architectural views to depict different aspects of the system. It is intended to capture the significant architectural decisions which have been made on the system.</w:t>
       </w:r>
     </w:p>
     <w:p>
@@ -5443,15 +5353,7 @@
         <w:ind w:left="720"/>
       </w:pPr>
       <w:r>
-        <w:t xml:space="preserve">DWA - </w:t>
-      </w:r>
-      <w:proofErr w:type="spellStart"/>
-      <w:r>
-        <w:t>Dang’s</w:t>
-      </w:r>
-      <w:proofErr w:type="spellEnd"/>
-      <w:r>
-        <w:t xml:space="preserve"> Company E-commerce Web Application</w:t>
+        <w:t>DWA - Dang’s Company E-commerce Web Application</w:t>
       </w:r>
     </w:p>
     <w:p>
@@ -5459,13 +5361,8 @@
         <w:ind w:left="720"/>
       </w:pPr>
       <w:r>
-        <w:t xml:space="preserve">DB – </w:t>
-      </w:r>
-      <w:proofErr w:type="spellStart"/>
-      <w:r>
-        <w:t>DataBase</w:t>
-      </w:r>
-      <w:proofErr w:type="spellEnd"/>
+        <w:t>DB – DataBase</w:t>
+      </w:r>
     </w:p>
     <w:p>
       <w:pPr>
@@ -5536,15 +5433,7 @@
         <w:pStyle w:val="BodyText"/>
       </w:pPr>
       <w:r>
-        <w:t xml:space="preserve">This document will present a detailed analysis of the architecture of </w:t>
-      </w:r>
-      <w:proofErr w:type="spellStart"/>
-      <w:r>
-        <w:t>Dang’s</w:t>
-      </w:r>
-      <w:proofErr w:type="spellEnd"/>
-      <w:r>
-        <w:t xml:space="preserve"> Company E-commerce Web Application. The further section will cover the architectural goals including the architectural constraints.</w:t>
+        <w:t>This document will present a detailed analysis of the architecture of Dang’s Company E-commerce Web Application. The further section will cover the architectural goals including the architectural constraints.</w:t>
       </w:r>
     </w:p>
     <w:p>
@@ -6425,15 +6314,7 @@
         <w:t>is</w:t>
       </w:r>
       <w:r>
-        <w:t xml:space="preserve"> encrypted both on database or on communication process between client and server </w:t>
-      </w:r>
-      <w:proofErr w:type="gramStart"/>
-      <w:r>
-        <w:t>in order to</w:t>
-      </w:r>
-      <w:proofErr w:type="gramEnd"/>
-      <w:r>
-        <w:t xml:space="preserve"> ensure high level of security. The user information will only be seen by the shop owner and the administrator.</w:t>
+        <w:t xml:space="preserve"> encrypted both on database or on communication process between client and server in order to ensure high level of security. The user information will only be seen by the shop owner and the administrator.</w:t>
       </w:r>
     </w:p>
     <w:p>
@@ -6466,15 +6347,7 @@
         <w:t>.</w:t>
       </w:r>
       <w:r>
-        <w:t xml:space="preserve"> The DB </w:t>
-      </w:r>
-      <w:proofErr w:type="gramStart"/>
-      <w:r>
-        <w:t>Central</w:t>
-      </w:r>
-      <w:proofErr w:type="gramEnd"/>
-      <w:r>
-        <w:t xml:space="preserve"> which is placed on MongoDB, ensure both the security with </w:t>
+        <w:t xml:space="preserve"> The DB Central which is placed on MongoDB, ensure both the security with </w:t>
       </w:r>
       <w:r>
         <w:t>TLS/SSL encryption</w:t>
@@ -6507,18 +6380,10 @@
         <w:t>s</w:t>
       </w:r>
       <w:r>
-        <w:t xml:space="preserve"> to any request from client within the web script timeouts (30 seconds), also the system performance can depend on available hardware, </w:t>
-      </w:r>
-      <w:proofErr w:type="gramStart"/>
-      <w:r>
-        <w:t>network</w:t>
-      </w:r>
-      <w:r>
-        <w:t>s</w:t>
-      </w:r>
-      <w:proofErr w:type="gramEnd"/>
-      <w:r>
-        <w:t xml:space="preserve"> </w:t>
+        <w:t xml:space="preserve"> to any request from client within the web script timeouts (30 seconds), also the system performance can depend on available hardware, network</w:t>
+      </w:r>
+      <w:r>
+        <w:t xml:space="preserve">s </w:t>
       </w:r>
       <w:r>
         <w:t>and internet connection capabilities. Therefore, the actual performance can be determined only after the system is deployed and tested.</w:t>
@@ -6543,29 +6408,13 @@
         <w:ind w:left="720"/>
       </w:pPr>
       <w:r>
-        <w:t xml:space="preserve">The DWA is </w:t>
-      </w:r>
-      <w:proofErr w:type="gramStart"/>
-      <w:r>
-        <w:t>design</w:t>
-      </w:r>
-      <w:proofErr w:type="gramEnd"/>
-      <w:r>
-        <w:t xml:space="preserve"> to be a complete cosmetic website. But can be extend to sale many kind</w:t>
+        <w:t>The DWA is design to be a complete cosmetic website. But can be extend to sale many kind</w:t>
       </w:r>
       <w:r>
         <w:t>s</w:t>
       </w:r>
       <w:r>
-        <w:t xml:space="preserve"> of product. </w:t>
-      </w:r>
-      <w:proofErr w:type="gramStart"/>
-      <w:r>
-        <w:t>In order to</w:t>
-      </w:r>
-      <w:proofErr w:type="gramEnd"/>
-      <w:r>
-        <w:t xml:space="preserve"> maintain reusability, the </w:t>
+        <w:t xml:space="preserve"> of product. In order to maintain reusability, the </w:t>
       </w:r>
       <w:r>
         <w:t>web using</w:t>
@@ -6622,13 +6471,8 @@
         <w:t>UI Prototype</w:t>
       </w:r>
       <w:r>
-        <w:t xml:space="preserve">: </w:t>
-      </w:r>
-      <w:proofErr w:type="spellStart"/>
-      <w:r>
-        <w:t>figma</w:t>
-      </w:r>
-      <w:proofErr w:type="spellEnd"/>
+        <w:t>: figma</w:t>
+      </w:r>
     </w:p>
     <w:p>
       <w:pPr>
@@ -6747,14 +6591,12 @@
         <w:t xml:space="preserve">*Due to the limitation of </w:t>
       </w:r>
       <w:hyperlink r:id="rId14" w:history="1">
-        <w:proofErr w:type="spellStart"/>
         <w:r>
           <w:rPr>
             <w:rStyle w:val="Hyperlink"/>
           </w:rPr>
           <w:t>Zoho</w:t>
         </w:r>
-        <w:proofErr w:type="spellEnd"/>
       </w:hyperlink>
       <w:r>
         <w:t xml:space="preserve"> Free-trial version that only allow maximum 3 member in each project. So, we </w:t>
@@ -6849,7 +6691,6 @@
                 <w:color w:val="auto"/>
               </w:rPr>
             </w:pPr>
-            <w:proofErr w:type="spellStart"/>
             <w:r>
               <w:rPr>
                 <w:b/>
@@ -6858,18 +6699,7 @@
                 <w:iCs w:val="0"/>
                 <w:color w:val="auto"/>
               </w:rPr>
-              <w:t>Interation</w:t>
-            </w:r>
-            <w:proofErr w:type="spellEnd"/>
-            <w:r>
-              <w:rPr>
-                <w:b/>
-                <w:bCs/>
-                <w:i w:val="0"/>
-                <w:iCs w:val="0"/>
-                <w:color w:val="auto"/>
-              </w:rPr>
-              <w:t xml:space="preserve"> No.</w:t>
+              <w:t>Interation No.</w:t>
             </w:r>
           </w:p>
         </w:tc>
@@ -7119,52 +6949,14 @@
                 <w:color w:val="auto"/>
               </w:rPr>
             </w:pPr>
-            <w:proofErr w:type="spellStart"/>
             <w:r>
               <w:rPr>
                 <w:i w:val="0"/>
                 <w:iCs w:val="0"/>
                 <w:color w:val="auto"/>
               </w:rPr>
-              <w:t>Nguyễn</w:t>
-            </w:r>
-            <w:proofErr w:type="spellEnd"/>
-            <w:r>
-              <w:rPr>
-                <w:i w:val="0"/>
-                <w:iCs w:val="0"/>
-                <w:color w:val="auto"/>
-              </w:rPr>
-              <w:t xml:space="preserve"> </w:t>
-            </w:r>
-            <w:proofErr w:type="spellStart"/>
-            <w:r>
-              <w:rPr>
-                <w:i w:val="0"/>
-                <w:iCs w:val="0"/>
-                <w:color w:val="auto"/>
-              </w:rPr>
-              <w:t>Phúc</w:t>
-            </w:r>
-            <w:proofErr w:type="spellEnd"/>
-            <w:r>
-              <w:rPr>
-                <w:i w:val="0"/>
-                <w:iCs w:val="0"/>
-                <w:color w:val="auto"/>
-              </w:rPr>
-              <w:t xml:space="preserve"> </w:t>
-            </w:r>
-            <w:proofErr w:type="spellStart"/>
-            <w:r>
-              <w:rPr>
-                <w:i w:val="0"/>
-                <w:iCs w:val="0"/>
-                <w:color w:val="auto"/>
-              </w:rPr>
-              <w:t>Thịnh</w:t>
-            </w:r>
-            <w:proofErr w:type="spellEnd"/>
+              <w:t>Nguyễn Phúc Thịnh</w:t>
+            </w:r>
           </w:p>
         </w:tc>
         <w:tc>
@@ -7337,41 +7129,13 @@
                 <w:color w:val="auto"/>
               </w:rPr>
             </w:pPr>
-            <w:proofErr w:type="spellStart"/>
             <w:r>
               <w:rPr>
                 <w:i w:val="0"/>
                 <w:iCs w:val="0"/>
                 <w:color w:val="auto"/>
               </w:rPr>
-              <w:t>Huỳnh</w:t>
-            </w:r>
-            <w:proofErr w:type="spellEnd"/>
-            <w:r>
-              <w:rPr>
-                <w:i w:val="0"/>
-                <w:iCs w:val="0"/>
-                <w:color w:val="auto"/>
-              </w:rPr>
-              <w:t xml:space="preserve"> </w:t>
-            </w:r>
-            <w:proofErr w:type="spellStart"/>
-            <w:r>
-              <w:rPr>
-                <w:i w:val="0"/>
-                <w:iCs w:val="0"/>
-                <w:color w:val="auto"/>
-              </w:rPr>
-              <w:t>Nhật</w:t>
-            </w:r>
-            <w:proofErr w:type="spellEnd"/>
-            <w:r>
-              <w:rPr>
-                <w:i w:val="0"/>
-                <w:iCs w:val="0"/>
-                <w:color w:val="auto"/>
-              </w:rPr>
-              <w:t xml:space="preserve"> Nam</w:t>
+              <w:t>Huỳnh Nhật Nam</w:t>
             </w:r>
           </w:p>
         </w:tc>
@@ -7527,41 +7291,13 @@
                 <w:color w:val="auto"/>
               </w:rPr>
             </w:pPr>
-            <w:proofErr w:type="spellStart"/>
             <w:r>
               <w:rPr>
                 <w:i w:val="0"/>
                 <w:iCs w:val="0"/>
                 <w:color w:val="auto"/>
               </w:rPr>
-              <w:t>Huỳnh</w:t>
-            </w:r>
-            <w:proofErr w:type="spellEnd"/>
-            <w:r>
-              <w:rPr>
-                <w:i w:val="0"/>
-                <w:iCs w:val="0"/>
-                <w:color w:val="auto"/>
-              </w:rPr>
-              <w:t xml:space="preserve"> </w:t>
-            </w:r>
-            <w:proofErr w:type="spellStart"/>
-            <w:r>
-              <w:rPr>
-                <w:i w:val="0"/>
-                <w:iCs w:val="0"/>
-                <w:color w:val="auto"/>
-              </w:rPr>
-              <w:t>Nhật</w:t>
-            </w:r>
-            <w:proofErr w:type="spellEnd"/>
-            <w:r>
-              <w:rPr>
-                <w:i w:val="0"/>
-                <w:iCs w:val="0"/>
-                <w:color w:val="auto"/>
-              </w:rPr>
-              <w:t xml:space="preserve"> Nam</w:t>
+              <w:t>Huỳnh Nhật Nam</w:t>
             </w:r>
           </w:p>
         </w:tc>
@@ -7727,52 +7463,14 @@
                 <w:color w:val="auto"/>
               </w:rPr>
             </w:pPr>
-            <w:proofErr w:type="spellStart"/>
             <w:r>
               <w:rPr>
                 <w:i w:val="0"/>
                 <w:iCs w:val="0"/>
                 <w:color w:val="auto"/>
               </w:rPr>
-              <w:t>Nguyễn</w:t>
-            </w:r>
-            <w:proofErr w:type="spellEnd"/>
-            <w:r>
-              <w:rPr>
-                <w:i w:val="0"/>
-                <w:iCs w:val="0"/>
-                <w:color w:val="auto"/>
-              </w:rPr>
-              <w:t xml:space="preserve"> </w:t>
-            </w:r>
-            <w:proofErr w:type="spellStart"/>
-            <w:r>
-              <w:rPr>
-                <w:i w:val="0"/>
-                <w:iCs w:val="0"/>
-                <w:color w:val="auto"/>
-              </w:rPr>
-              <w:t>Phúc</w:t>
-            </w:r>
-            <w:proofErr w:type="spellEnd"/>
-            <w:r>
-              <w:rPr>
-                <w:i w:val="0"/>
-                <w:iCs w:val="0"/>
-                <w:color w:val="auto"/>
-              </w:rPr>
-              <w:t xml:space="preserve"> </w:t>
-            </w:r>
-            <w:proofErr w:type="spellStart"/>
-            <w:r>
-              <w:rPr>
-                <w:i w:val="0"/>
-                <w:iCs w:val="0"/>
-                <w:color w:val="auto"/>
-              </w:rPr>
-              <w:t>Thịnh</w:t>
-            </w:r>
-            <w:proofErr w:type="spellEnd"/>
+              <w:t>Nguyễn Phúc Thịnh</w:t>
+            </w:r>
           </w:p>
         </w:tc>
         <w:tc>
@@ -7901,88 +7599,14 @@
                 <w:color w:val="auto"/>
               </w:rPr>
             </w:pPr>
-            <w:proofErr w:type="spellStart"/>
             <w:r>
               <w:rPr>
                 <w:i w:val="0"/>
                 <w:iCs w:val="0"/>
                 <w:color w:val="auto"/>
               </w:rPr>
-              <w:t>Huỳnh</w:t>
-            </w:r>
-            <w:proofErr w:type="spellEnd"/>
-            <w:r>
-              <w:rPr>
-                <w:i w:val="0"/>
-                <w:iCs w:val="0"/>
-                <w:color w:val="auto"/>
-              </w:rPr>
-              <w:t xml:space="preserve"> </w:t>
-            </w:r>
-            <w:proofErr w:type="spellStart"/>
-            <w:r>
-              <w:rPr>
-                <w:i w:val="0"/>
-                <w:iCs w:val="0"/>
-                <w:color w:val="auto"/>
-              </w:rPr>
-              <w:t>Nhật</w:t>
-            </w:r>
-            <w:proofErr w:type="spellEnd"/>
-            <w:r>
-              <w:rPr>
-                <w:i w:val="0"/>
-                <w:iCs w:val="0"/>
-                <w:color w:val="auto"/>
-              </w:rPr>
-              <w:t xml:space="preserve"> Nam, </w:t>
-            </w:r>
-            <w:proofErr w:type="spellStart"/>
-            <w:r>
-              <w:rPr>
-                <w:i w:val="0"/>
-                <w:iCs w:val="0"/>
-                <w:color w:val="auto"/>
-              </w:rPr>
-              <w:t>Nguyễn</w:t>
-            </w:r>
-            <w:proofErr w:type="spellEnd"/>
-            <w:r>
-              <w:rPr>
-                <w:i w:val="0"/>
-                <w:iCs w:val="0"/>
-                <w:color w:val="auto"/>
-              </w:rPr>
-              <w:t xml:space="preserve"> </w:t>
-            </w:r>
-            <w:proofErr w:type="spellStart"/>
-            <w:r>
-              <w:rPr>
-                <w:i w:val="0"/>
-                <w:iCs w:val="0"/>
-                <w:color w:val="auto"/>
-              </w:rPr>
-              <w:t>Phúc</w:t>
-            </w:r>
-            <w:proofErr w:type="spellEnd"/>
-            <w:r>
-              <w:rPr>
-                <w:i w:val="0"/>
-                <w:iCs w:val="0"/>
-                <w:color w:val="auto"/>
-              </w:rPr>
-              <w:t xml:space="preserve"> </w:t>
-            </w:r>
-            <w:proofErr w:type="spellStart"/>
-            <w:r>
-              <w:rPr>
-                <w:i w:val="0"/>
-                <w:iCs w:val="0"/>
-                <w:color w:val="auto"/>
-              </w:rPr>
-              <w:t>Thịnh</w:t>
-            </w:r>
-            <w:proofErr w:type="spellEnd"/>
+              <w:t>Huỳnh Nhật Nam, Nguyễn Phúc Thịnh</w:t>
+            </w:r>
           </w:p>
         </w:tc>
         <w:tc>
@@ -8145,88 +7769,14 @@
                 <w:color w:val="auto"/>
               </w:rPr>
             </w:pPr>
-            <w:proofErr w:type="spellStart"/>
             <w:r>
               <w:rPr>
                 <w:i w:val="0"/>
                 <w:iCs w:val="0"/>
                 <w:color w:val="auto"/>
               </w:rPr>
-              <w:t>Huỳnh</w:t>
-            </w:r>
-            <w:proofErr w:type="spellEnd"/>
-            <w:r>
-              <w:rPr>
-                <w:i w:val="0"/>
-                <w:iCs w:val="0"/>
-                <w:color w:val="auto"/>
-              </w:rPr>
-              <w:t xml:space="preserve"> </w:t>
-            </w:r>
-            <w:proofErr w:type="spellStart"/>
-            <w:r>
-              <w:rPr>
-                <w:i w:val="0"/>
-                <w:iCs w:val="0"/>
-                <w:color w:val="auto"/>
-              </w:rPr>
-              <w:t>Nhật</w:t>
-            </w:r>
-            <w:proofErr w:type="spellEnd"/>
-            <w:r>
-              <w:rPr>
-                <w:i w:val="0"/>
-                <w:iCs w:val="0"/>
-                <w:color w:val="auto"/>
-              </w:rPr>
-              <w:t xml:space="preserve"> Nam, </w:t>
-            </w:r>
-            <w:proofErr w:type="spellStart"/>
-            <w:r>
-              <w:rPr>
-                <w:i w:val="0"/>
-                <w:iCs w:val="0"/>
-                <w:color w:val="auto"/>
-              </w:rPr>
-              <w:t>Nguyễn</w:t>
-            </w:r>
-            <w:proofErr w:type="spellEnd"/>
-            <w:r>
-              <w:rPr>
-                <w:i w:val="0"/>
-                <w:iCs w:val="0"/>
-                <w:color w:val="auto"/>
-              </w:rPr>
-              <w:t xml:space="preserve"> </w:t>
-            </w:r>
-            <w:proofErr w:type="spellStart"/>
-            <w:r>
-              <w:rPr>
-                <w:i w:val="0"/>
-                <w:iCs w:val="0"/>
-                <w:color w:val="auto"/>
-              </w:rPr>
-              <w:t>Phúc</w:t>
-            </w:r>
-            <w:proofErr w:type="spellEnd"/>
-            <w:r>
-              <w:rPr>
-                <w:i w:val="0"/>
-                <w:iCs w:val="0"/>
-                <w:color w:val="auto"/>
-              </w:rPr>
-              <w:t xml:space="preserve"> </w:t>
-            </w:r>
-            <w:proofErr w:type="spellStart"/>
-            <w:r>
-              <w:rPr>
-                <w:i w:val="0"/>
-                <w:iCs w:val="0"/>
-                <w:color w:val="auto"/>
-              </w:rPr>
-              <w:t>Thịnh</w:t>
-            </w:r>
-            <w:proofErr w:type="spellEnd"/>
+              <w:t>Huỳnh Nhật Nam, Nguyễn Phúc Thịnh</w:t>
+            </w:r>
           </w:p>
         </w:tc>
         <w:tc>
@@ -8413,90 +7963,8 @@
                 <w:iCs w:val="0"/>
                 <w:color w:val="auto"/>
               </w:rPr>
-              <w:t xml:space="preserve">Phạm </w:t>
-            </w:r>
-            <w:proofErr w:type="spellStart"/>
-            <w:r>
-              <w:rPr>
-                <w:i w:val="0"/>
-                <w:iCs w:val="0"/>
-                <w:color w:val="auto"/>
-              </w:rPr>
-              <w:t>Vũ</w:t>
-            </w:r>
-            <w:proofErr w:type="spellEnd"/>
-            <w:r>
-              <w:rPr>
-                <w:i w:val="0"/>
-                <w:iCs w:val="0"/>
-                <w:color w:val="auto"/>
-              </w:rPr>
-              <w:t xml:space="preserve"> Duy, </w:t>
-            </w:r>
-            <w:proofErr w:type="spellStart"/>
-            <w:r>
-              <w:rPr>
-                <w:i w:val="0"/>
-                <w:iCs w:val="0"/>
-                <w:color w:val="auto"/>
-              </w:rPr>
-              <w:t>Hồ</w:t>
-            </w:r>
-            <w:proofErr w:type="spellEnd"/>
-            <w:r>
-              <w:rPr>
-                <w:i w:val="0"/>
-                <w:iCs w:val="0"/>
-                <w:color w:val="auto"/>
-              </w:rPr>
-              <w:t xml:space="preserve"> </w:t>
-            </w:r>
-            <w:proofErr w:type="spellStart"/>
-            <w:r>
-              <w:rPr>
-                <w:i w:val="0"/>
-                <w:iCs w:val="0"/>
-                <w:color w:val="auto"/>
-              </w:rPr>
-              <w:t>Nguyễn</w:t>
-            </w:r>
-            <w:proofErr w:type="spellEnd"/>
-            <w:r>
-              <w:rPr>
-                <w:i w:val="0"/>
-                <w:iCs w:val="0"/>
-                <w:color w:val="auto"/>
-              </w:rPr>
-              <w:t xml:space="preserve"> </w:t>
-            </w:r>
-            <w:proofErr w:type="spellStart"/>
-            <w:r>
-              <w:rPr>
-                <w:i w:val="0"/>
-                <w:iCs w:val="0"/>
-                <w:color w:val="auto"/>
-              </w:rPr>
-              <w:t>Huy</w:t>
-            </w:r>
-            <w:proofErr w:type="spellEnd"/>
-            <w:r>
-              <w:rPr>
-                <w:i w:val="0"/>
-                <w:iCs w:val="0"/>
-                <w:color w:val="auto"/>
-              </w:rPr>
-              <w:t xml:space="preserve"> </w:t>
-            </w:r>
-            <w:proofErr w:type="spellStart"/>
-            <w:r>
-              <w:rPr>
-                <w:i w:val="0"/>
-                <w:iCs w:val="0"/>
-                <w:color w:val="auto"/>
-              </w:rPr>
-              <w:t>Hoàng</w:t>
-            </w:r>
-            <w:proofErr w:type="spellEnd"/>
+              <w:t>Phạm Vũ Duy, Hồ Nguyễn Huy Hoàng</w:t>
+            </w:r>
           </w:p>
         </w:tc>
         <w:tc>
@@ -8631,90 +8099,8 @@
                 <w:iCs w:val="0"/>
                 <w:color w:val="auto"/>
               </w:rPr>
-              <w:t xml:space="preserve">Phạm </w:t>
-            </w:r>
-            <w:proofErr w:type="spellStart"/>
-            <w:r>
-              <w:rPr>
-                <w:i w:val="0"/>
-                <w:iCs w:val="0"/>
-                <w:color w:val="auto"/>
-              </w:rPr>
-              <w:t>Vũ</w:t>
-            </w:r>
-            <w:proofErr w:type="spellEnd"/>
-            <w:r>
-              <w:rPr>
-                <w:i w:val="0"/>
-                <w:iCs w:val="0"/>
-                <w:color w:val="auto"/>
-              </w:rPr>
-              <w:t xml:space="preserve"> Duy, </w:t>
-            </w:r>
-            <w:proofErr w:type="spellStart"/>
-            <w:r>
-              <w:rPr>
-                <w:i w:val="0"/>
-                <w:iCs w:val="0"/>
-                <w:color w:val="auto"/>
-              </w:rPr>
-              <w:t>Hồ</w:t>
-            </w:r>
-            <w:proofErr w:type="spellEnd"/>
-            <w:r>
-              <w:rPr>
-                <w:i w:val="0"/>
-                <w:iCs w:val="0"/>
-                <w:color w:val="auto"/>
-              </w:rPr>
-              <w:t xml:space="preserve"> </w:t>
-            </w:r>
-            <w:proofErr w:type="spellStart"/>
-            <w:r>
-              <w:rPr>
-                <w:i w:val="0"/>
-                <w:iCs w:val="0"/>
-                <w:color w:val="auto"/>
-              </w:rPr>
-              <w:t>Nguyễn</w:t>
-            </w:r>
-            <w:proofErr w:type="spellEnd"/>
-            <w:r>
-              <w:rPr>
-                <w:i w:val="0"/>
-                <w:iCs w:val="0"/>
-                <w:color w:val="auto"/>
-              </w:rPr>
-              <w:t xml:space="preserve"> </w:t>
-            </w:r>
-            <w:proofErr w:type="spellStart"/>
-            <w:r>
-              <w:rPr>
-                <w:i w:val="0"/>
-                <w:iCs w:val="0"/>
-                <w:color w:val="auto"/>
-              </w:rPr>
-              <w:t>Huy</w:t>
-            </w:r>
-            <w:proofErr w:type="spellEnd"/>
-            <w:r>
-              <w:rPr>
-                <w:i w:val="0"/>
-                <w:iCs w:val="0"/>
-                <w:color w:val="auto"/>
-              </w:rPr>
-              <w:t xml:space="preserve"> </w:t>
-            </w:r>
-            <w:proofErr w:type="spellStart"/>
-            <w:r>
-              <w:rPr>
-                <w:i w:val="0"/>
-                <w:iCs w:val="0"/>
-                <w:color w:val="auto"/>
-              </w:rPr>
-              <w:t>Hoàng</w:t>
-            </w:r>
-            <w:proofErr w:type="spellEnd"/>
+              <w:t>Phạm Vũ Duy, Hồ Nguyễn Huy Hoàng</w:t>
+            </w:r>
           </w:p>
         </w:tc>
         <w:tc>
@@ -8875,90 +8261,8 @@
                 <w:iCs w:val="0"/>
                 <w:color w:val="auto"/>
               </w:rPr>
-              <w:t xml:space="preserve">Phạm </w:t>
-            </w:r>
-            <w:proofErr w:type="spellStart"/>
-            <w:r>
-              <w:rPr>
-                <w:i w:val="0"/>
-                <w:iCs w:val="0"/>
-                <w:color w:val="auto"/>
-              </w:rPr>
-              <w:t>Vũ</w:t>
-            </w:r>
-            <w:proofErr w:type="spellEnd"/>
-            <w:r>
-              <w:rPr>
-                <w:i w:val="0"/>
-                <w:iCs w:val="0"/>
-                <w:color w:val="auto"/>
-              </w:rPr>
-              <w:t xml:space="preserve"> Duy, </w:t>
-            </w:r>
-            <w:proofErr w:type="spellStart"/>
-            <w:r>
-              <w:rPr>
-                <w:i w:val="0"/>
-                <w:iCs w:val="0"/>
-                <w:color w:val="auto"/>
-              </w:rPr>
-              <w:t>Hồ</w:t>
-            </w:r>
-            <w:proofErr w:type="spellEnd"/>
-            <w:r>
-              <w:rPr>
-                <w:i w:val="0"/>
-                <w:iCs w:val="0"/>
-                <w:color w:val="auto"/>
-              </w:rPr>
-              <w:t xml:space="preserve"> </w:t>
-            </w:r>
-            <w:proofErr w:type="spellStart"/>
-            <w:r>
-              <w:rPr>
-                <w:i w:val="0"/>
-                <w:iCs w:val="0"/>
-                <w:color w:val="auto"/>
-              </w:rPr>
-              <w:t>Nguyễn</w:t>
-            </w:r>
-            <w:proofErr w:type="spellEnd"/>
-            <w:r>
-              <w:rPr>
-                <w:i w:val="0"/>
-                <w:iCs w:val="0"/>
-                <w:color w:val="auto"/>
-              </w:rPr>
-              <w:t xml:space="preserve"> </w:t>
-            </w:r>
-            <w:proofErr w:type="spellStart"/>
-            <w:r>
-              <w:rPr>
-                <w:i w:val="0"/>
-                <w:iCs w:val="0"/>
-                <w:color w:val="auto"/>
-              </w:rPr>
-              <w:t>Huy</w:t>
-            </w:r>
-            <w:proofErr w:type="spellEnd"/>
-            <w:r>
-              <w:rPr>
-                <w:i w:val="0"/>
-                <w:iCs w:val="0"/>
-                <w:color w:val="auto"/>
-              </w:rPr>
-              <w:t xml:space="preserve"> </w:t>
-            </w:r>
-            <w:proofErr w:type="spellStart"/>
-            <w:r>
-              <w:rPr>
-                <w:i w:val="0"/>
-                <w:iCs w:val="0"/>
-                <w:color w:val="auto"/>
-              </w:rPr>
-              <w:t>Hoàng</w:t>
-            </w:r>
-            <w:proofErr w:type="spellEnd"/>
+              <w:t>Phạm Vũ Duy, Hồ Nguyễn Huy Hoàng</w:t>
+            </w:r>
           </w:p>
         </w:tc>
         <w:tc>
@@ -9157,91 +8461,17 @@
                 <w:iCs w:val="0"/>
                 <w:color w:val="auto"/>
               </w:rPr>
-              <w:t xml:space="preserve">Phạm </w:t>
-            </w:r>
-            <w:proofErr w:type="spellStart"/>
+              <w:t xml:space="preserve">Phạm Vũ Duy, Hồ </w:t>
+            </w:r>
             <w:r>
               <w:rPr>
                 <w:i w:val="0"/>
                 <w:iCs w:val="0"/>
                 <w:color w:val="auto"/>
               </w:rPr>
-              <w:t>Vũ</w:t>
-            </w:r>
-            <w:proofErr w:type="spellEnd"/>
-            <w:r>
-              <w:rPr>
-                <w:i w:val="0"/>
-                <w:iCs w:val="0"/>
-                <w:color w:val="auto"/>
-              </w:rPr>
-              <w:t xml:space="preserve"> Duy, </w:t>
-            </w:r>
-            <w:proofErr w:type="spellStart"/>
-            <w:r>
-              <w:rPr>
-                <w:i w:val="0"/>
-                <w:iCs w:val="0"/>
-                <w:color w:val="auto"/>
-              </w:rPr>
-              <w:t>Hồ</w:t>
-            </w:r>
-            <w:proofErr w:type="spellEnd"/>
-            <w:r>
-              <w:rPr>
-                <w:i w:val="0"/>
-                <w:iCs w:val="0"/>
-                <w:color w:val="auto"/>
-              </w:rPr>
-              <w:t xml:space="preserve"> </w:t>
-            </w:r>
-            <w:proofErr w:type="spellStart"/>
-            <w:r>
-              <w:rPr>
-                <w:i w:val="0"/>
-                <w:iCs w:val="0"/>
-                <w:color w:val="auto"/>
-              </w:rPr>
               <w:lastRenderedPageBreak/>
-              <w:t>Nguyễn</w:t>
-            </w:r>
-            <w:proofErr w:type="spellEnd"/>
-            <w:r>
-              <w:rPr>
-                <w:i w:val="0"/>
-                <w:iCs w:val="0"/>
-                <w:color w:val="auto"/>
-              </w:rPr>
-              <w:t xml:space="preserve"> </w:t>
-            </w:r>
-            <w:proofErr w:type="spellStart"/>
-            <w:r>
-              <w:rPr>
-                <w:i w:val="0"/>
-                <w:iCs w:val="0"/>
-                <w:color w:val="auto"/>
-              </w:rPr>
-              <w:t>Huy</w:t>
-            </w:r>
-            <w:proofErr w:type="spellEnd"/>
-            <w:r>
-              <w:rPr>
-                <w:i w:val="0"/>
-                <w:iCs w:val="0"/>
-                <w:color w:val="auto"/>
-              </w:rPr>
-              <w:t xml:space="preserve"> </w:t>
-            </w:r>
-            <w:proofErr w:type="spellStart"/>
-            <w:r>
-              <w:rPr>
-                <w:i w:val="0"/>
-                <w:iCs w:val="0"/>
-                <w:color w:val="auto"/>
-              </w:rPr>
-              <w:t>Hoàng</w:t>
-            </w:r>
-            <w:proofErr w:type="spellEnd"/>
+              <w:t>Nguyễn Huy Hoàng</w:t>
+            </w:r>
           </w:p>
         </w:tc>
         <w:tc>
@@ -9537,36 +8767,8 @@
                 <w:iCs w:val="0"/>
                 <w:color w:val="auto"/>
               </w:rPr>
-              <w:t xml:space="preserve">Mai </w:t>
-            </w:r>
-            <w:proofErr w:type="spellStart"/>
-            <w:r>
-              <w:rPr>
-                <w:i w:val="0"/>
-                <w:iCs w:val="0"/>
-                <w:color w:val="auto"/>
-              </w:rPr>
-              <w:t>Đăng</w:t>
-            </w:r>
-            <w:proofErr w:type="spellEnd"/>
-            <w:r>
-              <w:rPr>
-                <w:i w:val="0"/>
-                <w:iCs w:val="0"/>
-                <w:color w:val="auto"/>
-              </w:rPr>
-              <w:t xml:space="preserve"> </w:t>
-            </w:r>
-            <w:proofErr w:type="spellStart"/>
-            <w:r>
-              <w:rPr>
-                <w:i w:val="0"/>
-                <w:iCs w:val="0"/>
-                <w:color w:val="auto"/>
-              </w:rPr>
-              <w:t>Khánh</w:t>
-            </w:r>
-            <w:proofErr w:type="spellEnd"/>
+              <w:t>Mai Đăng Khánh</w:t>
+            </w:r>
           </w:p>
         </w:tc>
         <w:tc>
@@ -9700,70 +8902,14 @@
                 <w:color w:val="auto"/>
               </w:rPr>
             </w:pPr>
-            <w:proofErr w:type="spellStart"/>
             <w:r>
               <w:rPr>
                 <w:i w:val="0"/>
                 <w:iCs w:val="0"/>
                 <w:color w:val="auto"/>
               </w:rPr>
-              <w:t>Hồ</w:t>
-            </w:r>
-            <w:proofErr w:type="spellEnd"/>
-            <w:r>
-              <w:rPr>
-                <w:i w:val="0"/>
-                <w:iCs w:val="0"/>
-                <w:color w:val="auto"/>
-              </w:rPr>
-              <w:t xml:space="preserve"> </w:t>
-            </w:r>
-            <w:proofErr w:type="spellStart"/>
-            <w:r>
-              <w:rPr>
-                <w:i w:val="0"/>
-                <w:iCs w:val="0"/>
-                <w:color w:val="auto"/>
-              </w:rPr>
-              <w:t>Nguyễn</w:t>
-            </w:r>
-            <w:proofErr w:type="spellEnd"/>
-            <w:r>
-              <w:rPr>
-                <w:i w:val="0"/>
-                <w:iCs w:val="0"/>
-                <w:color w:val="auto"/>
-              </w:rPr>
-              <w:t xml:space="preserve"> </w:t>
-            </w:r>
-            <w:proofErr w:type="spellStart"/>
-            <w:r>
-              <w:rPr>
-                <w:i w:val="0"/>
-                <w:iCs w:val="0"/>
-                <w:color w:val="auto"/>
-              </w:rPr>
-              <w:t>Huy</w:t>
-            </w:r>
-            <w:proofErr w:type="spellEnd"/>
-            <w:r>
-              <w:rPr>
-                <w:i w:val="0"/>
-                <w:iCs w:val="0"/>
-                <w:color w:val="auto"/>
-              </w:rPr>
-              <w:t xml:space="preserve"> </w:t>
-            </w:r>
-            <w:proofErr w:type="spellStart"/>
-            <w:r>
-              <w:rPr>
-                <w:i w:val="0"/>
-                <w:iCs w:val="0"/>
-                <w:color w:val="auto"/>
-              </w:rPr>
-              <w:t>Hoàng</w:t>
-            </w:r>
-            <w:proofErr w:type="spellEnd"/>
+              <w:t>Hồ Nguyễn Huy Hoàng</w:t>
+            </w:r>
           </w:p>
         </w:tc>
         <w:tc>
@@ -9936,36 +9082,8 @@
                 <w:iCs w:val="0"/>
                 <w:color w:val="auto"/>
               </w:rPr>
-              <w:t xml:space="preserve">Mai </w:t>
-            </w:r>
-            <w:proofErr w:type="spellStart"/>
-            <w:r>
-              <w:rPr>
-                <w:i w:val="0"/>
-                <w:iCs w:val="0"/>
-                <w:color w:val="auto"/>
-              </w:rPr>
-              <w:t>Đăng</w:t>
-            </w:r>
-            <w:proofErr w:type="spellEnd"/>
-            <w:r>
-              <w:rPr>
-                <w:i w:val="0"/>
-                <w:iCs w:val="0"/>
-                <w:color w:val="auto"/>
-              </w:rPr>
-              <w:t xml:space="preserve"> </w:t>
-            </w:r>
-            <w:proofErr w:type="spellStart"/>
-            <w:r>
-              <w:rPr>
-                <w:i w:val="0"/>
-                <w:iCs w:val="0"/>
-                <w:color w:val="auto"/>
-              </w:rPr>
-              <w:t>Khánh</w:t>
-            </w:r>
-            <w:proofErr w:type="spellEnd"/>
+              <w:t>Mai Đăng Khánh</w:t>
+            </w:r>
           </w:p>
         </w:tc>
         <w:tc>
@@ -11031,19 +10149,9 @@
               <w:spacing w:before="0" w:after="200" w:line="240" w:lineRule="auto"/>
               <w:jc w:val="left"/>
             </w:pPr>
-            <w:proofErr w:type="gramStart"/>
-            <w:r>
-              <w:t>User</w:t>
-            </w:r>
-            <w:proofErr w:type="gramEnd"/>
-            <w:r>
-              <w:t xml:space="preserve"> choose my-profile in navigation </w:t>
-            </w:r>
-            <w:proofErr w:type="spellStart"/>
-            <w:r>
-              <w:t>bav</w:t>
-            </w:r>
-            <w:proofErr w:type="spellEnd"/>
+            <w:r>
+              <w:t>User choose my-profile in navigation bav</w:t>
+            </w:r>
           </w:p>
           <w:p>
             <w:pPr>
@@ -11071,13 +10179,8 @@
               <w:spacing w:before="0" w:after="200" w:line="240" w:lineRule="auto"/>
               <w:jc w:val="left"/>
             </w:pPr>
-            <w:proofErr w:type="gramStart"/>
-            <w:r>
-              <w:t>User</w:t>
-            </w:r>
-            <w:proofErr w:type="gramEnd"/>
-            <w:r>
-              <w:t xml:space="preserve"> choose and edit their information they want</w:t>
+            <w:r>
+              <w:t>User choose and edit their information they want</w:t>
             </w:r>
           </w:p>
           <w:p>
@@ -11091,13 +10194,8 @@
               <w:spacing w:before="0" w:after="200" w:line="240" w:lineRule="auto"/>
               <w:jc w:val="left"/>
             </w:pPr>
-            <w:proofErr w:type="gramStart"/>
-            <w:r>
-              <w:t>User</w:t>
-            </w:r>
-            <w:proofErr w:type="gramEnd"/>
-            <w:r>
-              <w:t xml:space="preserve"> click on save button</w:t>
+            <w:r>
+              <w:t>User click on save button</w:t>
             </w:r>
           </w:p>
           <w:p>
@@ -11537,21 +10635,7 @@
               <w:rPr>
                 <w:b/>
               </w:rPr>
-              <w:t xml:space="preserve">User enters username </w:t>
-            </w:r>
-            <w:proofErr w:type="gramStart"/>
-            <w:r>
-              <w:rPr>
-                <w:b/>
-              </w:rPr>
-              <w:t>that’s</w:t>
-            </w:r>
-            <w:proofErr w:type="gramEnd"/>
-            <w:r>
-              <w:rPr>
-                <w:b/>
-              </w:rPr>
-              <w:t xml:space="preserve"> already taken</w:t>
+              <w:t>User enters username that’s already taken</w:t>
             </w:r>
           </w:p>
           <w:p>
@@ -11827,13 +10911,8 @@
               <w:spacing w:before="0" w:after="200" w:line="240" w:lineRule="auto"/>
               <w:jc w:val="left"/>
             </w:pPr>
-            <w:proofErr w:type="gramStart"/>
-            <w:r>
-              <w:t>User</w:t>
-            </w:r>
-            <w:proofErr w:type="gramEnd"/>
-            <w:r>
-              <w:t xml:space="preserve"> click on purchase button</w:t>
+            <w:r>
+              <w:t>User click on purchase button</w:t>
             </w:r>
           </w:p>
           <w:p>
@@ -11847,13 +10926,8 @@
               <w:spacing w:before="0" w:after="200" w:line="240" w:lineRule="auto"/>
               <w:jc w:val="left"/>
             </w:pPr>
-            <w:proofErr w:type="gramStart"/>
-            <w:r>
-              <w:t>User</w:t>
-            </w:r>
-            <w:proofErr w:type="gramEnd"/>
-            <w:r>
-              <w:t xml:space="preserve"> click on checkout button.</w:t>
+            <w:r>
+              <w:t>User click on checkout button.</w:t>
             </w:r>
           </w:p>
           <w:p>
@@ -11867,13 +10941,8 @@
               <w:spacing w:before="0" w:after="200" w:line="240" w:lineRule="auto"/>
               <w:jc w:val="left"/>
             </w:pPr>
-            <w:proofErr w:type="gramStart"/>
-            <w:r>
-              <w:t>User</w:t>
-            </w:r>
-            <w:proofErr w:type="gramEnd"/>
-            <w:r>
-              <w:t xml:space="preserve"> check their information again</w:t>
+            <w:r>
+              <w:t>User check their information again</w:t>
             </w:r>
           </w:p>
           <w:p>
@@ -11887,13 +10956,8 @@
               <w:spacing w:before="0" w:after="200" w:line="240" w:lineRule="auto"/>
               <w:jc w:val="left"/>
             </w:pPr>
-            <w:proofErr w:type="gramStart"/>
-            <w:r>
-              <w:t>User</w:t>
-            </w:r>
-            <w:proofErr w:type="gramEnd"/>
-            <w:r>
-              <w:t xml:space="preserve"> click on confirm button </w:t>
+            <w:r>
+              <w:t xml:space="preserve">User click on confirm button </w:t>
             </w:r>
           </w:p>
         </w:tc>
@@ -11945,15 +11009,7 @@
               <w:jc w:val="left"/>
             </w:pPr>
             <w:r>
-              <w:t xml:space="preserve">From #3 of the basic flow, </w:t>
-            </w:r>
-            <w:proofErr w:type="spellStart"/>
-            <w:r>
-              <w:t>systerm</w:t>
-            </w:r>
-            <w:proofErr w:type="spellEnd"/>
-            <w:r>
-              <w:t xml:space="preserve"> display error message</w:t>
+              <w:t>From #3 of the basic flow, systerm display error message</w:t>
             </w:r>
           </w:p>
           <w:p>
@@ -11967,13 +11023,8 @@
               <w:spacing w:before="0" w:after="0" w:line="240" w:lineRule="auto"/>
               <w:jc w:val="left"/>
             </w:pPr>
-            <w:proofErr w:type="spellStart"/>
-            <w:r>
-              <w:t>Systerm</w:t>
-            </w:r>
-            <w:proofErr w:type="spellEnd"/>
-            <w:r>
-              <w:t xml:space="preserve"> goes to homepage</w:t>
+            <w:r>
+              <w:t>Systerm goes to homepage</w:t>
             </w:r>
           </w:p>
           <w:p/>
@@ -12247,13 +11298,8 @@
               <w:spacing w:before="0" w:after="200" w:line="240" w:lineRule="auto"/>
               <w:jc w:val="left"/>
             </w:pPr>
-            <w:proofErr w:type="gramStart"/>
-            <w:r>
-              <w:t>User</w:t>
-            </w:r>
-            <w:proofErr w:type="gramEnd"/>
-            <w:r>
-              <w:t xml:space="preserve"> choose order history on my-profile page</w:t>
+            <w:r>
+              <w:t>User choose order history on my-profile page</w:t>
             </w:r>
           </w:p>
           <w:p>
@@ -12310,21 +11356,7 @@
               <w:rPr>
                 <w:b/>
               </w:rPr>
-              <w:t xml:space="preserve">User </w:t>
-            </w:r>
-            <w:proofErr w:type="gramStart"/>
-            <w:r>
-              <w:rPr>
-                <w:b/>
-              </w:rPr>
-              <w:t>don’t</w:t>
-            </w:r>
-            <w:proofErr w:type="gramEnd"/>
-            <w:r>
-              <w:rPr>
-                <w:b/>
-              </w:rPr>
-              <w:t xml:space="preserve"> have any order before</w:t>
+              <w:t>User don’t have any order before</w:t>
             </w:r>
           </w:p>
           <w:p>
@@ -12376,22 +11408,12 @@
           </w:tcPr>
           <w:p>
             <w:r>
-              <w:t xml:space="preserve">User signed in </w:t>
-            </w:r>
-            <w:proofErr w:type="spellStart"/>
-            <w:r>
-              <w:t>succesfully</w:t>
-            </w:r>
-            <w:proofErr w:type="spellEnd"/>
-          </w:p>
-          <w:p>
-            <w:proofErr w:type="gramStart"/>
-            <w:r>
-              <w:t>User</w:t>
-            </w:r>
-            <w:proofErr w:type="gramEnd"/>
-            <w:r>
-              <w:t xml:space="preserve"> go on my-profile page</w:t>
+              <w:t>User signed in succesfully</w:t>
+            </w:r>
+          </w:p>
+          <w:p>
+            <w:r>
+              <w:t>User go on my-profile page</w:t>
             </w:r>
           </w:p>
           <w:p/>
@@ -12623,21 +11645,7 @@
               <w:rPr>
                 <w:b/>
               </w:rPr>
-              <w:t xml:space="preserve">User </w:t>
-            </w:r>
-            <w:proofErr w:type="gramStart"/>
-            <w:r>
-              <w:rPr>
-                <w:b/>
-              </w:rPr>
-              <w:t>can’t</w:t>
-            </w:r>
-            <w:proofErr w:type="gramEnd"/>
-            <w:r>
-              <w:rPr>
-                <w:b/>
-              </w:rPr>
-              <w:t xml:space="preserve"> view the product details</w:t>
+              <w:t>User can’t view the product details</w:t>
             </w:r>
           </w:p>
           <w:p>
@@ -12711,13 +11719,8 @@
             <w:tcW w:w="7488" w:type="dxa"/>
           </w:tcPr>
           <w:p>
-            <w:proofErr w:type="gramStart"/>
-            <w:r>
-              <w:t>User</w:t>
-            </w:r>
-            <w:proofErr w:type="gramEnd"/>
-            <w:r>
-              <w:t xml:space="preserve"> view a product’s details information </w:t>
+            <w:r>
+              <w:t xml:space="preserve">User view a product’s details information </w:t>
             </w:r>
           </w:p>
         </w:tc>
@@ -12871,13 +11874,8 @@
               <w:spacing w:before="0" w:after="200" w:line="240" w:lineRule="auto"/>
               <w:jc w:val="left"/>
             </w:pPr>
-            <w:proofErr w:type="gramStart"/>
-            <w:r>
-              <w:t>User</w:t>
-            </w:r>
-            <w:proofErr w:type="gramEnd"/>
-            <w:r>
-              <w:t xml:space="preserve"> enter a text</w:t>
+            <w:r>
+              <w:t>User enter a text</w:t>
             </w:r>
           </w:p>
           <w:p>
@@ -13034,13 +12032,8 @@
             <w:tcW w:w="7488" w:type="dxa"/>
           </w:tcPr>
           <w:p>
-            <w:proofErr w:type="gramStart"/>
-            <w:r>
-              <w:t>User</w:t>
-            </w:r>
-            <w:proofErr w:type="gramEnd"/>
-            <w:r>
-              <w:t xml:space="preserve"> view a product’s information </w:t>
+            <w:r>
+              <w:t xml:space="preserve">User view a product’s information </w:t>
             </w:r>
           </w:p>
         </w:tc>
@@ -14049,15 +13042,7 @@
               <w:jc w:val="left"/>
             </w:pPr>
             <w:r>
-              <w:t xml:space="preserve">User browses or </w:t>
-            </w:r>
-            <w:proofErr w:type="spellStart"/>
-            <w:r>
-              <w:t>searchs</w:t>
-            </w:r>
-            <w:proofErr w:type="spellEnd"/>
-            <w:r>
-              <w:t xml:space="preserve"> a product</w:t>
+              <w:t>User browses or searchs a product</w:t>
             </w:r>
           </w:p>
           <w:p>
@@ -14356,13 +13341,8 @@
           </w:tcPr>
           <w:p>
             <w:r>
-              <w:t xml:space="preserve">Signed in </w:t>
-            </w:r>
-            <w:proofErr w:type="spellStart"/>
-            <w:r>
-              <w:t>custormer</w:t>
-            </w:r>
-            <w:proofErr w:type="spellEnd"/>
+              <w:t>Signed in custormer</w:t>
+            </w:r>
           </w:p>
         </w:tc>
       </w:tr>
@@ -14407,13 +13387,8 @@
               <w:spacing w:before="0" w:after="200" w:line="240" w:lineRule="auto"/>
               <w:jc w:val="left"/>
             </w:pPr>
-            <w:proofErr w:type="gramStart"/>
-            <w:r>
-              <w:t>User</w:t>
-            </w:r>
-            <w:proofErr w:type="gramEnd"/>
-            <w:r>
-              <w:t xml:space="preserve"> click on purchase button</w:t>
+            <w:r>
+              <w:t>User click on purchase button</w:t>
             </w:r>
           </w:p>
           <w:p>
@@ -14427,13 +13402,8 @@
               <w:spacing w:before="0" w:after="200" w:line="240" w:lineRule="auto"/>
               <w:jc w:val="left"/>
             </w:pPr>
-            <w:proofErr w:type="gramStart"/>
-            <w:r>
-              <w:t>User</w:t>
-            </w:r>
-            <w:proofErr w:type="gramEnd"/>
-            <w:r>
-              <w:t xml:space="preserve"> click on checkout button</w:t>
+            <w:r>
+              <w:t>User click on checkout button</w:t>
             </w:r>
           </w:p>
           <w:p>
@@ -14447,13 +13417,8 @@
               <w:spacing w:before="0" w:after="200" w:line="240" w:lineRule="auto"/>
               <w:jc w:val="left"/>
             </w:pPr>
-            <w:proofErr w:type="gramStart"/>
-            <w:r>
-              <w:t>User</w:t>
-            </w:r>
-            <w:proofErr w:type="gramEnd"/>
-            <w:r>
-              <w:t xml:space="preserve"> choose payment methods</w:t>
+            <w:r>
+              <w:t>User choose payment methods</w:t>
             </w:r>
           </w:p>
           <w:p>
@@ -14467,13 +13432,8 @@
               <w:spacing w:before="0" w:after="200" w:line="240" w:lineRule="auto"/>
               <w:jc w:val="left"/>
             </w:pPr>
-            <w:proofErr w:type="gramStart"/>
-            <w:r>
-              <w:t>User</w:t>
-            </w:r>
-            <w:proofErr w:type="gramEnd"/>
-            <w:r>
-              <w:t xml:space="preserve"> click on confirm button</w:t>
+            <w:r>
+              <w:t>User click on confirm button</w:t>
             </w:r>
           </w:p>
         </w:tc>
@@ -14524,15 +13484,7 @@
               <w:jc w:val="left"/>
             </w:pPr>
             <w:r>
-              <w:t xml:space="preserve">From #2 of the basic flow, </w:t>
-            </w:r>
-            <w:proofErr w:type="spellStart"/>
-            <w:r>
-              <w:t>systerm</w:t>
-            </w:r>
-            <w:proofErr w:type="spellEnd"/>
-            <w:r>
-              <w:t xml:space="preserve"> display error message</w:t>
+              <w:t>From #2 of the basic flow, systerm display error message</w:t>
             </w:r>
           </w:p>
           <w:p>
@@ -14546,13 +13498,8 @@
               <w:spacing w:before="0" w:after="0" w:line="240" w:lineRule="auto"/>
               <w:jc w:val="left"/>
             </w:pPr>
-            <w:proofErr w:type="spellStart"/>
-            <w:r>
-              <w:t>Systerm</w:t>
-            </w:r>
-            <w:proofErr w:type="spellEnd"/>
-            <w:r>
-              <w:t xml:space="preserve"> goes to homepage</w:t>
+            <w:r>
+              <w:t>Systerm goes to homepage</w:t>
             </w:r>
           </w:p>
           <w:p>
@@ -14773,13 +13720,8 @@
           </w:tcPr>
           <w:p>
             <w:r>
-              <w:t xml:space="preserve">Signed in </w:t>
-            </w:r>
-            <w:proofErr w:type="spellStart"/>
-            <w:r>
-              <w:t>custormer</w:t>
-            </w:r>
-            <w:proofErr w:type="spellEnd"/>
+              <w:t>Signed in custormer</w:t>
+            </w:r>
           </w:p>
         </w:tc>
       </w:tr>
@@ -14824,13 +13766,8 @@
               <w:spacing w:before="0" w:after="200" w:line="240" w:lineRule="auto"/>
               <w:jc w:val="left"/>
             </w:pPr>
-            <w:proofErr w:type="gramStart"/>
-            <w:r>
-              <w:t>User</w:t>
-            </w:r>
-            <w:proofErr w:type="gramEnd"/>
-            <w:r>
-              <w:t xml:space="preserve"> click on purchase button</w:t>
+            <w:r>
+              <w:t>User click on purchase button</w:t>
             </w:r>
           </w:p>
           <w:p>
@@ -14844,13 +13781,8 @@
               <w:spacing w:before="0" w:after="200" w:line="240" w:lineRule="auto"/>
               <w:jc w:val="left"/>
             </w:pPr>
-            <w:proofErr w:type="gramStart"/>
-            <w:r>
-              <w:t>User</w:t>
-            </w:r>
-            <w:proofErr w:type="gramEnd"/>
-            <w:r>
-              <w:t xml:space="preserve"> click on checkout button</w:t>
+            <w:r>
+              <w:t>User click on checkout button</w:t>
             </w:r>
           </w:p>
           <w:p>
@@ -14864,13 +13796,8 @@
               <w:spacing w:before="0" w:after="200" w:line="240" w:lineRule="auto"/>
               <w:jc w:val="left"/>
             </w:pPr>
-            <w:proofErr w:type="gramStart"/>
-            <w:r>
-              <w:t>User</w:t>
-            </w:r>
-            <w:proofErr w:type="gramEnd"/>
-            <w:r>
-              <w:t xml:space="preserve"> choose payment on delivery</w:t>
+            <w:r>
+              <w:t>User choose payment on delivery</w:t>
             </w:r>
           </w:p>
           <w:p>
@@ -14884,13 +13811,8 @@
               <w:spacing w:before="0" w:after="200" w:line="240" w:lineRule="auto"/>
               <w:jc w:val="left"/>
             </w:pPr>
-            <w:proofErr w:type="gramStart"/>
-            <w:r>
-              <w:t>User</w:t>
-            </w:r>
-            <w:proofErr w:type="gramEnd"/>
-            <w:r>
-              <w:t xml:space="preserve"> click on confirm button</w:t>
+            <w:r>
+              <w:t>User click on confirm button</w:t>
             </w:r>
           </w:p>
         </w:tc>
@@ -14941,15 +13863,7 @@
               <w:jc w:val="left"/>
             </w:pPr>
             <w:r>
-              <w:t xml:space="preserve">From #2 of the basic flow, </w:t>
-            </w:r>
-            <w:proofErr w:type="spellStart"/>
-            <w:r>
-              <w:t>systerm</w:t>
-            </w:r>
-            <w:proofErr w:type="spellEnd"/>
-            <w:r>
-              <w:t xml:space="preserve"> display error message</w:t>
+              <w:t>From #2 of the basic flow, systerm display error message</w:t>
             </w:r>
           </w:p>
           <w:p>
@@ -14963,13 +13877,8 @@
               <w:spacing w:before="0" w:after="200" w:line="240" w:lineRule="auto"/>
               <w:jc w:val="left"/>
             </w:pPr>
-            <w:proofErr w:type="spellStart"/>
-            <w:r>
-              <w:t>Systerm</w:t>
-            </w:r>
-            <w:proofErr w:type="spellEnd"/>
-            <w:r>
-              <w:t xml:space="preserve"> goes to homepage</w:t>
+            <w:r>
+              <w:t>Systerm goes to homepage</w:t>
             </w:r>
           </w:p>
           <w:p>
@@ -15188,13 +14097,8 @@
           </w:tcPr>
           <w:p>
             <w:r>
-              <w:t xml:space="preserve">Signed in </w:t>
-            </w:r>
-            <w:proofErr w:type="spellStart"/>
-            <w:r>
-              <w:t>custormer</w:t>
-            </w:r>
-            <w:proofErr w:type="spellEnd"/>
+              <w:t>Signed in custormer</w:t>
+            </w:r>
           </w:p>
         </w:tc>
       </w:tr>
@@ -15239,13 +14143,8 @@
               <w:spacing w:before="0" w:after="200" w:line="240" w:lineRule="auto"/>
               <w:jc w:val="left"/>
             </w:pPr>
-            <w:proofErr w:type="gramStart"/>
-            <w:r>
-              <w:t>User</w:t>
-            </w:r>
-            <w:proofErr w:type="gramEnd"/>
-            <w:r>
-              <w:t xml:space="preserve"> click on purchase button</w:t>
+            <w:r>
+              <w:t>User click on purchase button</w:t>
             </w:r>
           </w:p>
           <w:p>
@@ -15259,13 +14158,8 @@
               <w:spacing w:before="0" w:after="200" w:line="240" w:lineRule="auto"/>
               <w:jc w:val="left"/>
             </w:pPr>
-            <w:proofErr w:type="gramStart"/>
-            <w:r>
-              <w:t>User</w:t>
-            </w:r>
-            <w:proofErr w:type="gramEnd"/>
-            <w:r>
-              <w:t xml:space="preserve"> click on checkout button</w:t>
+            <w:r>
+              <w:t>User click on checkout button</w:t>
             </w:r>
           </w:p>
           <w:p>
@@ -15279,13 +14173,8 @@
               <w:spacing w:before="0" w:after="200" w:line="240" w:lineRule="auto"/>
               <w:jc w:val="left"/>
             </w:pPr>
-            <w:proofErr w:type="gramStart"/>
-            <w:r>
-              <w:t>User</w:t>
-            </w:r>
-            <w:proofErr w:type="gramEnd"/>
-            <w:r>
-              <w:t xml:space="preserve"> choose payment online</w:t>
+            <w:r>
+              <w:t>User choose payment online</w:t>
             </w:r>
           </w:p>
           <w:p>
@@ -15299,13 +14188,8 @@
               <w:spacing w:before="0" w:after="200" w:line="240" w:lineRule="auto"/>
               <w:jc w:val="left"/>
             </w:pPr>
-            <w:proofErr w:type="gramStart"/>
-            <w:r>
-              <w:t>User</w:t>
-            </w:r>
-            <w:proofErr w:type="gramEnd"/>
-            <w:r>
-              <w:t xml:space="preserve"> click on confirm button</w:t>
+            <w:r>
+              <w:t>User click on confirm button</w:t>
             </w:r>
           </w:p>
         </w:tc>
@@ -15356,15 +14240,7 @@
               <w:jc w:val="left"/>
             </w:pPr>
             <w:r>
-              <w:t xml:space="preserve">From #2 of the basic flow, </w:t>
-            </w:r>
-            <w:proofErr w:type="spellStart"/>
-            <w:r>
-              <w:t>systerm</w:t>
-            </w:r>
-            <w:proofErr w:type="spellEnd"/>
-            <w:r>
-              <w:t xml:space="preserve"> display error message</w:t>
+              <w:t>From #2 of the basic flow, systerm display error message</w:t>
             </w:r>
           </w:p>
           <w:p>
@@ -15378,13 +14254,8 @@
               <w:spacing w:before="0" w:after="0" w:line="240" w:lineRule="auto"/>
               <w:jc w:val="left"/>
             </w:pPr>
-            <w:proofErr w:type="spellStart"/>
-            <w:r>
-              <w:t>Systerm</w:t>
-            </w:r>
-            <w:proofErr w:type="spellEnd"/>
-            <w:r>
-              <w:t xml:space="preserve"> goes to homepage</w:t>
+            <w:r>
+              <w:t>Systerm goes to homepage</w:t>
             </w:r>
           </w:p>
           <w:p>
@@ -15491,15 +14362,7 @@
               <w:jc w:val="left"/>
             </w:pPr>
             <w:r>
-              <w:t xml:space="preserve">From step #4 of basic flow, </w:t>
-            </w:r>
-            <w:proofErr w:type="spellStart"/>
-            <w:r>
-              <w:t>systerm</w:t>
-            </w:r>
-            <w:proofErr w:type="spellEnd"/>
-            <w:r>
-              <w:t xml:space="preserve"> display error message</w:t>
+              <w:t>From step #4 of basic flow, systerm display error message</w:t>
             </w:r>
           </w:p>
           <w:p>
@@ -16037,13 +14900,8 @@
               <w:jc w:val="left"/>
             </w:pPr>
             <w:r>
-              <w:t xml:space="preserve">System changes product’s content in </w:t>
-            </w:r>
-            <w:proofErr w:type="spellStart"/>
-            <w:r>
-              <w:t>dadabase</w:t>
-            </w:r>
-            <w:proofErr w:type="spellEnd"/>
+              <w:t>System changes product’s content in dadabase</w:t>
+            </w:r>
           </w:p>
         </w:tc>
       </w:tr>
@@ -16078,21 +14936,7 @@
               <w:rPr>
                 <w:b/>
               </w:rPr>
-              <w:t xml:space="preserve"> Product </w:t>
-            </w:r>
-            <w:proofErr w:type="gramStart"/>
-            <w:r>
-              <w:rPr>
-                <w:b/>
-              </w:rPr>
-              <w:t>don’t</w:t>
-            </w:r>
-            <w:proofErr w:type="gramEnd"/>
-            <w:r>
-              <w:rPr>
-                <w:b/>
-              </w:rPr>
-              <w:t xml:space="preserve"> exist in database</w:t>
+              <w:t xml:space="preserve"> Product don’t exist in database</w:t>
             </w:r>
           </w:p>
           <w:p>
@@ -16411,21 +15255,7 @@
               <w:rPr>
                 <w:b/>
               </w:rPr>
-              <w:t xml:space="preserve"> Product </w:t>
-            </w:r>
-            <w:proofErr w:type="gramStart"/>
-            <w:r>
-              <w:rPr>
-                <w:b/>
-              </w:rPr>
-              <w:t>don’t</w:t>
-            </w:r>
-            <w:proofErr w:type="gramEnd"/>
-            <w:r>
-              <w:rPr>
-                <w:b/>
-              </w:rPr>
-              <w:t xml:space="preserve"> exist in database</w:t>
+              <w:t xml:space="preserve"> Product don’t exist in database</w:t>
             </w:r>
           </w:p>
           <w:p>
@@ -17040,15 +15870,7 @@
         </w:numPr>
       </w:pPr>
       <w:r>
-        <w:t xml:space="preserve">The Model handle the database, that means it make a request to the database such as get data, insert, update, delete. And </w:t>
-      </w:r>
-      <w:proofErr w:type="spellStart"/>
-      <w:r>
-        <w:t>its</w:t>
-      </w:r>
-      <w:proofErr w:type="spellEnd"/>
-      <w:r>
-        <w:t xml:space="preserve"> also send the data it has got to the view.</w:t>
+        <w:t>The Model handle the database, that means it make a request to the database such as get data, insert, update, delete. And its also send the data it has got to the view.</w:t>
       </w:r>
     </w:p>
     <w:p>
@@ -17068,32 +15890,11 @@
       <w:r>
         <w:t xml:space="preserve">tml, </w:t>
       </w:r>
-      <w:proofErr w:type="spellStart"/>
       <w:r>
         <w:t>J</w:t>
       </w:r>
       <w:r>
-        <w:t>avascript</w:t>
-      </w:r>
-      <w:proofErr w:type="spellEnd"/>
-      <w:r>
-        <w:t xml:space="preserve"> and stick </w:t>
-      </w:r>
-      <w:proofErr w:type="spellStart"/>
-      <w:r>
-        <w:t>css</w:t>
-      </w:r>
-      <w:proofErr w:type="spellEnd"/>
-      <w:r>
-        <w:t xml:space="preserve"> style then send back to controller </w:t>
-      </w:r>
-      <w:proofErr w:type="gramStart"/>
-      <w:r>
-        <w:t>in order to</w:t>
-      </w:r>
-      <w:proofErr w:type="gramEnd"/>
-      <w:r>
-        <w:t xml:space="preserve"> respond the client request.</w:t>
+        <w:t>avascript and stick css style then send back to controller in order to respond the client request.</w:t>
       </w:r>
     </w:p>
     <w:p>
@@ -17191,6 +15992,15 @@
         <w:t>Controller</w:t>
       </w:r>
       <w:bookmarkEnd w:id="62"/>
+      <w:r>
+        <w:t xml:space="preserve"> (</w:t>
+      </w:r>
+      <w:r>
+        <w:t>additional</w:t>
+      </w:r>
+      <w:r>
+        <w:t>)</w:t>
+      </w:r>
     </w:p>
     <w:p>
       <w:pPr>
@@ -17255,23 +16065,7 @@
         <w:t xml:space="preserve">In controller, </w:t>
       </w:r>
       <w:r>
-        <w:t xml:space="preserve">client request and response by 2 main HTTP method, they are controlling by </w:t>
-      </w:r>
-      <w:proofErr w:type="spellStart"/>
-      <w:r>
-        <w:t>Javascript</w:t>
-      </w:r>
-      <w:proofErr w:type="spellEnd"/>
-      <w:r>
-        <w:t xml:space="preserve"> framework </w:t>
-      </w:r>
-      <w:proofErr w:type="gramStart"/>
-      <w:r>
-        <w:t>in order to</w:t>
-      </w:r>
-      <w:proofErr w:type="gramEnd"/>
-      <w:r>
-        <w:t xml:space="preserve"> receive and response data to client effectively</w:t>
+        <w:t>client request and response by 2 main HTTP method, they are controlling by Javascript framework in order to receive and response data to client effectively</w:t>
       </w:r>
       <w:r>
         <w:t>:</w:t>
@@ -17330,23 +16124,7 @@
     </w:p>
     <w:p>
       <w:r>
-        <w:t xml:space="preserve">The main sub-component inside Controller is </w:t>
-      </w:r>
-      <w:proofErr w:type="spellStart"/>
-      <w:r>
-        <w:t>Javascript</w:t>
-      </w:r>
-      <w:proofErr w:type="spellEnd"/>
-      <w:r>
-        <w:t xml:space="preserve"> routing, its job is to receive the HTTP request, </w:t>
-      </w:r>
-      <w:proofErr w:type="gramStart"/>
-      <w:r>
-        <w:t>and also</w:t>
-      </w:r>
-      <w:proofErr w:type="gramEnd"/>
-      <w:r>
-        <w:t xml:space="preserve"> response the Webpage content to client through HTTP/HTTPs protocol.</w:t>
+        <w:t>The main sub-component inside Controller is Javascript routing, its job is to receive the HTTP request, and also response the Webpage content to client through HTTP/HTTPs protocol.</w:t>
       </w:r>
     </w:p>
     <w:p>
@@ -17357,15 +16135,7 @@
         <w:t xml:space="preserve">the routing catching that request and decode the message in its, </w:t>
       </w:r>
       <w:r>
-        <w:t xml:space="preserve">then it </w:t>
-      </w:r>
-      <w:proofErr w:type="gramStart"/>
-      <w:r>
-        <w:t>pass</w:t>
-      </w:r>
-      <w:proofErr w:type="gramEnd"/>
-      <w:r>
-        <w:t xml:space="preserve"> the data to checking authorize:</w:t>
+        <w:t>then it pass the data to checking authorize:</w:t>
       </w:r>
     </w:p>
     <w:p>
@@ -17461,15 +16231,7 @@
     </w:p>
     <w:p>
       <w:r>
-        <w:t xml:space="preserve">The webpage </w:t>
-      </w:r>
-      <w:proofErr w:type="gramStart"/>
-      <w:r>
-        <w:t>receive</w:t>
-      </w:r>
-      <w:proofErr w:type="gramEnd"/>
-      <w:r>
-        <w:t xml:space="preserve"> the web content from view to response the client.</w:t>
+        <w:t>The webpage receive the web content from view to response the client.</w:t>
       </w:r>
     </w:p>
     <w:p>
@@ -17489,13 +16251,8 @@
         </w:rPr>
         <w:t xml:space="preserve"> </w:t>
       </w:r>
-      <w:proofErr w:type="spellStart"/>
-      <w:r>
-        <w:t>Javascript</w:t>
-      </w:r>
-      <w:proofErr w:type="spellEnd"/>
-      <w:r>
-        <w:t>.</w:t>
+      <w:r>
+        <w:t>Javascript.</w:t>
       </w:r>
     </w:p>
     <w:p>
@@ -17509,15 +16266,77 @@
         <w:t>Framework:</w:t>
       </w:r>
       <w:r>
-        <w:t xml:space="preserve"> </w:t>
-      </w:r>
-      <w:proofErr w:type="spellStart"/>
-      <w:r>
-        <w:t>ExpressJS</w:t>
-      </w:r>
-      <w:proofErr w:type="spellEnd"/>
-      <w:r>
-        <w:t>.</w:t>
+        <w:t xml:space="preserve"> ExpressJS.</w:t>
+      </w:r>
+    </w:p>
+    <w:p>
+      <w:r>
+        <w:rPr>
+          <w:i/>
+          <w:iCs/>
+        </w:rPr>
+        <w:lastRenderedPageBreak/>
+        <w:t>Here is the class diagram of it</w:t>
+      </w:r>
+    </w:p>
+    <w:p>
+      <w:r>
+        <w:rPr>
+          <w:noProof/>
+        </w:rPr>
+        <w:drawing>
+          <wp:inline distT="0" distB="0" distL="0" distR="0" wp14:anchorId="267E3748" wp14:editId="1A097AB9">
+            <wp:extent cx="5943600" cy="3729355"/>
+            <wp:effectExtent l="0" t="0" r="0" b="4445"/>
+            <wp:docPr id="4" name="Picture 4"/>
+            <wp:cNvGraphicFramePr>
+              <a:graphicFrameLocks xmlns:a="http://schemas.openxmlformats.org/drawingml/2006/main" noChangeAspect="1"/>
+            </wp:cNvGraphicFramePr>
+            <a:graphic xmlns:a="http://schemas.openxmlformats.org/drawingml/2006/main">
+              <a:graphicData uri="http://schemas.openxmlformats.org/drawingml/2006/picture">
+                <pic:pic xmlns:pic="http://schemas.openxmlformats.org/drawingml/2006/picture">
+                  <pic:nvPicPr>
+                    <pic:cNvPr id="0" name="Picture 1"/>
+                    <pic:cNvPicPr>
+                      <a:picLocks noChangeAspect="1" noChangeArrowheads="1"/>
+                    </pic:cNvPicPr>
+                  </pic:nvPicPr>
+                  <pic:blipFill>
+                    <a:blip r:embed="rId21">
+                      <a:extLst>
+                        <a:ext uri="{28A0092B-C50C-407E-A947-70E740481C1C}">
+                          <a14:useLocalDpi xmlns:a14="http://schemas.microsoft.com/office/drawing/2010/main" val="0"/>
+                        </a:ext>
+                      </a:extLst>
+                    </a:blip>
+                    <a:srcRect/>
+                    <a:stretch>
+                      <a:fillRect/>
+                    </a:stretch>
+                  </pic:blipFill>
+                  <pic:spPr bwMode="auto">
+                    <a:xfrm>
+                      <a:off x="0" y="0"/>
+                      <a:ext cx="5943600" cy="3729355"/>
+                    </a:xfrm>
+                    <a:prstGeom prst="rect">
+                      <a:avLst/>
+                    </a:prstGeom>
+                    <a:noFill/>
+                    <a:ln>
+                      <a:noFill/>
+                    </a:ln>
+                  </pic:spPr>
+                </pic:pic>
+              </a:graphicData>
+            </a:graphic>
+          </wp:inline>
+        </w:drawing>
+      </w:r>
+    </w:p>
+    <w:p>
+      <w:r>
+        <w:t>It presents the file structure for javascript code, the function name, they split to javscript files and export the functions. Then the server.js – routing file for the DWA will ‘require’ or can be call as import to its.</w:t>
       </w:r>
     </w:p>
     <w:p>
@@ -17527,13 +16346,22 @@
           <w:ilvl w:val="2"/>
           <w:numId w:val="51"/>
         </w:numPr>
+        <w:spacing w:before="240"/>
       </w:pPr>
       <w:bookmarkStart w:id="63" w:name="_Toc58439716"/>
       <w:r>
-        <w:lastRenderedPageBreak/>
         <w:t>Model</w:t>
       </w:r>
       <w:bookmarkEnd w:id="63"/>
+      <w:r>
+        <w:t xml:space="preserve"> (</w:t>
+      </w:r>
+      <w:r>
+        <w:t>additional</w:t>
+      </w:r>
+      <w:r>
+        <w:t>)</w:t>
+      </w:r>
     </w:p>
     <w:p>
       <w:pPr>
@@ -17561,7 +16389,7 @@
                     </pic:cNvPicPr>
                   </pic:nvPicPr>
                   <pic:blipFill>
-                    <a:blip r:embed="rId21">
+                    <a:blip r:embed="rId22">
                       <a:extLst>
                         <a:ext uri="{28A0092B-C50C-407E-A947-70E740481C1C}">
                           <a14:useLocalDpi xmlns:a14="http://schemas.microsoft.com/office/drawing/2010/main" val="0"/>
@@ -17595,23 +16423,11 @@
     </w:p>
     <w:p>
       <w:r>
-        <w:t xml:space="preserve">In Model, the database request is control by Database request component, </w:t>
-      </w:r>
-      <w:proofErr w:type="spellStart"/>
-      <w:r>
-        <w:t>base</w:t>
-      </w:r>
-      <w:proofErr w:type="spellEnd"/>
-      <w:r>
-        <w:t xml:space="preserve"> on request it make a HTTP call to MongoDB’s database for: get data, insert data, update data, delete data. Then the response from the MongoDB’s will pass to the View component as </w:t>
-      </w:r>
-      <w:proofErr w:type="spellStart"/>
-      <w:r>
-        <w:t>javascript</w:t>
-      </w:r>
-      <w:proofErr w:type="spellEnd"/>
-      <w:r>
-        <w:t xml:space="preserve"> object.</w:t>
+        <w:t xml:space="preserve">In Model, the database request is control by Database request component, base on request it make a HTTP call to MongoDB’s database for: get data, insert data, update data, delete data. Then the response from the MongoDB’s will </w:t>
+      </w:r>
+      <w:r>
+        <w:lastRenderedPageBreak/>
+        <w:t>pass to the View component as javascript object.</w:t>
       </w:r>
     </w:p>
     <w:p>
@@ -17631,13 +16447,86 @@
         </w:rPr>
         <w:t xml:space="preserve"> </w:t>
       </w:r>
-      <w:proofErr w:type="spellStart"/>
-      <w:r>
-        <w:t>Javascript</w:t>
-      </w:r>
-      <w:proofErr w:type="spellEnd"/>
-      <w:r>
-        <w:t>.</w:t>
+      <w:r>
+        <w:t>Javascript.</w:t>
+      </w:r>
+    </w:p>
+    <w:p>
+      <w:pPr>
+        <w:rPr>
+          <w:i/>
+          <w:iCs/>
+        </w:rPr>
+      </w:pPr>
+      <w:r>
+        <w:rPr>
+          <w:i/>
+          <w:iCs/>
+        </w:rPr>
+        <w:t>Here is the class diagram for it</w:t>
+      </w:r>
+    </w:p>
+    <w:p>
+      <w:pPr>
+        <w:jc w:val="center"/>
+      </w:pPr>
+      <w:r>
+        <w:rPr>
+          <w:noProof/>
+        </w:rPr>
+        <w:drawing>
+          <wp:inline distT="0" distB="0" distL="0" distR="0" wp14:anchorId="250EE5BB" wp14:editId="7C571A31">
+            <wp:extent cx="4056380" cy="2388870"/>
+            <wp:effectExtent l="0" t="0" r="1270" b="0"/>
+            <wp:docPr id="8" name="Picture 8"/>
+            <wp:cNvGraphicFramePr>
+              <a:graphicFrameLocks xmlns:a="http://schemas.openxmlformats.org/drawingml/2006/main" noChangeAspect="1"/>
+            </wp:cNvGraphicFramePr>
+            <a:graphic xmlns:a="http://schemas.openxmlformats.org/drawingml/2006/main">
+              <a:graphicData uri="http://schemas.openxmlformats.org/drawingml/2006/picture">
+                <pic:pic xmlns:pic="http://schemas.openxmlformats.org/drawingml/2006/picture">
+                  <pic:nvPicPr>
+                    <pic:cNvPr id="0" name="Picture 2"/>
+                    <pic:cNvPicPr>
+                      <a:picLocks noChangeAspect="1" noChangeArrowheads="1"/>
+                    </pic:cNvPicPr>
+                  </pic:nvPicPr>
+                  <pic:blipFill>
+                    <a:blip r:embed="rId23">
+                      <a:extLst>
+                        <a:ext uri="{28A0092B-C50C-407E-A947-70E740481C1C}">
+                          <a14:useLocalDpi xmlns:a14="http://schemas.microsoft.com/office/drawing/2010/main" val="0"/>
+                        </a:ext>
+                      </a:extLst>
+                    </a:blip>
+                    <a:srcRect/>
+                    <a:stretch>
+                      <a:fillRect/>
+                    </a:stretch>
+                  </pic:blipFill>
+                  <pic:spPr bwMode="auto">
+                    <a:xfrm>
+                      <a:off x="0" y="0"/>
+                      <a:ext cx="4056380" cy="2388870"/>
+                    </a:xfrm>
+                    <a:prstGeom prst="rect">
+                      <a:avLst/>
+                    </a:prstGeom>
+                    <a:noFill/>
+                    <a:ln>
+                      <a:noFill/>
+                    </a:ln>
+                  </pic:spPr>
+                </pic:pic>
+              </a:graphicData>
+            </a:graphic>
+          </wp:inline>
+        </w:drawing>
+      </w:r>
+    </w:p>
+    <w:p>
+      <w:r>
+        <w:t>The class diagram presents the export module for functions doing the job with database.</w:t>
       </w:r>
     </w:p>
     <w:p>
@@ -17647,12 +16536,22 @@
           <w:ilvl w:val="2"/>
           <w:numId w:val="51"/>
         </w:numPr>
+        <w:spacing w:before="240"/>
       </w:pPr>
       <w:bookmarkStart w:id="64" w:name="_Toc58439717"/>
       <w:r>
         <w:t>View</w:t>
       </w:r>
       <w:bookmarkEnd w:id="64"/>
+      <w:r>
+        <w:t xml:space="preserve"> (</w:t>
+      </w:r>
+      <w:r>
+        <w:t>additional</w:t>
+      </w:r>
+      <w:r>
+        <w:t>)</w:t>
+      </w:r>
     </w:p>
     <w:p>
       <w:pPr>
@@ -17680,7 +16579,7 @@
                     </pic:cNvPicPr>
                   </pic:nvPicPr>
                   <pic:blipFill>
-                    <a:blip r:embed="rId22">
+                    <a:blip r:embed="rId24">
                       <a:extLst>
                         <a:ext uri="{28A0092B-C50C-407E-A947-70E740481C1C}">
                           <a14:useLocalDpi xmlns:a14="http://schemas.microsoft.com/office/drawing/2010/main" val="0"/>
@@ -17714,39 +16613,7 @@
     </w:p>
     <w:p>
       <w:r>
-        <w:t xml:space="preserve">In View, using Template Engine which contain main layout of the web page, and then combine: the </w:t>
-      </w:r>
-      <w:proofErr w:type="spellStart"/>
-      <w:r>
-        <w:t>css</w:t>
-      </w:r>
-      <w:proofErr w:type="spellEnd"/>
-      <w:r>
-        <w:t xml:space="preserve"> style for that page, the </w:t>
-      </w:r>
-      <w:proofErr w:type="spellStart"/>
-      <w:r>
-        <w:t>javascript</w:t>
-      </w:r>
-      <w:proofErr w:type="spellEnd"/>
-      <w:r>
-        <w:t xml:space="preserve"> function for each button click or web page effect, and the template body of </w:t>
-      </w:r>
-      <w:proofErr w:type="gramStart"/>
-      <w:r>
-        <w:t>particular page</w:t>
-      </w:r>
-      <w:proofErr w:type="gramEnd"/>
-      <w:r>
-        <w:t xml:space="preserve"> (for example, product information page, home page, login page…). The Template Engine then convert all combination to HTML file, CSS files and </w:t>
-      </w:r>
-      <w:proofErr w:type="spellStart"/>
-      <w:r>
-        <w:t>Javascript</w:t>
-      </w:r>
-      <w:proofErr w:type="spellEnd"/>
-      <w:r>
-        <w:t xml:space="preserve"> files.</w:t>
+        <w:t>In View, using Template Engine which contain main layout of the web page, and then combine: the css style for that page, the javascript function for each button click or web page effect, and the template body of particular page (for example, product information page, home page, login page…). The Template Engine then convert all combination to HTML file, CSS files and Javascript files.</w:t>
       </w:r>
     </w:p>
     <w:p>
@@ -17762,7 +16629,6 @@
       <w:r>
         <w:t xml:space="preserve"> may use </w:t>
       </w:r>
-      <w:proofErr w:type="spellStart"/>
       <w:r>
         <w:rPr>
           <w:b/>
@@ -17772,11 +16638,9 @@
         </w:rPr>
         <w:t>Scss</w:t>
       </w:r>
-      <w:proofErr w:type="spellEnd"/>
       <w:r>
         <w:t xml:space="preserve"> and then convert to </w:t>
       </w:r>
-      <w:proofErr w:type="spellStart"/>
       <w:r>
         <w:rPr>
           <w:b/>
@@ -17786,13 +16650,11 @@
         </w:rPr>
         <w:t>css</w:t>
       </w:r>
-      <w:proofErr w:type="spellEnd"/>
       <w:r>
         <w:t xml:space="preserve"> optimize.</w:t>
       </w:r>
     </w:p>
     <w:p>
-      <w:proofErr w:type="spellStart"/>
       <w:r>
         <w:rPr>
           <w:b/>
@@ -17800,9 +16662,13 @@
           <w:i/>
           <w:iCs/>
         </w:rPr>
-        <w:t>Tempalte</w:t>
-      </w:r>
-      <w:proofErr w:type="spellEnd"/>
+        <w:t>Tempalte Engine:</w:t>
+      </w:r>
+      <w:r>
+        <w:t xml:space="preserve"> Handlebars</w:t>
+      </w:r>
+    </w:p>
+    <w:p>
       <w:r>
         <w:rPr>
           <w:b/>
@@ -17810,35 +16676,79 @@
           <w:i/>
           <w:iCs/>
         </w:rPr>
-        <w:t xml:space="preserve"> Engine:</w:t>
-      </w:r>
-      <w:r>
-        <w:t xml:space="preserve"> Handlebars</w:t>
-      </w:r>
-    </w:p>
-    <w:p>
-      <w:proofErr w:type="spellStart"/>
+        <w:t>Javascript:</w:t>
+      </w:r>
+      <w:r>
+        <w:t xml:space="preserve"> ES6 structure.</w:t>
+      </w:r>
+    </w:p>
+    <w:p>
+      <w:r>
+        <w:t>Here is its class diagram:</w:t>
+      </w:r>
+    </w:p>
+    <w:p>
+      <w:pPr>
+        <w:jc w:val="center"/>
+      </w:pPr>
       <w:r>
         <w:rPr>
-          <w:b/>
-          <w:bCs/>
-          <w:i/>
-          <w:iCs/>
+          <w:noProof/>
         </w:rPr>
-        <w:t>Javascript</w:t>
-      </w:r>
-      <w:proofErr w:type="spellEnd"/>
-      <w:r>
-        <w:rPr>
-          <w:b/>
-          <w:bCs/>
-          <w:i/>
-          <w:iCs/>
-        </w:rPr>
-        <w:t>:</w:t>
-      </w:r>
-      <w:r>
-        <w:t xml:space="preserve"> ES6 structure.</w:t>
+        <w:lastRenderedPageBreak/>
+        <w:drawing>
+          <wp:inline distT="0" distB="0" distL="0" distR="0" wp14:anchorId="2D194343" wp14:editId="0C990A06">
+            <wp:extent cx="5934710" cy="2971800"/>
+            <wp:effectExtent l="0" t="0" r="8890" b="0"/>
+            <wp:docPr id="10" name="Picture 10"/>
+            <wp:cNvGraphicFramePr>
+              <a:graphicFrameLocks xmlns:a="http://schemas.openxmlformats.org/drawingml/2006/main" noChangeAspect="1"/>
+            </wp:cNvGraphicFramePr>
+            <a:graphic xmlns:a="http://schemas.openxmlformats.org/drawingml/2006/main">
+              <a:graphicData uri="http://schemas.openxmlformats.org/drawingml/2006/picture">
+                <pic:pic xmlns:pic="http://schemas.openxmlformats.org/drawingml/2006/picture">
+                  <pic:nvPicPr>
+                    <pic:cNvPr id="0" name="Picture 3"/>
+                    <pic:cNvPicPr>
+                      <a:picLocks noChangeAspect="1" noChangeArrowheads="1"/>
+                    </pic:cNvPicPr>
+                  </pic:nvPicPr>
+                  <pic:blipFill>
+                    <a:blip r:embed="rId25">
+                      <a:extLst>
+                        <a:ext uri="{28A0092B-C50C-407E-A947-70E740481C1C}">
+                          <a14:useLocalDpi xmlns:a14="http://schemas.microsoft.com/office/drawing/2010/main" val="0"/>
+                        </a:ext>
+                      </a:extLst>
+                    </a:blip>
+                    <a:srcRect/>
+                    <a:stretch>
+                      <a:fillRect/>
+                    </a:stretch>
+                  </pic:blipFill>
+                  <pic:spPr bwMode="auto">
+                    <a:xfrm>
+                      <a:off x="0" y="0"/>
+                      <a:ext cx="5934710" cy="2971800"/>
+                    </a:xfrm>
+                    <a:prstGeom prst="rect">
+                      <a:avLst/>
+                    </a:prstGeom>
+                    <a:noFill/>
+                    <a:ln>
+                      <a:noFill/>
+                    </a:ln>
+                  </pic:spPr>
+                </pic:pic>
+              </a:graphicData>
+            </a:graphic>
+          </wp:inline>
+        </w:drawing>
+      </w:r>
+    </w:p>
+    <w:p>
+      <w:r>
+        <w:t>The class diagram show the folder structure for View component, these file will be define in server routing javascript files to return to user.</w:t>
       </w:r>
     </w:p>
     <w:p>
@@ -17869,7 +16779,6 @@
         </w:numPr>
       </w:pPr>
       <w:r>
-        <w:lastRenderedPageBreak/>
         <w:t>Momo</w:t>
       </w:r>
     </w:p>
@@ -17881,13 +16790,8 @@
           <w:numId w:val="11"/>
         </w:numPr>
       </w:pPr>
-      <w:proofErr w:type="spellStart"/>
-      <w:r>
-        <w:t>Zalo</w:t>
-      </w:r>
-      <w:proofErr w:type="spellEnd"/>
-      <w:r>
-        <w:t xml:space="preserve"> pay</w:t>
+      <w:r>
+        <w:t>Zalo pay</w:t>
       </w:r>
     </w:p>
     <w:p>
@@ -17900,15 +16804,7 @@
     </w:p>
     <w:p>
       <w:r>
-        <w:t xml:space="preserve">Especially, </w:t>
-      </w:r>
-      <w:proofErr w:type="spellStart"/>
-      <w:r>
-        <w:t>Zalo</w:t>
-      </w:r>
-      <w:proofErr w:type="spellEnd"/>
-      <w:r>
-        <w:t xml:space="preserve"> pay support user make a purchase through their ATM card.</w:t>
+        <w:t>Especially, Zalo pay support user make a purchase through their ATM card.</w:t>
       </w:r>
     </w:p>
     <w:p>
@@ -17924,71 +16820,80 @@
         <w:t>Database</w:t>
       </w:r>
       <w:bookmarkEnd w:id="66"/>
-    </w:p>
-    <w:p>
-      <w:r>
-        <w:t>This component is a third-party component, provided by MongoDB, the database is stored in MongoDB server. The recommend servers are:</w:t>
-      </w:r>
-    </w:p>
-    <w:p>
-      <w:pPr>
-        <w:pStyle w:val="ListParagraph"/>
-        <w:numPr>
-          <w:ilvl w:val="0"/>
-          <w:numId w:val="13"/>
-        </w:numPr>
-      </w:pPr>
-      <w:r>
-        <w:t>AWS</w:t>
-      </w:r>
-      <w:r>
-        <w:t>/Azure</w:t>
-      </w:r>
-      <w:r>
-        <w:t xml:space="preserve"> Hongkong</w:t>
-      </w:r>
-    </w:p>
-    <w:p>
-      <w:pPr>
-        <w:pStyle w:val="ListParagraph"/>
-        <w:numPr>
-          <w:ilvl w:val="0"/>
-          <w:numId w:val="13"/>
-        </w:numPr>
-      </w:pPr>
-      <w:r>
-        <w:t>AWS</w:t>
-      </w:r>
-      <w:r>
-        <w:t>/Azure</w:t>
-      </w:r>
-      <w:r>
-        <w:t xml:space="preserve"> US-East</w:t>
-      </w:r>
-    </w:p>
-    <w:p>
-      <w:pPr>
-        <w:pStyle w:val="ListParagraph"/>
-        <w:numPr>
-          <w:ilvl w:val="0"/>
-          <w:numId w:val="13"/>
-        </w:numPr>
-      </w:pPr>
-      <w:r>
-        <w:t>Google cloud Singapore (less recommend)</w:t>
-      </w:r>
-    </w:p>
-    <w:p>
-      <w:r>
-        <w:t xml:space="preserve">Because the free webserver provided by Heroku, which place in United States, </w:t>
-      </w:r>
-      <w:proofErr w:type="gramStart"/>
-      <w:r>
-        <w:t>So</w:t>
-      </w:r>
-      <w:proofErr w:type="gramEnd"/>
-      <w:r>
-        <w:t xml:space="preserve"> free MongoDB database server should have near to US due to get the low ping and fastest connection.</w:t>
+      <w:r>
+        <w:t xml:space="preserve"> (changed)</w:t>
+      </w:r>
+    </w:p>
+    <w:p>
+      <w:pPr>
+        <w:ind w:firstLine="360"/>
+      </w:pPr>
+      <w:r>
+        <w:t>Postgres provide by Heroku helps to maximize the data instead of spending time on database setup and maintenance. Test new schema migrations, manage database access levels and protect queries, scale horizontally, and allow the DWA to quickly access data. Postgres is a relationship sql. here it</w:t>
+      </w:r>
+      <w:r>
+        <w:t>s</w:t>
+      </w:r>
+      <w:r>
+        <w:t xml:space="preserve"> design</w:t>
+      </w:r>
+      <w:r>
+        <w:t>.</w:t>
+      </w:r>
+    </w:p>
+    <w:p>
+      <w:pPr>
+        <w:ind w:firstLine="360"/>
+      </w:pPr>
+      <w:r>
+        <w:t>The Database server is the server of Heroku, the same server with DWA.</w:t>
+      </w:r>
+    </w:p>
+    <w:p>
+      <w:pPr>
+        <w:ind w:firstLine="360"/>
+        <w:jc w:val="center"/>
+      </w:pPr>
+      <w:r>
+        <w:rPr>
+          <w:noProof/>
+        </w:rPr>
+        <w:lastRenderedPageBreak/>
+        <w:drawing>
+          <wp:inline distT="0" distB="0" distL="0" distR="0" wp14:anchorId="1CD249E2" wp14:editId="444C6580">
+            <wp:extent cx="4666142" cy="6799730"/>
+            <wp:effectExtent l="0" t="0" r="1270" b="1270"/>
+            <wp:docPr id="11" name="Picture 11"/>
+            <wp:cNvGraphicFramePr>
+              <a:graphicFrameLocks xmlns:a="http://schemas.openxmlformats.org/drawingml/2006/main" noChangeAspect="1"/>
+            </wp:cNvGraphicFramePr>
+            <a:graphic xmlns:a="http://schemas.openxmlformats.org/drawingml/2006/main">
+              <a:graphicData uri="http://schemas.openxmlformats.org/drawingml/2006/picture">
+                <pic:pic xmlns:pic="http://schemas.openxmlformats.org/drawingml/2006/picture">
+                  <pic:nvPicPr>
+                    <pic:cNvPr id="1" name=""/>
+                    <pic:cNvPicPr/>
+                  </pic:nvPicPr>
+                  <pic:blipFill>
+                    <a:blip r:embed="rId26"/>
+                    <a:stretch>
+                      <a:fillRect/>
+                    </a:stretch>
+                  </pic:blipFill>
+                  <pic:spPr>
+                    <a:xfrm>
+                      <a:off x="0" y="0"/>
+                      <a:ext cx="4681336" cy="6821871"/>
+                    </a:xfrm>
+                    <a:prstGeom prst="rect">
+                      <a:avLst/>
+                    </a:prstGeom>
+                  </pic:spPr>
+                </pic:pic>
+              </a:graphicData>
+            </a:graphic>
+          </wp:inline>
+        </w:drawing>
       </w:r>
     </w:p>
     <w:p>
@@ -18001,6 +16906,7 @@
       </w:pPr>
       <w:bookmarkStart w:id="67" w:name="_Toc58439720"/>
       <w:r>
+        <w:lastRenderedPageBreak/>
         <w:t>UML (Overview)</w:t>
       </w:r>
       <w:bookmarkEnd w:id="67"/>
@@ -18031,7 +16937,7 @@
                     </pic:cNvPicPr>
                   </pic:nvPicPr>
                   <pic:blipFill>
-                    <a:blip r:embed="rId23">
+                    <a:blip r:embed="rId27">
                       <a:extLst>
                         <a:ext uri="{28A0092B-C50C-407E-A947-70E740481C1C}">
                           <a14:useLocalDpi xmlns:a14="http://schemas.microsoft.com/office/drawing/2010/main" val="0"/>
@@ -18074,24 +16980,12 @@
         <w:t xml:space="preserve"> more explicit, </w:t>
       </w:r>
       <w:r>
-        <w:t xml:space="preserve">this diagram is an overview stand at Customer view such as customer request to search a product or login, register, edit profile… Split DWA into 3 </w:t>
-      </w:r>
-      <w:proofErr w:type="gramStart"/>
-      <w:r>
-        <w:t>subsystem</w:t>
-      </w:r>
-      <w:proofErr w:type="gramEnd"/>
-      <w:r>
-        <w:t xml:space="preserve"> in order to easy understand at a customer point in the traditional way the real shop work. Each UML Overview component and interface are reference to MVC – component (Controller, Model, View, Database, Payment).</w:t>
-      </w:r>
-    </w:p>
-    <w:p>
-      <w:r>
-        <w:t xml:space="preserve">As MVC-View component is do the front-end job so in this UML Overview there is no MVC-View as an UML </w:t>
-      </w:r>
-      <w:r>
-        <w:lastRenderedPageBreak/>
-        <w:t>component, in this diagram we can say that the response from Statical Data Management and Order Management is the front-end files provided by MVC – View.</w:t>
+        <w:t>this diagram is an overview stand at Customer view such as customer request to search a product or login, register, edit profile… Split DWA into 3 subsystem in order to easy understand at a customer point in the traditional way the real shop work. Each UML Overview component and interface are reference to MVC – component (Controller, Model, View, Database, Payment).</w:t>
+      </w:r>
+    </w:p>
+    <w:p>
+      <w:r>
+        <w:t>As MVC-View component is do the front-end job so in this UML Overview there is no MVC-View as an UML component, in this diagram we can say that the response from Statical Data Management and Order Management is the front-end files provided by MVC – View.</w:t>
       </w:r>
     </w:p>
     <w:p>
@@ -18124,37 +17018,12 @@
       <w:r>
         <w:t xml:space="preserve"> from client such as </w:t>
       </w:r>
-      <w:proofErr w:type="spellStart"/>
       <w:r>
         <w:rPr>
           <w:i/>
           <w:iCs/>
         </w:rPr>
-        <w:t>ProductSearch</w:t>
-      </w:r>
-      <w:proofErr w:type="spellEnd"/>
-      <w:r>
-        <w:rPr>
-          <w:i/>
-          <w:iCs/>
-        </w:rPr>
-        <w:t xml:space="preserve">, </w:t>
-      </w:r>
-      <w:proofErr w:type="spellStart"/>
-      <w:r>
-        <w:rPr>
-          <w:i/>
-          <w:iCs/>
-        </w:rPr>
-        <w:t>OnlineShoping</w:t>
-      </w:r>
-      <w:proofErr w:type="spellEnd"/>
-      <w:r>
-        <w:rPr>
-          <w:i/>
-          <w:iCs/>
-        </w:rPr>
-        <w:t>, Registration, Login</w:t>
+        <w:t>ProductSearch, OnlineShoping, Registration, Login</w:t>
       </w:r>
       <w:r>
         <w:t xml:space="preserve"> and </w:t>
@@ -18251,15 +17120,7 @@
     </w:p>
     <w:p>
       <w:r>
-        <w:t xml:space="preserve">In Order Management, it is the MVC – Payment (the </w:t>
-      </w:r>
-      <w:proofErr w:type="gramStart"/>
-      <w:r>
-        <w:t>Third party</w:t>
-      </w:r>
-      <w:proofErr w:type="gramEnd"/>
-      <w:r>
-        <w:t xml:space="preserve"> payment API</w:t>
+        <w:t>In Order Management, it is the MVC – Payment (the Third party payment API</w:t>
       </w:r>
       <w:r>
         <w:t xml:space="preserve"> -</w:t>
@@ -18277,10 +17138,10 @@
       </w:pPr>
     </w:p>
     <w:sectPr>
-      <w:headerReference w:type="default" r:id="rId24"/>
-      <w:footerReference w:type="default" r:id="rId25"/>
-      <w:headerReference w:type="first" r:id="rId26"/>
-      <w:footerReference w:type="first" r:id="rId27"/>
+      <w:headerReference w:type="default" r:id="rId28"/>
+      <w:footerReference w:type="default" r:id="rId29"/>
+      <w:headerReference w:type="first" r:id="rId30"/>
+      <w:footerReference w:type="first" r:id="rId31"/>
       <w:pgSz w:w="12240" w:h="15840" w:code="1"/>
       <w:pgMar w:top="1440" w:right="1440" w:bottom="1440" w:left="1440" w:header="720" w:footer="720" w:gutter="0"/>
       <w:cols w:space="720"/>
@@ -18688,11 +17549,21 @@
           <w:tcW w:w="6379" w:type="dxa"/>
         </w:tcPr>
         <w:p>
-          <w:fldSimple w:instr=" TITLE  \* MERGEFORMAT ">
-            <w:r>
-              <w:t>Software Architecture Document</w:t>
-            </w:r>
-          </w:fldSimple>
+          <w:r>
+            <w:fldChar w:fldCharType="begin"/>
+          </w:r>
+          <w:r>
+            <w:instrText xml:space="preserve"> TITLE  \* MERGEFORMAT </w:instrText>
+          </w:r>
+          <w:r>
+            <w:fldChar w:fldCharType="separate"/>
+          </w:r>
+          <w:r>
+            <w:t>Software Architecture Document</w:t>
+          </w:r>
+          <w:r>
+            <w:fldChar w:fldCharType="end"/>
+          </w:r>
         </w:p>
       </w:tc>
       <w:tc>
